--- a/Resume/吴嘉澍.docx
+++ b/Resume/吴嘉澍.docx
@@ -277,7 +277,20 @@
             <w:u w:val="none"/>
             <w:lang w:eastAsia="zh-CN"/>
           </w:rPr>
-          <w:t>linkedin.com/in/jiashu-w</w:t>
+          <w:t>linkedin.com/in/</w:t>
+        </w:r>
+        <w:proofErr w:type="spellStart"/>
+        <w:r>
+          <w:rPr>
+            <w:rStyle w:val="Hyperlink"/>
+            <w:rFonts w:ascii="微软雅黑" w:eastAsia="微软雅黑" w:hAnsi="微软雅黑"/>
+            <w:color w:val="auto"/>
+            <w:sz w:val="18"/>
+            <w:szCs w:val="18"/>
+            <w:u w:val="none"/>
+            <w:lang w:eastAsia="zh-CN"/>
+          </w:rPr>
+          <w:t>jiashu-w</w:t>
         </w:r>
         <w:r>
           <w:rPr>
@@ -291,6 +304,7 @@
           </w:rPr>
           <w:t>u</w:t>
         </w:r>
+        <w:proofErr w:type="spellEnd"/>
       </w:hyperlink>
     </w:p>
     <w:p>
@@ -306,10 +320,8 @@
         <w:rPr>
           <w:rStyle w:val="Hyperlink"/>
           <w:rFonts w:ascii="微软雅黑" w:eastAsia="微软雅黑" w:hAnsi="微软雅黑"/>
-          <w:color w:val="auto"/>
-          <w:sz w:val="18"/>
-          <w:szCs w:val="18"/>
-          <w:u w:val="none"/>
+          <w:sz w:val="18"/>
+          <w:szCs w:val="18"/>
           <w:lang w:eastAsia="zh-CN"/>
         </w:rPr>
       </w:pPr>
@@ -504,6 +516,12 @@
     <w:p>
       <w:pPr>
         <w:pStyle w:val="ContactInfo"/>
+        <w:tabs>
+          <w:tab w:val="clear" w:pos="9360"/>
+          <w:tab w:val="left" w:pos="1890"/>
+          <w:tab w:val="left" w:pos="5580"/>
+          <w:tab w:val="left" w:pos="8190"/>
+        </w:tabs>
         <w:jc w:val="left"/>
         <w:rPr>
           <w:rFonts w:ascii="微软雅黑" w:eastAsia="微软雅黑" w:hAnsi="微软雅黑"/>
@@ -552,7 +570,7 @@
           <w:tab w:val="clear" w:pos="9360"/>
           <w:tab w:val="left" w:pos="1895"/>
           <w:tab w:val="left" w:pos="3780"/>
-          <w:tab w:val="right" w:pos="10426"/>
+          <w:tab w:val="right" w:pos="10512"/>
         </w:tabs>
         <w:spacing w:before="0" w:after="0"/>
         <w:ind w:left="357" w:hanging="357"/>
@@ -788,7 +806,17 @@
           <w:szCs w:val="18"/>
           <w:lang w:eastAsia="zh-CN"/>
         </w:rPr>
-        <w:t>排名前2%</w:t>
+        <w:t>专业</w:t>
+      </w:r>
+      <w:r>
+        <w:rPr>
+          <w:rFonts w:ascii="微软雅黑" w:eastAsia="微软雅黑" w:hAnsi="微软雅黑" w:hint="eastAsia"/>
+          <w:bCs/>
+          <w:sz w:val="18"/>
+          <w:szCs w:val="18"/>
+          <w:lang w:eastAsia="zh-CN"/>
+        </w:rPr>
+        <w:t>前2%</w:t>
       </w:r>
       <w:r>
         <w:rPr>
@@ -880,6 +908,7 @@
         </w:rPr>
         <w:t>Dean</w:t>
       </w:r>
+      <w:proofErr w:type="gramStart"/>
       <w:r>
         <w:rPr>
           <w:rFonts w:ascii="Tisa Offc Serif Pro" w:eastAsia="微软雅黑" w:hAnsi="Tisa Offc Serif Pro" w:cs="Times New Roman"/>
@@ -890,6 +919,7 @@
         </w:rPr>
         <w:t>’</w:t>
       </w:r>
+      <w:proofErr w:type="gramEnd"/>
       <w:r>
         <w:rPr>
           <w:rFonts w:ascii="微软雅黑" w:eastAsia="微软雅黑" w:hAnsi="微软雅黑" w:cs="Times New Roman"/>
@@ -927,7 +957,7 @@
           <w:tab w:val="clear" w:pos="9360"/>
           <w:tab w:val="left" w:pos="1890"/>
           <w:tab w:val="left" w:pos="3780"/>
-          <w:tab w:val="right" w:pos="10426"/>
+          <w:tab w:val="right" w:pos="10512"/>
         </w:tabs>
         <w:spacing w:before="0" w:after="0"/>
         <w:ind w:left="360" w:hanging="360"/>
@@ -1171,7 +1201,16 @@
           <w:szCs w:val="18"/>
           <w:lang w:eastAsia="zh-CN"/>
         </w:rPr>
-        <w:t>排名前</w:t>
+        <w:t>专业</w:t>
+      </w:r>
+      <w:r>
+        <w:rPr>
+          <w:rFonts w:ascii="微软雅黑" w:eastAsia="微软雅黑" w:hAnsi="微软雅黑" w:hint="eastAsia"/>
+          <w:sz w:val="18"/>
+          <w:szCs w:val="18"/>
+          <w:lang w:eastAsia="zh-CN"/>
+        </w:rPr>
+        <w:t>前</w:t>
       </w:r>
       <w:r>
         <w:rPr>
@@ -1290,6 +1329,7 @@
         </w:rPr>
         <w:t>2018 Dean</w:t>
       </w:r>
+      <w:proofErr w:type="gramStart"/>
       <w:r>
         <w:rPr>
           <w:rFonts w:ascii="Tisa Offc Serif Pro" w:eastAsia="微软雅黑" w:hAnsi="Tisa Offc Serif Pro"/>
@@ -1299,6 +1339,7 @@
         </w:rPr>
         <w:t>’</w:t>
       </w:r>
+      <w:proofErr w:type="gramEnd"/>
       <w:r>
         <w:rPr>
           <w:rFonts w:ascii="微软雅黑" w:eastAsia="微软雅黑" w:hAnsi="微软雅黑"/>
@@ -1332,7 +1373,7 @@
         <w:tabs>
           <w:tab w:val="clear" w:pos="9360"/>
           <w:tab w:val="left" w:pos="1900"/>
-          <w:tab w:val="right" w:pos="10426"/>
+          <w:tab w:val="right" w:pos="10512"/>
         </w:tabs>
         <w:spacing w:before="0" w:after="0"/>
         <w:rPr>
@@ -1501,7 +1542,7 @@
       <w:pPr>
         <w:spacing w:before="0" w:after="0"/>
         <w:rPr>
-          <w:rFonts w:ascii="微软雅黑" w:eastAsia="微软雅黑" w:hAnsi="微软雅黑"/>
+          <w:rFonts w:ascii="微软雅黑" w:eastAsia="微软雅黑" w:hAnsi="微软雅黑" w:hint="eastAsia"/>
           <w:sz w:val="2"/>
           <w:szCs w:val="2"/>
           <w:lang w:eastAsia="zh-CN"/>
@@ -1535,7 +1576,7 @@
       <w:pPr>
         <w:tabs>
           <w:tab w:val="clear" w:pos="9360"/>
-          <w:tab w:val="right" w:pos="10426"/>
+          <w:tab w:val="right" w:pos="10512"/>
         </w:tabs>
         <w:spacing w:before="0" w:after="0"/>
         <w:rPr>
@@ -2338,6 +2379,7 @@
         </w:rPr>
         <w:t>负责使用</w:t>
       </w:r>
+      <w:proofErr w:type="spellStart"/>
       <w:r>
         <w:rPr>
           <w:rFonts w:ascii="微软雅黑" w:eastAsia="微软雅黑" w:hAnsi="微软雅黑"/>
@@ -2376,7 +2418,18 @@
           <w:szCs w:val="18"/>
           <w:lang w:eastAsia="zh-CN"/>
         </w:rPr>
-        <w:t>orch深度学习框架实现模型</w:t>
+        <w:t>orch</w:t>
+      </w:r>
+      <w:proofErr w:type="spellEnd"/>
+      <w:r>
+        <w:rPr>
+          <w:rFonts w:ascii="微软雅黑" w:eastAsia="微软雅黑" w:hAnsi="微软雅黑" w:hint="eastAsia"/>
+          <w:bCs/>
+          <w:sz w:val="18"/>
+          <w:szCs w:val="18"/>
+          <w:lang w:eastAsia="zh-CN"/>
+        </w:rPr>
+        <w:t>深度学习框架实现模型</w:t>
       </w:r>
       <w:r>
         <w:rPr>
@@ -2630,6 +2683,7 @@
         </w:rPr>
         <w:t>CM MM</w:t>
       </w:r>
+      <w:proofErr w:type="gramStart"/>
       <w:r>
         <w:rPr>
           <w:rFonts w:ascii="Tisa Offc Serif Pro" w:eastAsia="微软雅黑" w:hAnsi="Tisa Offc Serif Pro" w:cs="Times New Roman"/>
@@ -2640,6 +2694,7 @@
         </w:rPr>
         <w:t>’</w:t>
       </w:r>
+      <w:proofErr w:type="gramEnd"/>
       <w:r>
         <w:rPr>
           <w:rFonts w:ascii="微软雅黑" w:eastAsia="微软雅黑" w:hAnsi="微软雅黑" w:hint="eastAsia"/>
@@ -2693,6 +2748,22 @@
     </w:p>
     <w:p>
       <w:pPr>
+        <w:tabs>
+          <w:tab w:val="clear" w:pos="9360"/>
+          <w:tab w:val="left" w:pos="8551"/>
+        </w:tabs>
+        <w:spacing w:before="0" w:after="0"/>
+        <w:rPr>
+          <w:rFonts w:ascii="微软雅黑" w:eastAsia="微软雅黑" w:hAnsi="微软雅黑"/>
+          <w:bCs/>
+          <w:sz w:val="2"/>
+          <w:szCs w:val="2"/>
+          <w:lang w:eastAsia="zh-CN"/>
+        </w:rPr>
+      </w:pPr>
+    </w:p>
+    <w:p>
+      <w:pPr>
         <w:pStyle w:val="Heading1"/>
         <w:spacing w:before="0" w:after="0"/>
         <w:rPr>
@@ -2718,7 +2789,7 @@
       <w:pPr>
         <w:tabs>
           <w:tab w:val="clear" w:pos="9360"/>
-          <w:tab w:val="right" w:pos="10426"/>
+          <w:tab w:val="right" w:pos="10512"/>
         </w:tabs>
         <w:spacing w:before="0" w:after="0"/>
         <w:rPr>
@@ -2757,7 +2828,27 @@
           <w:szCs w:val="18"/>
           <w:lang w:eastAsia="zh-CN"/>
         </w:rPr>
-        <w:t>rofware学术搜索平台</w:t>
+        <w:t>rofware学</w:t>
+      </w:r>
+      <w:r>
+        <w:rPr>
+          <w:rFonts w:ascii="微软雅黑" w:eastAsia="微软雅黑" w:hAnsi="微软雅黑" w:hint="eastAsia"/>
+          <w:b/>
+          <w:sz w:val="18"/>
+          <w:szCs w:val="18"/>
+          <w:lang w:eastAsia="zh-CN"/>
+        </w:rPr>
+        <w:t>者</w:t>
+      </w:r>
+      <w:r>
+        <w:rPr>
+          <w:rFonts w:ascii="微软雅黑" w:eastAsia="微软雅黑" w:hAnsi="微软雅黑" w:hint="eastAsia"/>
+          <w:b/>
+          <w:sz w:val="18"/>
+          <w:szCs w:val="18"/>
+          <w:lang w:eastAsia="zh-CN"/>
+        </w:rPr>
+        <w:t>搜索平台</w:t>
       </w:r>
       <w:r>
         <w:rPr>
@@ -2908,7 +2999,7 @@
           <w:szCs w:val="18"/>
           <w:lang w:eastAsia="zh-CN"/>
         </w:rPr>
-        <w:t>负责开发根据关键词搜索学者的搜索平台</w:t>
+        <w:t>负责开发学者搜索平台</w:t>
       </w:r>
       <w:r>
         <w:rPr>
@@ -2938,7 +3029,37 @@
           <w:szCs w:val="18"/>
           <w:lang w:eastAsia="zh-CN"/>
         </w:rPr>
-        <w:t>，在规定时间内高效试验两种解决方案，成功</w:t>
+        <w:t>，在规定时间内高效试验</w:t>
+      </w:r>
+      <w:r>
+        <w:rPr>
+          <w:rFonts w:ascii="微软雅黑" w:eastAsia="微软雅黑" w:hAnsi="微软雅黑" w:hint="eastAsia"/>
+          <w:bCs/>
+          <w:sz w:val="18"/>
+          <w:szCs w:val="18"/>
+          <w:lang w:eastAsia="zh-CN"/>
+        </w:rPr>
+        <w:t>矩阵分解及知识库</w:t>
+      </w:r>
+      <w:r>
+        <w:rPr>
+          <w:rFonts w:ascii="微软雅黑" w:eastAsia="微软雅黑" w:hAnsi="微软雅黑" w:hint="eastAsia"/>
+          <w:bCs/>
+          <w:sz w:val="18"/>
+          <w:szCs w:val="18"/>
+          <w:lang w:eastAsia="zh-CN"/>
+        </w:rPr>
+        <w:t>两种</w:t>
+      </w:r>
+      <w:r>
+        <w:rPr>
+          <w:rFonts w:ascii="微软雅黑" w:eastAsia="微软雅黑" w:hAnsi="微软雅黑" w:hint="eastAsia"/>
+          <w:bCs/>
+          <w:sz w:val="18"/>
+          <w:szCs w:val="18"/>
+          <w:lang w:eastAsia="zh-CN"/>
+        </w:rPr>
+        <w:t>解决方案，成功</w:t>
       </w:r>
       <w:r>
         <w:rPr>
@@ -2991,17 +3112,17 @@
           <w:szCs w:val="18"/>
           <w:lang w:eastAsia="zh-CN"/>
         </w:rPr>
-        <w:t>熟练</w:t>
-      </w:r>
-      <w:r>
-        <w:rPr>
-          <w:rFonts w:ascii="微软雅黑" w:eastAsia="微软雅黑" w:hAnsi="微软雅黑" w:hint="eastAsia"/>
-          <w:bCs/>
-          <w:sz w:val="18"/>
-          <w:szCs w:val="18"/>
-          <w:lang w:eastAsia="zh-CN"/>
-        </w:rPr>
-        <w:t>利用</w:t>
+        <w:t>运</w:t>
+      </w:r>
+      <w:r>
+        <w:rPr>
+          <w:rFonts w:ascii="微软雅黑" w:eastAsia="微软雅黑" w:hAnsi="微软雅黑" w:hint="eastAsia"/>
+          <w:bCs/>
+          <w:sz w:val="18"/>
+          <w:szCs w:val="18"/>
+          <w:lang w:eastAsia="zh-CN"/>
+        </w:rPr>
+        <w:t>用</w:t>
       </w:r>
       <w:r>
         <w:rPr>
@@ -3063,6 +3184,7 @@
         </w:rPr>
         <w:t>，</w:t>
       </w:r>
+      <w:proofErr w:type="spellStart"/>
       <w:r>
         <w:rPr>
           <w:rFonts w:ascii="微软雅黑" w:eastAsia="微软雅黑" w:hAnsi="微软雅黑" w:hint="eastAsia"/>
@@ -3103,6 +3225,7 @@
         </w:rPr>
         <w:t>y</w:t>
       </w:r>
+      <w:proofErr w:type="spellEnd"/>
       <w:r>
         <w:rPr>
           <w:rFonts w:ascii="微软雅黑" w:eastAsia="微软雅黑" w:hAnsi="微软雅黑"/>
@@ -3153,6 +3276,7 @@
         </w:rPr>
         <w:t>2</w:t>
       </w:r>
+      <w:proofErr w:type="gramStart"/>
       <w:r>
         <w:rPr>
           <w:rFonts w:ascii="微软雅黑" w:eastAsia="微软雅黑" w:hAnsi="微软雅黑" w:hint="eastAsia"/>
@@ -3171,7 +3295,18 @@
           <w:szCs w:val="18"/>
           <w:lang w:eastAsia="zh-CN"/>
         </w:rPr>
-        <w:t>万的Wiki和M</w:t>
+        <w:t>万</w:t>
+      </w:r>
+      <w:proofErr w:type="gramEnd"/>
+      <w:r>
+        <w:rPr>
+          <w:rFonts w:ascii="微软雅黑" w:eastAsia="微软雅黑" w:hAnsi="微软雅黑" w:hint="eastAsia"/>
+          <w:bCs/>
+          <w:sz w:val="18"/>
+          <w:szCs w:val="18"/>
+          <w:lang w:eastAsia="zh-CN"/>
+        </w:rPr>
+        <w:t>的Wiki和M</w:t>
       </w:r>
       <w:r>
         <w:rPr>
@@ -3294,16 +3429,6 @@
           <w:szCs w:val="18"/>
           <w:lang w:eastAsia="zh-CN"/>
         </w:rPr>
-        <w:t>在试验不同的矩阵转换方式效果不佳时</w:t>
-      </w:r>
-      <w:r>
-        <w:rPr>
-          <w:rFonts w:ascii="微软雅黑" w:eastAsia="微软雅黑" w:hAnsi="微软雅黑" w:hint="eastAsia"/>
-          <w:bCs/>
-          <w:sz w:val="18"/>
-          <w:szCs w:val="18"/>
-          <w:lang w:eastAsia="zh-CN"/>
-        </w:rPr>
         <w:t>缜密分析</w:t>
       </w:r>
       <w:r>
@@ -3314,6 +3439,286 @@
           <w:szCs w:val="18"/>
           <w:lang w:eastAsia="zh-CN"/>
         </w:rPr>
+        <w:t>并对比多种协同过滤方法</w:t>
+      </w:r>
+      <w:r>
+        <w:rPr>
+          <w:rFonts w:ascii="微软雅黑" w:eastAsia="微软雅黑" w:hAnsi="微软雅黑" w:hint="eastAsia"/>
+          <w:bCs/>
+          <w:sz w:val="18"/>
+          <w:szCs w:val="18"/>
+          <w:lang w:eastAsia="zh-CN"/>
+        </w:rPr>
+        <w:t>的优劣</w:t>
+      </w:r>
+      <w:r>
+        <w:rPr>
+          <w:rFonts w:ascii="微软雅黑" w:eastAsia="微软雅黑" w:hAnsi="微软雅黑" w:hint="eastAsia"/>
+          <w:bCs/>
+          <w:sz w:val="18"/>
+          <w:szCs w:val="18"/>
+          <w:lang w:eastAsia="zh-CN"/>
+        </w:rPr>
+        <w:t>，包括L</w:t>
+      </w:r>
+      <w:r>
+        <w:rPr>
+          <w:rFonts w:ascii="微软雅黑" w:eastAsia="微软雅黑" w:hAnsi="微软雅黑"/>
+          <w:bCs/>
+          <w:sz w:val="18"/>
+          <w:szCs w:val="18"/>
+          <w:lang w:eastAsia="zh-CN"/>
+        </w:rPr>
+        <w:t>SA</w:t>
+      </w:r>
+      <w:r>
+        <w:rPr>
+          <w:rFonts w:ascii="微软雅黑" w:eastAsia="微软雅黑" w:hAnsi="微软雅黑" w:hint="eastAsia"/>
+          <w:bCs/>
+          <w:sz w:val="18"/>
+          <w:szCs w:val="18"/>
+          <w:lang w:eastAsia="zh-CN"/>
+        </w:rPr>
+        <w:t>，N</w:t>
+      </w:r>
+      <w:r>
+        <w:rPr>
+          <w:rFonts w:ascii="微软雅黑" w:eastAsia="微软雅黑" w:hAnsi="微软雅黑"/>
+          <w:bCs/>
+          <w:sz w:val="18"/>
+          <w:szCs w:val="18"/>
+          <w:lang w:eastAsia="zh-CN"/>
+        </w:rPr>
+        <w:t>MF</w:t>
+      </w:r>
+      <w:r>
+        <w:rPr>
+          <w:rFonts w:ascii="微软雅黑" w:eastAsia="微软雅黑" w:hAnsi="微软雅黑" w:hint="eastAsia"/>
+          <w:bCs/>
+          <w:sz w:val="18"/>
+          <w:szCs w:val="18"/>
+          <w:lang w:eastAsia="zh-CN"/>
+        </w:rPr>
+        <w:t>及</w:t>
+      </w:r>
+      <w:r>
+        <w:rPr>
+          <w:rFonts w:ascii="微软雅黑" w:eastAsia="微软雅黑" w:hAnsi="微软雅黑" w:hint="eastAsia"/>
+          <w:bCs/>
+          <w:sz w:val="18"/>
+          <w:szCs w:val="18"/>
+          <w:lang w:eastAsia="zh-CN"/>
+        </w:rPr>
+        <w:t>深度</w:t>
+      </w:r>
+      <w:r>
+        <w:rPr>
+          <w:rFonts w:ascii="微软雅黑" w:eastAsia="微软雅黑" w:hAnsi="微软雅黑" w:hint="eastAsia"/>
+          <w:bCs/>
+          <w:sz w:val="18"/>
+          <w:szCs w:val="18"/>
+          <w:lang w:eastAsia="zh-CN"/>
+        </w:rPr>
+        <w:t>推荐系统</w:t>
+      </w:r>
+      <w:r>
+        <w:rPr>
+          <w:rFonts w:ascii="微软雅黑" w:eastAsia="微软雅黑" w:hAnsi="微软雅黑" w:hint="eastAsia"/>
+          <w:bCs/>
+          <w:sz w:val="18"/>
+          <w:szCs w:val="18"/>
+          <w:lang w:eastAsia="zh-CN"/>
+        </w:rPr>
+        <w:t>算法</w:t>
+      </w:r>
+      <w:r>
+        <w:rPr>
+          <w:rFonts w:ascii="微软雅黑" w:eastAsia="微软雅黑" w:hAnsi="微软雅黑" w:hint="eastAsia"/>
+          <w:bCs/>
+          <w:sz w:val="18"/>
+          <w:szCs w:val="18"/>
+          <w:lang w:eastAsia="zh-CN"/>
+        </w:rPr>
+        <w:t>N</w:t>
+      </w:r>
+      <w:r>
+        <w:rPr>
+          <w:rFonts w:ascii="微软雅黑" w:eastAsia="微软雅黑" w:hAnsi="微软雅黑"/>
+          <w:bCs/>
+          <w:sz w:val="18"/>
+          <w:szCs w:val="18"/>
+          <w:lang w:eastAsia="zh-CN"/>
+        </w:rPr>
+        <w:t>F</w:t>
+      </w:r>
+      <w:r>
+        <w:rPr>
+          <w:rFonts w:ascii="微软雅黑" w:eastAsia="微软雅黑" w:hAnsi="微软雅黑"/>
+          <w:bCs/>
+          <w:sz w:val="18"/>
+          <w:szCs w:val="18"/>
+          <w:lang w:eastAsia="zh-CN"/>
+        </w:rPr>
+        <w:t>M</w:t>
+      </w:r>
+      <w:r>
+        <w:rPr>
+          <w:rFonts w:ascii="微软雅黑" w:eastAsia="微软雅黑" w:hAnsi="微软雅黑" w:hint="eastAsia"/>
+          <w:bCs/>
+          <w:sz w:val="18"/>
+          <w:szCs w:val="18"/>
+          <w:lang w:eastAsia="zh-CN"/>
+        </w:rPr>
+        <w:t>。</w:t>
+      </w:r>
+      <w:r>
+        <w:rPr>
+          <w:rFonts w:ascii="微软雅黑" w:eastAsia="微软雅黑" w:hAnsi="微软雅黑" w:hint="eastAsia"/>
+          <w:bCs/>
+          <w:sz w:val="18"/>
+          <w:szCs w:val="18"/>
+          <w:lang w:eastAsia="zh-CN"/>
+        </w:rPr>
+        <w:t>高效处理</w:t>
+      </w:r>
+      <w:r>
+        <w:rPr>
+          <w:rFonts w:ascii="微软雅黑" w:eastAsia="微软雅黑" w:hAnsi="微软雅黑" w:hint="eastAsia"/>
+          <w:bCs/>
+          <w:sz w:val="18"/>
+          <w:szCs w:val="18"/>
+          <w:lang w:eastAsia="zh-CN"/>
+        </w:rPr>
+        <w:t>、</w:t>
+      </w:r>
+      <w:r>
+        <w:rPr>
+          <w:rFonts w:ascii="微软雅黑" w:eastAsia="微软雅黑" w:hAnsi="微软雅黑" w:hint="eastAsia"/>
+          <w:bCs/>
+          <w:sz w:val="18"/>
+          <w:szCs w:val="18"/>
+          <w:lang w:eastAsia="zh-CN"/>
+        </w:rPr>
+        <w:t>挖掘大量数据，</w:t>
+      </w:r>
+      <w:r>
+        <w:rPr>
+          <w:rFonts w:ascii="微软雅黑" w:eastAsia="微软雅黑" w:hAnsi="微软雅黑" w:hint="eastAsia"/>
+          <w:bCs/>
+          <w:sz w:val="18"/>
+          <w:szCs w:val="18"/>
+          <w:lang w:eastAsia="zh-CN"/>
+        </w:rPr>
+        <w:t>利用数据量约2</w:t>
+      </w:r>
+      <w:r>
+        <w:rPr>
+          <w:rFonts w:ascii="微软雅黑" w:eastAsia="微软雅黑" w:hAnsi="微软雅黑"/>
+          <w:bCs/>
+          <w:sz w:val="18"/>
+          <w:szCs w:val="18"/>
+          <w:lang w:eastAsia="zh-CN"/>
+        </w:rPr>
+        <w:t>0</w:t>
+      </w:r>
+      <w:r>
+        <w:rPr>
+          <w:rFonts w:ascii="微软雅黑" w:eastAsia="微软雅黑" w:hAnsi="微软雅黑" w:hint="eastAsia"/>
+          <w:bCs/>
+          <w:sz w:val="18"/>
+          <w:szCs w:val="18"/>
+          <w:lang w:eastAsia="zh-CN"/>
+        </w:rPr>
+        <w:t>亿的M</w:t>
+      </w:r>
+      <w:r>
+        <w:rPr>
+          <w:rFonts w:ascii="微软雅黑" w:eastAsia="微软雅黑" w:hAnsi="微软雅黑"/>
+          <w:bCs/>
+          <w:sz w:val="18"/>
+          <w:szCs w:val="18"/>
+          <w:lang w:eastAsia="zh-CN"/>
+        </w:rPr>
+        <w:t xml:space="preserve">AG </w:t>
+      </w:r>
+      <w:r>
+        <w:rPr>
+          <w:rFonts w:ascii="微软雅黑" w:eastAsia="微软雅黑" w:hAnsi="微软雅黑"/>
+          <w:bCs/>
+          <w:sz w:val="18"/>
+          <w:szCs w:val="18"/>
+          <w:lang w:eastAsia="zh-CN"/>
+        </w:rPr>
+        <w:t>K</w:t>
+      </w:r>
+      <w:r>
+        <w:rPr>
+          <w:rFonts w:ascii="微软雅黑" w:eastAsia="微软雅黑" w:hAnsi="微软雅黑" w:hint="eastAsia"/>
+          <w:bCs/>
+          <w:sz w:val="18"/>
+          <w:szCs w:val="18"/>
+          <w:lang w:eastAsia="zh-CN"/>
+        </w:rPr>
+        <w:t>nowledge</w:t>
+      </w:r>
+      <w:r>
+        <w:rPr>
+          <w:rFonts w:ascii="微软雅黑" w:eastAsia="微软雅黑" w:hAnsi="微软雅黑"/>
+          <w:bCs/>
+          <w:sz w:val="18"/>
+          <w:szCs w:val="18"/>
+          <w:lang w:eastAsia="zh-CN"/>
+        </w:rPr>
+        <w:t xml:space="preserve"> </w:t>
+      </w:r>
+      <w:r>
+        <w:rPr>
+          <w:rFonts w:ascii="微软雅黑" w:eastAsia="微软雅黑" w:hAnsi="微软雅黑"/>
+          <w:bCs/>
+          <w:sz w:val="18"/>
+          <w:szCs w:val="18"/>
+          <w:lang w:eastAsia="zh-CN"/>
+        </w:rPr>
+        <w:t>B</w:t>
+      </w:r>
+      <w:r>
+        <w:rPr>
+          <w:rFonts w:ascii="微软雅黑" w:eastAsia="微软雅黑" w:hAnsi="微软雅黑" w:hint="eastAsia"/>
+          <w:bCs/>
+          <w:sz w:val="18"/>
+          <w:szCs w:val="18"/>
+          <w:lang w:eastAsia="zh-CN"/>
+        </w:rPr>
+        <w:t>ase</w:t>
+      </w:r>
+      <w:r>
+        <w:rPr>
+          <w:rFonts w:ascii="微软雅黑" w:eastAsia="微软雅黑" w:hAnsi="微软雅黑" w:hint="eastAsia"/>
+          <w:bCs/>
+          <w:sz w:val="18"/>
+          <w:szCs w:val="18"/>
+          <w:lang w:eastAsia="zh-CN"/>
+        </w:rPr>
+        <w:t>辅助</w:t>
+      </w:r>
+      <w:r>
+        <w:rPr>
+          <w:rFonts w:ascii="微软雅黑" w:eastAsia="微软雅黑" w:hAnsi="微软雅黑" w:hint="eastAsia"/>
+          <w:bCs/>
+          <w:sz w:val="18"/>
+          <w:szCs w:val="18"/>
+          <w:lang w:eastAsia="zh-CN"/>
+        </w:rPr>
+        <w:t>实现搜索结果的推荐及排序</w:t>
+      </w:r>
+      <w:r>
+        <w:rPr>
+          <w:rFonts w:ascii="微软雅黑" w:eastAsia="微软雅黑" w:hAnsi="微软雅黑" w:hint="eastAsia"/>
+          <w:bCs/>
+          <w:sz w:val="18"/>
+          <w:szCs w:val="18"/>
+          <w:lang w:eastAsia="zh-CN"/>
+        </w:rPr>
         <w:t>，</w:t>
       </w:r>
       <w:r>
@@ -3324,47 +3729,49 @@
           <w:szCs w:val="18"/>
           <w:lang w:eastAsia="zh-CN"/>
         </w:rPr>
-        <w:t>判断</w:t>
-      </w:r>
-      <w:r>
-        <w:rPr>
-          <w:rFonts w:ascii="微软雅黑" w:eastAsia="微软雅黑" w:hAnsi="微软雅黑" w:hint="eastAsia"/>
-          <w:bCs/>
-          <w:sz w:val="18"/>
-          <w:szCs w:val="18"/>
-          <w:lang w:eastAsia="zh-CN"/>
-        </w:rPr>
-        <w:t>问题，</w:t>
-      </w:r>
-      <w:r>
-        <w:rPr>
-          <w:rFonts w:ascii="微软雅黑" w:eastAsia="微软雅黑" w:hAnsi="微软雅黑" w:hint="eastAsia"/>
-          <w:bCs/>
-          <w:sz w:val="18"/>
-          <w:szCs w:val="18"/>
-          <w:lang w:eastAsia="zh-CN"/>
-        </w:rPr>
-        <w:t>推进解决优化</w:t>
-      </w:r>
-      <w:r>
-        <w:rPr>
-          <w:rFonts w:ascii="微软雅黑" w:eastAsia="微软雅黑" w:hAnsi="微软雅黑" w:hint="eastAsia"/>
-          <w:bCs/>
-          <w:sz w:val="18"/>
-          <w:szCs w:val="18"/>
-          <w:lang w:eastAsia="zh-CN"/>
-        </w:rPr>
-        <w:t>，</w:t>
-      </w:r>
-      <w:r>
-        <w:rPr>
-          <w:rFonts w:ascii="微软雅黑" w:eastAsia="微软雅黑" w:hAnsi="微软雅黑" w:hint="eastAsia"/>
-          <w:bCs/>
-          <w:sz w:val="18"/>
-          <w:szCs w:val="18"/>
-          <w:lang w:eastAsia="zh-CN"/>
-        </w:rPr>
-        <w:t>具有良好的抗压能力，最终成功找到有效解决方案。</w:t>
+        <w:t>成功解决了</w:t>
+      </w:r>
+      <w:proofErr w:type="gramStart"/>
+      <w:r>
+        <w:rPr>
+          <w:rFonts w:ascii="微软雅黑" w:eastAsia="微软雅黑" w:hAnsi="微软雅黑" w:hint="eastAsia"/>
+          <w:bCs/>
+          <w:sz w:val="18"/>
+          <w:szCs w:val="18"/>
+          <w:lang w:eastAsia="zh-CN"/>
+        </w:rPr>
+        <w:t>搜索词未在</w:t>
+      </w:r>
+      <w:proofErr w:type="gramEnd"/>
+      <w:r>
+        <w:rPr>
+          <w:rFonts w:ascii="微软雅黑" w:eastAsia="微软雅黑" w:hAnsi="微软雅黑" w:hint="eastAsia"/>
+          <w:bCs/>
+          <w:sz w:val="18"/>
+          <w:szCs w:val="18"/>
+          <w:lang w:eastAsia="zh-CN"/>
+        </w:rPr>
+        <w:t>论文中出现等</w:t>
+      </w:r>
+      <w:r>
+        <w:rPr>
+          <w:rFonts w:ascii="微软雅黑" w:eastAsia="微软雅黑" w:hAnsi="微软雅黑" w:hint="eastAsia"/>
+          <w:bCs/>
+          <w:sz w:val="18"/>
+          <w:szCs w:val="18"/>
+          <w:lang w:eastAsia="zh-CN"/>
+        </w:rPr>
+        <w:t>难点</w:t>
+      </w:r>
+      <w:r>
+        <w:rPr>
+          <w:rFonts w:ascii="微软雅黑" w:eastAsia="微软雅黑" w:hAnsi="微软雅黑" w:hint="eastAsia"/>
+          <w:bCs/>
+          <w:sz w:val="18"/>
+          <w:szCs w:val="18"/>
+          <w:lang w:eastAsia="zh-CN"/>
+        </w:rPr>
+        <w:t>。</w:t>
       </w:r>
     </w:p>
     <w:p>
@@ -3397,137 +3804,127 @@
           <w:szCs w:val="18"/>
           <w:lang w:eastAsia="zh-CN"/>
         </w:rPr>
-        <w:t>在有限的时间内高效率地</w:t>
-      </w:r>
-      <w:r>
-        <w:rPr>
-          <w:rFonts w:ascii="微软雅黑" w:eastAsia="微软雅黑" w:hAnsi="微软雅黑" w:hint="eastAsia"/>
-          <w:bCs/>
-          <w:sz w:val="18"/>
-          <w:szCs w:val="18"/>
-          <w:lang w:eastAsia="zh-CN"/>
-        </w:rPr>
-        <w:t>实验</w:t>
-      </w:r>
-      <w:r>
-        <w:rPr>
-          <w:rFonts w:ascii="微软雅黑" w:eastAsia="微软雅黑" w:hAnsi="微软雅黑" w:hint="eastAsia"/>
-          <w:bCs/>
-          <w:sz w:val="18"/>
-          <w:szCs w:val="18"/>
-          <w:lang w:eastAsia="zh-CN"/>
-        </w:rPr>
-        <w:t>建模</w:t>
-      </w:r>
-      <w:r>
-        <w:rPr>
-          <w:rFonts w:ascii="微软雅黑" w:eastAsia="微软雅黑" w:hAnsi="微软雅黑" w:hint="eastAsia"/>
-          <w:bCs/>
-          <w:sz w:val="18"/>
-          <w:szCs w:val="18"/>
-          <w:lang w:eastAsia="zh-CN"/>
-        </w:rPr>
-        <w:t>并对比多种协同过滤方法，包括L</w:t>
-      </w:r>
-      <w:r>
-        <w:rPr>
-          <w:rFonts w:ascii="微软雅黑" w:eastAsia="微软雅黑" w:hAnsi="微软雅黑"/>
-          <w:bCs/>
-          <w:sz w:val="18"/>
-          <w:szCs w:val="18"/>
-          <w:lang w:eastAsia="zh-CN"/>
-        </w:rPr>
-        <w:t>SA</w:t>
-      </w:r>
-      <w:r>
-        <w:rPr>
-          <w:rFonts w:ascii="微软雅黑" w:eastAsia="微软雅黑" w:hAnsi="微软雅黑" w:hint="eastAsia"/>
-          <w:bCs/>
-          <w:sz w:val="18"/>
-          <w:szCs w:val="18"/>
-          <w:lang w:eastAsia="zh-CN"/>
-        </w:rPr>
-        <w:t>，N</w:t>
-      </w:r>
-      <w:r>
-        <w:rPr>
-          <w:rFonts w:ascii="微软雅黑" w:eastAsia="微软雅黑" w:hAnsi="微软雅黑"/>
-          <w:bCs/>
-          <w:sz w:val="18"/>
-          <w:szCs w:val="18"/>
-          <w:lang w:eastAsia="zh-CN"/>
-        </w:rPr>
-        <w:t>MF</w:t>
-      </w:r>
-      <w:r>
-        <w:rPr>
-          <w:rFonts w:ascii="微软雅黑" w:eastAsia="微软雅黑" w:hAnsi="微软雅黑" w:hint="eastAsia"/>
-          <w:bCs/>
-          <w:sz w:val="18"/>
-          <w:szCs w:val="18"/>
-          <w:lang w:eastAsia="zh-CN"/>
-        </w:rPr>
-        <w:t>及</w:t>
-      </w:r>
-      <w:r>
-        <w:rPr>
-          <w:rFonts w:ascii="微软雅黑" w:eastAsia="微软雅黑" w:hAnsi="微软雅黑" w:hint="eastAsia"/>
-          <w:bCs/>
-          <w:sz w:val="18"/>
-          <w:szCs w:val="18"/>
-          <w:lang w:eastAsia="zh-CN"/>
-        </w:rPr>
-        <w:t>深度</w:t>
-      </w:r>
-      <w:r>
-        <w:rPr>
-          <w:rFonts w:ascii="微软雅黑" w:eastAsia="微软雅黑" w:hAnsi="微软雅黑" w:hint="eastAsia"/>
-          <w:bCs/>
-          <w:sz w:val="18"/>
-          <w:szCs w:val="18"/>
-          <w:lang w:eastAsia="zh-CN"/>
-        </w:rPr>
-        <w:t>推荐系统</w:t>
-      </w:r>
-      <w:r>
-        <w:rPr>
-          <w:rFonts w:ascii="微软雅黑" w:eastAsia="微软雅黑" w:hAnsi="微软雅黑" w:hint="eastAsia"/>
-          <w:bCs/>
-          <w:sz w:val="18"/>
-          <w:szCs w:val="18"/>
-          <w:lang w:eastAsia="zh-CN"/>
-        </w:rPr>
-        <w:t>算法</w:t>
-      </w:r>
-      <w:r>
-        <w:rPr>
-          <w:rFonts w:ascii="微软雅黑" w:eastAsia="微软雅黑" w:hAnsi="微软雅黑" w:hint="eastAsia"/>
-          <w:bCs/>
-          <w:sz w:val="18"/>
-          <w:szCs w:val="18"/>
-          <w:lang w:eastAsia="zh-CN"/>
-        </w:rPr>
-        <w:t>N</w:t>
-      </w:r>
-      <w:r>
-        <w:rPr>
-          <w:rFonts w:ascii="微软雅黑" w:eastAsia="微软雅黑" w:hAnsi="微软雅黑"/>
-          <w:bCs/>
-          <w:sz w:val="18"/>
-          <w:szCs w:val="18"/>
-          <w:lang w:eastAsia="zh-CN"/>
-        </w:rPr>
-        <w:t>F</w:t>
-      </w:r>
-      <w:r>
-        <w:rPr>
-          <w:rFonts w:ascii="微软雅黑" w:eastAsia="微软雅黑" w:hAnsi="微软雅黑"/>
-          <w:bCs/>
-          <w:sz w:val="18"/>
-          <w:szCs w:val="18"/>
-          <w:lang w:eastAsia="zh-CN"/>
-        </w:rPr>
-        <w:t>M</w:t>
+        <w:t>高质量</w:t>
+      </w:r>
+      <w:r>
+        <w:rPr>
+          <w:rFonts w:ascii="微软雅黑" w:eastAsia="微软雅黑" w:hAnsi="微软雅黑" w:hint="eastAsia"/>
+          <w:bCs/>
+          <w:sz w:val="18"/>
+          <w:szCs w:val="18"/>
+          <w:lang w:eastAsia="zh-CN"/>
+        </w:rPr>
+        <w:t>撰写</w:t>
+      </w:r>
+      <w:r>
+        <w:rPr>
+          <w:rFonts w:ascii="微软雅黑" w:eastAsia="微软雅黑" w:hAnsi="微软雅黑" w:hint="eastAsia"/>
+          <w:bCs/>
+          <w:sz w:val="18"/>
+          <w:szCs w:val="18"/>
+          <w:lang w:eastAsia="zh-CN"/>
+        </w:rPr>
+        <w:t>1</w:t>
+      </w:r>
+      <w:r>
+        <w:rPr>
+          <w:rFonts w:ascii="微软雅黑" w:eastAsia="微软雅黑" w:hAnsi="微软雅黑"/>
+          <w:bCs/>
+          <w:sz w:val="18"/>
+          <w:szCs w:val="18"/>
+          <w:lang w:eastAsia="zh-CN"/>
+        </w:rPr>
+        <w:t>2000</w:t>
+      </w:r>
+      <w:r>
+        <w:rPr>
+          <w:rFonts w:ascii="微软雅黑" w:eastAsia="微软雅黑" w:hAnsi="微软雅黑" w:hint="eastAsia"/>
+          <w:bCs/>
+          <w:sz w:val="18"/>
+          <w:szCs w:val="18"/>
+          <w:lang w:eastAsia="zh-CN"/>
+        </w:rPr>
+        <w:t>字</w:t>
+      </w:r>
+      <w:r>
+        <w:rPr>
+          <w:rFonts w:ascii="微软雅黑" w:eastAsia="微软雅黑" w:hAnsi="微软雅黑" w:hint="eastAsia"/>
+          <w:bCs/>
+          <w:sz w:val="18"/>
+          <w:szCs w:val="18"/>
+          <w:lang w:eastAsia="zh-CN"/>
+        </w:rPr>
+        <w:t>近5</w:t>
+      </w:r>
+      <w:r>
+        <w:rPr>
+          <w:rFonts w:ascii="微软雅黑" w:eastAsia="微软雅黑" w:hAnsi="微软雅黑"/>
+          <w:bCs/>
+          <w:sz w:val="18"/>
+          <w:szCs w:val="18"/>
+          <w:lang w:eastAsia="zh-CN"/>
+        </w:rPr>
+        <w:t>0</w:t>
+      </w:r>
+      <w:r>
+        <w:rPr>
+          <w:rFonts w:ascii="微软雅黑" w:eastAsia="微软雅黑" w:hAnsi="微软雅黑" w:hint="eastAsia"/>
+          <w:bCs/>
+          <w:sz w:val="18"/>
+          <w:szCs w:val="18"/>
+          <w:lang w:eastAsia="zh-CN"/>
+        </w:rPr>
+        <w:t>页的</w:t>
+      </w:r>
+      <w:r>
+        <w:rPr>
+          <w:rFonts w:ascii="微软雅黑" w:eastAsia="微软雅黑" w:hAnsi="微软雅黑" w:hint="eastAsia"/>
+          <w:bCs/>
+          <w:sz w:val="18"/>
+          <w:szCs w:val="18"/>
+          <w:lang w:eastAsia="zh-CN"/>
+        </w:rPr>
+        <w:t>报告</w:t>
+      </w:r>
+      <w:r>
+        <w:rPr>
+          <w:rFonts w:ascii="微软雅黑" w:eastAsia="微软雅黑" w:hAnsi="微软雅黑" w:hint="eastAsia"/>
+          <w:bCs/>
+          <w:sz w:val="18"/>
+          <w:szCs w:val="18"/>
+          <w:lang w:eastAsia="zh-CN"/>
+        </w:rPr>
+        <w:t>，详细</w:t>
+      </w:r>
+      <w:r>
+        <w:rPr>
+          <w:rFonts w:ascii="微软雅黑" w:eastAsia="微软雅黑" w:hAnsi="微软雅黑" w:hint="eastAsia"/>
+          <w:bCs/>
+          <w:sz w:val="18"/>
+          <w:szCs w:val="18"/>
+          <w:lang w:eastAsia="zh-CN"/>
+        </w:rPr>
+        <w:t>展示</w:t>
+      </w:r>
+      <w:r>
+        <w:rPr>
+          <w:rFonts w:ascii="微软雅黑" w:eastAsia="微软雅黑" w:hAnsi="微软雅黑" w:hint="eastAsia"/>
+          <w:bCs/>
+          <w:sz w:val="18"/>
+          <w:szCs w:val="18"/>
+          <w:lang w:eastAsia="zh-CN"/>
+        </w:rPr>
+        <w:t>了数据获取，数据处理，模型试验结果，最终模型方案等内容，</w:t>
+      </w:r>
+      <w:r>
+        <w:rPr>
+          <w:rFonts w:ascii="微软雅黑" w:eastAsia="微软雅黑" w:hAnsi="微软雅黑" w:hint="eastAsia"/>
+          <w:bCs/>
+          <w:sz w:val="18"/>
+          <w:szCs w:val="18"/>
+          <w:lang w:eastAsia="zh-CN"/>
+        </w:rPr>
+        <w:t>并做汇报</w:t>
       </w:r>
       <w:r>
         <w:rPr>
@@ -3539,185 +3936,72 @@
         </w:rPr>
         <w:t>。</w:t>
       </w:r>
-      <w:r>
-        <w:rPr>
-          <w:rFonts w:ascii="微软雅黑" w:eastAsia="微软雅黑" w:hAnsi="微软雅黑" w:hint="eastAsia"/>
-          <w:bCs/>
-          <w:sz w:val="18"/>
-          <w:szCs w:val="18"/>
-          <w:lang w:eastAsia="zh-CN"/>
-        </w:rPr>
-        <w:t>高效处理</w:t>
-      </w:r>
-      <w:r>
-        <w:rPr>
-          <w:rFonts w:ascii="微软雅黑" w:eastAsia="微软雅黑" w:hAnsi="微软雅黑" w:hint="eastAsia"/>
-          <w:bCs/>
-          <w:sz w:val="18"/>
-          <w:szCs w:val="18"/>
-          <w:lang w:eastAsia="zh-CN"/>
-        </w:rPr>
-        <w:t>、</w:t>
-      </w:r>
-      <w:r>
-        <w:rPr>
-          <w:rFonts w:ascii="微软雅黑" w:eastAsia="微软雅黑" w:hAnsi="微软雅黑" w:hint="eastAsia"/>
-          <w:bCs/>
-          <w:sz w:val="18"/>
-          <w:szCs w:val="18"/>
-          <w:lang w:eastAsia="zh-CN"/>
-        </w:rPr>
-        <w:t>挖掘大量数据，</w:t>
-      </w:r>
-      <w:r>
-        <w:rPr>
-          <w:rFonts w:ascii="微软雅黑" w:eastAsia="微软雅黑" w:hAnsi="微软雅黑" w:hint="eastAsia"/>
-          <w:bCs/>
-          <w:sz w:val="18"/>
-          <w:szCs w:val="18"/>
-          <w:lang w:eastAsia="zh-CN"/>
-        </w:rPr>
-        <w:t>利用数据量约2</w:t>
-      </w:r>
-      <w:r>
-        <w:rPr>
-          <w:rFonts w:ascii="微软雅黑" w:eastAsia="微软雅黑" w:hAnsi="微软雅黑"/>
-          <w:bCs/>
-          <w:sz w:val="18"/>
-          <w:szCs w:val="18"/>
-          <w:lang w:eastAsia="zh-CN"/>
-        </w:rPr>
-        <w:t>0</w:t>
-      </w:r>
-      <w:r>
-        <w:rPr>
-          <w:rFonts w:ascii="微软雅黑" w:eastAsia="微软雅黑" w:hAnsi="微软雅黑" w:hint="eastAsia"/>
-          <w:bCs/>
-          <w:sz w:val="18"/>
-          <w:szCs w:val="18"/>
-          <w:lang w:eastAsia="zh-CN"/>
-        </w:rPr>
-        <w:t>亿的M</w:t>
-      </w:r>
-      <w:r>
-        <w:rPr>
-          <w:rFonts w:ascii="微软雅黑" w:eastAsia="微软雅黑" w:hAnsi="微软雅黑"/>
-          <w:bCs/>
-          <w:sz w:val="18"/>
-          <w:szCs w:val="18"/>
-          <w:lang w:eastAsia="zh-CN"/>
-        </w:rPr>
-        <w:t xml:space="preserve">AG </w:t>
-      </w:r>
-      <w:r>
-        <w:rPr>
-          <w:rFonts w:ascii="微软雅黑" w:eastAsia="微软雅黑" w:hAnsi="微软雅黑"/>
-          <w:bCs/>
-          <w:sz w:val="18"/>
-          <w:szCs w:val="18"/>
-          <w:lang w:eastAsia="zh-CN"/>
-        </w:rPr>
-        <w:t>K</w:t>
-      </w:r>
-      <w:r>
-        <w:rPr>
-          <w:rFonts w:ascii="微软雅黑" w:eastAsia="微软雅黑" w:hAnsi="微软雅黑" w:hint="eastAsia"/>
-          <w:bCs/>
-          <w:sz w:val="18"/>
-          <w:szCs w:val="18"/>
-          <w:lang w:eastAsia="zh-CN"/>
-        </w:rPr>
-        <w:t>nowledge</w:t>
-      </w:r>
-      <w:r>
-        <w:rPr>
-          <w:rFonts w:ascii="微软雅黑" w:eastAsia="微软雅黑" w:hAnsi="微软雅黑"/>
-          <w:bCs/>
-          <w:sz w:val="18"/>
-          <w:szCs w:val="18"/>
-          <w:lang w:eastAsia="zh-CN"/>
-        </w:rPr>
-        <w:t xml:space="preserve"> </w:t>
-      </w:r>
-      <w:r>
-        <w:rPr>
-          <w:rFonts w:ascii="微软雅黑" w:eastAsia="微软雅黑" w:hAnsi="微软雅黑"/>
-          <w:bCs/>
-          <w:sz w:val="18"/>
-          <w:szCs w:val="18"/>
-          <w:lang w:eastAsia="zh-CN"/>
-        </w:rPr>
-        <w:t>B</w:t>
-      </w:r>
-      <w:r>
-        <w:rPr>
-          <w:rFonts w:ascii="微软雅黑" w:eastAsia="微软雅黑" w:hAnsi="微软雅黑" w:hint="eastAsia"/>
-          <w:bCs/>
-          <w:sz w:val="18"/>
-          <w:szCs w:val="18"/>
-          <w:lang w:eastAsia="zh-CN"/>
-        </w:rPr>
-        <w:t>ase</w:t>
-      </w:r>
-      <w:r>
-        <w:rPr>
-          <w:rFonts w:ascii="微软雅黑" w:eastAsia="微软雅黑" w:hAnsi="微软雅黑" w:hint="eastAsia"/>
-          <w:bCs/>
-          <w:sz w:val="18"/>
-          <w:szCs w:val="18"/>
-          <w:lang w:eastAsia="zh-CN"/>
-        </w:rPr>
-        <w:t>辅助</w:t>
-      </w:r>
-      <w:r>
-        <w:rPr>
-          <w:rFonts w:ascii="微软雅黑" w:eastAsia="微软雅黑" w:hAnsi="微软雅黑" w:hint="eastAsia"/>
-          <w:bCs/>
-          <w:sz w:val="18"/>
-          <w:szCs w:val="18"/>
-          <w:lang w:eastAsia="zh-CN"/>
-        </w:rPr>
-        <w:t>实现搜索结果的推荐及排序</w:t>
-      </w:r>
-      <w:r>
-        <w:rPr>
-          <w:rFonts w:ascii="微软雅黑" w:eastAsia="微软雅黑" w:hAnsi="微软雅黑" w:hint="eastAsia"/>
-          <w:bCs/>
-          <w:sz w:val="18"/>
-          <w:szCs w:val="18"/>
-          <w:lang w:eastAsia="zh-CN"/>
-        </w:rPr>
-        <w:t>，</w:t>
-      </w:r>
-      <w:r>
-        <w:rPr>
-          <w:rFonts w:ascii="微软雅黑" w:eastAsia="微软雅黑" w:hAnsi="微软雅黑" w:hint="eastAsia"/>
-          <w:bCs/>
-          <w:sz w:val="18"/>
-          <w:szCs w:val="18"/>
-          <w:lang w:eastAsia="zh-CN"/>
-        </w:rPr>
-        <w:t>成功解决了</w:t>
-      </w:r>
-      <w:r>
-        <w:rPr>
-          <w:rFonts w:ascii="微软雅黑" w:eastAsia="微软雅黑" w:hAnsi="微软雅黑" w:hint="eastAsia"/>
-          <w:bCs/>
-          <w:sz w:val="18"/>
-          <w:szCs w:val="18"/>
-          <w:lang w:eastAsia="zh-CN"/>
-        </w:rPr>
-        <w:t>搜索词未在论文中出现等</w:t>
-      </w:r>
-      <w:r>
-        <w:rPr>
-          <w:rFonts w:ascii="微软雅黑" w:eastAsia="微软雅黑" w:hAnsi="微软雅黑" w:hint="eastAsia"/>
-          <w:bCs/>
-          <w:sz w:val="18"/>
-          <w:szCs w:val="18"/>
-          <w:lang w:eastAsia="zh-CN"/>
-        </w:rPr>
-        <w:t>难点。</w:t>
+    </w:p>
+    <w:p>
+      <w:pPr>
+        <w:tabs>
+          <w:tab w:val="clear" w:pos="9360"/>
+          <w:tab w:val="right" w:pos="10512"/>
+        </w:tabs>
+        <w:spacing w:before="0" w:after="0"/>
+        <w:jc w:val="both"/>
+        <w:rPr>
+          <w:rFonts w:ascii="微软雅黑" w:eastAsia="微软雅黑" w:hAnsi="微软雅黑"/>
+          <w:bCs/>
+          <w:sz w:val="18"/>
+          <w:szCs w:val="18"/>
+          <w:lang w:eastAsia="zh-CN"/>
+        </w:rPr>
+      </w:pPr>
+      <w:r>
+        <w:rPr>
+          <w:rFonts w:ascii="微软雅黑" w:eastAsia="微软雅黑" w:hAnsi="微软雅黑" w:hint="eastAsia"/>
+          <w:b/>
+          <w:sz w:val="18"/>
+          <w:szCs w:val="18"/>
+          <w:lang w:eastAsia="zh-CN"/>
+        </w:rPr>
+        <w:t>Kaggle</w:t>
+      </w:r>
+      <w:r>
+        <w:rPr>
+          <w:rFonts w:ascii="微软雅黑" w:eastAsia="微软雅黑" w:hAnsi="微软雅黑" w:hint="eastAsia"/>
+          <w:b/>
+          <w:sz w:val="18"/>
+          <w:szCs w:val="18"/>
+          <w:lang w:eastAsia="zh-CN"/>
+        </w:rPr>
+        <w:t>推特</w:t>
+      </w:r>
+      <w:r>
+        <w:rPr>
+          <w:rFonts w:ascii="微软雅黑" w:eastAsia="微软雅黑" w:hAnsi="微软雅黑" w:hint="eastAsia"/>
+          <w:b/>
+          <w:sz w:val="18"/>
+          <w:szCs w:val="18"/>
+          <w:lang w:eastAsia="zh-CN"/>
+        </w:rPr>
+        <w:t>文本作者归属分类</w:t>
+      </w:r>
+      <w:r>
+        <w:rPr>
+          <w:rFonts w:ascii="微软雅黑" w:eastAsia="微软雅黑" w:hAnsi="微软雅黑"/>
+          <w:b/>
+          <w:sz w:val="18"/>
+          <w:szCs w:val="18"/>
+          <w:lang w:eastAsia="zh-CN"/>
+        </w:rPr>
+        <w:tab/>
+      </w:r>
+      <w:r>
+        <w:rPr>
+          <w:rFonts w:ascii="微软雅黑" w:eastAsia="微软雅黑" w:hAnsi="微软雅黑"/>
+          <w:bCs/>
+          <w:sz w:val="18"/>
+          <w:szCs w:val="18"/>
+          <w:lang w:eastAsia="zh-CN"/>
+        </w:rPr>
+        <w:t>2019.07 – 2019.09</w:t>
       </w:r>
     </w:p>
     <w:p>
@@ -3725,11 +4009,11 @@
         <w:pStyle w:val="ListParagraph"/>
         <w:numPr>
           <w:ilvl w:val="0"/>
-          <w:numId w:val="22"/>
+          <w:numId w:val="25"/>
         </w:numPr>
         <w:tabs>
           <w:tab w:val="clear" w:pos="9360"/>
-          <w:tab w:val="left" w:pos="8551"/>
+          <w:tab w:val="right" w:pos="10512"/>
         </w:tabs>
         <w:spacing w:before="0" w:after="0"/>
         <w:ind w:left="270" w:hanging="270"/>
@@ -3750,17 +4034,7 @@
           <w:szCs w:val="18"/>
           <w:lang w:eastAsia="zh-CN"/>
         </w:rPr>
-        <w:t>对项目认真负责，</w:t>
-      </w:r>
-      <w:r>
-        <w:rPr>
-          <w:rFonts w:ascii="微软雅黑" w:eastAsia="微软雅黑" w:hAnsi="微软雅黑" w:hint="eastAsia"/>
-          <w:bCs/>
-          <w:sz w:val="18"/>
-          <w:szCs w:val="18"/>
-          <w:lang w:eastAsia="zh-CN"/>
-        </w:rPr>
-        <w:t>有效兼顾用户体验，实现了基于</w:t>
+        <w:t>利用</w:t>
       </w:r>
       <w:r>
         <w:rPr>
@@ -3780,77 +4054,18 @@
           <w:szCs w:val="18"/>
           <w:lang w:eastAsia="zh-CN"/>
         </w:rPr>
-        <w:t>refix</w:t>
-      </w:r>
-      <w:r>
-        <w:rPr>
-          <w:rFonts w:ascii="微软雅黑" w:eastAsia="微软雅黑" w:hAnsi="微软雅黑"/>
-          <w:bCs/>
-          <w:sz w:val="18"/>
-          <w:szCs w:val="18"/>
-          <w:lang w:eastAsia="zh-CN"/>
-        </w:rPr>
-        <w:t xml:space="preserve"> </w:t>
-      </w:r>
-      <w:r>
-        <w:rPr>
-          <w:rFonts w:ascii="微软雅黑" w:eastAsia="微软雅黑" w:hAnsi="微软雅黑"/>
-          <w:bCs/>
-          <w:sz w:val="18"/>
-          <w:szCs w:val="18"/>
-          <w:lang w:eastAsia="zh-CN"/>
-        </w:rPr>
-        <w:t>T</w:t>
-      </w:r>
-      <w:r>
-        <w:rPr>
-          <w:rFonts w:ascii="微软雅黑" w:eastAsia="微软雅黑" w:hAnsi="微软雅黑" w:hint="eastAsia"/>
-          <w:bCs/>
-          <w:sz w:val="18"/>
-          <w:szCs w:val="18"/>
-          <w:lang w:eastAsia="zh-CN"/>
-        </w:rPr>
-        <w:t>rie的搜索关键词自动补全</w:t>
-      </w:r>
-      <w:r>
-        <w:rPr>
-          <w:rFonts w:ascii="微软雅黑" w:eastAsia="微软雅黑" w:hAnsi="微软雅黑" w:hint="eastAsia"/>
-          <w:bCs/>
-          <w:sz w:val="18"/>
-          <w:szCs w:val="18"/>
-          <w:lang w:eastAsia="zh-CN"/>
-        </w:rPr>
-        <w:t>。高质量完成1</w:t>
-      </w:r>
-      <w:r>
-        <w:rPr>
-          <w:rFonts w:ascii="微软雅黑" w:eastAsia="微软雅黑" w:hAnsi="微软雅黑"/>
-          <w:bCs/>
-          <w:sz w:val="18"/>
-          <w:szCs w:val="18"/>
-          <w:lang w:eastAsia="zh-CN"/>
-        </w:rPr>
-        <w:t>2000</w:t>
-      </w:r>
-      <w:r>
-        <w:rPr>
-          <w:rFonts w:ascii="微软雅黑" w:eastAsia="微软雅黑" w:hAnsi="微软雅黑" w:hint="eastAsia"/>
-          <w:bCs/>
-          <w:sz w:val="18"/>
-          <w:szCs w:val="18"/>
-          <w:lang w:eastAsia="zh-CN"/>
-        </w:rPr>
-        <w:t>字</w:t>
-      </w:r>
-      <w:r>
-        <w:rPr>
-          <w:rFonts w:ascii="微软雅黑" w:eastAsia="微软雅黑" w:hAnsi="微软雅黑" w:hint="eastAsia"/>
-          <w:bCs/>
-          <w:sz w:val="18"/>
-          <w:szCs w:val="18"/>
-          <w:lang w:eastAsia="zh-CN"/>
-        </w:rPr>
-        <w:t>近5</w:t>
+        <w:t>ython对</w:t>
+      </w:r>
+      <w:proofErr w:type="gramStart"/>
+      <w:r>
+        <w:rPr>
+          <w:rFonts w:ascii="微软雅黑" w:eastAsia="微软雅黑" w:hAnsi="微软雅黑" w:hint="eastAsia"/>
+          <w:bCs/>
+          <w:sz w:val="18"/>
+          <w:szCs w:val="18"/>
+          <w:lang w:eastAsia="zh-CN"/>
+        </w:rPr>
+        <w:t>3</w:t>
       </w:r>
       <w:r>
         <w:rPr>
@@ -3870,126 +4085,350 @@
           <w:szCs w:val="18"/>
           <w:lang w:eastAsia="zh-CN"/>
         </w:rPr>
-        <w:t>页的</w:t>
-      </w:r>
-      <w:r>
-        <w:rPr>
-          <w:rFonts w:ascii="微软雅黑" w:eastAsia="微软雅黑" w:hAnsi="微软雅黑" w:hint="eastAsia"/>
-          <w:bCs/>
-          <w:sz w:val="18"/>
-          <w:szCs w:val="18"/>
-          <w:lang w:eastAsia="zh-CN"/>
-        </w:rPr>
-        <w:t>报告</w:t>
-      </w:r>
-      <w:r>
-        <w:rPr>
-          <w:rFonts w:ascii="微软雅黑" w:eastAsia="微软雅黑" w:hAnsi="微软雅黑" w:hint="eastAsia"/>
-          <w:bCs/>
-          <w:sz w:val="18"/>
-          <w:szCs w:val="18"/>
-          <w:lang w:eastAsia="zh-CN"/>
-        </w:rPr>
-        <w:t>，详细</w:t>
-      </w:r>
-      <w:r>
-        <w:rPr>
-          <w:rFonts w:ascii="微软雅黑" w:eastAsia="微软雅黑" w:hAnsi="微软雅黑" w:hint="eastAsia"/>
-          <w:bCs/>
-          <w:sz w:val="18"/>
-          <w:szCs w:val="18"/>
-          <w:lang w:eastAsia="zh-CN"/>
-        </w:rPr>
-        <w:t>展示</w:t>
-      </w:r>
-      <w:r>
-        <w:rPr>
-          <w:rFonts w:ascii="微软雅黑" w:eastAsia="微软雅黑" w:hAnsi="微软雅黑" w:hint="eastAsia"/>
-          <w:bCs/>
-          <w:sz w:val="18"/>
-          <w:szCs w:val="18"/>
-          <w:lang w:eastAsia="zh-CN"/>
-        </w:rPr>
-        <w:t>了数据获取，数据处理，模型试验结果，最终模型方案等内容，</w:t>
-      </w:r>
-      <w:r>
-        <w:rPr>
-          <w:rFonts w:ascii="微软雅黑" w:eastAsia="微软雅黑" w:hAnsi="微软雅黑" w:hint="eastAsia"/>
-          <w:bCs/>
-          <w:sz w:val="18"/>
-          <w:szCs w:val="18"/>
-          <w:lang w:eastAsia="zh-CN"/>
-        </w:rPr>
-        <w:t>并做汇报</w:t>
-      </w:r>
-      <w:r>
-        <w:rPr>
-          <w:rFonts w:ascii="微软雅黑" w:eastAsia="微软雅黑" w:hAnsi="微软雅黑" w:hint="eastAsia"/>
-          <w:bCs/>
-          <w:sz w:val="18"/>
-          <w:szCs w:val="18"/>
-          <w:lang w:eastAsia="zh-CN"/>
-        </w:rPr>
-        <w:t>。</w:t>
-      </w:r>
-      <w:r>
-        <w:rPr>
-          <w:rFonts w:ascii="微软雅黑" w:eastAsia="微软雅黑" w:hAnsi="微软雅黑" w:hint="eastAsia"/>
-          <w:bCs/>
-          <w:sz w:val="18"/>
-          <w:szCs w:val="18"/>
-          <w:lang w:eastAsia="zh-CN"/>
-        </w:rPr>
-        <w:t>平台被</w:t>
-      </w:r>
-      <w:r>
-        <w:rPr>
-          <w:rFonts w:ascii="微软雅黑" w:eastAsia="微软雅黑" w:hAnsi="微软雅黑" w:hint="eastAsia"/>
-          <w:bCs/>
-          <w:sz w:val="18"/>
-          <w:szCs w:val="18"/>
-          <w:lang w:eastAsia="zh-CN"/>
-        </w:rPr>
-        <w:t>采纳</w:t>
-      </w:r>
-      <w:r>
-        <w:rPr>
-          <w:rFonts w:ascii="微软雅黑" w:eastAsia="微软雅黑" w:hAnsi="微软雅黑" w:hint="eastAsia"/>
-          <w:bCs/>
-          <w:sz w:val="18"/>
-          <w:szCs w:val="18"/>
-          <w:lang w:eastAsia="zh-CN"/>
-        </w:rPr>
-        <w:t>并将整合至</w:t>
-      </w:r>
-      <w:r>
-        <w:rPr>
-          <w:rFonts w:ascii="微软雅黑" w:eastAsia="微软雅黑" w:hAnsi="微软雅黑" w:hint="eastAsia"/>
-          <w:bCs/>
-          <w:sz w:val="18"/>
-          <w:szCs w:val="18"/>
-          <w:lang w:eastAsia="zh-CN"/>
-        </w:rPr>
-        <w:t>学校</w:t>
-      </w:r>
-      <w:r>
-        <w:rPr>
-          <w:rFonts w:ascii="微软雅黑" w:eastAsia="微软雅黑" w:hAnsi="微软雅黑" w:hint="eastAsia"/>
-          <w:bCs/>
-          <w:sz w:val="18"/>
-          <w:szCs w:val="18"/>
-          <w:lang w:eastAsia="zh-CN"/>
-        </w:rPr>
-        <w:t>官网。</w:t>
+        <w:t>万条推特进行</w:t>
+      </w:r>
+      <w:proofErr w:type="gramEnd"/>
+      <w:r>
+        <w:rPr>
+          <w:rFonts w:ascii="微软雅黑" w:eastAsia="微软雅黑" w:hAnsi="微软雅黑" w:hint="eastAsia"/>
+          <w:bCs/>
+          <w:sz w:val="18"/>
+          <w:szCs w:val="18"/>
+          <w:lang w:eastAsia="zh-CN"/>
+        </w:rPr>
+        <w:t>数据清洗和预处理。</w:t>
+      </w:r>
+      <w:r>
+        <w:rPr>
+          <w:rFonts w:ascii="微软雅黑" w:eastAsia="微软雅黑" w:hAnsi="微软雅黑" w:hint="eastAsia"/>
+          <w:bCs/>
+          <w:sz w:val="18"/>
+          <w:szCs w:val="18"/>
+          <w:lang w:eastAsia="zh-CN"/>
+        </w:rPr>
+        <w:t>开展</w:t>
+      </w:r>
+      <w:r>
+        <w:rPr>
+          <w:rFonts w:ascii="微软雅黑" w:eastAsia="微软雅黑" w:hAnsi="微软雅黑" w:hint="eastAsia"/>
+          <w:bCs/>
+          <w:sz w:val="18"/>
+          <w:szCs w:val="18"/>
+          <w:lang w:eastAsia="zh-CN"/>
+        </w:rPr>
+        <w:t>特征工程</w:t>
+      </w:r>
+      <w:r>
+        <w:rPr>
+          <w:rFonts w:ascii="微软雅黑" w:eastAsia="微软雅黑" w:hAnsi="微软雅黑" w:hint="eastAsia"/>
+          <w:bCs/>
+          <w:sz w:val="18"/>
+          <w:szCs w:val="18"/>
+          <w:lang w:eastAsia="zh-CN"/>
+        </w:rPr>
+        <w:t>，并</w:t>
+      </w:r>
+      <w:r>
+        <w:rPr>
+          <w:rFonts w:ascii="微软雅黑" w:eastAsia="微软雅黑" w:hAnsi="微软雅黑" w:hint="eastAsia"/>
+          <w:bCs/>
+          <w:sz w:val="18"/>
+          <w:szCs w:val="18"/>
+          <w:lang w:eastAsia="zh-CN"/>
+        </w:rPr>
+        <w:t>进行特征选择。</w:t>
+      </w:r>
+      <w:r>
+        <w:rPr>
+          <w:rFonts w:ascii="微软雅黑" w:eastAsia="微软雅黑" w:hAnsi="微软雅黑" w:hint="eastAsia"/>
+          <w:bCs/>
+          <w:sz w:val="18"/>
+          <w:szCs w:val="18"/>
+          <w:lang w:eastAsia="zh-CN"/>
+        </w:rPr>
+        <w:t>利用S</w:t>
+      </w:r>
+      <w:r>
+        <w:rPr>
+          <w:rFonts w:ascii="微软雅黑" w:eastAsia="微软雅黑" w:hAnsi="微软雅黑"/>
+          <w:bCs/>
+          <w:sz w:val="18"/>
+          <w:szCs w:val="18"/>
+          <w:lang w:eastAsia="zh-CN"/>
+        </w:rPr>
+        <w:t>MOTE</w:t>
+      </w:r>
+      <w:r>
+        <w:rPr>
+          <w:rFonts w:ascii="微软雅黑" w:eastAsia="微软雅黑" w:hAnsi="微软雅黑" w:hint="eastAsia"/>
+          <w:bCs/>
+          <w:sz w:val="18"/>
+          <w:szCs w:val="18"/>
+          <w:lang w:eastAsia="zh-CN"/>
+        </w:rPr>
+        <w:t>算法解决样本</w:t>
+      </w:r>
+      <w:proofErr w:type="gramStart"/>
+      <w:r>
+        <w:rPr>
+          <w:rFonts w:ascii="微软雅黑" w:eastAsia="微软雅黑" w:hAnsi="微软雅黑" w:hint="eastAsia"/>
+          <w:bCs/>
+          <w:sz w:val="18"/>
+          <w:szCs w:val="18"/>
+          <w:lang w:eastAsia="zh-CN"/>
+        </w:rPr>
+        <w:t>不</w:t>
+      </w:r>
+      <w:proofErr w:type="gramEnd"/>
+      <w:r>
+        <w:rPr>
+          <w:rFonts w:ascii="微软雅黑" w:eastAsia="微软雅黑" w:hAnsi="微软雅黑" w:hint="eastAsia"/>
+          <w:bCs/>
+          <w:sz w:val="18"/>
+          <w:szCs w:val="18"/>
+          <w:lang w:eastAsia="zh-CN"/>
+        </w:rPr>
+        <w:t>均衡的问题。</w:t>
       </w:r>
     </w:p>
     <w:p>
       <w:pPr>
+        <w:pStyle w:val="ListParagraph"/>
+        <w:numPr>
+          <w:ilvl w:val="0"/>
+          <w:numId w:val="25"/>
+        </w:numPr>
+        <w:tabs>
+          <w:tab w:val="clear" w:pos="9360"/>
+          <w:tab w:val="right" w:pos="10512"/>
+        </w:tabs>
         <w:spacing w:before="0" w:after="0"/>
-        <w:ind w:left="360" w:hanging="360"/>
+        <w:ind w:left="270" w:hanging="270"/>
         <w:jc w:val="both"/>
         <w:rPr>
           <w:rFonts w:ascii="微软雅黑" w:eastAsia="微软雅黑" w:hAnsi="微软雅黑"/>
+          <w:bCs/>
+          <w:sz w:val="18"/>
+          <w:szCs w:val="18"/>
+          <w:lang w:eastAsia="zh-CN"/>
+        </w:rPr>
+      </w:pPr>
+      <w:r>
+        <w:rPr>
+          <w:rFonts w:ascii="微软雅黑" w:eastAsia="微软雅黑" w:hAnsi="微软雅黑" w:hint="eastAsia"/>
+          <w:bCs/>
+          <w:sz w:val="18"/>
+          <w:szCs w:val="18"/>
+          <w:lang w:eastAsia="zh-CN"/>
+        </w:rPr>
+        <w:t>负责使用</w:t>
+      </w:r>
+      <w:r>
+        <w:rPr>
+          <w:rFonts w:ascii="微软雅黑" w:eastAsia="微软雅黑" w:hAnsi="微软雅黑" w:hint="eastAsia"/>
+          <w:bCs/>
+          <w:sz w:val="18"/>
+          <w:szCs w:val="18"/>
+          <w:lang w:eastAsia="zh-CN"/>
+        </w:rPr>
+        <w:t>S</w:t>
+      </w:r>
+      <w:r>
+        <w:rPr>
+          <w:rFonts w:ascii="微软雅黑" w:eastAsia="微软雅黑" w:hAnsi="微软雅黑"/>
+          <w:bCs/>
+          <w:sz w:val="18"/>
+          <w:szCs w:val="18"/>
+          <w:lang w:eastAsia="zh-CN"/>
+        </w:rPr>
+        <w:t>VM</w:t>
+      </w:r>
+      <w:r>
+        <w:rPr>
+          <w:rFonts w:ascii="微软雅黑" w:eastAsia="微软雅黑" w:hAnsi="微软雅黑" w:hint="eastAsia"/>
+          <w:bCs/>
+          <w:sz w:val="18"/>
+          <w:szCs w:val="18"/>
+          <w:lang w:eastAsia="zh-CN"/>
+        </w:rPr>
+        <w:t>，随机森林，</w:t>
+      </w:r>
+      <w:proofErr w:type="spellStart"/>
+      <w:r>
+        <w:rPr>
+          <w:rFonts w:ascii="微软雅黑" w:eastAsia="微软雅黑" w:hAnsi="微软雅黑" w:hint="eastAsia"/>
+          <w:bCs/>
+          <w:sz w:val="18"/>
+          <w:szCs w:val="18"/>
+          <w:lang w:eastAsia="zh-CN"/>
+        </w:rPr>
+        <w:t>TextCNN</w:t>
+      </w:r>
+      <w:proofErr w:type="spellEnd"/>
+      <w:r>
+        <w:rPr>
+          <w:rFonts w:ascii="微软雅黑" w:eastAsia="微软雅黑" w:hAnsi="微软雅黑" w:hint="eastAsia"/>
+          <w:bCs/>
+          <w:sz w:val="18"/>
+          <w:szCs w:val="18"/>
+          <w:lang w:eastAsia="zh-CN"/>
+        </w:rPr>
+        <w:t>，</w:t>
+      </w:r>
+      <w:proofErr w:type="spellStart"/>
+      <w:r>
+        <w:rPr>
+          <w:rFonts w:ascii="微软雅黑" w:eastAsia="微软雅黑" w:hAnsi="微软雅黑"/>
+          <w:bCs/>
+          <w:sz w:val="18"/>
+          <w:szCs w:val="18"/>
+          <w:lang w:eastAsia="zh-CN"/>
+        </w:rPr>
+        <w:t>T</w:t>
+      </w:r>
+      <w:r>
+        <w:rPr>
+          <w:rFonts w:ascii="微软雅黑" w:eastAsia="微软雅黑" w:hAnsi="微软雅黑" w:hint="eastAsia"/>
+          <w:bCs/>
+          <w:sz w:val="18"/>
+          <w:szCs w:val="18"/>
+          <w:lang w:eastAsia="zh-CN"/>
+        </w:rPr>
+        <w:t>extRNN</w:t>
+      </w:r>
+      <w:proofErr w:type="spellEnd"/>
+      <w:r>
+        <w:rPr>
+          <w:rFonts w:ascii="微软雅黑" w:eastAsia="微软雅黑" w:hAnsi="微软雅黑" w:hint="eastAsia"/>
+          <w:bCs/>
+          <w:sz w:val="18"/>
+          <w:szCs w:val="18"/>
+          <w:lang w:eastAsia="zh-CN"/>
+        </w:rPr>
+        <w:t>等算法</w:t>
+      </w:r>
+      <w:r>
+        <w:rPr>
+          <w:rFonts w:ascii="微软雅黑" w:eastAsia="微软雅黑" w:hAnsi="微软雅黑" w:hint="eastAsia"/>
+          <w:bCs/>
+          <w:sz w:val="18"/>
+          <w:szCs w:val="18"/>
+          <w:lang w:eastAsia="zh-CN"/>
+        </w:rPr>
+        <w:t>对数据进行分类，</w:t>
+      </w:r>
+      <w:r>
+        <w:rPr>
+          <w:rFonts w:ascii="微软雅黑" w:eastAsia="微软雅黑" w:hAnsi="微软雅黑" w:hint="eastAsia"/>
+          <w:bCs/>
+          <w:sz w:val="18"/>
+          <w:szCs w:val="18"/>
+          <w:lang w:eastAsia="zh-CN"/>
+        </w:rPr>
+        <w:t>成功将准确率提升至3</w:t>
+      </w:r>
+      <w:r>
+        <w:rPr>
+          <w:rFonts w:ascii="微软雅黑" w:eastAsia="微软雅黑" w:hAnsi="微软雅黑"/>
+          <w:bCs/>
+          <w:sz w:val="18"/>
+          <w:szCs w:val="18"/>
+          <w:lang w:eastAsia="zh-CN"/>
+        </w:rPr>
+        <w:t>0</w:t>
+      </w:r>
+      <w:r>
+        <w:rPr>
+          <w:rFonts w:ascii="微软雅黑" w:eastAsia="微软雅黑" w:hAnsi="微软雅黑" w:hint="eastAsia"/>
+          <w:bCs/>
+          <w:sz w:val="18"/>
+          <w:szCs w:val="18"/>
+          <w:lang w:eastAsia="zh-CN"/>
+        </w:rPr>
+        <w:t>%，排名</w:t>
+      </w:r>
+      <w:r>
+        <w:rPr>
+          <w:rFonts w:ascii="微软雅黑" w:eastAsia="微软雅黑" w:hAnsi="微软雅黑"/>
+          <w:bCs/>
+          <w:sz w:val="18"/>
+          <w:szCs w:val="18"/>
+          <w:lang w:eastAsia="zh-CN"/>
+        </w:rPr>
+        <w:t>20</w:t>
+      </w:r>
+      <w:r>
+        <w:rPr>
+          <w:rFonts w:ascii="微软雅黑" w:eastAsia="微软雅黑" w:hAnsi="微软雅黑"/>
+          <w:bCs/>
+          <w:sz w:val="18"/>
+          <w:szCs w:val="18"/>
+          <w:lang w:eastAsia="zh-CN"/>
+        </w:rPr>
+        <w:t xml:space="preserve"> (</w:t>
+      </w:r>
+      <w:r>
+        <w:rPr>
+          <w:rFonts w:ascii="微软雅黑" w:eastAsia="微软雅黑" w:hAnsi="微软雅黑" w:hint="eastAsia"/>
+          <w:bCs/>
+          <w:sz w:val="18"/>
+          <w:szCs w:val="18"/>
+          <w:lang w:eastAsia="zh-CN"/>
+        </w:rPr>
+        <w:t>约2</w:t>
+      </w:r>
+      <w:r>
+        <w:rPr>
+          <w:rFonts w:ascii="微软雅黑" w:eastAsia="微软雅黑" w:hAnsi="微软雅黑"/>
+          <w:bCs/>
+          <w:sz w:val="18"/>
+          <w:szCs w:val="18"/>
+          <w:lang w:eastAsia="zh-CN"/>
+        </w:rPr>
+        <w:t>00</w:t>
+      </w:r>
+      <w:r>
+        <w:rPr>
+          <w:rFonts w:ascii="微软雅黑" w:eastAsia="微软雅黑" w:hAnsi="微软雅黑" w:hint="eastAsia"/>
+          <w:bCs/>
+          <w:sz w:val="18"/>
+          <w:szCs w:val="18"/>
+          <w:lang w:eastAsia="zh-CN"/>
+        </w:rPr>
+        <w:t>支队伍</w:t>
+      </w:r>
+      <w:r>
+        <w:rPr>
+          <w:rFonts w:ascii="微软雅黑" w:eastAsia="微软雅黑" w:hAnsi="微软雅黑"/>
+          <w:bCs/>
+          <w:sz w:val="18"/>
+          <w:szCs w:val="18"/>
+          <w:lang w:eastAsia="zh-CN"/>
+        </w:rPr>
+        <w:t>)</w:t>
+      </w:r>
+      <w:r>
+        <w:rPr>
+          <w:rFonts w:ascii="微软雅黑" w:eastAsia="微软雅黑" w:hAnsi="微软雅黑" w:hint="eastAsia"/>
+          <w:bCs/>
+          <w:sz w:val="18"/>
+          <w:szCs w:val="18"/>
+          <w:lang w:eastAsia="zh-CN"/>
+        </w:rPr>
+        <w:t>。</w:t>
+      </w:r>
+    </w:p>
+    <w:p>
+      <w:pPr>
+        <w:tabs>
+          <w:tab w:val="clear" w:pos="9360"/>
+          <w:tab w:val="right" w:pos="10512"/>
+        </w:tabs>
+        <w:spacing w:before="0" w:after="0"/>
+        <w:jc w:val="both"/>
+        <w:rPr>
+          <w:rFonts w:ascii="微软雅黑" w:eastAsia="微软雅黑" w:hAnsi="微软雅黑"/>
+          <w:bCs/>
           <w:sz w:val="2"/>
           <w:szCs w:val="2"/>
           <w:lang w:eastAsia="zh-CN"/>
@@ -4180,6 +4619,7 @@
         </w:rPr>
         <w:t xml:space="preserve">atplotlib, </w:t>
       </w:r>
+      <w:proofErr w:type="spellStart"/>
       <w:r>
         <w:rPr>
           <w:rStyle w:val="NormalBold"/>
@@ -4200,8 +4640,21 @@
           <w:szCs w:val="18"/>
           <w:lang w:eastAsia="zh-CN"/>
         </w:rPr>
-        <w:t xml:space="preserve">klearn, </w:t>
-      </w:r>
+        <w:t>klearn</w:t>
+      </w:r>
+      <w:proofErr w:type="spellEnd"/>
+      <w:r>
+        <w:rPr>
+          <w:rStyle w:val="NormalBold"/>
+          <w:rFonts w:ascii="微软雅黑" w:eastAsia="微软雅黑" w:hAnsi="微软雅黑"/>
+          <w:b w:val="0"/>
+          <w:sz w:val="18"/>
+          <w:szCs w:val="18"/>
+          <w:lang w:eastAsia="zh-CN"/>
+        </w:rPr>
+        <w:t xml:space="preserve">, </w:t>
+      </w:r>
+      <w:proofErr w:type="spellStart"/>
       <w:r>
         <w:rPr>
           <w:rStyle w:val="NormalBold"/>
@@ -4246,17 +4699,64 @@
         </w:rPr>
         <w:t>orch</w:t>
       </w:r>
-      <w:r>
-        <w:rPr>
-          <w:rStyle w:val="NormalBold"/>
-          <w:rFonts w:ascii="微软雅黑" w:eastAsia="微软雅黑" w:hAnsi="微软雅黑"/>
-          <w:b w:val="0"/>
-          <w:sz w:val="18"/>
-          <w:szCs w:val="18"/>
-          <w:lang w:eastAsia="zh-CN"/>
-        </w:rPr>
-        <w:t>, PyMySQL</w:t>
-      </w:r>
+      <w:proofErr w:type="spellEnd"/>
+      <w:r>
+        <w:rPr>
+          <w:rStyle w:val="NormalBold"/>
+          <w:rFonts w:ascii="微软雅黑" w:eastAsia="微软雅黑" w:hAnsi="微软雅黑"/>
+          <w:b w:val="0"/>
+          <w:sz w:val="18"/>
+          <w:szCs w:val="18"/>
+          <w:lang w:eastAsia="zh-CN"/>
+        </w:rPr>
+        <w:t xml:space="preserve">, </w:t>
+      </w:r>
+      <w:r>
+        <w:rPr>
+          <w:rStyle w:val="NormalBold"/>
+          <w:rFonts w:ascii="微软雅黑" w:eastAsia="微软雅黑" w:hAnsi="微软雅黑"/>
+          <w:b w:val="0"/>
+          <w:sz w:val="18"/>
+          <w:szCs w:val="18"/>
+          <w:lang w:eastAsia="zh-CN"/>
+        </w:rPr>
+        <w:t>P</w:t>
+      </w:r>
+      <w:r>
+        <w:rPr>
+          <w:rStyle w:val="NormalBold"/>
+          <w:rFonts w:ascii="微软雅黑" w:eastAsia="微软雅黑" w:hAnsi="微软雅黑" w:hint="eastAsia"/>
+          <w:b w:val="0"/>
+          <w:sz w:val="18"/>
+          <w:szCs w:val="18"/>
+          <w:lang w:eastAsia="zh-CN"/>
+        </w:rPr>
+        <w:t>andas</w:t>
+      </w:r>
+      <w:r>
+        <w:rPr>
+          <w:rStyle w:val="NormalBold"/>
+          <w:rFonts w:ascii="微软雅黑" w:eastAsia="微软雅黑" w:hAnsi="微软雅黑"/>
+          <w:b w:val="0"/>
+          <w:sz w:val="18"/>
+          <w:szCs w:val="18"/>
+          <w:lang w:eastAsia="zh-CN"/>
+        </w:rPr>
+        <w:t xml:space="preserve">, </w:t>
+      </w:r>
+      <w:proofErr w:type="spellStart"/>
+      <w:r>
+        <w:rPr>
+          <w:rStyle w:val="NormalBold"/>
+          <w:rFonts w:ascii="微软雅黑" w:eastAsia="微软雅黑" w:hAnsi="微软雅黑"/>
+          <w:b w:val="0"/>
+          <w:sz w:val="18"/>
+          <w:szCs w:val="18"/>
+          <w:lang w:eastAsia="zh-CN"/>
+        </w:rPr>
+        <w:t>PyMySQL</w:t>
+      </w:r>
+      <w:proofErr w:type="spellEnd"/>
       <w:r>
         <w:rPr>
           <w:rStyle w:val="NormalBold"/>
@@ -4443,28 +4943,6 @@
           <w:lang w:eastAsia="zh-CN"/>
         </w:rPr>
         <w:t>可使用</w:t>
-      </w:r>
-      <w:r>
-        <w:rPr>
-          <w:rStyle w:val="NormalBold"/>
-          <w:rFonts w:ascii="微软雅黑" w:eastAsia="微软雅黑" w:hAnsi="微软雅黑"/>
-          <w:b w:val="0"/>
-          <w:sz w:val="18"/>
-          <w:szCs w:val="18"/>
-          <w:lang w:eastAsia="zh-CN"/>
-        </w:rPr>
-        <w:t>MATLAB</w:t>
-      </w:r>
-      <w:r>
-        <w:rPr>
-          <w:rStyle w:val="NormalBold"/>
-          <w:rFonts w:ascii="微软雅黑" w:eastAsia="微软雅黑" w:hAnsi="微软雅黑" w:hint="eastAsia"/>
-          <w:b w:val="0"/>
-          <w:sz w:val="18"/>
-          <w:szCs w:val="18"/>
-          <w:lang w:eastAsia="zh-CN"/>
-        </w:rPr>
-        <w:t>，</w:t>
       </w:r>
       <w:r>
         <w:rPr>
@@ -4670,7 +5148,7 @@
           <w:szCs w:val="18"/>
           <w:lang w:eastAsia="zh-CN"/>
         </w:rPr>
-        <w:t>PowerPoint</w:t>
+        <w:t>PPT</w:t>
       </w:r>
       <w:r>
         <w:rPr>
@@ -4763,46 +5241,13 @@
       <w:r>
         <w:rPr>
           <w:rStyle w:val="NormalBold"/>
-          <w:rFonts w:ascii="微软雅黑" w:eastAsia="微软雅黑" w:hAnsi="微软雅黑"/>
-          <w:b w:val="0"/>
-          <w:sz w:val="18"/>
-          <w:szCs w:val="18"/>
-          <w:lang w:eastAsia="zh-CN"/>
-        </w:rPr>
-        <w:t>Adobe Acrobat</w:t>
-      </w:r>
-      <w:r>
-        <w:rPr>
-          <w:rStyle w:val="NormalBold"/>
-          <w:rFonts w:ascii="微软雅黑" w:eastAsia="微软雅黑" w:hAnsi="微软雅黑" w:hint="eastAsia"/>
-          <w:b w:val="0"/>
-          <w:sz w:val="18"/>
-          <w:szCs w:val="18"/>
-          <w:lang w:eastAsia="zh-CN"/>
-        </w:rPr>
-        <w:t>等</w:t>
-      </w:r>
-      <w:r>
-        <w:rPr>
-          <w:rStyle w:val="NormalBold"/>
-          <w:rFonts w:ascii="微软雅黑" w:eastAsia="微软雅黑" w:hAnsi="微软雅黑" w:hint="eastAsia"/>
-          <w:b w:val="0"/>
-          <w:sz w:val="18"/>
-          <w:szCs w:val="18"/>
-          <w:lang w:eastAsia="zh-CN"/>
-        </w:rPr>
-        <w:t>办公</w:t>
-      </w:r>
-      <w:r>
-        <w:rPr>
-          <w:rStyle w:val="NormalBold"/>
-          <w:rFonts w:ascii="微软雅黑" w:eastAsia="微软雅黑" w:hAnsi="微软雅黑" w:hint="eastAsia"/>
-          <w:b w:val="0"/>
-          <w:sz w:val="18"/>
-          <w:szCs w:val="18"/>
-          <w:lang w:eastAsia="zh-CN"/>
-        </w:rPr>
-        <w:t>软件</w:t>
+          <w:rFonts w:ascii="微软雅黑" w:eastAsia="微软雅黑" w:hAnsi="微软雅黑" w:hint="eastAsia"/>
+          <w:b w:val="0"/>
+          <w:sz w:val="18"/>
+          <w:szCs w:val="18"/>
+          <w:lang w:eastAsia="zh-CN"/>
+        </w:rPr>
+        <w:t>等软件</w:t>
       </w:r>
       <w:r>
         <w:rPr>
@@ -4818,178 +5263,24 @@
       <w:r>
         <w:rPr>
           <w:rStyle w:val="NormalBold"/>
-          <w:rFonts w:ascii="微软雅黑" w:eastAsia="微软雅黑" w:hAnsi="微软雅黑"/>
-          <w:b w:val="0"/>
-          <w:sz w:val="18"/>
-          <w:szCs w:val="18"/>
-          <w:lang w:eastAsia="zh-CN"/>
-        </w:rPr>
-        <w:t>R</w:t>
-      </w:r>
-      <w:r>
-        <w:rPr>
-          <w:rStyle w:val="NormalBold"/>
-          <w:rFonts w:ascii="微软雅黑" w:eastAsia="微软雅黑" w:hAnsi="微软雅黑"/>
-          <w:b w:val="0"/>
-          <w:sz w:val="18"/>
-          <w:szCs w:val="18"/>
-          <w:lang w:eastAsia="zh-CN"/>
-        </w:rPr>
-        <w:t>Studio</w:t>
-      </w:r>
-      <w:r>
-        <w:rPr>
-          <w:rStyle w:val="NormalBold"/>
-          <w:rFonts w:ascii="微软雅黑" w:eastAsia="微软雅黑" w:hAnsi="微软雅黑" w:hint="eastAsia"/>
-          <w:b w:val="0"/>
-          <w:sz w:val="18"/>
-          <w:szCs w:val="18"/>
-          <w:lang w:eastAsia="zh-CN"/>
-        </w:rPr>
-        <w:t>,</w:t>
-      </w:r>
-      <w:r>
-        <w:rPr>
-          <w:rStyle w:val="NormalBold"/>
-          <w:rFonts w:ascii="微软雅黑" w:eastAsia="微软雅黑" w:hAnsi="微软雅黑"/>
-          <w:b w:val="0"/>
-          <w:sz w:val="18"/>
-          <w:szCs w:val="18"/>
-          <w:lang w:eastAsia="zh-CN"/>
-        </w:rPr>
-        <w:t xml:space="preserve"> </w:t>
-      </w:r>
-      <w:r>
-        <w:rPr>
-          <w:rStyle w:val="NormalBold"/>
-          <w:rFonts w:ascii="微软雅黑" w:eastAsia="微软雅黑" w:hAnsi="微软雅黑"/>
-          <w:b w:val="0"/>
-          <w:sz w:val="18"/>
-          <w:szCs w:val="18"/>
-          <w:lang w:eastAsia="zh-CN"/>
-        </w:rPr>
-        <w:t>J</w:t>
-      </w:r>
-      <w:r>
-        <w:rPr>
-          <w:rStyle w:val="NormalBold"/>
-          <w:rFonts w:ascii="微软雅黑" w:eastAsia="微软雅黑" w:hAnsi="微软雅黑" w:hint="eastAsia"/>
-          <w:b w:val="0"/>
-          <w:sz w:val="18"/>
-          <w:szCs w:val="18"/>
-          <w:lang w:eastAsia="zh-CN"/>
-        </w:rPr>
-        <w:t>uypter</w:t>
-      </w:r>
-      <w:r>
-        <w:rPr>
-          <w:rStyle w:val="NormalBold"/>
-          <w:rFonts w:ascii="微软雅黑" w:eastAsia="微软雅黑" w:hAnsi="微软雅黑"/>
-          <w:b w:val="0"/>
-          <w:sz w:val="18"/>
-          <w:szCs w:val="18"/>
-          <w:lang w:eastAsia="zh-CN"/>
-        </w:rPr>
-        <w:t xml:space="preserve"> Notebook</w:t>
-      </w:r>
-      <w:r>
-        <w:rPr>
-          <w:rStyle w:val="NormalBold"/>
-          <w:rFonts w:ascii="微软雅黑" w:eastAsia="微软雅黑" w:hAnsi="微软雅黑" w:hint="eastAsia"/>
-          <w:b w:val="0"/>
-          <w:sz w:val="18"/>
-          <w:szCs w:val="18"/>
-          <w:lang w:eastAsia="zh-CN"/>
-        </w:rPr>
-        <w:t>,</w:t>
-      </w:r>
-      <w:r>
-        <w:rPr>
-          <w:rStyle w:val="NormalBold"/>
-          <w:rFonts w:ascii="微软雅黑" w:eastAsia="微软雅黑" w:hAnsi="微软雅黑"/>
-          <w:b w:val="0"/>
-          <w:sz w:val="18"/>
-          <w:szCs w:val="18"/>
-          <w:lang w:eastAsia="zh-CN"/>
-        </w:rPr>
-        <w:t xml:space="preserve"> </w:t>
-      </w:r>
-      <w:r>
-        <w:rPr>
-          <w:rStyle w:val="NormalBold"/>
-          <w:rFonts w:ascii="微软雅黑" w:eastAsia="微软雅黑" w:hAnsi="微软雅黑"/>
-          <w:b w:val="0"/>
-          <w:sz w:val="18"/>
-          <w:szCs w:val="18"/>
-          <w:lang w:eastAsia="zh-CN"/>
-        </w:rPr>
-        <w:t>Py</w:t>
-      </w:r>
-      <w:r>
-        <w:rPr>
-          <w:rStyle w:val="NormalBold"/>
-          <w:rFonts w:ascii="微软雅黑" w:eastAsia="微软雅黑" w:hAnsi="微软雅黑"/>
-          <w:b w:val="0"/>
-          <w:sz w:val="18"/>
-          <w:szCs w:val="18"/>
-          <w:lang w:eastAsia="zh-CN"/>
-        </w:rPr>
-        <w:t>C</w:t>
-      </w:r>
-      <w:r>
-        <w:rPr>
-          <w:rStyle w:val="NormalBold"/>
-          <w:rFonts w:ascii="微软雅黑" w:eastAsia="微软雅黑" w:hAnsi="微软雅黑"/>
-          <w:b w:val="0"/>
-          <w:sz w:val="18"/>
-          <w:szCs w:val="18"/>
-          <w:lang w:eastAsia="zh-CN"/>
-        </w:rPr>
-        <w:t>harm</w:t>
-      </w:r>
-      <w:r>
-        <w:rPr>
-          <w:rStyle w:val="NormalBold"/>
-          <w:rFonts w:ascii="微软雅黑" w:eastAsia="微软雅黑" w:hAnsi="微软雅黑"/>
-          <w:b w:val="0"/>
-          <w:sz w:val="18"/>
-          <w:szCs w:val="18"/>
-          <w:lang w:eastAsia="zh-CN"/>
-        </w:rPr>
-        <w:t xml:space="preserve"> </w:t>
-      </w:r>
-      <w:r>
-        <w:rPr>
-          <w:rStyle w:val="NormalBold"/>
-          <w:rFonts w:ascii="微软雅黑" w:eastAsia="微软雅黑" w:hAnsi="微软雅黑" w:hint="eastAsia"/>
-          <w:b w:val="0"/>
-          <w:sz w:val="18"/>
-          <w:szCs w:val="18"/>
-          <w:lang w:eastAsia="zh-CN"/>
-        </w:rPr>
-        <w:t>等I</w:t>
-      </w:r>
-      <w:r>
-        <w:rPr>
-          <w:rStyle w:val="NormalBold"/>
-          <w:rFonts w:ascii="微软雅黑" w:eastAsia="微软雅黑" w:hAnsi="微软雅黑"/>
-          <w:b w:val="0"/>
-          <w:sz w:val="18"/>
-          <w:szCs w:val="18"/>
-          <w:lang w:eastAsia="zh-CN"/>
-        </w:rPr>
-        <w:t>DE</w:t>
-      </w:r>
-      <w:r>
-        <w:rPr>
-          <w:rStyle w:val="NormalBold"/>
-          <w:rFonts w:ascii="微软雅黑" w:eastAsia="微软雅黑" w:hAnsi="微软雅黑" w:hint="eastAsia"/>
-          <w:b w:val="0"/>
-          <w:sz w:val="18"/>
-          <w:szCs w:val="18"/>
-          <w:lang w:eastAsia="zh-CN"/>
-        </w:rPr>
-        <w:t>，自学使用Linux操作系统</w:t>
+          <w:rFonts w:ascii="微软雅黑" w:eastAsia="微软雅黑" w:hAnsi="微软雅黑" w:hint="eastAsia"/>
+          <w:b w:val="0"/>
+          <w:sz w:val="18"/>
+          <w:szCs w:val="18"/>
+          <w:lang w:eastAsia="zh-CN"/>
+        </w:rPr>
+        <w:t>熟悉</w:t>
+      </w:r>
+      <w:r>
+        <w:rPr>
+          <w:rStyle w:val="NormalBold"/>
+          <w:rFonts w:ascii="微软雅黑" w:eastAsia="微软雅黑" w:hAnsi="微软雅黑" w:hint="eastAsia"/>
+          <w:b w:val="0"/>
+          <w:sz w:val="18"/>
+          <w:szCs w:val="18"/>
+          <w:lang w:eastAsia="zh-CN"/>
+        </w:rPr>
+        <w:t>Linux操作系统</w:t>
       </w:r>
       <w:r>
         <w:rPr>
@@ -5056,6 +5347,91 @@
           <w:lang w:eastAsia="zh-CN"/>
         </w:rPr>
         <w:t>。</w:t>
+      </w:r>
+    </w:p>
+    <w:p>
+      <w:pPr>
+        <w:pStyle w:val="ListParagraph"/>
+        <w:numPr>
+          <w:ilvl w:val="0"/>
+          <w:numId w:val="23"/>
+        </w:numPr>
+        <w:spacing w:before="0" w:after="0"/>
+        <w:ind w:left="270" w:hanging="270"/>
+        <w:rPr>
+          <w:rStyle w:val="NormalBold"/>
+          <w:rFonts w:ascii="微软雅黑" w:eastAsia="微软雅黑" w:hAnsi="微软雅黑"/>
+          <w:b w:val="0"/>
+          <w:sz w:val="18"/>
+          <w:szCs w:val="18"/>
+          <w:lang w:eastAsia="zh-CN"/>
+        </w:rPr>
+      </w:pPr>
+      <w:r>
+        <w:rPr>
+          <w:rStyle w:val="NormalBold"/>
+          <w:rFonts w:ascii="微软雅黑" w:eastAsia="微软雅黑" w:hAnsi="微软雅黑" w:hint="eastAsia"/>
+          <w:b w:val="0"/>
+          <w:sz w:val="18"/>
+          <w:szCs w:val="18"/>
+          <w:lang w:eastAsia="zh-CN"/>
+        </w:rPr>
+        <w:t>熟悉数据</w:t>
+      </w:r>
+      <w:r>
+        <w:rPr>
+          <w:rStyle w:val="NormalBold"/>
+          <w:rFonts w:ascii="微软雅黑" w:eastAsia="微软雅黑" w:hAnsi="微软雅黑" w:hint="eastAsia"/>
+          <w:b w:val="0"/>
+          <w:sz w:val="18"/>
+          <w:szCs w:val="18"/>
+          <w:lang w:eastAsia="zh-CN"/>
+        </w:rPr>
+        <w:t>清洗，数据</w:t>
+      </w:r>
+      <w:r>
+        <w:rPr>
+          <w:rStyle w:val="NormalBold"/>
+          <w:rFonts w:ascii="微软雅黑" w:eastAsia="微软雅黑" w:hAnsi="微软雅黑" w:hint="eastAsia"/>
+          <w:b w:val="0"/>
+          <w:sz w:val="18"/>
+          <w:szCs w:val="18"/>
+          <w:lang w:eastAsia="zh-CN"/>
+        </w:rPr>
+        <w:t>处理，数据建模，</w:t>
+      </w:r>
+      <w:r>
+        <w:rPr>
+          <w:rStyle w:val="NormalBold"/>
+          <w:rFonts w:ascii="微软雅黑" w:eastAsia="微软雅黑" w:hAnsi="微软雅黑" w:hint="eastAsia"/>
+          <w:b w:val="0"/>
+          <w:sz w:val="18"/>
+          <w:szCs w:val="18"/>
+          <w:lang w:eastAsia="zh-CN"/>
+        </w:rPr>
+        <w:t>A</w:t>
+      </w:r>
+      <w:r>
+        <w:rPr>
+          <w:rStyle w:val="NormalBold"/>
+          <w:rFonts w:ascii="微软雅黑" w:eastAsia="微软雅黑" w:hAnsi="微软雅黑"/>
+          <w:b w:val="0"/>
+          <w:sz w:val="18"/>
+          <w:szCs w:val="18"/>
+          <w:lang w:eastAsia="zh-CN"/>
+        </w:rPr>
+        <w:t>/B T</w:t>
+      </w:r>
+      <w:r>
+        <w:rPr>
+          <w:rStyle w:val="NormalBold"/>
+          <w:rFonts w:ascii="微软雅黑" w:eastAsia="微软雅黑" w:hAnsi="微软雅黑" w:hint="eastAsia"/>
+          <w:b w:val="0"/>
+          <w:sz w:val="18"/>
+          <w:szCs w:val="18"/>
+          <w:lang w:eastAsia="zh-CN"/>
+        </w:rPr>
+        <w:t>esting等数据处理分析流程。熟悉聚类，神经网络等多种机器学习、深度学习算法。</w:t>
       </w:r>
     </w:p>
     <w:p>
@@ -5154,17 +5530,31 @@
           <w:lang w:eastAsia="zh-CN"/>
         </w:rPr>
       </w:pPr>
-      <w:r>
-        <w:rPr>
-          <w:rStyle w:val="NormalBold"/>
-          <w:rFonts w:ascii="微软雅黑" w:eastAsia="微软雅黑" w:hAnsi="微软雅黑" w:hint="eastAsia"/>
-          <w:b w:val="0"/>
-          <w:bCs/>
-          <w:sz w:val="18"/>
-          <w:szCs w:val="18"/>
-          <w:lang w:eastAsia="zh-CN"/>
-        </w:rPr>
-        <w:t>雅思学术类</w:t>
+      <w:proofErr w:type="gramStart"/>
+      <w:r>
+        <w:rPr>
+          <w:rStyle w:val="NormalBold"/>
+          <w:rFonts w:ascii="微软雅黑" w:eastAsia="微软雅黑" w:hAnsi="微软雅黑" w:hint="eastAsia"/>
+          <w:b w:val="0"/>
+          <w:bCs/>
+          <w:sz w:val="18"/>
+          <w:szCs w:val="18"/>
+          <w:lang w:eastAsia="zh-CN"/>
+        </w:rPr>
+        <w:t>雅思学术</w:t>
+      </w:r>
+      <w:proofErr w:type="gramEnd"/>
+      <w:r>
+        <w:rPr>
+          <w:rStyle w:val="NormalBold"/>
+          <w:rFonts w:ascii="微软雅黑" w:eastAsia="微软雅黑" w:hAnsi="微软雅黑" w:hint="eastAsia"/>
+          <w:b w:val="0"/>
+          <w:bCs/>
+          <w:sz w:val="18"/>
+          <w:szCs w:val="18"/>
+          <w:lang w:eastAsia="zh-CN"/>
+        </w:rPr>
+        <w:t>类</w:t>
       </w:r>
       <w:r>
         <w:rPr>
@@ -5780,14 +6170,25 @@
         </w:rPr>
         <w:t>的</w:t>
       </w:r>
-      <w:r>
-        <w:rPr>
-          <w:rFonts w:ascii="微软雅黑" w:eastAsia="微软雅黑" w:hAnsi="微软雅黑" w:hint="eastAsia"/>
-          <w:sz w:val="18"/>
-          <w:szCs w:val="18"/>
-          <w:lang w:eastAsia="zh-CN"/>
-        </w:rPr>
-        <w:t>可显示倒数日的记事本</w:t>
+      <w:proofErr w:type="gramStart"/>
+      <w:r>
+        <w:rPr>
+          <w:rFonts w:ascii="微软雅黑" w:eastAsia="微软雅黑" w:hAnsi="微软雅黑" w:hint="eastAsia"/>
+          <w:sz w:val="18"/>
+          <w:szCs w:val="18"/>
+          <w:lang w:eastAsia="zh-CN"/>
+        </w:rPr>
+        <w:t>倒数日</w:t>
+      </w:r>
+      <w:proofErr w:type="gramEnd"/>
+      <w:r>
+        <w:rPr>
+          <w:rFonts w:ascii="微软雅黑" w:eastAsia="微软雅黑" w:hAnsi="微软雅黑" w:hint="eastAsia"/>
+          <w:sz w:val="18"/>
+          <w:szCs w:val="18"/>
+          <w:lang w:eastAsia="zh-CN"/>
+        </w:rPr>
+        <w:t>记事本</w:t>
       </w:r>
       <w:r>
         <w:rPr>
@@ -5818,30 +6219,6 @@
           <w:lang w:eastAsia="zh-CN"/>
         </w:rPr>
         <w:t>已上架华为</w:t>
-      </w:r>
-      <w:r>
-        <w:rPr>
-          <w:rStyle w:val="NormalBold"/>
-          <w:rFonts w:ascii="微软雅黑" w:eastAsia="微软雅黑" w:hAnsi="微软雅黑" w:hint="eastAsia"/>
-          <w:b w:val="0"/>
-          <w:noProof/>
-          <w:sz w:val="18"/>
-          <w:szCs w:val="18"/>
-          <w:lang w:eastAsia="zh-CN"/>
-        </w:rPr>
-        <w:t>、</w:t>
-      </w:r>
-      <w:r>
-        <w:rPr>
-          <w:rStyle w:val="NormalBold"/>
-          <w:rFonts w:ascii="微软雅黑" w:eastAsia="微软雅黑" w:hAnsi="微软雅黑" w:hint="eastAsia"/>
-          <w:b w:val="0"/>
-          <w:noProof/>
-          <w:sz w:val="18"/>
-          <w:szCs w:val="18"/>
-          <w:lang w:eastAsia="zh-CN"/>
-        </w:rPr>
-        <w:t>三星</w:t>
       </w:r>
       <w:r>
         <w:rPr>
@@ -6228,7 +6605,7 @@
     </w:p>
     <w:sectPr>
       <w:pgSz w:w="12240" w:h="15840"/>
-      <w:pgMar w:top="576" w:right="864" w:bottom="576" w:left="864" w:header="432" w:footer="432" w:gutter="0"/>
+      <w:pgMar w:top="576" w:right="864" w:bottom="504" w:left="864" w:header="432" w:footer="432" w:gutter="0"/>
       <w:cols w:space="720"/>
       <w:docGrid w:linePitch="360"/>
     </w:sectPr>
@@ -6855,6 +7232,119 @@
     </w:lvl>
   </w:abstractNum>
   <w:abstractNum w:abstractNumId="5" w15:restartNumberingAfterBreak="0">
+    <w:nsid w:val="28532B80"/>
+    <w:multiLevelType w:val="hybridMultilevel"/>
+    <w:tmpl w:val="FF8A1740"/>
+    <w:lvl w:ilvl="0" w:tplc="04090001">
+      <w:start w:val="1"/>
+      <w:numFmt w:val="bullet"/>
+      <w:lvlText w:val=""/>
+      <w:lvlJc w:val="left"/>
+      <w:pPr>
+        <w:ind w:left="720" w:hanging="360"/>
+      </w:pPr>
+      <w:rPr>
+        <w:rFonts w:ascii="Symbol" w:hAnsi="Symbol" w:hint="default"/>
+      </w:rPr>
+    </w:lvl>
+    <w:lvl w:ilvl="1" w:tplc="04090003" w:tentative="1">
+      <w:start w:val="1"/>
+      <w:numFmt w:val="bullet"/>
+      <w:lvlText w:val="o"/>
+      <w:lvlJc w:val="left"/>
+      <w:pPr>
+        <w:ind w:left="1440" w:hanging="360"/>
+      </w:pPr>
+      <w:rPr>
+        <w:rFonts w:ascii="Courier New" w:hAnsi="Courier New" w:cs="Courier New" w:hint="default"/>
+      </w:rPr>
+    </w:lvl>
+    <w:lvl w:ilvl="2" w:tplc="04090005" w:tentative="1">
+      <w:start w:val="1"/>
+      <w:numFmt w:val="bullet"/>
+      <w:lvlText w:val=""/>
+      <w:lvlJc w:val="left"/>
+      <w:pPr>
+        <w:ind w:left="2160" w:hanging="360"/>
+      </w:pPr>
+      <w:rPr>
+        <w:rFonts w:ascii="Wingdings" w:hAnsi="Wingdings" w:hint="default"/>
+      </w:rPr>
+    </w:lvl>
+    <w:lvl w:ilvl="3" w:tplc="04090001" w:tentative="1">
+      <w:start w:val="1"/>
+      <w:numFmt w:val="bullet"/>
+      <w:lvlText w:val=""/>
+      <w:lvlJc w:val="left"/>
+      <w:pPr>
+        <w:ind w:left="2880" w:hanging="360"/>
+      </w:pPr>
+      <w:rPr>
+        <w:rFonts w:ascii="Symbol" w:hAnsi="Symbol" w:hint="default"/>
+      </w:rPr>
+    </w:lvl>
+    <w:lvl w:ilvl="4" w:tplc="04090003" w:tentative="1">
+      <w:start w:val="1"/>
+      <w:numFmt w:val="bullet"/>
+      <w:lvlText w:val="o"/>
+      <w:lvlJc w:val="left"/>
+      <w:pPr>
+        <w:ind w:left="3600" w:hanging="360"/>
+      </w:pPr>
+      <w:rPr>
+        <w:rFonts w:ascii="Courier New" w:hAnsi="Courier New" w:cs="Courier New" w:hint="default"/>
+      </w:rPr>
+    </w:lvl>
+    <w:lvl w:ilvl="5" w:tplc="04090005" w:tentative="1">
+      <w:start w:val="1"/>
+      <w:numFmt w:val="bullet"/>
+      <w:lvlText w:val=""/>
+      <w:lvlJc w:val="left"/>
+      <w:pPr>
+        <w:ind w:left="4320" w:hanging="360"/>
+      </w:pPr>
+      <w:rPr>
+        <w:rFonts w:ascii="Wingdings" w:hAnsi="Wingdings" w:hint="default"/>
+      </w:rPr>
+    </w:lvl>
+    <w:lvl w:ilvl="6" w:tplc="04090001" w:tentative="1">
+      <w:start w:val="1"/>
+      <w:numFmt w:val="bullet"/>
+      <w:lvlText w:val=""/>
+      <w:lvlJc w:val="left"/>
+      <w:pPr>
+        <w:ind w:left="5040" w:hanging="360"/>
+      </w:pPr>
+      <w:rPr>
+        <w:rFonts w:ascii="Symbol" w:hAnsi="Symbol" w:hint="default"/>
+      </w:rPr>
+    </w:lvl>
+    <w:lvl w:ilvl="7" w:tplc="04090003" w:tentative="1">
+      <w:start w:val="1"/>
+      <w:numFmt w:val="bullet"/>
+      <w:lvlText w:val="o"/>
+      <w:lvlJc w:val="left"/>
+      <w:pPr>
+        <w:ind w:left="5760" w:hanging="360"/>
+      </w:pPr>
+      <w:rPr>
+        <w:rFonts w:ascii="Courier New" w:hAnsi="Courier New" w:cs="Courier New" w:hint="default"/>
+      </w:rPr>
+    </w:lvl>
+    <w:lvl w:ilvl="8" w:tplc="04090005" w:tentative="1">
+      <w:start w:val="1"/>
+      <w:numFmt w:val="bullet"/>
+      <w:lvlText w:val=""/>
+      <w:lvlJc w:val="left"/>
+      <w:pPr>
+        <w:ind w:left="6480" w:hanging="360"/>
+      </w:pPr>
+      <w:rPr>
+        <w:rFonts w:ascii="Wingdings" w:hAnsi="Wingdings" w:hint="default"/>
+      </w:rPr>
+    </w:lvl>
+  </w:abstractNum>
+  <w:abstractNum w:abstractNumId="6" w15:restartNumberingAfterBreak="0">
     <w:nsid w:val="28D936D1"/>
     <w:multiLevelType w:val="hybridMultilevel"/>
     <w:tmpl w:val="73A01C96"/>
@@ -6967,7 +7457,7 @@
       </w:rPr>
     </w:lvl>
   </w:abstractNum>
-  <w:abstractNum w:abstractNumId="6" w15:restartNumberingAfterBreak="0">
+  <w:abstractNum w:abstractNumId="7" w15:restartNumberingAfterBreak="0">
     <w:nsid w:val="2E052701"/>
     <w:multiLevelType w:val="hybridMultilevel"/>
     <w:tmpl w:val="2B022F28"/>
@@ -7080,7 +7570,7 @@
       </w:rPr>
     </w:lvl>
   </w:abstractNum>
-  <w:abstractNum w:abstractNumId="7" w15:restartNumberingAfterBreak="0">
+  <w:abstractNum w:abstractNumId="8" w15:restartNumberingAfterBreak="0">
     <w:nsid w:val="2E651F62"/>
     <w:multiLevelType w:val="hybridMultilevel"/>
     <w:tmpl w:val="60EEEEBC"/>
@@ -7193,7 +7683,7 @@
       </w:rPr>
     </w:lvl>
   </w:abstractNum>
-  <w:abstractNum w:abstractNumId="8" w15:restartNumberingAfterBreak="0">
+  <w:abstractNum w:abstractNumId="9" w15:restartNumberingAfterBreak="0">
     <w:nsid w:val="30491941"/>
     <w:multiLevelType w:val="hybridMultilevel"/>
     <w:tmpl w:val="27B6EEA6"/>
@@ -7306,7 +7796,7 @@
       </w:rPr>
     </w:lvl>
   </w:abstractNum>
-  <w:abstractNum w:abstractNumId="9" w15:restartNumberingAfterBreak="0">
+  <w:abstractNum w:abstractNumId="10" w15:restartNumberingAfterBreak="0">
     <w:nsid w:val="31414A69"/>
     <w:multiLevelType w:val="hybridMultilevel"/>
     <w:tmpl w:val="AA8E8786"/>
@@ -7419,7 +7909,7 @@
       </w:rPr>
     </w:lvl>
   </w:abstractNum>
-  <w:abstractNum w:abstractNumId="10" w15:restartNumberingAfterBreak="0">
+  <w:abstractNum w:abstractNumId="11" w15:restartNumberingAfterBreak="0">
     <w:nsid w:val="340F71D4"/>
     <w:multiLevelType w:val="hybridMultilevel"/>
     <w:tmpl w:val="2B00EF32"/>
@@ -7532,7 +8022,7 @@
       </w:rPr>
     </w:lvl>
   </w:abstractNum>
-  <w:abstractNum w:abstractNumId="11" w15:restartNumberingAfterBreak="0">
+  <w:abstractNum w:abstractNumId="12" w15:restartNumberingAfterBreak="0">
     <w:nsid w:val="38607A48"/>
     <w:multiLevelType w:val="hybridMultilevel"/>
     <w:tmpl w:val="DE5CF2B4"/>
@@ -7645,7 +8135,7 @@
       </w:rPr>
     </w:lvl>
   </w:abstractNum>
-  <w:abstractNum w:abstractNumId="12" w15:restartNumberingAfterBreak="0">
+  <w:abstractNum w:abstractNumId="13" w15:restartNumberingAfterBreak="0">
     <w:nsid w:val="3B916D13"/>
     <w:multiLevelType w:val="hybridMultilevel"/>
     <w:tmpl w:val="66288338"/>
@@ -7758,7 +8248,7 @@
       </w:rPr>
     </w:lvl>
   </w:abstractNum>
-  <w:abstractNum w:abstractNumId="13" w15:restartNumberingAfterBreak="0">
+  <w:abstractNum w:abstractNumId="14" w15:restartNumberingAfterBreak="0">
     <w:nsid w:val="3E80061C"/>
     <w:multiLevelType w:val="hybridMultilevel"/>
     <w:tmpl w:val="2C4266AE"/>
@@ -7871,7 +8361,7 @@
       </w:rPr>
     </w:lvl>
   </w:abstractNum>
-  <w:abstractNum w:abstractNumId="14" w15:restartNumberingAfterBreak="0">
+  <w:abstractNum w:abstractNumId="15" w15:restartNumberingAfterBreak="0">
     <w:nsid w:val="429339B9"/>
     <w:multiLevelType w:val="hybridMultilevel"/>
     <w:tmpl w:val="4BC091C2"/>
@@ -7984,7 +8474,7 @@
       </w:rPr>
     </w:lvl>
   </w:abstractNum>
-  <w:abstractNum w:abstractNumId="15" w15:restartNumberingAfterBreak="0">
+  <w:abstractNum w:abstractNumId="16" w15:restartNumberingAfterBreak="0">
     <w:nsid w:val="45870916"/>
     <w:multiLevelType w:val="hybridMultilevel"/>
     <w:tmpl w:val="A81A7622"/>
@@ -8097,7 +8587,7 @@
       </w:rPr>
     </w:lvl>
   </w:abstractNum>
-  <w:abstractNum w:abstractNumId="16" w15:restartNumberingAfterBreak="0">
+  <w:abstractNum w:abstractNumId="17" w15:restartNumberingAfterBreak="0">
     <w:nsid w:val="4C552F63"/>
     <w:multiLevelType w:val="hybridMultilevel"/>
     <w:tmpl w:val="EB76C982"/>
@@ -8210,7 +8700,7 @@
       </w:rPr>
     </w:lvl>
   </w:abstractNum>
-  <w:abstractNum w:abstractNumId="17" w15:restartNumberingAfterBreak="0">
+  <w:abstractNum w:abstractNumId="18" w15:restartNumberingAfterBreak="0">
     <w:nsid w:val="4CAD3F50"/>
     <w:multiLevelType w:val="hybridMultilevel"/>
     <w:tmpl w:val="1E8057C6"/>
@@ -8323,7 +8813,7 @@
       </w:rPr>
     </w:lvl>
   </w:abstractNum>
-  <w:abstractNum w:abstractNumId="18" w15:restartNumberingAfterBreak="0">
+  <w:abstractNum w:abstractNumId="19" w15:restartNumberingAfterBreak="0">
     <w:nsid w:val="54A50D8C"/>
     <w:multiLevelType w:val="hybridMultilevel"/>
     <w:tmpl w:val="ECB6C214"/>
@@ -8436,7 +8926,7 @@
       </w:rPr>
     </w:lvl>
   </w:abstractNum>
-  <w:abstractNum w:abstractNumId="19" w15:restartNumberingAfterBreak="0">
+  <w:abstractNum w:abstractNumId="20" w15:restartNumberingAfterBreak="0">
     <w:nsid w:val="61775737"/>
     <w:multiLevelType w:val="hybridMultilevel"/>
     <w:tmpl w:val="49688984"/>
@@ -8549,7 +9039,7 @@
       </w:rPr>
     </w:lvl>
   </w:abstractNum>
-  <w:abstractNum w:abstractNumId="20" w15:restartNumberingAfterBreak="0">
+  <w:abstractNum w:abstractNumId="21" w15:restartNumberingAfterBreak="0">
     <w:nsid w:val="646E2517"/>
     <w:multiLevelType w:val="hybridMultilevel"/>
     <w:tmpl w:val="498A7F5C"/>
@@ -8662,7 +9152,7 @@
       </w:rPr>
     </w:lvl>
   </w:abstractNum>
-  <w:abstractNum w:abstractNumId="21" w15:restartNumberingAfterBreak="0">
+  <w:abstractNum w:abstractNumId="22" w15:restartNumberingAfterBreak="0">
     <w:nsid w:val="6CAC44A1"/>
     <w:multiLevelType w:val="hybridMultilevel"/>
     <w:tmpl w:val="3A761750"/>
@@ -8775,7 +9265,7 @@
       </w:rPr>
     </w:lvl>
   </w:abstractNum>
-  <w:abstractNum w:abstractNumId="22" w15:restartNumberingAfterBreak="0">
+  <w:abstractNum w:abstractNumId="23" w15:restartNumberingAfterBreak="0">
     <w:nsid w:val="70B773B6"/>
     <w:multiLevelType w:val="hybridMultilevel"/>
     <w:tmpl w:val="B94E5C84"/>
@@ -8888,7 +9378,7 @@
       </w:rPr>
     </w:lvl>
   </w:abstractNum>
-  <w:abstractNum w:abstractNumId="23" w15:restartNumberingAfterBreak="0">
+  <w:abstractNum w:abstractNumId="24" w15:restartNumberingAfterBreak="0">
     <w:nsid w:val="775E33AF"/>
     <w:multiLevelType w:val="hybridMultilevel"/>
     <w:tmpl w:val="017406DC"/>
@@ -9002,7 +9492,7 @@
     </w:lvl>
   </w:abstractNum>
   <w:num w:numId="1">
-    <w:abstractNumId w:val="22"/>
+    <w:abstractNumId w:val="23"/>
   </w:num>
   <w:num w:numId="2">
     <w:abstractNumId w:val="2"/>
@@ -9011,67 +9501,70 @@
     <w:abstractNumId w:val="4"/>
   </w:num>
   <w:num w:numId="4">
-    <w:abstractNumId w:val="19"/>
+    <w:abstractNumId w:val="20"/>
   </w:num>
   <w:num w:numId="5">
-    <w:abstractNumId w:val="15"/>
+    <w:abstractNumId w:val="16"/>
   </w:num>
   <w:num w:numId="6">
-    <w:abstractNumId w:val="9"/>
+    <w:abstractNumId w:val="10"/>
   </w:num>
   <w:num w:numId="7">
-    <w:abstractNumId w:val="10"/>
+    <w:abstractNumId w:val="11"/>
   </w:num>
   <w:num w:numId="8">
-    <w:abstractNumId w:val="5"/>
+    <w:abstractNumId w:val="6"/>
   </w:num>
   <w:num w:numId="9">
     <w:abstractNumId w:val="0"/>
   </w:num>
   <w:num w:numId="10">
-    <w:abstractNumId w:val="21"/>
+    <w:abstractNumId w:val="22"/>
   </w:num>
   <w:num w:numId="11">
-    <w:abstractNumId w:val="13"/>
+    <w:abstractNumId w:val="14"/>
   </w:num>
   <w:num w:numId="12">
-    <w:abstractNumId w:val="12"/>
+    <w:abstractNumId w:val="13"/>
   </w:num>
   <w:num w:numId="13">
     <w:abstractNumId w:val="3"/>
   </w:num>
   <w:num w:numId="14">
-    <w:abstractNumId w:val="11"/>
+    <w:abstractNumId w:val="12"/>
   </w:num>
   <w:num w:numId="15">
-    <w:abstractNumId w:val="8"/>
+    <w:abstractNumId w:val="9"/>
   </w:num>
   <w:num w:numId="16">
-    <w:abstractNumId w:val="20"/>
+    <w:abstractNumId w:val="21"/>
   </w:num>
   <w:num w:numId="17">
     <w:abstractNumId w:val="1"/>
   </w:num>
   <w:num w:numId="18">
-    <w:abstractNumId w:val="14"/>
+    <w:abstractNumId w:val="15"/>
   </w:num>
   <w:num w:numId="19">
-    <w:abstractNumId w:val="16"/>
+    <w:abstractNumId w:val="17"/>
   </w:num>
   <w:num w:numId="20">
-    <w:abstractNumId w:val="17"/>
+    <w:abstractNumId w:val="18"/>
   </w:num>
   <w:num w:numId="21">
-    <w:abstractNumId w:val="23"/>
+    <w:abstractNumId w:val="24"/>
   </w:num>
   <w:num w:numId="22">
-    <w:abstractNumId w:val="6"/>
+    <w:abstractNumId w:val="7"/>
   </w:num>
   <w:num w:numId="23">
-    <w:abstractNumId w:val="18"/>
+    <w:abstractNumId w:val="19"/>
   </w:num>
   <w:num w:numId="24">
-    <w:abstractNumId w:val="7"/>
+    <w:abstractNumId w:val="8"/>
+  </w:num>
+  <w:num w:numId="25">
+    <w:abstractNumId w:val="5"/>
   </w:num>
 </w:numbering>
 </file>

--- a/Resume/吴嘉澍.docx
+++ b/Resume/吴嘉澍.docx
@@ -277,20 +277,7 @@
             <w:u w:val="none"/>
             <w:lang w:eastAsia="zh-CN"/>
           </w:rPr>
-          <w:t>linkedin.com/in/</w:t>
-        </w:r>
-        <w:proofErr w:type="spellStart"/>
-        <w:r>
-          <w:rPr>
-            <w:rStyle w:val="Hyperlink"/>
-            <w:rFonts w:ascii="微软雅黑" w:eastAsia="微软雅黑" w:hAnsi="微软雅黑"/>
-            <w:color w:val="auto"/>
-            <w:sz w:val="18"/>
-            <w:szCs w:val="18"/>
-            <w:u w:val="none"/>
-            <w:lang w:eastAsia="zh-CN"/>
-          </w:rPr>
-          <w:t>jiashu-w</w:t>
+          <w:t>linkedin.com/in/jiashu-w</w:t>
         </w:r>
         <w:r>
           <w:rPr>
@@ -304,7 +291,6 @@
           </w:rPr>
           <w:t>u</w:t>
         </w:r>
-        <w:proofErr w:type="spellEnd"/>
       </w:hyperlink>
     </w:p>
     <w:p>
@@ -908,7 +894,6 @@
         </w:rPr>
         <w:t>Dean</w:t>
       </w:r>
-      <w:proofErr w:type="gramStart"/>
       <w:r>
         <w:rPr>
           <w:rFonts w:ascii="Tisa Offc Serif Pro" w:eastAsia="微软雅黑" w:hAnsi="Tisa Offc Serif Pro" w:cs="Times New Roman"/>
@@ -919,7 +904,6 @@
         </w:rPr>
         <w:t>’</w:t>
       </w:r>
-      <w:proofErr w:type="gramEnd"/>
       <w:r>
         <w:rPr>
           <w:rFonts w:ascii="微软雅黑" w:eastAsia="微软雅黑" w:hAnsi="微软雅黑" w:cs="Times New Roman"/>
@@ -1329,7 +1313,6 @@
         </w:rPr>
         <w:t>2018 Dean</w:t>
       </w:r>
-      <w:proofErr w:type="gramStart"/>
       <w:r>
         <w:rPr>
           <w:rFonts w:ascii="Tisa Offc Serif Pro" w:eastAsia="微软雅黑" w:hAnsi="Tisa Offc Serif Pro"/>
@@ -1339,7 +1322,6 @@
         </w:rPr>
         <w:t>’</w:t>
       </w:r>
-      <w:proofErr w:type="gramEnd"/>
       <w:r>
         <w:rPr>
           <w:rFonts w:ascii="微软雅黑" w:eastAsia="微软雅黑" w:hAnsi="微软雅黑"/>
@@ -1542,7 +1524,7 @@
       <w:pPr>
         <w:spacing w:before="0" w:after="0"/>
         <w:rPr>
-          <w:rFonts w:ascii="微软雅黑" w:eastAsia="微软雅黑" w:hAnsi="微软雅黑" w:hint="eastAsia"/>
+          <w:rFonts w:ascii="微软雅黑" w:eastAsia="微软雅黑" w:hAnsi="微软雅黑"/>
           <w:sz w:val="2"/>
           <w:szCs w:val="2"/>
           <w:lang w:eastAsia="zh-CN"/>
@@ -2379,7 +2361,6 @@
         </w:rPr>
         <w:t>负责使用</w:t>
       </w:r>
-      <w:proofErr w:type="spellStart"/>
       <w:r>
         <w:rPr>
           <w:rFonts w:ascii="微软雅黑" w:eastAsia="微软雅黑" w:hAnsi="微软雅黑"/>
@@ -2418,18 +2399,7 @@
           <w:szCs w:val="18"/>
           <w:lang w:eastAsia="zh-CN"/>
         </w:rPr>
-        <w:t>orch</w:t>
-      </w:r>
-      <w:proofErr w:type="spellEnd"/>
-      <w:r>
-        <w:rPr>
-          <w:rFonts w:ascii="微软雅黑" w:eastAsia="微软雅黑" w:hAnsi="微软雅黑" w:hint="eastAsia"/>
-          <w:bCs/>
-          <w:sz w:val="18"/>
-          <w:szCs w:val="18"/>
-          <w:lang w:eastAsia="zh-CN"/>
-        </w:rPr>
-        <w:t>深度学习框架实现模型</w:t>
+        <w:t>orch深度学习框架实现模型</w:t>
       </w:r>
       <w:r>
         <w:rPr>
@@ -2683,7 +2653,6 @@
         </w:rPr>
         <w:t>CM MM</w:t>
       </w:r>
-      <w:proofErr w:type="gramStart"/>
       <w:r>
         <w:rPr>
           <w:rFonts w:ascii="Tisa Offc Serif Pro" w:eastAsia="微软雅黑" w:hAnsi="Tisa Offc Serif Pro" w:cs="Times New Roman"/>
@@ -2694,7 +2663,6 @@
         </w:rPr>
         <w:t>’</w:t>
       </w:r>
-      <w:proofErr w:type="gramEnd"/>
       <w:r>
         <w:rPr>
           <w:rFonts w:ascii="微软雅黑" w:eastAsia="微软雅黑" w:hAnsi="微软雅黑" w:hint="eastAsia"/>
@@ -3184,7 +3152,6 @@
         </w:rPr>
         <w:t>，</w:t>
       </w:r>
-      <w:proofErr w:type="spellStart"/>
       <w:r>
         <w:rPr>
           <w:rFonts w:ascii="微软雅黑" w:eastAsia="微软雅黑" w:hAnsi="微软雅黑" w:hint="eastAsia"/>
@@ -3225,7 +3192,6 @@
         </w:rPr>
         <w:t>y</w:t>
       </w:r>
-      <w:proofErr w:type="spellEnd"/>
       <w:r>
         <w:rPr>
           <w:rFonts w:ascii="微软雅黑" w:eastAsia="微软雅黑" w:hAnsi="微软雅黑"/>
@@ -3276,7 +3242,6 @@
         </w:rPr>
         <w:t>2</w:t>
       </w:r>
-      <w:proofErr w:type="gramStart"/>
       <w:r>
         <w:rPr>
           <w:rFonts w:ascii="微软雅黑" w:eastAsia="微软雅黑" w:hAnsi="微软雅黑" w:hint="eastAsia"/>
@@ -3295,18 +3260,7 @@
           <w:szCs w:val="18"/>
           <w:lang w:eastAsia="zh-CN"/>
         </w:rPr>
-        <w:t>万</w:t>
-      </w:r>
-      <w:proofErr w:type="gramEnd"/>
-      <w:r>
-        <w:rPr>
-          <w:rFonts w:ascii="微软雅黑" w:eastAsia="微软雅黑" w:hAnsi="微软雅黑" w:hint="eastAsia"/>
-          <w:bCs/>
-          <w:sz w:val="18"/>
-          <w:szCs w:val="18"/>
-          <w:lang w:eastAsia="zh-CN"/>
-        </w:rPr>
-        <w:t>的Wiki和M</w:t>
+        <w:t>万的Wiki和M</w:t>
       </w:r>
       <w:r>
         <w:rPr>
@@ -3731,27 +3685,15 @@
         </w:rPr>
         <w:t>成功解决了</w:t>
       </w:r>
-      <w:proofErr w:type="gramStart"/>
-      <w:r>
-        <w:rPr>
-          <w:rFonts w:ascii="微软雅黑" w:eastAsia="微软雅黑" w:hAnsi="微软雅黑" w:hint="eastAsia"/>
-          <w:bCs/>
-          <w:sz w:val="18"/>
-          <w:szCs w:val="18"/>
-          <w:lang w:eastAsia="zh-CN"/>
-        </w:rPr>
-        <w:t>搜索词未在</w:t>
-      </w:r>
-      <w:proofErr w:type="gramEnd"/>
-      <w:r>
-        <w:rPr>
-          <w:rFonts w:ascii="微软雅黑" w:eastAsia="微软雅黑" w:hAnsi="微软雅黑" w:hint="eastAsia"/>
-          <w:bCs/>
-          <w:sz w:val="18"/>
-          <w:szCs w:val="18"/>
-          <w:lang w:eastAsia="zh-CN"/>
-        </w:rPr>
-        <w:t>论文中出现等</w:t>
+      <w:r>
+        <w:rPr>
+          <w:rFonts w:ascii="微软雅黑" w:eastAsia="微软雅黑" w:hAnsi="微软雅黑" w:hint="eastAsia"/>
+          <w:bCs/>
+          <w:sz w:val="18"/>
+          <w:szCs w:val="18"/>
+          <w:lang w:eastAsia="zh-CN"/>
+        </w:rPr>
+        <w:t>搜索词未在论文中出现等</w:t>
       </w:r>
       <w:r>
         <w:rPr>
@@ -4054,18 +3996,7 @@
           <w:szCs w:val="18"/>
           <w:lang w:eastAsia="zh-CN"/>
         </w:rPr>
-        <w:t>ython对</w:t>
-      </w:r>
-      <w:proofErr w:type="gramStart"/>
-      <w:r>
-        <w:rPr>
-          <w:rFonts w:ascii="微软雅黑" w:eastAsia="微软雅黑" w:hAnsi="微软雅黑" w:hint="eastAsia"/>
-          <w:bCs/>
-          <w:sz w:val="18"/>
-          <w:szCs w:val="18"/>
-          <w:lang w:eastAsia="zh-CN"/>
-        </w:rPr>
-        <w:t>3</w:t>
+        <w:t>ython对3</w:t>
       </w:r>
       <w:r>
         <w:rPr>
@@ -4085,18 +4016,7 @@
           <w:szCs w:val="18"/>
           <w:lang w:eastAsia="zh-CN"/>
         </w:rPr>
-        <w:t>万条推特进行</w:t>
-      </w:r>
-      <w:proofErr w:type="gramEnd"/>
-      <w:r>
-        <w:rPr>
-          <w:rFonts w:ascii="微软雅黑" w:eastAsia="微软雅黑" w:hAnsi="微软雅黑" w:hint="eastAsia"/>
-          <w:bCs/>
-          <w:sz w:val="18"/>
-          <w:szCs w:val="18"/>
-          <w:lang w:eastAsia="zh-CN"/>
-        </w:rPr>
-        <w:t>数据清洗和预处理。</w:t>
+        <w:t>万条推特进行数据清洗和预处理。</w:t>
       </w:r>
       <w:r>
         <w:rPr>
@@ -4166,29 +4086,7 @@
           <w:szCs w:val="18"/>
           <w:lang w:eastAsia="zh-CN"/>
         </w:rPr>
-        <w:t>算法解决样本</w:t>
-      </w:r>
-      <w:proofErr w:type="gramStart"/>
-      <w:r>
-        <w:rPr>
-          <w:rFonts w:ascii="微软雅黑" w:eastAsia="微软雅黑" w:hAnsi="微软雅黑" w:hint="eastAsia"/>
-          <w:bCs/>
-          <w:sz w:val="18"/>
-          <w:szCs w:val="18"/>
-          <w:lang w:eastAsia="zh-CN"/>
-        </w:rPr>
-        <w:t>不</w:t>
-      </w:r>
-      <w:proofErr w:type="gramEnd"/>
-      <w:r>
-        <w:rPr>
-          <w:rFonts w:ascii="微软雅黑" w:eastAsia="微软雅黑" w:hAnsi="微软雅黑" w:hint="eastAsia"/>
-          <w:bCs/>
-          <w:sz w:val="18"/>
-          <w:szCs w:val="18"/>
-          <w:lang w:eastAsia="zh-CN"/>
-        </w:rPr>
-        <w:t>均衡的问题。</w:t>
+        <w:t>算法解决样本不均衡的问题。</w:t>
       </w:r>
     </w:p>
     <w:p>
@@ -4253,29 +4151,16 @@
         </w:rPr>
         <w:t>，随机森林，</w:t>
       </w:r>
-      <w:proofErr w:type="spellStart"/>
-      <w:r>
-        <w:rPr>
-          <w:rFonts w:ascii="微软雅黑" w:eastAsia="微软雅黑" w:hAnsi="微软雅黑" w:hint="eastAsia"/>
-          <w:bCs/>
-          <w:sz w:val="18"/>
-          <w:szCs w:val="18"/>
-          <w:lang w:eastAsia="zh-CN"/>
-        </w:rPr>
-        <w:t>TextCNN</w:t>
-      </w:r>
-      <w:proofErr w:type="spellEnd"/>
-      <w:r>
-        <w:rPr>
-          <w:rFonts w:ascii="微软雅黑" w:eastAsia="微软雅黑" w:hAnsi="微软雅黑" w:hint="eastAsia"/>
-          <w:bCs/>
-          <w:sz w:val="18"/>
-          <w:szCs w:val="18"/>
-          <w:lang w:eastAsia="zh-CN"/>
-        </w:rPr>
-        <w:t>，</w:t>
-      </w:r>
-      <w:proofErr w:type="spellStart"/>
+      <w:r>
+        <w:rPr>
+          <w:rFonts w:ascii="微软雅黑" w:eastAsia="微软雅黑" w:hAnsi="微软雅黑" w:hint="eastAsia"/>
+          <w:bCs/>
+          <w:sz w:val="18"/>
+          <w:szCs w:val="18"/>
+          <w:lang w:eastAsia="zh-CN"/>
+        </w:rPr>
+        <w:t>TextCNN，</w:t>
+      </w:r>
       <w:r>
         <w:rPr>
           <w:rFonts w:ascii="微软雅黑" w:eastAsia="微软雅黑" w:hAnsi="微软雅黑"/>
@@ -4294,18 +4179,7 @@
           <w:szCs w:val="18"/>
           <w:lang w:eastAsia="zh-CN"/>
         </w:rPr>
-        <w:t>extRNN</w:t>
-      </w:r>
-      <w:proofErr w:type="spellEnd"/>
-      <w:r>
-        <w:rPr>
-          <w:rFonts w:ascii="微软雅黑" w:eastAsia="微软雅黑" w:hAnsi="微软雅黑" w:hint="eastAsia"/>
-          <w:bCs/>
-          <w:sz w:val="18"/>
-          <w:szCs w:val="18"/>
-          <w:lang w:eastAsia="zh-CN"/>
-        </w:rPr>
-        <w:t>等算法</w:t>
+        <w:t>extRNN等算法</w:t>
       </w:r>
       <w:r>
         <w:rPr>
@@ -4619,7 +4493,6 @@
         </w:rPr>
         <w:t xml:space="preserve">atplotlib, </w:t>
       </w:r>
-      <w:proofErr w:type="spellStart"/>
       <w:r>
         <w:rPr>
           <w:rStyle w:val="NormalBold"/>
@@ -4640,9 +4513,52 @@
           <w:szCs w:val="18"/>
           <w:lang w:eastAsia="zh-CN"/>
         </w:rPr>
-        <w:t>klearn</w:t>
-      </w:r>
-      <w:proofErr w:type="spellEnd"/>
+        <w:t xml:space="preserve">klearn, </w:t>
+      </w:r>
+      <w:r>
+        <w:rPr>
+          <w:rStyle w:val="NormalBold"/>
+          <w:rFonts w:ascii="微软雅黑" w:eastAsia="微软雅黑" w:hAnsi="微软雅黑"/>
+          <w:b w:val="0"/>
+          <w:sz w:val="18"/>
+          <w:szCs w:val="18"/>
+          <w:lang w:eastAsia="zh-CN"/>
+        </w:rPr>
+        <w:t>P</w:t>
+      </w:r>
+      <w:r>
+        <w:rPr>
+          <w:rStyle w:val="NormalBold"/>
+          <w:rFonts w:ascii="微软雅黑" w:eastAsia="微软雅黑" w:hAnsi="微软雅黑"/>
+          <w:b w:val="0"/>
+          <w:sz w:val="18"/>
+          <w:szCs w:val="18"/>
+          <w:lang w:eastAsia="zh-CN"/>
+        </w:rPr>
+        <w:t>y</w:t>
+      </w:r>
+      <w:r>
+        <w:rPr>
+          <w:rStyle w:val="NormalBold"/>
+          <w:rFonts w:ascii="微软雅黑" w:eastAsia="微软雅黑" w:hAnsi="微软雅黑"/>
+          <w:b w:val="0"/>
+          <w:sz w:val="18"/>
+          <w:szCs w:val="18"/>
+          <w:lang w:eastAsia="zh-CN"/>
+        </w:rPr>
+        <w:t>T</w:t>
+      </w:r>
+      <w:r>
+        <w:rPr>
+          <w:rStyle w:val="NormalBold"/>
+          <w:rFonts w:ascii="微软雅黑" w:eastAsia="微软雅黑" w:hAnsi="微软雅黑"/>
+          <w:b w:val="0"/>
+          <w:sz w:val="18"/>
+          <w:szCs w:val="18"/>
+          <w:lang w:eastAsia="zh-CN"/>
+        </w:rPr>
+        <w:t>orch</w:t>
+      </w:r>
       <w:r>
         <w:rPr>
           <w:rStyle w:val="NormalBold"/>
@@ -4654,7 +4570,6 @@
         </w:rPr>
         <w:t xml:space="preserve">, </w:t>
       </w:r>
-      <w:proofErr w:type="spellStart"/>
       <w:r>
         <w:rPr>
           <w:rStyle w:val="NormalBold"/>
@@ -4669,37 +4584,14 @@
       <w:r>
         <w:rPr>
           <w:rStyle w:val="NormalBold"/>
-          <w:rFonts w:ascii="微软雅黑" w:eastAsia="微软雅黑" w:hAnsi="微软雅黑"/>
-          <w:b w:val="0"/>
-          <w:sz w:val="18"/>
-          <w:szCs w:val="18"/>
-          <w:lang w:eastAsia="zh-CN"/>
-        </w:rPr>
-        <w:t>y</w:t>
-      </w:r>
-      <w:r>
-        <w:rPr>
-          <w:rStyle w:val="NormalBold"/>
-          <w:rFonts w:ascii="微软雅黑" w:eastAsia="微软雅黑" w:hAnsi="微软雅黑"/>
-          <w:b w:val="0"/>
-          <w:sz w:val="18"/>
-          <w:szCs w:val="18"/>
-          <w:lang w:eastAsia="zh-CN"/>
-        </w:rPr>
-        <w:t>T</w:t>
-      </w:r>
-      <w:r>
-        <w:rPr>
-          <w:rStyle w:val="NormalBold"/>
-          <w:rFonts w:ascii="微软雅黑" w:eastAsia="微软雅黑" w:hAnsi="微软雅黑"/>
-          <w:b w:val="0"/>
-          <w:sz w:val="18"/>
-          <w:szCs w:val="18"/>
-          <w:lang w:eastAsia="zh-CN"/>
-        </w:rPr>
-        <w:t>orch</w:t>
-      </w:r>
-      <w:proofErr w:type="spellEnd"/>
+          <w:rFonts w:ascii="微软雅黑" w:eastAsia="微软雅黑" w:hAnsi="微软雅黑" w:hint="eastAsia"/>
+          <w:b w:val="0"/>
+          <w:sz w:val="18"/>
+          <w:szCs w:val="18"/>
+          <w:lang w:eastAsia="zh-CN"/>
+        </w:rPr>
+        <w:t>andas</w:t>
+      </w:r>
       <w:r>
         <w:rPr>
           <w:rStyle w:val="NormalBold"/>
@@ -4720,43 +4612,8 @@
           <w:szCs w:val="18"/>
           <w:lang w:eastAsia="zh-CN"/>
         </w:rPr>
-        <w:t>P</w:t>
-      </w:r>
-      <w:r>
-        <w:rPr>
-          <w:rStyle w:val="NormalBold"/>
-          <w:rFonts w:ascii="微软雅黑" w:eastAsia="微软雅黑" w:hAnsi="微软雅黑" w:hint="eastAsia"/>
-          <w:b w:val="0"/>
-          <w:sz w:val="18"/>
-          <w:szCs w:val="18"/>
-          <w:lang w:eastAsia="zh-CN"/>
-        </w:rPr>
-        <w:t>andas</w:t>
-      </w:r>
-      <w:r>
-        <w:rPr>
-          <w:rStyle w:val="NormalBold"/>
-          <w:rFonts w:ascii="微软雅黑" w:eastAsia="微软雅黑" w:hAnsi="微软雅黑"/>
-          <w:b w:val="0"/>
-          <w:sz w:val="18"/>
-          <w:szCs w:val="18"/>
-          <w:lang w:eastAsia="zh-CN"/>
-        </w:rPr>
-        <w:t xml:space="preserve">, </w:t>
-      </w:r>
-      <w:proofErr w:type="spellStart"/>
-      <w:r>
-        <w:rPr>
-          <w:rStyle w:val="NormalBold"/>
-          <w:rFonts w:ascii="微软雅黑" w:eastAsia="微软雅黑" w:hAnsi="微软雅黑"/>
-          <w:b w:val="0"/>
-          <w:sz w:val="18"/>
-          <w:szCs w:val="18"/>
-          <w:lang w:eastAsia="zh-CN"/>
-        </w:rPr>
         <w:t>PyMySQL</w:t>
       </w:r>
-      <w:proofErr w:type="spellEnd"/>
       <w:r>
         <w:rPr>
           <w:rStyle w:val="NormalBold"/>
@@ -5530,31 +5387,17 @@
           <w:lang w:eastAsia="zh-CN"/>
         </w:rPr>
       </w:pPr>
-      <w:proofErr w:type="gramStart"/>
-      <w:r>
-        <w:rPr>
-          <w:rStyle w:val="NormalBold"/>
-          <w:rFonts w:ascii="微软雅黑" w:eastAsia="微软雅黑" w:hAnsi="微软雅黑" w:hint="eastAsia"/>
-          <w:b w:val="0"/>
-          <w:bCs/>
-          <w:sz w:val="18"/>
-          <w:szCs w:val="18"/>
-          <w:lang w:eastAsia="zh-CN"/>
-        </w:rPr>
-        <w:t>雅思学术</w:t>
-      </w:r>
-      <w:proofErr w:type="gramEnd"/>
-      <w:r>
-        <w:rPr>
-          <w:rStyle w:val="NormalBold"/>
-          <w:rFonts w:ascii="微软雅黑" w:eastAsia="微软雅黑" w:hAnsi="微软雅黑" w:hint="eastAsia"/>
-          <w:b w:val="0"/>
-          <w:bCs/>
-          <w:sz w:val="18"/>
-          <w:szCs w:val="18"/>
-          <w:lang w:eastAsia="zh-CN"/>
-        </w:rPr>
-        <w:t>类</w:t>
+      <w:r>
+        <w:rPr>
+          <w:rStyle w:val="NormalBold"/>
+          <w:rFonts w:ascii="微软雅黑" w:eastAsia="微软雅黑" w:hAnsi="微软雅黑" w:hint="eastAsia"/>
+          <w:b w:val="0"/>
+          <w:bCs/>
+          <w:sz w:val="18"/>
+          <w:szCs w:val="18"/>
+          <w:lang w:eastAsia="zh-CN"/>
+        </w:rPr>
+        <w:t>雅思学术类</w:t>
       </w:r>
       <w:r>
         <w:rPr>
@@ -6170,25 +6013,14 @@
         </w:rPr>
         <w:t>的</w:t>
       </w:r>
-      <w:proofErr w:type="gramStart"/>
-      <w:r>
-        <w:rPr>
-          <w:rFonts w:ascii="微软雅黑" w:eastAsia="微软雅黑" w:hAnsi="微软雅黑" w:hint="eastAsia"/>
-          <w:sz w:val="18"/>
-          <w:szCs w:val="18"/>
-          <w:lang w:eastAsia="zh-CN"/>
-        </w:rPr>
-        <w:t>倒数日</w:t>
-      </w:r>
-      <w:proofErr w:type="gramEnd"/>
-      <w:r>
-        <w:rPr>
-          <w:rFonts w:ascii="微软雅黑" w:eastAsia="微软雅黑" w:hAnsi="微软雅黑" w:hint="eastAsia"/>
-          <w:sz w:val="18"/>
-          <w:szCs w:val="18"/>
-          <w:lang w:eastAsia="zh-CN"/>
-        </w:rPr>
-        <w:t>记事本</w:t>
+      <w:r>
+        <w:rPr>
+          <w:rFonts w:ascii="微软雅黑" w:eastAsia="微软雅黑" w:hAnsi="微软雅黑" w:hint="eastAsia"/>
+          <w:sz w:val="18"/>
+          <w:szCs w:val="18"/>
+          <w:lang w:eastAsia="zh-CN"/>
+        </w:rPr>
+        <w:t>倒数日记事本</w:t>
       </w:r>
       <w:r>
         <w:rPr>

--- a/Resume/吴嘉澍.docx
+++ b/Resume/吴嘉澍.docx
@@ -2047,7 +2047,7 @@
           <w:szCs w:val="18"/>
           <w:lang w:eastAsia="zh-CN"/>
         </w:rPr>
-        <w:t>负责探索不同的网络结构，试验不同的迁移方法。</w:t>
+        <w:t>探索不同的网络结构，试验不同的迁移方法。</w:t>
       </w:r>
       <w:r>
         <w:rPr>
@@ -2359,7 +2359,7 @@
           <w:szCs w:val="18"/>
           <w:lang w:eastAsia="zh-CN"/>
         </w:rPr>
-        <w:t>负责使用</w:t>
+        <w:t>使用</w:t>
       </w:r>
       <w:r>
         <w:rPr>
@@ -3393,7 +3393,17 @@
           <w:szCs w:val="18"/>
           <w:lang w:eastAsia="zh-CN"/>
         </w:rPr>
-        <w:t>并对比多种协同过滤方法</w:t>
+        <w:t>并对比多种</w:t>
+      </w:r>
+      <w:r>
+        <w:rPr>
+          <w:rFonts w:ascii="微软雅黑" w:eastAsia="微软雅黑" w:hAnsi="微软雅黑" w:hint="eastAsia"/>
+          <w:bCs/>
+          <w:sz w:val="18"/>
+          <w:szCs w:val="18"/>
+          <w:lang w:eastAsia="zh-CN"/>
+        </w:rPr>
+        <w:t>算法</w:t>
       </w:r>
       <w:r>
         <w:rPr>
@@ -4179,17 +4189,67 @@
           <w:szCs w:val="18"/>
           <w:lang w:eastAsia="zh-CN"/>
         </w:rPr>
-        <w:t>extRNN等算法</w:t>
-      </w:r>
-      <w:r>
-        <w:rPr>
-          <w:rFonts w:ascii="微软雅黑" w:eastAsia="微软雅黑" w:hAnsi="微软雅黑" w:hint="eastAsia"/>
-          <w:bCs/>
-          <w:sz w:val="18"/>
-          <w:szCs w:val="18"/>
-          <w:lang w:eastAsia="zh-CN"/>
-        </w:rPr>
-        <w:t>对数据进行分类，</w:t>
+        <w:t>extRN</w:t>
+      </w:r>
+      <w:r>
+        <w:rPr>
+          <w:rFonts w:ascii="微软雅黑" w:eastAsia="微软雅黑" w:hAnsi="微软雅黑"/>
+          <w:bCs/>
+          <w:sz w:val="18"/>
+          <w:szCs w:val="18"/>
+          <w:lang w:eastAsia="zh-CN"/>
+        </w:rPr>
+        <w:t>N</w:t>
+      </w:r>
+      <w:r>
+        <w:rPr>
+          <w:rFonts w:ascii="微软雅黑" w:eastAsia="微软雅黑" w:hAnsi="微软雅黑" w:hint="eastAsia"/>
+          <w:bCs/>
+          <w:sz w:val="18"/>
+          <w:szCs w:val="18"/>
+          <w:lang w:eastAsia="zh-CN"/>
+        </w:rPr>
+        <w:t>，FastText</w:t>
+      </w:r>
+      <w:r>
+        <w:rPr>
+          <w:rFonts w:ascii="微软雅黑" w:eastAsia="微软雅黑" w:hAnsi="微软雅黑" w:hint="eastAsia"/>
+          <w:bCs/>
+          <w:sz w:val="18"/>
+          <w:szCs w:val="18"/>
+          <w:lang w:eastAsia="zh-CN"/>
+        </w:rPr>
+        <w:t>等</w:t>
+      </w:r>
+      <w:r>
+        <w:rPr>
+          <w:rFonts w:ascii="微软雅黑" w:eastAsia="微软雅黑" w:hAnsi="微软雅黑" w:hint="eastAsia"/>
+          <w:bCs/>
+          <w:sz w:val="18"/>
+          <w:szCs w:val="18"/>
+          <w:lang w:eastAsia="zh-CN"/>
+        </w:rPr>
+        <w:t>分类</w:t>
+      </w:r>
+      <w:r>
+        <w:rPr>
+          <w:rFonts w:ascii="微软雅黑" w:eastAsia="微软雅黑" w:hAnsi="微软雅黑" w:hint="eastAsia"/>
+          <w:bCs/>
+          <w:sz w:val="18"/>
+          <w:szCs w:val="18"/>
+          <w:lang w:eastAsia="zh-CN"/>
+        </w:rPr>
+        <w:t>算法</w:t>
+      </w:r>
+      <w:r>
+        <w:rPr>
+          <w:rFonts w:ascii="微软雅黑" w:eastAsia="微软雅黑" w:hAnsi="微软雅黑" w:hint="eastAsia"/>
+          <w:bCs/>
+          <w:sz w:val="18"/>
+          <w:szCs w:val="18"/>
+          <w:lang w:eastAsia="zh-CN"/>
+        </w:rPr>
+        <w:t>，</w:t>
       </w:r>
       <w:r>
         <w:rPr>
@@ -5330,6 +5390,28 @@
           <w:lang w:eastAsia="zh-CN"/>
         </w:rPr>
         <w:t>数据库，</w:t>
+      </w:r>
+      <w:r>
+        <w:rPr>
+          <w:rStyle w:val="NormalBold"/>
+          <w:rFonts w:ascii="微软雅黑" w:eastAsia="微软雅黑" w:hAnsi="微软雅黑" w:hint="eastAsia"/>
+          <w:b w:val="0"/>
+          <w:sz w:val="18"/>
+          <w:szCs w:val="18"/>
+          <w:lang w:eastAsia="zh-CN"/>
+        </w:rPr>
+        <w:t>数据挖掘，</w:t>
+      </w:r>
+      <w:r>
+        <w:rPr>
+          <w:rStyle w:val="NormalBold"/>
+          <w:rFonts w:ascii="微软雅黑" w:eastAsia="微软雅黑" w:hAnsi="微软雅黑" w:hint="eastAsia"/>
+          <w:b w:val="0"/>
+          <w:sz w:val="18"/>
+          <w:szCs w:val="18"/>
+          <w:lang w:eastAsia="zh-CN"/>
+        </w:rPr>
+        <w:t>信息检索，</w:t>
       </w:r>
       <w:r>
         <w:rPr>

--- a/Resume/吴嘉澍.docx
+++ b/Resume/吴嘉澍.docx
@@ -679,7 +679,7 @@
           <w:szCs w:val="18"/>
           <w:lang w:eastAsia="zh-CN"/>
         </w:rPr>
-        <w:t>年</w:t>
+        <w:t>.</w:t>
       </w:r>
       <w:r>
         <w:rPr>
@@ -698,24 +698,6 @@
           <w:lang w:eastAsia="zh-CN"/>
         </w:rPr>
         <w:t>2</w:t>
-      </w:r>
-      <w:r>
-        <w:rPr>
-          <w:rFonts w:ascii="微软雅黑" w:eastAsia="微软雅黑" w:hAnsi="微软雅黑" w:hint="eastAsia"/>
-          <w:sz w:val="18"/>
-          <w:szCs w:val="18"/>
-          <w:lang w:eastAsia="zh-CN"/>
-        </w:rPr>
-        <w:t>月</w:t>
-      </w:r>
-      <w:r>
-        <w:rPr>
-          <w:rFonts w:ascii="微软雅黑" w:eastAsia="微软雅黑" w:hAnsi="微软雅黑" w:hint="eastAsia"/>
-          <w:sz w:val="18"/>
-          <w:szCs w:val="18"/>
-          <w:lang w:eastAsia="zh-CN"/>
-        </w:rPr>
-        <w:t>毕业</w:t>
       </w:r>
     </w:p>
     <w:p>
@@ -894,6 +876,7 @@
         </w:rPr>
         <w:t>Dean</w:t>
       </w:r>
+      <w:proofErr w:type="gramStart"/>
       <w:r>
         <w:rPr>
           <w:rFonts w:ascii="Tisa Offc Serif Pro" w:eastAsia="微软雅黑" w:hAnsi="Tisa Offc Serif Pro" w:cs="Times New Roman"/>
@@ -904,6 +887,7 @@
         </w:rPr>
         <w:t>’</w:t>
       </w:r>
+      <w:proofErr w:type="gramEnd"/>
       <w:r>
         <w:rPr>
           <w:rFonts w:ascii="微软雅黑" w:eastAsia="微软雅黑" w:hAnsi="微软雅黑" w:cs="Times New Roman"/>
@@ -1313,6 +1297,7 @@
         </w:rPr>
         <w:t>2018 Dean</w:t>
       </w:r>
+      <w:proofErr w:type="gramStart"/>
       <w:r>
         <w:rPr>
           <w:rFonts w:ascii="Tisa Offc Serif Pro" w:eastAsia="微软雅黑" w:hAnsi="Tisa Offc Serif Pro"/>
@@ -1322,6 +1307,7 @@
         </w:rPr>
         <w:t>’</w:t>
       </w:r>
+      <w:proofErr w:type="gramEnd"/>
       <w:r>
         <w:rPr>
           <w:rFonts w:ascii="微软雅黑" w:eastAsia="微软雅黑" w:hAnsi="微软雅黑"/>
@@ -1518,6 +1504,279 @@
           <w:lang w:eastAsia="zh-CN"/>
         </w:rPr>
         <w:t>年转学至悉尼大学就读</w:t>
+      </w:r>
+    </w:p>
+    <w:p>
+      <w:pPr>
+        <w:spacing w:before="0" w:after="0"/>
+        <w:rPr>
+          <w:rFonts w:ascii="微软雅黑" w:eastAsia="微软雅黑" w:hAnsi="微软雅黑"/>
+          <w:sz w:val="2"/>
+          <w:szCs w:val="2"/>
+          <w:lang w:eastAsia="zh-CN"/>
+        </w:rPr>
+      </w:pPr>
+    </w:p>
+    <w:p>
+      <w:pPr>
+        <w:pStyle w:val="Heading1"/>
+        <w:spacing w:before="0" w:after="0"/>
+        <w:rPr>
+          <w:rFonts w:ascii="微软雅黑" w:eastAsia="微软雅黑" w:hAnsi="微软雅黑"/>
+          <w:b w:val="0"/>
+          <w:sz w:val="22"/>
+          <w:szCs w:val="22"/>
+          <w:lang w:eastAsia="zh-CN"/>
+        </w:rPr>
+      </w:pPr>
+      <w:r>
+        <w:rPr>
+          <w:rFonts w:ascii="微软雅黑" w:eastAsia="微软雅黑" w:hAnsi="微软雅黑" w:hint="eastAsia"/>
+          <w:b w:val="0"/>
+          <w:sz w:val="22"/>
+          <w:szCs w:val="22"/>
+          <w:lang w:eastAsia="zh-CN"/>
+        </w:rPr>
+        <w:t>获奖经历</w:t>
+      </w:r>
+    </w:p>
+    <w:p>
+      <w:pPr>
+        <w:tabs>
+          <w:tab w:val="clear" w:pos="9360"/>
+          <w:tab w:val="left" w:pos="953"/>
+        </w:tabs>
+        <w:spacing w:before="0" w:after="0"/>
+        <w:rPr>
+          <w:rFonts w:ascii="微软雅黑" w:eastAsia="微软雅黑" w:hAnsi="微软雅黑"/>
+          <w:bCs/>
+          <w:sz w:val="18"/>
+          <w:szCs w:val="18"/>
+          <w:lang w:eastAsia="zh-CN"/>
+        </w:rPr>
+      </w:pPr>
+      <w:r>
+        <w:rPr>
+          <w:rFonts w:ascii="微软雅黑" w:eastAsia="微软雅黑" w:hAnsi="微软雅黑" w:hint="eastAsia"/>
+          <w:bCs/>
+          <w:sz w:val="18"/>
+          <w:szCs w:val="18"/>
+          <w:lang w:eastAsia="zh-CN"/>
+        </w:rPr>
+        <w:t>2</w:t>
+      </w:r>
+      <w:r>
+        <w:rPr>
+          <w:rFonts w:ascii="微软雅黑" w:eastAsia="微软雅黑" w:hAnsi="微软雅黑"/>
+          <w:bCs/>
+          <w:sz w:val="18"/>
+          <w:szCs w:val="18"/>
+          <w:lang w:eastAsia="zh-CN"/>
+        </w:rPr>
+        <w:t>019</w:t>
+      </w:r>
+      <w:r>
+        <w:rPr>
+          <w:rFonts w:ascii="微软雅黑" w:eastAsia="微软雅黑" w:hAnsi="微软雅黑"/>
+          <w:bCs/>
+          <w:sz w:val="18"/>
+          <w:szCs w:val="18"/>
+          <w:lang w:eastAsia="zh-CN"/>
+        </w:rPr>
+        <w:tab/>
+        <w:t>Dean</w:t>
+      </w:r>
+      <w:r>
+        <w:rPr>
+          <w:rFonts w:ascii="Times New Roman" w:eastAsia="华文仿宋" w:hAnsi="Times New Roman" w:cs="Times New Roman"/>
+          <w:bCs/>
+          <w:sz w:val="18"/>
+          <w:szCs w:val="18"/>
+          <w:lang w:eastAsia="zh-CN"/>
+        </w:rPr>
+        <w:t>’</w:t>
+      </w:r>
+      <w:r>
+        <w:rPr>
+          <w:rFonts w:ascii="微软雅黑" w:eastAsia="微软雅黑" w:hAnsi="微软雅黑"/>
+          <w:bCs/>
+          <w:sz w:val="18"/>
+          <w:szCs w:val="18"/>
+          <w:lang w:eastAsia="zh-CN"/>
+        </w:rPr>
+        <w:t xml:space="preserve">s Honours List   </w:t>
+      </w:r>
+      <w:r>
+        <w:rPr>
+          <w:rFonts w:ascii="微软雅黑" w:eastAsia="微软雅黑" w:hAnsi="微软雅黑" w:hint="eastAsia"/>
+          <w:bCs/>
+          <w:sz w:val="18"/>
+          <w:szCs w:val="18"/>
+          <w:lang w:eastAsia="zh-CN"/>
+        </w:rPr>
+        <w:t>墨尔本大学工程系</w:t>
+      </w:r>
+    </w:p>
+    <w:p>
+      <w:pPr>
+        <w:tabs>
+          <w:tab w:val="clear" w:pos="9360"/>
+          <w:tab w:val="left" w:pos="953"/>
+        </w:tabs>
+        <w:spacing w:before="0" w:after="0"/>
+        <w:rPr>
+          <w:rFonts w:ascii="微软雅黑" w:eastAsia="微软雅黑" w:hAnsi="微软雅黑"/>
+          <w:bCs/>
+          <w:sz w:val="18"/>
+          <w:szCs w:val="18"/>
+          <w:lang w:eastAsia="zh-CN"/>
+        </w:rPr>
+      </w:pPr>
+      <w:r>
+        <w:rPr>
+          <w:rFonts w:ascii="微软雅黑" w:eastAsia="微软雅黑" w:hAnsi="微软雅黑"/>
+          <w:bCs/>
+          <w:sz w:val="18"/>
+          <w:szCs w:val="18"/>
+          <w:lang w:eastAsia="zh-CN"/>
+        </w:rPr>
+        <w:t>2018</w:t>
+      </w:r>
+      <w:r>
+        <w:rPr>
+          <w:rFonts w:ascii="微软雅黑" w:eastAsia="微软雅黑" w:hAnsi="微软雅黑"/>
+          <w:bCs/>
+          <w:sz w:val="18"/>
+          <w:szCs w:val="18"/>
+          <w:lang w:eastAsia="zh-CN"/>
+        </w:rPr>
+        <w:tab/>
+      </w:r>
+      <w:r>
+        <w:rPr>
+          <w:rFonts w:ascii="微软雅黑" w:eastAsia="微软雅黑" w:hAnsi="微软雅黑"/>
+          <w:bCs/>
+          <w:sz w:val="18"/>
+          <w:szCs w:val="18"/>
+          <w:lang w:eastAsia="zh-CN"/>
+        </w:rPr>
+        <w:t>Dean</w:t>
+      </w:r>
+      <w:r>
+        <w:rPr>
+          <w:rFonts w:ascii="Times New Roman" w:eastAsia="华文仿宋" w:hAnsi="Times New Roman" w:cs="Times New Roman"/>
+          <w:bCs/>
+          <w:sz w:val="18"/>
+          <w:szCs w:val="18"/>
+          <w:lang w:eastAsia="zh-CN"/>
+        </w:rPr>
+        <w:t>’</w:t>
+      </w:r>
+      <w:r>
+        <w:rPr>
+          <w:rFonts w:ascii="微软雅黑" w:eastAsia="微软雅黑" w:hAnsi="微软雅黑"/>
+          <w:bCs/>
+          <w:sz w:val="18"/>
+          <w:szCs w:val="18"/>
+          <w:lang w:eastAsia="zh-CN"/>
+        </w:rPr>
+        <w:t>s</w:t>
+      </w:r>
+      <w:r>
+        <w:rPr>
+          <w:rFonts w:ascii="微软雅黑" w:eastAsia="微软雅黑" w:hAnsi="微软雅黑"/>
+          <w:bCs/>
+          <w:sz w:val="18"/>
+          <w:szCs w:val="18"/>
+          <w:lang w:eastAsia="zh-CN"/>
+        </w:rPr>
+        <w:t xml:space="preserve"> List of Excellence in Academic Performance   </w:t>
+      </w:r>
+      <w:r>
+        <w:rPr>
+          <w:rFonts w:ascii="微软雅黑" w:eastAsia="微软雅黑" w:hAnsi="微软雅黑" w:hint="eastAsia"/>
+          <w:bCs/>
+          <w:sz w:val="18"/>
+          <w:szCs w:val="18"/>
+          <w:lang w:eastAsia="zh-CN"/>
+        </w:rPr>
+        <w:t>悉尼大学理学系</w:t>
+      </w:r>
+    </w:p>
+    <w:p>
+      <w:pPr>
+        <w:tabs>
+          <w:tab w:val="clear" w:pos="9360"/>
+          <w:tab w:val="left" w:pos="953"/>
+        </w:tabs>
+        <w:spacing w:before="0" w:after="0"/>
+        <w:rPr>
+          <w:rFonts w:ascii="微软雅黑" w:eastAsia="微软雅黑" w:hAnsi="微软雅黑" w:hint="eastAsia"/>
+          <w:bCs/>
+          <w:sz w:val="18"/>
+          <w:szCs w:val="18"/>
+          <w:lang w:eastAsia="zh-CN"/>
+        </w:rPr>
+      </w:pPr>
+      <w:r>
+        <w:rPr>
+          <w:rFonts w:ascii="微软雅黑" w:eastAsia="微软雅黑" w:hAnsi="微软雅黑"/>
+          <w:bCs/>
+          <w:sz w:val="18"/>
+          <w:szCs w:val="18"/>
+          <w:lang w:eastAsia="zh-CN"/>
+        </w:rPr>
+        <w:t>2017</w:t>
+      </w:r>
+      <w:r>
+        <w:rPr>
+          <w:rFonts w:ascii="微软雅黑" w:eastAsia="微软雅黑" w:hAnsi="微软雅黑"/>
+          <w:bCs/>
+          <w:sz w:val="18"/>
+          <w:szCs w:val="18"/>
+          <w:lang w:eastAsia="zh-CN"/>
+        </w:rPr>
+        <w:tab/>
+      </w:r>
+      <w:r>
+        <w:rPr>
+          <w:rFonts w:ascii="微软雅黑" w:eastAsia="微软雅黑" w:hAnsi="微软雅黑"/>
+          <w:bCs/>
+          <w:sz w:val="18"/>
+          <w:szCs w:val="18"/>
+          <w:lang w:eastAsia="zh-CN"/>
+        </w:rPr>
+        <w:t>Dean</w:t>
+      </w:r>
+      <w:r>
+        <w:rPr>
+          <w:rFonts w:ascii="Times New Roman" w:eastAsia="华文仿宋" w:hAnsi="Times New Roman" w:cs="Times New Roman"/>
+          <w:bCs/>
+          <w:sz w:val="18"/>
+          <w:szCs w:val="18"/>
+          <w:lang w:eastAsia="zh-CN"/>
+        </w:rPr>
+        <w:t>’</w:t>
+      </w:r>
+      <w:r>
+        <w:rPr>
+          <w:rFonts w:ascii="微软雅黑" w:eastAsia="微软雅黑" w:hAnsi="微软雅黑"/>
+          <w:bCs/>
+          <w:sz w:val="18"/>
+          <w:szCs w:val="18"/>
+          <w:lang w:eastAsia="zh-CN"/>
+        </w:rPr>
+        <w:t xml:space="preserve">s List of Excellence in Academic Performance   </w:t>
+      </w:r>
+      <w:r>
+        <w:rPr>
+          <w:rFonts w:ascii="微软雅黑" w:eastAsia="微软雅黑" w:hAnsi="微软雅黑" w:hint="eastAsia"/>
+          <w:bCs/>
+          <w:sz w:val="18"/>
+          <w:szCs w:val="18"/>
+          <w:lang w:eastAsia="zh-CN"/>
+        </w:rPr>
+        <w:t>悉尼大学理学系</w:t>
       </w:r>
     </w:p>
     <w:p>
@@ -2653,6 +2912,7 @@
         </w:rPr>
         <w:t>CM MM</w:t>
       </w:r>
+      <w:proofErr w:type="gramStart"/>
       <w:r>
         <w:rPr>
           <w:rFonts w:ascii="Tisa Offc Serif Pro" w:eastAsia="微软雅黑" w:hAnsi="Tisa Offc Serif Pro" w:cs="Times New Roman"/>
@@ -2663,6 +2923,7 @@
         </w:rPr>
         <w:t>’</w:t>
       </w:r>
+      <w:proofErr w:type="gramEnd"/>
       <w:r>
         <w:rPr>
           <w:rFonts w:ascii="微软雅黑" w:eastAsia="微软雅黑" w:hAnsi="微软雅黑" w:hint="eastAsia"/>
@@ -3242,6 +3503,7 @@
         </w:rPr>
         <w:t>2</w:t>
       </w:r>
+      <w:proofErr w:type="gramStart"/>
       <w:r>
         <w:rPr>
           <w:rFonts w:ascii="微软雅黑" w:eastAsia="微软雅黑" w:hAnsi="微软雅黑" w:hint="eastAsia"/>
@@ -3260,7 +3522,18 @@
           <w:szCs w:val="18"/>
           <w:lang w:eastAsia="zh-CN"/>
         </w:rPr>
-        <w:t>万的Wiki和M</w:t>
+        <w:t>万</w:t>
+      </w:r>
+      <w:proofErr w:type="gramEnd"/>
+      <w:r>
+        <w:rPr>
+          <w:rFonts w:ascii="微软雅黑" w:eastAsia="微软雅黑" w:hAnsi="微软雅黑" w:hint="eastAsia"/>
+          <w:bCs/>
+          <w:sz w:val="18"/>
+          <w:szCs w:val="18"/>
+          <w:lang w:eastAsia="zh-CN"/>
+        </w:rPr>
+        <w:t>的Wiki和M</w:t>
       </w:r>
       <w:r>
         <w:rPr>
@@ -3695,15 +3968,27 @@
         </w:rPr>
         <w:t>成功解决了</w:t>
       </w:r>
-      <w:r>
-        <w:rPr>
-          <w:rFonts w:ascii="微软雅黑" w:eastAsia="微软雅黑" w:hAnsi="微软雅黑" w:hint="eastAsia"/>
-          <w:bCs/>
-          <w:sz w:val="18"/>
-          <w:szCs w:val="18"/>
-          <w:lang w:eastAsia="zh-CN"/>
-        </w:rPr>
-        <w:t>搜索词未在论文中出现等</w:t>
+      <w:proofErr w:type="gramStart"/>
+      <w:r>
+        <w:rPr>
+          <w:rFonts w:ascii="微软雅黑" w:eastAsia="微软雅黑" w:hAnsi="微软雅黑" w:hint="eastAsia"/>
+          <w:bCs/>
+          <w:sz w:val="18"/>
+          <w:szCs w:val="18"/>
+          <w:lang w:eastAsia="zh-CN"/>
+        </w:rPr>
+        <w:t>搜索词未在</w:t>
+      </w:r>
+      <w:proofErr w:type="gramEnd"/>
+      <w:r>
+        <w:rPr>
+          <w:rFonts w:ascii="微软雅黑" w:eastAsia="微软雅黑" w:hAnsi="微软雅黑" w:hint="eastAsia"/>
+          <w:bCs/>
+          <w:sz w:val="18"/>
+          <w:szCs w:val="18"/>
+          <w:lang w:eastAsia="zh-CN"/>
+        </w:rPr>
+        <w:t>论文中出现等</w:t>
       </w:r>
       <w:r>
         <w:rPr>
@@ -4006,7 +4291,18 @@
           <w:szCs w:val="18"/>
           <w:lang w:eastAsia="zh-CN"/>
         </w:rPr>
-        <w:t>ython对3</w:t>
+        <w:t>ython对</w:t>
+      </w:r>
+      <w:proofErr w:type="gramStart"/>
+      <w:r>
+        <w:rPr>
+          <w:rFonts w:ascii="微软雅黑" w:eastAsia="微软雅黑" w:hAnsi="微软雅黑" w:hint="eastAsia"/>
+          <w:bCs/>
+          <w:sz w:val="18"/>
+          <w:szCs w:val="18"/>
+          <w:lang w:eastAsia="zh-CN"/>
+        </w:rPr>
+        <w:t>3</w:t>
       </w:r>
       <w:r>
         <w:rPr>
@@ -4026,7 +4322,18 @@
           <w:szCs w:val="18"/>
           <w:lang w:eastAsia="zh-CN"/>
         </w:rPr>
-        <w:t>万条推特进行数据清洗和预处理。</w:t>
+        <w:t>万条推特进行</w:t>
+      </w:r>
+      <w:proofErr w:type="gramEnd"/>
+      <w:r>
+        <w:rPr>
+          <w:rFonts w:ascii="微软雅黑" w:eastAsia="微软雅黑" w:hAnsi="微软雅黑" w:hint="eastAsia"/>
+          <w:bCs/>
+          <w:sz w:val="18"/>
+          <w:szCs w:val="18"/>
+          <w:lang w:eastAsia="zh-CN"/>
+        </w:rPr>
+        <w:t>数据清洗和预处理。</w:t>
       </w:r>
       <w:r>
         <w:rPr>
@@ -4096,7 +4403,29 @@
           <w:szCs w:val="18"/>
           <w:lang w:eastAsia="zh-CN"/>
         </w:rPr>
-        <w:t>算法解决样本不均衡的问题。</w:t>
+        <w:t>算法解决样本</w:t>
+      </w:r>
+      <w:proofErr w:type="gramStart"/>
+      <w:r>
+        <w:rPr>
+          <w:rFonts w:ascii="微软雅黑" w:eastAsia="微软雅黑" w:hAnsi="微软雅黑" w:hint="eastAsia"/>
+          <w:bCs/>
+          <w:sz w:val="18"/>
+          <w:szCs w:val="18"/>
+          <w:lang w:eastAsia="zh-CN"/>
+        </w:rPr>
+        <w:t>不</w:t>
+      </w:r>
+      <w:proofErr w:type="gramEnd"/>
+      <w:r>
+        <w:rPr>
+          <w:rFonts w:ascii="微软雅黑" w:eastAsia="微软雅黑" w:hAnsi="微软雅黑" w:hint="eastAsia"/>
+          <w:bCs/>
+          <w:sz w:val="18"/>
+          <w:szCs w:val="18"/>
+          <w:lang w:eastAsia="zh-CN"/>
+        </w:rPr>
+        <w:t>均衡的问题。</w:t>
       </w:r>
     </w:p>
     <w:p>
@@ -5469,17 +5798,31 @@
           <w:lang w:eastAsia="zh-CN"/>
         </w:rPr>
       </w:pPr>
-      <w:r>
-        <w:rPr>
-          <w:rStyle w:val="NormalBold"/>
-          <w:rFonts w:ascii="微软雅黑" w:eastAsia="微软雅黑" w:hAnsi="微软雅黑" w:hint="eastAsia"/>
-          <w:b w:val="0"/>
-          <w:bCs/>
-          <w:sz w:val="18"/>
-          <w:szCs w:val="18"/>
-          <w:lang w:eastAsia="zh-CN"/>
-        </w:rPr>
-        <w:t>雅思学术类</w:t>
+      <w:proofErr w:type="gramStart"/>
+      <w:r>
+        <w:rPr>
+          <w:rStyle w:val="NormalBold"/>
+          <w:rFonts w:ascii="微软雅黑" w:eastAsia="微软雅黑" w:hAnsi="微软雅黑" w:hint="eastAsia"/>
+          <w:b w:val="0"/>
+          <w:bCs/>
+          <w:sz w:val="18"/>
+          <w:szCs w:val="18"/>
+          <w:lang w:eastAsia="zh-CN"/>
+        </w:rPr>
+        <w:t>雅思学术</w:t>
+      </w:r>
+      <w:proofErr w:type="gramEnd"/>
+      <w:r>
+        <w:rPr>
+          <w:rStyle w:val="NormalBold"/>
+          <w:rFonts w:ascii="微软雅黑" w:eastAsia="微软雅黑" w:hAnsi="微软雅黑" w:hint="eastAsia"/>
+          <w:b w:val="0"/>
+          <w:bCs/>
+          <w:sz w:val="18"/>
+          <w:szCs w:val="18"/>
+          <w:lang w:eastAsia="zh-CN"/>
+        </w:rPr>
+        <w:t>类</w:t>
       </w:r>
       <w:r>
         <w:rPr>
@@ -5991,6 +6334,7 @@
           <w:szCs w:val="22"/>
           <w:lang w:eastAsia="zh-CN"/>
         </w:rPr>
+        <w:lastRenderedPageBreak/>
         <w:t>其他</w:t>
       </w:r>
       <w:r>
@@ -6095,14 +6439,25 @@
         </w:rPr>
         <w:t>的</w:t>
       </w:r>
-      <w:r>
-        <w:rPr>
-          <w:rFonts w:ascii="微软雅黑" w:eastAsia="微软雅黑" w:hAnsi="微软雅黑" w:hint="eastAsia"/>
-          <w:sz w:val="18"/>
-          <w:szCs w:val="18"/>
-          <w:lang w:eastAsia="zh-CN"/>
-        </w:rPr>
-        <w:t>倒数日记事本</w:t>
+      <w:proofErr w:type="gramStart"/>
+      <w:r>
+        <w:rPr>
+          <w:rFonts w:ascii="微软雅黑" w:eastAsia="微软雅黑" w:hAnsi="微软雅黑" w:hint="eastAsia"/>
+          <w:sz w:val="18"/>
+          <w:szCs w:val="18"/>
+          <w:lang w:eastAsia="zh-CN"/>
+        </w:rPr>
+        <w:t>倒数日</w:t>
+      </w:r>
+      <w:proofErr w:type="gramEnd"/>
+      <w:r>
+        <w:rPr>
+          <w:rFonts w:ascii="微软雅黑" w:eastAsia="微软雅黑" w:hAnsi="微软雅黑" w:hint="eastAsia"/>
+          <w:sz w:val="18"/>
+          <w:szCs w:val="18"/>
+          <w:lang w:eastAsia="zh-CN"/>
+        </w:rPr>
+        <w:t>记事本</w:t>
       </w:r>
       <w:r>
         <w:rPr>

--- a/Resume/吴嘉澍.docx
+++ b/Resume/吴嘉澍.docx
@@ -277,7 +277,20 @@
             <w:u w:val="none"/>
             <w:lang w:eastAsia="zh-CN"/>
           </w:rPr>
-          <w:t>linkedin.com/in/jiashu-w</w:t>
+          <w:t>linkedin.com/in/</w:t>
+        </w:r>
+        <w:proofErr w:type="spellStart"/>
+        <w:r>
+          <w:rPr>
+            <w:rStyle w:val="Hyperlink"/>
+            <w:rFonts w:ascii="微软雅黑" w:eastAsia="微软雅黑" w:hAnsi="微软雅黑"/>
+            <w:color w:val="auto"/>
+            <w:sz w:val="18"/>
+            <w:szCs w:val="18"/>
+            <w:u w:val="none"/>
+            <w:lang w:eastAsia="zh-CN"/>
+          </w:rPr>
+          <w:t>jiashu-w</w:t>
         </w:r>
         <w:r>
           <w:rPr>
@@ -291,6 +304,7 @@
           </w:rPr>
           <w:t>u</w:t>
         </w:r>
+        <w:proofErr w:type="spellEnd"/>
       </w:hyperlink>
     </w:p>
     <w:p>
@@ -1651,15 +1665,6 @@
           <w:lang w:eastAsia="zh-CN"/>
         </w:rPr>
         <w:tab/>
-      </w:r>
-      <w:r>
-        <w:rPr>
-          <w:rFonts w:ascii="微软雅黑" w:eastAsia="微软雅黑" w:hAnsi="微软雅黑"/>
-          <w:bCs/>
-          <w:sz w:val="18"/>
-          <w:szCs w:val="18"/>
-          <w:lang w:eastAsia="zh-CN"/>
-        </w:rPr>
         <w:t>Dean</w:t>
       </w:r>
       <w:r>
@@ -1680,17 +1685,7 @@
           <w:szCs w:val="18"/>
           <w:lang w:eastAsia="zh-CN"/>
         </w:rPr>
-        <w:t>s</w:t>
-      </w:r>
-      <w:r>
-        <w:rPr>
-          <w:rFonts w:ascii="微软雅黑" w:eastAsia="微软雅黑" w:hAnsi="微软雅黑"/>
-          <w:bCs/>
-          <w:sz w:val="18"/>
-          <w:szCs w:val="18"/>
-          <w:lang w:eastAsia="zh-CN"/>
-        </w:rPr>
-        <w:t xml:space="preserve"> List of Excellence in Academic Performance   </w:t>
+        <w:t xml:space="preserve">s List of Excellence in Academic Performance   </w:t>
       </w:r>
       <w:r>
         <w:rPr>
@@ -1711,7 +1706,7 @@
         </w:tabs>
         <w:spacing w:before="0" w:after="0"/>
         <w:rPr>
-          <w:rFonts w:ascii="微软雅黑" w:eastAsia="微软雅黑" w:hAnsi="微软雅黑" w:hint="eastAsia"/>
+          <w:rFonts w:ascii="微软雅黑" w:eastAsia="微软雅黑" w:hAnsi="微软雅黑"/>
           <w:bCs/>
           <w:sz w:val="18"/>
           <w:szCs w:val="18"/>
@@ -1737,15 +1732,6 @@
           <w:lang w:eastAsia="zh-CN"/>
         </w:rPr>
         <w:tab/>
-      </w:r>
-      <w:r>
-        <w:rPr>
-          <w:rFonts w:ascii="微软雅黑" w:eastAsia="微软雅黑" w:hAnsi="微软雅黑"/>
-          <w:bCs/>
-          <w:sz w:val="18"/>
-          <w:szCs w:val="18"/>
-          <w:lang w:eastAsia="zh-CN"/>
-        </w:rPr>
         <w:t>Dean</w:t>
       </w:r>
       <w:r>
@@ -2620,6 +2606,7 @@
         </w:rPr>
         <w:t>使用</w:t>
       </w:r>
+      <w:proofErr w:type="spellStart"/>
       <w:r>
         <w:rPr>
           <w:rFonts w:ascii="微软雅黑" w:eastAsia="微软雅黑" w:hAnsi="微软雅黑"/>
@@ -2658,7 +2645,18 @@
           <w:szCs w:val="18"/>
           <w:lang w:eastAsia="zh-CN"/>
         </w:rPr>
-        <w:t>orch深度学习框架实现模型</w:t>
+        <w:t>orch</w:t>
+      </w:r>
+      <w:proofErr w:type="spellEnd"/>
+      <w:r>
+        <w:rPr>
+          <w:rFonts w:ascii="微软雅黑" w:eastAsia="微软雅黑" w:hAnsi="微软雅黑" w:hint="eastAsia"/>
+          <w:bCs/>
+          <w:sz w:val="18"/>
+          <w:szCs w:val="18"/>
+          <w:lang w:eastAsia="zh-CN"/>
+        </w:rPr>
+        <w:t>深度学习框架实现模型</w:t>
       </w:r>
       <w:r>
         <w:rPr>
@@ -3413,6 +3411,7 @@
         </w:rPr>
         <w:t>，</w:t>
       </w:r>
+      <w:proofErr w:type="spellStart"/>
       <w:r>
         <w:rPr>
           <w:rFonts w:ascii="微软雅黑" w:eastAsia="微软雅黑" w:hAnsi="微软雅黑" w:hint="eastAsia"/>
@@ -3453,6 +3452,7 @@
         </w:rPr>
         <w:t>y</w:t>
       </w:r>
+      <w:proofErr w:type="spellEnd"/>
       <w:r>
         <w:rPr>
           <w:rFonts w:ascii="微软雅黑" w:eastAsia="微软雅黑" w:hAnsi="微软雅黑"/>
@@ -4490,16 +4490,29 @@
         </w:rPr>
         <w:t>，随机森林，</w:t>
       </w:r>
-      <w:r>
-        <w:rPr>
-          <w:rFonts w:ascii="微软雅黑" w:eastAsia="微软雅黑" w:hAnsi="微软雅黑" w:hint="eastAsia"/>
-          <w:bCs/>
-          <w:sz w:val="18"/>
-          <w:szCs w:val="18"/>
-          <w:lang w:eastAsia="zh-CN"/>
-        </w:rPr>
-        <w:t>TextCNN，</w:t>
-      </w:r>
+      <w:proofErr w:type="spellStart"/>
+      <w:r>
+        <w:rPr>
+          <w:rFonts w:ascii="微软雅黑" w:eastAsia="微软雅黑" w:hAnsi="微软雅黑" w:hint="eastAsia"/>
+          <w:bCs/>
+          <w:sz w:val="18"/>
+          <w:szCs w:val="18"/>
+          <w:lang w:eastAsia="zh-CN"/>
+        </w:rPr>
+        <w:t>TextCNN</w:t>
+      </w:r>
+      <w:proofErr w:type="spellEnd"/>
+      <w:r>
+        <w:rPr>
+          <w:rFonts w:ascii="微软雅黑" w:eastAsia="微软雅黑" w:hAnsi="微软雅黑" w:hint="eastAsia"/>
+          <w:bCs/>
+          <w:sz w:val="18"/>
+          <w:szCs w:val="18"/>
+          <w:lang w:eastAsia="zh-CN"/>
+        </w:rPr>
+        <w:t>，</w:t>
+      </w:r>
+      <w:proofErr w:type="spellStart"/>
       <w:r>
         <w:rPr>
           <w:rFonts w:ascii="微软雅黑" w:eastAsia="微软雅黑" w:hAnsi="微软雅黑"/>
@@ -4530,16 +4543,29 @@
         </w:rPr>
         <w:t>N</w:t>
       </w:r>
-      <w:r>
-        <w:rPr>
-          <w:rFonts w:ascii="微软雅黑" w:eastAsia="微软雅黑" w:hAnsi="微软雅黑" w:hint="eastAsia"/>
-          <w:bCs/>
-          <w:sz w:val="18"/>
-          <w:szCs w:val="18"/>
-          <w:lang w:eastAsia="zh-CN"/>
-        </w:rPr>
-        <w:t>，FastText</w:t>
-      </w:r>
+      <w:proofErr w:type="spellEnd"/>
+      <w:r>
+        <w:rPr>
+          <w:rFonts w:ascii="微软雅黑" w:eastAsia="微软雅黑" w:hAnsi="微软雅黑" w:hint="eastAsia"/>
+          <w:bCs/>
+          <w:sz w:val="18"/>
+          <w:szCs w:val="18"/>
+          <w:lang w:eastAsia="zh-CN"/>
+        </w:rPr>
+        <w:t>，</w:t>
+      </w:r>
+      <w:proofErr w:type="spellStart"/>
+      <w:r>
+        <w:rPr>
+          <w:rFonts w:ascii="微软雅黑" w:eastAsia="微软雅黑" w:hAnsi="微软雅黑" w:hint="eastAsia"/>
+          <w:bCs/>
+          <w:sz w:val="18"/>
+          <w:szCs w:val="18"/>
+          <w:lang w:eastAsia="zh-CN"/>
+        </w:rPr>
+        <w:t>FastText</w:t>
+      </w:r>
+      <w:proofErr w:type="spellEnd"/>
       <w:r>
         <w:rPr>
           <w:rFonts w:ascii="微软雅黑" w:eastAsia="微软雅黑" w:hAnsi="微软雅黑" w:hint="eastAsia"/>
@@ -4882,6 +4908,7 @@
         </w:rPr>
         <w:t xml:space="preserve">atplotlib, </w:t>
       </w:r>
+      <w:proofErr w:type="spellStart"/>
       <w:r>
         <w:rPr>
           <w:rStyle w:val="NormalBold"/>
@@ -4902,8 +4929,21 @@
           <w:szCs w:val="18"/>
           <w:lang w:eastAsia="zh-CN"/>
         </w:rPr>
-        <w:t xml:space="preserve">klearn, </w:t>
-      </w:r>
+        <w:t>klearn</w:t>
+      </w:r>
+      <w:proofErr w:type="spellEnd"/>
+      <w:r>
+        <w:rPr>
+          <w:rStyle w:val="NormalBold"/>
+          <w:rFonts w:ascii="微软雅黑" w:eastAsia="微软雅黑" w:hAnsi="微软雅黑"/>
+          <w:b w:val="0"/>
+          <w:sz w:val="18"/>
+          <w:szCs w:val="18"/>
+          <w:lang w:eastAsia="zh-CN"/>
+        </w:rPr>
+        <w:t xml:space="preserve">, </w:t>
+      </w:r>
+      <w:proofErr w:type="spellStart"/>
       <w:r>
         <w:rPr>
           <w:rStyle w:val="NormalBold"/>
@@ -4948,6 +4988,7 @@
         </w:rPr>
         <w:t>orch</w:t>
       </w:r>
+      <w:proofErr w:type="spellEnd"/>
       <w:r>
         <w:rPr>
           <w:rStyle w:val="NormalBold"/>
@@ -4992,6 +5033,7 @@
         </w:rPr>
         <w:t xml:space="preserve">, </w:t>
       </w:r>
+      <w:proofErr w:type="spellStart"/>
       <w:r>
         <w:rPr>
           <w:rStyle w:val="NormalBold"/>
@@ -5003,6 +5045,7 @@
         </w:rPr>
         <w:t>PyMySQL</w:t>
       </w:r>
+      <w:proofErr w:type="spellEnd"/>
       <w:r>
         <w:rPr>
           <w:rStyle w:val="NormalBold"/>

--- a/Resume/吴嘉澍.docx
+++ b/Resume/吴嘉澍.docx
@@ -277,20 +277,7 @@
             <w:u w:val="none"/>
             <w:lang w:eastAsia="zh-CN"/>
           </w:rPr>
-          <w:t>linkedin.com/in/</w:t>
-        </w:r>
-        <w:proofErr w:type="spellStart"/>
-        <w:r>
-          <w:rPr>
-            <w:rStyle w:val="Hyperlink"/>
-            <w:rFonts w:ascii="微软雅黑" w:eastAsia="微软雅黑" w:hAnsi="微软雅黑"/>
-            <w:color w:val="auto"/>
-            <w:sz w:val="18"/>
-            <w:szCs w:val="18"/>
-            <w:u w:val="none"/>
-            <w:lang w:eastAsia="zh-CN"/>
-          </w:rPr>
-          <w:t>jiashu-w</w:t>
+          <w:t>linkedin.com/in/jiashu-w</w:t>
         </w:r>
         <w:r>
           <w:rPr>
@@ -304,7 +291,6 @@
           </w:rPr>
           <w:t>u</w:t>
         </w:r>
-        <w:proofErr w:type="spellEnd"/>
       </w:hyperlink>
     </w:p>
     <w:p>
@@ -890,7 +876,6 @@
         </w:rPr>
         <w:t>Dean</w:t>
       </w:r>
-      <w:proofErr w:type="gramStart"/>
       <w:r>
         <w:rPr>
           <w:rFonts w:ascii="Tisa Offc Serif Pro" w:eastAsia="微软雅黑" w:hAnsi="Tisa Offc Serif Pro" w:cs="Times New Roman"/>
@@ -901,7 +886,6 @@
         </w:rPr>
         <w:t>’</w:t>
       </w:r>
-      <w:proofErr w:type="gramEnd"/>
       <w:r>
         <w:rPr>
           <w:rFonts w:ascii="微软雅黑" w:eastAsia="微软雅黑" w:hAnsi="微软雅黑" w:cs="Times New Roman"/>
@@ -1311,7 +1295,6 @@
         </w:rPr>
         <w:t>2018 Dean</w:t>
       </w:r>
-      <w:proofErr w:type="gramStart"/>
       <w:r>
         <w:rPr>
           <w:rFonts w:ascii="Tisa Offc Serif Pro" w:eastAsia="微软雅黑" w:hAnsi="Tisa Offc Serif Pro"/>
@@ -1321,7 +1304,6 @@
         </w:rPr>
         <w:t>’</w:t>
       </w:r>
-      <w:proofErr w:type="gramEnd"/>
       <w:r>
         <w:rPr>
           <w:rFonts w:ascii="微软雅黑" w:eastAsia="微软雅黑" w:hAnsi="微软雅黑"/>
@@ -1796,13 +1778,24 @@
           <w:szCs w:val="22"/>
           <w:lang w:eastAsia="zh-CN"/>
         </w:rPr>
-        <w:t>实习经历</w:t>
+        <w:t>研究</w:t>
+      </w:r>
+      <w:r>
+        <w:rPr>
+          <w:rFonts w:ascii="微软雅黑" w:eastAsia="微软雅黑" w:hAnsi="微软雅黑" w:hint="eastAsia"/>
+          <w:b w:val="0"/>
+          <w:sz w:val="22"/>
+          <w:szCs w:val="22"/>
+          <w:lang w:eastAsia="zh-CN"/>
+        </w:rPr>
+        <w:t>经历</w:t>
       </w:r>
     </w:p>
     <w:p>
       <w:pPr>
         <w:tabs>
           <w:tab w:val="clear" w:pos="9360"/>
+          <w:tab w:val="left" w:pos="954"/>
           <w:tab w:val="right" w:pos="10512"/>
         </w:tabs>
         <w:spacing w:before="0" w:after="0"/>
@@ -1816,13 +1809,33 @@
       </w:pPr>
       <w:r>
         <w:rPr>
+          <w:rFonts w:ascii="微软雅黑" w:eastAsia="微软雅黑" w:hAnsi="微软雅黑"/>
+          <w:bCs/>
+          <w:sz w:val="18"/>
+          <w:szCs w:val="18"/>
+          <w:lang w:eastAsia="zh-CN"/>
+        </w:rPr>
+        <w:t>2020</w:t>
+      </w:r>
+      <w:r>
+        <w:rPr>
+          <w:rFonts w:ascii="微软雅黑" w:eastAsia="微软雅黑" w:hAnsi="微软雅黑"/>
+          <w:bCs/>
+          <w:sz w:val="18"/>
+          <w:szCs w:val="18"/>
+          <w:lang w:eastAsia="zh-CN"/>
+        </w:rPr>
+        <w:tab/>
+      </w:r>
+      <w:r>
+        <w:rPr>
           <w:rFonts w:ascii="微软雅黑" w:eastAsia="微软雅黑" w:hAnsi="微软雅黑" w:hint="eastAsia"/>
           <w:b/>
           <w:sz w:val="18"/>
           <w:szCs w:val="18"/>
           <w:lang w:eastAsia="zh-CN"/>
         </w:rPr>
-        <w:t>北京理工大学</w:t>
+        <w:t>中国科学院</w:t>
       </w:r>
       <w:r>
         <w:rPr>
@@ -1832,7 +1845,7 @@
           <w:szCs w:val="18"/>
           <w:lang w:eastAsia="zh-CN"/>
         </w:rPr>
-        <w:t>计算机</w:t>
+        <w:t>深圳先进技术研究院</w:t>
       </w:r>
       <w:r>
         <w:rPr>
@@ -1842,27 +1855,255 @@
           <w:szCs w:val="18"/>
           <w:lang w:eastAsia="zh-CN"/>
         </w:rPr>
-        <w:t>学院</w:t>
-      </w:r>
-      <w:r>
-        <w:rPr>
-          <w:rFonts w:ascii="微软雅黑" w:eastAsia="微软雅黑" w:hAnsi="微软雅黑"/>
-          <w:bCs/>
-          <w:sz w:val="18"/>
-          <w:szCs w:val="18"/>
-          <w:lang w:eastAsia="zh-CN"/>
-        </w:rPr>
-        <w:t xml:space="preserve">   </w:t>
-      </w:r>
-      <w:r>
-        <w:rPr>
-          <w:rFonts w:ascii="微软雅黑" w:eastAsia="微软雅黑" w:hAnsi="微软雅黑"/>
-          <w:bCs/>
-          <w:sz w:val="18"/>
-          <w:szCs w:val="18"/>
-          <w:lang w:eastAsia="zh-CN"/>
-        </w:rPr>
-        <w:t xml:space="preserve">   </w:t>
+        <w:t xml:space="preserve"> </w:t>
+      </w:r>
+      <w:r>
+        <w:rPr>
+          <w:rFonts w:ascii="微软雅黑" w:eastAsia="微软雅黑" w:hAnsi="微软雅黑"/>
+          <w:b/>
+          <w:sz w:val="18"/>
+          <w:szCs w:val="18"/>
+          <w:lang w:eastAsia="zh-CN"/>
+        </w:rPr>
+        <w:t xml:space="preserve">     </w:t>
+      </w:r>
+      <w:r>
+        <w:rPr>
+          <w:rFonts w:ascii="微软雅黑" w:eastAsia="微软雅黑" w:hAnsi="微软雅黑" w:hint="eastAsia"/>
+          <w:bCs/>
+          <w:sz w:val="18"/>
+          <w:szCs w:val="18"/>
+          <w:lang w:eastAsia="zh-CN"/>
+        </w:rPr>
+        <w:t>研究实习生</w:t>
+      </w:r>
+      <w:r>
+        <w:rPr>
+          <w:rFonts w:ascii="微软雅黑" w:eastAsia="微软雅黑" w:hAnsi="微软雅黑"/>
+          <w:bCs/>
+          <w:sz w:val="18"/>
+          <w:szCs w:val="18"/>
+          <w:lang w:eastAsia="zh-CN"/>
+        </w:rPr>
+        <w:tab/>
+        <w:t xml:space="preserve">2020.09 – </w:t>
+      </w:r>
+      <w:r>
+        <w:rPr>
+          <w:rFonts w:ascii="微软雅黑" w:eastAsia="微软雅黑" w:hAnsi="微软雅黑" w:hint="eastAsia"/>
+          <w:bCs/>
+          <w:sz w:val="18"/>
+          <w:szCs w:val="18"/>
+          <w:lang w:eastAsia="zh-CN"/>
+        </w:rPr>
+        <w:t>至今</w:t>
+      </w:r>
+    </w:p>
+    <w:p>
+      <w:pPr>
+        <w:tabs>
+          <w:tab w:val="clear" w:pos="9360"/>
+          <w:tab w:val="left" w:pos="954"/>
+          <w:tab w:val="right" w:pos="10512"/>
+        </w:tabs>
+        <w:spacing w:before="0" w:after="0"/>
+        <w:rPr>
+          <w:rFonts w:ascii="微软雅黑" w:eastAsia="微软雅黑" w:hAnsi="微软雅黑"/>
+          <w:bCs/>
+          <w:sz w:val="18"/>
+          <w:szCs w:val="18"/>
+          <w:lang w:eastAsia="zh-CN"/>
+        </w:rPr>
+      </w:pPr>
+      <w:r>
+        <w:rPr>
+          <w:rFonts w:ascii="微软雅黑" w:eastAsia="微软雅黑" w:hAnsi="微软雅黑" w:hint="eastAsia"/>
+          <w:bCs/>
+          <w:sz w:val="18"/>
+          <w:szCs w:val="18"/>
+          <w:lang w:eastAsia="zh-CN"/>
+        </w:rPr>
+        <w:t>中国科学院深圳先进技术研究院数字所云计算技术研究中心</w:t>
+      </w:r>
+    </w:p>
+    <w:p>
+      <w:pPr>
+        <w:tabs>
+          <w:tab w:val="clear" w:pos="9360"/>
+          <w:tab w:val="left" w:pos="954"/>
+          <w:tab w:val="right" w:pos="10512"/>
+        </w:tabs>
+        <w:spacing w:before="0" w:after="0"/>
+        <w:rPr>
+          <w:rFonts w:ascii="微软雅黑" w:eastAsia="微软雅黑" w:hAnsi="微软雅黑"/>
+          <w:bCs/>
+          <w:sz w:val="18"/>
+          <w:szCs w:val="18"/>
+          <w:lang w:eastAsia="zh-CN"/>
+        </w:rPr>
+      </w:pPr>
+      <w:r>
+        <w:rPr>
+          <w:rFonts w:ascii="微软雅黑" w:eastAsia="微软雅黑" w:hAnsi="微软雅黑" w:hint="eastAsia"/>
+          <w:bCs/>
+          <w:sz w:val="18"/>
+          <w:szCs w:val="18"/>
+          <w:lang w:eastAsia="zh-CN"/>
+        </w:rPr>
+        <w:t>导师：</w:t>
+      </w:r>
+      <w:r>
+        <w:rPr>
+          <w:rFonts w:ascii="微软雅黑" w:eastAsia="微软雅黑" w:hAnsi="微软雅黑" w:hint="eastAsia"/>
+          <w:bCs/>
+          <w:sz w:val="18"/>
+          <w:szCs w:val="18"/>
+          <w:lang w:eastAsia="zh-CN"/>
+        </w:rPr>
+        <w:t>王洋教授</w:t>
+      </w:r>
+    </w:p>
+    <w:p>
+      <w:pPr>
+        <w:pStyle w:val="ListParagraph"/>
+        <w:numPr>
+          <w:ilvl w:val="0"/>
+          <w:numId w:val="26"/>
+        </w:numPr>
+        <w:tabs>
+          <w:tab w:val="clear" w:pos="9360"/>
+          <w:tab w:val="left" w:pos="954"/>
+          <w:tab w:val="right" w:pos="10512"/>
+        </w:tabs>
+        <w:spacing w:before="0" w:after="0"/>
+        <w:ind w:left="270" w:hanging="270"/>
+        <w:rPr>
+          <w:rFonts w:ascii="微软雅黑" w:eastAsia="微软雅黑" w:hAnsi="微软雅黑"/>
+          <w:bCs/>
+          <w:sz w:val="18"/>
+          <w:szCs w:val="18"/>
+          <w:lang w:eastAsia="zh-CN"/>
+        </w:rPr>
+      </w:pPr>
+      <w:r>
+        <w:rPr>
+          <w:rFonts w:ascii="微软雅黑" w:eastAsia="微软雅黑" w:hAnsi="微软雅黑" w:hint="eastAsia"/>
+          <w:bCs/>
+          <w:sz w:val="18"/>
+          <w:szCs w:val="18"/>
+          <w:lang w:eastAsia="zh-CN"/>
+        </w:rPr>
+        <w:t>探究云计算技术中的一些重点问题，如动态资源分配、资源分区、基于机器学习的并行文件系统性能优化</w:t>
+      </w:r>
+      <w:r>
+        <w:rPr>
+          <w:rFonts w:ascii="微软雅黑" w:eastAsia="微软雅黑" w:hAnsi="微软雅黑" w:hint="eastAsia"/>
+          <w:bCs/>
+          <w:sz w:val="18"/>
+          <w:szCs w:val="18"/>
+          <w:lang w:eastAsia="zh-CN"/>
+        </w:rPr>
+        <w:t>、存储系统性能优化等</w:t>
+      </w:r>
+      <w:r>
+        <w:rPr>
+          <w:rFonts w:ascii="微软雅黑" w:eastAsia="微软雅黑" w:hAnsi="微软雅黑" w:hint="eastAsia"/>
+          <w:bCs/>
+          <w:sz w:val="18"/>
+          <w:szCs w:val="18"/>
+          <w:lang w:eastAsia="zh-CN"/>
+        </w:rPr>
+        <w:t>课题。围绕这些课题进行探究，现已完成论文4篇，撰写发明专利8项。</w:t>
+      </w:r>
+    </w:p>
+    <w:p>
+      <w:pPr>
+        <w:pStyle w:val="ListParagraph"/>
+        <w:numPr>
+          <w:ilvl w:val="0"/>
+          <w:numId w:val="26"/>
+        </w:numPr>
+        <w:tabs>
+          <w:tab w:val="clear" w:pos="9360"/>
+          <w:tab w:val="left" w:pos="954"/>
+          <w:tab w:val="right" w:pos="10512"/>
+        </w:tabs>
+        <w:spacing w:before="0" w:after="0"/>
+        <w:ind w:left="270" w:hanging="270"/>
+        <w:rPr>
+          <w:rFonts w:ascii="微软雅黑" w:eastAsia="微软雅黑" w:hAnsi="微软雅黑" w:hint="eastAsia"/>
+          <w:bCs/>
+          <w:sz w:val="18"/>
+          <w:szCs w:val="18"/>
+          <w:lang w:eastAsia="zh-CN"/>
+        </w:rPr>
+      </w:pPr>
+      <w:r>
+        <w:rPr>
+          <w:rFonts w:ascii="微软雅黑" w:eastAsia="微软雅黑" w:hAnsi="微软雅黑" w:hint="eastAsia"/>
+          <w:bCs/>
+          <w:sz w:val="18"/>
+          <w:szCs w:val="18"/>
+          <w:lang w:eastAsia="zh-CN"/>
+        </w:rPr>
+        <w:t>参与多想国家级及省级云计算研究项目。</w:t>
+      </w:r>
+    </w:p>
+    <w:p>
+      <w:pPr>
+        <w:tabs>
+          <w:tab w:val="clear" w:pos="9360"/>
+          <w:tab w:val="left" w:pos="954"/>
+          <w:tab w:val="right" w:pos="10512"/>
+        </w:tabs>
+        <w:spacing w:before="0" w:after="0"/>
+        <w:rPr>
+          <w:rFonts w:ascii="微软雅黑" w:eastAsia="微软雅黑" w:hAnsi="微软雅黑"/>
+          <w:bCs/>
+          <w:sz w:val="18"/>
+          <w:szCs w:val="18"/>
+          <w:lang w:eastAsia="zh-CN"/>
+        </w:rPr>
+      </w:pPr>
+      <w:r>
+        <w:rPr>
+          <w:rFonts w:ascii="微软雅黑" w:eastAsia="微软雅黑" w:hAnsi="微软雅黑"/>
+          <w:bCs/>
+          <w:sz w:val="18"/>
+          <w:szCs w:val="18"/>
+          <w:lang w:eastAsia="zh-CN"/>
+        </w:rPr>
+        <w:t>2019</w:t>
+      </w:r>
+      <w:r>
+        <w:rPr>
+          <w:rFonts w:ascii="微软雅黑" w:eastAsia="微软雅黑" w:hAnsi="微软雅黑"/>
+          <w:b/>
+          <w:sz w:val="18"/>
+          <w:szCs w:val="18"/>
+          <w:lang w:eastAsia="zh-CN"/>
+        </w:rPr>
+        <w:tab/>
+      </w:r>
+      <w:r>
+        <w:rPr>
+          <w:rFonts w:ascii="微软雅黑" w:eastAsia="微软雅黑" w:hAnsi="微软雅黑" w:hint="eastAsia"/>
+          <w:b/>
+          <w:sz w:val="18"/>
+          <w:szCs w:val="18"/>
+          <w:lang w:eastAsia="zh-CN"/>
+        </w:rPr>
+        <w:t>北京理工大学计算机学院</w:t>
+      </w:r>
+      <w:r>
+        <w:rPr>
+          <w:rFonts w:ascii="微软雅黑" w:eastAsia="微软雅黑" w:hAnsi="微软雅黑"/>
+          <w:bCs/>
+          <w:sz w:val="18"/>
+          <w:szCs w:val="18"/>
+          <w:lang w:eastAsia="zh-CN"/>
+        </w:rPr>
+        <w:t xml:space="preserve">      </w:t>
       </w:r>
       <w:r>
         <w:rPr>
@@ -2013,6 +2254,32 @@
         </w:tabs>
         <w:spacing w:before="0" w:after="0"/>
         <w:rPr>
+          <w:rFonts w:ascii="微软雅黑" w:eastAsia="微软雅黑" w:hAnsi="微软雅黑" w:hint="eastAsia"/>
+          <w:bCs/>
+          <w:sz w:val="18"/>
+          <w:szCs w:val="18"/>
+          <w:lang w:eastAsia="zh-CN"/>
+        </w:rPr>
+      </w:pPr>
+      <w:r>
+        <w:rPr>
+          <w:rFonts w:ascii="微软雅黑" w:eastAsia="微软雅黑" w:hAnsi="微软雅黑" w:hint="eastAsia"/>
+          <w:bCs/>
+          <w:sz w:val="18"/>
+          <w:szCs w:val="18"/>
+          <w:lang w:eastAsia="zh-CN"/>
+        </w:rPr>
+        <w:t>北京理工大学计算机科学与技术学院计算机视觉实验室</w:t>
+      </w:r>
+    </w:p>
+    <w:p>
+      <w:pPr>
+        <w:tabs>
+          <w:tab w:val="clear" w:pos="9360"/>
+          <w:tab w:val="right" w:pos="10426"/>
+        </w:tabs>
+        <w:spacing w:before="0" w:after="0"/>
+        <w:rPr>
           <w:rFonts w:ascii="微软雅黑" w:eastAsia="微软雅黑" w:hAnsi="微软雅黑"/>
           <w:bCs/>
           <w:sz w:val="18"/>
@@ -2079,6 +2346,42 @@
           <w:lang w:eastAsia="zh-CN"/>
         </w:rPr>
         <w:t xml:space="preserve"> for Heterogeneous Domain Adaptation</w:t>
+      </w:r>
+    </w:p>
+    <w:p>
+      <w:pPr>
+        <w:tabs>
+          <w:tab w:val="clear" w:pos="9360"/>
+          <w:tab w:val="right" w:pos="10426"/>
+        </w:tabs>
+        <w:spacing w:before="0" w:after="0"/>
+        <w:rPr>
+          <w:rFonts w:ascii="微软雅黑" w:eastAsia="微软雅黑" w:hAnsi="微软雅黑"/>
+          <w:bCs/>
+          <w:sz w:val="18"/>
+          <w:szCs w:val="18"/>
+          <w:lang w:eastAsia="zh-CN"/>
+        </w:rPr>
+      </w:pPr>
+      <w:r>
+        <w:rPr>
+          <w:rFonts w:ascii="微软雅黑" w:eastAsia="微软雅黑" w:hAnsi="微软雅黑" w:hint="eastAsia"/>
+          <w:bCs/>
+          <w:sz w:val="18"/>
+          <w:szCs w:val="18"/>
+          <w:lang w:eastAsia="zh-CN"/>
+        </w:rPr>
+        <w:t>导师：</w:t>
+      </w:r>
+      <w:r>
+        <w:rPr>
+          <w:rFonts w:ascii="微软雅黑" w:eastAsia="微软雅黑" w:hAnsi="微软雅黑" w:hint="eastAsia"/>
+          <w:bCs/>
+          <w:sz w:val="18"/>
+          <w:szCs w:val="18"/>
+          <w:lang w:eastAsia="zh-CN"/>
+        </w:rPr>
+        <w:t>李爽副教授</w:t>
       </w:r>
     </w:p>
     <w:p>
@@ -2606,7 +2909,6 @@
         </w:rPr>
         <w:t>使用</w:t>
       </w:r>
-      <w:proofErr w:type="spellStart"/>
       <w:r>
         <w:rPr>
           <w:rFonts w:ascii="微软雅黑" w:eastAsia="微软雅黑" w:hAnsi="微软雅黑"/>
@@ -2645,18 +2947,7 @@
           <w:szCs w:val="18"/>
           <w:lang w:eastAsia="zh-CN"/>
         </w:rPr>
-        <w:t>orch</w:t>
-      </w:r>
-      <w:proofErr w:type="spellEnd"/>
-      <w:r>
-        <w:rPr>
-          <w:rFonts w:ascii="微软雅黑" w:eastAsia="微软雅黑" w:hAnsi="微软雅黑" w:hint="eastAsia"/>
-          <w:bCs/>
-          <w:sz w:val="18"/>
-          <w:szCs w:val="18"/>
-          <w:lang w:eastAsia="zh-CN"/>
-        </w:rPr>
-        <w:t>深度学习框架实现模型</w:t>
+        <w:t>orch深度学习框架实现模型</w:t>
       </w:r>
       <w:r>
         <w:rPr>
@@ -2910,7 +3201,6 @@
         </w:rPr>
         <w:t>CM MM</w:t>
       </w:r>
-      <w:proofErr w:type="gramStart"/>
       <w:r>
         <w:rPr>
           <w:rFonts w:ascii="Tisa Offc Serif Pro" w:eastAsia="微软雅黑" w:hAnsi="Tisa Offc Serif Pro" w:cs="Times New Roman"/>
@@ -2921,7 +3211,6 @@
         </w:rPr>
         <w:t>’</w:t>
       </w:r>
-      <w:proofErr w:type="gramEnd"/>
       <w:r>
         <w:rPr>
           <w:rFonts w:ascii="微软雅黑" w:eastAsia="微软雅黑" w:hAnsi="微软雅黑" w:hint="eastAsia"/>
@@ -2977,45 +3266,7 @@
       <w:pPr>
         <w:tabs>
           <w:tab w:val="clear" w:pos="9360"/>
-          <w:tab w:val="left" w:pos="8551"/>
-        </w:tabs>
-        <w:spacing w:before="0" w:after="0"/>
-        <w:rPr>
-          <w:rFonts w:ascii="微软雅黑" w:eastAsia="微软雅黑" w:hAnsi="微软雅黑"/>
-          <w:bCs/>
-          <w:sz w:val="2"/>
-          <w:szCs w:val="2"/>
-          <w:lang w:eastAsia="zh-CN"/>
-        </w:rPr>
-      </w:pPr>
-    </w:p>
-    <w:p>
-      <w:pPr>
-        <w:pStyle w:val="Heading1"/>
-        <w:spacing w:before="0" w:after="0"/>
-        <w:rPr>
-          <w:rFonts w:ascii="微软雅黑" w:eastAsia="微软雅黑" w:hAnsi="微软雅黑"/>
-          <w:b w:val="0"/>
-          <w:sz w:val="22"/>
-          <w:szCs w:val="22"/>
-          <w:lang w:eastAsia="zh-CN"/>
-        </w:rPr>
-      </w:pPr>
-      <w:r>
-        <w:rPr>
-          <w:rFonts w:ascii="微软雅黑" w:eastAsia="微软雅黑" w:hAnsi="微软雅黑" w:hint="eastAsia"/>
-          <w:b w:val="0"/>
-          <w:sz w:val="22"/>
-          <w:szCs w:val="22"/>
-          <w:lang w:eastAsia="zh-CN"/>
-        </w:rPr>
-        <w:t>项目经历</w:t>
-      </w:r>
-    </w:p>
-    <w:p>
-      <w:pPr>
-        <w:tabs>
-          <w:tab w:val="clear" w:pos="9360"/>
+          <w:tab w:val="left" w:pos="954"/>
           <w:tab w:val="right" w:pos="10512"/>
         </w:tabs>
         <w:spacing w:before="0" w:after="0"/>
@@ -3029,13 +3280,33 @@
       </w:pPr>
       <w:r>
         <w:rPr>
+          <w:rFonts w:ascii="微软雅黑" w:eastAsia="微软雅黑" w:hAnsi="微软雅黑"/>
+          <w:bCs/>
+          <w:sz w:val="18"/>
+          <w:szCs w:val="18"/>
+          <w:lang w:eastAsia="zh-CN"/>
+        </w:rPr>
+        <w:t>2019</w:t>
+      </w:r>
+      <w:r>
+        <w:rPr>
+          <w:rFonts w:ascii="微软雅黑" w:eastAsia="微软雅黑" w:hAnsi="微软雅黑"/>
+          <w:bCs/>
+          <w:sz w:val="18"/>
+          <w:szCs w:val="18"/>
+          <w:lang w:eastAsia="zh-CN"/>
+        </w:rPr>
+        <w:tab/>
+      </w:r>
+      <w:r>
+        <w:rPr>
           <w:rFonts w:ascii="微软雅黑" w:eastAsia="微软雅黑" w:hAnsi="微软雅黑" w:hint="eastAsia"/>
           <w:b/>
           <w:sz w:val="18"/>
           <w:szCs w:val="18"/>
           <w:lang w:eastAsia="zh-CN"/>
         </w:rPr>
-        <w:t>墨尔本大学</w:t>
+        <w:t xml:space="preserve">墨尔本大学计算与信息系统学院 </w:t>
       </w:r>
       <w:r>
         <w:rPr>
@@ -3045,155 +3316,139 @@
           <w:szCs w:val="18"/>
           <w:lang w:eastAsia="zh-CN"/>
         </w:rPr>
-        <w:t>P</w:t>
-      </w:r>
-      <w:r>
-        <w:rPr>
-          <w:rFonts w:ascii="微软雅黑" w:eastAsia="微软雅黑" w:hAnsi="微软雅黑" w:hint="eastAsia"/>
-          <w:b/>
-          <w:sz w:val="18"/>
-          <w:szCs w:val="18"/>
-          <w:lang w:eastAsia="zh-CN"/>
-        </w:rPr>
-        <w:t>rofware学</w:t>
-      </w:r>
-      <w:r>
-        <w:rPr>
-          <w:rFonts w:ascii="微软雅黑" w:eastAsia="微软雅黑" w:hAnsi="微软雅黑" w:hint="eastAsia"/>
-          <w:b/>
-          <w:sz w:val="18"/>
-          <w:szCs w:val="18"/>
-          <w:lang w:eastAsia="zh-CN"/>
-        </w:rPr>
-        <w:t>者</w:t>
-      </w:r>
-      <w:r>
-        <w:rPr>
-          <w:rFonts w:ascii="微软雅黑" w:eastAsia="微软雅黑" w:hAnsi="微软雅黑" w:hint="eastAsia"/>
-          <w:b/>
-          <w:sz w:val="18"/>
-          <w:szCs w:val="18"/>
-          <w:lang w:eastAsia="zh-CN"/>
-        </w:rPr>
-        <w:t>搜索平台</w:t>
-      </w:r>
-      <w:r>
-        <w:rPr>
-          <w:rFonts w:ascii="微软雅黑" w:eastAsia="微软雅黑" w:hAnsi="微软雅黑"/>
-          <w:b/>
+        <w:t xml:space="preserve">     </w:t>
+      </w:r>
+      <w:r>
+        <w:rPr>
+          <w:rFonts w:ascii="微软雅黑" w:eastAsia="微软雅黑" w:hAnsi="微软雅黑" w:hint="eastAsia"/>
+          <w:bCs/>
+          <w:sz w:val="18"/>
+          <w:szCs w:val="18"/>
+          <w:lang w:eastAsia="zh-CN"/>
+        </w:rPr>
+        <w:t>研究开发工程师</w:t>
+      </w:r>
+      <w:r>
+        <w:rPr>
+          <w:rFonts w:ascii="微软雅黑" w:eastAsia="微软雅黑" w:hAnsi="微软雅黑"/>
+          <w:bCs/>
           <w:sz w:val="18"/>
           <w:szCs w:val="18"/>
           <w:lang w:eastAsia="zh-CN"/>
         </w:rPr>
         <w:tab/>
-      </w:r>
-      <w:r>
-        <w:rPr>
-          <w:rFonts w:ascii="微软雅黑" w:eastAsia="微软雅黑" w:hAnsi="微软雅黑"/>
-          <w:bCs/>
-          <w:sz w:val="18"/>
-          <w:szCs w:val="18"/>
-          <w:lang w:eastAsia="zh-CN"/>
-        </w:rPr>
-        <w:t>2019</w:t>
-      </w:r>
-      <w:r>
-        <w:rPr>
-          <w:rFonts w:ascii="微软雅黑" w:eastAsia="微软雅黑" w:hAnsi="微软雅黑"/>
-          <w:bCs/>
-          <w:sz w:val="18"/>
-          <w:szCs w:val="18"/>
-          <w:lang w:eastAsia="zh-CN"/>
-        </w:rPr>
-        <w:t>.</w:t>
-      </w:r>
-      <w:r>
-        <w:rPr>
-          <w:rFonts w:ascii="微软雅黑" w:eastAsia="微软雅黑" w:hAnsi="微软雅黑" w:hint="eastAsia"/>
-          <w:bCs/>
-          <w:sz w:val="18"/>
-          <w:szCs w:val="18"/>
-          <w:lang w:eastAsia="zh-CN"/>
-        </w:rPr>
-        <w:t>0</w:t>
-      </w:r>
-      <w:r>
-        <w:rPr>
-          <w:rFonts w:ascii="微软雅黑" w:eastAsia="微软雅黑" w:hAnsi="微软雅黑"/>
-          <w:bCs/>
-          <w:sz w:val="18"/>
-          <w:szCs w:val="18"/>
-          <w:lang w:eastAsia="zh-CN"/>
-        </w:rPr>
-        <w:t>7 – 2019</w:t>
-      </w:r>
-      <w:r>
-        <w:rPr>
-          <w:rFonts w:ascii="微软雅黑" w:eastAsia="微软雅黑" w:hAnsi="微软雅黑"/>
-          <w:bCs/>
-          <w:sz w:val="18"/>
-          <w:szCs w:val="18"/>
-          <w:lang w:eastAsia="zh-CN"/>
-        </w:rPr>
-        <w:t>.</w:t>
-      </w:r>
-      <w:r>
-        <w:rPr>
-          <w:rFonts w:ascii="微软雅黑" w:eastAsia="微软雅黑" w:hAnsi="微软雅黑"/>
-          <w:bCs/>
-          <w:sz w:val="18"/>
-          <w:szCs w:val="18"/>
-          <w:lang w:eastAsia="zh-CN"/>
-        </w:rPr>
-        <w:t>1</w:t>
-      </w:r>
-      <w:r>
-        <w:rPr>
-          <w:rFonts w:ascii="微软雅黑" w:eastAsia="微软雅黑" w:hAnsi="微软雅黑"/>
-          <w:bCs/>
-          <w:sz w:val="18"/>
-          <w:szCs w:val="18"/>
-          <w:lang w:eastAsia="zh-CN"/>
-        </w:rPr>
-        <w:t>1</w:t>
+        <w:t>2019.07 – 2019.11</w:t>
       </w:r>
     </w:p>
     <w:p>
       <w:pPr>
         <w:tabs>
           <w:tab w:val="clear" w:pos="9360"/>
-          <w:tab w:val="left" w:pos="8551"/>
+          <w:tab w:val="left" w:pos="954"/>
+          <w:tab w:val="right" w:pos="10512"/>
         </w:tabs>
         <w:spacing w:before="0" w:after="0"/>
-        <w:ind w:left="360" w:hanging="360"/>
-        <w:jc w:val="both"/>
-        <w:rPr>
-          <w:rFonts w:ascii="微软雅黑" w:eastAsia="微软雅黑" w:hAnsi="微软雅黑"/>
-          <w:bCs/>
-          <w:sz w:val="18"/>
-          <w:szCs w:val="18"/>
-          <w:lang w:eastAsia="zh-CN"/>
-        </w:rPr>
-      </w:pPr>
-      <w:r>
-        <w:rPr>
-          <w:rFonts w:ascii="微软雅黑" w:eastAsia="微软雅黑" w:hAnsi="微软雅黑" w:hint="eastAsia"/>
-          <w:bCs/>
-          <w:sz w:val="18"/>
-          <w:szCs w:val="18"/>
-          <w:lang w:eastAsia="zh-CN"/>
-        </w:rPr>
-        <w:t>课题:</w:t>
-      </w:r>
-      <w:r>
-        <w:rPr>
-          <w:rFonts w:ascii="微软雅黑" w:eastAsia="微软雅黑" w:hAnsi="微软雅黑"/>
-          <w:bCs/>
-          <w:sz w:val="18"/>
-          <w:szCs w:val="18"/>
-          <w:lang w:eastAsia="zh-CN"/>
-        </w:rPr>
-        <w:t xml:space="preserve"> Learning to rank with small set of ground truth data</w:t>
+        <w:rPr>
+          <w:rFonts w:ascii="微软雅黑" w:eastAsia="微软雅黑" w:hAnsi="微软雅黑"/>
+          <w:bCs/>
+          <w:sz w:val="18"/>
+          <w:szCs w:val="18"/>
+          <w:lang w:eastAsia="zh-CN"/>
+        </w:rPr>
+      </w:pPr>
+      <w:r>
+        <w:rPr>
+          <w:rFonts w:ascii="微软雅黑" w:eastAsia="微软雅黑" w:hAnsi="微软雅黑" w:hint="eastAsia"/>
+          <w:bCs/>
+          <w:sz w:val="18"/>
+          <w:szCs w:val="18"/>
+          <w:lang w:eastAsia="zh-CN"/>
+        </w:rPr>
+        <w:t>墨尔本大学计算与信息系统学院</w:t>
+      </w:r>
+    </w:p>
+    <w:p>
+      <w:pPr>
+        <w:tabs>
+          <w:tab w:val="clear" w:pos="9360"/>
+          <w:tab w:val="left" w:pos="954"/>
+          <w:tab w:val="right" w:pos="10512"/>
+        </w:tabs>
+        <w:spacing w:before="0" w:after="0"/>
+        <w:rPr>
+          <w:rFonts w:ascii="微软雅黑" w:eastAsia="微软雅黑" w:hAnsi="微软雅黑"/>
+          <w:bCs/>
+          <w:sz w:val="18"/>
+          <w:szCs w:val="18"/>
+          <w:lang w:eastAsia="zh-CN"/>
+        </w:rPr>
+      </w:pPr>
+      <w:r>
+        <w:rPr>
+          <w:rFonts w:ascii="微软雅黑" w:eastAsia="微软雅黑" w:hAnsi="微软雅黑" w:hint="eastAsia"/>
+          <w:bCs/>
+          <w:sz w:val="18"/>
+          <w:szCs w:val="18"/>
+          <w:lang w:eastAsia="zh-CN"/>
+        </w:rPr>
+        <w:t>课题：</w:t>
+      </w:r>
+      <w:r>
+        <w:rPr>
+          <w:rFonts w:ascii="微软雅黑" w:eastAsia="微软雅黑" w:hAnsi="微软雅黑" w:hint="eastAsia"/>
+          <w:bCs/>
+          <w:sz w:val="18"/>
+          <w:szCs w:val="18"/>
+          <w:lang w:eastAsia="zh-CN"/>
+        </w:rPr>
+        <w:t>L</w:t>
+      </w:r>
+      <w:r>
+        <w:rPr>
+          <w:rFonts w:ascii="微软雅黑" w:eastAsia="微软雅黑" w:hAnsi="微软雅黑"/>
+          <w:bCs/>
+          <w:sz w:val="18"/>
+          <w:szCs w:val="18"/>
+          <w:lang w:eastAsia="zh-CN"/>
+        </w:rPr>
+        <w:t>earning to rank with small set of ground truth data</w:t>
+      </w:r>
+    </w:p>
+    <w:p>
+      <w:pPr>
+        <w:tabs>
+          <w:tab w:val="clear" w:pos="9360"/>
+          <w:tab w:val="left" w:pos="954"/>
+          <w:tab w:val="right" w:pos="10512"/>
+        </w:tabs>
+        <w:spacing w:before="0" w:after="0"/>
+        <w:rPr>
+          <w:rFonts w:ascii="微软雅黑" w:eastAsia="微软雅黑" w:hAnsi="微软雅黑"/>
+          <w:bCs/>
+          <w:sz w:val="18"/>
+          <w:szCs w:val="18"/>
+          <w:lang w:eastAsia="zh-CN"/>
+        </w:rPr>
+      </w:pPr>
+      <w:r>
+        <w:rPr>
+          <w:rFonts w:ascii="微软雅黑" w:eastAsia="微软雅黑" w:hAnsi="微软雅黑" w:hint="eastAsia"/>
+          <w:bCs/>
+          <w:sz w:val="18"/>
+          <w:szCs w:val="18"/>
+          <w:lang w:eastAsia="zh-CN"/>
+        </w:rPr>
+        <w:t>导师：</w:t>
+      </w:r>
+      <w:r>
+        <w:rPr>
+          <w:rFonts w:ascii="微软雅黑" w:eastAsia="微软雅黑" w:hAnsi="微软雅黑"/>
+          <w:bCs/>
+          <w:sz w:val="18"/>
+          <w:szCs w:val="18"/>
+          <w:lang w:eastAsia="zh-CN"/>
+        </w:rPr>
+        <w:t>Professor Rui Zhang</w:t>
       </w:r>
     </w:p>
     <w:p>
@@ -3236,77 +3491,7 @@
           <w:szCs w:val="18"/>
           <w:lang w:eastAsia="zh-CN"/>
         </w:rPr>
-        <w:t>。不惧</w:t>
-      </w:r>
-      <w:r>
-        <w:rPr>
-          <w:rFonts w:ascii="微软雅黑" w:eastAsia="微软雅黑" w:hAnsi="微软雅黑" w:hint="eastAsia"/>
-          <w:bCs/>
-          <w:sz w:val="18"/>
-          <w:szCs w:val="18"/>
-          <w:lang w:eastAsia="zh-CN"/>
-        </w:rPr>
-        <w:t>难点</w:t>
-      </w:r>
-      <w:r>
-        <w:rPr>
-          <w:rFonts w:ascii="微软雅黑" w:eastAsia="微软雅黑" w:hAnsi="微软雅黑" w:hint="eastAsia"/>
-          <w:bCs/>
-          <w:sz w:val="18"/>
-          <w:szCs w:val="18"/>
-          <w:lang w:eastAsia="zh-CN"/>
-        </w:rPr>
-        <w:t>，在规定时间内高效试验</w:t>
-      </w:r>
-      <w:r>
-        <w:rPr>
-          <w:rFonts w:ascii="微软雅黑" w:eastAsia="微软雅黑" w:hAnsi="微软雅黑" w:hint="eastAsia"/>
-          <w:bCs/>
-          <w:sz w:val="18"/>
-          <w:szCs w:val="18"/>
-          <w:lang w:eastAsia="zh-CN"/>
-        </w:rPr>
-        <w:t>矩阵分解及知识库</w:t>
-      </w:r>
-      <w:r>
-        <w:rPr>
-          <w:rFonts w:ascii="微软雅黑" w:eastAsia="微软雅黑" w:hAnsi="微软雅黑" w:hint="eastAsia"/>
-          <w:bCs/>
-          <w:sz w:val="18"/>
-          <w:szCs w:val="18"/>
-          <w:lang w:eastAsia="zh-CN"/>
-        </w:rPr>
-        <w:t>两种</w:t>
-      </w:r>
-      <w:r>
-        <w:rPr>
-          <w:rFonts w:ascii="微软雅黑" w:eastAsia="微软雅黑" w:hAnsi="微软雅黑" w:hint="eastAsia"/>
-          <w:bCs/>
-          <w:sz w:val="18"/>
-          <w:szCs w:val="18"/>
-          <w:lang w:eastAsia="zh-CN"/>
-        </w:rPr>
-        <w:t>解决方案，成功</w:t>
-      </w:r>
-      <w:r>
-        <w:rPr>
-          <w:rFonts w:ascii="微软雅黑" w:eastAsia="微软雅黑" w:hAnsi="微软雅黑" w:hint="eastAsia"/>
-          <w:bCs/>
-          <w:sz w:val="18"/>
-          <w:szCs w:val="18"/>
-          <w:lang w:eastAsia="zh-CN"/>
-        </w:rPr>
-        <w:t>解决排序数据不足的难点</w:t>
-      </w:r>
-      <w:r>
-        <w:rPr>
-          <w:rFonts w:ascii="微软雅黑" w:eastAsia="微软雅黑" w:hAnsi="微软雅黑" w:hint="eastAsia"/>
-          <w:bCs/>
-          <w:sz w:val="18"/>
-          <w:szCs w:val="18"/>
-          <w:lang w:eastAsia="zh-CN"/>
-        </w:rPr>
-        <w:t>。</w:t>
+        <w:t>。不惧难点，在规定时间内高效试验矩阵分解及知识库两种解决方案，成功解决排序数据不足的难点。</w:t>
       </w:r>
     </w:p>
     <w:p>
@@ -3409,18 +3594,7 @@
           <w:szCs w:val="18"/>
           <w:lang w:eastAsia="zh-CN"/>
         </w:rPr>
-        <w:t>，</w:t>
-      </w:r>
-      <w:proofErr w:type="spellStart"/>
-      <w:r>
-        <w:rPr>
-          <w:rFonts w:ascii="微软雅黑" w:eastAsia="微软雅黑" w:hAnsi="微软雅黑" w:hint="eastAsia"/>
-          <w:bCs/>
-          <w:sz w:val="18"/>
-          <w:szCs w:val="18"/>
-          <w:lang w:eastAsia="zh-CN"/>
-        </w:rPr>
-        <w:t>s</w:t>
+        <w:t>，s</w:t>
       </w:r>
       <w:r>
         <w:rPr>
@@ -3452,7 +3626,6 @@
         </w:rPr>
         <w:t>y</w:t>
       </w:r>
-      <w:proofErr w:type="spellEnd"/>
       <w:r>
         <w:rPr>
           <w:rFonts w:ascii="微软雅黑" w:eastAsia="微软雅黑" w:hAnsi="微软雅黑"/>
@@ -3501,39 +3674,17 @@
           <w:szCs w:val="18"/>
           <w:lang w:eastAsia="zh-CN"/>
         </w:rPr>
-        <w:t>2</w:t>
-      </w:r>
-      <w:proofErr w:type="gramStart"/>
-      <w:r>
-        <w:rPr>
-          <w:rFonts w:ascii="微软雅黑" w:eastAsia="微软雅黑" w:hAnsi="微软雅黑" w:hint="eastAsia"/>
-          <w:bCs/>
-          <w:sz w:val="18"/>
-          <w:szCs w:val="18"/>
-          <w:lang w:eastAsia="zh-CN"/>
-        </w:rPr>
-        <w:t>千</w:t>
-      </w:r>
-      <w:r>
-        <w:rPr>
-          <w:rFonts w:ascii="微软雅黑" w:eastAsia="微软雅黑" w:hAnsi="微软雅黑" w:hint="eastAsia"/>
-          <w:bCs/>
-          <w:sz w:val="18"/>
-          <w:szCs w:val="18"/>
-          <w:lang w:eastAsia="zh-CN"/>
-        </w:rPr>
-        <w:t>万</w:t>
-      </w:r>
-      <w:proofErr w:type="gramEnd"/>
-      <w:r>
-        <w:rPr>
-          <w:rFonts w:ascii="微软雅黑" w:eastAsia="微软雅黑" w:hAnsi="微软雅黑" w:hint="eastAsia"/>
-          <w:bCs/>
-          <w:sz w:val="18"/>
-          <w:szCs w:val="18"/>
-          <w:lang w:eastAsia="zh-CN"/>
-        </w:rPr>
-        <w:t>的Wiki和M</w:t>
+        <w:t>2千</w:t>
+      </w:r>
+      <w:r>
+        <w:rPr>
+          <w:rFonts w:ascii="微软雅黑" w:eastAsia="微软雅黑" w:hAnsi="微软雅黑" w:hint="eastAsia"/>
+          <w:bCs/>
+          <w:sz w:val="18"/>
+          <w:szCs w:val="18"/>
+          <w:lang w:eastAsia="zh-CN"/>
+        </w:rPr>
+        <w:t>万的Wiki和M</w:t>
       </w:r>
       <w:r>
         <w:rPr>
@@ -3563,17 +3714,7 @@
           <w:szCs w:val="18"/>
           <w:lang w:eastAsia="zh-CN"/>
         </w:rPr>
-        <w:t>数据</w:t>
-      </w:r>
-      <w:r>
-        <w:rPr>
-          <w:rFonts w:ascii="微软雅黑" w:eastAsia="微软雅黑" w:hAnsi="微软雅黑" w:hint="eastAsia"/>
-          <w:bCs/>
-          <w:sz w:val="18"/>
-          <w:szCs w:val="18"/>
-          <w:lang w:eastAsia="zh-CN"/>
-        </w:rPr>
-        <w:t>预</w:t>
+        <w:t>数据预</w:t>
       </w:r>
       <w:r>
         <w:rPr>
@@ -3593,37 +3734,7 @@
           <w:szCs w:val="18"/>
           <w:lang w:eastAsia="zh-CN"/>
         </w:rPr>
-        <w:t>，</w:t>
-      </w:r>
-      <w:r>
-        <w:rPr>
-          <w:rFonts w:ascii="微软雅黑" w:eastAsia="微软雅黑" w:hAnsi="微软雅黑" w:hint="eastAsia"/>
-          <w:bCs/>
-          <w:sz w:val="18"/>
-          <w:szCs w:val="18"/>
-          <w:lang w:eastAsia="zh-CN"/>
-        </w:rPr>
-        <w:t>提取</w:t>
-      </w:r>
-      <w:r>
-        <w:rPr>
-          <w:rFonts w:ascii="微软雅黑" w:eastAsia="微软雅黑" w:hAnsi="微软雅黑" w:hint="eastAsia"/>
-          <w:bCs/>
-          <w:sz w:val="18"/>
-          <w:szCs w:val="18"/>
-          <w:lang w:eastAsia="zh-CN"/>
-        </w:rPr>
-        <w:t>与整合</w:t>
-      </w:r>
-      <w:r>
-        <w:rPr>
-          <w:rFonts w:ascii="微软雅黑" w:eastAsia="微软雅黑" w:hAnsi="微软雅黑" w:hint="eastAsia"/>
-          <w:bCs/>
-          <w:sz w:val="18"/>
-          <w:szCs w:val="18"/>
-          <w:lang w:eastAsia="zh-CN"/>
-        </w:rPr>
-        <w:t>。</w:t>
+        <w:t>，提取与整合。</w:t>
       </w:r>
     </w:p>
     <w:p>
@@ -3676,6 +3787,66 @@
           <w:szCs w:val="18"/>
           <w:lang w:eastAsia="zh-CN"/>
         </w:rPr>
+        <w:t>算法的优劣</w:t>
+      </w:r>
+      <w:r>
+        <w:rPr>
+          <w:rFonts w:ascii="微软雅黑" w:eastAsia="微软雅黑" w:hAnsi="微软雅黑" w:hint="eastAsia"/>
+          <w:bCs/>
+          <w:sz w:val="18"/>
+          <w:szCs w:val="18"/>
+          <w:lang w:eastAsia="zh-CN"/>
+        </w:rPr>
+        <w:t>，包括L</w:t>
+      </w:r>
+      <w:r>
+        <w:rPr>
+          <w:rFonts w:ascii="微软雅黑" w:eastAsia="微软雅黑" w:hAnsi="微软雅黑"/>
+          <w:bCs/>
+          <w:sz w:val="18"/>
+          <w:szCs w:val="18"/>
+          <w:lang w:eastAsia="zh-CN"/>
+        </w:rPr>
+        <w:t>SA</w:t>
+      </w:r>
+      <w:r>
+        <w:rPr>
+          <w:rFonts w:ascii="微软雅黑" w:eastAsia="微软雅黑" w:hAnsi="微软雅黑" w:hint="eastAsia"/>
+          <w:bCs/>
+          <w:sz w:val="18"/>
+          <w:szCs w:val="18"/>
+          <w:lang w:eastAsia="zh-CN"/>
+        </w:rPr>
+        <w:t>，N</w:t>
+      </w:r>
+      <w:r>
+        <w:rPr>
+          <w:rFonts w:ascii="微软雅黑" w:eastAsia="微软雅黑" w:hAnsi="微软雅黑"/>
+          <w:bCs/>
+          <w:sz w:val="18"/>
+          <w:szCs w:val="18"/>
+          <w:lang w:eastAsia="zh-CN"/>
+        </w:rPr>
+        <w:t>MF</w:t>
+      </w:r>
+      <w:r>
+        <w:rPr>
+          <w:rFonts w:ascii="微软雅黑" w:eastAsia="微软雅黑" w:hAnsi="微软雅黑" w:hint="eastAsia"/>
+          <w:bCs/>
+          <w:sz w:val="18"/>
+          <w:szCs w:val="18"/>
+          <w:lang w:eastAsia="zh-CN"/>
+        </w:rPr>
+        <w:t>及深度推荐系统</w:t>
+      </w:r>
+      <w:r>
+        <w:rPr>
+          <w:rFonts w:ascii="微软雅黑" w:eastAsia="微软雅黑" w:hAnsi="微软雅黑" w:hint="eastAsia"/>
+          <w:bCs/>
+          <w:sz w:val="18"/>
+          <w:szCs w:val="18"/>
+          <w:lang w:eastAsia="zh-CN"/>
+        </w:rPr>
         <w:t>算法</w:t>
       </w:r>
       <w:r>
@@ -3686,96 +3857,6 @@
           <w:szCs w:val="18"/>
           <w:lang w:eastAsia="zh-CN"/>
         </w:rPr>
-        <w:t>的优劣</w:t>
-      </w:r>
-      <w:r>
-        <w:rPr>
-          <w:rFonts w:ascii="微软雅黑" w:eastAsia="微软雅黑" w:hAnsi="微软雅黑" w:hint="eastAsia"/>
-          <w:bCs/>
-          <w:sz w:val="18"/>
-          <w:szCs w:val="18"/>
-          <w:lang w:eastAsia="zh-CN"/>
-        </w:rPr>
-        <w:t>，包括L</w:t>
-      </w:r>
-      <w:r>
-        <w:rPr>
-          <w:rFonts w:ascii="微软雅黑" w:eastAsia="微软雅黑" w:hAnsi="微软雅黑"/>
-          <w:bCs/>
-          <w:sz w:val="18"/>
-          <w:szCs w:val="18"/>
-          <w:lang w:eastAsia="zh-CN"/>
-        </w:rPr>
-        <w:t>SA</w:t>
-      </w:r>
-      <w:r>
-        <w:rPr>
-          <w:rFonts w:ascii="微软雅黑" w:eastAsia="微软雅黑" w:hAnsi="微软雅黑" w:hint="eastAsia"/>
-          <w:bCs/>
-          <w:sz w:val="18"/>
-          <w:szCs w:val="18"/>
-          <w:lang w:eastAsia="zh-CN"/>
-        </w:rPr>
-        <w:t>，N</w:t>
-      </w:r>
-      <w:r>
-        <w:rPr>
-          <w:rFonts w:ascii="微软雅黑" w:eastAsia="微软雅黑" w:hAnsi="微软雅黑"/>
-          <w:bCs/>
-          <w:sz w:val="18"/>
-          <w:szCs w:val="18"/>
-          <w:lang w:eastAsia="zh-CN"/>
-        </w:rPr>
-        <w:t>MF</w:t>
-      </w:r>
-      <w:r>
-        <w:rPr>
-          <w:rFonts w:ascii="微软雅黑" w:eastAsia="微软雅黑" w:hAnsi="微软雅黑" w:hint="eastAsia"/>
-          <w:bCs/>
-          <w:sz w:val="18"/>
-          <w:szCs w:val="18"/>
-          <w:lang w:eastAsia="zh-CN"/>
-        </w:rPr>
-        <w:t>及</w:t>
-      </w:r>
-      <w:r>
-        <w:rPr>
-          <w:rFonts w:ascii="微软雅黑" w:eastAsia="微软雅黑" w:hAnsi="微软雅黑" w:hint="eastAsia"/>
-          <w:bCs/>
-          <w:sz w:val="18"/>
-          <w:szCs w:val="18"/>
-          <w:lang w:eastAsia="zh-CN"/>
-        </w:rPr>
-        <w:t>深度</w:t>
-      </w:r>
-      <w:r>
-        <w:rPr>
-          <w:rFonts w:ascii="微软雅黑" w:eastAsia="微软雅黑" w:hAnsi="微软雅黑" w:hint="eastAsia"/>
-          <w:bCs/>
-          <w:sz w:val="18"/>
-          <w:szCs w:val="18"/>
-          <w:lang w:eastAsia="zh-CN"/>
-        </w:rPr>
-        <w:t>推荐系统</w:t>
-      </w:r>
-      <w:r>
-        <w:rPr>
-          <w:rFonts w:ascii="微软雅黑" w:eastAsia="微软雅黑" w:hAnsi="微软雅黑" w:hint="eastAsia"/>
-          <w:bCs/>
-          <w:sz w:val="18"/>
-          <w:szCs w:val="18"/>
-          <w:lang w:eastAsia="zh-CN"/>
-        </w:rPr>
-        <w:t>算法</w:t>
-      </w:r>
-      <w:r>
-        <w:rPr>
-          <w:rFonts w:ascii="微软雅黑" w:eastAsia="微软雅黑" w:hAnsi="微软雅黑" w:hint="eastAsia"/>
-          <w:bCs/>
-          <w:sz w:val="18"/>
-          <w:szCs w:val="18"/>
-          <w:lang w:eastAsia="zh-CN"/>
-        </w:rPr>
         <w:t>N</w:t>
       </w:r>
       <w:r>
@@ -3786,57 +3867,17 @@
           <w:szCs w:val="18"/>
           <w:lang w:eastAsia="zh-CN"/>
         </w:rPr>
-        <w:t>F</w:t>
-      </w:r>
-      <w:r>
-        <w:rPr>
-          <w:rFonts w:ascii="微软雅黑" w:eastAsia="微软雅黑" w:hAnsi="微软雅黑"/>
-          <w:bCs/>
-          <w:sz w:val="18"/>
-          <w:szCs w:val="18"/>
-          <w:lang w:eastAsia="zh-CN"/>
-        </w:rPr>
-        <w:t>M</w:t>
-      </w:r>
-      <w:r>
-        <w:rPr>
-          <w:rFonts w:ascii="微软雅黑" w:eastAsia="微软雅黑" w:hAnsi="微软雅黑" w:hint="eastAsia"/>
-          <w:bCs/>
-          <w:sz w:val="18"/>
-          <w:szCs w:val="18"/>
-          <w:lang w:eastAsia="zh-CN"/>
-        </w:rPr>
-        <w:t>。</w:t>
-      </w:r>
-      <w:r>
-        <w:rPr>
-          <w:rFonts w:ascii="微软雅黑" w:eastAsia="微软雅黑" w:hAnsi="微软雅黑" w:hint="eastAsia"/>
-          <w:bCs/>
-          <w:sz w:val="18"/>
-          <w:szCs w:val="18"/>
-          <w:lang w:eastAsia="zh-CN"/>
-        </w:rPr>
-        <w:t>高效处理</w:t>
-      </w:r>
-      <w:r>
-        <w:rPr>
-          <w:rFonts w:ascii="微软雅黑" w:eastAsia="微软雅黑" w:hAnsi="微软雅黑" w:hint="eastAsia"/>
-          <w:bCs/>
-          <w:sz w:val="18"/>
-          <w:szCs w:val="18"/>
-          <w:lang w:eastAsia="zh-CN"/>
-        </w:rPr>
-        <w:t>、</w:t>
-      </w:r>
-      <w:r>
-        <w:rPr>
-          <w:rFonts w:ascii="微软雅黑" w:eastAsia="微软雅黑" w:hAnsi="微软雅黑" w:hint="eastAsia"/>
-          <w:bCs/>
-          <w:sz w:val="18"/>
-          <w:szCs w:val="18"/>
-          <w:lang w:eastAsia="zh-CN"/>
-        </w:rPr>
-        <w:t>挖掘大量数据，</w:t>
+        <w:t>FM</w:t>
+      </w:r>
+      <w:r>
+        <w:rPr>
+          <w:rFonts w:ascii="微软雅黑" w:eastAsia="微软雅黑" w:hAnsi="微软雅黑" w:hint="eastAsia"/>
+          <w:bCs/>
+          <w:sz w:val="18"/>
+          <w:szCs w:val="18"/>
+          <w:lang w:eastAsia="zh-CN"/>
+        </w:rPr>
+        <w:t>。高效处理、挖掘大量数据，</w:t>
       </w:r>
       <w:r>
         <w:rPr>
@@ -3926,89 +3967,17 @@
           <w:szCs w:val="18"/>
           <w:lang w:eastAsia="zh-CN"/>
         </w:rPr>
-        <w:t>ase</w:t>
-      </w:r>
-      <w:r>
-        <w:rPr>
-          <w:rFonts w:ascii="微软雅黑" w:eastAsia="微软雅黑" w:hAnsi="微软雅黑" w:hint="eastAsia"/>
-          <w:bCs/>
-          <w:sz w:val="18"/>
-          <w:szCs w:val="18"/>
-          <w:lang w:eastAsia="zh-CN"/>
-        </w:rPr>
-        <w:t>辅助</w:t>
-      </w:r>
-      <w:r>
-        <w:rPr>
-          <w:rFonts w:ascii="微软雅黑" w:eastAsia="微软雅黑" w:hAnsi="微软雅黑" w:hint="eastAsia"/>
-          <w:bCs/>
-          <w:sz w:val="18"/>
-          <w:szCs w:val="18"/>
-          <w:lang w:eastAsia="zh-CN"/>
-        </w:rPr>
-        <w:t>实现搜索结果的推荐及排序</w:t>
-      </w:r>
-      <w:r>
-        <w:rPr>
-          <w:rFonts w:ascii="微软雅黑" w:eastAsia="微软雅黑" w:hAnsi="微软雅黑" w:hint="eastAsia"/>
-          <w:bCs/>
-          <w:sz w:val="18"/>
-          <w:szCs w:val="18"/>
-          <w:lang w:eastAsia="zh-CN"/>
-        </w:rPr>
-        <w:t>，</w:t>
-      </w:r>
-      <w:r>
-        <w:rPr>
-          <w:rFonts w:ascii="微软雅黑" w:eastAsia="微软雅黑" w:hAnsi="微软雅黑" w:hint="eastAsia"/>
-          <w:bCs/>
-          <w:sz w:val="18"/>
-          <w:szCs w:val="18"/>
-          <w:lang w:eastAsia="zh-CN"/>
-        </w:rPr>
-        <w:t>成功解决了</w:t>
-      </w:r>
-      <w:proofErr w:type="gramStart"/>
-      <w:r>
-        <w:rPr>
-          <w:rFonts w:ascii="微软雅黑" w:eastAsia="微软雅黑" w:hAnsi="微软雅黑" w:hint="eastAsia"/>
-          <w:bCs/>
-          <w:sz w:val="18"/>
-          <w:szCs w:val="18"/>
-          <w:lang w:eastAsia="zh-CN"/>
-        </w:rPr>
-        <w:t>搜索词未在</w:t>
-      </w:r>
-      <w:proofErr w:type="gramEnd"/>
-      <w:r>
-        <w:rPr>
-          <w:rFonts w:ascii="微软雅黑" w:eastAsia="微软雅黑" w:hAnsi="微软雅黑" w:hint="eastAsia"/>
-          <w:bCs/>
-          <w:sz w:val="18"/>
-          <w:szCs w:val="18"/>
-          <w:lang w:eastAsia="zh-CN"/>
-        </w:rPr>
-        <w:t>论文中出现等</w:t>
-      </w:r>
-      <w:r>
-        <w:rPr>
-          <w:rFonts w:ascii="微软雅黑" w:eastAsia="微软雅黑" w:hAnsi="微软雅黑" w:hint="eastAsia"/>
-          <w:bCs/>
-          <w:sz w:val="18"/>
-          <w:szCs w:val="18"/>
-          <w:lang w:eastAsia="zh-CN"/>
-        </w:rPr>
-        <w:t>难点</w:t>
-      </w:r>
-      <w:r>
-        <w:rPr>
-          <w:rFonts w:ascii="微软雅黑" w:eastAsia="微软雅黑" w:hAnsi="微软雅黑" w:hint="eastAsia"/>
-          <w:bCs/>
-          <w:sz w:val="18"/>
-          <w:szCs w:val="18"/>
-          <w:lang w:eastAsia="zh-CN"/>
-        </w:rPr>
-        <w:t>。</w:t>
+        <w:t>ase辅助实现搜索结果的推荐及排序</w:t>
+      </w:r>
+      <w:r>
+        <w:rPr>
+          <w:rFonts w:ascii="微软雅黑" w:eastAsia="微软雅黑" w:hAnsi="微软雅黑" w:hint="eastAsia"/>
+          <w:bCs/>
+          <w:sz w:val="18"/>
+          <w:szCs w:val="18"/>
+          <w:lang w:eastAsia="zh-CN"/>
+        </w:rPr>
+        <w:t>，成功解决了搜索词未在论文中出现等难点。</w:t>
       </w:r>
     </w:p>
     <w:p>
@@ -4081,17 +4050,7 @@
           <w:szCs w:val="18"/>
           <w:lang w:eastAsia="zh-CN"/>
         </w:rPr>
-        <w:t>字</w:t>
-      </w:r>
-      <w:r>
-        <w:rPr>
-          <w:rFonts w:ascii="微软雅黑" w:eastAsia="微软雅黑" w:hAnsi="微软雅黑" w:hint="eastAsia"/>
-          <w:bCs/>
-          <w:sz w:val="18"/>
-          <w:szCs w:val="18"/>
-          <w:lang w:eastAsia="zh-CN"/>
-        </w:rPr>
-        <w:t>近5</w:t>
+        <w:t>字近5</w:t>
       </w:r>
       <w:r>
         <w:rPr>
@@ -4111,67 +4070,2060 @@
           <w:szCs w:val="18"/>
           <w:lang w:eastAsia="zh-CN"/>
         </w:rPr>
-        <w:t>页的</w:t>
-      </w:r>
-      <w:r>
-        <w:rPr>
-          <w:rFonts w:ascii="微软雅黑" w:eastAsia="微软雅黑" w:hAnsi="微软雅黑" w:hint="eastAsia"/>
-          <w:bCs/>
-          <w:sz w:val="18"/>
-          <w:szCs w:val="18"/>
-          <w:lang w:eastAsia="zh-CN"/>
-        </w:rPr>
-        <w:t>报告</w:t>
-      </w:r>
-      <w:r>
-        <w:rPr>
-          <w:rFonts w:ascii="微软雅黑" w:eastAsia="微软雅黑" w:hAnsi="微软雅黑" w:hint="eastAsia"/>
-          <w:bCs/>
-          <w:sz w:val="18"/>
-          <w:szCs w:val="18"/>
-          <w:lang w:eastAsia="zh-CN"/>
-        </w:rPr>
-        <w:t>，详细</w:t>
-      </w:r>
-      <w:r>
-        <w:rPr>
-          <w:rFonts w:ascii="微软雅黑" w:eastAsia="微软雅黑" w:hAnsi="微软雅黑" w:hint="eastAsia"/>
-          <w:bCs/>
-          <w:sz w:val="18"/>
-          <w:szCs w:val="18"/>
-          <w:lang w:eastAsia="zh-CN"/>
-        </w:rPr>
-        <w:t>展示</w:t>
-      </w:r>
-      <w:r>
-        <w:rPr>
-          <w:rFonts w:ascii="微软雅黑" w:eastAsia="微软雅黑" w:hAnsi="微软雅黑" w:hint="eastAsia"/>
-          <w:bCs/>
-          <w:sz w:val="18"/>
-          <w:szCs w:val="18"/>
-          <w:lang w:eastAsia="zh-CN"/>
-        </w:rPr>
-        <w:t>了数据获取，数据处理，模型试验结果，最终模型方案等内容，</w:t>
-      </w:r>
-      <w:r>
-        <w:rPr>
-          <w:rFonts w:ascii="微软雅黑" w:eastAsia="微软雅黑" w:hAnsi="微软雅黑" w:hint="eastAsia"/>
-          <w:bCs/>
-          <w:sz w:val="18"/>
-          <w:szCs w:val="18"/>
-          <w:lang w:eastAsia="zh-CN"/>
-        </w:rPr>
-        <w:t>并做汇报</w:t>
-      </w:r>
-      <w:r>
-        <w:rPr>
-          <w:rFonts w:ascii="微软雅黑" w:eastAsia="微软雅黑" w:hAnsi="微软雅黑" w:hint="eastAsia"/>
-          <w:bCs/>
+        <w:t>页的报告，详细展示了数据获取，数据处理，模型试验结果，最终模型方案等内容，并做汇报。</w:t>
+      </w:r>
+    </w:p>
+    <w:p>
+      <w:pPr>
+        <w:tabs>
+          <w:tab w:val="clear" w:pos="9360"/>
+          <w:tab w:val="left" w:pos="991"/>
+          <w:tab w:val="right" w:pos="10512"/>
+        </w:tabs>
+        <w:spacing w:before="0" w:after="0"/>
+        <w:rPr>
+          <w:rFonts w:ascii="微软雅黑" w:eastAsia="微软雅黑" w:hAnsi="微软雅黑"/>
+          <w:bCs/>
+          <w:sz w:val="18"/>
+          <w:szCs w:val="18"/>
+          <w:lang w:eastAsia="zh-CN"/>
+        </w:rPr>
+      </w:pPr>
+      <w:r>
+        <w:rPr>
+          <w:rFonts w:ascii="微软雅黑" w:eastAsia="微软雅黑" w:hAnsi="微软雅黑"/>
+          <w:bCs/>
+          <w:sz w:val="18"/>
+          <w:szCs w:val="18"/>
+          <w:lang w:eastAsia="zh-CN"/>
+        </w:rPr>
+        <w:t>2018</w:t>
+      </w:r>
+      <w:r>
+        <w:rPr>
+          <w:rFonts w:ascii="微软雅黑" w:eastAsia="微软雅黑" w:hAnsi="微软雅黑"/>
+          <w:bCs/>
+          <w:sz w:val="18"/>
+          <w:szCs w:val="18"/>
+          <w:lang w:eastAsia="zh-CN"/>
+        </w:rPr>
+        <w:tab/>
+      </w:r>
+      <w:r>
+        <w:rPr>
+          <w:rFonts w:ascii="微软雅黑" w:eastAsia="微软雅黑" w:hAnsi="微软雅黑" w:hint="eastAsia"/>
+          <w:b/>
+          <w:sz w:val="18"/>
+          <w:szCs w:val="18"/>
+          <w:lang w:eastAsia="zh-CN"/>
+        </w:rPr>
+        <w:t>悉尼大学信息技术学院</w:t>
+      </w:r>
+      <w:r>
+        <w:rPr>
+          <w:rFonts w:ascii="微软雅黑" w:eastAsia="微软雅黑" w:hAnsi="微软雅黑" w:hint="eastAsia"/>
+          <w:bCs/>
+          <w:sz w:val="18"/>
+          <w:szCs w:val="18"/>
+          <w:lang w:eastAsia="zh-CN"/>
+        </w:rPr>
+        <w:t xml:space="preserve"> </w:t>
+      </w:r>
+      <w:r>
+        <w:rPr>
+          <w:rFonts w:ascii="微软雅黑" w:eastAsia="微软雅黑" w:hAnsi="微软雅黑"/>
+          <w:bCs/>
+          <w:sz w:val="18"/>
+          <w:szCs w:val="18"/>
+          <w:lang w:eastAsia="zh-CN"/>
+        </w:rPr>
+        <w:t xml:space="preserve">     D</w:t>
+      </w:r>
+      <w:r>
+        <w:rPr>
+          <w:rFonts w:ascii="微软雅黑" w:eastAsia="微软雅黑" w:hAnsi="微软雅黑" w:hint="eastAsia"/>
+          <w:bCs/>
+          <w:sz w:val="18"/>
+          <w:szCs w:val="18"/>
+          <w:lang w:eastAsia="zh-CN"/>
+        </w:rPr>
+        <w:t>alyell</w:t>
+      </w:r>
+      <w:r>
+        <w:rPr>
+          <w:rFonts w:ascii="微软雅黑" w:eastAsia="微软雅黑" w:hAnsi="微软雅黑"/>
+          <w:bCs/>
+          <w:sz w:val="18"/>
+          <w:szCs w:val="18"/>
+          <w:lang w:eastAsia="zh-CN"/>
+        </w:rPr>
+        <w:t xml:space="preserve"> S</w:t>
+      </w:r>
+      <w:r>
+        <w:rPr>
+          <w:rFonts w:ascii="微软雅黑" w:eastAsia="微软雅黑" w:hAnsi="微软雅黑" w:hint="eastAsia"/>
+          <w:bCs/>
+          <w:sz w:val="18"/>
+          <w:szCs w:val="18"/>
+          <w:lang w:eastAsia="zh-CN"/>
+        </w:rPr>
+        <w:t>cholar项目</w:t>
+      </w:r>
+      <w:r>
+        <w:rPr>
+          <w:rFonts w:ascii="微软雅黑" w:eastAsia="微软雅黑" w:hAnsi="微软雅黑"/>
+          <w:bCs/>
+          <w:sz w:val="18"/>
+          <w:szCs w:val="18"/>
+          <w:lang w:eastAsia="zh-CN"/>
+        </w:rPr>
+        <w:tab/>
+        <w:t>2018.03 – 2018.07</w:t>
+      </w:r>
+    </w:p>
+    <w:p>
+      <w:pPr>
+        <w:tabs>
+          <w:tab w:val="clear" w:pos="9360"/>
+          <w:tab w:val="left" w:pos="991"/>
+          <w:tab w:val="right" w:pos="10512"/>
+        </w:tabs>
+        <w:spacing w:before="0" w:after="0"/>
+        <w:rPr>
+          <w:rFonts w:ascii="微软雅黑" w:eastAsia="微软雅黑" w:hAnsi="微软雅黑"/>
+          <w:bCs/>
+          <w:sz w:val="18"/>
+          <w:szCs w:val="18"/>
+          <w:lang w:eastAsia="zh-CN"/>
+        </w:rPr>
+      </w:pPr>
+      <w:r>
+        <w:rPr>
+          <w:rFonts w:ascii="微软雅黑" w:eastAsia="微软雅黑" w:hAnsi="微软雅黑" w:hint="eastAsia"/>
+          <w:bCs/>
+          <w:sz w:val="18"/>
+          <w:szCs w:val="18"/>
+          <w:lang w:eastAsia="zh-CN"/>
+        </w:rPr>
+        <w:t>悉尼大学信息技术学院</w:t>
+      </w:r>
+    </w:p>
+    <w:p>
+      <w:pPr>
+        <w:tabs>
+          <w:tab w:val="clear" w:pos="9360"/>
+          <w:tab w:val="left" w:pos="991"/>
+          <w:tab w:val="right" w:pos="10512"/>
+        </w:tabs>
+        <w:spacing w:before="0" w:after="0"/>
+        <w:rPr>
+          <w:rFonts w:ascii="微软雅黑" w:eastAsia="微软雅黑" w:hAnsi="微软雅黑"/>
+          <w:bCs/>
+          <w:sz w:val="18"/>
+          <w:szCs w:val="18"/>
+          <w:lang w:eastAsia="zh-CN"/>
+        </w:rPr>
+      </w:pPr>
+      <w:r>
+        <w:rPr>
+          <w:rFonts w:ascii="微软雅黑" w:eastAsia="微软雅黑" w:hAnsi="微软雅黑" w:hint="eastAsia"/>
+          <w:bCs/>
+          <w:sz w:val="18"/>
+          <w:szCs w:val="18"/>
+          <w:lang w:eastAsia="zh-CN"/>
+        </w:rPr>
+        <w:t>课题：</w:t>
+      </w:r>
+      <w:r>
+        <w:rPr>
+          <w:rFonts w:ascii="微软雅黑" w:eastAsia="微软雅黑" w:hAnsi="微软雅黑" w:hint="eastAsia"/>
+          <w:bCs/>
+          <w:sz w:val="18"/>
+          <w:szCs w:val="18"/>
+          <w:lang w:eastAsia="zh-CN"/>
+        </w:rPr>
+        <w:t>A</w:t>
+      </w:r>
+      <w:r>
+        <w:rPr>
+          <w:rFonts w:ascii="微软雅黑" w:eastAsia="微软雅黑" w:hAnsi="微软雅黑"/>
+          <w:bCs/>
+          <w:sz w:val="18"/>
+          <w:szCs w:val="18"/>
+          <w:lang w:eastAsia="zh-CN"/>
+        </w:rPr>
+        <w:t>rtificial Intelligence for medical screening using Graphonomics</w:t>
+      </w:r>
+    </w:p>
+    <w:p>
+      <w:pPr>
+        <w:tabs>
+          <w:tab w:val="clear" w:pos="9360"/>
+          <w:tab w:val="left" w:pos="991"/>
+          <w:tab w:val="right" w:pos="10512"/>
+        </w:tabs>
+        <w:spacing w:before="0" w:after="0"/>
+        <w:rPr>
+          <w:rFonts w:ascii="微软雅黑" w:eastAsia="微软雅黑" w:hAnsi="微软雅黑"/>
+          <w:bCs/>
+          <w:sz w:val="18"/>
+          <w:szCs w:val="18"/>
+          <w:lang w:eastAsia="zh-CN"/>
+        </w:rPr>
+      </w:pPr>
+      <w:r>
+        <w:rPr>
+          <w:rFonts w:ascii="微软雅黑" w:eastAsia="微软雅黑" w:hAnsi="微软雅黑" w:hint="eastAsia"/>
+          <w:bCs/>
+          <w:sz w:val="18"/>
+          <w:szCs w:val="18"/>
+          <w:lang w:eastAsia="zh-CN"/>
+        </w:rPr>
+        <w:lastRenderedPageBreak/>
+        <w:t>导师：</w:t>
+      </w:r>
+      <w:r>
+        <w:rPr>
+          <w:rFonts w:ascii="微软雅黑" w:eastAsia="微软雅黑" w:hAnsi="微软雅黑" w:hint="eastAsia"/>
+          <w:bCs/>
+          <w:sz w:val="18"/>
+          <w:szCs w:val="18"/>
+          <w:lang w:eastAsia="zh-CN"/>
+        </w:rPr>
+        <w:t>A</w:t>
+      </w:r>
+      <w:r>
+        <w:rPr>
+          <w:rFonts w:ascii="微软雅黑" w:eastAsia="微软雅黑" w:hAnsi="微软雅黑"/>
+          <w:bCs/>
+          <w:sz w:val="18"/>
+          <w:szCs w:val="18"/>
+          <w:lang w:eastAsia="zh-CN"/>
+        </w:rPr>
+        <w:t>ssociate Professor Simon Poon</w:t>
+      </w:r>
+    </w:p>
+    <w:p>
+      <w:pPr>
+        <w:pStyle w:val="ListParagraph"/>
+        <w:numPr>
+          <w:ilvl w:val="0"/>
+          <w:numId w:val="27"/>
+        </w:numPr>
+        <w:tabs>
+          <w:tab w:val="clear" w:pos="9360"/>
+          <w:tab w:val="left" w:pos="991"/>
+          <w:tab w:val="right" w:pos="10512"/>
+        </w:tabs>
+        <w:spacing w:before="0" w:after="0"/>
+        <w:ind w:left="270" w:hanging="270"/>
+        <w:rPr>
+          <w:rFonts w:ascii="微软雅黑" w:eastAsia="微软雅黑" w:hAnsi="微软雅黑"/>
+          <w:bCs/>
+          <w:sz w:val="18"/>
+          <w:szCs w:val="18"/>
+          <w:lang w:eastAsia="zh-CN"/>
+        </w:rPr>
+      </w:pPr>
+      <w:r>
+        <w:rPr>
+          <w:rFonts w:ascii="微软雅黑" w:eastAsia="微软雅黑" w:hAnsi="微软雅黑" w:hint="eastAsia"/>
+          <w:bCs/>
+          <w:sz w:val="18"/>
+          <w:szCs w:val="18"/>
+          <w:lang w:eastAsia="zh-CN"/>
+        </w:rPr>
+        <w:t>阅读文献，探究通过画图笔迹数据判断帕金森病的</w:t>
+      </w:r>
+      <w:r>
+        <w:rPr>
+          <w:rFonts w:ascii="微软雅黑" w:eastAsia="微软雅黑" w:hAnsi="微软雅黑" w:hint="eastAsia"/>
+          <w:bCs/>
+          <w:sz w:val="18"/>
+          <w:szCs w:val="18"/>
+          <w:lang w:eastAsia="zh-CN"/>
+        </w:rPr>
+        <w:t>方法</w:t>
+      </w:r>
+    </w:p>
+    <w:p>
+      <w:pPr>
+        <w:pStyle w:val="ListParagraph"/>
+        <w:numPr>
+          <w:ilvl w:val="0"/>
+          <w:numId w:val="27"/>
+        </w:numPr>
+        <w:tabs>
+          <w:tab w:val="clear" w:pos="9360"/>
+          <w:tab w:val="left" w:pos="991"/>
+          <w:tab w:val="right" w:pos="10512"/>
+        </w:tabs>
+        <w:spacing w:before="0" w:after="0"/>
+        <w:ind w:left="270" w:hanging="270"/>
+        <w:rPr>
+          <w:rStyle w:val="NormalBold"/>
+          <w:rFonts w:ascii="微软雅黑" w:eastAsia="微软雅黑" w:hAnsi="微软雅黑"/>
+          <w:b w:val="0"/>
+          <w:bCs/>
+          <w:sz w:val="18"/>
+          <w:szCs w:val="18"/>
+          <w:lang w:eastAsia="zh-CN"/>
+        </w:rPr>
+      </w:pPr>
+      <w:r>
+        <w:rPr>
+          <w:rStyle w:val="NormalBold"/>
+          <w:rFonts w:ascii="微软雅黑" w:eastAsia="微软雅黑" w:hAnsi="微软雅黑" w:hint="eastAsia"/>
+          <w:b w:val="0"/>
+          <w:noProof/>
+          <w:sz w:val="18"/>
+          <w:szCs w:val="18"/>
+          <w:lang w:eastAsia="zh-CN"/>
+        </w:rPr>
+        <w:t>在悉尼大学MHTI实验室负责编写</w:t>
+      </w:r>
+      <w:r>
+        <w:rPr>
+          <w:rStyle w:val="NormalBold"/>
+          <w:rFonts w:ascii="微软雅黑" w:eastAsia="微软雅黑" w:hAnsi="微软雅黑" w:hint="eastAsia"/>
+          <w:b w:val="0"/>
+          <w:noProof/>
+          <w:sz w:val="18"/>
+          <w:szCs w:val="18"/>
+          <w:lang w:eastAsia="zh-CN"/>
+        </w:rPr>
+        <w:t>收集</w:t>
+      </w:r>
+      <w:r>
+        <w:rPr>
+          <w:rStyle w:val="NormalBold"/>
+          <w:rFonts w:ascii="微软雅黑" w:eastAsia="微软雅黑" w:hAnsi="微软雅黑" w:hint="eastAsia"/>
+          <w:b w:val="0"/>
+          <w:noProof/>
+          <w:sz w:val="18"/>
+          <w:szCs w:val="18"/>
+          <w:lang w:eastAsia="zh-CN"/>
+        </w:rPr>
+        <w:t>用户绘制图形的笔迹坐标及触点压力数据的</w:t>
+      </w:r>
+      <w:r>
+        <w:rPr>
+          <w:rStyle w:val="NormalBold"/>
+          <w:rFonts w:ascii="微软雅黑" w:eastAsia="微软雅黑" w:hAnsi="微软雅黑" w:hint="eastAsia"/>
+          <w:b w:val="0"/>
+          <w:noProof/>
+          <w:sz w:val="18"/>
+          <w:szCs w:val="18"/>
+          <w:lang w:eastAsia="zh-CN"/>
+        </w:rPr>
+        <w:t>安卓</w:t>
+      </w:r>
+      <w:r>
+        <w:rPr>
+          <w:rStyle w:val="NormalBold"/>
+          <w:rFonts w:ascii="微软雅黑" w:eastAsia="微软雅黑" w:hAnsi="微软雅黑" w:hint="eastAsia"/>
+          <w:b w:val="0"/>
+          <w:noProof/>
+          <w:sz w:val="18"/>
+          <w:szCs w:val="18"/>
+          <w:lang w:eastAsia="zh-CN"/>
+        </w:rPr>
+        <w:t>App，数据采用SQLite3进行高效存储。</w:t>
+      </w:r>
+    </w:p>
+    <w:p>
+      <w:pPr>
+        <w:pStyle w:val="ListParagraph"/>
+        <w:numPr>
+          <w:ilvl w:val="0"/>
+          <w:numId w:val="27"/>
+        </w:numPr>
+        <w:tabs>
+          <w:tab w:val="clear" w:pos="9360"/>
+          <w:tab w:val="left" w:pos="991"/>
+          <w:tab w:val="right" w:pos="10512"/>
+        </w:tabs>
+        <w:spacing w:before="0" w:after="0"/>
+        <w:ind w:left="270" w:hanging="270"/>
+        <w:rPr>
+          <w:rFonts w:ascii="微软雅黑" w:eastAsia="微软雅黑" w:hAnsi="微软雅黑"/>
+          <w:bCs/>
+          <w:sz w:val="18"/>
+          <w:szCs w:val="18"/>
+          <w:lang w:eastAsia="zh-CN"/>
+        </w:rPr>
+      </w:pPr>
+      <w:r>
+        <w:rPr>
+          <w:rStyle w:val="NormalBold"/>
+          <w:rFonts w:ascii="微软雅黑" w:eastAsia="微软雅黑" w:hAnsi="微软雅黑" w:hint="eastAsia"/>
+          <w:b w:val="0"/>
+          <w:noProof/>
+          <w:sz w:val="18"/>
+          <w:szCs w:val="18"/>
+          <w:lang w:eastAsia="zh-CN"/>
+        </w:rPr>
+        <w:t>应用可靠易用，帮助实验室顺利完成数据采集</w:t>
+      </w:r>
+      <w:r>
+        <w:rPr>
+          <w:rStyle w:val="NormalBold"/>
+          <w:rFonts w:ascii="微软雅黑" w:eastAsia="微软雅黑" w:hAnsi="微软雅黑" w:hint="eastAsia"/>
+          <w:b w:val="0"/>
+          <w:noProof/>
+          <w:sz w:val="18"/>
+          <w:szCs w:val="18"/>
+          <w:lang w:eastAsia="zh-CN"/>
+        </w:rPr>
+        <w:t>并用于帕金森诊断的研究</w:t>
+      </w:r>
+      <w:r>
+        <w:rPr>
+          <w:rStyle w:val="NormalBold"/>
+          <w:rFonts w:ascii="微软雅黑" w:eastAsia="微软雅黑" w:hAnsi="微软雅黑" w:hint="eastAsia"/>
+          <w:b w:val="0"/>
+          <w:noProof/>
+          <w:sz w:val="18"/>
+          <w:szCs w:val="18"/>
+          <w:lang w:eastAsia="zh-CN"/>
+        </w:rPr>
+        <w:t>，后续研究进展顺利。</w:t>
+      </w:r>
+    </w:p>
+    <w:p>
+      <w:pPr>
+        <w:pStyle w:val="Heading1"/>
+        <w:spacing w:before="0" w:after="0"/>
+        <w:rPr>
+          <w:rFonts w:ascii="微软雅黑" w:eastAsia="微软雅黑" w:hAnsi="微软雅黑"/>
+          <w:b w:val="0"/>
+          <w:sz w:val="22"/>
+          <w:szCs w:val="22"/>
+          <w:lang w:eastAsia="zh-CN"/>
+        </w:rPr>
+      </w:pPr>
+      <w:r>
+        <w:rPr>
+          <w:rFonts w:ascii="微软雅黑" w:eastAsia="微软雅黑" w:hAnsi="微软雅黑" w:hint="eastAsia"/>
+          <w:b w:val="0"/>
+          <w:sz w:val="22"/>
+          <w:szCs w:val="22"/>
+          <w:lang w:eastAsia="zh-CN"/>
+        </w:rPr>
+        <w:t>论文发表</w:t>
+      </w:r>
+    </w:p>
+    <w:p>
+      <w:pPr>
+        <w:tabs>
+          <w:tab w:val="clear" w:pos="9360"/>
+          <w:tab w:val="left" w:pos="1170"/>
+        </w:tabs>
+        <w:spacing w:before="80" w:after="80"/>
+        <w:ind w:left="900" w:hanging="900"/>
+        <w:jc w:val="both"/>
+        <w:rPr>
+          <w:rFonts w:ascii="微软雅黑" w:eastAsia="微软雅黑" w:hAnsi="微软雅黑"/>
+          <w:sz w:val="18"/>
+          <w:szCs w:val="18"/>
+          <w:lang w:eastAsia="zh-CN"/>
+        </w:rPr>
+      </w:pPr>
+      <w:r>
+        <w:rPr>
+          <w:rFonts w:ascii="微软雅黑" w:eastAsia="微软雅黑" w:hAnsi="微软雅黑"/>
+          <w:sz w:val="18"/>
+          <w:szCs w:val="18"/>
+          <w:lang w:eastAsia="zh-CN"/>
+        </w:rPr>
+        <w:t>2020</w:t>
+      </w:r>
+      <w:r>
+        <w:rPr>
+          <w:rFonts w:ascii="微软雅黑" w:eastAsia="微软雅黑" w:hAnsi="微软雅黑"/>
+          <w:sz w:val="18"/>
+          <w:szCs w:val="18"/>
+          <w:lang w:eastAsia="zh-CN"/>
+        </w:rPr>
+        <w:tab/>
+        <w:t>J</w:t>
+      </w:r>
+      <w:r>
+        <w:rPr>
+          <w:rFonts w:ascii="微软雅黑" w:eastAsia="微软雅黑" w:hAnsi="微软雅黑" w:hint="eastAsia"/>
+          <w:sz w:val="18"/>
+          <w:szCs w:val="18"/>
+          <w:lang w:eastAsia="zh-CN"/>
+        </w:rPr>
+        <w:t>iashu</w:t>
+      </w:r>
+      <w:r>
+        <w:rPr>
+          <w:rFonts w:ascii="微软雅黑" w:eastAsia="微软雅黑" w:hAnsi="微软雅黑"/>
+          <w:sz w:val="18"/>
+          <w:szCs w:val="18"/>
+          <w:lang w:eastAsia="zh-CN"/>
+        </w:rPr>
+        <w:t xml:space="preserve"> Wu, Hongbo Wang, Hao Dai, Chengzhong Xu and Yang Wang </w:t>
+      </w:r>
+      <w:r>
+        <w:rPr>
+          <w:rFonts w:ascii="微软雅黑" w:eastAsia="微软雅黑" w:hAnsi="微软雅黑"/>
+          <w:noProof/>
+          <w:sz w:val="18"/>
+          <w:szCs w:val="18"/>
+          <w:lang w:eastAsia="zh-CN"/>
+        </w:rPr>
+        <w:drawing>
+          <wp:inline distT="0" distB="0" distL="0" distR="0" wp14:anchorId="13C21CF3" wp14:editId="18DD5AD7">
+            <wp:extent cx="112140" cy="85210"/>
+            <wp:effectExtent l="0" t="0" r="2540" b="0"/>
+            <wp:docPr id="2" name="Graphic 2" descr="Envelope"/>
+            <wp:cNvGraphicFramePr>
+              <a:graphicFrameLocks xmlns:a="http://schemas.openxmlformats.org/drawingml/2006/main" noChangeAspect="1"/>
+            </wp:cNvGraphicFramePr>
+            <a:graphic xmlns:a="http://schemas.openxmlformats.org/drawingml/2006/main">
+              <a:graphicData uri="http://schemas.openxmlformats.org/drawingml/2006/picture">
+                <pic:pic xmlns:pic="http://schemas.openxmlformats.org/drawingml/2006/picture">
+                  <pic:nvPicPr>
+                    <pic:cNvPr id="1" name="Graphic 1" descr="Envelope"/>
+                    <pic:cNvPicPr/>
+                  </pic:nvPicPr>
+                  <pic:blipFill rotWithShape="1">
+                    <a:blip r:embed="rId11" cstate="print">
+                      <a:extLst>
+                        <a:ext uri="{28A0092B-C50C-407E-A947-70E740481C1C}">
+                          <a14:useLocalDpi xmlns:a14="http://schemas.microsoft.com/office/drawing/2010/main" val="0"/>
+                        </a:ext>
+                        <a:ext uri="{96DAC541-7B7A-43D3-8B79-37D633B846F1}">
+                          <asvg:svgBlip xmlns:asvg="http://schemas.microsoft.com/office/drawing/2016/SVG/main" r:embed="rId12"/>
+                        </a:ext>
+                      </a:extLst>
+                    </a:blip>
+                    <a:srcRect l="6595" t="16747" r="6405" b="17144"/>
+                    <a:stretch/>
+                  </pic:blipFill>
+                  <pic:spPr bwMode="auto">
+                    <a:xfrm>
+                      <a:off x="0" y="0"/>
+                      <a:ext cx="140926" cy="107083"/>
+                    </a:xfrm>
+                    <a:prstGeom prst="rect">
+                      <a:avLst/>
+                    </a:prstGeom>
+                    <a:ln>
+                      <a:noFill/>
+                    </a:ln>
+                    <a:extLst>
+                      <a:ext uri="{53640926-AAD7-44D8-BBD7-CCE9431645EC}">
+                        <a14:shadowObscured xmlns:a14="http://schemas.microsoft.com/office/drawing/2010/main"/>
+                      </a:ext>
+                    </a:extLst>
+                  </pic:spPr>
+                </pic:pic>
+              </a:graphicData>
+            </a:graphic>
+          </wp:inline>
+        </w:drawing>
+      </w:r>
+      <w:r>
+        <w:rPr>
+          <w:rFonts w:ascii="微软雅黑" w:eastAsia="微软雅黑" w:hAnsi="微软雅黑"/>
+          <w:sz w:val="18"/>
+          <w:szCs w:val="18"/>
+          <w:lang w:eastAsia="zh-CN"/>
+        </w:rPr>
+        <w:t xml:space="preserve"> , “Research on machine learning-based performance optimization of dynamic partitioned parallel file system”, Journal of Integration Technology, 2020, 9(6): pp 71-83. doi: 10.12146/j.issn.2095-3135.20200901001</w:t>
+      </w:r>
+    </w:p>
+    <w:p>
+      <w:pPr>
+        <w:tabs>
+          <w:tab w:val="clear" w:pos="9360"/>
+          <w:tab w:val="left" w:pos="900"/>
+        </w:tabs>
+        <w:spacing w:before="80" w:after="80"/>
+        <w:ind w:left="900" w:hanging="900"/>
+        <w:jc w:val="both"/>
+        <w:rPr>
+          <w:rFonts w:ascii="微软雅黑" w:eastAsia="微软雅黑" w:hAnsi="微软雅黑"/>
+          <w:sz w:val="18"/>
+          <w:szCs w:val="18"/>
+          <w:lang w:eastAsia="zh-CN"/>
+        </w:rPr>
+      </w:pPr>
+      <w:r>
+        <w:rPr>
+          <w:rFonts w:ascii="微软雅黑" w:eastAsia="微软雅黑" w:hAnsi="微软雅黑"/>
+          <w:sz w:val="18"/>
+          <w:szCs w:val="18"/>
+          <w:lang w:eastAsia="zh-CN"/>
+        </w:rPr>
+        <w:t>2020</w:t>
+      </w:r>
+      <w:r>
+        <w:rPr>
+          <w:rFonts w:ascii="微软雅黑" w:eastAsia="微软雅黑" w:hAnsi="微软雅黑"/>
+          <w:sz w:val="18"/>
+          <w:szCs w:val="18"/>
+          <w:lang w:eastAsia="zh-CN"/>
+        </w:rPr>
+        <w:tab/>
+        <w:t xml:space="preserve">Shuang Li </w:t>
+      </w:r>
+      <w:r>
+        <w:rPr>
+          <w:rFonts w:ascii="微软雅黑" w:eastAsia="微软雅黑" w:hAnsi="微软雅黑"/>
+          <w:noProof/>
+          <w:sz w:val="18"/>
+          <w:szCs w:val="18"/>
+          <w:lang w:eastAsia="zh-CN"/>
+        </w:rPr>
+        <w:drawing>
+          <wp:inline distT="0" distB="0" distL="0" distR="0" wp14:anchorId="7EF2A54C" wp14:editId="3DBC417B">
+            <wp:extent cx="112140" cy="85210"/>
+            <wp:effectExtent l="0" t="0" r="2540" b="0"/>
+            <wp:docPr id="1" name="Graphic 1" descr="Envelope"/>
+            <wp:cNvGraphicFramePr>
+              <a:graphicFrameLocks xmlns:a="http://schemas.openxmlformats.org/drawingml/2006/main" noChangeAspect="1"/>
+            </wp:cNvGraphicFramePr>
+            <a:graphic xmlns:a="http://schemas.openxmlformats.org/drawingml/2006/main">
+              <a:graphicData uri="http://schemas.openxmlformats.org/drawingml/2006/picture">
+                <pic:pic xmlns:pic="http://schemas.openxmlformats.org/drawingml/2006/picture">
+                  <pic:nvPicPr>
+                    <pic:cNvPr id="1" name="Graphic 1" descr="Envelope"/>
+                    <pic:cNvPicPr/>
+                  </pic:nvPicPr>
+                  <pic:blipFill rotWithShape="1">
+                    <a:blip r:embed="rId11" cstate="print">
+                      <a:extLst>
+                        <a:ext uri="{28A0092B-C50C-407E-A947-70E740481C1C}">
+                          <a14:useLocalDpi xmlns:a14="http://schemas.microsoft.com/office/drawing/2010/main" val="0"/>
+                        </a:ext>
+                        <a:ext uri="{96DAC541-7B7A-43D3-8B79-37D633B846F1}">
+                          <asvg:svgBlip xmlns:asvg="http://schemas.microsoft.com/office/drawing/2016/SVG/main" r:embed="rId12"/>
+                        </a:ext>
+                      </a:extLst>
+                    </a:blip>
+                    <a:srcRect l="6595" t="16747" r="6405" b="17144"/>
+                    <a:stretch/>
+                  </pic:blipFill>
+                  <pic:spPr bwMode="auto">
+                    <a:xfrm>
+                      <a:off x="0" y="0"/>
+                      <a:ext cx="140926" cy="107083"/>
+                    </a:xfrm>
+                    <a:prstGeom prst="rect">
+                      <a:avLst/>
+                    </a:prstGeom>
+                    <a:ln>
+                      <a:noFill/>
+                    </a:ln>
+                    <a:extLst>
+                      <a:ext uri="{53640926-AAD7-44D8-BBD7-CCE9431645EC}">
+                        <a14:shadowObscured xmlns:a14="http://schemas.microsoft.com/office/drawing/2010/main"/>
+                      </a:ext>
+                    </a:extLst>
+                  </pic:spPr>
+                </pic:pic>
+              </a:graphicData>
+            </a:graphic>
+          </wp:inline>
+        </w:drawing>
+      </w:r>
+      <w:r>
+        <w:rPr>
+          <w:rFonts w:ascii="微软雅黑" w:eastAsia="微软雅黑" w:hAnsi="微软雅黑"/>
+          <w:sz w:val="18"/>
+          <w:szCs w:val="18"/>
+          <w:lang w:eastAsia="zh-CN"/>
+        </w:rPr>
+        <w:t xml:space="preserve">, Binhui Xie, Jiashu Wu, Ying Zhao, Chi Harold Liu and Zhengming Ding, “Simultaneous Semantic Alignment Network for Heterogeneous Domain Adaptation”, ACM International Conference on Multimedia (ACM MM), 2020. (Accepted, </w:t>
+      </w:r>
+      <w:r>
+        <w:rPr>
+          <w:rFonts w:ascii="微软雅黑" w:eastAsia="微软雅黑" w:hAnsi="微软雅黑"/>
+          <w:b/>
+          <w:bCs/>
+          <w:sz w:val="18"/>
+          <w:szCs w:val="18"/>
+          <w:lang w:eastAsia="zh-CN"/>
+        </w:rPr>
+        <w:t>CCF A Conference</w:t>
+      </w:r>
+      <w:r>
+        <w:rPr>
+          <w:rFonts w:ascii="微软雅黑" w:eastAsia="微软雅黑" w:hAnsi="微软雅黑"/>
+          <w:sz w:val="18"/>
+          <w:szCs w:val="18"/>
+          <w:lang w:eastAsia="zh-CN"/>
+        </w:rPr>
+        <w:t xml:space="preserve">, link: </w:t>
+      </w:r>
+      <w:hyperlink r:id="rId13" w:history="1">
+        <w:r>
+          <w:rPr>
+            <w:rStyle w:val="Hyperlink"/>
+            <w:rFonts w:ascii="微软雅黑" w:eastAsia="微软雅黑" w:hAnsi="微软雅黑"/>
+            <w:sz w:val="18"/>
+            <w:szCs w:val="18"/>
+          </w:rPr>
+          <w:t>arxiv.org/abs/2008.01677</w:t>
+        </w:r>
+      </w:hyperlink>
+      <w:r>
+        <w:rPr>
+          <w:rStyle w:val="Hyperlink"/>
+          <w:rFonts w:ascii="微软雅黑" w:eastAsia="微软雅黑" w:hAnsi="微软雅黑"/>
+          <w:color w:val="auto"/>
+          <w:sz w:val="18"/>
+          <w:szCs w:val="18"/>
+          <w:u w:val="none"/>
+        </w:rPr>
+        <w:t xml:space="preserve">, </w:t>
+      </w:r>
+      <w:hyperlink r:id="rId14" w:history="1">
+        <w:r>
+          <w:rPr>
+            <w:rStyle w:val="Hyperlink"/>
+            <w:rFonts w:ascii="微软雅黑" w:eastAsia="微软雅黑" w:hAnsi="微软雅黑"/>
+            <w:sz w:val="18"/>
+            <w:szCs w:val="18"/>
+          </w:rPr>
+          <w:t>dl.acm.org/doi/10.1145/3394171.3413995</w:t>
+        </w:r>
+      </w:hyperlink>
+      <w:r>
+        <w:rPr>
+          <w:rFonts w:ascii="微软雅黑" w:eastAsia="微软雅黑" w:hAnsi="微软雅黑"/>
+          <w:sz w:val="18"/>
+          <w:szCs w:val="18"/>
+          <w:lang w:eastAsia="zh-CN"/>
+        </w:rPr>
+        <w:t>)</w:t>
+      </w:r>
+    </w:p>
+    <w:p>
+      <w:pPr>
+        <w:tabs>
+          <w:tab w:val="clear" w:pos="9360"/>
+          <w:tab w:val="left" w:pos="900"/>
+        </w:tabs>
+        <w:spacing w:before="80" w:after="80"/>
+        <w:ind w:left="900" w:hanging="900"/>
+        <w:jc w:val="both"/>
+        <w:rPr>
+          <w:rFonts w:ascii="微软雅黑" w:eastAsia="微软雅黑" w:hAnsi="微软雅黑"/>
+          <w:sz w:val="18"/>
+          <w:szCs w:val="18"/>
+          <w:lang w:eastAsia="zh-CN"/>
+        </w:rPr>
+      </w:pPr>
+      <w:r>
+        <w:rPr>
+          <w:rFonts w:ascii="微软雅黑" w:eastAsia="微软雅黑" w:hAnsi="微软雅黑"/>
+          <w:sz w:val="18"/>
+          <w:szCs w:val="18"/>
+          <w:lang w:eastAsia="zh-CN"/>
+        </w:rPr>
+        <w:t>2020</w:t>
+      </w:r>
+      <w:r>
+        <w:rPr>
+          <w:rFonts w:ascii="微软雅黑" w:eastAsia="微软雅黑" w:hAnsi="微软雅黑"/>
+          <w:sz w:val="18"/>
+          <w:szCs w:val="18"/>
+          <w:lang w:eastAsia="zh-CN"/>
+        </w:rPr>
+        <w:tab/>
+        <w:t xml:space="preserve">Jiashu Wu, Yang Wang </w:t>
+      </w:r>
+      <w:r>
+        <w:rPr>
+          <w:rFonts w:ascii="微软雅黑" w:eastAsia="微软雅黑" w:hAnsi="微软雅黑"/>
+          <w:noProof/>
+          <w:sz w:val="18"/>
+          <w:szCs w:val="18"/>
+          <w:lang w:eastAsia="zh-CN"/>
+        </w:rPr>
+        <w:drawing>
+          <wp:inline distT="0" distB="0" distL="0" distR="0" wp14:anchorId="7A28E2AC" wp14:editId="0D8CDC45">
+            <wp:extent cx="112140" cy="85210"/>
+            <wp:effectExtent l="0" t="0" r="2540" b="0"/>
+            <wp:docPr id="4" name="Graphic 4" descr="Envelope"/>
+            <wp:cNvGraphicFramePr>
+              <a:graphicFrameLocks xmlns:a="http://schemas.openxmlformats.org/drawingml/2006/main" noChangeAspect="1"/>
+            </wp:cNvGraphicFramePr>
+            <a:graphic xmlns:a="http://schemas.openxmlformats.org/drawingml/2006/main">
+              <a:graphicData uri="http://schemas.openxmlformats.org/drawingml/2006/picture">
+                <pic:pic xmlns:pic="http://schemas.openxmlformats.org/drawingml/2006/picture">
+                  <pic:nvPicPr>
+                    <pic:cNvPr id="1" name="Graphic 1" descr="Envelope"/>
+                    <pic:cNvPicPr/>
+                  </pic:nvPicPr>
+                  <pic:blipFill rotWithShape="1">
+                    <a:blip r:embed="rId11" cstate="print">
+                      <a:extLst>
+                        <a:ext uri="{28A0092B-C50C-407E-A947-70E740481C1C}">
+                          <a14:useLocalDpi xmlns:a14="http://schemas.microsoft.com/office/drawing/2010/main" val="0"/>
+                        </a:ext>
+                        <a:ext uri="{96DAC541-7B7A-43D3-8B79-37D633B846F1}">
+                          <asvg:svgBlip xmlns:asvg="http://schemas.microsoft.com/office/drawing/2016/SVG/main" r:embed="rId12"/>
+                        </a:ext>
+                      </a:extLst>
+                    </a:blip>
+                    <a:srcRect l="6595" t="16747" r="6405" b="17144"/>
+                    <a:stretch/>
+                  </pic:blipFill>
+                  <pic:spPr bwMode="auto">
+                    <a:xfrm>
+                      <a:off x="0" y="0"/>
+                      <a:ext cx="140926" cy="107083"/>
+                    </a:xfrm>
+                    <a:prstGeom prst="rect">
+                      <a:avLst/>
+                    </a:prstGeom>
+                    <a:ln>
+                      <a:noFill/>
+                    </a:ln>
+                    <a:extLst>
+                      <a:ext uri="{53640926-AAD7-44D8-BBD7-CCE9431645EC}">
+                        <a14:shadowObscured xmlns:a14="http://schemas.microsoft.com/office/drawing/2010/main"/>
+                      </a:ext>
+                    </a:extLst>
+                  </pic:spPr>
+                </pic:pic>
+              </a:graphicData>
+            </a:graphic>
+          </wp:inline>
+        </w:drawing>
+      </w:r>
+      <w:r>
+        <w:rPr>
+          <w:rFonts w:ascii="微软雅黑" w:eastAsia="微软雅黑" w:hAnsi="微软雅黑"/>
+          <w:sz w:val="18"/>
+          <w:szCs w:val="18"/>
+          <w:lang w:eastAsia="zh-CN"/>
+        </w:rPr>
+        <w:t xml:space="preserve"> , Jinpeng Wang, Hekang Wang, Taorui Lin and Chengzhong Xu, “How does SSD cluster perform for distributed file systems: An empirical study”. (Under review at The Computer Journal)</w:t>
+      </w:r>
+    </w:p>
+    <w:p>
+      <w:pPr>
+        <w:tabs>
+          <w:tab w:val="clear" w:pos="9360"/>
+          <w:tab w:val="left" w:pos="900"/>
+        </w:tabs>
+        <w:spacing w:before="80" w:after="80"/>
+        <w:ind w:left="900" w:hanging="900"/>
+        <w:jc w:val="both"/>
+        <w:rPr>
+          <w:rFonts w:ascii="微软雅黑" w:eastAsia="微软雅黑" w:hAnsi="微软雅黑" w:hint="eastAsia"/>
+          <w:sz w:val="18"/>
+          <w:szCs w:val="18"/>
+          <w:lang w:eastAsia="zh-CN"/>
+        </w:rPr>
+      </w:pPr>
+      <w:r>
+        <w:rPr>
+          <w:rFonts w:ascii="微软雅黑" w:eastAsia="微软雅黑" w:hAnsi="微软雅黑"/>
+          <w:sz w:val="18"/>
+          <w:szCs w:val="18"/>
+          <w:lang w:eastAsia="zh-CN"/>
+        </w:rPr>
+        <w:t>2020</w:t>
+      </w:r>
+      <w:r>
+        <w:rPr>
+          <w:rFonts w:ascii="微软雅黑" w:eastAsia="微软雅黑" w:hAnsi="微软雅黑"/>
+          <w:sz w:val="18"/>
+          <w:szCs w:val="18"/>
+          <w:lang w:eastAsia="zh-CN"/>
+        </w:rPr>
+        <w:tab/>
+        <w:t xml:space="preserve">Huaxiao Rao, Jiashu Wu, Xiaopeng Fan and Yang Wang </w:t>
+      </w:r>
+      <w:r>
+        <w:rPr>
+          <w:rFonts w:ascii="微软雅黑" w:eastAsia="微软雅黑" w:hAnsi="微软雅黑"/>
+          <w:noProof/>
+          <w:sz w:val="18"/>
+          <w:szCs w:val="18"/>
+          <w:lang w:eastAsia="zh-CN"/>
+        </w:rPr>
+        <w:drawing>
+          <wp:inline distT="0" distB="0" distL="0" distR="0" wp14:anchorId="6FEAF93D" wp14:editId="24687F84">
+            <wp:extent cx="112140" cy="85210"/>
+            <wp:effectExtent l="0" t="0" r="2540" b="0"/>
+            <wp:docPr id="3" name="Graphic 3" descr="Envelope"/>
+            <wp:cNvGraphicFramePr>
+              <a:graphicFrameLocks xmlns:a="http://schemas.openxmlformats.org/drawingml/2006/main" noChangeAspect="1"/>
+            </wp:cNvGraphicFramePr>
+            <a:graphic xmlns:a="http://schemas.openxmlformats.org/drawingml/2006/main">
+              <a:graphicData uri="http://schemas.openxmlformats.org/drawingml/2006/picture">
+                <pic:pic xmlns:pic="http://schemas.openxmlformats.org/drawingml/2006/picture">
+                  <pic:nvPicPr>
+                    <pic:cNvPr id="1" name="Graphic 1" descr="Envelope"/>
+                    <pic:cNvPicPr/>
+                  </pic:nvPicPr>
+                  <pic:blipFill rotWithShape="1">
+                    <a:blip r:embed="rId11" cstate="print">
+                      <a:extLst>
+                        <a:ext uri="{28A0092B-C50C-407E-A947-70E740481C1C}">
+                          <a14:useLocalDpi xmlns:a14="http://schemas.microsoft.com/office/drawing/2010/main" val="0"/>
+                        </a:ext>
+                        <a:ext uri="{96DAC541-7B7A-43D3-8B79-37D633B846F1}">
+                          <asvg:svgBlip xmlns:asvg="http://schemas.microsoft.com/office/drawing/2016/SVG/main" r:embed="rId12"/>
+                        </a:ext>
+                      </a:extLst>
+                    </a:blip>
+                    <a:srcRect l="6595" t="16747" r="6405" b="17144"/>
+                    <a:stretch/>
+                  </pic:blipFill>
+                  <pic:spPr bwMode="auto">
+                    <a:xfrm>
+                      <a:off x="0" y="0"/>
+                      <a:ext cx="140926" cy="107083"/>
+                    </a:xfrm>
+                    <a:prstGeom prst="rect">
+                      <a:avLst/>
+                    </a:prstGeom>
+                    <a:ln>
+                      <a:noFill/>
+                    </a:ln>
+                    <a:extLst>
+                      <a:ext uri="{53640926-AAD7-44D8-BBD7-CCE9431645EC}">
+                        <a14:shadowObscured xmlns:a14="http://schemas.microsoft.com/office/drawing/2010/main"/>
+                      </a:ext>
+                    </a:extLst>
+                  </pic:spPr>
+                </pic:pic>
+              </a:graphicData>
+            </a:graphic>
+          </wp:inline>
+        </w:drawing>
+      </w:r>
+      <w:r>
+        <w:rPr>
+          <w:rFonts w:ascii="微软雅黑" w:eastAsia="微软雅黑" w:hAnsi="微软雅黑"/>
+          <w:sz w:val="18"/>
+          <w:szCs w:val="18"/>
+          <w:lang w:eastAsia="zh-CN"/>
+        </w:rPr>
+        <w:t xml:space="preserve"> , “Multidimensional application recommender system based on user feature hierarchical clustering with user behaviour information”. (Under review at the Journal of Integration Technology)</w:t>
+      </w:r>
+    </w:p>
+    <w:p>
+      <w:pPr>
+        <w:tabs>
+          <w:tab w:val="clear" w:pos="9360"/>
+          <w:tab w:val="left" w:pos="8551"/>
+        </w:tabs>
+        <w:spacing w:before="0" w:after="0"/>
+        <w:rPr>
+          <w:rFonts w:ascii="微软雅黑" w:eastAsia="微软雅黑" w:hAnsi="微软雅黑"/>
+          <w:bCs/>
+          <w:sz w:val="2"/>
+          <w:szCs w:val="2"/>
+          <w:lang w:eastAsia="zh-CN"/>
+        </w:rPr>
+      </w:pPr>
+    </w:p>
+    <w:p>
+      <w:pPr>
+        <w:pStyle w:val="Heading1"/>
+        <w:spacing w:before="0" w:after="0"/>
+        <w:rPr>
+          <w:rFonts w:ascii="微软雅黑" w:eastAsia="微软雅黑" w:hAnsi="微软雅黑"/>
+          <w:b w:val="0"/>
+          <w:sz w:val="22"/>
+          <w:szCs w:val="22"/>
+          <w:lang w:eastAsia="zh-CN"/>
+        </w:rPr>
+      </w:pPr>
+      <w:r>
+        <w:rPr>
+          <w:rFonts w:ascii="微软雅黑" w:eastAsia="微软雅黑" w:hAnsi="微软雅黑" w:hint="eastAsia"/>
+          <w:b w:val="0"/>
+          <w:sz w:val="22"/>
+          <w:szCs w:val="22"/>
+          <w:lang w:eastAsia="zh-CN"/>
+        </w:rPr>
+        <w:t>发明专利</w:t>
+      </w:r>
+    </w:p>
+    <w:p>
+      <w:pPr>
+        <w:tabs>
+          <w:tab w:val="clear" w:pos="9360"/>
+          <w:tab w:val="left" w:pos="941"/>
+        </w:tabs>
+        <w:spacing w:before="0" w:after="0"/>
+        <w:rPr>
+          <w:rFonts w:ascii="微软雅黑" w:eastAsia="微软雅黑" w:hAnsi="微软雅黑"/>
+          <w:sz w:val="18"/>
+          <w:szCs w:val="18"/>
+          <w:lang w:eastAsia="zh-CN"/>
+        </w:rPr>
+      </w:pPr>
+      <w:r>
+        <w:rPr>
+          <w:rFonts w:ascii="微软雅黑" w:eastAsia="微软雅黑" w:hAnsi="微软雅黑"/>
+          <w:sz w:val="18"/>
+          <w:szCs w:val="18"/>
+          <w:lang w:eastAsia="zh-CN"/>
+        </w:rPr>
+        <w:t>202</w:t>
+      </w:r>
+      <w:r>
+        <w:rPr>
+          <w:rFonts w:ascii="微软雅黑" w:eastAsia="微软雅黑" w:hAnsi="微软雅黑"/>
+          <w:sz w:val="18"/>
+          <w:szCs w:val="18"/>
+          <w:lang w:eastAsia="zh-CN"/>
+        </w:rPr>
+        <w:t>1</w:t>
+      </w:r>
+      <w:r>
+        <w:rPr>
+          <w:rFonts w:ascii="微软雅黑" w:eastAsia="微软雅黑" w:hAnsi="微软雅黑"/>
+          <w:sz w:val="18"/>
+          <w:szCs w:val="18"/>
+          <w:lang w:eastAsia="zh-CN"/>
+        </w:rPr>
+        <w:tab/>
+      </w:r>
+      <w:r>
+        <w:rPr>
+          <w:rFonts w:ascii="微软雅黑" w:eastAsia="微软雅黑" w:hAnsi="微软雅黑" w:hint="eastAsia"/>
+          <w:sz w:val="18"/>
+          <w:szCs w:val="18"/>
+          <w:lang w:eastAsia="zh-CN"/>
+        </w:rPr>
+        <w:t>一种基于二次预过滤与联合分区的theta-join优化算法</w:t>
+      </w:r>
+      <w:r>
+        <w:rPr>
+          <w:rFonts w:ascii="微软雅黑" w:eastAsia="微软雅黑" w:hAnsi="微软雅黑" w:hint="eastAsia"/>
+          <w:sz w:val="18"/>
+          <w:szCs w:val="18"/>
+          <w:lang w:eastAsia="zh-CN"/>
+        </w:rPr>
+        <w:t xml:space="preserve"> （中国专利已提交）</w:t>
+      </w:r>
+    </w:p>
+    <w:p>
+      <w:pPr>
+        <w:tabs>
+          <w:tab w:val="clear" w:pos="9360"/>
+          <w:tab w:val="left" w:pos="941"/>
+        </w:tabs>
+        <w:spacing w:before="0" w:after="0"/>
+        <w:rPr>
+          <w:rFonts w:ascii="微软雅黑" w:eastAsia="微软雅黑" w:hAnsi="微软雅黑"/>
+          <w:sz w:val="18"/>
+          <w:szCs w:val="18"/>
+          <w:lang w:eastAsia="zh-CN"/>
+        </w:rPr>
+      </w:pPr>
+      <w:r>
+        <w:rPr>
+          <w:rFonts w:ascii="微软雅黑" w:eastAsia="微软雅黑" w:hAnsi="微软雅黑"/>
+          <w:sz w:val="18"/>
+          <w:szCs w:val="18"/>
+          <w:lang w:eastAsia="zh-CN"/>
+        </w:rPr>
+        <w:t>2021</w:t>
+      </w:r>
+      <w:r>
+        <w:rPr>
+          <w:rFonts w:ascii="微软雅黑" w:eastAsia="微软雅黑" w:hAnsi="微软雅黑"/>
+          <w:sz w:val="18"/>
+          <w:szCs w:val="18"/>
+          <w:lang w:eastAsia="zh-CN"/>
+        </w:rPr>
+        <w:tab/>
+      </w:r>
+      <w:r>
+        <w:rPr>
+          <w:rFonts w:ascii="微软雅黑" w:eastAsia="微软雅黑" w:hAnsi="微软雅黑" w:hint="eastAsia"/>
+          <w:sz w:val="18"/>
+          <w:szCs w:val="18"/>
+          <w:lang w:eastAsia="zh-CN"/>
+        </w:rPr>
+        <w:t>一种利用用户聚类特征与用户情境信息的基于概率的应用推荐系统</w:t>
+      </w:r>
+      <w:r>
+        <w:rPr>
+          <w:rFonts w:ascii="微软雅黑" w:eastAsia="微软雅黑" w:hAnsi="微软雅黑" w:hint="eastAsia"/>
+          <w:sz w:val="18"/>
+          <w:szCs w:val="18"/>
+          <w:lang w:eastAsia="zh-CN"/>
+        </w:rPr>
+        <w:t xml:space="preserve"> （中国专利已提交）</w:t>
+      </w:r>
+    </w:p>
+    <w:p>
+      <w:pPr>
+        <w:tabs>
+          <w:tab w:val="clear" w:pos="9360"/>
+          <w:tab w:val="left" w:pos="941"/>
+        </w:tabs>
+        <w:spacing w:before="0" w:after="0"/>
+        <w:rPr>
+          <w:rFonts w:ascii="微软雅黑" w:eastAsia="微软雅黑" w:hAnsi="微软雅黑"/>
+          <w:sz w:val="18"/>
+          <w:szCs w:val="18"/>
+          <w:lang w:eastAsia="zh-CN"/>
+        </w:rPr>
+      </w:pPr>
+      <w:r>
+        <w:rPr>
+          <w:rFonts w:ascii="微软雅黑" w:eastAsia="微软雅黑" w:hAnsi="微软雅黑"/>
+          <w:sz w:val="18"/>
+          <w:szCs w:val="18"/>
+          <w:lang w:eastAsia="zh-CN"/>
+        </w:rPr>
+        <w:t>2020</w:t>
+      </w:r>
+      <w:r>
+        <w:rPr>
+          <w:rFonts w:ascii="微软雅黑" w:eastAsia="微软雅黑" w:hAnsi="微软雅黑"/>
+          <w:sz w:val="18"/>
+          <w:szCs w:val="18"/>
+          <w:lang w:eastAsia="zh-CN"/>
+        </w:rPr>
+        <w:tab/>
+      </w:r>
+      <w:r>
+        <w:rPr>
+          <w:rFonts w:ascii="微软雅黑" w:eastAsia="微软雅黑" w:hAnsi="微软雅黑" w:hint="eastAsia"/>
+          <w:sz w:val="18"/>
+          <w:szCs w:val="18"/>
+          <w:lang w:eastAsia="zh-CN"/>
+        </w:rPr>
+        <w:t>在线场景的资源分配方法、装置及电子设备</w:t>
+      </w:r>
+      <w:r>
+        <w:rPr>
+          <w:rFonts w:ascii="微软雅黑" w:eastAsia="微软雅黑" w:hAnsi="微软雅黑" w:hint="eastAsia"/>
+          <w:sz w:val="18"/>
+          <w:szCs w:val="18"/>
+          <w:lang w:eastAsia="zh-CN"/>
+        </w:rPr>
+        <w:t xml:space="preserve"> （</w:t>
+      </w:r>
+      <w:r>
+        <w:rPr>
+          <w:rFonts w:ascii="微软雅黑" w:eastAsia="微软雅黑" w:hAnsi="微软雅黑"/>
+          <w:sz w:val="18"/>
+          <w:szCs w:val="18"/>
+          <w:lang w:eastAsia="zh-CN"/>
+        </w:rPr>
+        <w:t>CN202011428352.9</w:t>
+      </w:r>
+      <w:r>
+        <w:rPr>
+          <w:rFonts w:ascii="微软雅黑" w:eastAsia="微软雅黑" w:hAnsi="微软雅黑" w:hint="eastAsia"/>
+          <w:sz w:val="18"/>
+          <w:szCs w:val="18"/>
+          <w:lang w:eastAsia="zh-CN"/>
+        </w:rPr>
+        <w:t>）</w:t>
+      </w:r>
+    </w:p>
+    <w:p>
+      <w:pPr>
+        <w:tabs>
+          <w:tab w:val="clear" w:pos="9360"/>
+          <w:tab w:val="left" w:pos="941"/>
+        </w:tabs>
+        <w:spacing w:before="0" w:after="0"/>
+        <w:rPr>
+          <w:rFonts w:ascii="微软雅黑" w:eastAsia="微软雅黑" w:hAnsi="微软雅黑"/>
+          <w:sz w:val="18"/>
+          <w:szCs w:val="18"/>
+          <w:lang w:eastAsia="zh-CN"/>
+        </w:rPr>
+      </w:pPr>
+      <w:r>
+        <w:rPr>
+          <w:rFonts w:ascii="微软雅黑" w:eastAsia="微软雅黑" w:hAnsi="微软雅黑"/>
+          <w:sz w:val="18"/>
+          <w:szCs w:val="18"/>
+          <w:lang w:eastAsia="zh-CN"/>
+        </w:rPr>
+        <w:t>2020</w:t>
+      </w:r>
+      <w:r>
+        <w:rPr>
+          <w:rFonts w:ascii="微软雅黑" w:eastAsia="微软雅黑" w:hAnsi="微软雅黑"/>
+          <w:sz w:val="18"/>
+          <w:szCs w:val="18"/>
+          <w:lang w:eastAsia="zh-CN"/>
+        </w:rPr>
+        <w:tab/>
+      </w:r>
+      <w:r>
+        <w:rPr>
+          <w:rFonts w:ascii="微软雅黑" w:eastAsia="微软雅黑" w:hAnsi="微软雅黑" w:hint="eastAsia"/>
+          <w:sz w:val="18"/>
+          <w:szCs w:val="18"/>
+          <w:lang w:eastAsia="zh-CN"/>
+        </w:rPr>
+        <w:t>一种动态资源分区方法</w:t>
+      </w:r>
+      <w:r>
+        <w:rPr>
+          <w:rFonts w:ascii="微软雅黑" w:eastAsia="微软雅黑" w:hAnsi="微软雅黑" w:hint="eastAsia"/>
+          <w:sz w:val="18"/>
+          <w:szCs w:val="18"/>
+          <w:lang w:eastAsia="zh-CN"/>
+        </w:rPr>
+        <w:t xml:space="preserve"> （</w:t>
+      </w:r>
+      <w:r>
+        <w:rPr>
+          <w:rFonts w:ascii="微软雅黑" w:eastAsia="微软雅黑" w:hAnsi="微软雅黑"/>
+          <w:sz w:val="18"/>
+          <w:szCs w:val="18"/>
+          <w:lang w:eastAsia="zh-CN"/>
+        </w:rPr>
+        <w:t>CN202011384022.4</w:t>
+      </w:r>
+      <w:r>
+        <w:rPr>
+          <w:rFonts w:ascii="微软雅黑" w:eastAsia="微软雅黑" w:hAnsi="微软雅黑" w:hint="eastAsia"/>
+          <w:sz w:val="18"/>
+          <w:szCs w:val="18"/>
+          <w:lang w:eastAsia="zh-CN"/>
+        </w:rPr>
+        <w:t>）</w:t>
+      </w:r>
+    </w:p>
+    <w:p>
+      <w:pPr>
+        <w:tabs>
+          <w:tab w:val="clear" w:pos="9360"/>
+          <w:tab w:val="left" w:pos="941"/>
+        </w:tabs>
+        <w:spacing w:before="0" w:after="0"/>
+        <w:rPr>
+          <w:rFonts w:ascii="微软雅黑" w:eastAsia="微软雅黑" w:hAnsi="微软雅黑"/>
+          <w:sz w:val="18"/>
+          <w:szCs w:val="18"/>
+          <w:lang w:eastAsia="zh-CN"/>
+        </w:rPr>
+      </w:pPr>
+      <w:r>
+        <w:rPr>
+          <w:rFonts w:ascii="微软雅黑" w:eastAsia="微软雅黑" w:hAnsi="微软雅黑"/>
+          <w:sz w:val="18"/>
+          <w:szCs w:val="18"/>
+          <w:lang w:eastAsia="zh-CN"/>
+        </w:rPr>
+        <w:t>2020</w:t>
+      </w:r>
+      <w:r>
+        <w:rPr>
+          <w:rFonts w:ascii="微软雅黑" w:eastAsia="微软雅黑" w:hAnsi="微软雅黑"/>
+          <w:sz w:val="18"/>
+          <w:szCs w:val="18"/>
+          <w:lang w:eastAsia="zh-CN"/>
+        </w:rPr>
+        <w:tab/>
+      </w:r>
+      <w:r>
+        <w:rPr>
+          <w:rFonts w:ascii="微软雅黑" w:eastAsia="微软雅黑" w:hAnsi="微软雅黑" w:hint="eastAsia"/>
+          <w:sz w:val="18"/>
+          <w:szCs w:val="18"/>
+          <w:lang w:eastAsia="zh-CN"/>
+        </w:rPr>
+        <w:t>搜索模型训练方法、装置、终端设备及存储介质</w:t>
+      </w:r>
+      <w:r>
+        <w:rPr>
+          <w:rFonts w:ascii="微软雅黑" w:eastAsia="微软雅黑" w:hAnsi="微软雅黑" w:hint="eastAsia"/>
+          <w:sz w:val="18"/>
+          <w:szCs w:val="18"/>
+          <w:lang w:eastAsia="zh-CN"/>
+        </w:rPr>
+        <w:t xml:space="preserve"> （</w:t>
+      </w:r>
+      <w:r>
+        <w:rPr>
+          <w:rFonts w:ascii="微软雅黑" w:eastAsia="微软雅黑" w:hAnsi="微软雅黑"/>
+          <w:sz w:val="18"/>
+          <w:szCs w:val="18"/>
+          <w:lang w:eastAsia="zh-CN"/>
+        </w:rPr>
+        <w:t>CN202011403845.7</w:t>
+      </w:r>
+      <w:r>
+        <w:rPr>
+          <w:rFonts w:ascii="微软雅黑" w:eastAsia="微软雅黑" w:hAnsi="微软雅黑" w:hint="eastAsia"/>
+          <w:sz w:val="18"/>
+          <w:szCs w:val="18"/>
+          <w:lang w:eastAsia="zh-CN"/>
+        </w:rPr>
+        <w:t>）</w:t>
+      </w:r>
+    </w:p>
+    <w:p>
+      <w:pPr>
+        <w:tabs>
+          <w:tab w:val="clear" w:pos="9360"/>
+          <w:tab w:val="left" w:pos="941"/>
+        </w:tabs>
+        <w:spacing w:before="0" w:after="0"/>
+        <w:rPr>
+          <w:rFonts w:ascii="微软雅黑" w:eastAsia="微软雅黑" w:hAnsi="微软雅黑"/>
+          <w:sz w:val="18"/>
+          <w:szCs w:val="18"/>
+          <w:lang w:eastAsia="zh-CN"/>
+        </w:rPr>
+      </w:pPr>
+      <w:r>
+        <w:rPr>
+          <w:rFonts w:ascii="微软雅黑" w:eastAsia="微软雅黑" w:hAnsi="微软雅黑"/>
+          <w:sz w:val="18"/>
+          <w:szCs w:val="18"/>
+          <w:lang w:eastAsia="zh-CN"/>
+        </w:rPr>
+        <w:t>2020</w:t>
+      </w:r>
+      <w:r>
+        <w:rPr>
+          <w:rFonts w:ascii="微软雅黑" w:eastAsia="微软雅黑" w:hAnsi="微软雅黑"/>
+          <w:sz w:val="18"/>
+          <w:szCs w:val="18"/>
+          <w:lang w:eastAsia="zh-CN"/>
+        </w:rPr>
+        <w:tab/>
+      </w:r>
+      <w:r>
+        <w:rPr>
+          <w:rFonts w:ascii="微软雅黑" w:eastAsia="微软雅黑" w:hAnsi="微软雅黑" w:hint="eastAsia"/>
+          <w:sz w:val="18"/>
+          <w:szCs w:val="18"/>
+          <w:lang w:eastAsia="zh-CN"/>
+        </w:rPr>
+        <w:t>文献搜索方法、装置及电子设备</w:t>
+      </w:r>
+      <w:r>
+        <w:rPr>
+          <w:rFonts w:ascii="微软雅黑" w:eastAsia="微软雅黑" w:hAnsi="微软雅黑" w:hint="eastAsia"/>
+          <w:sz w:val="18"/>
+          <w:szCs w:val="18"/>
+          <w:lang w:eastAsia="zh-CN"/>
+        </w:rPr>
+        <w:t xml:space="preserve"> （</w:t>
+      </w:r>
+      <w:r>
+        <w:rPr>
+          <w:rFonts w:ascii="微软雅黑" w:eastAsia="微软雅黑" w:hAnsi="微软雅黑"/>
+          <w:sz w:val="18"/>
+          <w:szCs w:val="18"/>
+          <w:lang w:eastAsia="zh-CN"/>
+        </w:rPr>
+        <w:t>CN202011433146.7</w:t>
+      </w:r>
+      <w:r>
+        <w:rPr>
+          <w:rFonts w:ascii="微软雅黑" w:eastAsia="微软雅黑" w:hAnsi="微软雅黑" w:hint="eastAsia"/>
+          <w:sz w:val="18"/>
+          <w:szCs w:val="18"/>
+          <w:lang w:eastAsia="zh-CN"/>
+        </w:rPr>
+        <w:t>）</w:t>
+      </w:r>
+    </w:p>
+    <w:p>
+      <w:pPr>
+        <w:tabs>
+          <w:tab w:val="clear" w:pos="9360"/>
+          <w:tab w:val="left" w:pos="941"/>
+        </w:tabs>
+        <w:spacing w:before="0" w:after="0"/>
+        <w:rPr>
+          <w:rFonts w:ascii="微软雅黑" w:eastAsia="微软雅黑" w:hAnsi="微软雅黑"/>
+          <w:sz w:val="18"/>
+          <w:szCs w:val="18"/>
+          <w:lang w:eastAsia="zh-CN"/>
+        </w:rPr>
+      </w:pPr>
+      <w:r>
+        <w:rPr>
+          <w:rFonts w:ascii="微软雅黑" w:eastAsia="微软雅黑" w:hAnsi="微软雅黑"/>
+          <w:sz w:val="18"/>
+          <w:szCs w:val="18"/>
+          <w:lang w:eastAsia="zh-CN"/>
+        </w:rPr>
+        <w:t>2020</w:t>
+      </w:r>
+      <w:r>
+        <w:rPr>
+          <w:rFonts w:ascii="微软雅黑" w:eastAsia="微软雅黑" w:hAnsi="微软雅黑"/>
+          <w:sz w:val="18"/>
+          <w:szCs w:val="18"/>
+          <w:lang w:eastAsia="zh-CN"/>
+        </w:rPr>
+        <w:tab/>
+      </w:r>
+      <w:r>
+        <w:rPr>
+          <w:rFonts w:ascii="微软雅黑" w:eastAsia="微软雅黑" w:hAnsi="微软雅黑" w:hint="eastAsia"/>
+          <w:sz w:val="18"/>
+          <w:szCs w:val="18"/>
+          <w:lang w:eastAsia="zh-CN"/>
+        </w:rPr>
+        <w:t>lock-free的分布式死锁避免方法及装置、计算机设备及可读存储介质</w:t>
+      </w:r>
+      <w:r>
+        <w:rPr>
+          <w:rFonts w:ascii="微软雅黑" w:eastAsia="微软雅黑" w:hAnsi="微软雅黑" w:hint="eastAsia"/>
+          <w:sz w:val="18"/>
+          <w:szCs w:val="18"/>
+          <w:lang w:eastAsia="zh-CN"/>
+        </w:rPr>
+        <w:t xml:space="preserve"> （</w:t>
+      </w:r>
+      <w:r>
+        <w:rPr>
+          <w:rFonts w:ascii="微软雅黑" w:eastAsia="微软雅黑" w:hAnsi="微软雅黑"/>
+          <w:sz w:val="18"/>
+          <w:szCs w:val="18"/>
+          <w:lang w:eastAsia="zh-CN"/>
+        </w:rPr>
+        <w:t>CN202011438337.2</w:t>
+      </w:r>
+      <w:r>
+        <w:rPr>
+          <w:rFonts w:ascii="微软雅黑" w:eastAsia="微软雅黑" w:hAnsi="微软雅黑" w:hint="eastAsia"/>
+          <w:sz w:val="18"/>
+          <w:szCs w:val="18"/>
+          <w:lang w:eastAsia="zh-CN"/>
+        </w:rPr>
+        <w:t>）</w:t>
+      </w:r>
+    </w:p>
+    <w:p>
+      <w:pPr>
+        <w:tabs>
+          <w:tab w:val="clear" w:pos="9360"/>
+          <w:tab w:val="left" w:pos="941"/>
+        </w:tabs>
+        <w:spacing w:before="0" w:after="0"/>
+        <w:rPr>
+          <w:rFonts w:ascii="微软雅黑" w:eastAsia="微软雅黑" w:hAnsi="微软雅黑"/>
+          <w:sz w:val="20"/>
+          <w:szCs w:val="20"/>
+          <w:lang w:eastAsia="zh-CN"/>
+        </w:rPr>
+      </w:pPr>
+      <w:r>
+        <w:rPr>
+          <w:rFonts w:ascii="微软雅黑" w:eastAsia="微软雅黑" w:hAnsi="微软雅黑"/>
+          <w:sz w:val="18"/>
+          <w:szCs w:val="18"/>
+          <w:lang w:eastAsia="zh-CN"/>
+        </w:rPr>
+        <w:t>2020</w:t>
+      </w:r>
+      <w:r>
+        <w:rPr>
+          <w:rFonts w:ascii="微软雅黑" w:eastAsia="微软雅黑" w:hAnsi="微软雅黑"/>
+          <w:sz w:val="18"/>
+          <w:szCs w:val="18"/>
+          <w:lang w:eastAsia="zh-CN"/>
+        </w:rPr>
+        <w:tab/>
+      </w:r>
+      <w:r>
+        <w:rPr>
+          <w:rFonts w:ascii="微软雅黑" w:eastAsia="微软雅黑" w:hAnsi="微软雅黑" w:hint="eastAsia"/>
+          <w:sz w:val="18"/>
+          <w:szCs w:val="18"/>
+          <w:lang w:eastAsia="zh-CN"/>
+        </w:rPr>
+        <w:t>一种数据流连接优化方法、系统、终端以及存储介质</w:t>
+      </w:r>
+      <w:r>
+        <w:rPr>
+          <w:rFonts w:ascii="微软雅黑" w:eastAsia="微软雅黑" w:hAnsi="微软雅黑" w:hint="eastAsia"/>
+          <w:sz w:val="18"/>
+          <w:szCs w:val="18"/>
+          <w:lang w:eastAsia="zh-CN"/>
+        </w:rPr>
+        <w:t xml:space="preserve"> （</w:t>
+      </w:r>
+      <w:r>
+        <w:rPr>
+          <w:rFonts w:ascii="微软雅黑" w:eastAsia="微软雅黑" w:hAnsi="微软雅黑"/>
+          <w:sz w:val="18"/>
+          <w:szCs w:val="18"/>
+          <w:lang w:eastAsia="zh-CN"/>
+        </w:rPr>
+        <w:t>CN202011435327.3</w:t>
+      </w:r>
+      <w:r>
+        <w:rPr>
+          <w:rFonts w:ascii="微软雅黑" w:eastAsia="微软雅黑" w:hAnsi="微软雅黑" w:hint="eastAsia"/>
+          <w:sz w:val="18"/>
+          <w:szCs w:val="18"/>
+          <w:lang w:eastAsia="zh-CN"/>
+        </w:rPr>
+        <w:t>）</w:t>
+      </w:r>
+    </w:p>
+    <w:p>
+      <w:pPr>
+        <w:pStyle w:val="Heading1"/>
+        <w:spacing w:before="0" w:after="0"/>
+        <w:rPr>
+          <w:rFonts w:ascii="微软雅黑" w:eastAsia="微软雅黑" w:hAnsi="微软雅黑"/>
+          <w:b w:val="0"/>
+          <w:sz w:val="22"/>
+          <w:szCs w:val="22"/>
+          <w:lang w:eastAsia="zh-CN"/>
+        </w:rPr>
+      </w:pPr>
+      <w:r>
+        <w:rPr>
+          <w:rFonts w:ascii="微软雅黑" w:eastAsia="微软雅黑" w:hAnsi="微软雅黑" w:hint="eastAsia"/>
+          <w:b w:val="0"/>
+          <w:sz w:val="22"/>
+          <w:szCs w:val="22"/>
+          <w:lang w:eastAsia="zh-CN"/>
+        </w:rPr>
+        <w:t>实习</w:t>
+      </w:r>
+      <w:r>
+        <w:rPr>
+          <w:rFonts w:ascii="微软雅黑" w:eastAsia="微软雅黑" w:hAnsi="微软雅黑" w:hint="eastAsia"/>
+          <w:b w:val="0"/>
+          <w:sz w:val="22"/>
+          <w:szCs w:val="22"/>
+          <w:lang w:eastAsia="zh-CN"/>
+        </w:rPr>
+        <w:t>经历</w:t>
+      </w:r>
+    </w:p>
+    <w:p>
+      <w:pPr>
+        <w:tabs>
+          <w:tab w:val="clear" w:pos="9360"/>
+          <w:tab w:val="left" w:pos="955"/>
+          <w:tab w:val="right" w:pos="10512"/>
+        </w:tabs>
+        <w:spacing w:before="0" w:after="0"/>
+        <w:rPr>
+          <w:rFonts w:ascii="微软雅黑" w:eastAsia="微软雅黑" w:hAnsi="微软雅黑"/>
+          <w:sz w:val="18"/>
+          <w:szCs w:val="18"/>
+          <w:lang w:eastAsia="zh-CN"/>
+        </w:rPr>
+      </w:pPr>
+      <w:r>
+        <w:rPr>
+          <w:rFonts w:ascii="微软雅黑" w:eastAsia="微软雅黑" w:hAnsi="微软雅黑"/>
+          <w:sz w:val="18"/>
+          <w:szCs w:val="18"/>
+          <w:lang w:eastAsia="zh-CN"/>
+        </w:rPr>
+        <w:t>2020</w:t>
+      </w:r>
+      <w:r>
+        <w:rPr>
+          <w:rFonts w:ascii="微软雅黑" w:eastAsia="微软雅黑" w:hAnsi="微软雅黑"/>
+          <w:sz w:val="18"/>
+          <w:szCs w:val="18"/>
+          <w:lang w:eastAsia="zh-CN"/>
+        </w:rPr>
+        <w:tab/>
+      </w:r>
+      <w:r>
+        <w:rPr>
+          <w:rFonts w:ascii="微软雅黑" w:eastAsia="微软雅黑" w:hAnsi="微软雅黑" w:hint="eastAsia"/>
+          <w:b/>
+          <w:bCs/>
+          <w:sz w:val="18"/>
+          <w:szCs w:val="18"/>
+          <w:lang w:eastAsia="zh-CN"/>
+        </w:rPr>
+        <w:t>墨尔本</w:t>
+      </w:r>
+      <w:r>
+        <w:rPr>
+          <w:rFonts w:ascii="微软雅黑" w:eastAsia="微软雅黑" w:hAnsi="微软雅黑" w:hint="eastAsia"/>
+          <w:b/>
+          <w:bCs/>
+          <w:sz w:val="18"/>
+          <w:szCs w:val="18"/>
+          <w:lang w:eastAsia="zh-CN"/>
+        </w:rPr>
+        <w:t>大学 M</w:t>
+      </w:r>
+      <w:r>
+        <w:rPr>
+          <w:rFonts w:ascii="微软雅黑" w:eastAsia="微软雅黑" w:hAnsi="微软雅黑"/>
+          <w:b/>
+          <w:bCs/>
+          <w:sz w:val="18"/>
+          <w:szCs w:val="18"/>
+          <w:lang w:eastAsia="zh-CN"/>
+        </w:rPr>
+        <w:t xml:space="preserve">elbourne </w:t>
+      </w:r>
+      <w:r>
+        <w:rPr>
+          <w:rFonts w:ascii="微软雅黑" w:eastAsia="微软雅黑" w:hAnsi="微软雅黑" w:hint="eastAsia"/>
+          <w:b/>
+          <w:bCs/>
+          <w:sz w:val="18"/>
+          <w:szCs w:val="18"/>
+          <w:lang w:eastAsia="zh-CN"/>
+        </w:rPr>
+        <w:t>eResearch</w:t>
+      </w:r>
+      <w:r>
+        <w:rPr>
+          <w:rFonts w:ascii="微软雅黑" w:eastAsia="微软雅黑" w:hAnsi="微软雅黑"/>
+          <w:b/>
+          <w:bCs/>
+          <w:sz w:val="18"/>
+          <w:szCs w:val="18"/>
+          <w:lang w:eastAsia="zh-CN"/>
+        </w:rPr>
+        <w:t xml:space="preserve"> G</w:t>
+      </w:r>
+      <w:r>
+        <w:rPr>
+          <w:rFonts w:ascii="微软雅黑" w:eastAsia="微软雅黑" w:hAnsi="微软雅黑" w:hint="eastAsia"/>
+          <w:b/>
+          <w:bCs/>
+          <w:sz w:val="18"/>
+          <w:szCs w:val="18"/>
+          <w:lang w:eastAsia="zh-CN"/>
+        </w:rPr>
+        <w:t>roup</w:t>
+      </w:r>
+      <w:r>
+        <w:rPr>
+          <w:rFonts w:ascii="微软雅黑" w:eastAsia="微软雅黑" w:hAnsi="微软雅黑"/>
+          <w:b/>
+          <w:bCs/>
+          <w:sz w:val="18"/>
+          <w:szCs w:val="18"/>
+          <w:lang w:eastAsia="zh-CN"/>
+        </w:rPr>
+        <w:t xml:space="preserve"> </w:t>
+      </w:r>
+      <w:r>
+        <w:rPr>
+          <w:rFonts w:ascii="微软雅黑" w:eastAsia="微软雅黑" w:hAnsi="微软雅黑" w:hint="eastAsia"/>
+          <w:b/>
+          <w:bCs/>
+          <w:sz w:val="18"/>
+          <w:szCs w:val="18"/>
+          <w:lang w:eastAsia="zh-CN"/>
+        </w:rPr>
+        <w:t>软件工程师</w:t>
+      </w:r>
+      <w:r>
+        <w:rPr>
+          <w:rFonts w:ascii="微软雅黑" w:eastAsia="微软雅黑" w:hAnsi="微软雅黑"/>
+          <w:sz w:val="18"/>
+          <w:szCs w:val="18"/>
+          <w:lang w:eastAsia="zh-CN"/>
+        </w:rPr>
+        <w:tab/>
+        <w:t>2020.03 – 2020.06</w:t>
+      </w:r>
+    </w:p>
+    <w:p>
+      <w:pPr>
+        <w:pStyle w:val="ListParagraph"/>
+        <w:numPr>
+          <w:ilvl w:val="0"/>
+          <w:numId w:val="28"/>
+        </w:numPr>
+        <w:tabs>
+          <w:tab w:val="clear" w:pos="9360"/>
+          <w:tab w:val="left" w:pos="955"/>
+          <w:tab w:val="right" w:pos="10512"/>
+        </w:tabs>
+        <w:spacing w:before="0" w:after="0"/>
+        <w:ind w:left="270" w:hanging="270"/>
+        <w:rPr>
+          <w:rFonts w:ascii="微软雅黑" w:eastAsia="微软雅黑" w:hAnsi="微软雅黑"/>
+          <w:sz w:val="18"/>
+          <w:szCs w:val="18"/>
+          <w:lang w:eastAsia="zh-CN"/>
+        </w:rPr>
+      </w:pPr>
+      <w:r>
+        <w:rPr>
+          <w:rFonts w:ascii="微软雅黑" w:eastAsia="微软雅黑" w:hAnsi="微软雅黑" w:hint="eastAsia"/>
+          <w:sz w:val="18"/>
+          <w:szCs w:val="18"/>
+          <w:lang w:eastAsia="zh-CN"/>
+        </w:rPr>
+        <w:t>开发一款用于会议对话识别分析的安卓App，此应用将被墨尔本大学图书馆用于</w:t>
+      </w:r>
+      <w:r>
+        <w:rPr>
+          <w:rFonts w:ascii="微软雅黑" w:eastAsia="微软雅黑" w:hAnsi="微软雅黑" w:hint="eastAsia"/>
+          <w:sz w:val="18"/>
+          <w:szCs w:val="18"/>
+          <w:lang w:eastAsia="zh-CN"/>
+        </w:rPr>
+        <w:t>进行会议参与度的研究。</w:t>
+      </w:r>
+    </w:p>
+    <w:p>
+      <w:pPr>
+        <w:pStyle w:val="ListParagraph"/>
+        <w:numPr>
+          <w:ilvl w:val="0"/>
+          <w:numId w:val="28"/>
+        </w:numPr>
+        <w:tabs>
+          <w:tab w:val="clear" w:pos="9360"/>
+          <w:tab w:val="left" w:pos="955"/>
+          <w:tab w:val="right" w:pos="10512"/>
+        </w:tabs>
+        <w:spacing w:before="0" w:after="0"/>
+        <w:ind w:left="270" w:hanging="270"/>
+        <w:rPr>
+          <w:rFonts w:ascii="微软雅黑" w:eastAsia="微软雅黑" w:hAnsi="微软雅黑"/>
+          <w:sz w:val="18"/>
+          <w:szCs w:val="18"/>
+          <w:lang w:eastAsia="zh-CN"/>
+        </w:rPr>
+      </w:pPr>
+      <w:r>
+        <w:rPr>
+          <w:rFonts w:ascii="微软雅黑" w:eastAsia="微软雅黑" w:hAnsi="微软雅黑" w:hint="eastAsia"/>
+          <w:sz w:val="18"/>
+          <w:szCs w:val="18"/>
+          <w:lang w:eastAsia="zh-CN"/>
+        </w:rPr>
+        <w:t>应用使用了Material</w:t>
+      </w:r>
+      <w:r>
+        <w:rPr>
+          <w:rFonts w:ascii="微软雅黑" w:eastAsia="微软雅黑" w:hAnsi="微软雅黑"/>
+          <w:sz w:val="18"/>
+          <w:szCs w:val="18"/>
+          <w:lang w:eastAsia="zh-CN"/>
+        </w:rPr>
+        <w:t xml:space="preserve"> D</w:t>
+      </w:r>
+      <w:r>
+        <w:rPr>
+          <w:rFonts w:ascii="微软雅黑" w:eastAsia="微软雅黑" w:hAnsi="微软雅黑" w:hint="eastAsia"/>
+          <w:sz w:val="18"/>
+          <w:szCs w:val="18"/>
+          <w:lang w:eastAsia="zh-CN"/>
+        </w:rPr>
+        <w:t>esign设计组件，以及Google机器学习语音识别</w:t>
+      </w:r>
+      <w:r>
+        <w:rPr>
+          <w:rFonts w:ascii="微软雅黑" w:eastAsia="微软雅黑" w:hAnsi="微软雅黑"/>
+          <w:sz w:val="18"/>
+          <w:szCs w:val="18"/>
+          <w:lang w:eastAsia="zh-CN"/>
+        </w:rPr>
+        <w:t>API</w:t>
+      </w:r>
+      <w:r>
+        <w:rPr>
+          <w:rFonts w:ascii="微软雅黑" w:eastAsia="微软雅黑" w:hAnsi="微软雅黑" w:hint="eastAsia"/>
           <w:sz w:val="18"/>
           <w:szCs w:val="18"/>
           <w:lang w:eastAsia="zh-CN"/>
         </w:rPr>
         <w:t>。</w:t>
+      </w:r>
+    </w:p>
+    <w:p>
+      <w:pPr>
+        <w:pStyle w:val="ListParagraph"/>
+        <w:numPr>
+          <w:ilvl w:val="0"/>
+          <w:numId w:val="28"/>
+        </w:numPr>
+        <w:tabs>
+          <w:tab w:val="clear" w:pos="9360"/>
+          <w:tab w:val="left" w:pos="955"/>
+          <w:tab w:val="right" w:pos="10512"/>
+        </w:tabs>
+        <w:spacing w:before="0" w:after="0"/>
+        <w:ind w:left="270" w:hanging="270"/>
+        <w:rPr>
+          <w:rFonts w:ascii="微软雅黑" w:eastAsia="微软雅黑" w:hAnsi="微软雅黑"/>
+          <w:sz w:val="18"/>
+          <w:szCs w:val="18"/>
+          <w:lang w:eastAsia="zh-CN"/>
+        </w:rPr>
+      </w:pPr>
+      <w:r>
+        <w:rPr>
+          <w:rFonts w:ascii="微软雅黑" w:eastAsia="微软雅黑" w:hAnsi="微软雅黑" w:hint="eastAsia"/>
+          <w:sz w:val="18"/>
+          <w:szCs w:val="18"/>
+          <w:lang w:eastAsia="zh-CN"/>
+        </w:rPr>
+        <w:t>为项目提供了高效整洁的代码以及可读性高的文档。</w:t>
+      </w:r>
+    </w:p>
+    <w:p>
+      <w:pPr>
+        <w:tabs>
+          <w:tab w:val="clear" w:pos="9360"/>
+          <w:tab w:val="left" w:pos="955"/>
+          <w:tab w:val="right" w:pos="10512"/>
+        </w:tabs>
+        <w:spacing w:before="0" w:after="0"/>
+        <w:rPr>
+          <w:rFonts w:ascii="微软雅黑" w:eastAsia="微软雅黑" w:hAnsi="微软雅黑"/>
+          <w:sz w:val="18"/>
+          <w:szCs w:val="18"/>
+          <w:lang w:eastAsia="zh-CN"/>
+        </w:rPr>
+      </w:pPr>
+      <w:r>
+        <w:rPr>
+          <w:rFonts w:ascii="微软雅黑" w:eastAsia="微软雅黑" w:hAnsi="微软雅黑"/>
+          <w:sz w:val="18"/>
+          <w:szCs w:val="18"/>
+          <w:lang w:eastAsia="zh-CN"/>
+        </w:rPr>
+        <w:t>2017</w:t>
+      </w:r>
+      <w:r>
+        <w:rPr>
+          <w:rFonts w:ascii="微软雅黑" w:eastAsia="微软雅黑" w:hAnsi="微软雅黑"/>
+          <w:sz w:val="18"/>
+          <w:szCs w:val="18"/>
+          <w:lang w:eastAsia="zh-CN"/>
+        </w:rPr>
+        <w:tab/>
+      </w:r>
+      <w:r>
+        <w:rPr>
+          <w:rFonts w:ascii="微软雅黑" w:eastAsia="微软雅黑" w:hAnsi="微软雅黑" w:hint="eastAsia"/>
+          <w:b/>
+          <w:bCs/>
+          <w:sz w:val="18"/>
+          <w:szCs w:val="18"/>
+          <w:lang w:eastAsia="zh-CN"/>
+        </w:rPr>
+        <w:t>悉尼大学信息技术系助教</w:t>
+      </w:r>
+      <w:r>
+        <w:rPr>
+          <w:rFonts w:ascii="微软雅黑" w:eastAsia="微软雅黑" w:hAnsi="微软雅黑"/>
+          <w:sz w:val="18"/>
+          <w:szCs w:val="18"/>
+          <w:lang w:eastAsia="zh-CN"/>
+        </w:rPr>
+        <w:tab/>
+        <w:t>2017.03 – 2017.11</w:t>
+      </w:r>
+    </w:p>
+    <w:p>
+      <w:pPr>
+        <w:pStyle w:val="ListParagraph"/>
+        <w:numPr>
+          <w:ilvl w:val="0"/>
+          <w:numId w:val="29"/>
+        </w:numPr>
+        <w:tabs>
+          <w:tab w:val="clear" w:pos="9360"/>
+          <w:tab w:val="left" w:pos="955"/>
+          <w:tab w:val="right" w:pos="10512"/>
+        </w:tabs>
+        <w:spacing w:before="0" w:after="0"/>
+        <w:ind w:left="270" w:hanging="270"/>
+        <w:rPr>
+          <w:rFonts w:ascii="微软雅黑" w:eastAsia="微软雅黑" w:hAnsi="微软雅黑"/>
+          <w:sz w:val="18"/>
+          <w:szCs w:val="18"/>
+          <w:lang w:eastAsia="zh-CN"/>
+        </w:rPr>
+      </w:pPr>
+      <w:r>
+        <w:rPr>
+          <w:rFonts w:ascii="微软雅黑" w:eastAsia="微软雅黑" w:hAnsi="微软雅黑" w:hint="eastAsia"/>
+          <w:sz w:val="18"/>
+          <w:szCs w:val="18"/>
+          <w:lang w:eastAsia="zh-CN"/>
+        </w:rPr>
+        <w:t>担任悉尼大学信息技术系I</w:t>
+      </w:r>
+      <w:r>
+        <w:rPr>
+          <w:rFonts w:ascii="微软雅黑" w:eastAsia="微软雅黑" w:hAnsi="微软雅黑"/>
+          <w:sz w:val="18"/>
+          <w:szCs w:val="18"/>
+          <w:lang w:eastAsia="zh-CN"/>
+        </w:rPr>
+        <w:t>NFO1003</w:t>
+      </w:r>
+      <w:r>
+        <w:rPr>
+          <w:rFonts w:ascii="微软雅黑" w:eastAsia="微软雅黑" w:hAnsi="微软雅黑" w:hint="eastAsia"/>
+          <w:sz w:val="18"/>
+          <w:szCs w:val="18"/>
+          <w:lang w:eastAsia="zh-CN"/>
+        </w:rPr>
+        <w:t>网页设计、I</w:t>
+      </w:r>
+      <w:r>
+        <w:rPr>
+          <w:rFonts w:ascii="微软雅黑" w:eastAsia="微软雅黑" w:hAnsi="微软雅黑"/>
+          <w:sz w:val="18"/>
+          <w:szCs w:val="18"/>
+          <w:lang w:eastAsia="zh-CN"/>
+        </w:rPr>
+        <w:t>NFO1103J</w:t>
+      </w:r>
+      <w:r>
+        <w:rPr>
+          <w:rFonts w:ascii="微软雅黑" w:eastAsia="微软雅黑" w:hAnsi="微软雅黑" w:hint="eastAsia"/>
+          <w:sz w:val="18"/>
+          <w:szCs w:val="18"/>
+          <w:lang w:eastAsia="zh-CN"/>
+        </w:rPr>
+        <w:t>ava程序设计、I</w:t>
+      </w:r>
+      <w:r>
+        <w:rPr>
+          <w:rFonts w:ascii="微软雅黑" w:eastAsia="微软雅黑" w:hAnsi="微软雅黑"/>
+          <w:sz w:val="18"/>
+          <w:szCs w:val="18"/>
+          <w:lang w:eastAsia="zh-CN"/>
+        </w:rPr>
+        <w:t>NFO1105</w:t>
+      </w:r>
+      <w:r>
+        <w:rPr>
+          <w:rFonts w:ascii="微软雅黑" w:eastAsia="微软雅黑" w:hAnsi="微软雅黑" w:hint="eastAsia"/>
+          <w:sz w:val="18"/>
+          <w:szCs w:val="18"/>
+          <w:lang w:eastAsia="zh-CN"/>
+        </w:rPr>
+        <w:t>数据结构课的助教工作。</w:t>
+      </w:r>
+    </w:p>
+    <w:p>
+      <w:pPr>
+        <w:pStyle w:val="ListParagraph"/>
+        <w:numPr>
+          <w:ilvl w:val="0"/>
+          <w:numId w:val="24"/>
+        </w:numPr>
+        <w:spacing w:before="0" w:after="0"/>
+        <w:ind w:left="270" w:hanging="270"/>
+        <w:jc w:val="both"/>
+        <w:rPr>
+          <w:rFonts w:ascii="微软雅黑" w:eastAsia="微软雅黑" w:hAnsi="微软雅黑" w:hint="eastAsia"/>
+          <w:sz w:val="18"/>
+          <w:szCs w:val="18"/>
+          <w:lang w:eastAsia="zh-CN"/>
+        </w:rPr>
+      </w:pPr>
+      <w:r>
+        <w:rPr>
+          <w:rFonts w:ascii="微软雅黑" w:eastAsia="微软雅黑" w:hAnsi="微软雅黑" w:hint="eastAsia"/>
+          <w:sz w:val="18"/>
+          <w:szCs w:val="18"/>
+          <w:lang w:eastAsia="zh-CN"/>
+        </w:rPr>
+        <w:t>协助老师为</w:t>
+      </w:r>
+      <w:r>
+        <w:rPr>
+          <w:rStyle w:val="NormalBold"/>
+          <w:rFonts w:ascii="微软雅黑" w:eastAsia="微软雅黑" w:hAnsi="微软雅黑" w:hint="eastAsia"/>
+          <w:b w:val="0"/>
+          <w:sz w:val="18"/>
+          <w:szCs w:val="18"/>
+          <w:lang w:eastAsia="zh-CN"/>
+        </w:rPr>
+        <w:t>上百名同学答疑</w:t>
+      </w:r>
+      <w:r>
+        <w:rPr>
+          <w:rFonts w:ascii="微软雅黑" w:eastAsia="微软雅黑" w:hAnsi="微软雅黑" w:hint="eastAsia"/>
+          <w:sz w:val="18"/>
+          <w:szCs w:val="18"/>
+          <w:lang w:eastAsia="zh-CN"/>
+        </w:rPr>
+        <w:t>，展现良好的沟通交流能力与英语水平</w:t>
+      </w:r>
+      <w:r>
+        <w:rPr>
+          <w:rFonts w:ascii="微软雅黑" w:eastAsia="微软雅黑" w:hAnsi="微软雅黑" w:hint="eastAsia"/>
+          <w:sz w:val="18"/>
+          <w:szCs w:val="18"/>
+          <w:lang w:eastAsia="zh-CN"/>
+        </w:rPr>
+        <w:t>，</w:t>
+      </w:r>
+      <w:r>
+        <w:rPr>
+          <w:rStyle w:val="NormalBold"/>
+          <w:rFonts w:ascii="微软雅黑" w:eastAsia="微软雅黑" w:hAnsi="微软雅黑" w:hint="eastAsia"/>
+          <w:b w:val="0"/>
+          <w:sz w:val="18"/>
+          <w:szCs w:val="18"/>
+          <w:lang w:eastAsia="zh-CN"/>
+        </w:rPr>
+        <w:t>连续两学期获得学院优秀助教荣誉。</w:t>
+      </w:r>
+    </w:p>
+    <w:p>
+      <w:pPr>
+        <w:tabs>
+          <w:tab w:val="clear" w:pos="9360"/>
+          <w:tab w:val="left" w:pos="8551"/>
+        </w:tabs>
+        <w:spacing w:before="0" w:after="0"/>
+        <w:rPr>
+          <w:rFonts w:ascii="微软雅黑" w:eastAsia="微软雅黑" w:hAnsi="微软雅黑"/>
+          <w:bCs/>
+          <w:sz w:val="2"/>
+          <w:szCs w:val="2"/>
+          <w:lang w:eastAsia="zh-CN"/>
+        </w:rPr>
+      </w:pPr>
+    </w:p>
+    <w:p>
+      <w:pPr>
+        <w:pStyle w:val="Heading1"/>
+        <w:spacing w:before="0" w:after="0"/>
+        <w:rPr>
+          <w:rFonts w:ascii="微软雅黑" w:eastAsia="微软雅黑" w:hAnsi="微软雅黑"/>
+          <w:b w:val="0"/>
+          <w:sz w:val="22"/>
+          <w:szCs w:val="22"/>
+          <w:lang w:eastAsia="zh-CN"/>
+        </w:rPr>
+      </w:pPr>
+      <w:r>
+        <w:rPr>
+          <w:rFonts w:ascii="微软雅黑" w:eastAsia="微软雅黑" w:hAnsi="微软雅黑" w:hint="eastAsia"/>
+          <w:b w:val="0"/>
+          <w:sz w:val="22"/>
+          <w:szCs w:val="22"/>
+          <w:lang w:eastAsia="zh-CN"/>
+        </w:rPr>
+        <w:t>项目经历</w:t>
       </w:r>
     </w:p>
     <w:p>
@@ -4291,18 +6243,7 @@
           <w:szCs w:val="18"/>
           <w:lang w:eastAsia="zh-CN"/>
         </w:rPr>
-        <w:t>ython对</w:t>
-      </w:r>
-      <w:proofErr w:type="gramStart"/>
-      <w:r>
-        <w:rPr>
-          <w:rFonts w:ascii="微软雅黑" w:eastAsia="微软雅黑" w:hAnsi="微软雅黑" w:hint="eastAsia"/>
-          <w:bCs/>
-          <w:sz w:val="18"/>
-          <w:szCs w:val="18"/>
-          <w:lang w:eastAsia="zh-CN"/>
-        </w:rPr>
-        <w:t>3</w:t>
+        <w:t>ython对3</w:t>
       </w:r>
       <w:r>
         <w:rPr>
@@ -4322,18 +6263,7 @@
           <w:szCs w:val="18"/>
           <w:lang w:eastAsia="zh-CN"/>
         </w:rPr>
-        <w:t>万条推特进行</w:t>
-      </w:r>
-      <w:proofErr w:type="gramEnd"/>
-      <w:r>
-        <w:rPr>
-          <w:rFonts w:ascii="微软雅黑" w:eastAsia="微软雅黑" w:hAnsi="微软雅黑" w:hint="eastAsia"/>
-          <w:bCs/>
-          <w:sz w:val="18"/>
-          <w:szCs w:val="18"/>
-          <w:lang w:eastAsia="zh-CN"/>
-        </w:rPr>
-        <w:t>数据清洗和预处理。</w:t>
+        <w:t>万条推特进行数据清洗和预处理。</w:t>
       </w:r>
       <w:r>
         <w:rPr>
@@ -4403,29 +6333,7 @@
           <w:szCs w:val="18"/>
           <w:lang w:eastAsia="zh-CN"/>
         </w:rPr>
-        <w:t>算法解决样本</w:t>
-      </w:r>
-      <w:proofErr w:type="gramStart"/>
-      <w:r>
-        <w:rPr>
-          <w:rFonts w:ascii="微软雅黑" w:eastAsia="微软雅黑" w:hAnsi="微软雅黑" w:hint="eastAsia"/>
-          <w:bCs/>
-          <w:sz w:val="18"/>
-          <w:szCs w:val="18"/>
-          <w:lang w:eastAsia="zh-CN"/>
-        </w:rPr>
-        <w:t>不</w:t>
-      </w:r>
-      <w:proofErr w:type="gramEnd"/>
-      <w:r>
-        <w:rPr>
-          <w:rFonts w:ascii="微软雅黑" w:eastAsia="微软雅黑" w:hAnsi="微软雅黑" w:hint="eastAsia"/>
-          <w:bCs/>
-          <w:sz w:val="18"/>
-          <w:szCs w:val="18"/>
-          <w:lang w:eastAsia="zh-CN"/>
-        </w:rPr>
-        <w:t>均衡的问题。</w:t>
+        <w:t>算法解决样本不均衡的问题。</w:t>
       </w:r>
     </w:p>
     <w:p>
@@ -4490,29 +6398,16 @@
         </w:rPr>
         <w:t>，随机森林，</w:t>
       </w:r>
-      <w:proofErr w:type="spellStart"/>
-      <w:r>
-        <w:rPr>
-          <w:rFonts w:ascii="微软雅黑" w:eastAsia="微软雅黑" w:hAnsi="微软雅黑" w:hint="eastAsia"/>
-          <w:bCs/>
-          <w:sz w:val="18"/>
-          <w:szCs w:val="18"/>
-          <w:lang w:eastAsia="zh-CN"/>
-        </w:rPr>
-        <w:t>TextCNN</w:t>
-      </w:r>
-      <w:proofErr w:type="spellEnd"/>
-      <w:r>
-        <w:rPr>
-          <w:rFonts w:ascii="微软雅黑" w:eastAsia="微软雅黑" w:hAnsi="微软雅黑" w:hint="eastAsia"/>
-          <w:bCs/>
-          <w:sz w:val="18"/>
-          <w:szCs w:val="18"/>
-          <w:lang w:eastAsia="zh-CN"/>
-        </w:rPr>
-        <w:t>，</w:t>
-      </w:r>
-      <w:proofErr w:type="spellStart"/>
+      <w:r>
+        <w:rPr>
+          <w:rFonts w:ascii="微软雅黑" w:eastAsia="微软雅黑" w:hAnsi="微软雅黑" w:hint="eastAsia"/>
+          <w:bCs/>
+          <w:sz w:val="18"/>
+          <w:szCs w:val="18"/>
+          <w:lang w:eastAsia="zh-CN"/>
+        </w:rPr>
+        <w:t>TextCNN，</w:t>
+      </w:r>
       <w:r>
         <w:rPr>
           <w:rFonts w:ascii="微软雅黑" w:eastAsia="微软雅黑" w:hAnsi="微软雅黑"/>
@@ -4543,29 +6438,16 @@
         </w:rPr>
         <w:t>N</w:t>
       </w:r>
-      <w:proofErr w:type="spellEnd"/>
-      <w:r>
-        <w:rPr>
-          <w:rFonts w:ascii="微软雅黑" w:eastAsia="微软雅黑" w:hAnsi="微软雅黑" w:hint="eastAsia"/>
-          <w:bCs/>
-          <w:sz w:val="18"/>
-          <w:szCs w:val="18"/>
-          <w:lang w:eastAsia="zh-CN"/>
-        </w:rPr>
-        <w:t>，</w:t>
-      </w:r>
-      <w:proofErr w:type="spellStart"/>
-      <w:r>
-        <w:rPr>
-          <w:rFonts w:ascii="微软雅黑" w:eastAsia="微软雅黑" w:hAnsi="微软雅黑" w:hint="eastAsia"/>
-          <w:bCs/>
-          <w:sz w:val="18"/>
-          <w:szCs w:val="18"/>
-          <w:lang w:eastAsia="zh-CN"/>
-        </w:rPr>
-        <w:t>FastText</w:t>
-      </w:r>
-      <w:proofErr w:type="spellEnd"/>
+      <w:r>
+        <w:rPr>
+          <w:rFonts w:ascii="微软雅黑" w:eastAsia="微软雅黑" w:hAnsi="微软雅黑" w:hint="eastAsia"/>
+          <w:bCs/>
+          <w:sz w:val="18"/>
+          <w:szCs w:val="18"/>
+          <w:lang w:eastAsia="zh-CN"/>
+        </w:rPr>
+        <w:t>，FastText</w:t>
+      </w:r>
       <w:r>
         <w:rPr>
           <w:rFonts w:ascii="微软雅黑" w:eastAsia="微软雅黑" w:hAnsi="微软雅黑" w:hint="eastAsia"/>
@@ -4718,6 +6600,129 @@
         <w:rPr>
           <w:rFonts w:ascii="微软雅黑" w:eastAsia="微软雅黑" w:hAnsi="微软雅黑"/>
           <w:bCs/>
+          <w:sz w:val="18"/>
+          <w:szCs w:val="18"/>
+          <w:lang w:eastAsia="zh-CN"/>
+        </w:rPr>
+      </w:pPr>
+      <w:r>
+        <w:rPr>
+          <w:rFonts w:ascii="微软雅黑" w:eastAsia="微软雅黑" w:hAnsi="微软雅黑"/>
+          <w:b/>
+          <w:sz w:val="18"/>
+          <w:szCs w:val="18"/>
+          <w:lang w:eastAsia="zh-CN"/>
+        </w:rPr>
+        <w:t xml:space="preserve">Bitbox </w:t>
+      </w:r>
+      <w:r>
+        <w:rPr>
+          <w:rFonts w:ascii="微软雅黑" w:eastAsia="微软雅黑" w:hAnsi="微软雅黑" w:hint="eastAsia"/>
+          <w:b/>
+          <w:sz w:val="18"/>
+          <w:szCs w:val="18"/>
+          <w:lang w:eastAsia="zh-CN"/>
+        </w:rPr>
+        <w:t>分布式文件系统</w:t>
+      </w:r>
+      <w:r>
+        <w:rPr>
+          <w:rFonts w:ascii="微软雅黑" w:eastAsia="微软雅黑" w:hAnsi="微软雅黑"/>
+          <w:b/>
+          <w:sz w:val="18"/>
+          <w:szCs w:val="18"/>
+          <w:lang w:eastAsia="zh-CN"/>
+        </w:rPr>
+        <w:tab/>
+      </w:r>
+      <w:r>
+        <w:rPr>
+          <w:rFonts w:ascii="微软雅黑" w:eastAsia="微软雅黑" w:hAnsi="微软雅黑"/>
+          <w:bCs/>
+          <w:sz w:val="18"/>
+          <w:szCs w:val="18"/>
+          <w:lang w:eastAsia="zh-CN"/>
+        </w:rPr>
+        <w:t>2019.03 – 2019.06</w:t>
+      </w:r>
+    </w:p>
+    <w:p>
+      <w:pPr>
+        <w:pStyle w:val="ListParagraph"/>
+        <w:numPr>
+          <w:ilvl w:val="0"/>
+          <w:numId w:val="30"/>
+        </w:numPr>
+        <w:tabs>
+          <w:tab w:val="clear" w:pos="9360"/>
+          <w:tab w:val="right" w:pos="10512"/>
+        </w:tabs>
+        <w:spacing w:before="0" w:after="0"/>
+        <w:ind w:left="270" w:hanging="270"/>
+        <w:jc w:val="both"/>
+        <w:rPr>
+          <w:rFonts w:ascii="微软雅黑" w:eastAsia="微软雅黑" w:hAnsi="微软雅黑"/>
+          <w:bCs/>
+          <w:sz w:val="18"/>
+          <w:szCs w:val="18"/>
+          <w:lang w:eastAsia="zh-CN"/>
+        </w:rPr>
+      </w:pPr>
+      <w:r>
+        <w:rPr>
+          <w:rFonts w:ascii="微软雅黑" w:eastAsia="微软雅黑" w:hAnsi="微软雅黑" w:hint="eastAsia"/>
+          <w:bCs/>
+          <w:sz w:val="18"/>
+          <w:szCs w:val="18"/>
+          <w:lang w:eastAsia="zh-CN"/>
+        </w:rPr>
+        <w:t>使用Java编写一个可以在客服端见同步文件的非中心式文件系统。</w:t>
+      </w:r>
+    </w:p>
+    <w:p>
+      <w:pPr>
+        <w:pStyle w:val="ListParagraph"/>
+        <w:numPr>
+          <w:ilvl w:val="0"/>
+          <w:numId w:val="30"/>
+        </w:numPr>
+        <w:tabs>
+          <w:tab w:val="clear" w:pos="9360"/>
+          <w:tab w:val="right" w:pos="10512"/>
+        </w:tabs>
+        <w:spacing w:before="0" w:after="0"/>
+        <w:ind w:left="270" w:hanging="270"/>
+        <w:jc w:val="both"/>
+        <w:rPr>
+          <w:rFonts w:ascii="微软雅黑" w:eastAsia="微软雅黑" w:hAnsi="微软雅黑"/>
+          <w:bCs/>
+          <w:sz w:val="18"/>
+          <w:szCs w:val="18"/>
+          <w:lang w:eastAsia="zh-CN"/>
+        </w:rPr>
+      </w:pPr>
+      <w:r>
+        <w:rPr>
+          <w:rFonts w:ascii="微软雅黑" w:eastAsia="微软雅黑" w:hAnsi="微软雅黑" w:hint="eastAsia"/>
+          <w:bCs/>
+          <w:sz w:val="18"/>
+          <w:szCs w:val="18"/>
+          <w:lang w:eastAsia="zh-CN"/>
+        </w:rPr>
+        <w:t>文件系统客户端之间可以通过共有-私有密钥实现对通讯内容的加密。</w:t>
+      </w:r>
+    </w:p>
+    <w:p>
+      <w:pPr>
+        <w:tabs>
+          <w:tab w:val="clear" w:pos="9360"/>
+          <w:tab w:val="right" w:pos="10512"/>
+        </w:tabs>
+        <w:spacing w:before="0" w:after="0"/>
+        <w:jc w:val="both"/>
+        <w:rPr>
+          <w:rFonts w:ascii="微软雅黑" w:eastAsia="微软雅黑" w:hAnsi="微软雅黑"/>
+          <w:bCs/>
           <w:sz w:val="2"/>
           <w:szCs w:val="2"/>
           <w:lang w:eastAsia="zh-CN"/>
@@ -4744,6 +6749,7 @@
           <w:szCs w:val="22"/>
           <w:lang w:eastAsia="zh-CN"/>
         </w:rPr>
+        <w:lastRenderedPageBreak/>
         <w:t>专业</w:t>
       </w:r>
       <w:r>
@@ -4908,7 +6914,6 @@
         </w:rPr>
         <w:t xml:space="preserve">atplotlib, </w:t>
       </w:r>
-      <w:proofErr w:type="spellStart"/>
       <w:r>
         <w:rPr>
           <w:rStyle w:val="NormalBold"/>
@@ -4929,9 +6934,52 @@
           <w:szCs w:val="18"/>
           <w:lang w:eastAsia="zh-CN"/>
         </w:rPr>
-        <w:t>klearn</w:t>
-      </w:r>
-      <w:proofErr w:type="spellEnd"/>
+        <w:t xml:space="preserve">klearn, </w:t>
+      </w:r>
+      <w:r>
+        <w:rPr>
+          <w:rStyle w:val="NormalBold"/>
+          <w:rFonts w:ascii="微软雅黑" w:eastAsia="微软雅黑" w:hAnsi="微软雅黑"/>
+          <w:b w:val="0"/>
+          <w:sz w:val="18"/>
+          <w:szCs w:val="18"/>
+          <w:lang w:eastAsia="zh-CN"/>
+        </w:rPr>
+        <w:t>P</w:t>
+      </w:r>
+      <w:r>
+        <w:rPr>
+          <w:rStyle w:val="NormalBold"/>
+          <w:rFonts w:ascii="微软雅黑" w:eastAsia="微软雅黑" w:hAnsi="微软雅黑"/>
+          <w:b w:val="0"/>
+          <w:sz w:val="18"/>
+          <w:szCs w:val="18"/>
+          <w:lang w:eastAsia="zh-CN"/>
+        </w:rPr>
+        <w:t>y</w:t>
+      </w:r>
+      <w:r>
+        <w:rPr>
+          <w:rStyle w:val="NormalBold"/>
+          <w:rFonts w:ascii="微软雅黑" w:eastAsia="微软雅黑" w:hAnsi="微软雅黑"/>
+          <w:b w:val="0"/>
+          <w:sz w:val="18"/>
+          <w:szCs w:val="18"/>
+          <w:lang w:eastAsia="zh-CN"/>
+        </w:rPr>
+        <w:t>T</w:t>
+      </w:r>
+      <w:r>
+        <w:rPr>
+          <w:rStyle w:val="NormalBold"/>
+          <w:rFonts w:ascii="微软雅黑" w:eastAsia="微软雅黑" w:hAnsi="微软雅黑"/>
+          <w:b w:val="0"/>
+          <w:sz w:val="18"/>
+          <w:szCs w:val="18"/>
+          <w:lang w:eastAsia="zh-CN"/>
+        </w:rPr>
+        <w:t>orch</w:t>
+      </w:r>
       <w:r>
         <w:rPr>
           <w:rStyle w:val="NormalBold"/>
@@ -4943,7 +6991,6 @@
         </w:rPr>
         <w:t xml:space="preserve">, </w:t>
       </w:r>
-      <w:proofErr w:type="spellStart"/>
       <w:r>
         <w:rPr>
           <w:rStyle w:val="NormalBold"/>
@@ -4958,37 +7005,14 @@
       <w:r>
         <w:rPr>
           <w:rStyle w:val="NormalBold"/>
-          <w:rFonts w:ascii="微软雅黑" w:eastAsia="微软雅黑" w:hAnsi="微软雅黑"/>
-          <w:b w:val="0"/>
-          <w:sz w:val="18"/>
-          <w:szCs w:val="18"/>
-          <w:lang w:eastAsia="zh-CN"/>
-        </w:rPr>
-        <w:t>y</w:t>
-      </w:r>
-      <w:r>
-        <w:rPr>
-          <w:rStyle w:val="NormalBold"/>
-          <w:rFonts w:ascii="微软雅黑" w:eastAsia="微软雅黑" w:hAnsi="微软雅黑"/>
-          <w:b w:val="0"/>
-          <w:sz w:val="18"/>
-          <w:szCs w:val="18"/>
-          <w:lang w:eastAsia="zh-CN"/>
-        </w:rPr>
-        <w:t>T</w:t>
-      </w:r>
-      <w:r>
-        <w:rPr>
-          <w:rStyle w:val="NormalBold"/>
-          <w:rFonts w:ascii="微软雅黑" w:eastAsia="微软雅黑" w:hAnsi="微软雅黑"/>
-          <w:b w:val="0"/>
-          <w:sz w:val="18"/>
-          <w:szCs w:val="18"/>
-          <w:lang w:eastAsia="zh-CN"/>
-        </w:rPr>
-        <w:t>orch</w:t>
-      </w:r>
-      <w:proofErr w:type="spellEnd"/>
+          <w:rFonts w:ascii="微软雅黑" w:eastAsia="微软雅黑" w:hAnsi="微软雅黑" w:hint="eastAsia"/>
+          <w:b w:val="0"/>
+          <w:sz w:val="18"/>
+          <w:szCs w:val="18"/>
+          <w:lang w:eastAsia="zh-CN"/>
+        </w:rPr>
+        <w:t>andas</w:t>
+      </w:r>
       <w:r>
         <w:rPr>
           <w:rStyle w:val="NormalBold"/>
@@ -5009,43 +7033,8 @@
           <w:szCs w:val="18"/>
           <w:lang w:eastAsia="zh-CN"/>
         </w:rPr>
-        <w:t>P</w:t>
-      </w:r>
-      <w:r>
-        <w:rPr>
-          <w:rStyle w:val="NormalBold"/>
-          <w:rFonts w:ascii="微软雅黑" w:eastAsia="微软雅黑" w:hAnsi="微软雅黑" w:hint="eastAsia"/>
-          <w:b w:val="0"/>
-          <w:sz w:val="18"/>
-          <w:szCs w:val="18"/>
-          <w:lang w:eastAsia="zh-CN"/>
-        </w:rPr>
-        <w:t>andas</w:t>
-      </w:r>
-      <w:r>
-        <w:rPr>
-          <w:rStyle w:val="NormalBold"/>
-          <w:rFonts w:ascii="微软雅黑" w:eastAsia="微软雅黑" w:hAnsi="微软雅黑"/>
-          <w:b w:val="0"/>
-          <w:sz w:val="18"/>
-          <w:szCs w:val="18"/>
-          <w:lang w:eastAsia="zh-CN"/>
-        </w:rPr>
-        <w:t xml:space="preserve">, </w:t>
-      </w:r>
-      <w:proofErr w:type="spellStart"/>
-      <w:r>
-        <w:rPr>
-          <w:rStyle w:val="NormalBold"/>
-          <w:rFonts w:ascii="微软雅黑" w:eastAsia="微软雅黑" w:hAnsi="微软雅黑"/>
-          <w:b w:val="0"/>
-          <w:sz w:val="18"/>
-          <w:szCs w:val="18"/>
-          <w:lang w:eastAsia="zh-CN"/>
-        </w:rPr>
         <w:t>PyMySQL</w:t>
       </w:r>
-      <w:proofErr w:type="spellEnd"/>
       <w:r>
         <w:rPr>
           <w:rStyle w:val="NormalBold"/>
@@ -5242,18 +7231,18 @@
           <w:szCs w:val="18"/>
           <w:lang w:eastAsia="zh-CN"/>
         </w:rPr>
-        <w:t>Haskell，</w:t>
-      </w:r>
-      <w:r>
-        <w:rPr>
-          <w:rStyle w:val="NormalBold"/>
-          <w:rFonts w:ascii="微软雅黑" w:eastAsia="微软雅黑" w:hAnsi="微软雅黑" w:hint="eastAsia"/>
-          <w:b w:val="0"/>
-          <w:sz w:val="18"/>
-          <w:szCs w:val="18"/>
-          <w:lang w:eastAsia="zh-CN"/>
-        </w:rPr>
-        <w:t>C</w:t>
+        <w:t>C，</w:t>
+      </w:r>
+      <w:r>
+        <w:rPr>
+          <w:rStyle w:val="NormalBold"/>
+          <w:rFonts w:ascii="微软雅黑" w:eastAsia="微软雅黑" w:hAnsi="微软雅黑" w:hint="eastAsia"/>
+          <w:b w:val="0"/>
+          <w:sz w:val="18"/>
+          <w:szCs w:val="18"/>
+          <w:lang w:eastAsia="zh-CN"/>
+        </w:rPr>
+        <w:t>Haskell</w:t>
       </w:r>
       <w:r>
         <w:rPr>
@@ -5687,40 +7676,18 @@
           <w:szCs w:val="18"/>
           <w:lang w:eastAsia="zh-CN"/>
         </w:rPr>
-        <w:t>处理，数据建模，</w:t>
-      </w:r>
-      <w:r>
-        <w:rPr>
-          <w:rStyle w:val="NormalBold"/>
-          <w:rFonts w:ascii="微软雅黑" w:eastAsia="微软雅黑" w:hAnsi="微软雅黑" w:hint="eastAsia"/>
-          <w:b w:val="0"/>
-          <w:sz w:val="18"/>
-          <w:szCs w:val="18"/>
-          <w:lang w:eastAsia="zh-CN"/>
-        </w:rPr>
-        <w:t>A</w:t>
-      </w:r>
-      <w:r>
-        <w:rPr>
-          <w:rStyle w:val="NormalBold"/>
-          <w:rFonts w:ascii="微软雅黑" w:eastAsia="微软雅黑" w:hAnsi="微软雅黑"/>
-          <w:b w:val="0"/>
-          <w:sz w:val="18"/>
-          <w:szCs w:val="18"/>
-          <w:lang w:eastAsia="zh-CN"/>
-        </w:rPr>
-        <w:t>/B T</w:t>
-      </w:r>
-      <w:r>
-        <w:rPr>
-          <w:rStyle w:val="NormalBold"/>
-          <w:rFonts w:ascii="微软雅黑" w:eastAsia="微软雅黑" w:hAnsi="微软雅黑" w:hint="eastAsia"/>
-          <w:b w:val="0"/>
-          <w:sz w:val="18"/>
-          <w:szCs w:val="18"/>
-          <w:lang w:eastAsia="zh-CN"/>
-        </w:rPr>
-        <w:t>esting等数据处理分析流程。熟悉聚类，神经网络等多种机器学习、深度学习算法。</w:t>
+        <w:t>处理，数据建模</w:t>
+      </w:r>
+      <w:r>
+        <w:rPr>
+          <w:rStyle w:val="NormalBold"/>
+          <w:rFonts w:ascii="微软雅黑" w:eastAsia="微软雅黑" w:hAnsi="微软雅黑" w:hint="eastAsia"/>
+          <w:b w:val="0"/>
+          <w:sz w:val="18"/>
+          <w:szCs w:val="18"/>
+          <w:lang w:eastAsia="zh-CN"/>
+        </w:rPr>
+        <w:t>等数据处理分析流程。熟悉聚类，神经网络等多种机器学习、深度学习算法。</w:t>
       </w:r>
     </w:p>
     <w:p>
@@ -5817,6 +7784,29 @@
           <w:lang w:eastAsia="zh-CN"/>
         </w:rPr>
         <w:t>等。</w:t>
+      </w:r>
+    </w:p>
+    <w:p>
+      <w:pPr>
+        <w:pStyle w:val="Heading1"/>
+        <w:spacing w:before="0" w:after="0"/>
+        <w:rPr>
+          <w:rFonts w:ascii="微软雅黑" w:eastAsia="微软雅黑" w:hAnsi="微软雅黑"/>
+          <w:b w:val="0"/>
+          <w:sz w:val="22"/>
+          <w:szCs w:val="22"/>
+          <w:lang w:eastAsia="zh-CN"/>
+        </w:rPr>
+      </w:pPr>
+      <w:r>
+        <w:rPr>
+          <w:rFonts w:ascii="微软雅黑" w:eastAsia="微软雅黑" w:hAnsi="微软雅黑" w:hint="eastAsia"/>
+          <w:b w:val="0"/>
+          <w:sz w:val="22"/>
+          <w:szCs w:val="22"/>
+          <w:lang w:eastAsia="zh-CN"/>
+        </w:rPr>
+        <w:t>语言能力</w:t>
       </w:r>
     </w:p>
     <w:p>
@@ -5841,31 +7831,17 @@
           <w:lang w:eastAsia="zh-CN"/>
         </w:rPr>
       </w:pPr>
-      <w:proofErr w:type="gramStart"/>
-      <w:r>
-        <w:rPr>
-          <w:rStyle w:val="NormalBold"/>
-          <w:rFonts w:ascii="微软雅黑" w:eastAsia="微软雅黑" w:hAnsi="微软雅黑" w:hint="eastAsia"/>
-          <w:b w:val="0"/>
-          <w:bCs/>
-          <w:sz w:val="18"/>
-          <w:szCs w:val="18"/>
-          <w:lang w:eastAsia="zh-CN"/>
-        </w:rPr>
-        <w:t>雅思学术</w:t>
-      </w:r>
-      <w:proofErr w:type="gramEnd"/>
-      <w:r>
-        <w:rPr>
-          <w:rStyle w:val="NormalBold"/>
-          <w:rFonts w:ascii="微软雅黑" w:eastAsia="微软雅黑" w:hAnsi="微软雅黑" w:hint="eastAsia"/>
-          <w:b w:val="0"/>
-          <w:bCs/>
-          <w:sz w:val="18"/>
-          <w:szCs w:val="18"/>
-          <w:lang w:eastAsia="zh-CN"/>
-        </w:rPr>
-        <w:t>类</w:t>
+      <w:r>
+        <w:rPr>
+          <w:rStyle w:val="NormalBold"/>
+          <w:rFonts w:ascii="微软雅黑" w:eastAsia="微软雅黑" w:hAnsi="微软雅黑" w:hint="eastAsia"/>
+          <w:b w:val="0"/>
+          <w:bCs/>
+          <w:sz w:val="18"/>
+          <w:szCs w:val="18"/>
+          <w:lang w:eastAsia="zh-CN"/>
+        </w:rPr>
+        <w:t>雅思学术类</w:t>
       </w:r>
       <w:r>
         <w:rPr>
@@ -6113,226 +8089,6 @@
           <w:rFonts w:ascii="微软雅黑" w:eastAsia="微软雅黑" w:hAnsi="微软雅黑" w:hint="eastAsia"/>
           <w:b w:val="0"/>
           <w:bCs/>
-          <w:sz w:val="18"/>
-          <w:szCs w:val="18"/>
-          <w:lang w:eastAsia="zh-CN"/>
-        </w:rPr>
-        <w:t>。</w:t>
-      </w:r>
-      <w:r>
-        <w:rPr>
-          <w:rStyle w:val="NormalBold"/>
-          <w:rFonts w:ascii="微软雅黑" w:eastAsia="微软雅黑" w:hAnsi="微软雅黑" w:hint="eastAsia"/>
-          <w:b w:val="0"/>
-          <w:bCs/>
-          <w:sz w:val="18"/>
-          <w:szCs w:val="18"/>
-          <w:lang w:eastAsia="zh-CN"/>
-        </w:rPr>
-        <w:t>大学英语四级</w:t>
-      </w:r>
-      <w:r>
-        <w:rPr>
-          <w:rStyle w:val="NormalBold"/>
-          <w:rFonts w:ascii="微软雅黑" w:eastAsia="微软雅黑" w:hAnsi="微软雅黑" w:hint="eastAsia"/>
-          <w:b w:val="0"/>
-          <w:bCs/>
-          <w:sz w:val="18"/>
-          <w:szCs w:val="18"/>
-          <w:lang w:eastAsia="zh-CN"/>
-        </w:rPr>
-        <w:t xml:space="preserve"> </w:t>
-      </w:r>
-      <w:r>
-        <w:rPr>
-          <w:rStyle w:val="NormalBold"/>
-          <w:rFonts w:ascii="微软雅黑" w:eastAsia="微软雅黑" w:hAnsi="微软雅黑"/>
-          <w:b w:val="0"/>
-          <w:bCs/>
-          <w:sz w:val="18"/>
-          <w:szCs w:val="18"/>
-          <w:lang w:eastAsia="zh-CN"/>
-        </w:rPr>
-        <w:t>(</w:t>
-      </w:r>
-      <w:r>
-        <w:rPr>
-          <w:rStyle w:val="NormalBold"/>
-          <w:rFonts w:ascii="微软雅黑" w:eastAsia="微软雅黑" w:hAnsi="微软雅黑" w:hint="eastAsia"/>
-          <w:b w:val="0"/>
-          <w:bCs/>
-          <w:sz w:val="18"/>
-          <w:szCs w:val="18"/>
-          <w:lang w:eastAsia="zh-CN"/>
-        </w:rPr>
-        <w:t>总分6</w:t>
-      </w:r>
-      <w:r>
-        <w:rPr>
-          <w:rStyle w:val="NormalBold"/>
-          <w:rFonts w:ascii="微软雅黑" w:eastAsia="微软雅黑" w:hAnsi="微软雅黑"/>
-          <w:b w:val="0"/>
-          <w:bCs/>
-          <w:sz w:val="18"/>
-          <w:szCs w:val="18"/>
-          <w:lang w:eastAsia="zh-CN"/>
-        </w:rPr>
-        <w:t>6</w:t>
-      </w:r>
-      <w:r>
-        <w:rPr>
-          <w:rStyle w:val="NormalBold"/>
-          <w:rFonts w:ascii="微软雅黑" w:eastAsia="微软雅黑" w:hAnsi="微软雅黑"/>
-          <w:b w:val="0"/>
-          <w:bCs/>
-          <w:sz w:val="18"/>
-          <w:szCs w:val="18"/>
-          <w:lang w:eastAsia="zh-CN"/>
-        </w:rPr>
-        <w:t>5</w:t>
-      </w:r>
-      <w:r>
-        <w:rPr>
-          <w:rStyle w:val="NormalBold"/>
-          <w:rFonts w:ascii="微软雅黑" w:eastAsia="微软雅黑" w:hAnsi="微软雅黑" w:hint="eastAsia"/>
-          <w:b w:val="0"/>
-          <w:bCs/>
-          <w:sz w:val="18"/>
-          <w:szCs w:val="18"/>
-          <w:lang w:eastAsia="zh-CN"/>
-        </w:rPr>
-        <w:t>，</w:t>
-      </w:r>
-      <w:r>
-        <w:rPr>
-          <w:rStyle w:val="NormalBold"/>
-          <w:rFonts w:ascii="微软雅黑" w:eastAsia="微软雅黑" w:hAnsi="微软雅黑" w:hint="eastAsia"/>
-          <w:b w:val="0"/>
-          <w:bCs/>
-          <w:sz w:val="18"/>
-          <w:szCs w:val="18"/>
-          <w:lang w:eastAsia="zh-CN"/>
-        </w:rPr>
-        <w:t>阅读</w:t>
-      </w:r>
-      <w:r>
-        <w:rPr>
-          <w:rStyle w:val="NormalBold"/>
-          <w:rFonts w:ascii="微软雅黑" w:eastAsia="微软雅黑" w:hAnsi="微软雅黑" w:hint="eastAsia"/>
-          <w:b w:val="0"/>
-          <w:bCs/>
-          <w:sz w:val="18"/>
-          <w:szCs w:val="18"/>
-          <w:lang w:eastAsia="zh-CN"/>
-        </w:rPr>
-        <w:t>满分</w:t>
-      </w:r>
-      <w:r>
-        <w:rPr>
-          <w:rStyle w:val="NormalBold"/>
-          <w:rFonts w:ascii="微软雅黑" w:eastAsia="微软雅黑" w:hAnsi="微软雅黑" w:hint="eastAsia"/>
-          <w:b w:val="0"/>
-          <w:bCs/>
-          <w:sz w:val="18"/>
-          <w:szCs w:val="18"/>
-          <w:lang w:eastAsia="zh-CN"/>
-        </w:rPr>
-        <w:t>)</w:t>
-      </w:r>
-      <w:r>
-        <w:rPr>
-          <w:rStyle w:val="NormalBold"/>
-          <w:rFonts w:ascii="微软雅黑" w:eastAsia="微软雅黑" w:hAnsi="微软雅黑" w:hint="eastAsia"/>
-          <w:b w:val="0"/>
-          <w:bCs/>
-          <w:sz w:val="18"/>
-          <w:szCs w:val="18"/>
-          <w:lang w:eastAsia="zh-CN"/>
-        </w:rPr>
-        <w:t>。</w:t>
-      </w:r>
-      <w:r>
-        <w:rPr>
-          <w:rStyle w:val="NormalBold"/>
-          <w:rFonts w:ascii="微软雅黑" w:eastAsia="微软雅黑" w:hAnsi="微软雅黑" w:hint="eastAsia"/>
-          <w:b w:val="0"/>
-          <w:sz w:val="18"/>
-          <w:szCs w:val="18"/>
-          <w:lang w:eastAsia="zh-CN"/>
-        </w:rPr>
-        <w:t>在澳大利亚五年学习生活经历，熟练适应英语交流环境</w:t>
-      </w:r>
-      <w:r>
-        <w:rPr>
-          <w:rStyle w:val="NormalBold"/>
-          <w:rFonts w:ascii="微软雅黑" w:eastAsia="微软雅黑" w:hAnsi="微软雅黑" w:hint="eastAsia"/>
-          <w:b w:val="0"/>
-          <w:sz w:val="18"/>
-          <w:szCs w:val="18"/>
-          <w:lang w:eastAsia="zh-CN"/>
-        </w:rPr>
-        <w:t>，</w:t>
-      </w:r>
-      <w:r>
-        <w:rPr>
-          <w:rStyle w:val="NormalBold"/>
-          <w:rFonts w:ascii="微软雅黑" w:eastAsia="微软雅黑" w:hAnsi="微软雅黑" w:hint="eastAsia"/>
-          <w:b w:val="0"/>
-          <w:sz w:val="18"/>
-          <w:szCs w:val="18"/>
-          <w:lang w:eastAsia="zh-CN"/>
-        </w:rPr>
-        <w:t>能够</w:t>
-      </w:r>
-      <w:r>
-        <w:rPr>
-          <w:rStyle w:val="NormalBold"/>
-          <w:rFonts w:ascii="微软雅黑" w:eastAsia="微软雅黑" w:hAnsi="微软雅黑" w:hint="eastAsia"/>
-          <w:b w:val="0"/>
-          <w:sz w:val="18"/>
-          <w:szCs w:val="18"/>
-          <w:lang w:eastAsia="zh-CN"/>
-        </w:rPr>
-        <w:t>熟练使用英语进行汇报及写作</w:t>
-      </w:r>
-      <w:r>
-        <w:rPr>
-          <w:rStyle w:val="NormalBold"/>
-          <w:rFonts w:ascii="微软雅黑" w:eastAsia="微软雅黑" w:hAnsi="微软雅黑" w:hint="eastAsia"/>
-          <w:b w:val="0"/>
-          <w:sz w:val="18"/>
-          <w:szCs w:val="18"/>
-          <w:lang w:eastAsia="zh-CN"/>
-        </w:rPr>
-        <w:t>，具有良好的沟通交流</w:t>
-      </w:r>
-      <w:r>
-        <w:rPr>
-          <w:rStyle w:val="NormalBold"/>
-          <w:rFonts w:ascii="微软雅黑" w:eastAsia="微软雅黑" w:hAnsi="微软雅黑" w:hint="eastAsia"/>
-          <w:b w:val="0"/>
-          <w:sz w:val="18"/>
-          <w:szCs w:val="18"/>
-          <w:lang w:eastAsia="zh-CN"/>
-        </w:rPr>
-        <w:t>表达</w:t>
-      </w:r>
-      <w:r>
-        <w:rPr>
-          <w:rStyle w:val="NormalBold"/>
-          <w:rFonts w:ascii="微软雅黑" w:eastAsia="微软雅黑" w:hAnsi="微软雅黑" w:hint="eastAsia"/>
-          <w:b w:val="0"/>
-          <w:sz w:val="18"/>
-          <w:szCs w:val="18"/>
-          <w:lang w:eastAsia="zh-CN"/>
-        </w:rPr>
-        <w:t>能力</w:t>
-      </w:r>
-      <w:r>
-        <w:rPr>
-          <w:rStyle w:val="NormalBold"/>
-          <w:rFonts w:ascii="微软雅黑" w:eastAsia="微软雅黑" w:hAnsi="微软雅黑" w:hint="eastAsia"/>
-          <w:b w:val="0"/>
           <w:sz w:val="18"/>
           <w:szCs w:val="18"/>
           <w:lang w:eastAsia="zh-CN"/>
@@ -6342,11 +8098,277 @@
     </w:p>
     <w:p>
       <w:pPr>
+        <w:pStyle w:val="ListParagraph"/>
+        <w:numPr>
+          <w:ilvl w:val="0"/>
+          <w:numId w:val="23"/>
+        </w:numPr>
         <w:tabs>
           <w:tab w:val="clear" w:pos="9360"/>
           <w:tab w:val="right" w:pos="10426"/>
         </w:tabs>
         <w:spacing w:before="0" w:after="0"/>
+        <w:ind w:left="270" w:hanging="270"/>
+        <w:rPr>
+          <w:rStyle w:val="NormalBold"/>
+          <w:rFonts w:ascii="微软雅黑" w:eastAsia="微软雅黑" w:hAnsi="微软雅黑"/>
+          <w:b w:val="0"/>
+          <w:sz w:val="18"/>
+          <w:szCs w:val="18"/>
+          <w:lang w:eastAsia="zh-CN"/>
+        </w:rPr>
+      </w:pPr>
+      <w:r>
+        <w:rPr>
+          <w:rStyle w:val="NormalBold"/>
+          <w:rFonts w:ascii="微软雅黑" w:eastAsia="微软雅黑" w:hAnsi="微软雅黑" w:hint="eastAsia"/>
+          <w:b w:val="0"/>
+          <w:bCs/>
+          <w:sz w:val="18"/>
+          <w:szCs w:val="18"/>
+          <w:lang w:eastAsia="zh-CN"/>
+        </w:rPr>
+        <w:t>大学英语四级</w:t>
+      </w:r>
+      <w:r>
+        <w:rPr>
+          <w:rStyle w:val="NormalBold"/>
+          <w:rFonts w:ascii="微软雅黑" w:eastAsia="微软雅黑" w:hAnsi="微软雅黑" w:hint="eastAsia"/>
+          <w:b w:val="0"/>
+          <w:bCs/>
+          <w:sz w:val="18"/>
+          <w:szCs w:val="18"/>
+          <w:lang w:eastAsia="zh-CN"/>
+        </w:rPr>
+        <w:t xml:space="preserve"> </w:t>
+      </w:r>
+      <w:r>
+        <w:rPr>
+          <w:rStyle w:val="NormalBold"/>
+          <w:rFonts w:ascii="微软雅黑" w:eastAsia="微软雅黑" w:hAnsi="微软雅黑"/>
+          <w:b w:val="0"/>
+          <w:bCs/>
+          <w:sz w:val="18"/>
+          <w:szCs w:val="18"/>
+          <w:lang w:eastAsia="zh-CN"/>
+        </w:rPr>
+        <w:t>(</w:t>
+      </w:r>
+      <w:r>
+        <w:rPr>
+          <w:rStyle w:val="NormalBold"/>
+          <w:rFonts w:ascii="微软雅黑" w:eastAsia="微软雅黑" w:hAnsi="微软雅黑" w:hint="eastAsia"/>
+          <w:b w:val="0"/>
+          <w:bCs/>
+          <w:sz w:val="18"/>
+          <w:szCs w:val="18"/>
+          <w:lang w:eastAsia="zh-CN"/>
+        </w:rPr>
+        <w:t>总分6</w:t>
+      </w:r>
+      <w:r>
+        <w:rPr>
+          <w:rStyle w:val="NormalBold"/>
+          <w:rFonts w:ascii="微软雅黑" w:eastAsia="微软雅黑" w:hAnsi="微软雅黑"/>
+          <w:b w:val="0"/>
+          <w:bCs/>
+          <w:sz w:val="18"/>
+          <w:szCs w:val="18"/>
+          <w:lang w:eastAsia="zh-CN"/>
+        </w:rPr>
+        <w:t>6</w:t>
+      </w:r>
+      <w:r>
+        <w:rPr>
+          <w:rStyle w:val="NormalBold"/>
+          <w:rFonts w:ascii="微软雅黑" w:eastAsia="微软雅黑" w:hAnsi="微软雅黑"/>
+          <w:b w:val="0"/>
+          <w:bCs/>
+          <w:sz w:val="18"/>
+          <w:szCs w:val="18"/>
+          <w:lang w:eastAsia="zh-CN"/>
+        </w:rPr>
+        <w:t>5</w:t>
+      </w:r>
+      <w:r>
+        <w:rPr>
+          <w:rStyle w:val="NormalBold"/>
+          <w:rFonts w:ascii="微软雅黑" w:eastAsia="微软雅黑" w:hAnsi="微软雅黑" w:hint="eastAsia"/>
+          <w:b w:val="0"/>
+          <w:bCs/>
+          <w:sz w:val="18"/>
+          <w:szCs w:val="18"/>
+          <w:lang w:eastAsia="zh-CN"/>
+        </w:rPr>
+        <w:t>，</w:t>
+      </w:r>
+      <w:r>
+        <w:rPr>
+          <w:rStyle w:val="NormalBold"/>
+          <w:rFonts w:ascii="微软雅黑" w:eastAsia="微软雅黑" w:hAnsi="微软雅黑" w:hint="eastAsia"/>
+          <w:b w:val="0"/>
+          <w:bCs/>
+          <w:sz w:val="18"/>
+          <w:szCs w:val="18"/>
+          <w:lang w:eastAsia="zh-CN"/>
+        </w:rPr>
+        <w:t>阅读</w:t>
+      </w:r>
+      <w:r>
+        <w:rPr>
+          <w:rStyle w:val="NormalBold"/>
+          <w:rFonts w:ascii="微软雅黑" w:eastAsia="微软雅黑" w:hAnsi="微软雅黑" w:hint="eastAsia"/>
+          <w:b w:val="0"/>
+          <w:bCs/>
+          <w:sz w:val="18"/>
+          <w:szCs w:val="18"/>
+          <w:lang w:eastAsia="zh-CN"/>
+        </w:rPr>
+        <w:t>满分</w:t>
+      </w:r>
+      <w:r>
+        <w:rPr>
+          <w:rStyle w:val="NormalBold"/>
+          <w:rFonts w:ascii="微软雅黑" w:eastAsia="微软雅黑" w:hAnsi="微软雅黑" w:hint="eastAsia"/>
+          <w:b w:val="0"/>
+          <w:bCs/>
+          <w:sz w:val="18"/>
+          <w:szCs w:val="18"/>
+          <w:lang w:eastAsia="zh-CN"/>
+        </w:rPr>
+        <w:t>)</w:t>
+      </w:r>
+      <w:r>
+        <w:rPr>
+          <w:rStyle w:val="NormalBold"/>
+          <w:rFonts w:ascii="微软雅黑" w:eastAsia="微软雅黑" w:hAnsi="微软雅黑" w:hint="eastAsia"/>
+          <w:b w:val="0"/>
+          <w:bCs/>
+          <w:sz w:val="18"/>
+          <w:szCs w:val="18"/>
+          <w:lang w:eastAsia="zh-CN"/>
+        </w:rPr>
+        <w:t>。</w:t>
+      </w:r>
+    </w:p>
+    <w:p>
+      <w:pPr>
+        <w:pStyle w:val="ListParagraph"/>
+        <w:numPr>
+          <w:ilvl w:val="0"/>
+          <w:numId w:val="23"/>
+        </w:numPr>
+        <w:tabs>
+          <w:tab w:val="clear" w:pos="9360"/>
+          <w:tab w:val="right" w:pos="10426"/>
+        </w:tabs>
+        <w:spacing w:before="0" w:after="0"/>
+        <w:ind w:left="270" w:hanging="270"/>
+        <w:rPr>
+          <w:rStyle w:val="NormalBold"/>
+          <w:rFonts w:ascii="微软雅黑" w:eastAsia="微软雅黑" w:hAnsi="微软雅黑"/>
+          <w:b w:val="0"/>
+          <w:sz w:val="18"/>
+          <w:szCs w:val="18"/>
+          <w:lang w:eastAsia="zh-CN"/>
+        </w:rPr>
+      </w:pPr>
+      <w:r>
+        <w:rPr>
+          <w:rStyle w:val="NormalBold"/>
+          <w:rFonts w:ascii="微软雅黑" w:eastAsia="微软雅黑" w:hAnsi="微软雅黑" w:hint="eastAsia"/>
+          <w:b w:val="0"/>
+          <w:sz w:val="18"/>
+          <w:szCs w:val="18"/>
+          <w:lang w:eastAsia="zh-CN"/>
+        </w:rPr>
+        <w:t>在澳大利亚五年学习生活经历，熟练适应英语交流环境</w:t>
+      </w:r>
+      <w:r>
+        <w:rPr>
+          <w:rStyle w:val="NormalBold"/>
+          <w:rFonts w:ascii="微软雅黑" w:eastAsia="微软雅黑" w:hAnsi="微软雅黑" w:hint="eastAsia"/>
+          <w:b w:val="0"/>
+          <w:sz w:val="18"/>
+          <w:szCs w:val="18"/>
+          <w:lang w:eastAsia="zh-CN"/>
+        </w:rPr>
+        <w:t>，</w:t>
+      </w:r>
+      <w:r>
+        <w:rPr>
+          <w:rStyle w:val="NormalBold"/>
+          <w:rFonts w:ascii="微软雅黑" w:eastAsia="微软雅黑" w:hAnsi="微软雅黑" w:hint="eastAsia"/>
+          <w:b w:val="0"/>
+          <w:sz w:val="18"/>
+          <w:szCs w:val="18"/>
+          <w:lang w:eastAsia="zh-CN"/>
+        </w:rPr>
+        <w:t>能够</w:t>
+      </w:r>
+      <w:r>
+        <w:rPr>
+          <w:rStyle w:val="NormalBold"/>
+          <w:rFonts w:ascii="微软雅黑" w:eastAsia="微软雅黑" w:hAnsi="微软雅黑" w:hint="eastAsia"/>
+          <w:b w:val="0"/>
+          <w:sz w:val="18"/>
+          <w:szCs w:val="18"/>
+          <w:lang w:eastAsia="zh-CN"/>
+        </w:rPr>
+        <w:t>熟练使用英语进行汇报及写作</w:t>
+      </w:r>
+      <w:r>
+        <w:rPr>
+          <w:rStyle w:val="NormalBold"/>
+          <w:rFonts w:ascii="微软雅黑" w:eastAsia="微软雅黑" w:hAnsi="微软雅黑" w:hint="eastAsia"/>
+          <w:b w:val="0"/>
+          <w:sz w:val="18"/>
+          <w:szCs w:val="18"/>
+          <w:lang w:eastAsia="zh-CN"/>
+        </w:rPr>
+        <w:t>，具有良好的沟通交流</w:t>
+      </w:r>
+      <w:r>
+        <w:rPr>
+          <w:rStyle w:val="NormalBold"/>
+          <w:rFonts w:ascii="微软雅黑" w:eastAsia="微软雅黑" w:hAnsi="微软雅黑" w:hint="eastAsia"/>
+          <w:b w:val="0"/>
+          <w:sz w:val="18"/>
+          <w:szCs w:val="18"/>
+          <w:lang w:eastAsia="zh-CN"/>
+        </w:rPr>
+        <w:t>表达</w:t>
+      </w:r>
+      <w:r>
+        <w:rPr>
+          <w:rStyle w:val="NormalBold"/>
+          <w:rFonts w:ascii="微软雅黑" w:eastAsia="微软雅黑" w:hAnsi="微软雅黑" w:hint="eastAsia"/>
+          <w:b w:val="0"/>
+          <w:sz w:val="18"/>
+          <w:szCs w:val="18"/>
+          <w:lang w:eastAsia="zh-CN"/>
+        </w:rPr>
+        <w:t>能力</w:t>
+      </w:r>
+      <w:r>
+        <w:rPr>
+          <w:rStyle w:val="NormalBold"/>
+          <w:rFonts w:ascii="微软雅黑" w:eastAsia="微软雅黑" w:hAnsi="微软雅黑" w:hint="eastAsia"/>
+          <w:b w:val="0"/>
+          <w:sz w:val="18"/>
+          <w:szCs w:val="18"/>
+          <w:lang w:eastAsia="zh-CN"/>
+        </w:rPr>
+        <w:t>。</w:t>
+      </w:r>
+    </w:p>
+    <w:p>
+      <w:pPr>
+        <w:tabs>
+          <w:tab w:val="clear" w:pos="9360"/>
+          <w:tab w:val="right" w:pos="10426"/>
+        </w:tabs>
+        <w:spacing w:before="0" w:after="0"/>
         <w:rPr>
           <w:rStyle w:val="NormalBold"/>
           <w:rFonts w:ascii="微软雅黑" w:eastAsia="微软雅黑" w:hAnsi="微软雅黑"/>
@@ -6377,7 +8399,6 @@
           <w:szCs w:val="22"/>
           <w:lang w:eastAsia="zh-CN"/>
         </w:rPr>
-        <w:lastRenderedPageBreak/>
         <w:t>其他</w:t>
       </w:r>
       <w:r>
@@ -6482,25 +8503,14 @@
         </w:rPr>
         <w:t>的</w:t>
       </w:r>
-      <w:proofErr w:type="gramStart"/>
-      <w:r>
-        <w:rPr>
-          <w:rFonts w:ascii="微软雅黑" w:eastAsia="微软雅黑" w:hAnsi="微软雅黑" w:hint="eastAsia"/>
-          <w:sz w:val="18"/>
-          <w:szCs w:val="18"/>
-          <w:lang w:eastAsia="zh-CN"/>
-        </w:rPr>
-        <w:t>倒数日</w:t>
-      </w:r>
-      <w:proofErr w:type="gramEnd"/>
-      <w:r>
-        <w:rPr>
-          <w:rFonts w:ascii="微软雅黑" w:eastAsia="微软雅黑" w:hAnsi="微软雅黑" w:hint="eastAsia"/>
-          <w:sz w:val="18"/>
-          <w:szCs w:val="18"/>
-          <w:lang w:eastAsia="zh-CN"/>
-        </w:rPr>
-        <w:t>记事本</w:t>
+      <w:r>
+        <w:rPr>
+          <w:rFonts w:ascii="微软雅黑" w:eastAsia="微软雅黑" w:hAnsi="微软雅黑" w:hint="eastAsia"/>
+          <w:sz w:val="18"/>
+          <w:szCs w:val="18"/>
+          <w:lang w:eastAsia="zh-CN"/>
+        </w:rPr>
+        <w:t>倒数日记事本</w:t>
       </w:r>
       <w:r>
         <w:rPr>
@@ -6665,259 +8675,73 @@
           <w:rStyle w:val="NormalBold"/>
           <w:rFonts w:ascii="微软雅黑" w:eastAsia="微软雅黑" w:hAnsi="微软雅黑" w:hint="eastAsia"/>
           <w:b w:val="0"/>
-          <w:noProof/>
-          <w:sz w:val="18"/>
-          <w:szCs w:val="18"/>
-          <w:lang w:eastAsia="zh-CN"/>
-        </w:rPr>
-        <w:t>善于将技术应用于实践。在悉尼大学MHTI实验室负责编写</w:t>
-      </w:r>
-      <w:r>
-        <w:rPr>
-          <w:rStyle w:val="NormalBold"/>
-          <w:rFonts w:ascii="微软雅黑" w:eastAsia="微软雅黑" w:hAnsi="微软雅黑" w:hint="eastAsia"/>
-          <w:b w:val="0"/>
-          <w:noProof/>
-          <w:sz w:val="18"/>
-          <w:szCs w:val="18"/>
-          <w:lang w:eastAsia="zh-CN"/>
-        </w:rPr>
-        <w:t>收集</w:t>
-      </w:r>
-      <w:r>
-        <w:rPr>
-          <w:rStyle w:val="NormalBold"/>
-          <w:rFonts w:ascii="微软雅黑" w:eastAsia="微软雅黑" w:hAnsi="微软雅黑" w:hint="eastAsia"/>
-          <w:b w:val="0"/>
-          <w:noProof/>
-          <w:sz w:val="18"/>
-          <w:szCs w:val="18"/>
-          <w:lang w:eastAsia="zh-CN"/>
-        </w:rPr>
-        <w:t>用户绘制图形的笔迹坐标及触点压力数据的App，数据采用SQLite3进行高效存储。应用可靠易用，帮助实验室顺利完成数据采集</w:t>
-      </w:r>
-      <w:r>
-        <w:rPr>
-          <w:rStyle w:val="NormalBold"/>
-          <w:rFonts w:ascii="微软雅黑" w:eastAsia="微软雅黑" w:hAnsi="微软雅黑" w:hint="eastAsia"/>
-          <w:b w:val="0"/>
-          <w:noProof/>
-          <w:sz w:val="18"/>
-          <w:szCs w:val="18"/>
-          <w:lang w:eastAsia="zh-CN"/>
-        </w:rPr>
-        <w:t>并用于</w:t>
-      </w:r>
-      <w:r>
-        <w:rPr>
-          <w:rStyle w:val="NormalBold"/>
-          <w:rFonts w:ascii="微软雅黑" w:eastAsia="微软雅黑" w:hAnsi="微软雅黑" w:hint="eastAsia"/>
-          <w:b w:val="0"/>
-          <w:noProof/>
-          <w:sz w:val="18"/>
-          <w:szCs w:val="18"/>
-          <w:lang w:eastAsia="zh-CN"/>
-        </w:rPr>
-        <w:t>帕金森</w:t>
-      </w:r>
-      <w:r>
-        <w:rPr>
-          <w:rStyle w:val="NormalBold"/>
-          <w:rFonts w:ascii="微软雅黑" w:eastAsia="微软雅黑" w:hAnsi="微软雅黑" w:hint="eastAsia"/>
-          <w:b w:val="0"/>
-          <w:noProof/>
-          <w:sz w:val="18"/>
-          <w:szCs w:val="18"/>
-          <w:lang w:eastAsia="zh-CN"/>
-        </w:rPr>
-        <w:t>诊断的研究</w:t>
-      </w:r>
-      <w:r>
-        <w:rPr>
-          <w:rStyle w:val="NormalBold"/>
-          <w:rFonts w:ascii="微软雅黑" w:eastAsia="微软雅黑" w:hAnsi="微软雅黑" w:hint="eastAsia"/>
-          <w:b w:val="0"/>
-          <w:noProof/>
-          <w:sz w:val="18"/>
-          <w:szCs w:val="18"/>
-          <w:lang w:eastAsia="zh-CN"/>
-        </w:rPr>
-        <w:t>，后续研究进展顺利。</w:t>
+          <w:sz w:val="18"/>
+          <w:szCs w:val="18"/>
+          <w:lang w:eastAsia="zh-CN"/>
+        </w:rPr>
+        <w:t>担任北京理工大学学生会体育部部员，</w:t>
+      </w:r>
+      <w:r>
+        <w:rPr>
+          <w:rStyle w:val="NormalBold"/>
+          <w:rFonts w:ascii="微软雅黑" w:eastAsia="微软雅黑" w:hAnsi="微软雅黑" w:hint="eastAsia"/>
+          <w:b w:val="0"/>
+          <w:sz w:val="18"/>
+          <w:szCs w:val="18"/>
+          <w:lang w:eastAsia="zh-CN"/>
+        </w:rPr>
+        <w:t>责任心强，</w:t>
+      </w:r>
+      <w:r>
+        <w:rPr>
+          <w:rStyle w:val="NormalBold"/>
+          <w:rFonts w:ascii="微软雅黑" w:eastAsia="微软雅黑" w:hAnsi="微软雅黑" w:hint="eastAsia"/>
+          <w:b w:val="0"/>
+          <w:sz w:val="18"/>
+          <w:szCs w:val="18"/>
+          <w:lang w:eastAsia="zh-CN"/>
+        </w:rPr>
+        <w:t>参与筹备上千人参与的校运会及长跑。</w:t>
+      </w:r>
+      <w:r>
+        <w:rPr>
+          <w:rStyle w:val="NormalBold"/>
+          <w:rFonts w:ascii="微软雅黑" w:eastAsia="微软雅黑" w:hAnsi="微软雅黑" w:hint="eastAsia"/>
+          <w:b w:val="0"/>
+          <w:sz w:val="18"/>
+          <w:szCs w:val="18"/>
+          <w:lang w:eastAsia="zh-CN"/>
+        </w:rPr>
+        <w:t>协调沟通场地等多部门，活动顺利</w:t>
+      </w:r>
+      <w:r>
+        <w:rPr>
+          <w:rStyle w:val="NormalBold"/>
+          <w:rFonts w:ascii="微软雅黑" w:eastAsia="微软雅黑" w:hAnsi="微软雅黑" w:hint="eastAsia"/>
+          <w:b w:val="0"/>
+          <w:sz w:val="18"/>
+          <w:szCs w:val="18"/>
+          <w:lang w:eastAsia="zh-CN"/>
+        </w:rPr>
+        <w:t>举办。</w:t>
       </w:r>
     </w:p>
     <w:p>
       <w:pPr>
-        <w:pStyle w:val="ListParagraph"/>
-        <w:numPr>
-          <w:ilvl w:val="0"/>
-          <w:numId w:val="24"/>
-        </w:numPr>
         <w:spacing w:before="0" w:after="0"/>
-        <w:ind w:left="270" w:hanging="270"/>
         <w:jc w:val="both"/>
         <w:rPr>
-          <w:rStyle w:val="NormalBold"/>
-          <w:rFonts w:ascii="微软雅黑" w:eastAsia="微软雅黑" w:hAnsi="微软雅黑"/>
-          <w:b w:val="0"/>
-          <w:sz w:val="18"/>
-          <w:szCs w:val="18"/>
-          <w:lang w:eastAsia="zh-CN"/>
-        </w:rPr>
-      </w:pPr>
-      <w:r>
-        <w:rPr>
-          <w:rStyle w:val="NormalBold"/>
-          <w:rFonts w:ascii="微软雅黑" w:eastAsia="微软雅黑" w:hAnsi="微软雅黑" w:hint="eastAsia"/>
-          <w:b w:val="0"/>
-          <w:sz w:val="18"/>
-          <w:szCs w:val="18"/>
-          <w:lang w:eastAsia="zh-CN"/>
-        </w:rPr>
-        <w:t>担任北京理工大学学生会体育部部员，</w:t>
-      </w:r>
-      <w:r>
-        <w:rPr>
-          <w:rStyle w:val="NormalBold"/>
-          <w:rFonts w:ascii="微软雅黑" w:eastAsia="微软雅黑" w:hAnsi="微软雅黑" w:hint="eastAsia"/>
-          <w:b w:val="0"/>
-          <w:sz w:val="18"/>
-          <w:szCs w:val="18"/>
-          <w:lang w:eastAsia="zh-CN"/>
-        </w:rPr>
-        <w:t>责任心强，</w:t>
-      </w:r>
-      <w:r>
-        <w:rPr>
-          <w:rStyle w:val="NormalBold"/>
-          <w:rFonts w:ascii="微软雅黑" w:eastAsia="微软雅黑" w:hAnsi="微软雅黑" w:hint="eastAsia"/>
-          <w:b w:val="0"/>
-          <w:sz w:val="18"/>
-          <w:szCs w:val="18"/>
-          <w:lang w:eastAsia="zh-CN"/>
-        </w:rPr>
-        <w:t>参与筹备上千人参与的校运会及长跑。</w:t>
-      </w:r>
-      <w:r>
-        <w:rPr>
-          <w:rStyle w:val="NormalBold"/>
-          <w:rFonts w:ascii="微软雅黑" w:eastAsia="微软雅黑" w:hAnsi="微软雅黑" w:hint="eastAsia"/>
-          <w:b w:val="0"/>
-          <w:sz w:val="18"/>
-          <w:szCs w:val="18"/>
-          <w:lang w:eastAsia="zh-CN"/>
-        </w:rPr>
-        <w:t>协调沟通场地等多部门，活动顺利</w:t>
-      </w:r>
-      <w:r>
-        <w:rPr>
-          <w:rStyle w:val="NormalBold"/>
-          <w:rFonts w:ascii="微软雅黑" w:eastAsia="微软雅黑" w:hAnsi="微软雅黑" w:hint="eastAsia"/>
-          <w:b w:val="0"/>
-          <w:sz w:val="18"/>
-          <w:szCs w:val="18"/>
-          <w:lang w:eastAsia="zh-CN"/>
-        </w:rPr>
-        <w:t>举办。</w:t>
-      </w:r>
-    </w:p>
-    <w:p>
-      <w:pPr>
-        <w:pStyle w:val="ListParagraph"/>
-        <w:numPr>
-          <w:ilvl w:val="0"/>
-          <w:numId w:val="24"/>
-        </w:numPr>
-        <w:spacing w:before="0" w:after="0"/>
-        <w:ind w:left="270" w:hanging="270"/>
-        <w:jc w:val="both"/>
-        <w:rPr>
-          <w:rFonts w:ascii="微软雅黑" w:eastAsia="微软雅黑" w:hAnsi="微软雅黑"/>
-          <w:sz w:val="18"/>
-          <w:szCs w:val="18"/>
-          <w:lang w:eastAsia="zh-CN"/>
-        </w:rPr>
-      </w:pPr>
-      <w:r>
-        <w:rPr>
-          <w:rStyle w:val="NormalBold"/>
-          <w:rFonts w:ascii="微软雅黑" w:eastAsia="微软雅黑" w:hAnsi="微软雅黑" w:hint="eastAsia"/>
-          <w:b w:val="0"/>
-          <w:sz w:val="18"/>
-          <w:szCs w:val="18"/>
-          <w:lang w:eastAsia="zh-CN"/>
-        </w:rPr>
-        <w:t>担任悉尼大学网页设计，Java程序设计及数据结构课助教，为</w:t>
-      </w:r>
-      <w:r>
-        <w:rPr>
-          <w:rStyle w:val="NormalBold"/>
-          <w:rFonts w:ascii="微软雅黑" w:eastAsia="微软雅黑" w:hAnsi="微软雅黑" w:hint="eastAsia"/>
-          <w:b w:val="0"/>
-          <w:sz w:val="18"/>
-          <w:szCs w:val="18"/>
-          <w:lang w:eastAsia="zh-CN"/>
-        </w:rPr>
-        <w:t>上百</w:t>
-      </w:r>
-      <w:r>
-        <w:rPr>
-          <w:rStyle w:val="NormalBold"/>
-          <w:rFonts w:ascii="微软雅黑" w:eastAsia="微软雅黑" w:hAnsi="微软雅黑" w:hint="eastAsia"/>
-          <w:b w:val="0"/>
-          <w:sz w:val="18"/>
-          <w:szCs w:val="18"/>
-          <w:lang w:eastAsia="zh-CN"/>
-        </w:rPr>
-        <w:t>名同学答疑，</w:t>
-      </w:r>
-      <w:r>
-        <w:rPr>
-          <w:rStyle w:val="NormalBold"/>
-          <w:rFonts w:ascii="微软雅黑" w:eastAsia="微软雅黑" w:hAnsi="微软雅黑" w:hint="eastAsia"/>
-          <w:b w:val="0"/>
-          <w:sz w:val="18"/>
-          <w:szCs w:val="18"/>
-          <w:lang w:eastAsia="zh-CN"/>
-        </w:rPr>
-        <w:t>连续两学期</w:t>
-      </w:r>
-      <w:r>
-        <w:rPr>
-          <w:rStyle w:val="NormalBold"/>
-          <w:rFonts w:ascii="微软雅黑" w:eastAsia="微软雅黑" w:hAnsi="微软雅黑" w:hint="eastAsia"/>
-          <w:b w:val="0"/>
-          <w:sz w:val="18"/>
-          <w:szCs w:val="18"/>
-          <w:lang w:eastAsia="zh-CN"/>
-        </w:rPr>
-        <w:t>获得学院优秀助教</w:t>
-      </w:r>
-      <w:r>
-        <w:rPr>
-          <w:rStyle w:val="NormalBold"/>
-          <w:rFonts w:ascii="微软雅黑" w:eastAsia="微软雅黑" w:hAnsi="微软雅黑" w:hint="eastAsia"/>
-          <w:b w:val="0"/>
-          <w:sz w:val="18"/>
-          <w:szCs w:val="18"/>
-          <w:lang w:eastAsia="zh-CN"/>
-        </w:rPr>
-        <w:t>荣誉</w:t>
-      </w:r>
-      <w:r>
-        <w:rPr>
-          <w:rStyle w:val="NormalBold"/>
-          <w:rFonts w:ascii="微软雅黑" w:eastAsia="微软雅黑" w:hAnsi="微软雅黑" w:hint="eastAsia"/>
-          <w:b w:val="0"/>
-          <w:sz w:val="18"/>
-          <w:szCs w:val="18"/>
-          <w:lang w:eastAsia="zh-CN"/>
-        </w:rPr>
-        <w:t>。</w:t>
-      </w:r>
+          <w:rFonts w:ascii="微软雅黑" w:eastAsia="微软雅黑" w:hAnsi="微软雅黑" w:hint="eastAsia"/>
+          <w:sz w:val="18"/>
+          <w:szCs w:val="18"/>
+          <w:lang w:eastAsia="zh-CN"/>
+        </w:rPr>
+      </w:pPr>
     </w:p>
     <w:sectPr>
+      <w:headerReference w:type="default" r:id="rId15"/>
       <w:pgSz w:w="12240" w:h="15840"/>
-      <w:pgMar w:top="576" w:right="864" w:bottom="504" w:left="864" w:header="432" w:footer="432" w:gutter="0"/>
+      <w:pgMar w:top="864" w:right="864" w:bottom="864" w:left="864" w:header="432" w:footer="432" w:gutter="0"/>
       <w:cols w:space="720"/>
       <w:docGrid w:linePitch="360"/>
     </w:sectPr>
@@ -6975,6 +8799,55 @@
 </w:footnotes>
 </file>
 
+<file path=word/header1.xml><?xml version="1.0" encoding="utf-8"?>
+<w:hdr xmlns:wpc="http://schemas.microsoft.com/office/word/2010/wordprocessingCanvas" xmlns:cx="http://schemas.microsoft.com/office/drawing/2014/chartex" xmlns:cx1="http://schemas.microsoft.com/office/drawing/2015/9/8/chartex" xmlns:cx2="http://schemas.microsoft.com/office/drawing/2015/10/21/chartex" xmlns:cx3="http://schemas.microsoft.com/office/drawing/2016/5/9/chartex" xmlns:cx4="http://schemas.microsoft.com/office/drawing/2016/5/10/chartex" xmlns:cx5="http://schemas.microsoft.com/office/drawing/2016/5/11/chartex" xmlns:cx6="http://schemas.microsoft.com/office/drawing/2016/5/12/chartex" xmlns:cx7="http://schemas.microsoft.com/office/drawing/2016/5/13/chartex" xmlns:cx8="http://schemas.microsoft.com/office/drawing/2016/5/14/chartex" xmlns:mc="http://schemas.openxmlformats.org/markup-compatibility/2006" xmlns:aink="http://schemas.microsoft.com/office/drawing/2016/ink" xmlns:am3d="http://schemas.microsoft.com/office/drawing/2017/model3d" xmlns:o="urn:schemas-microsoft-com:office:office" xmlns:r="http://schemas.openxmlformats.org/officeDocument/2006/relationships" xmlns:m="http://schemas.openxmlformats.org/officeDocument/2006/math" xmlns:v="urn:schemas-microsoft-com:vml" xmlns:wp14="http://schemas.microsoft.com/office/word/2010/wordprocessingDrawing" xmlns:wp="http://schemas.openxmlformats.org/drawingml/2006/wordprocessingDrawing" xmlns:w10="urn:schemas-microsoft-com:office:word" xmlns:w="http://schemas.openxmlformats.org/wordprocessingml/2006/main" xmlns:w14="http://schemas.microsoft.com/office/word/2010/wordml" xmlns:w15="http://schemas.microsoft.com/office/word/2012/wordml" xmlns:w16cex="http://schemas.microsoft.com/office/word/2018/wordml/cex" xmlns:w16cid="http://schemas.microsoft.com/office/word/2016/wordml/cid" xmlns:w16="http://schemas.microsoft.com/office/word/2018/wordml" xmlns:w16se="http://schemas.microsoft.com/office/word/2015/wordml/symex" xmlns:wpg="http://schemas.microsoft.com/office/word/2010/wordprocessingGroup" xmlns:wpi="http://schemas.microsoft.com/office/word/2010/wordprocessingInk" xmlns:wne="http://schemas.microsoft.com/office/word/2006/wordml" xmlns:wps="http://schemas.microsoft.com/office/word/2010/wordprocessingShape" mc:Ignorable="w14 w15 w16se w16cid w16 w16cex wp14">
+  <w:p>
+    <w:pPr>
+      <w:pStyle w:val="Header"/>
+      <w:tabs>
+        <w:tab w:val="clear" w:pos="4680"/>
+        <w:tab w:val="clear" w:pos="9360"/>
+        <w:tab w:val="center" w:pos="5256"/>
+        <w:tab w:val="right" w:pos="10512"/>
+      </w:tabs>
+    </w:pPr>
+    <w:r>
+      <w:rPr>
+        <w:rFonts w:hint="eastAsia"/>
+        <w:lang w:eastAsia="zh-CN"/>
+      </w:rPr>
+      <w:t>吴嘉澍</w:t>
+    </w:r>
+    <w:r>
+      <w:rPr>
+        <w:lang w:eastAsia="zh-CN"/>
+      </w:rPr>
+      <w:tab/>
+    </w:r>
+    <w:r>
+      <w:rPr>
+        <w:rFonts w:hint="eastAsia"/>
+        <w:lang w:eastAsia="zh-CN"/>
+      </w:rPr>
+      <w:t>简历</w:t>
+    </w:r>
+    <w:r>
+      <w:rPr>
+        <w:lang w:eastAsia="zh-CN"/>
+      </w:rPr>
+      <w:tab/>
+    </w:r>
+    <w:r>
+      <w:rPr>
+        <w:rFonts w:ascii="Times New Roman" w:hAnsi="Times New Roman" w:cs="Times New Roman"/>
+        <w:lang w:eastAsia="zh-CN"/>
+      </w:rPr>
+      <w:t>2021.01</w:t>
+    </w:r>
+  </w:p>
+</w:hdr>
+</file>
+
 <file path=word/numbering.xml><?xml version="1.0" encoding="utf-8"?>
 <w:numbering xmlns:wpc="http://schemas.microsoft.com/office/word/2010/wordprocessingCanvas" xmlns:cx="http://schemas.microsoft.com/office/drawing/2014/chartex" xmlns:cx1="http://schemas.microsoft.com/office/drawing/2015/9/8/chartex" xmlns:cx2="http://schemas.microsoft.com/office/drawing/2015/10/21/chartex" xmlns:cx3="http://schemas.microsoft.com/office/drawing/2016/5/9/chartex" xmlns:cx4="http://schemas.microsoft.com/office/drawing/2016/5/10/chartex" xmlns:cx5="http://schemas.microsoft.com/office/drawing/2016/5/11/chartex" xmlns:cx6="http://schemas.microsoft.com/office/drawing/2016/5/12/chartex" xmlns:cx7="http://schemas.microsoft.com/office/drawing/2016/5/13/chartex" xmlns:cx8="http://schemas.microsoft.com/office/drawing/2016/5/14/chartex" xmlns:mc="http://schemas.openxmlformats.org/markup-compatibility/2006" xmlns:aink="http://schemas.microsoft.com/office/drawing/2016/ink" xmlns:am3d="http://schemas.microsoft.com/office/drawing/2017/model3d" xmlns:o="urn:schemas-microsoft-com:office:office" xmlns:r="http://schemas.openxmlformats.org/officeDocument/2006/relationships" xmlns:m="http://schemas.openxmlformats.org/officeDocument/2006/math" xmlns:v="urn:schemas-microsoft-com:vml" xmlns:wp14="http://schemas.microsoft.com/office/word/2010/wordprocessingDrawing" xmlns:wp="http://schemas.openxmlformats.org/drawingml/2006/wordprocessingDrawing" xmlns:w10="urn:schemas-microsoft-com:office:word" xmlns:w="http://schemas.openxmlformats.org/wordprocessingml/2006/main" xmlns:w14="http://schemas.microsoft.com/office/word/2010/wordml" xmlns:w15="http://schemas.microsoft.com/office/word/2012/wordml" xmlns:w16cex="http://schemas.microsoft.com/office/word/2018/wordml/cex" xmlns:w16cid="http://schemas.microsoft.com/office/word/2016/wordml/cid" xmlns:w16="http://schemas.microsoft.com/office/word/2018/wordml" xmlns:w16se="http://schemas.microsoft.com/office/word/2015/wordml/symex" xmlns:wpg="http://schemas.microsoft.com/office/word/2010/wordprocessingGroup" xmlns:wpi="http://schemas.microsoft.com/office/word/2010/wordprocessingInk" xmlns:wne="http://schemas.microsoft.com/office/word/2006/wordml" xmlns:wps="http://schemas.microsoft.com/office/word/2010/wordprocessingShape" mc:Ignorable="w14 w15 w16se w16cid w16 w16cex wp14">
   <w:abstractNum w:abstractNumId="0" w15:restartNumberingAfterBreak="0">
@@ -7430,6 +9303,232 @@
     </w:lvl>
   </w:abstractNum>
   <w:abstractNum w:abstractNumId="4" w15:restartNumberingAfterBreak="0">
+    <w:nsid w:val="15051707"/>
+    <w:multiLevelType w:val="hybridMultilevel"/>
+    <w:tmpl w:val="4FC0DC1C"/>
+    <w:lvl w:ilvl="0" w:tplc="04090001">
+      <w:start w:val="1"/>
+      <w:numFmt w:val="bullet"/>
+      <w:lvlText w:val=""/>
+      <w:lvlJc w:val="left"/>
+      <w:pPr>
+        <w:ind w:left="720" w:hanging="360"/>
+      </w:pPr>
+      <w:rPr>
+        <w:rFonts w:ascii="Symbol" w:hAnsi="Symbol" w:hint="default"/>
+      </w:rPr>
+    </w:lvl>
+    <w:lvl w:ilvl="1" w:tplc="04090003" w:tentative="1">
+      <w:start w:val="1"/>
+      <w:numFmt w:val="bullet"/>
+      <w:lvlText w:val="o"/>
+      <w:lvlJc w:val="left"/>
+      <w:pPr>
+        <w:ind w:left="1440" w:hanging="360"/>
+      </w:pPr>
+      <w:rPr>
+        <w:rFonts w:ascii="Courier New" w:hAnsi="Courier New" w:cs="Courier New" w:hint="default"/>
+      </w:rPr>
+    </w:lvl>
+    <w:lvl w:ilvl="2" w:tplc="04090005" w:tentative="1">
+      <w:start w:val="1"/>
+      <w:numFmt w:val="bullet"/>
+      <w:lvlText w:val=""/>
+      <w:lvlJc w:val="left"/>
+      <w:pPr>
+        <w:ind w:left="2160" w:hanging="360"/>
+      </w:pPr>
+      <w:rPr>
+        <w:rFonts w:ascii="Wingdings" w:hAnsi="Wingdings" w:hint="default"/>
+      </w:rPr>
+    </w:lvl>
+    <w:lvl w:ilvl="3" w:tplc="04090001" w:tentative="1">
+      <w:start w:val="1"/>
+      <w:numFmt w:val="bullet"/>
+      <w:lvlText w:val=""/>
+      <w:lvlJc w:val="left"/>
+      <w:pPr>
+        <w:ind w:left="2880" w:hanging="360"/>
+      </w:pPr>
+      <w:rPr>
+        <w:rFonts w:ascii="Symbol" w:hAnsi="Symbol" w:hint="default"/>
+      </w:rPr>
+    </w:lvl>
+    <w:lvl w:ilvl="4" w:tplc="04090003" w:tentative="1">
+      <w:start w:val="1"/>
+      <w:numFmt w:val="bullet"/>
+      <w:lvlText w:val="o"/>
+      <w:lvlJc w:val="left"/>
+      <w:pPr>
+        <w:ind w:left="3600" w:hanging="360"/>
+      </w:pPr>
+      <w:rPr>
+        <w:rFonts w:ascii="Courier New" w:hAnsi="Courier New" w:cs="Courier New" w:hint="default"/>
+      </w:rPr>
+    </w:lvl>
+    <w:lvl w:ilvl="5" w:tplc="04090005" w:tentative="1">
+      <w:start w:val="1"/>
+      <w:numFmt w:val="bullet"/>
+      <w:lvlText w:val=""/>
+      <w:lvlJc w:val="left"/>
+      <w:pPr>
+        <w:ind w:left="4320" w:hanging="360"/>
+      </w:pPr>
+      <w:rPr>
+        <w:rFonts w:ascii="Wingdings" w:hAnsi="Wingdings" w:hint="default"/>
+      </w:rPr>
+    </w:lvl>
+    <w:lvl w:ilvl="6" w:tplc="04090001" w:tentative="1">
+      <w:start w:val="1"/>
+      <w:numFmt w:val="bullet"/>
+      <w:lvlText w:val=""/>
+      <w:lvlJc w:val="left"/>
+      <w:pPr>
+        <w:ind w:left="5040" w:hanging="360"/>
+      </w:pPr>
+      <w:rPr>
+        <w:rFonts w:ascii="Symbol" w:hAnsi="Symbol" w:hint="default"/>
+      </w:rPr>
+    </w:lvl>
+    <w:lvl w:ilvl="7" w:tplc="04090003" w:tentative="1">
+      <w:start w:val="1"/>
+      <w:numFmt w:val="bullet"/>
+      <w:lvlText w:val="o"/>
+      <w:lvlJc w:val="left"/>
+      <w:pPr>
+        <w:ind w:left="5760" w:hanging="360"/>
+      </w:pPr>
+      <w:rPr>
+        <w:rFonts w:ascii="Courier New" w:hAnsi="Courier New" w:cs="Courier New" w:hint="default"/>
+      </w:rPr>
+    </w:lvl>
+    <w:lvl w:ilvl="8" w:tplc="04090005" w:tentative="1">
+      <w:start w:val="1"/>
+      <w:numFmt w:val="bullet"/>
+      <w:lvlText w:val=""/>
+      <w:lvlJc w:val="left"/>
+      <w:pPr>
+        <w:ind w:left="6480" w:hanging="360"/>
+      </w:pPr>
+      <w:rPr>
+        <w:rFonts w:ascii="Wingdings" w:hAnsi="Wingdings" w:hint="default"/>
+      </w:rPr>
+    </w:lvl>
+  </w:abstractNum>
+  <w:abstractNum w:abstractNumId="5" w15:restartNumberingAfterBreak="0">
+    <w:nsid w:val="2036659B"/>
+    <w:multiLevelType w:val="hybridMultilevel"/>
+    <w:tmpl w:val="5114C4DE"/>
+    <w:lvl w:ilvl="0" w:tplc="04090001">
+      <w:start w:val="1"/>
+      <w:numFmt w:val="bullet"/>
+      <w:lvlText w:val=""/>
+      <w:lvlJc w:val="left"/>
+      <w:pPr>
+        <w:ind w:left="720" w:hanging="360"/>
+      </w:pPr>
+      <w:rPr>
+        <w:rFonts w:ascii="Symbol" w:hAnsi="Symbol" w:hint="default"/>
+      </w:rPr>
+    </w:lvl>
+    <w:lvl w:ilvl="1" w:tplc="04090003" w:tentative="1">
+      <w:start w:val="1"/>
+      <w:numFmt w:val="bullet"/>
+      <w:lvlText w:val="o"/>
+      <w:lvlJc w:val="left"/>
+      <w:pPr>
+        <w:ind w:left="1440" w:hanging="360"/>
+      </w:pPr>
+      <w:rPr>
+        <w:rFonts w:ascii="Courier New" w:hAnsi="Courier New" w:cs="Courier New" w:hint="default"/>
+      </w:rPr>
+    </w:lvl>
+    <w:lvl w:ilvl="2" w:tplc="04090005" w:tentative="1">
+      <w:start w:val="1"/>
+      <w:numFmt w:val="bullet"/>
+      <w:lvlText w:val=""/>
+      <w:lvlJc w:val="left"/>
+      <w:pPr>
+        <w:ind w:left="2160" w:hanging="360"/>
+      </w:pPr>
+      <w:rPr>
+        <w:rFonts w:ascii="Wingdings" w:hAnsi="Wingdings" w:hint="default"/>
+      </w:rPr>
+    </w:lvl>
+    <w:lvl w:ilvl="3" w:tplc="04090001" w:tentative="1">
+      <w:start w:val="1"/>
+      <w:numFmt w:val="bullet"/>
+      <w:lvlText w:val=""/>
+      <w:lvlJc w:val="left"/>
+      <w:pPr>
+        <w:ind w:left="2880" w:hanging="360"/>
+      </w:pPr>
+      <w:rPr>
+        <w:rFonts w:ascii="Symbol" w:hAnsi="Symbol" w:hint="default"/>
+      </w:rPr>
+    </w:lvl>
+    <w:lvl w:ilvl="4" w:tplc="04090003" w:tentative="1">
+      <w:start w:val="1"/>
+      <w:numFmt w:val="bullet"/>
+      <w:lvlText w:val="o"/>
+      <w:lvlJc w:val="left"/>
+      <w:pPr>
+        <w:ind w:left="3600" w:hanging="360"/>
+      </w:pPr>
+      <w:rPr>
+        <w:rFonts w:ascii="Courier New" w:hAnsi="Courier New" w:cs="Courier New" w:hint="default"/>
+      </w:rPr>
+    </w:lvl>
+    <w:lvl w:ilvl="5" w:tplc="04090005" w:tentative="1">
+      <w:start w:val="1"/>
+      <w:numFmt w:val="bullet"/>
+      <w:lvlText w:val=""/>
+      <w:lvlJc w:val="left"/>
+      <w:pPr>
+        <w:ind w:left="4320" w:hanging="360"/>
+      </w:pPr>
+      <w:rPr>
+        <w:rFonts w:ascii="Wingdings" w:hAnsi="Wingdings" w:hint="default"/>
+      </w:rPr>
+    </w:lvl>
+    <w:lvl w:ilvl="6" w:tplc="04090001" w:tentative="1">
+      <w:start w:val="1"/>
+      <w:numFmt w:val="bullet"/>
+      <w:lvlText w:val=""/>
+      <w:lvlJc w:val="left"/>
+      <w:pPr>
+        <w:ind w:left="5040" w:hanging="360"/>
+      </w:pPr>
+      <w:rPr>
+        <w:rFonts w:ascii="Symbol" w:hAnsi="Symbol" w:hint="default"/>
+      </w:rPr>
+    </w:lvl>
+    <w:lvl w:ilvl="7" w:tplc="04090003" w:tentative="1">
+      <w:start w:val="1"/>
+      <w:numFmt w:val="bullet"/>
+      <w:lvlText w:val="o"/>
+      <w:lvlJc w:val="left"/>
+      <w:pPr>
+        <w:ind w:left="5760" w:hanging="360"/>
+      </w:pPr>
+      <w:rPr>
+        <w:rFonts w:ascii="Courier New" w:hAnsi="Courier New" w:cs="Courier New" w:hint="default"/>
+      </w:rPr>
+    </w:lvl>
+    <w:lvl w:ilvl="8" w:tplc="04090005" w:tentative="1">
+      <w:start w:val="1"/>
+      <w:numFmt w:val="bullet"/>
+      <w:lvlText w:val=""/>
+      <w:lvlJc w:val="left"/>
+      <w:pPr>
+        <w:ind w:left="6480" w:hanging="360"/>
+      </w:pPr>
+      <w:rPr>
+        <w:rFonts w:ascii="Wingdings" w:hAnsi="Wingdings" w:hint="default"/>
+      </w:rPr>
+    </w:lvl>
+  </w:abstractNum>
+  <w:abstractNum w:abstractNumId="6" w15:restartNumberingAfterBreak="0">
     <w:nsid w:val="261E1747"/>
     <w:multiLevelType w:val="hybridMultilevel"/>
     <w:tmpl w:val="9A60036C"/>
@@ -7543,7 +9642,7 @@
       </w:rPr>
     </w:lvl>
   </w:abstractNum>
-  <w:abstractNum w:abstractNumId="5" w15:restartNumberingAfterBreak="0">
+  <w:abstractNum w:abstractNumId="7" w15:restartNumberingAfterBreak="0">
     <w:nsid w:val="28532B80"/>
     <w:multiLevelType w:val="hybridMultilevel"/>
     <w:tmpl w:val="FF8A1740"/>
@@ -7656,7 +9755,7 @@
       </w:rPr>
     </w:lvl>
   </w:abstractNum>
-  <w:abstractNum w:abstractNumId="6" w15:restartNumberingAfterBreak="0">
+  <w:abstractNum w:abstractNumId="8" w15:restartNumberingAfterBreak="0">
     <w:nsid w:val="28D936D1"/>
     <w:multiLevelType w:val="hybridMultilevel"/>
     <w:tmpl w:val="73A01C96"/>
@@ -7769,7 +9868,120 @@
       </w:rPr>
     </w:lvl>
   </w:abstractNum>
-  <w:abstractNum w:abstractNumId="7" w15:restartNumberingAfterBreak="0">
+  <w:abstractNum w:abstractNumId="9" w15:restartNumberingAfterBreak="0">
+    <w:nsid w:val="29D45561"/>
+    <w:multiLevelType w:val="hybridMultilevel"/>
+    <w:tmpl w:val="611CFE3E"/>
+    <w:lvl w:ilvl="0" w:tplc="04090001">
+      <w:start w:val="1"/>
+      <w:numFmt w:val="bullet"/>
+      <w:lvlText w:val=""/>
+      <w:lvlJc w:val="left"/>
+      <w:pPr>
+        <w:ind w:left="720" w:hanging="360"/>
+      </w:pPr>
+      <w:rPr>
+        <w:rFonts w:ascii="Symbol" w:hAnsi="Symbol" w:hint="default"/>
+      </w:rPr>
+    </w:lvl>
+    <w:lvl w:ilvl="1" w:tplc="04090003" w:tentative="1">
+      <w:start w:val="1"/>
+      <w:numFmt w:val="bullet"/>
+      <w:lvlText w:val="o"/>
+      <w:lvlJc w:val="left"/>
+      <w:pPr>
+        <w:ind w:left="1440" w:hanging="360"/>
+      </w:pPr>
+      <w:rPr>
+        <w:rFonts w:ascii="Courier New" w:hAnsi="Courier New" w:cs="Courier New" w:hint="default"/>
+      </w:rPr>
+    </w:lvl>
+    <w:lvl w:ilvl="2" w:tplc="04090005" w:tentative="1">
+      <w:start w:val="1"/>
+      <w:numFmt w:val="bullet"/>
+      <w:lvlText w:val=""/>
+      <w:lvlJc w:val="left"/>
+      <w:pPr>
+        <w:ind w:left="2160" w:hanging="360"/>
+      </w:pPr>
+      <w:rPr>
+        <w:rFonts w:ascii="Wingdings" w:hAnsi="Wingdings" w:hint="default"/>
+      </w:rPr>
+    </w:lvl>
+    <w:lvl w:ilvl="3" w:tplc="04090001" w:tentative="1">
+      <w:start w:val="1"/>
+      <w:numFmt w:val="bullet"/>
+      <w:lvlText w:val=""/>
+      <w:lvlJc w:val="left"/>
+      <w:pPr>
+        <w:ind w:left="2880" w:hanging="360"/>
+      </w:pPr>
+      <w:rPr>
+        <w:rFonts w:ascii="Symbol" w:hAnsi="Symbol" w:hint="default"/>
+      </w:rPr>
+    </w:lvl>
+    <w:lvl w:ilvl="4" w:tplc="04090003" w:tentative="1">
+      <w:start w:val="1"/>
+      <w:numFmt w:val="bullet"/>
+      <w:lvlText w:val="o"/>
+      <w:lvlJc w:val="left"/>
+      <w:pPr>
+        <w:ind w:left="3600" w:hanging="360"/>
+      </w:pPr>
+      <w:rPr>
+        <w:rFonts w:ascii="Courier New" w:hAnsi="Courier New" w:cs="Courier New" w:hint="default"/>
+      </w:rPr>
+    </w:lvl>
+    <w:lvl w:ilvl="5" w:tplc="04090005" w:tentative="1">
+      <w:start w:val="1"/>
+      <w:numFmt w:val="bullet"/>
+      <w:lvlText w:val=""/>
+      <w:lvlJc w:val="left"/>
+      <w:pPr>
+        <w:ind w:left="4320" w:hanging="360"/>
+      </w:pPr>
+      <w:rPr>
+        <w:rFonts w:ascii="Wingdings" w:hAnsi="Wingdings" w:hint="default"/>
+      </w:rPr>
+    </w:lvl>
+    <w:lvl w:ilvl="6" w:tplc="04090001" w:tentative="1">
+      <w:start w:val="1"/>
+      <w:numFmt w:val="bullet"/>
+      <w:lvlText w:val=""/>
+      <w:lvlJc w:val="left"/>
+      <w:pPr>
+        <w:ind w:left="5040" w:hanging="360"/>
+      </w:pPr>
+      <w:rPr>
+        <w:rFonts w:ascii="Symbol" w:hAnsi="Symbol" w:hint="default"/>
+      </w:rPr>
+    </w:lvl>
+    <w:lvl w:ilvl="7" w:tplc="04090003" w:tentative="1">
+      <w:start w:val="1"/>
+      <w:numFmt w:val="bullet"/>
+      <w:lvlText w:val="o"/>
+      <w:lvlJc w:val="left"/>
+      <w:pPr>
+        <w:ind w:left="5760" w:hanging="360"/>
+      </w:pPr>
+      <w:rPr>
+        <w:rFonts w:ascii="Courier New" w:hAnsi="Courier New" w:cs="Courier New" w:hint="default"/>
+      </w:rPr>
+    </w:lvl>
+    <w:lvl w:ilvl="8" w:tplc="04090005" w:tentative="1">
+      <w:start w:val="1"/>
+      <w:numFmt w:val="bullet"/>
+      <w:lvlText w:val=""/>
+      <w:lvlJc w:val="left"/>
+      <w:pPr>
+        <w:ind w:left="6480" w:hanging="360"/>
+      </w:pPr>
+      <w:rPr>
+        <w:rFonts w:ascii="Wingdings" w:hAnsi="Wingdings" w:hint="default"/>
+      </w:rPr>
+    </w:lvl>
+  </w:abstractNum>
+  <w:abstractNum w:abstractNumId="10" w15:restartNumberingAfterBreak="0">
     <w:nsid w:val="2E052701"/>
     <w:multiLevelType w:val="hybridMultilevel"/>
     <w:tmpl w:val="2B022F28"/>
@@ -7882,7 +10094,7 @@
       </w:rPr>
     </w:lvl>
   </w:abstractNum>
-  <w:abstractNum w:abstractNumId="8" w15:restartNumberingAfterBreak="0">
+  <w:abstractNum w:abstractNumId="11" w15:restartNumberingAfterBreak="0">
     <w:nsid w:val="2E651F62"/>
     <w:multiLevelType w:val="hybridMultilevel"/>
     <w:tmpl w:val="60EEEEBC"/>
@@ -7995,7 +10207,7 @@
       </w:rPr>
     </w:lvl>
   </w:abstractNum>
-  <w:abstractNum w:abstractNumId="9" w15:restartNumberingAfterBreak="0">
+  <w:abstractNum w:abstractNumId="12" w15:restartNumberingAfterBreak="0">
     <w:nsid w:val="30491941"/>
     <w:multiLevelType w:val="hybridMultilevel"/>
     <w:tmpl w:val="27B6EEA6"/>
@@ -8108,7 +10320,7 @@
       </w:rPr>
     </w:lvl>
   </w:abstractNum>
-  <w:abstractNum w:abstractNumId="10" w15:restartNumberingAfterBreak="0">
+  <w:abstractNum w:abstractNumId="13" w15:restartNumberingAfterBreak="0">
     <w:nsid w:val="31414A69"/>
     <w:multiLevelType w:val="hybridMultilevel"/>
     <w:tmpl w:val="AA8E8786"/>
@@ -8221,7 +10433,7 @@
       </w:rPr>
     </w:lvl>
   </w:abstractNum>
-  <w:abstractNum w:abstractNumId="11" w15:restartNumberingAfterBreak="0">
+  <w:abstractNum w:abstractNumId="14" w15:restartNumberingAfterBreak="0">
     <w:nsid w:val="340F71D4"/>
     <w:multiLevelType w:val="hybridMultilevel"/>
     <w:tmpl w:val="2B00EF32"/>
@@ -8334,7 +10546,7 @@
       </w:rPr>
     </w:lvl>
   </w:abstractNum>
-  <w:abstractNum w:abstractNumId="12" w15:restartNumberingAfterBreak="0">
+  <w:abstractNum w:abstractNumId="15" w15:restartNumberingAfterBreak="0">
     <w:nsid w:val="38607A48"/>
     <w:multiLevelType w:val="hybridMultilevel"/>
     <w:tmpl w:val="DE5CF2B4"/>
@@ -8447,7 +10659,120 @@
       </w:rPr>
     </w:lvl>
   </w:abstractNum>
-  <w:abstractNum w:abstractNumId="13" w15:restartNumberingAfterBreak="0">
+  <w:abstractNum w:abstractNumId="16" w15:restartNumberingAfterBreak="0">
+    <w:nsid w:val="3AC72104"/>
+    <w:multiLevelType w:val="hybridMultilevel"/>
+    <w:tmpl w:val="A5B6C606"/>
+    <w:lvl w:ilvl="0" w:tplc="04090001">
+      <w:start w:val="1"/>
+      <w:numFmt w:val="bullet"/>
+      <w:lvlText w:val=""/>
+      <w:lvlJc w:val="left"/>
+      <w:pPr>
+        <w:ind w:left="720" w:hanging="360"/>
+      </w:pPr>
+      <w:rPr>
+        <w:rFonts w:ascii="Symbol" w:hAnsi="Symbol" w:hint="default"/>
+      </w:rPr>
+    </w:lvl>
+    <w:lvl w:ilvl="1" w:tplc="04090003" w:tentative="1">
+      <w:start w:val="1"/>
+      <w:numFmt w:val="bullet"/>
+      <w:lvlText w:val="o"/>
+      <w:lvlJc w:val="left"/>
+      <w:pPr>
+        <w:ind w:left="1440" w:hanging="360"/>
+      </w:pPr>
+      <w:rPr>
+        <w:rFonts w:ascii="Courier New" w:hAnsi="Courier New" w:cs="Courier New" w:hint="default"/>
+      </w:rPr>
+    </w:lvl>
+    <w:lvl w:ilvl="2" w:tplc="04090005" w:tentative="1">
+      <w:start w:val="1"/>
+      <w:numFmt w:val="bullet"/>
+      <w:lvlText w:val=""/>
+      <w:lvlJc w:val="left"/>
+      <w:pPr>
+        <w:ind w:left="2160" w:hanging="360"/>
+      </w:pPr>
+      <w:rPr>
+        <w:rFonts w:ascii="Wingdings" w:hAnsi="Wingdings" w:hint="default"/>
+      </w:rPr>
+    </w:lvl>
+    <w:lvl w:ilvl="3" w:tplc="04090001" w:tentative="1">
+      <w:start w:val="1"/>
+      <w:numFmt w:val="bullet"/>
+      <w:lvlText w:val=""/>
+      <w:lvlJc w:val="left"/>
+      <w:pPr>
+        <w:ind w:left="2880" w:hanging="360"/>
+      </w:pPr>
+      <w:rPr>
+        <w:rFonts w:ascii="Symbol" w:hAnsi="Symbol" w:hint="default"/>
+      </w:rPr>
+    </w:lvl>
+    <w:lvl w:ilvl="4" w:tplc="04090003" w:tentative="1">
+      <w:start w:val="1"/>
+      <w:numFmt w:val="bullet"/>
+      <w:lvlText w:val="o"/>
+      <w:lvlJc w:val="left"/>
+      <w:pPr>
+        <w:ind w:left="3600" w:hanging="360"/>
+      </w:pPr>
+      <w:rPr>
+        <w:rFonts w:ascii="Courier New" w:hAnsi="Courier New" w:cs="Courier New" w:hint="default"/>
+      </w:rPr>
+    </w:lvl>
+    <w:lvl w:ilvl="5" w:tplc="04090005" w:tentative="1">
+      <w:start w:val="1"/>
+      <w:numFmt w:val="bullet"/>
+      <w:lvlText w:val=""/>
+      <w:lvlJc w:val="left"/>
+      <w:pPr>
+        <w:ind w:left="4320" w:hanging="360"/>
+      </w:pPr>
+      <w:rPr>
+        <w:rFonts w:ascii="Wingdings" w:hAnsi="Wingdings" w:hint="default"/>
+      </w:rPr>
+    </w:lvl>
+    <w:lvl w:ilvl="6" w:tplc="04090001" w:tentative="1">
+      <w:start w:val="1"/>
+      <w:numFmt w:val="bullet"/>
+      <w:lvlText w:val=""/>
+      <w:lvlJc w:val="left"/>
+      <w:pPr>
+        <w:ind w:left="5040" w:hanging="360"/>
+      </w:pPr>
+      <w:rPr>
+        <w:rFonts w:ascii="Symbol" w:hAnsi="Symbol" w:hint="default"/>
+      </w:rPr>
+    </w:lvl>
+    <w:lvl w:ilvl="7" w:tplc="04090003" w:tentative="1">
+      <w:start w:val="1"/>
+      <w:numFmt w:val="bullet"/>
+      <w:lvlText w:val="o"/>
+      <w:lvlJc w:val="left"/>
+      <w:pPr>
+        <w:ind w:left="5760" w:hanging="360"/>
+      </w:pPr>
+      <w:rPr>
+        <w:rFonts w:ascii="Courier New" w:hAnsi="Courier New" w:cs="Courier New" w:hint="default"/>
+      </w:rPr>
+    </w:lvl>
+    <w:lvl w:ilvl="8" w:tplc="04090005" w:tentative="1">
+      <w:start w:val="1"/>
+      <w:numFmt w:val="bullet"/>
+      <w:lvlText w:val=""/>
+      <w:lvlJc w:val="left"/>
+      <w:pPr>
+        <w:ind w:left="6480" w:hanging="360"/>
+      </w:pPr>
+      <w:rPr>
+        <w:rFonts w:ascii="Wingdings" w:hAnsi="Wingdings" w:hint="default"/>
+      </w:rPr>
+    </w:lvl>
+  </w:abstractNum>
+  <w:abstractNum w:abstractNumId="17" w15:restartNumberingAfterBreak="0">
     <w:nsid w:val="3B916D13"/>
     <w:multiLevelType w:val="hybridMultilevel"/>
     <w:tmpl w:val="66288338"/>
@@ -8560,7 +10885,7 @@
       </w:rPr>
     </w:lvl>
   </w:abstractNum>
-  <w:abstractNum w:abstractNumId="14" w15:restartNumberingAfterBreak="0">
+  <w:abstractNum w:abstractNumId="18" w15:restartNumberingAfterBreak="0">
     <w:nsid w:val="3E80061C"/>
     <w:multiLevelType w:val="hybridMultilevel"/>
     <w:tmpl w:val="2C4266AE"/>
@@ -8673,7 +10998,7 @@
       </w:rPr>
     </w:lvl>
   </w:abstractNum>
-  <w:abstractNum w:abstractNumId="15" w15:restartNumberingAfterBreak="0">
+  <w:abstractNum w:abstractNumId="19" w15:restartNumberingAfterBreak="0">
     <w:nsid w:val="429339B9"/>
     <w:multiLevelType w:val="hybridMultilevel"/>
     <w:tmpl w:val="4BC091C2"/>
@@ -8786,7 +11111,120 @@
       </w:rPr>
     </w:lvl>
   </w:abstractNum>
-  <w:abstractNum w:abstractNumId="16" w15:restartNumberingAfterBreak="0">
+  <w:abstractNum w:abstractNumId="20" w15:restartNumberingAfterBreak="0">
+    <w:nsid w:val="44C91562"/>
+    <w:multiLevelType w:val="hybridMultilevel"/>
+    <w:tmpl w:val="0DA4B09A"/>
+    <w:lvl w:ilvl="0" w:tplc="04090001">
+      <w:start w:val="1"/>
+      <w:numFmt w:val="bullet"/>
+      <w:lvlText w:val=""/>
+      <w:lvlJc w:val="left"/>
+      <w:pPr>
+        <w:ind w:left="720" w:hanging="360"/>
+      </w:pPr>
+      <w:rPr>
+        <w:rFonts w:ascii="Symbol" w:hAnsi="Symbol" w:hint="default"/>
+      </w:rPr>
+    </w:lvl>
+    <w:lvl w:ilvl="1" w:tplc="04090003" w:tentative="1">
+      <w:start w:val="1"/>
+      <w:numFmt w:val="bullet"/>
+      <w:lvlText w:val="o"/>
+      <w:lvlJc w:val="left"/>
+      <w:pPr>
+        <w:ind w:left="1440" w:hanging="360"/>
+      </w:pPr>
+      <w:rPr>
+        <w:rFonts w:ascii="Courier New" w:hAnsi="Courier New" w:cs="Courier New" w:hint="default"/>
+      </w:rPr>
+    </w:lvl>
+    <w:lvl w:ilvl="2" w:tplc="04090005" w:tentative="1">
+      <w:start w:val="1"/>
+      <w:numFmt w:val="bullet"/>
+      <w:lvlText w:val=""/>
+      <w:lvlJc w:val="left"/>
+      <w:pPr>
+        <w:ind w:left="2160" w:hanging="360"/>
+      </w:pPr>
+      <w:rPr>
+        <w:rFonts w:ascii="Wingdings" w:hAnsi="Wingdings" w:hint="default"/>
+      </w:rPr>
+    </w:lvl>
+    <w:lvl w:ilvl="3" w:tplc="04090001" w:tentative="1">
+      <w:start w:val="1"/>
+      <w:numFmt w:val="bullet"/>
+      <w:lvlText w:val=""/>
+      <w:lvlJc w:val="left"/>
+      <w:pPr>
+        <w:ind w:left="2880" w:hanging="360"/>
+      </w:pPr>
+      <w:rPr>
+        <w:rFonts w:ascii="Symbol" w:hAnsi="Symbol" w:hint="default"/>
+      </w:rPr>
+    </w:lvl>
+    <w:lvl w:ilvl="4" w:tplc="04090003" w:tentative="1">
+      <w:start w:val="1"/>
+      <w:numFmt w:val="bullet"/>
+      <w:lvlText w:val="o"/>
+      <w:lvlJc w:val="left"/>
+      <w:pPr>
+        <w:ind w:left="3600" w:hanging="360"/>
+      </w:pPr>
+      <w:rPr>
+        <w:rFonts w:ascii="Courier New" w:hAnsi="Courier New" w:cs="Courier New" w:hint="default"/>
+      </w:rPr>
+    </w:lvl>
+    <w:lvl w:ilvl="5" w:tplc="04090005" w:tentative="1">
+      <w:start w:val="1"/>
+      <w:numFmt w:val="bullet"/>
+      <w:lvlText w:val=""/>
+      <w:lvlJc w:val="left"/>
+      <w:pPr>
+        <w:ind w:left="4320" w:hanging="360"/>
+      </w:pPr>
+      <w:rPr>
+        <w:rFonts w:ascii="Wingdings" w:hAnsi="Wingdings" w:hint="default"/>
+      </w:rPr>
+    </w:lvl>
+    <w:lvl w:ilvl="6" w:tplc="04090001" w:tentative="1">
+      <w:start w:val="1"/>
+      <w:numFmt w:val="bullet"/>
+      <w:lvlText w:val=""/>
+      <w:lvlJc w:val="left"/>
+      <w:pPr>
+        <w:ind w:left="5040" w:hanging="360"/>
+      </w:pPr>
+      <w:rPr>
+        <w:rFonts w:ascii="Symbol" w:hAnsi="Symbol" w:hint="default"/>
+      </w:rPr>
+    </w:lvl>
+    <w:lvl w:ilvl="7" w:tplc="04090003" w:tentative="1">
+      <w:start w:val="1"/>
+      <w:numFmt w:val="bullet"/>
+      <w:lvlText w:val="o"/>
+      <w:lvlJc w:val="left"/>
+      <w:pPr>
+        <w:ind w:left="5760" w:hanging="360"/>
+      </w:pPr>
+      <w:rPr>
+        <w:rFonts w:ascii="Courier New" w:hAnsi="Courier New" w:cs="Courier New" w:hint="default"/>
+      </w:rPr>
+    </w:lvl>
+    <w:lvl w:ilvl="8" w:tplc="04090005" w:tentative="1">
+      <w:start w:val="1"/>
+      <w:numFmt w:val="bullet"/>
+      <w:lvlText w:val=""/>
+      <w:lvlJc w:val="left"/>
+      <w:pPr>
+        <w:ind w:left="6480" w:hanging="360"/>
+      </w:pPr>
+      <w:rPr>
+        <w:rFonts w:ascii="Wingdings" w:hAnsi="Wingdings" w:hint="default"/>
+      </w:rPr>
+    </w:lvl>
+  </w:abstractNum>
+  <w:abstractNum w:abstractNumId="21" w15:restartNumberingAfterBreak="0">
     <w:nsid w:val="45870916"/>
     <w:multiLevelType w:val="hybridMultilevel"/>
     <w:tmpl w:val="A81A7622"/>
@@ -8899,7 +11337,7 @@
       </w:rPr>
     </w:lvl>
   </w:abstractNum>
-  <w:abstractNum w:abstractNumId="17" w15:restartNumberingAfterBreak="0">
+  <w:abstractNum w:abstractNumId="22" w15:restartNumberingAfterBreak="0">
     <w:nsid w:val="4C552F63"/>
     <w:multiLevelType w:val="hybridMultilevel"/>
     <w:tmpl w:val="EB76C982"/>
@@ -9012,7 +11450,7 @@
       </w:rPr>
     </w:lvl>
   </w:abstractNum>
-  <w:abstractNum w:abstractNumId="18" w15:restartNumberingAfterBreak="0">
+  <w:abstractNum w:abstractNumId="23" w15:restartNumberingAfterBreak="0">
     <w:nsid w:val="4CAD3F50"/>
     <w:multiLevelType w:val="hybridMultilevel"/>
     <w:tmpl w:val="1E8057C6"/>
@@ -9125,7 +11563,7 @@
       </w:rPr>
     </w:lvl>
   </w:abstractNum>
-  <w:abstractNum w:abstractNumId="19" w15:restartNumberingAfterBreak="0">
+  <w:abstractNum w:abstractNumId="24" w15:restartNumberingAfterBreak="0">
     <w:nsid w:val="54A50D8C"/>
     <w:multiLevelType w:val="hybridMultilevel"/>
     <w:tmpl w:val="ECB6C214"/>
@@ -9238,7 +11676,7 @@
       </w:rPr>
     </w:lvl>
   </w:abstractNum>
-  <w:abstractNum w:abstractNumId="20" w15:restartNumberingAfterBreak="0">
+  <w:abstractNum w:abstractNumId="25" w15:restartNumberingAfterBreak="0">
     <w:nsid w:val="61775737"/>
     <w:multiLevelType w:val="hybridMultilevel"/>
     <w:tmpl w:val="49688984"/>
@@ -9351,7 +11789,7 @@
       </w:rPr>
     </w:lvl>
   </w:abstractNum>
-  <w:abstractNum w:abstractNumId="21" w15:restartNumberingAfterBreak="0">
+  <w:abstractNum w:abstractNumId="26" w15:restartNumberingAfterBreak="0">
     <w:nsid w:val="646E2517"/>
     <w:multiLevelType w:val="hybridMultilevel"/>
     <w:tmpl w:val="498A7F5C"/>
@@ -9464,7 +11902,7 @@
       </w:rPr>
     </w:lvl>
   </w:abstractNum>
-  <w:abstractNum w:abstractNumId="22" w15:restartNumberingAfterBreak="0">
+  <w:abstractNum w:abstractNumId="27" w15:restartNumberingAfterBreak="0">
     <w:nsid w:val="6CAC44A1"/>
     <w:multiLevelType w:val="hybridMultilevel"/>
     <w:tmpl w:val="3A761750"/>
@@ -9577,7 +12015,7 @@
       </w:rPr>
     </w:lvl>
   </w:abstractNum>
-  <w:abstractNum w:abstractNumId="23" w15:restartNumberingAfterBreak="0">
+  <w:abstractNum w:abstractNumId="28" w15:restartNumberingAfterBreak="0">
     <w:nsid w:val="70B773B6"/>
     <w:multiLevelType w:val="hybridMultilevel"/>
     <w:tmpl w:val="B94E5C84"/>
@@ -9690,7 +12128,7 @@
       </w:rPr>
     </w:lvl>
   </w:abstractNum>
-  <w:abstractNum w:abstractNumId="24" w15:restartNumberingAfterBreak="0">
+  <w:abstractNum w:abstractNumId="29" w15:restartNumberingAfterBreak="0">
     <w:nsid w:val="775E33AF"/>
     <w:multiLevelType w:val="hybridMultilevel"/>
     <w:tmpl w:val="017406DC"/>
@@ -9804,79 +12242,94 @@
     </w:lvl>
   </w:abstractNum>
   <w:num w:numId="1">
-    <w:abstractNumId w:val="23"/>
+    <w:abstractNumId w:val="28"/>
   </w:num>
   <w:num w:numId="2">
     <w:abstractNumId w:val="2"/>
   </w:num>
   <w:num w:numId="3">
-    <w:abstractNumId w:val="4"/>
+    <w:abstractNumId w:val="6"/>
   </w:num>
   <w:num w:numId="4">
-    <w:abstractNumId w:val="20"/>
+    <w:abstractNumId w:val="25"/>
   </w:num>
   <w:num w:numId="5">
-    <w:abstractNumId w:val="16"/>
+    <w:abstractNumId w:val="21"/>
   </w:num>
   <w:num w:numId="6">
-    <w:abstractNumId w:val="10"/>
+    <w:abstractNumId w:val="13"/>
   </w:num>
   <w:num w:numId="7">
-    <w:abstractNumId w:val="11"/>
+    <w:abstractNumId w:val="14"/>
   </w:num>
   <w:num w:numId="8">
-    <w:abstractNumId w:val="6"/>
+    <w:abstractNumId w:val="8"/>
   </w:num>
   <w:num w:numId="9">
     <w:abstractNumId w:val="0"/>
   </w:num>
   <w:num w:numId="10">
-    <w:abstractNumId w:val="22"/>
+    <w:abstractNumId w:val="27"/>
   </w:num>
   <w:num w:numId="11">
-    <w:abstractNumId w:val="14"/>
+    <w:abstractNumId w:val="18"/>
   </w:num>
   <w:num w:numId="12">
-    <w:abstractNumId w:val="13"/>
+    <w:abstractNumId w:val="17"/>
   </w:num>
   <w:num w:numId="13">
     <w:abstractNumId w:val="3"/>
   </w:num>
   <w:num w:numId="14">
+    <w:abstractNumId w:val="15"/>
+  </w:num>
+  <w:num w:numId="15">
     <w:abstractNumId w:val="12"/>
   </w:num>
-  <w:num w:numId="15">
-    <w:abstractNumId w:val="9"/>
-  </w:num>
   <w:num w:numId="16">
-    <w:abstractNumId w:val="21"/>
+    <w:abstractNumId w:val="26"/>
   </w:num>
   <w:num w:numId="17">
     <w:abstractNumId w:val="1"/>
   </w:num>
   <w:num w:numId="18">
-    <w:abstractNumId w:val="15"/>
+    <w:abstractNumId w:val="19"/>
   </w:num>
   <w:num w:numId="19">
-    <w:abstractNumId w:val="17"/>
+    <w:abstractNumId w:val="22"/>
   </w:num>
   <w:num w:numId="20">
-    <w:abstractNumId w:val="18"/>
+    <w:abstractNumId w:val="23"/>
   </w:num>
   <w:num w:numId="21">
+    <w:abstractNumId w:val="29"/>
+  </w:num>
+  <w:num w:numId="22">
+    <w:abstractNumId w:val="10"/>
+  </w:num>
+  <w:num w:numId="23">
     <w:abstractNumId w:val="24"/>
   </w:num>
-  <w:num w:numId="22">
+  <w:num w:numId="24">
+    <w:abstractNumId w:val="11"/>
+  </w:num>
+  <w:num w:numId="25">
     <w:abstractNumId w:val="7"/>
   </w:num>
-  <w:num w:numId="23">
-    <w:abstractNumId w:val="19"/>
+  <w:num w:numId="26">
+    <w:abstractNumId w:val="20"/>
   </w:num>
-  <w:num w:numId="24">
-    <w:abstractNumId w:val="8"/>
+  <w:num w:numId="27">
+    <w:abstractNumId w:val="4"/>
   </w:num>
-  <w:num w:numId="25">
+  <w:num w:numId="28">
     <w:abstractNumId w:val="5"/>
+  </w:num>
+  <w:num w:numId="29">
+    <w:abstractNumId w:val="16"/>
+  </w:num>
+  <w:num w:numId="30">
+    <w:abstractNumId w:val="9"/>
   </w:num>
 </w:numbering>
 </file>

--- a/Resume/吴嘉澍.docx
+++ b/Resume/吴嘉澍.docx
@@ -1835,17 +1835,7 @@
           <w:szCs w:val="18"/>
           <w:lang w:eastAsia="zh-CN"/>
         </w:rPr>
-        <w:t>中国科学院</w:t>
-      </w:r>
-      <w:r>
-        <w:rPr>
-          <w:rFonts w:ascii="微软雅黑" w:eastAsia="微软雅黑" w:hAnsi="微软雅黑" w:hint="eastAsia"/>
-          <w:b/>
-          <w:sz w:val="18"/>
-          <w:szCs w:val="18"/>
-          <w:lang w:eastAsia="zh-CN"/>
-        </w:rPr>
-        <w:t>深圳先进技术研究院</w:t>
+        <w:t>中国科学院深圳先进技术研究院</w:t>
       </w:r>
       <w:r>
         <w:rPr>
@@ -2031,7 +2021,7 @@
         <w:spacing w:before="0" w:after="0"/>
         <w:ind w:left="270" w:hanging="270"/>
         <w:rPr>
-          <w:rFonts w:ascii="微软雅黑" w:eastAsia="微软雅黑" w:hAnsi="微软雅黑" w:hint="eastAsia"/>
+          <w:rFonts w:ascii="微软雅黑" w:eastAsia="微软雅黑" w:hAnsi="微软雅黑"/>
           <w:bCs/>
           <w:sz w:val="18"/>
           <w:szCs w:val="18"/>
@@ -2254,7 +2244,7 @@
         </w:tabs>
         <w:spacing w:before="0" w:after="0"/>
         <w:rPr>
-          <w:rFonts w:ascii="微软雅黑" w:eastAsia="微软雅黑" w:hAnsi="微软雅黑" w:hint="eastAsia"/>
+          <w:rFonts w:ascii="微软雅黑" w:eastAsia="微软雅黑" w:hAnsi="微软雅黑"/>
           <w:bCs/>
           <w:sz w:val="18"/>
           <w:szCs w:val="18"/>
@@ -4905,7 +4895,25 @@
           <w:szCs w:val="18"/>
           <w:lang w:eastAsia="zh-CN"/>
         </w:rPr>
-        <w:t xml:space="preserve"> , Jinpeng Wang, Hekang Wang, Taorui Lin and Chengzhong Xu, “How does SSD cluster perform for distributed file systems: An empirical study”. (Under review at The Computer Journal)</w:t>
+        <w:t xml:space="preserve"> , Jinpeng Wang, Hekang Wang, Taorui Lin and Chengzhong Xu, “How does SSD cluster perform for distributed file systems: An empirical study”. (</w:t>
+      </w:r>
+      <w:r>
+        <w:rPr>
+          <w:rFonts w:ascii="微软雅黑" w:eastAsia="微软雅黑" w:hAnsi="微软雅黑"/>
+          <w:sz w:val="18"/>
+          <w:szCs w:val="18"/>
+          <w:lang w:eastAsia="zh-CN"/>
+        </w:rPr>
+        <w:t>Submitted to</w:t>
+      </w:r>
+      <w:r>
+        <w:rPr>
+          <w:rFonts w:ascii="微软雅黑" w:eastAsia="微软雅黑" w:hAnsi="微软雅黑"/>
+          <w:sz w:val="18"/>
+          <w:szCs w:val="18"/>
+          <w:lang w:eastAsia="zh-CN"/>
+        </w:rPr>
+        <w:t xml:space="preserve"> The Computer Journal)</w:t>
       </w:r>
     </w:p>
     <w:p>
@@ -4918,7 +4926,7 @@
         <w:ind w:left="900" w:hanging="900"/>
         <w:jc w:val="both"/>
         <w:rPr>
-          <w:rFonts w:ascii="微软雅黑" w:eastAsia="微软雅黑" w:hAnsi="微软雅黑" w:hint="eastAsia"/>
+          <w:rFonts w:ascii="微软雅黑" w:eastAsia="微软雅黑" w:hAnsi="微软雅黑"/>
           <w:sz w:val="18"/>
           <w:szCs w:val="18"/>
           <w:lang w:eastAsia="zh-CN"/>
@@ -5010,7 +5018,148 @@
           <w:szCs w:val="18"/>
           <w:lang w:eastAsia="zh-CN"/>
         </w:rPr>
-        <w:t xml:space="preserve"> , “Multidimensional application recommender system based on user feature hierarchical clustering with user behaviour information”. (Under review at the Journal of Integration Technology)</w:t>
+        <w:t xml:space="preserve"> , “Multidimensional application recommender system based on user feature hierarchical clustering with user behaviour information”. (</w:t>
+      </w:r>
+      <w:r>
+        <w:rPr>
+          <w:rFonts w:ascii="微软雅黑" w:eastAsia="微软雅黑" w:hAnsi="微软雅黑"/>
+          <w:sz w:val="18"/>
+          <w:szCs w:val="18"/>
+          <w:lang w:eastAsia="zh-CN"/>
+        </w:rPr>
+        <w:t>Submitted to</w:t>
+      </w:r>
+      <w:r>
+        <w:rPr>
+          <w:rFonts w:ascii="微软雅黑" w:eastAsia="微软雅黑" w:hAnsi="微软雅黑"/>
+          <w:sz w:val="18"/>
+          <w:szCs w:val="18"/>
+          <w:lang w:eastAsia="zh-CN"/>
+        </w:rPr>
+        <w:t xml:space="preserve"> the Journal of Integration Technology)</w:t>
+      </w:r>
+    </w:p>
+    <w:p>
+      <w:pPr>
+        <w:tabs>
+          <w:tab w:val="clear" w:pos="9360"/>
+          <w:tab w:val="left" w:pos="900"/>
+        </w:tabs>
+        <w:spacing w:before="80" w:after="80"/>
+        <w:ind w:left="900" w:hanging="900"/>
+        <w:jc w:val="both"/>
+        <w:rPr>
+          <w:rFonts w:ascii="微软雅黑" w:eastAsia="微软雅黑" w:hAnsi="微软雅黑"/>
+          <w:sz w:val="18"/>
+          <w:szCs w:val="18"/>
+          <w:lang w:eastAsia="zh-CN"/>
+        </w:rPr>
+      </w:pPr>
+      <w:r>
+        <w:rPr>
+          <w:rFonts w:ascii="微软雅黑" w:eastAsia="微软雅黑" w:hAnsi="微软雅黑"/>
+          <w:sz w:val="18"/>
+          <w:szCs w:val="18"/>
+          <w:lang w:eastAsia="zh-CN"/>
+        </w:rPr>
+        <w:t>2020</w:t>
+      </w:r>
+      <w:r>
+        <w:rPr>
+          <w:rFonts w:ascii="微软雅黑" w:eastAsia="微软雅黑" w:hAnsi="微软雅黑"/>
+          <w:sz w:val="18"/>
+          <w:szCs w:val="18"/>
+          <w:lang w:eastAsia="zh-CN"/>
+        </w:rPr>
+        <w:tab/>
+        <w:t xml:space="preserve">Jiashu Wu, Yang Wang </w:t>
+      </w:r>
+      <w:r>
+        <w:rPr>
+          <w:rFonts w:ascii="微软雅黑" w:eastAsia="微软雅黑" w:hAnsi="微软雅黑"/>
+          <w:noProof/>
+          <w:sz w:val="18"/>
+          <w:szCs w:val="18"/>
+          <w:lang w:eastAsia="zh-CN"/>
+        </w:rPr>
+        <w:drawing>
+          <wp:inline distT="0" distB="0" distL="0" distR="0" wp14:anchorId="666F67A4" wp14:editId="5AE7DDBC">
+            <wp:extent cx="112140" cy="85210"/>
+            <wp:effectExtent l="0" t="0" r="2540" b="0"/>
+            <wp:docPr id="5" name="Graphic 5" descr="Envelope"/>
+            <wp:cNvGraphicFramePr>
+              <a:graphicFrameLocks xmlns:a="http://schemas.openxmlformats.org/drawingml/2006/main" noChangeAspect="1"/>
+            </wp:cNvGraphicFramePr>
+            <a:graphic xmlns:a="http://schemas.openxmlformats.org/drawingml/2006/main">
+              <a:graphicData uri="http://schemas.openxmlformats.org/drawingml/2006/picture">
+                <pic:pic xmlns:pic="http://schemas.openxmlformats.org/drawingml/2006/picture">
+                  <pic:nvPicPr>
+                    <pic:cNvPr id="1" name="Graphic 1" descr="Envelope"/>
+                    <pic:cNvPicPr/>
+                  </pic:nvPicPr>
+                  <pic:blipFill rotWithShape="1">
+                    <a:blip r:embed="rId11" cstate="print">
+                      <a:extLst>
+                        <a:ext uri="{28A0092B-C50C-407E-A947-70E740481C1C}">
+                          <a14:useLocalDpi xmlns:a14="http://schemas.microsoft.com/office/drawing/2010/main" val="0"/>
+                        </a:ext>
+                        <a:ext uri="{96DAC541-7B7A-43D3-8B79-37D633B846F1}">
+                          <asvg:svgBlip xmlns:asvg="http://schemas.microsoft.com/office/drawing/2016/SVG/main" r:embed="rId12"/>
+                        </a:ext>
+                      </a:extLst>
+                    </a:blip>
+                    <a:srcRect l="6595" t="16747" r="6405" b="17144"/>
+                    <a:stretch/>
+                  </pic:blipFill>
+                  <pic:spPr bwMode="auto">
+                    <a:xfrm>
+                      <a:off x="0" y="0"/>
+                      <a:ext cx="140926" cy="107083"/>
+                    </a:xfrm>
+                    <a:prstGeom prst="rect">
+                      <a:avLst/>
+                    </a:prstGeom>
+                    <a:ln>
+                      <a:noFill/>
+                    </a:ln>
+                    <a:extLst>
+                      <a:ext uri="{53640926-AAD7-44D8-BBD7-CCE9431645EC}">
+                        <a14:shadowObscured xmlns:a14="http://schemas.microsoft.com/office/drawing/2010/main"/>
+                      </a:ext>
+                    </a:extLst>
+                  </pic:spPr>
+                </pic:pic>
+              </a:graphicData>
+            </a:graphic>
+          </wp:inline>
+        </w:drawing>
+      </w:r>
+      <w:r>
+        <w:rPr>
+          <w:rFonts w:ascii="微软雅黑" w:eastAsia="微软雅黑" w:hAnsi="微软雅黑"/>
+          <w:sz w:val="18"/>
+          <w:szCs w:val="18"/>
+          <w:lang w:eastAsia="zh-CN"/>
+        </w:rPr>
+        <w:t xml:space="preserve"> , Ziyue Hu, Xiaopeng Fan, Kejiang Ye and Chengzhong Xu, “Towards faster theta-join: A pre-filtering and united partitioning approach”. (</w:t>
+      </w:r>
+      <w:r>
+        <w:rPr>
+          <w:rFonts w:ascii="微软雅黑" w:eastAsia="微软雅黑" w:hAnsi="微软雅黑"/>
+          <w:sz w:val="18"/>
+          <w:szCs w:val="18"/>
+          <w:lang w:eastAsia="zh-CN"/>
+        </w:rPr>
+        <w:t>Submitted to</w:t>
+      </w:r>
+      <w:r>
+        <w:rPr>
+          <w:rFonts w:ascii="微软雅黑" w:eastAsia="微软雅黑" w:hAnsi="微软雅黑"/>
+          <w:sz w:val="18"/>
+          <w:szCs w:val="18"/>
+          <w:lang w:eastAsia="zh-CN"/>
+        </w:rPr>
+        <w:t xml:space="preserve"> the IEEE Transaction of Big Data)</w:t>
       </w:r>
     </w:p>
     <w:p>
@@ -5073,16 +5222,7 @@
           <w:szCs w:val="18"/>
           <w:lang w:eastAsia="zh-CN"/>
         </w:rPr>
-        <w:t>202</w:t>
-      </w:r>
-      <w:r>
-        <w:rPr>
-          <w:rFonts w:ascii="微软雅黑" w:eastAsia="微软雅黑" w:hAnsi="微软雅黑"/>
-          <w:sz w:val="18"/>
-          <w:szCs w:val="18"/>
-          <w:lang w:eastAsia="zh-CN"/>
-        </w:rPr>
-        <w:t>1</w:t>
+        <w:t>2021</w:t>
       </w:r>
       <w:r>
         <w:rPr>
@@ -5100,16 +5240,7 @@
           <w:szCs w:val="18"/>
           <w:lang w:eastAsia="zh-CN"/>
         </w:rPr>
-        <w:t>一种基于二次预过滤与联合分区的theta-join优化算法</w:t>
-      </w:r>
-      <w:r>
-        <w:rPr>
-          <w:rFonts w:ascii="微软雅黑" w:eastAsia="微软雅黑" w:hAnsi="微软雅黑" w:hint="eastAsia"/>
-          <w:sz w:val="18"/>
-          <w:szCs w:val="18"/>
-          <w:lang w:eastAsia="zh-CN"/>
-        </w:rPr>
-        <w:t xml:space="preserve"> （中国专利已提交）</w:t>
+        <w:t>一种基于二次预过滤与联合分区的theta-join优化算法 （中国专利已提交）</w:t>
       </w:r>
     </w:p>
     <w:p>
@@ -5151,16 +5282,7 @@
           <w:szCs w:val="18"/>
           <w:lang w:eastAsia="zh-CN"/>
         </w:rPr>
-        <w:t>一种利用用户聚类特征与用户情境信息的基于概率的应用推荐系统</w:t>
-      </w:r>
-      <w:r>
-        <w:rPr>
-          <w:rFonts w:ascii="微软雅黑" w:eastAsia="微软雅黑" w:hAnsi="微软雅黑" w:hint="eastAsia"/>
-          <w:sz w:val="18"/>
-          <w:szCs w:val="18"/>
-          <w:lang w:eastAsia="zh-CN"/>
-        </w:rPr>
-        <w:t xml:space="preserve"> （中国专利已提交）</w:t>
+        <w:t>一种利用用户聚类特征与用户情境信息的基于概率的应用推荐系统 （中国专利已提交）</w:t>
       </w:r>
     </w:p>
     <w:p>
@@ -5202,16 +5324,7 @@
           <w:szCs w:val="18"/>
           <w:lang w:eastAsia="zh-CN"/>
         </w:rPr>
-        <w:t>在线场景的资源分配方法、装置及电子设备</w:t>
-      </w:r>
-      <w:r>
-        <w:rPr>
-          <w:rFonts w:ascii="微软雅黑" w:eastAsia="微软雅黑" w:hAnsi="微软雅黑" w:hint="eastAsia"/>
-          <w:sz w:val="18"/>
-          <w:szCs w:val="18"/>
-          <w:lang w:eastAsia="zh-CN"/>
-        </w:rPr>
-        <w:t xml:space="preserve"> （</w:t>
+        <w:t>在线场景的资源分配方法、装置及电子设备 （</w:t>
       </w:r>
       <w:r>
         <w:rPr>
@@ -5271,16 +5384,7 @@
           <w:szCs w:val="18"/>
           <w:lang w:eastAsia="zh-CN"/>
         </w:rPr>
-        <w:t>一种动态资源分区方法</w:t>
-      </w:r>
-      <w:r>
-        <w:rPr>
-          <w:rFonts w:ascii="微软雅黑" w:eastAsia="微软雅黑" w:hAnsi="微软雅黑" w:hint="eastAsia"/>
-          <w:sz w:val="18"/>
-          <w:szCs w:val="18"/>
-          <w:lang w:eastAsia="zh-CN"/>
-        </w:rPr>
-        <w:t xml:space="preserve"> （</w:t>
+        <w:t>一种动态资源分区方法 （</w:t>
       </w:r>
       <w:r>
         <w:rPr>
@@ -5340,16 +5444,7 @@
           <w:szCs w:val="18"/>
           <w:lang w:eastAsia="zh-CN"/>
         </w:rPr>
-        <w:t>搜索模型训练方法、装置、终端设备及存储介质</w:t>
-      </w:r>
-      <w:r>
-        <w:rPr>
-          <w:rFonts w:ascii="微软雅黑" w:eastAsia="微软雅黑" w:hAnsi="微软雅黑" w:hint="eastAsia"/>
-          <w:sz w:val="18"/>
-          <w:szCs w:val="18"/>
-          <w:lang w:eastAsia="zh-CN"/>
-        </w:rPr>
-        <w:t xml:space="preserve"> （</w:t>
+        <w:t>搜索模型训练方法、装置、终端设备及存储介质 （</w:t>
       </w:r>
       <w:r>
         <w:rPr>
@@ -5409,16 +5504,7 @@
           <w:szCs w:val="18"/>
           <w:lang w:eastAsia="zh-CN"/>
         </w:rPr>
-        <w:t>文献搜索方法、装置及电子设备</w:t>
-      </w:r>
-      <w:r>
-        <w:rPr>
-          <w:rFonts w:ascii="微软雅黑" w:eastAsia="微软雅黑" w:hAnsi="微软雅黑" w:hint="eastAsia"/>
-          <w:sz w:val="18"/>
-          <w:szCs w:val="18"/>
-          <w:lang w:eastAsia="zh-CN"/>
-        </w:rPr>
-        <w:t xml:space="preserve"> （</w:t>
+        <w:t>文献搜索方法、装置及电子设备 （</w:t>
       </w:r>
       <w:r>
         <w:rPr>
@@ -5478,16 +5564,7 @@
           <w:szCs w:val="18"/>
           <w:lang w:eastAsia="zh-CN"/>
         </w:rPr>
-        <w:t>lock-free的分布式死锁避免方法及装置、计算机设备及可读存储介质</w:t>
-      </w:r>
-      <w:r>
-        <w:rPr>
-          <w:rFonts w:ascii="微软雅黑" w:eastAsia="微软雅黑" w:hAnsi="微软雅黑" w:hint="eastAsia"/>
-          <w:sz w:val="18"/>
-          <w:szCs w:val="18"/>
-          <w:lang w:eastAsia="zh-CN"/>
-        </w:rPr>
-        <w:t xml:space="preserve"> （</w:t>
+        <w:t>lock-free的分布式死锁避免方法及装置、计算机设备及可读存储介质 （</w:t>
       </w:r>
       <w:r>
         <w:rPr>
@@ -5547,16 +5624,7 @@
           <w:szCs w:val="18"/>
           <w:lang w:eastAsia="zh-CN"/>
         </w:rPr>
-        <w:t>一种数据流连接优化方法、系统、终端以及存储介质</w:t>
-      </w:r>
-      <w:r>
-        <w:rPr>
-          <w:rFonts w:ascii="微软雅黑" w:eastAsia="微软雅黑" w:hAnsi="微软雅黑" w:hint="eastAsia"/>
-          <w:sz w:val="18"/>
-          <w:szCs w:val="18"/>
-          <w:lang w:eastAsia="zh-CN"/>
-        </w:rPr>
-        <w:t xml:space="preserve"> （</w:t>
+        <w:t>一种数据流连接优化方法、系统、终端以及存储介质 （</w:t>
       </w:r>
       <w:r>
         <w:rPr>
@@ -6031,7 +6099,7 @@
         <w:ind w:left="270" w:hanging="270"/>
         <w:jc w:val="both"/>
         <w:rPr>
-          <w:rFonts w:ascii="微软雅黑" w:eastAsia="微软雅黑" w:hAnsi="微软雅黑" w:hint="eastAsia"/>
+          <w:rFonts w:ascii="微软雅黑" w:eastAsia="微软雅黑" w:hAnsi="微软雅黑"/>
           <w:sz w:val="18"/>
           <w:szCs w:val="18"/>
           <w:lang w:eastAsia="zh-CN"/>
@@ -6676,6 +6744,7 @@
           <w:szCs w:val="18"/>
           <w:lang w:eastAsia="zh-CN"/>
         </w:rPr>
+        <w:lastRenderedPageBreak/>
         <w:t>使用Java编写一个可以在客服端见同步文件的非中心式文件系统。</w:t>
       </w:r>
     </w:p>
@@ -6749,7 +6818,6 @@
           <w:szCs w:val="22"/>
           <w:lang w:eastAsia="zh-CN"/>
         </w:rPr>
-        <w:lastRenderedPageBreak/>
         <w:t>专业</w:t>
       </w:r>
       <w:r>
@@ -8731,7 +8799,7 @@
         <w:spacing w:before="0" w:after="0"/>
         <w:jc w:val="both"/>
         <w:rPr>
-          <w:rFonts w:ascii="微软雅黑" w:eastAsia="微软雅黑" w:hAnsi="微软雅黑" w:hint="eastAsia"/>
+          <w:rFonts w:ascii="微软雅黑" w:eastAsia="微软雅黑" w:hAnsi="微软雅黑"/>
           <w:sz w:val="18"/>
           <w:szCs w:val="18"/>
           <w:lang w:eastAsia="zh-CN"/>

--- a/Resume/吴嘉澍.docx
+++ b/Resume/吴嘉澍.docx
@@ -4728,7 +4728,7 @@
           <w:szCs w:val="18"/>
           <w:lang w:eastAsia="zh-CN"/>
         </w:rPr>
-        <w:t xml:space="preserve">, Binhui Xie, Jiashu Wu, Ying Zhao, Chi Harold Liu and Zhengming Ding, “Simultaneous Semantic Alignment Network for Heterogeneous Domain Adaptation”, ACM International Conference on Multimedia (ACM MM), 2020. (Accepted, </w:t>
+        <w:t>, Binhui Xie, Jiashu Wu, Ying Zhao, Chi Harold Liu and Zhengming Ding, “Simultaneous Semantic Alignment Network for Heterogeneous Domain Adaptation”, ACM International Conference on Multimedia (ACM MM), 2020. (</w:t>
       </w:r>
       <w:r>
         <w:rPr>
@@ -6744,7 +6744,6 @@
           <w:szCs w:val="18"/>
           <w:lang w:eastAsia="zh-CN"/>
         </w:rPr>
-        <w:lastRenderedPageBreak/>
         <w:t>使用Java编写一个可以在客服端见同步文件的非中心式文件系统。</w:t>
       </w:r>
     </w:p>
@@ -6778,6 +6777,7 @@
           <w:szCs w:val="18"/>
           <w:lang w:eastAsia="zh-CN"/>
         </w:rPr>
+        <w:lastRenderedPageBreak/>
         <w:t>文件系统客户端之间可以通过共有-私有密钥实现对通讯内容的加密。</w:t>
       </w:r>
     </w:p>

--- a/Resume/吴嘉澍.docx
+++ b/Resume/吴嘉澍.docx
@@ -277,7 +277,20 @@
             <w:u w:val="none"/>
             <w:lang w:eastAsia="zh-CN"/>
           </w:rPr>
-          <w:t>linkedin.com/in/jiashu-w</w:t>
+          <w:t>linkedin.com/in/</w:t>
+        </w:r>
+        <w:proofErr w:type="spellStart"/>
+        <w:r>
+          <w:rPr>
+            <w:rStyle w:val="Hyperlink"/>
+            <w:rFonts w:ascii="微软雅黑" w:eastAsia="微软雅黑" w:hAnsi="微软雅黑"/>
+            <w:color w:val="auto"/>
+            <w:sz w:val="18"/>
+            <w:szCs w:val="18"/>
+            <w:u w:val="none"/>
+            <w:lang w:eastAsia="zh-CN"/>
+          </w:rPr>
+          <w:t>jiashu-w</w:t>
         </w:r>
         <w:r>
           <w:rPr>
@@ -291,6 +304,7 @@
           </w:rPr>
           <w:t>u</w:t>
         </w:r>
+        <w:proofErr w:type="spellEnd"/>
       </w:hyperlink>
     </w:p>
     <w:p>
@@ -876,6 +890,7 @@
         </w:rPr>
         <w:t>Dean</w:t>
       </w:r>
+      <w:proofErr w:type="gramStart"/>
       <w:r>
         <w:rPr>
           <w:rFonts w:ascii="Tisa Offc Serif Pro" w:eastAsia="微软雅黑" w:hAnsi="Tisa Offc Serif Pro" w:cs="Times New Roman"/>
@@ -886,6 +901,7 @@
         </w:rPr>
         <w:t>’</w:t>
       </w:r>
+      <w:proofErr w:type="gramEnd"/>
       <w:r>
         <w:rPr>
           <w:rFonts w:ascii="微软雅黑" w:eastAsia="微软雅黑" w:hAnsi="微软雅黑" w:cs="Times New Roman"/>
@@ -1295,6 +1311,7 @@
         </w:rPr>
         <w:t>2018 Dean</w:t>
       </w:r>
+      <w:proofErr w:type="gramStart"/>
       <w:r>
         <w:rPr>
           <w:rFonts w:ascii="Tisa Offc Serif Pro" w:eastAsia="微软雅黑" w:hAnsi="Tisa Offc Serif Pro"/>
@@ -1304,6 +1321,7 @@
         </w:rPr>
         <w:t>’</w:t>
       </w:r>
+      <w:proofErr w:type="gramEnd"/>
       <w:r>
         <w:rPr>
           <w:rFonts w:ascii="微软雅黑" w:eastAsia="微软雅黑" w:hAnsi="微软雅黑"/>
@@ -2003,7 +2021,27 @@
           <w:szCs w:val="18"/>
           <w:lang w:eastAsia="zh-CN"/>
         </w:rPr>
-        <w:t>课题。围绕这些课题进行探究，现已完成论文4篇，撰写发明专利8项。</w:t>
+        <w:t>课题。围绕这些课题进行探究，现已</w:t>
+      </w:r>
+      <w:r>
+        <w:rPr>
+          <w:rFonts w:ascii="微软雅黑" w:eastAsia="微软雅黑" w:hAnsi="微软雅黑" w:hint="eastAsia"/>
+          <w:bCs/>
+          <w:sz w:val="18"/>
+          <w:szCs w:val="18"/>
+          <w:lang w:eastAsia="zh-CN"/>
+        </w:rPr>
+        <w:t>高质量</w:t>
+      </w:r>
+      <w:r>
+        <w:rPr>
+          <w:rFonts w:ascii="微软雅黑" w:eastAsia="微软雅黑" w:hAnsi="微软雅黑" w:hint="eastAsia"/>
+          <w:bCs/>
+          <w:sz w:val="18"/>
+          <w:szCs w:val="18"/>
+          <w:lang w:eastAsia="zh-CN"/>
+        </w:rPr>
+        <w:t>完成论文4篇，撰写发明专利8项。</w:t>
       </w:r>
     </w:p>
     <w:p>
@@ -2036,7 +2074,49 @@
           <w:szCs w:val="18"/>
           <w:lang w:eastAsia="zh-CN"/>
         </w:rPr>
-        <w:t>参与多想国家级及省级云计算研究项目。</w:t>
+        <w:t>参与多</w:t>
+      </w:r>
+      <w:r>
+        <w:rPr>
+          <w:rFonts w:ascii="微软雅黑" w:eastAsia="微软雅黑" w:hAnsi="微软雅黑" w:hint="eastAsia"/>
+          <w:bCs/>
+          <w:sz w:val="18"/>
+          <w:szCs w:val="18"/>
+          <w:lang w:eastAsia="zh-CN"/>
+        </w:rPr>
+        <w:t>项</w:t>
+      </w:r>
+      <w:r>
+        <w:rPr>
+          <w:rFonts w:ascii="微软雅黑" w:eastAsia="微软雅黑" w:hAnsi="微软雅黑" w:hint="eastAsia"/>
+          <w:bCs/>
+          <w:sz w:val="18"/>
+          <w:szCs w:val="18"/>
+          <w:lang w:eastAsia="zh-CN"/>
+        </w:rPr>
+        <w:t>国家级及省级</w:t>
+      </w:r>
+      <w:proofErr w:type="gramStart"/>
+      <w:r>
+        <w:rPr>
+          <w:rFonts w:ascii="微软雅黑" w:eastAsia="微软雅黑" w:hAnsi="微软雅黑" w:hint="eastAsia"/>
+          <w:bCs/>
+          <w:sz w:val="18"/>
+          <w:szCs w:val="18"/>
+          <w:lang w:eastAsia="zh-CN"/>
+        </w:rPr>
+        <w:t>云计算</w:t>
+      </w:r>
+      <w:proofErr w:type="gramEnd"/>
+      <w:r>
+        <w:rPr>
+          <w:rFonts w:ascii="微软雅黑" w:eastAsia="微软雅黑" w:hAnsi="微软雅黑" w:hint="eastAsia"/>
+          <w:bCs/>
+          <w:sz w:val="18"/>
+          <w:szCs w:val="18"/>
+          <w:lang w:eastAsia="zh-CN"/>
+        </w:rPr>
+        <w:t>研究项目。</w:t>
       </w:r>
     </w:p>
     <w:p>
@@ -2899,6 +2979,7 @@
         </w:rPr>
         <w:t>使用</w:t>
       </w:r>
+      <w:proofErr w:type="spellStart"/>
       <w:r>
         <w:rPr>
           <w:rFonts w:ascii="微软雅黑" w:eastAsia="微软雅黑" w:hAnsi="微软雅黑"/>
@@ -2937,7 +3018,18 @@
           <w:szCs w:val="18"/>
           <w:lang w:eastAsia="zh-CN"/>
         </w:rPr>
-        <w:t>orch深度学习框架实现模型</w:t>
+        <w:t>orch</w:t>
+      </w:r>
+      <w:proofErr w:type="spellEnd"/>
+      <w:r>
+        <w:rPr>
+          <w:rFonts w:ascii="微软雅黑" w:eastAsia="微软雅黑" w:hAnsi="微软雅黑" w:hint="eastAsia"/>
+          <w:bCs/>
+          <w:sz w:val="18"/>
+          <w:szCs w:val="18"/>
+          <w:lang w:eastAsia="zh-CN"/>
+        </w:rPr>
+        <w:t>深度学习框架实现模型</w:t>
       </w:r>
       <w:r>
         <w:rPr>
@@ -3119,16 +3211,6 @@
           <w:szCs w:val="18"/>
           <w:lang w:eastAsia="zh-CN"/>
         </w:rPr>
-        <w:t>并已</w:t>
-      </w:r>
-      <w:r>
-        <w:rPr>
-          <w:rFonts w:ascii="微软雅黑" w:eastAsia="微软雅黑" w:hAnsi="微软雅黑" w:hint="eastAsia"/>
-          <w:bCs/>
-          <w:sz w:val="18"/>
-          <w:szCs w:val="18"/>
-          <w:lang w:eastAsia="zh-CN"/>
-        </w:rPr>
         <w:t>被</w:t>
       </w:r>
       <w:r>
@@ -3191,6 +3273,7 @@
         </w:rPr>
         <w:t>CM MM</w:t>
       </w:r>
+      <w:proofErr w:type="gramStart"/>
       <w:r>
         <w:rPr>
           <w:rFonts w:ascii="Tisa Offc Serif Pro" w:eastAsia="微软雅黑" w:hAnsi="Tisa Offc Serif Pro" w:cs="Times New Roman"/>
@@ -3201,6 +3284,7 @@
         </w:rPr>
         <w:t>’</w:t>
       </w:r>
+      <w:proofErr w:type="gramEnd"/>
       <w:r>
         <w:rPr>
           <w:rFonts w:ascii="微软雅黑" w:eastAsia="微软雅黑" w:hAnsi="微软雅黑" w:hint="eastAsia"/>
@@ -3240,6 +3324,16 @@
           <w:lang w:eastAsia="zh-CN"/>
         </w:rPr>
         <w:t>收</w:t>
+      </w:r>
+      <w:r>
+        <w:rPr>
+          <w:rFonts w:ascii="微软雅黑" w:eastAsia="微软雅黑" w:hAnsi="微软雅黑" w:hint="eastAsia"/>
+          <w:bCs/>
+          <w:sz w:val="18"/>
+          <w:szCs w:val="18"/>
+          <w:lang w:eastAsia="zh-CN"/>
+        </w:rPr>
+        <w:t>为poster</w:t>
       </w:r>
       <w:r>
         <w:rPr>
@@ -3401,7 +3495,127 @@
           <w:szCs w:val="18"/>
           <w:lang w:eastAsia="zh-CN"/>
         </w:rPr>
-        <w:t>earning to rank with small set of ground truth data</w:t>
+        <w:t xml:space="preserve">earning to </w:t>
+      </w:r>
+      <w:r>
+        <w:rPr>
+          <w:rFonts w:ascii="微软雅黑" w:eastAsia="微软雅黑" w:hAnsi="微软雅黑"/>
+          <w:bCs/>
+          <w:sz w:val="18"/>
+          <w:szCs w:val="18"/>
+          <w:lang w:eastAsia="zh-CN"/>
+        </w:rPr>
+        <w:t>R</w:t>
+      </w:r>
+      <w:r>
+        <w:rPr>
+          <w:rFonts w:ascii="微软雅黑" w:eastAsia="微软雅黑" w:hAnsi="微软雅黑"/>
+          <w:bCs/>
+          <w:sz w:val="18"/>
+          <w:szCs w:val="18"/>
+          <w:lang w:eastAsia="zh-CN"/>
+        </w:rPr>
+        <w:t xml:space="preserve">ank with </w:t>
+      </w:r>
+      <w:r>
+        <w:rPr>
+          <w:rFonts w:ascii="微软雅黑" w:eastAsia="微软雅黑" w:hAnsi="微软雅黑"/>
+          <w:bCs/>
+          <w:sz w:val="18"/>
+          <w:szCs w:val="18"/>
+          <w:lang w:eastAsia="zh-CN"/>
+        </w:rPr>
+        <w:t>S</w:t>
+      </w:r>
+      <w:r>
+        <w:rPr>
+          <w:rFonts w:ascii="微软雅黑" w:eastAsia="微软雅黑" w:hAnsi="微软雅黑"/>
+          <w:bCs/>
+          <w:sz w:val="18"/>
+          <w:szCs w:val="18"/>
+          <w:lang w:eastAsia="zh-CN"/>
+        </w:rPr>
+        <w:t xml:space="preserve">mall </w:t>
+      </w:r>
+      <w:r>
+        <w:rPr>
+          <w:rFonts w:ascii="微软雅黑" w:eastAsia="微软雅黑" w:hAnsi="微软雅黑"/>
+          <w:bCs/>
+          <w:sz w:val="18"/>
+          <w:szCs w:val="18"/>
+          <w:lang w:eastAsia="zh-CN"/>
+        </w:rPr>
+        <w:t>S</w:t>
+      </w:r>
+      <w:r>
+        <w:rPr>
+          <w:rFonts w:ascii="微软雅黑" w:eastAsia="微软雅黑" w:hAnsi="微软雅黑"/>
+          <w:bCs/>
+          <w:sz w:val="18"/>
+          <w:szCs w:val="18"/>
+          <w:lang w:eastAsia="zh-CN"/>
+        </w:rPr>
+        <w:t xml:space="preserve">et of </w:t>
+      </w:r>
+      <w:r>
+        <w:rPr>
+          <w:rFonts w:ascii="微软雅黑" w:eastAsia="微软雅黑" w:hAnsi="微软雅黑"/>
+          <w:bCs/>
+          <w:sz w:val="18"/>
+          <w:szCs w:val="18"/>
+          <w:lang w:eastAsia="zh-CN"/>
+        </w:rPr>
+        <w:t>G</w:t>
+      </w:r>
+      <w:r>
+        <w:rPr>
+          <w:rFonts w:ascii="微软雅黑" w:eastAsia="微软雅黑" w:hAnsi="微软雅黑"/>
+          <w:bCs/>
+          <w:sz w:val="18"/>
+          <w:szCs w:val="18"/>
+          <w:lang w:eastAsia="zh-CN"/>
+        </w:rPr>
+        <w:t xml:space="preserve">round </w:t>
+      </w:r>
+      <w:r>
+        <w:rPr>
+          <w:rFonts w:ascii="微软雅黑" w:eastAsia="微软雅黑" w:hAnsi="微软雅黑"/>
+          <w:bCs/>
+          <w:sz w:val="18"/>
+          <w:szCs w:val="18"/>
+          <w:lang w:eastAsia="zh-CN"/>
+        </w:rPr>
+        <w:t>T</w:t>
+      </w:r>
+      <w:r>
+        <w:rPr>
+          <w:rFonts w:ascii="微软雅黑" w:eastAsia="微软雅黑" w:hAnsi="微软雅黑"/>
+          <w:bCs/>
+          <w:sz w:val="18"/>
+          <w:szCs w:val="18"/>
+          <w:lang w:eastAsia="zh-CN"/>
+        </w:rPr>
+        <w:t xml:space="preserve">ruth </w:t>
+      </w:r>
+      <w:r>
+        <w:rPr>
+          <w:rFonts w:ascii="微软雅黑" w:eastAsia="微软雅黑" w:hAnsi="微软雅黑"/>
+          <w:bCs/>
+          <w:sz w:val="18"/>
+          <w:szCs w:val="18"/>
+          <w:lang w:eastAsia="zh-CN"/>
+        </w:rPr>
+        <w:t>D</w:t>
+      </w:r>
+      <w:r>
+        <w:rPr>
+          <w:rFonts w:ascii="微软雅黑" w:eastAsia="微软雅黑" w:hAnsi="微软雅黑"/>
+          <w:bCs/>
+          <w:sz w:val="18"/>
+          <w:szCs w:val="18"/>
+          <w:lang w:eastAsia="zh-CN"/>
+        </w:rPr>
+        <w:t>ata</w:t>
       </w:r>
     </w:p>
     <w:p>
@@ -3584,7 +3798,18 @@
           <w:szCs w:val="18"/>
           <w:lang w:eastAsia="zh-CN"/>
         </w:rPr>
-        <w:t>，s</w:t>
+        <w:t>，</w:t>
+      </w:r>
+      <w:proofErr w:type="spellStart"/>
+      <w:r>
+        <w:rPr>
+          <w:rFonts w:ascii="微软雅黑" w:eastAsia="微软雅黑" w:hAnsi="微软雅黑" w:hint="eastAsia"/>
+          <w:bCs/>
+          <w:sz w:val="18"/>
+          <w:szCs w:val="18"/>
+          <w:lang w:eastAsia="zh-CN"/>
+        </w:rPr>
+        <w:t>s</w:t>
       </w:r>
       <w:r>
         <w:rPr>
@@ -3616,6 +3841,7 @@
         </w:rPr>
         <w:t>y</w:t>
       </w:r>
+      <w:proofErr w:type="spellEnd"/>
       <w:r>
         <w:rPr>
           <w:rFonts w:ascii="微软雅黑" w:eastAsia="微软雅黑" w:hAnsi="微软雅黑"/>
@@ -3664,7 +3890,17 @@
           <w:szCs w:val="18"/>
           <w:lang w:eastAsia="zh-CN"/>
         </w:rPr>
-        <w:t>2千</w:t>
+        <w:t>两</w:t>
+      </w:r>
+      <w:r>
+        <w:rPr>
+          <w:rFonts w:ascii="微软雅黑" w:eastAsia="微软雅黑" w:hAnsi="微软雅黑" w:hint="eastAsia"/>
+          <w:bCs/>
+          <w:sz w:val="18"/>
+          <w:szCs w:val="18"/>
+          <w:lang w:eastAsia="zh-CN"/>
+        </w:rPr>
+        <w:t>千</w:t>
       </w:r>
       <w:r>
         <w:rPr>
@@ -3724,7 +3960,27 @@
           <w:szCs w:val="18"/>
           <w:lang w:eastAsia="zh-CN"/>
         </w:rPr>
-        <w:t>，提取与整合。</w:t>
+        <w:t>，提取</w:t>
+      </w:r>
+      <w:r>
+        <w:rPr>
+          <w:rFonts w:ascii="微软雅黑" w:eastAsia="微软雅黑" w:hAnsi="微软雅黑" w:hint="eastAsia"/>
+          <w:bCs/>
+          <w:sz w:val="18"/>
+          <w:szCs w:val="18"/>
+          <w:lang w:eastAsia="zh-CN"/>
+        </w:rPr>
+        <w:t>并</w:t>
+      </w:r>
+      <w:r>
+        <w:rPr>
+          <w:rFonts w:ascii="微软雅黑" w:eastAsia="微软雅黑" w:hAnsi="微软雅黑" w:hint="eastAsia"/>
+          <w:bCs/>
+          <w:sz w:val="18"/>
+          <w:szCs w:val="18"/>
+          <w:lang w:eastAsia="zh-CN"/>
+        </w:rPr>
+        <w:t>整合。</w:t>
       </w:r>
     </w:p>
     <w:p>
@@ -3967,7 +4223,59 @@
           <w:szCs w:val="18"/>
           <w:lang w:eastAsia="zh-CN"/>
         </w:rPr>
-        <w:t>，成功解决了搜索词未在论文中出现等难点。</w:t>
+        <w:t>，成功解决了</w:t>
+      </w:r>
+      <w:proofErr w:type="gramStart"/>
+      <w:r>
+        <w:rPr>
+          <w:rFonts w:ascii="微软雅黑" w:eastAsia="微软雅黑" w:hAnsi="微软雅黑" w:hint="eastAsia"/>
+          <w:bCs/>
+          <w:sz w:val="18"/>
+          <w:szCs w:val="18"/>
+          <w:lang w:eastAsia="zh-CN"/>
+        </w:rPr>
+        <w:t>搜索词未在</w:t>
+      </w:r>
+      <w:proofErr w:type="gramEnd"/>
+      <w:r>
+        <w:rPr>
+          <w:rFonts w:ascii="微软雅黑" w:eastAsia="微软雅黑" w:hAnsi="微软雅黑" w:hint="eastAsia"/>
+          <w:bCs/>
+          <w:sz w:val="18"/>
+          <w:szCs w:val="18"/>
+          <w:lang w:eastAsia="zh-CN"/>
+        </w:rPr>
+        <w:t>论文中</w:t>
+      </w:r>
+      <w:r>
+        <w:rPr>
+          <w:rFonts w:ascii="微软雅黑" w:eastAsia="微软雅黑" w:hAnsi="微软雅黑" w:hint="eastAsia"/>
+          <w:bCs/>
+          <w:sz w:val="18"/>
+          <w:szCs w:val="18"/>
+          <w:lang w:eastAsia="zh-CN"/>
+        </w:rPr>
+        <w:t>显</w:t>
+      </w:r>
+      <w:r>
+        <w:rPr>
+          <w:rFonts w:ascii="微软雅黑" w:eastAsia="微软雅黑" w:hAnsi="微软雅黑" w:hint="eastAsia"/>
+          <w:bCs/>
+          <w:sz w:val="18"/>
+          <w:szCs w:val="18"/>
+          <w:lang w:eastAsia="zh-CN"/>
+        </w:rPr>
+        <w:t>式</w:t>
+      </w:r>
+      <w:r>
+        <w:rPr>
+          <w:rFonts w:ascii="微软雅黑" w:eastAsia="微软雅黑" w:hAnsi="微软雅黑" w:hint="eastAsia"/>
+          <w:bCs/>
+          <w:sz w:val="18"/>
+          <w:szCs w:val="18"/>
+          <w:lang w:eastAsia="zh-CN"/>
+        </w:rPr>
+        <w:t>出现等难点。</w:t>
       </w:r>
     </w:p>
     <w:p>
@@ -4222,6 +4530,7 @@
           <w:szCs w:val="18"/>
           <w:lang w:eastAsia="zh-CN"/>
         </w:rPr>
+        <w:lastRenderedPageBreak/>
         <w:t>课题：</w:t>
       </w:r>
       <w:r>
@@ -4242,7 +4551,47 @@
           <w:szCs w:val="18"/>
           <w:lang w:eastAsia="zh-CN"/>
         </w:rPr>
-        <w:t>rtificial Intelligence for medical screening using Graphonomics</w:t>
+        <w:t xml:space="preserve">rtificial Intelligence for </w:t>
+      </w:r>
+      <w:r>
+        <w:rPr>
+          <w:rFonts w:ascii="微软雅黑" w:eastAsia="微软雅黑" w:hAnsi="微软雅黑"/>
+          <w:bCs/>
+          <w:sz w:val="18"/>
+          <w:szCs w:val="18"/>
+          <w:lang w:eastAsia="zh-CN"/>
+        </w:rPr>
+        <w:t>M</w:t>
+      </w:r>
+      <w:r>
+        <w:rPr>
+          <w:rFonts w:ascii="微软雅黑" w:eastAsia="微软雅黑" w:hAnsi="微软雅黑"/>
+          <w:bCs/>
+          <w:sz w:val="18"/>
+          <w:szCs w:val="18"/>
+          <w:lang w:eastAsia="zh-CN"/>
+        </w:rPr>
+        <w:t xml:space="preserve">edical </w:t>
+      </w:r>
+      <w:r>
+        <w:rPr>
+          <w:rFonts w:ascii="微软雅黑" w:eastAsia="微软雅黑" w:hAnsi="微软雅黑"/>
+          <w:bCs/>
+          <w:sz w:val="18"/>
+          <w:szCs w:val="18"/>
+          <w:lang w:eastAsia="zh-CN"/>
+        </w:rPr>
+        <w:t>S</w:t>
+      </w:r>
+      <w:r>
+        <w:rPr>
+          <w:rFonts w:ascii="微软雅黑" w:eastAsia="微软雅黑" w:hAnsi="微软雅黑"/>
+          <w:bCs/>
+          <w:sz w:val="18"/>
+          <w:szCs w:val="18"/>
+          <w:lang w:eastAsia="zh-CN"/>
+        </w:rPr>
+        <w:t>creening using Graphonomics</w:t>
       </w:r>
     </w:p>
     <w:p>
@@ -4269,7 +4618,6 @@
           <w:szCs w:val="18"/>
           <w:lang w:eastAsia="zh-CN"/>
         </w:rPr>
-        <w:lastRenderedPageBreak/>
         <w:t>导师：</w:t>
       </w:r>
       <w:r>
@@ -4335,6 +4683,16 @@
         </w:rPr>
         <w:t>方法</w:t>
       </w:r>
+      <w:r>
+        <w:rPr>
+          <w:rFonts w:ascii="微软雅黑" w:eastAsia="微软雅黑" w:hAnsi="微软雅黑" w:hint="eastAsia"/>
+          <w:bCs/>
+          <w:sz w:val="18"/>
+          <w:szCs w:val="18"/>
+          <w:lang w:eastAsia="zh-CN"/>
+        </w:rPr>
+        <w:t>。</w:t>
+      </w:r>
     </w:p>
     <w:p>
       <w:pPr>
@@ -4554,7 +4912,47 @@
           <w:szCs w:val="18"/>
           <w:lang w:eastAsia="zh-CN"/>
         </w:rPr>
-        <w:t xml:space="preserve"> Wu, Hongbo Wang, Hao Dai, Chengzhong Xu and Yang Wang </w:t>
+        <w:t xml:space="preserve"> Wu, </w:t>
+      </w:r>
+      <w:proofErr w:type="spellStart"/>
+      <w:r>
+        <w:rPr>
+          <w:rFonts w:ascii="微软雅黑" w:eastAsia="微软雅黑" w:hAnsi="微软雅黑"/>
+          <w:sz w:val="18"/>
+          <w:szCs w:val="18"/>
+          <w:lang w:eastAsia="zh-CN"/>
+        </w:rPr>
+        <w:t>Hongbo</w:t>
+      </w:r>
+      <w:proofErr w:type="spellEnd"/>
+      <w:r>
+        <w:rPr>
+          <w:rFonts w:ascii="微软雅黑" w:eastAsia="微软雅黑" w:hAnsi="微软雅黑"/>
+          <w:sz w:val="18"/>
+          <w:szCs w:val="18"/>
+          <w:lang w:eastAsia="zh-CN"/>
+        </w:rPr>
+        <w:t xml:space="preserve"> Wang, Hao Dai, </w:t>
+      </w:r>
+      <w:proofErr w:type="spellStart"/>
+      <w:r>
+        <w:rPr>
+          <w:rFonts w:ascii="微软雅黑" w:eastAsia="微软雅黑" w:hAnsi="微软雅黑"/>
+          <w:sz w:val="18"/>
+          <w:szCs w:val="18"/>
+          <w:lang w:eastAsia="zh-CN"/>
+        </w:rPr>
+        <w:t>Chengzhong</w:t>
+      </w:r>
+      <w:proofErr w:type="spellEnd"/>
+      <w:r>
+        <w:rPr>
+          <w:rFonts w:ascii="微软雅黑" w:eastAsia="微软雅黑" w:hAnsi="微软雅黑"/>
+          <w:sz w:val="18"/>
+          <w:szCs w:val="18"/>
+          <w:lang w:eastAsia="zh-CN"/>
+        </w:rPr>
+        <w:t xml:space="preserve"> Xu and Yang Wang </w:t>
       </w:r>
       <w:r>
         <w:rPr>
@@ -4623,7 +5021,218 @@
           <w:szCs w:val="18"/>
           <w:lang w:eastAsia="zh-CN"/>
         </w:rPr>
-        <w:t xml:space="preserve"> , “Research on machine learning-based performance optimization of dynamic partitioned parallel file system”, Journal of Integration Technology, 2020, 9(6): pp 71-83. doi: 10.12146/j.issn.2095-3135.20200901001</w:t>
+        <w:t xml:space="preserve"> , “Research on </w:t>
+      </w:r>
+      <w:r>
+        <w:rPr>
+          <w:rFonts w:ascii="微软雅黑" w:eastAsia="微软雅黑" w:hAnsi="微软雅黑"/>
+          <w:sz w:val="18"/>
+          <w:szCs w:val="18"/>
+          <w:lang w:eastAsia="zh-CN"/>
+        </w:rPr>
+        <w:t>M</w:t>
+      </w:r>
+      <w:r>
+        <w:rPr>
+          <w:rFonts w:ascii="微软雅黑" w:eastAsia="微软雅黑" w:hAnsi="微软雅黑"/>
+          <w:sz w:val="18"/>
+          <w:szCs w:val="18"/>
+          <w:lang w:eastAsia="zh-CN"/>
+        </w:rPr>
+        <w:t xml:space="preserve">achine </w:t>
+      </w:r>
+      <w:r>
+        <w:rPr>
+          <w:rFonts w:ascii="微软雅黑" w:eastAsia="微软雅黑" w:hAnsi="微软雅黑"/>
+          <w:sz w:val="18"/>
+          <w:szCs w:val="18"/>
+          <w:lang w:eastAsia="zh-CN"/>
+        </w:rPr>
+        <w:t>L</w:t>
+      </w:r>
+      <w:r>
+        <w:rPr>
+          <w:rFonts w:ascii="微软雅黑" w:eastAsia="微软雅黑" w:hAnsi="微软雅黑"/>
+          <w:sz w:val="18"/>
+          <w:szCs w:val="18"/>
+          <w:lang w:eastAsia="zh-CN"/>
+        </w:rPr>
+        <w:t xml:space="preserve">earning-based </w:t>
+      </w:r>
+      <w:r>
+        <w:rPr>
+          <w:rFonts w:ascii="微软雅黑" w:eastAsia="微软雅黑" w:hAnsi="微软雅黑"/>
+          <w:sz w:val="18"/>
+          <w:szCs w:val="18"/>
+          <w:lang w:eastAsia="zh-CN"/>
+        </w:rPr>
+        <w:t>P</w:t>
+      </w:r>
+      <w:r>
+        <w:rPr>
+          <w:rFonts w:ascii="微软雅黑" w:eastAsia="微软雅黑" w:hAnsi="微软雅黑"/>
+          <w:sz w:val="18"/>
+          <w:szCs w:val="18"/>
+          <w:lang w:eastAsia="zh-CN"/>
+        </w:rPr>
+        <w:t xml:space="preserve">erformance </w:t>
+      </w:r>
+      <w:proofErr w:type="spellStart"/>
+      <w:r>
+        <w:rPr>
+          <w:rFonts w:ascii="微软雅黑" w:eastAsia="微软雅黑" w:hAnsi="微软雅黑"/>
+          <w:sz w:val="18"/>
+          <w:szCs w:val="18"/>
+          <w:lang w:eastAsia="zh-CN"/>
+        </w:rPr>
+        <w:t>O</w:t>
+      </w:r>
+      <w:r>
+        <w:rPr>
+          <w:rFonts w:ascii="微软雅黑" w:eastAsia="微软雅黑" w:hAnsi="微软雅黑"/>
+          <w:sz w:val="18"/>
+          <w:szCs w:val="18"/>
+          <w:lang w:eastAsia="zh-CN"/>
+        </w:rPr>
+        <w:t>ptimi</w:t>
+      </w:r>
+      <w:r>
+        <w:rPr>
+          <w:rFonts w:ascii="微软雅黑" w:eastAsia="微软雅黑" w:hAnsi="微软雅黑"/>
+          <w:sz w:val="18"/>
+          <w:szCs w:val="18"/>
+          <w:lang w:eastAsia="zh-CN"/>
+        </w:rPr>
+        <w:t>s</w:t>
+      </w:r>
+      <w:r>
+        <w:rPr>
+          <w:rFonts w:ascii="微软雅黑" w:eastAsia="微软雅黑" w:hAnsi="微软雅黑"/>
+          <w:sz w:val="18"/>
+          <w:szCs w:val="18"/>
+          <w:lang w:eastAsia="zh-CN"/>
+        </w:rPr>
+        <w:t>ation</w:t>
+      </w:r>
+      <w:proofErr w:type="spellEnd"/>
+      <w:r>
+        <w:rPr>
+          <w:rFonts w:ascii="微软雅黑" w:eastAsia="微软雅黑" w:hAnsi="微软雅黑"/>
+          <w:sz w:val="18"/>
+          <w:szCs w:val="18"/>
+          <w:lang w:eastAsia="zh-CN"/>
+        </w:rPr>
+        <w:t xml:space="preserve"> of </w:t>
+      </w:r>
+      <w:r>
+        <w:rPr>
+          <w:rFonts w:ascii="微软雅黑" w:eastAsia="微软雅黑" w:hAnsi="微软雅黑"/>
+          <w:sz w:val="18"/>
+          <w:szCs w:val="18"/>
+          <w:lang w:eastAsia="zh-CN"/>
+        </w:rPr>
+        <w:t>D</w:t>
+      </w:r>
+      <w:r>
+        <w:rPr>
+          <w:rFonts w:ascii="微软雅黑" w:eastAsia="微软雅黑" w:hAnsi="微软雅黑"/>
+          <w:sz w:val="18"/>
+          <w:szCs w:val="18"/>
+          <w:lang w:eastAsia="zh-CN"/>
+        </w:rPr>
+        <w:t xml:space="preserve">ynamic </w:t>
+      </w:r>
+      <w:r>
+        <w:rPr>
+          <w:rFonts w:ascii="微软雅黑" w:eastAsia="微软雅黑" w:hAnsi="微软雅黑"/>
+          <w:sz w:val="18"/>
+          <w:szCs w:val="18"/>
+          <w:lang w:eastAsia="zh-CN"/>
+        </w:rPr>
+        <w:t>P</w:t>
+      </w:r>
+      <w:r>
+        <w:rPr>
+          <w:rFonts w:ascii="微软雅黑" w:eastAsia="微软雅黑" w:hAnsi="微软雅黑"/>
+          <w:sz w:val="18"/>
+          <w:szCs w:val="18"/>
+          <w:lang w:eastAsia="zh-CN"/>
+        </w:rPr>
+        <w:t xml:space="preserve">artitioned </w:t>
+      </w:r>
+      <w:r>
+        <w:rPr>
+          <w:rFonts w:ascii="微软雅黑" w:eastAsia="微软雅黑" w:hAnsi="微软雅黑"/>
+          <w:sz w:val="18"/>
+          <w:szCs w:val="18"/>
+          <w:lang w:eastAsia="zh-CN"/>
+        </w:rPr>
+        <w:t>P</w:t>
+      </w:r>
+      <w:r>
+        <w:rPr>
+          <w:rFonts w:ascii="微软雅黑" w:eastAsia="微软雅黑" w:hAnsi="微软雅黑"/>
+          <w:sz w:val="18"/>
+          <w:szCs w:val="18"/>
+          <w:lang w:eastAsia="zh-CN"/>
+        </w:rPr>
+        <w:t xml:space="preserve">arallel </w:t>
+      </w:r>
+      <w:r>
+        <w:rPr>
+          <w:rFonts w:ascii="微软雅黑" w:eastAsia="微软雅黑" w:hAnsi="微软雅黑"/>
+          <w:sz w:val="18"/>
+          <w:szCs w:val="18"/>
+          <w:lang w:eastAsia="zh-CN"/>
+        </w:rPr>
+        <w:t>F</w:t>
+      </w:r>
+      <w:r>
+        <w:rPr>
+          <w:rFonts w:ascii="微软雅黑" w:eastAsia="微软雅黑" w:hAnsi="微软雅黑"/>
+          <w:sz w:val="18"/>
+          <w:szCs w:val="18"/>
+          <w:lang w:eastAsia="zh-CN"/>
+        </w:rPr>
+        <w:t xml:space="preserve">ile </w:t>
+      </w:r>
+      <w:r>
+        <w:rPr>
+          <w:rFonts w:ascii="微软雅黑" w:eastAsia="微软雅黑" w:hAnsi="微软雅黑"/>
+          <w:sz w:val="18"/>
+          <w:szCs w:val="18"/>
+          <w:lang w:eastAsia="zh-CN"/>
+        </w:rPr>
+        <w:t>S</w:t>
+      </w:r>
+      <w:r>
+        <w:rPr>
+          <w:rFonts w:ascii="微软雅黑" w:eastAsia="微软雅黑" w:hAnsi="微软雅黑"/>
+          <w:sz w:val="18"/>
+          <w:szCs w:val="18"/>
+          <w:lang w:eastAsia="zh-CN"/>
+        </w:rPr>
+        <w:t xml:space="preserve">ystem”, Journal of Integration Technology, 2020, 9(6): pp 71-83. </w:t>
+      </w:r>
+      <w:proofErr w:type="spellStart"/>
+      <w:r>
+        <w:rPr>
+          <w:rFonts w:ascii="微软雅黑" w:eastAsia="微软雅黑" w:hAnsi="微软雅黑"/>
+          <w:sz w:val="18"/>
+          <w:szCs w:val="18"/>
+          <w:lang w:eastAsia="zh-CN"/>
+        </w:rPr>
+        <w:t>doi</w:t>
+      </w:r>
+      <w:proofErr w:type="spellEnd"/>
+      <w:r>
+        <w:rPr>
+          <w:rFonts w:ascii="微软雅黑" w:eastAsia="微软雅黑" w:hAnsi="微软雅黑"/>
+          <w:sz w:val="18"/>
+          <w:szCs w:val="18"/>
+          <w:lang w:eastAsia="zh-CN"/>
+        </w:rPr>
+        <w:t>: 10.12146/j.issn.2095-3135.20200901001</w:t>
       </w:r>
     </w:p>
     <w:p>
@@ -4728,7 +5337,87 @@
           <w:szCs w:val="18"/>
           <w:lang w:eastAsia="zh-CN"/>
         </w:rPr>
-        <w:t>, Binhui Xie, Jiashu Wu, Ying Zhao, Chi Harold Liu and Zhengming Ding, “Simultaneous Semantic Alignment Network for Heterogeneous Domain Adaptation”, ACM International Conference on Multimedia (ACM MM), 2020. (</w:t>
+        <w:t xml:space="preserve">, </w:t>
+      </w:r>
+      <w:proofErr w:type="spellStart"/>
+      <w:r>
+        <w:rPr>
+          <w:rFonts w:ascii="微软雅黑" w:eastAsia="微软雅黑" w:hAnsi="微软雅黑"/>
+          <w:sz w:val="18"/>
+          <w:szCs w:val="18"/>
+          <w:lang w:eastAsia="zh-CN"/>
+        </w:rPr>
+        <w:t>Binhui</w:t>
+      </w:r>
+      <w:proofErr w:type="spellEnd"/>
+      <w:r>
+        <w:rPr>
+          <w:rFonts w:ascii="微软雅黑" w:eastAsia="微软雅黑" w:hAnsi="微软雅黑"/>
+          <w:sz w:val="18"/>
+          <w:szCs w:val="18"/>
+          <w:lang w:eastAsia="zh-CN"/>
+        </w:rPr>
+        <w:t xml:space="preserve"> </w:t>
+      </w:r>
+      <w:proofErr w:type="spellStart"/>
+      <w:r>
+        <w:rPr>
+          <w:rFonts w:ascii="微软雅黑" w:eastAsia="微软雅黑" w:hAnsi="微软雅黑"/>
+          <w:sz w:val="18"/>
+          <w:szCs w:val="18"/>
+          <w:lang w:eastAsia="zh-CN"/>
+        </w:rPr>
+        <w:t>Xie</w:t>
+      </w:r>
+      <w:proofErr w:type="spellEnd"/>
+      <w:r>
+        <w:rPr>
+          <w:rFonts w:ascii="微软雅黑" w:eastAsia="微软雅黑" w:hAnsi="微软雅黑"/>
+          <w:sz w:val="18"/>
+          <w:szCs w:val="18"/>
+          <w:lang w:eastAsia="zh-CN"/>
+        </w:rPr>
+        <w:t xml:space="preserve">, Jiashu Wu, Ying Zhao, Chi Harold </w:t>
+      </w:r>
+      <w:proofErr w:type="gramStart"/>
+      <w:r>
+        <w:rPr>
+          <w:rFonts w:ascii="微软雅黑" w:eastAsia="微软雅黑" w:hAnsi="微软雅黑"/>
+          <w:sz w:val="18"/>
+          <w:szCs w:val="18"/>
+          <w:lang w:eastAsia="zh-CN"/>
+        </w:rPr>
+        <w:t>Liu</w:t>
+      </w:r>
+      <w:proofErr w:type="gramEnd"/>
+      <w:r>
+        <w:rPr>
+          <w:rFonts w:ascii="微软雅黑" w:eastAsia="微软雅黑" w:hAnsi="微软雅黑"/>
+          <w:sz w:val="18"/>
+          <w:szCs w:val="18"/>
+          <w:lang w:eastAsia="zh-CN"/>
+        </w:rPr>
+        <w:t xml:space="preserve"> and </w:t>
+      </w:r>
+      <w:proofErr w:type="spellStart"/>
+      <w:r>
+        <w:rPr>
+          <w:rFonts w:ascii="微软雅黑" w:eastAsia="微软雅黑" w:hAnsi="微软雅黑"/>
+          <w:sz w:val="18"/>
+          <w:szCs w:val="18"/>
+          <w:lang w:eastAsia="zh-CN"/>
+        </w:rPr>
+        <w:t>Zhengming</w:t>
+      </w:r>
+      <w:proofErr w:type="spellEnd"/>
+      <w:r>
+        <w:rPr>
+          <w:rFonts w:ascii="微软雅黑" w:eastAsia="微软雅黑" w:hAnsi="微软雅黑"/>
+          <w:sz w:val="18"/>
+          <w:szCs w:val="18"/>
+          <w:lang w:eastAsia="zh-CN"/>
+        </w:rPr>
+        <w:t xml:space="preserve"> Ding, “Simultaneous Semantic Alignment Network for Heterogeneous Domain Adaptation”, ACM International Conference on Multimedia (ACM MM), 2020. (</w:t>
       </w:r>
       <w:r>
         <w:rPr>
@@ -4755,8 +5444,10 @@
           <w:rPr>
             <w:rStyle w:val="Hyperlink"/>
             <w:rFonts w:ascii="微软雅黑" w:eastAsia="微软雅黑" w:hAnsi="微软雅黑"/>
+            <w:color w:val="auto"/>
             <w:sz w:val="18"/>
             <w:szCs w:val="18"/>
+            <w:u w:val="none"/>
           </w:rPr>
           <w:t>arxiv.org/abs/2008.01677</w:t>
         </w:r>
@@ -4777,10 +5468,36 @@
           <w:rPr>
             <w:rStyle w:val="Hyperlink"/>
             <w:rFonts w:ascii="微软雅黑" w:eastAsia="微软雅黑" w:hAnsi="微软雅黑"/>
+            <w:color w:val="auto"/>
             <w:sz w:val="18"/>
             <w:szCs w:val="18"/>
+            <w:u w:val="none"/>
           </w:rPr>
-          <w:t>dl.acm.org/doi/10.1145/3394171.3413995</w:t>
+          <w:t>dl.acm.org/</w:t>
+        </w:r>
+        <w:proofErr w:type="spellStart"/>
+        <w:r>
+          <w:rPr>
+            <w:rStyle w:val="Hyperlink"/>
+            <w:rFonts w:ascii="微软雅黑" w:eastAsia="微软雅黑" w:hAnsi="微软雅黑"/>
+            <w:color w:val="auto"/>
+            <w:sz w:val="18"/>
+            <w:szCs w:val="18"/>
+            <w:u w:val="none"/>
+          </w:rPr>
+          <w:t>doi</w:t>
+        </w:r>
+        <w:proofErr w:type="spellEnd"/>
+        <w:r>
+          <w:rPr>
+            <w:rStyle w:val="Hyperlink"/>
+            <w:rFonts w:ascii="微软雅黑" w:eastAsia="微软雅黑" w:hAnsi="微软雅黑"/>
+            <w:color w:val="auto"/>
+            <w:sz w:val="18"/>
+            <w:szCs w:val="18"/>
+            <w:u w:val="none"/>
+          </w:rPr>
+          <w:t>/10.1145/3394171.3413995</w:t>
         </w:r>
       </w:hyperlink>
       <w:r>
@@ -4895,7 +5612,213 @@
           <w:szCs w:val="18"/>
           <w:lang w:eastAsia="zh-CN"/>
         </w:rPr>
-        <w:t xml:space="preserve"> , Jinpeng Wang, Hekang Wang, Taorui Lin and Chengzhong Xu, “How does SSD cluster perform for distributed file systems: An empirical study”. (</w:t>
+        <w:t xml:space="preserve"> , </w:t>
+      </w:r>
+      <w:proofErr w:type="spellStart"/>
+      <w:r>
+        <w:rPr>
+          <w:rFonts w:ascii="微软雅黑" w:eastAsia="微软雅黑" w:hAnsi="微软雅黑"/>
+          <w:sz w:val="18"/>
+          <w:szCs w:val="18"/>
+          <w:lang w:eastAsia="zh-CN"/>
+        </w:rPr>
+        <w:t>Jinpeng</w:t>
+      </w:r>
+      <w:proofErr w:type="spellEnd"/>
+      <w:r>
+        <w:rPr>
+          <w:rFonts w:ascii="微软雅黑" w:eastAsia="微软雅黑" w:hAnsi="微软雅黑"/>
+          <w:sz w:val="18"/>
+          <w:szCs w:val="18"/>
+          <w:lang w:eastAsia="zh-CN"/>
+        </w:rPr>
+        <w:t xml:space="preserve"> Wang, </w:t>
+      </w:r>
+      <w:proofErr w:type="spellStart"/>
+      <w:r>
+        <w:rPr>
+          <w:rFonts w:ascii="微软雅黑" w:eastAsia="微软雅黑" w:hAnsi="微软雅黑"/>
+          <w:sz w:val="18"/>
+          <w:szCs w:val="18"/>
+          <w:lang w:eastAsia="zh-CN"/>
+        </w:rPr>
+        <w:t>Hekang</w:t>
+      </w:r>
+      <w:proofErr w:type="spellEnd"/>
+      <w:r>
+        <w:rPr>
+          <w:rFonts w:ascii="微软雅黑" w:eastAsia="微软雅黑" w:hAnsi="微软雅黑"/>
+          <w:sz w:val="18"/>
+          <w:szCs w:val="18"/>
+          <w:lang w:eastAsia="zh-CN"/>
+        </w:rPr>
+        <w:t xml:space="preserve"> Wang, </w:t>
+      </w:r>
+      <w:proofErr w:type="spellStart"/>
+      <w:r>
+        <w:rPr>
+          <w:rFonts w:ascii="微软雅黑" w:eastAsia="微软雅黑" w:hAnsi="微软雅黑"/>
+          <w:sz w:val="18"/>
+          <w:szCs w:val="18"/>
+          <w:lang w:eastAsia="zh-CN"/>
+        </w:rPr>
+        <w:t>Taorui</w:t>
+      </w:r>
+      <w:proofErr w:type="spellEnd"/>
+      <w:r>
+        <w:rPr>
+          <w:rFonts w:ascii="微软雅黑" w:eastAsia="微软雅黑" w:hAnsi="微软雅黑"/>
+          <w:sz w:val="18"/>
+          <w:szCs w:val="18"/>
+          <w:lang w:eastAsia="zh-CN"/>
+        </w:rPr>
+        <w:t xml:space="preserve"> Lin and </w:t>
+      </w:r>
+      <w:proofErr w:type="spellStart"/>
+      <w:r>
+        <w:rPr>
+          <w:rFonts w:ascii="微软雅黑" w:eastAsia="微软雅黑" w:hAnsi="微软雅黑"/>
+          <w:sz w:val="18"/>
+          <w:szCs w:val="18"/>
+          <w:lang w:eastAsia="zh-CN"/>
+        </w:rPr>
+        <w:t>Chengzhong</w:t>
+      </w:r>
+      <w:proofErr w:type="spellEnd"/>
+      <w:r>
+        <w:rPr>
+          <w:rFonts w:ascii="微软雅黑" w:eastAsia="微软雅黑" w:hAnsi="微软雅黑"/>
+          <w:sz w:val="18"/>
+          <w:szCs w:val="18"/>
+          <w:lang w:eastAsia="zh-CN"/>
+        </w:rPr>
+        <w:t xml:space="preserve"> Xu, “How does SSD </w:t>
+      </w:r>
+      <w:r>
+        <w:rPr>
+          <w:rFonts w:ascii="微软雅黑" w:eastAsia="微软雅黑" w:hAnsi="微软雅黑"/>
+          <w:sz w:val="18"/>
+          <w:szCs w:val="18"/>
+          <w:lang w:eastAsia="zh-CN"/>
+        </w:rPr>
+        <w:t>C</w:t>
+      </w:r>
+      <w:r>
+        <w:rPr>
+          <w:rFonts w:ascii="微软雅黑" w:eastAsia="微软雅黑" w:hAnsi="微软雅黑"/>
+          <w:sz w:val="18"/>
+          <w:szCs w:val="18"/>
+          <w:lang w:eastAsia="zh-CN"/>
+        </w:rPr>
+        <w:t xml:space="preserve">luster </w:t>
+      </w:r>
+      <w:r>
+        <w:rPr>
+          <w:rFonts w:ascii="微软雅黑" w:eastAsia="微软雅黑" w:hAnsi="微软雅黑"/>
+          <w:sz w:val="18"/>
+          <w:szCs w:val="18"/>
+          <w:lang w:eastAsia="zh-CN"/>
+        </w:rPr>
+        <w:t>P</w:t>
+      </w:r>
+      <w:r>
+        <w:rPr>
+          <w:rFonts w:ascii="微软雅黑" w:eastAsia="微软雅黑" w:hAnsi="微软雅黑"/>
+          <w:sz w:val="18"/>
+          <w:szCs w:val="18"/>
+          <w:lang w:eastAsia="zh-CN"/>
+        </w:rPr>
+        <w:t xml:space="preserve">erform for </w:t>
+      </w:r>
+      <w:r>
+        <w:rPr>
+          <w:rFonts w:ascii="微软雅黑" w:eastAsia="微软雅黑" w:hAnsi="微软雅黑"/>
+          <w:sz w:val="18"/>
+          <w:szCs w:val="18"/>
+          <w:lang w:eastAsia="zh-CN"/>
+        </w:rPr>
+        <w:t>D</w:t>
+      </w:r>
+      <w:r>
+        <w:rPr>
+          <w:rFonts w:ascii="微软雅黑" w:eastAsia="微软雅黑" w:hAnsi="微软雅黑"/>
+          <w:sz w:val="18"/>
+          <w:szCs w:val="18"/>
+          <w:lang w:eastAsia="zh-CN"/>
+        </w:rPr>
+        <w:t xml:space="preserve">istributed </w:t>
+      </w:r>
+      <w:r>
+        <w:rPr>
+          <w:rFonts w:ascii="微软雅黑" w:eastAsia="微软雅黑" w:hAnsi="微软雅黑"/>
+          <w:sz w:val="18"/>
+          <w:szCs w:val="18"/>
+          <w:lang w:eastAsia="zh-CN"/>
+        </w:rPr>
+        <w:t>F</w:t>
+      </w:r>
+      <w:r>
+        <w:rPr>
+          <w:rFonts w:ascii="微软雅黑" w:eastAsia="微软雅黑" w:hAnsi="微软雅黑"/>
+          <w:sz w:val="18"/>
+          <w:szCs w:val="18"/>
+          <w:lang w:eastAsia="zh-CN"/>
+        </w:rPr>
+        <w:t xml:space="preserve">ile </w:t>
+      </w:r>
+      <w:r>
+        <w:rPr>
+          <w:rFonts w:ascii="微软雅黑" w:eastAsia="微软雅黑" w:hAnsi="微软雅黑"/>
+          <w:sz w:val="18"/>
+          <w:szCs w:val="18"/>
+          <w:lang w:eastAsia="zh-CN"/>
+        </w:rPr>
+        <w:t>S</w:t>
+      </w:r>
+      <w:r>
+        <w:rPr>
+          <w:rFonts w:ascii="微软雅黑" w:eastAsia="微软雅黑" w:hAnsi="微软雅黑"/>
+          <w:sz w:val="18"/>
+          <w:szCs w:val="18"/>
+          <w:lang w:eastAsia="zh-CN"/>
+        </w:rPr>
+        <w:t xml:space="preserve">ystems: An </w:t>
+      </w:r>
+      <w:r>
+        <w:rPr>
+          <w:rFonts w:ascii="微软雅黑" w:eastAsia="微软雅黑" w:hAnsi="微软雅黑"/>
+          <w:sz w:val="18"/>
+          <w:szCs w:val="18"/>
+          <w:lang w:eastAsia="zh-CN"/>
+        </w:rPr>
+        <w:t>E</w:t>
+      </w:r>
+      <w:r>
+        <w:rPr>
+          <w:rFonts w:ascii="微软雅黑" w:eastAsia="微软雅黑" w:hAnsi="微软雅黑"/>
+          <w:sz w:val="18"/>
+          <w:szCs w:val="18"/>
+          <w:lang w:eastAsia="zh-CN"/>
+        </w:rPr>
+        <w:t xml:space="preserve">mpirical </w:t>
+      </w:r>
+      <w:r>
+        <w:rPr>
+          <w:rFonts w:ascii="微软雅黑" w:eastAsia="微软雅黑" w:hAnsi="微软雅黑"/>
+          <w:sz w:val="18"/>
+          <w:szCs w:val="18"/>
+          <w:lang w:eastAsia="zh-CN"/>
+        </w:rPr>
+        <w:t>S</w:t>
+      </w:r>
+      <w:r>
+        <w:rPr>
+          <w:rFonts w:ascii="微软雅黑" w:eastAsia="微软雅黑" w:hAnsi="微软雅黑"/>
+          <w:sz w:val="18"/>
+          <w:szCs w:val="18"/>
+          <w:lang w:eastAsia="zh-CN"/>
+        </w:rPr>
+        <w:t>tudy”. (</w:t>
       </w:r>
       <w:r>
         <w:rPr>
@@ -4949,7 +5872,46 @@
           <w:lang w:eastAsia="zh-CN"/>
         </w:rPr>
         <w:tab/>
-        <w:t xml:space="preserve">Huaxiao Rao, Jiashu Wu, Xiaopeng Fan and Yang Wang </w:t>
+      </w:r>
+      <w:proofErr w:type="spellStart"/>
+      <w:r>
+        <w:rPr>
+          <w:rFonts w:ascii="微软雅黑" w:eastAsia="微软雅黑" w:hAnsi="微软雅黑"/>
+          <w:sz w:val="18"/>
+          <w:szCs w:val="18"/>
+          <w:lang w:eastAsia="zh-CN"/>
+        </w:rPr>
+        <w:t>Huaxiao</w:t>
+      </w:r>
+      <w:proofErr w:type="spellEnd"/>
+      <w:r>
+        <w:rPr>
+          <w:rFonts w:ascii="微软雅黑" w:eastAsia="微软雅黑" w:hAnsi="微软雅黑"/>
+          <w:sz w:val="18"/>
+          <w:szCs w:val="18"/>
+          <w:lang w:eastAsia="zh-CN"/>
+        </w:rPr>
+        <w:t xml:space="preserve"> Rao, Jiashu Wu, </w:t>
+      </w:r>
+      <w:proofErr w:type="spellStart"/>
+      <w:r>
+        <w:rPr>
+          <w:rFonts w:ascii="微软雅黑" w:eastAsia="微软雅黑" w:hAnsi="微软雅黑"/>
+          <w:sz w:val="18"/>
+          <w:szCs w:val="18"/>
+          <w:lang w:eastAsia="zh-CN"/>
+        </w:rPr>
+        <w:t>Xiaopeng</w:t>
+      </w:r>
+      <w:proofErr w:type="spellEnd"/>
+      <w:r>
+        <w:rPr>
+          <w:rFonts w:ascii="微软雅黑" w:eastAsia="微软雅黑" w:hAnsi="微软雅黑"/>
+          <w:sz w:val="18"/>
+          <w:szCs w:val="18"/>
+          <w:lang w:eastAsia="zh-CN"/>
+        </w:rPr>
+        <w:t xml:space="preserve"> Fan and Yang Wang </w:t>
       </w:r>
       <w:r>
         <w:rPr>
@@ -5018,7 +5980,187 @@
           <w:szCs w:val="18"/>
           <w:lang w:eastAsia="zh-CN"/>
         </w:rPr>
-        <w:t xml:space="preserve"> , “Multidimensional application recommender system based on user feature hierarchical clustering with user behaviour information”. (</w:t>
+        <w:t xml:space="preserve"> , “Multidimensional </w:t>
+      </w:r>
+      <w:r>
+        <w:rPr>
+          <w:rFonts w:ascii="微软雅黑" w:eastAsia="微软雅黑" w:hAnsi="微软雅黑"/>
+          <w:sz w:val="18"/>
+          <w:szCs w:val="18"/>
+          <w:lang w:eastAsia="zh-CN"/>
+        </w:rPr>
+        <w:t>A</w:t>
+      </w:r>
+      <w:r>
+        <w:rPr>
+          <w:rFonts w:ascii="微软雅黑" w:eastAsia="微软雅黑" w:hAnsi="微软雅黑"/>
+          <w:sz w:val="18"/>
+          <w:szCs w:val="18"/>
+          <w:lang w:eastAsia="zh-CN"/>
+        </w:rPr>
+        <w:t xml:space="preserve">pplication </w:t>
+      </w:r>
+      <w:r>
+        <w:rPr>
+          <w:rFonts w:ascii="微软雅黑" w:eastAsia="微软雅黑" w:hAnsi="微软雅黑"/>
+          <w:sz w:val="18"/>
+          <w:szCs w:val="18"/>
+          <w:lang w:eastAsia="zh-CN"/>
+        </w:rPr>
+        <w:t>R</w:t>
+      </w:r>
+      <w:r>
+        <w:rPr>
+          <w:rFonts w:ascii="微软雅黑" w:eastAsia="微软雅黑" w:hAnsi="微软雅黑"/>
+          <w:sz w:val="18"/>
+          <w:szCs w:val="18"/>
+          <w:lang w:eastAsia="zh-CN"/>
+        </w:rPr>
+        <w:t xml:space="preserve">ecommender </w:t>
+      </w:r>
+      <w:r>
+        <w:rPr>
+          <w:rFonts w:ascii="微软雅黑" w:eastAsia="微软雅黑" w:hAnsi="微软雅黑"/>
+          <w:sz w:val="18"/>
+          <w:szCs w:val="18"/>
+          <w:lang w:eastAsia="zh-CN"/>
+        </w:rPr>
+        <w:t>S</w:t>
+      </w:r>
+      <w:r>
+        <w:rPr>
+          <w:rFonts w:ascii="微软雅黑" w:eastAsia="微软雅黑" w:hAnsi="微软雅黑"/>
+          <w:sz w:val="18"/>
+          <w:szCs w:val="18"/>
+          <w:lang w:eastAsia="zh-CN"/>
+        </w:rPr>
+        <w:t>ystem based on</w:t>
+      </w:r>
+      <w:r>
+        <w:rPr>
+          <w:rFonts w:ascii="微软雅黑" w:eastAsia="微软雅黑" w:hAnsi="微软雅黑"/>
+          <w:sz w:val="18"/>
+          <w:szCs w:val="18"/>
+          <w:lang w:eastAsia="zh-CN"/>
+        </w:rPr>
+        <w:t xml:space="preserve"> U</w:t>
+      </w:r>
+      <w:r>
+        <w:rPr>
+          <w:rFonts w:ascii="微软雅黑" w:eastAsia="微软雅黑" w:hAnsi="微软雅黑"/>
+          <w:sz w:val="18"/>
+          <w:szCs w:val="18"/>
+          <w:lang w:eastAsia="zh-CN"/>
+        </w:rPr>
+        <w:t xml:space="preserve">ser </w:t>
+      </w:r>
+      <w:r>
+        <w:rPr>
+          <w:rFonts w:ascii="微软雅黑" w:eastAsia="微软雅黑" w:hAnsi="微软雅黑"/>
+          <w:sz w:val="18"/>
+          <w:szCs w:val="18"/>
+          <w:lang w:eastAsia="zh-CN"/>
+        </w:rPr>
+        <w:t>F</w:t>
+      </w:r>
+      <w:r>
+        <w:rPr>
+          <w:rFonts w:ascii="微软雅黑" w:eastAsia="微软雅黑" w:hAnsi="微软雅黑"/>
+          <w:sz w:val="18"/>
+          <w:szCs w:val="18"/>
+          <w:lang w:eastAsia="zh-CN"/>
+        </w:rPr>
+        <w:t xml:space="preserve">eature </w:t>
+      </w:r>
+      <w:r>
+        <w:rPr>
+          <w:rFonts w:ascii="微软雅黑" w:eastAsia="微软雅黑" w:hAnsi="微软雅黑"/>
+          <w:sz w:val="18"/>
+          <w:szCs w:val="18"/>
+          <w:lang w:eastAsia="zh-CN"/>
+        </w:rPr>
+        <w:t>H</w:t>
+      </w:r>
+      <w:r>
+        <w:rPr>
+          <w:rFonts w:ascii="微软雅黑" w:eastAsia="微软雅黑" w:hAnsi="微软雅黑"/>
+          <w:sz w:val="18"/>
+          <w:szCs w:val="18"/>
+          <w:lang w:eastAsia="zh-CN"/>
+        </w:rPr>
+        <w:t xml:space="preserve">ierarchical </w:t>
+      </w:r>
+      <w:r>
+        <w:rPr>
+          <w:rFonts w:ascii="微软雅黑" w:eastAsia="微软雅黑" w:hAnsi="微软雅黑"/>
+          <w:sz w:val="18"/>
+          <w:szCs w:val="18"/>
+          <w:lang w:eastAsia="zh-CN"/>
+        </w:rPr>
+        <w:t>C</w:t>
+      </w:r>
+      <w:r>
+        <w:rPr>
+          <w:rFonts w:ascii="微软雅黑" w:eastAsia="微软雅黑" w:hAnsi="微软雅黑"/>
+          <w:sz w:val="18"/>
+          <w:szCs w:val="18"/>
+          <w:lang w:eastAsia="zh-CN"/>
+        </w:rPr>
+        <w:t xml:space="preserve">lustering with </w:t>
+      </w:r>
+      <w:r>
+        <w:rPr>
+          <w:rFonts w:ascii="微软雅黑" w:eastAsia="微软雅黑" w:hAnsi="微软雅黑"/>
+          <w:sz w:val="18"/>
+          <w:szCs w:val="18"/>
+          <w:lang w:eastAsia="zh-CN"/>
+        </w:rPr>
+        <w:t>U</w:t>
+      </w:r>
+      <w:r>
+        <w:rPr>
+          <w:rFonts w:ascii="微软雅黑" w:eastAsia="微软雅黑" w:hAnsi="微软雅黑"/>
+          <w:sz w:val="18"/>
+          <w:szCs w:val="18"/>
+          <w:lang w:eastAsia="zh-CN"/>
+        </w:rPr>
+        <w:t xml:space="preserve">ser </w:t>
+      </w:r>
+      <w:r>
+        <w:rPr>
+          <w:rFonts w:ascii="微软雅黑" w:eastAsia="微软雅黑" w:hAnsi="微软雅黑"/>
+          <w:sz w:val="18"/>
+          <w:szCs w:val="18"/>
+          <w:lang w:eastAsia="zh-CN"/>
+        </w:rPr>
+        <w:t>B</w:t>
+      </w:r>
+      <w:r>
+        <w:rPr>
+          <w:rFonts w:ascii="微软雅黑" w:eastAsia="微软雅黑" w:hAnsi="微软雅黑"/>
+          <w:sz w:val="18"/>
+          <w:szCs w:val="18"/>
+          <w:lang w:eastAsia="zh-CN"/>
+        </w:rPr>
+        <w:t xml:space="preserve">ehaviour </w:t>
+      </w:r>
+      <w:r>
+        <w:rPr>
+          <w:rFonts w:ascii="微软雅黑" w:eastAsia="微软雅黑" w:hAnsi="微软雅黑"/>
+          <w:sz w:val="18"/>
+          <w:szCs w:val="18"/>
+          <w:lang w:eastAsia="zh-CN"/>
+        </w:rPr>
+        <w:t>I</w:t>
+      </w:r>
+      <w:r>
+        <w:rPr>
+          <w:rFonts w:ascii="微软雅黑" w:eastAsia="微软雅黑" w:hAnsi="微软雅黑"/>
+          <w:sz w:val="18"/>
+          <w:szCs w:val="18"/>
+          <w:lang w:eastAsia="zh-CN"/>
+        </w:rPr>
+        <w:t>nformation”. (</w:t>
       </w:r>
       <w:r>
         <w:rPr>
@@ -5141,7 +6283,195 @@
           <w:szCs w:val="18"/>
           <w:lang w:eastAsia="zh-CN"/>
         </w:rPr>
-        <w:t xml:space="preserve"> , Ziyue Hu, Xiaopeng Fan, Kejiang Ye and Chengzhong Xu, “Towards faster theta-join: A pre-filtering and united partitioning approach”. (</w:t>
+        <w:t xml:space="preserve"> , </w:t>
+      </w:r>
+      <w:proofErr w:type="spellStart"/>
+      <w:r>
+        <w:rPr>
+          <w:rFonts w:ascii="微软雅黑" w:eastAsia="微软雅黑" w:hAnsi="微软雅黑"/>
+          <w:sz w:val="18"/>
+          <w:szCs w:val="18"/>
+          <w:lang w:eastAsia="zh-CN"/>
+        </w:rPr>
+        <w:t>Ziyue</w:t>
+      </w:r>
+      <w:proofErr w:type="spellEnd"/>
+      <w:r>
+        <w:rPr>
+          <w:rFonts w:ascii="微软雅黑" w:eastAsia="微软雅黑" w:hAnsi="微软雅黑"/>
+          <w:sz w:val="18"/>
+          <w:szCs w:val="18"/>
+          <w:lang w:eastAsia="zh-CN"/>
+        </w:rPr>
+        <w:t xml:space="preserve"> Hu, </w:t>
+      </w:r>
+      <w:proofErr w:type="spellStart"/>
+      <w:r>
+        <w:rPr>
+          <w:rFonts w:ascii="微软雅黑" w:eastAsia="微软雅黑" w:hAnsi="微软雅黑"/>
+          <w:sz w:val="18"/>
+          <w:szCs w:val="18"/>
+          <w:lang w:eastAsia="zh-CN"/>
+        </w:rPr>
+        <w:t>Xiaopeng</w:t>
+      </w:r>
+      <w:proofErr w:type="spellEnd"/>
+      <w:r>
+        <w:rPr>
+          <w:rFonts w:ascii="微软雅黑" w:eastAsia="微软雅黑" w:hAnsi="微软雅黑"/>
+          <w:sz w:val="18"/>
+          <w:szCs w:val="18"/>
+          <w:lang w:eastAsia="zh-CN"/>
+        </w:rPr>
+        <w:t xml:space="preserve"> Fan, </w:t>
+      </w:r>
+      <w:proofErr w:type="spellStart"/>
+      <w:r>
+        <w:rPr>
+          <w:rFonts w:ascii="微软雅黑" w:eastAsia="微软雅黑" w:hAnsi="微软雅黑"/>
+          <w:sz w:val="18"/>
+          <w:szCs w:val="18"/>
+          <w:lang w:eastAsia="zh-CN"/>
+        </w:rPr>
+        <w:t>Kejiang</w:t>
+      </w:r>
+      <w:proofErr w:type="spellEnd"/>
+      <w:r>
+        <w:rPr>
+          <w:rFonts w:ascii="微软雅黑" w:eastAsia="微软雅黑" w:hAnsi="微软雅黑"/>
+          <w:sz w:val="18"/>
+          <w:szCs w:val="18"/>
+          <w:lang w:eastAsia="zh-CN"/>
+        </w:rPr>
+        <w:t xml:space="preserve"> Ye and </w:t>
+      </w:r>
+      <w:proofErr w:type="spellStart"/>
+      <w:r>
+        <w:rPr>
+          <w:rFonts w:ascii="微软雅黑" w:eastAsia="微软雅黑" w:hAnsi="微软雅黑"/>
+          <w:sz w:val="18"/>
+          <w:szCs w:val="18"/>
+          <w:lang w:eastAsia="zh-CN"/>
+        </w:rPr>
+        <w:t>Chengzhong</w:t>
+      </w:r>
+      <w:proofErr w:type="spellEnd"/>
+      <w:r>
+        <w:rPr>
+          <w:rFonts w:ascii="微软雅黑" w:eastAsia="微软雅黑" w:hAnsi="微软雅黑"/>
+          <w:sz w:val="18"/>
+          <w:szCs w:val="18"/>
+          <w:lang w:eastAsia="zh-CN"/>
+        </w:rPr>
+        <w:t xml:space="preserve"> Xu, “Towards </w:t>
+      </w:r>
+      <w:r>
+        <w:rPr>
+          <w:rFonts w:ascii="微软雅黑" w:eastAsia="微软雅黑" w:hAnsi="微软雅黑"/>
+          <w:sz w:val="18"/>
+          <w:szCs w:val="18"/>
+          <w:lang w:eastAsia="zh-CN"/>
+        </w:rPr>
+        <w:t>F</w:t>
+      </w:r>
+      <w:r>
+        <w:rPr>
+          <w:rFonts w:ascii="微软雅黑" w:eastAsia="微软雅黑" w:hAnsi="微软雅黑"/>
+          <w:sz w:val="18"/>
+          <w:szCs w:val="18"/>
+          <w:lang w:eastAsia="zh-CN"/>
+        </w:rPr>
+        <w:t xml:space="preserve">aster </w:t>
+      </w:r>
+      <w:r>
+        <w:rPr>
+          <w:rFonts w:ascii="微软雅黑" w:eastAsia="微软雅黑" w:hAnsi="微软雅黑"/>
+          <w:sz w:val="18"/>
+          <w:szCs w:val="18"/>
+          <w:lang w:eastAsia="zh-CN"/>
+        </w:rPr>
+        <w:t>T</w:t>
+      </w:r>
+      <w:r>
+        <w:rPr>
+          <w:rFonts w:ascii="微软雅黑" w:eastAsia="微软雅黑" w:hAnsi="微软雅黑"/>
+          <w:sz w:val="18"/>
+          <w:szCs w:val="18"/>
+          <w:lang w:eastAsia="zh-CN"/>
+        </w:rPr>
+        <w:t xml:space="preserve">heta-join: A </w:t>
+      </w:r>
+      <w:r>
+        <w:rPr>
+          <w:rFonts w:ascii="微软雅黑" w:eastAsia="微软雅黑" w:hAnsi="微软雅黑"/>
+          <w:sz w:val="18"/>
+          <w:szCs w:val="18"/>
+          <w:lang w:eastAsia="zh-CN"/>
+        </w:rPr>
+        <w:t>P</w:t>
+      </w:r>
+      <w:r>
+        <w:rPr>
+          <w:rFonts w:ascii="微软雅黑" w:eastAsia="微软雅黑" w:hAnsi="微软雅黑"/>
+          <w:sz w:val="18"/>
+          <w:szCs w:val="18"/>
+          <w:lang w:eastAsia="zh-CN"/>
+        </w:rPr>
+        <w:t xml:space="preserve">re-filtering and </w:t>
+      </w:r>
+      <w:r>
+        <w:rPr>
+          <w:rFonts w:ascii="微软雅黑" w:eastAsia="微软雅黑" w:hAnsi="微软雅黑"/>
+          <w:sz w:val="18"/>
+          <w:szCs w:val="18"/>
+          <w:lang w:eastAsia="zh-CN"/>
+        </w:rPr>
+        <w:t>U</w:t>
+      </w:r>
+      <w:r>
+        <w:rPr>
+          <w:rFonts w:ascii="微软雅黑" w:eastAsia="微软雅黑" w:hAnsi="微软雅黑"/>
+          <w:sz w:val="18"/>
+          <w:szCs w:val="18"/>
+          <w:lang w:eastAsia="zh-CN"/>
+        </w:rPr>
+        <w:t xml:space="preserve">nited </w:t>
+      </w:r>
+      <w:r>
+        <w:rPr>
+          <w:rFonts w:ascii="微软雅黑" w:eastAsia="微软雅黑" w:hAnsi="微软雅黑"/>
+          <w:sz w:val="18"/>
+          <w:szCs w:val="18"/>
+          <w:lang w:eastAsia="zh-CN"/>
+        </w:rPr>
+        <w:t>P</w:t>
+      </w:r>
+      <w:r>
+        <w:rPr>
+          <w:rFonts w:ascii="微软雅黑" w:eastAsia="微软雅黑" w:hAnsi="微软雅黑"/>
+          <w:sz w:val="18"/>
+          <w:szCs w:val="18"/>
+          <w:lang w:eastAsia="zh-CN"/>
+        </w:rPr>
+        <w:t xml:space="preserve">artitioning </w:t>
+      </w:r>
+      <w:r>
+        <w:rPr>
+          <w:rFonts w:ascii="微软雅黑" w:eastAsia="微软雅黑" w:hAnsi="微软雅黑"/>
+          <w:sz w:val="18"/>
+          <w:szCs w:val="18"/>
+          <w:lang w:eastAsia="zh-CN"/>
+        </w:rPr>
+        <w:t>A</w:t>
+      </w:r>
+      <w:r>
+        <w:rPr>
+          <w:rFonts w:ascii="微软雅黑" w:eastAsia="微软雅黑" w:hAnsi="微软雅黑"/>
+          <w:sz w:val="18"/>
+          <w:szCs w:val="18"/>
+          <w:lang w:eastAsia="zh-CN"/>
+        </w:rPr>
+        <w:t>pproach”. (</w:t>
       </w:r>
       <w:r>
         <w:rPr>
@@ -5240,7 +6570,25 @@
           <w:szCs w:val="18"/>
           <w:lang w:eastAsia="zh-CN"/>
         </w:rPr>
-        <w:t>一种基于二次预过滤与联合分区的theta-join优化算法 （中国专利已提交）</w:t>
+        <w:t>一种基于二次预过滤与联合分区的</w:t>
+      </w:r>
+      <w:r>
+        <w:rPr>
+          <w:rFonts w:ascii="微软雅黑" w:eastAsia="微软雅黑" w:hAnsi="微软雅黑"/>
+          <w:sz w:val="18"/>
+          <w:szCs w:val="18"/>
+          <w:lang w:eastAsia="zh-CN"/>
+        </w:rPr>
+        <w:t>T</w:t>
+      </w:r>
+      <w:r>
+        <w:rPr>
+          <w:rFonts w:ascii="微软雅黑" w:eastAsia="微软雅黑" w:hAnsi="微软雅黑" w:hint="eastAsia"/>
+          <w:sz w:val="18"/>
+          <w:szCs w:val="18"/>
+          <w:lang w:eastAsia="zh-CN"/>
+        </w:rPr>
+        <w:t>heta-join优化算法 （中国专利已提交）</w:t>
       </w:r>
     </w:p>
     <w:p>
@@ -5559,12 +6907,21 @@
       </w:r>
       <w:r>
         <w:rPr>
-          <w:rFonts w:ascii="微软雅黑" w:eastAsia="微软雅黑" w:hAnsi="微软雅黑" w:hint="eastAsia"/>
-          <w:sz w:val="18"/>
-          <w:szCs w:val="18"/>
-          <w:lang w:eastAsia="zh-CN"/>
-        </w:rPr>
-        <w:t>lock-free的分布式死锁避免方法及装置、计算机设备及可读存储介质 （</w:t>
+          <w:rFonts w:ascii="微软雅黑" w:eastAsia="微软雅黑" w:hAnsi="微软雅黑"/>
+          <w:sz w:val="18"/>
+          <w:szCs w:val="18"/>
+          <w:lang w:eastAsia="zh-CN"/>
+        </w:rPr>
+        <w:t>L</w:t>
+      </w:r>
+      <w:r>
+        <w:rPr>
+          <w:rFonts w:ascii="微软雅黑" w:eastAsia="微软雅黑" w:hAnsi="微软雅黑" w:hint="eastAsia"/>
+          <w:sz w:val="18"/>
+          <w:szCs w:val="18"/>
+          <w:lang w:eastAsia="zh-CN"/>
+        </w:rPr>
+        <w:t>ock-free的分布式死锁避免方法及装置、计算机设备及可读存储介质 （</w:t>
       </w:r>
       <w:r>
         <w:rPr>
@@ -6058,7 +7415,25 @@
           <w:szCs w:val="18"/>
           <w:lang w:eastAsia="zh-CN"/>
         </w:rPr>
-        <w:t>NFO1103J</w:t>
+        <w:t>NFO1103</w:t>
+      </w:r>
+      <w:r>
+        <w:rPr>
+          <w:rFonts w:ascii="微软雅黑" w:eastAsia="微软雅黑" w:hAnsi="微软雅黑"/>
+          <w:sz w:val="18"/>
+          <w:szCs w:val="18"/>
+          <w:lang w:eastAsia="zh-CN"/>
+        </w:rPr>
+        <w:t xml:space="preserve"> </w:t>
+      </w:r>
+      <w:r>
+        <w:rPr>
+          <w:rFonts w:ascii="微软雅黑" w:eastAsia="微软雅黑" w:hAnsi="微软雅黑"/>
+          <w:sz w:val="18"/>
+          <w:szCs w:val="18"/>
+          <w:lang w:eastAsia="zh-CN"/>
+        </w:rPr>
+        <w:t>J</w:t>
       </w:r>
       <w:r>
         <w:rPr>
@@ -6311,7 +7686,18 @@
           <w:szCs w:val="18"/>
           <w:lang w:eastAsia="zh-CN"/>
         </w:rPr>
-        <w:t>ython对3</w:t>
+        <w:t>ython对</w:t>
+      </w:r>
+      <w:proofErr w:type="gramStart"/>
+      <w:r>
+        <w:rPr>
+          <w:rFonts w:ascii="微软雅黑" w:eastAsia="微软雅黑" w:hAnsi="微软雅黑" w:hint="eastAsia"/>
+          <w:bCs/>
+          <w:sz w:val="18"/>
+          <w:szCs w:val="18"/>
+          <w:lang w:eastAsia="zh-CN"/>
+        </w:rPr>
+        <w:t>3</w:t>
       </w:r>
       <w:r>
         <w:rPr>
@@ -6331,7 +7717,18 @@
           <w:szCs w:val="18"/>
           <w:lang w:eastAsia="zh-CN"/>
         </w:rPr>
-        <w:t>万条推特进行数据清洗和预处理。</w:t>
+        <w:t>万条推特进行</w:t>
+      </w:r>
+      <w:proofErr w:type="gramEnd"/>
+      <w:r>
+        <w:rPr>
+          <w:rFonts w:ascii="微软雅黑" w:eastAsia="微软雅黑" w:hAnsi="微软雅黑" w:hint="eastAsia"/>
+          <w:bCs/>
+          <w:sz w:val="18"/>
+          <w:szCs w:val="18"/>
+          <w:lang w:eastAsia="zh-CN"/>
+        </w:rPr>
+        <w:t>数据清洗和预处理。</w:t>
       </w:r>
       <w:r>
         <w:rPr>
@@ -6401,7 +7798,29 @@
           <w:szCs w:val="18"/>
           <w:lang w:eastAsia="zh-CN"/>
         </w:rPr>
-        <w:t>算法解决样本不均衡的问题。</w:t>
+        <w:t>算法解决样本</w:t>
+      </w:r>
+      <w:proofErr w:type="gramStart"/>
+      <w:r>
+        <w:rPr>
+          <w:rFonts w:ascii="微软雅黑" w:eastAsia="微软雅黑" w:hAnsi="微软雅黑" w:hint="eastAsia"/>
+          <w:bCs/>
+          <w:sz w:val="18"/>
+          <w:szCs w:val="18"/>
+          <w:lang w:eastAsia="zh-CN"/>
+        </w:rPr>
+        <w:t>不</w:t>
+      </w:r>
+      <w:proofErr w:type="gramEnd"/>
+      <w:r>
+        <w:rPr>
+          <w:rFonts w:ascii="微软雅黑" w:eastAsia="微软雅黑" w:hAnsi="微软雅黑" w:hint="eastAsia"/>
+          <w:bCs/>
+          <w:sz w:val="18"/>
+          <w:szCs w:val="18"/>
+          <w:lang w:eastAsia="zh-CN"/>
+        </w:rPr>
+        <w:t>均衡的问题。</w:t>
       </w:r>
     </w:p>
     <w:p>
@@ -6466,16 +7885,29 @@
         </w:rPr>
         <w:t>，随机森林，</w:t>
       </w:r>
-      <w:r>
-        <w:rPr>
-          <w:rFonts w:ascii="微软雅黑" w:eastAsia="微软雅黑" w:hAnsi="微软雅黑" w:hint="eastAsia"/>
-          <w:bCs/>
-          <w:sz w:val="18"/>
-          <w:szCs w:val="18"/>
-          <w:lang w:eastAsia="zh-CN"/>
-        </w:rPr>
-        <w:t>TextCNN，</w:t>
-      </w:r>
+      <w:proofErr w:type="spellStart"/>
+      <w:r>
+        <w:rPr>
+          <w:rFonts w:ascii="微软雅黑" w:eastAsia="微软雅黑" w:hAnsi="微软雅黑" w:hint="eastAsia"/>
+          <w:bCs/>
+          <w:sz w:val="18"/>
+          <w:szCs w:val="18"/>
+          <w:lang w:eastAsia="zh-CN"/>
+        </w:rPr>
+        <w:t>TextCNN</w:t>
+      </w:r>
+      <w:proofErr w:type="spellEnd"/>
+      <w:r>
+        <w:rPr>
+          <w:rFonts w:ascii="微软雅黑" w:eastAsia="微软雅黑" w:hAnsi="微软雅黑" w:hint="eastAsia"/>
+          <w:bCs/>
+          <w:sz w:val="18"/>
+          <w:szCs w:val="18"/>
+          <w:lang w:eastAsia="zh-CN"/>
+        </w:rPr>
+        <w:t>，</w:t>
+      </w:r>
+      <w:proofErr w:type="spellStart"/>
       <w:r>
         <w:rPr>
           <w:rFonts w:ascii="微软雅黑" w:eastAsia="微软雅黑" w:hAnsi="微软雅黑"/>
@@ -6506,16 +7938,29 @@
         </w:rPr>
         <w:t>N</w:t>
       </w:r>
-      <w:r>
-        <w:rPr>
-          <w:rFonts w:ascii="微软雅黑" w:eastAsia="微软雅黑" w:hAnsi="微软雅黑" w:hint="eastAsia"/>
-          <w:bCs/>
-          <w:sz w:val="18"/>
-          <w:szCs w:val="18"/>
-          <w:lang w:eastAsia="zh-CN"/>
-        </w:rPr>
-        <w:t>，FastText</w:t>
-      </w:r>
+      <w:proofErr w:type="spellEnd"/>
+      <w:r>
+        <w:rPr>
+          <w:rFonts w:ascii="微软雅黑" w:eastAsia="微软雅黑" w:hAnsi="微软雅黑" w:hint="eastAsia"/>
+          <w:bCs/>
+          <w:sz w:val="18"/>
+          <w:szCs w:val="18"/>
+          <w:lang w:eastAsia="zh-CN"/>
+        </w:rPr>
+        <w:t>，</w:t>
+      </w:r>
+      <w:proofErr w:type="spellStart"/>
+      <w:r>
+        <w:rPr>
+          <w:rFonts w:ascii="微软雅黑" w:eastAsia="微软雅黑" w:hAnsi="微软雅黑" w:hint="eastAsia"/>
+          <w:bCs/>
+          <w:sz w:val="18"/>
+          <w:szCs w:val="18"/>
+          <w:lang w:eastAsia="zh-CN"/>
+        </w:rPr>
+        <w:t>FastText</w:t>
+      </w:r>
+      <w:proofErr w:type="spellEnd"/>
       <w:r>
         <w:rPr>
           <w:rFonts w:ascii="微软雅黑" w:eastAsia="微软雅黑" w:hAnsi="微软雅黑" w:hint="eastAsia"/>
@@ -6673,6 +8118,7 @@
           <w:lang w:eastAsia="zh-CN"/>
         </w:rPr>
       </w:pPr>
+      <w:proofErr w:type="spellStart"/>
       <w:r>
         <w:rPr>
           <w:rFonts w:ascii="微软雅黑" w:eastAsia="微软雅黑" w:hAnsi="微软雅黑"/>
@@ -6681,7 +8127,38 @@
           <w:szCs w:val="18"/>
           <w:lang w:eastAsia="zh-CN"/>
         </w:rPr>
-        <w:t xml:space="preserve">Bitbox </w:t>
+        <w:t>Bit</w:t>
+      </w:r>
+      <w:r>
+        <w:rPr>
+          <w:rFonts w:ascii="微软雅黑" w:eastAsia="微软雅黑" w:hAnsi="微软雅黑"/>
+          <w:b/>
+          <w:sz w:val="18"/>
+          <w:szCs w:val="18"/>
+          <w:lang w:eastAsia="zh-CN"/>
+        </w:rPr>
+        <w:t>B</w:t>
+      </w:r>
+      <w:r>
+        <w:rPr>
+          <w:rFonts w:ascii="微软雅黑" w:eastAsia="微软雅黑" w:hAnsi="微软雅黑"/>
+          <w:b/>
+          <w:sz w:val="18"/>
+          <w:szCs w:val="18"/>
+          <w:lang w:eastAsia="zh-CN"/>
+        </w:rPr>
+        <w:t>ox</w:t>
+      </w:r>
+      <w:proofErr w:type="spellEnd"/>
+      <w:r>
+        <w:rPr>
+          <w:rFonts w:ascii="微软雅黑" w:eastAsia="微软雅黑" w:hAnsi="微软雅黑"/>
+          <w:b/>
+          <w:sz w:val="18"/>
+          <w:szCs w:val="18"/>
+          <w:lang w:eastAsia="zh-CN"/>
+        </w:rPr>
+        <w:t xml:space="preserve"> </w:t>
       </w:r>
       <w:r>
         <w:rPr>
@@ -6744,7 +8221,40 @@
           <w:szCs w:val="18"/>
           <w:lang w:eastAsia="zh-CN"/>
         </w:rPr>
-        <w:t>使用Java编写一个可以在客服端见同步文件的非中心式文件系统。</w:t>
+        <w:lastRenderedPageBreak/>
+        <w:t>使用Java编写一个可以在客</w:t>
+      </w:r>
+      <w:proofErr w:type="gramStart"/>
+      <w:r>
+        <w:rPr>
+          <w:rFonts w:ascii="微软雅黑" w:eastAsia="微软雅黑" w:hAnsi="微软雅黑" w:hint="eastAsia"/>
+          <w:bCs/>
+          <w:sz w:val="18"/>
+          <w:szCs w:val="18"/>
+          <w:lang w:eastAsia="zh-CN"/>
+        </w:rPr>
+        <w:t>服端</w:t>
+      </w:r>
+      <w:r>
+        <w:rPr>
+          <w:rFonts w:ascii="微软雅黑" w:eastAsia="微软雅黑" w:hAnsi="微软雅黑" w:hint="eastAsia"/>
+          <w:bCs/>
+          <w:sz w:val="18"/>
+          <w:szCs w:val="18"/>
+          <w:lang w:eastAsia="zh-CN"/>
+        </w:rPr>
+        <w:t>间</w:t>
+      </w:r>
+      <w:proofErr w:type="gramEnd"/>
+      <w:r>
+        <w:rPr>
+          <w:rFonts w:ascii="微软雅黑" w:eastAsia="微软雅黑" w:hAnsi="微软雅黑" w:hint="eastAsia"/>
+          <w:bCs/>
+          <w:sz w:val="18"/>
+          <w:szCs w:val="18"/>
+          <w:lang w:eastAsia="zh-CN"/>
+        </w:rPr>
+        <w:t>同步文件的非中心式文件系统。</w:t>
       </w:r>
     </w:p>
     <w:p>
@@ -6777,8 +8287,27 @@
           <w:szCs w:val="18"/>
           <w:lang w:eastAsia="zh-CN"/>
         </w:rPr>
-        <w:lastRenderedPageBreak/>
-        <w:t>文件系统客户端之间可以通过共有-私有密钥实现对通讯内容的加密。</w:t>
+        <w:t>文件系统客户端之间可以通过</w:t>
+      </w:r>
+      <w:r>
+        <w:rPr>
+          <w:rFonts w:ascii="微软雅黑" w:eastAsia="微软雅黑" w:hAnsi="微软雅黑" w:hint="eastAsia"/>
+          <w:bCs/>
+          <w:sz w:val="18"/>
+          <w:szCs w:val="18"/>
+          <w:lang w:eastAsia="zh-CN"/>
+        </w:rPr>
+        <w:t>公</w:t>
+      </w:r>
+      <w:r>
+        <w:rPr>
+          <w:rFonts w:ascii="微软雅黑" w:eastAsia="微软雅黑" w:hAnsi="微软雅黑" w:hint="eastAsia"/>
+          <w:bCs/>
+          <w:sz w:val="18"/>
+          <w:szCs w:val="18"/>
+          <w:lang w:eastAsia="zh-CN"/>
+        </w:rPr>
+        <w:t>有-私有密钥实现对通讯内容的加密。</w:t>
       </w:r>
     </w:p>
     <w:p>
@@ -6982,6 +8511,7 @@
         </w:rPr>
         <w:t xml:space="preserve">atplotlib, </w:t>
       </w:r>
+      <w:proofErr w:type="spellStart"/>
       <w:r>
         <w:rPr>
           <w:rStyle w:val="NormalBold"/>
@@ -7002,8 +8532,21 @@
           <w:szCs w:val="18"/>
           <w:lang w:eastAsia="zh-CN"/>
         </w:rPr>
-        <w:t xml:space="preserve">klearn, </w:t>
-      </w:r>
+        <w:t>klearn</w:t>
+      </w:r>
+      <w:proofErr w:type="spellEnd"/>
+      <w:r>
+        <w:rPr>
+          <w:rStyle w:val="NormalBold"/>
+          <w:rFonts w:ascii="微软雅黑" w:eastAsia="微软雅黑" w:hAnsi="微软雅黑"/>
+          <w:b w:val="0"/>
+          <w:sz w:val="18"/>
+          <w:szCs w:val="18"/>
+          <w:lang w:eastAsia="zh-CN"/>
+        </w:rPr>
+        <w:t xml:space="preserve">, </w:t>
+      </w:r>
+      <w:proofErr w:type="spellStart"/>
       <w:r>
         <w:rPr>
           <w:rStyle w:val="NormalBold"/>
@@ -7048,6 +8591,7 @@
         </w:rPr>
         <w:t>orch</w:t>
       </w:r>
+      <w:proofErr w:type="spellEnd"/>
       <w:r>
         <w:rPr>
           <w:rStyle w:val="NormalBold"/>
@@ -7092,6 +8636,7 @@
         </w:rPr>
         <w:t xml:space="preserve">, </w:t>
       </w:r>
+      <w:proofErr w:type="spellStart"/>
       <w:r>
         <w:rPr>
           <w:rStyle w:val="NormalBold"/>
@@ -7103,6 +8648,7 @@
         </w:rPr>
         <w:t>PyMySQL</w:t>
       </w:r>
+      <w:proofErr w:type="spellEnd"/>
       <w:r>
         <w:rPr>
           <w:rStyle w:val="NormalBold"/>
@@ -7733,29 +9279,95 @@
           <w:szCs w:val="18"/>
           <w:lang w:eastAsia="zh-CN"/>
         </w:rPr>
-        <w:t>清洗，数据</w:t>
-      </w:r>
-      <w:r>
-        <w:rPr>
-          <w:rStyle w:val="NormalBold"/>
-          <w:rFonts w:ascii="微软雅黑" w:eastAsia="微软雅黑" w:hAnsi="微软雅黑" w:hint="eastAsia"/>
-          <w:b w:val="0"/>
-          <w:sz w:val="18"/>
-          <w:szCs w:val="18"/>
-          <w:lang w:eastAsia="zh-CN"/>
-        </w:rPr>
-        <w:t>处理，数据建模</w:t>
-      </w:r>
-      <w:r>
-        <w:rPr>
-          <w:rStyle w:val="NormalBold"/>
-          <w:rFonts w:ascii="微软雅黑" w:eastAsia="微软雅黑" w:hAnsi="微软雅黑" w:hint="eastAsia"/>
-          <w:b w:val="0"/>
-          <w:sz w:val="18"/>
-          <w:szCs w:val="18"/>
-          <w:lang w:eastAsia="zh-CN"/>
-        </w:rPr>
-        <w:t>等数据处理分析流程。熟悉聚类，神经网络等多种机器学习、深度学习算法。</w:t>
+        <w:t>清洗</w:t>
+      </w:r>
+      <w:r>
+        <w:rPr>
+          <w:rStyle w:val="NormalBold"/>
+          <w:rFonts w:ascii="微软雅黑" w:eastAsia="微软雅黑" w:hAnsi="微软雅黑" w:hint="eastAsia"/>
+          <w:b w:val="0"/>
+          <w:sz w:val="18"/>
+          <w:szCs w:val="18"/>
+          <w:lang w:eastAsia="zh-CN"/>
+        </w:rPr>
+        <w:t>、</w:t>
+      </w:r>
+      <w:r>
+        <w:rPr>
+          <w:rStyle w:val="NormalBold"/>
+          <w:rFonts w:ascii="微软雅黑" w:eastAsia="微软雅黑" w:hAnsi="微软雅黑" w:hint="eastAsia"/>
+          <w:b w:val="0"/>
+          <w:sz w:val="18"/>
+          <w:szCs w:val="18"/>
+          <w:lang w:eastAsia="zh-CN"/>
+        </w:rPr>
+        <w:t>数据</w:t>
+      </w:r>
+      <w:r>
+        <w:rPr>
+          <w:rStyle w:val="NormalBold"/>
+          <w:rFonts w:ascii="微软雅黑" w:eastAsia="微软雅黑" w:hAnsi="微软雅黑" w:hint="eastAsia"/>
+          <w:b w:val="0"/>
+          <w:sz w:val="18"/>
+          <w:szCs w:val="18"/>
+          <w:lang w:eastAsia="zh-CN"/>
+        </w:rPr>
+        <w:t>处理</w:t>
+      </w:r>
+      <w:r>
+        <w:rPr>
+          <w:rStyle w:val="NormalBold"/>
+          <w:rFonts w:ascii="微软雅黑" w:eastAsia="微软雅黑" w:hAnsi="微软雅黑" w:hint="eastAsia"/>
+          <w:b w:val="0"/>
+          <w:sz w:val="18"/>
+          <w:szCs w:val="18"/>
+          <w:lang w:eastAsia="zh-CN"/>
+        </w:rPr>
+        <w:t>、</w:t>
+      </w:r>
+      <w:r>
+        <w:rPr>
+          <w:rStyle w:val="NormalBold"/>
+          <w:rFonts w:ascii="微软雅黑" w:eastAsia="微软雅黑" w:hAnsi="微软雅黑" w:hint="eastAsia"/>
+          <w:b w:val="0"/>
+          <w:sz w:val="18"/>
+          <w:szCs w:val="18"/>
+          <w:lang w:eastAsia="zh-CN"/>
+        </w:rPr>
+        <w:t>数据建模</w:t>
+      </w:r>
+      <w:r>
+        <w:rPr>
+          <w:rStyle w:val="NormalBold"/>
+          <w:rFonts w:ascii="微软雅黑" w:eastAsia="微软雅黑" w:hAnsi="微软雅黑" w:hint="eastAsia"/>
+          <w:b w:val="0"/>
+          <w:sz w:val="18"/>
+          <w:szCs w:val="18"/>
+          <w:lang w:eastAsia="zh-CN"/>
+        </w:rPr>
+        <w:t>等数据处理分析流程。熟悉聚类</w:t>
+      </w:r>
+      <w:r>
+        <w:rPr>
+          <w:rStyle w:val="NormalBold"/>
+          <w:rFonts w:ascii="微软雅黑" w:eastAsia="微软雅黑" w:hAnsi="微软雅黑" w:hint="eastAsia"/>
+          <w:b w:val="0"/>
+          <w:sz w:val="18"/>
+          <w:szCs w:val="18"/>
+          <w:lang w:eastAsia="zh-CN"/>
+        </w:rPr>
+        <w:t>、</w:t>
+      </w:r>
+      <w:r>
+        <w:rPr>
+          <w:rStyle w:val="NormalBold"/>
+          <w:rFonts w:ascii="微软雅黑" w:eastAsia="微软雅黑" w:hAnsi="微软雅黑" w:hint="eastAsia"/>
+          <w:b w:val="0"/>
+          <w:sz w:val="18"/>
+          <w:szCs w:val="18"/>
+          <w:lang w:eastAsia="zh-CN"/>
+        </w:rPr>
+        <w:t>神经网络等多种机器学习、深度学习算法。</w:t>
       </w:r>
     </w:p>
     <w:p>
@@ -7899,17 +9511,31 @@
           <w:lang w:eastAsia="zh-CN"/>
         </w:rPr>
       </w:pPr>
-      <w:r>
-        <w:rPr>
-          <w:rStyle w:val="NormalBold"/>
-          <w:rFonts w:ascii="微软雅黑" w:eastAsia="微软雅黑" w:hAnsi="微软雅黑" w:hint="eastAsia"/>
-          <w:b w:val="0"/>
-          <w:bCs/>
-          <w:sz w:val="18"/>
-          <w:szCs w:val="18"/>
-          <w:lang w:eastAsia="zh-CN"/>
-        </w:rPr>
-        <w:t>雅思学术类</w:t>
+      <w:proofErr w:type="gramStart"/>
+      <w:r>
+        <w:rPr>
+          <w:rStyle w:val="NormalBold"/>
+          <w:rFonts w:ascii="微软雅黑" w:eastAsia="微软雅黑" w:hAnsi="微软雅黑" w:hint="eastAsia"/>
+          <w:b w:val="0"/>
+          <w:bCs/>
+          <w:sz w:val="18"/>
+          <w:szCs w:val="18"/>
+          <w:lang w:eastAsia="zh-CN"/>
+        </w:rPr>
+        <w:t>雅思学术</w:t>
+      </w:r>
+      <w:proofErr w:type="gramEnd"/>
+      <w:r>
+        <w:rPr>
+          <w:rStyle w:val="NormalBold"/>
+          <w:rFonts w:ascii="微软雅黑" w:eastAsia="微软雅黑" w:hAnsi="微软雅黑" w:hint="eastAsia"/>
+          <w:b w:val="0"/>
+          <w:bCs/>
+          <w:sz w:val="18"/>
+          <w:szCs w:val="18"/>
+          <w:lang w:eastAsia="zh-CN"/>
+        </w:rPr>
+        <w:t>类</w:t>
       </w:r>
       <w:r>
         <w:rPr>
@@ -8571,14 +10197,25 @@
         </w:rPr>
         <w:t>的</w:t>
       </w:r>
-      <w:r>
-        <w:rPr>
-          <w:rFonts w:ascii="微软雅黑" w:eastAsia="微软雅黑" w:hAnsi="微软雅黑" w:hint="eastAsia"/>
-          <w:sz w:val="18"/>
-          <w:szCs w:val="18"/>
-          <w:lang w:eastAsia="zh-CN"/>
-        </w:rPr>
-        <w:t>倒数日记事本</w:t>
+      <w:proofErr w:type="gramStart"/>
+      <w:r>
+        <w:rPr>
+          <w:rFonts w:ascii="微软雅黑" w:eastAsia="微软雅黑" w:hAnsi="微软雅黑" w:hint="eastAsia"/>
+          <w:sz w:val="18"/>
+          <w:szCs w:val="18"/>
+          <w:lang w:eastAsia="zh-CN"/>
+        </w:rPr>
+        <w:t>倒数日</w:t>
+      </w:r>
+      <w:proofErr w:type="gramEnd"/>
+      <w:r>
+        <w:rPr>
+          <w:rFonts w:ascii="微软雅黑" w:eastAsia="微软雅黑" w:hAnsi="微软雅黑" w:hint="eastAsia"/>
+          <w:sz w:val="18"/>
+          <w:szCs w:val="18"/>
+          <w:lang w:eastAsia="zh-CN"/>
+        </w:rPr>
+        <w:t>记事本</w:t>
       </w:r>
       <w:r>
         <w:rPr>

--- a/Resume/吴嘉澍.docx
+++ b/Resume/吴嘉澍.docx
@@ -277,20 +277,7 @@
             <w:u w:val="none"/>
             <w:lang w:eastAsia="zh-CN"/>
           </w:rPr>
-          <w:t>linkedin.com/in/</w:t>
-        </w:r>
-        <w:proofErr w:type="spellStart"/>
-        <w:r>
-          <w:rPr>
-            <w:rStyle w:val="Hyperlink"/>
-            <w:rFonts w:ascii="微软雅黑" w:eastAsia="微软雅黑" w:hAnsi="微软雅黑"/>
-            <w:color w:val="auto"/>
-            <w:sz w:val="18"/>
-            <w:szCs w:val="18"/>
-            <w:u w:val="none"/>
-            <w:lang w:eastAsia="zh-CN"/>
-          </w:rPr>
-          <w:t>jiashu-w</w:t>
+          <w:t>linkedin.com/in/jiashu-w</w:t>
         </w:r>
         <w:r>
           <w:rPr>
@@ -304,7 +291,6 @@
           </w:rPr>
           <w:t>u</w:t>
         </w:r>
-        <w:proofErr w:type="spellEnd"/>
       </w:hyperlink>
     </w:p>
     <w:p>
@@ -746,6 +732,7 @@
           <w:bCs/>
           <w:sz w:val="18"/>
           <w:szCs w:val="18"/>
+          <w:u w:val="thick"/>
           <w:lang w:eastAsia="zh-CN"/>
         </w:rPr>
         <w:t>8</w:t>
@@ -756,6 +743,7 @@
           <w:bCs/>
           <w:sz w:val="18"/>
           <w:szCs w:val="18"/>
+          <w:u w:val="thick"/>
           <w:lang w:eastAsia="zh-CN"/>
         </w:rPr>
         <w:t>8</w:t>
@@ -766,6 +754,7 @@
           <w:bCs/>
           <w:sz w:val="18"/>
           <w:szCs w:val="18"/>
+          <w:u w:val="thick"/>
           <w:lang w:eastAsia="zh-CN"/>
         </w:rPr>
         <w:t>.</w:t>
@@ -776,9 +765,20 @@
           <w:bCs/>
           <w:sz w:val="18"/>
           <w:szCs w:val="18"/>
-          <w:lang w:eastAsia="zh-CN"/>
-        </w:rPr>
-        <w:t xml:space="preserve">1   </w:t>
+          <w:u w:val="thick"/>
+          <w:lang w:eastAsia="zh-CN"/>
+        </w:rPr>
+        <w:t>1</w:t>
+      </w:r>
+      <w:r>
+        <w:rPr>
+          <w:rFonts w:ascii="微软雅黑" w:eastAsia="微软雅黑" w:hAnsi="微软雅黑"/>
+          <w:bCs/>
+          <w:sz w:val="18"/>
+          <w:szCs w:val="18"/>
+          <w:lang w:eastAsia="zh-CN"/>
+        </w:rPr>
+        <w:t xml:space="preserve">   </w:t>
       </w:r>
       <w:r>
         <w:rPr>
@@ -798,7 +798,18 @@
           <w:szCs w:val="18"/>
           <w:lang w:eastAsia="zh-CN"/>
         </w:rPr>
-        <w:t>前2%</w:t>
+        <w:t>前</w:t>
+      </w:r>
+      <w:r>
+        <w:rPr>
+          <w:rFonts w:ascii="微软雅黑" w:eastAsia="微软雅黑" w:hAnsi="微软雅黑" w:hint="eastAsia"/>
+          <w:bCs/>
+          <w:sz w:val="18"/>
+          <w:szCs w:val="18"/>
+          <w:u w:val="thick"/>
+          <w:lang w:eastAsia="zh-CN"/>
+        </w:rPr>
+        <w:t>2%</w:t>
       </w:r>
       <w:r>
         <w:rPr>
@@ -816,6 +827,7 @@
           <w:bCs/>
           <w:sz w:val="18"/>
           <w:szCs w:val="18"/>
+          <w:u w:val="thick"/>
           <w:lang w:eastAsia="zh-CN"/>
         </w:rPr>
         <w:t>全科First</w:t>
@@ -826,6 +838,7 @@
           <w:bCs/>
           <w:sz w:val="18"/>
           <w:szCs w:val="18"/>
+          <w:u w:val="thick"/>
           <w:lang w:eastAsia="zh-CN"/>
         </w:rPr>
         <w:t xml:space="preserve"> Class Honour</w:t>
@@ -836,6 +849,7 @@
           <w:bCs/>
           <w:sz w:val="18"/>
           <w:szCs w:val="18"/>
+          <w:u w:val="thick"/>
           <w:lang w:eastAsia="zh-CN"/>
         </w:rPr>
         <w:t>s</w:t>
@@ -866,6 +880,7 @@
           <w:bCs/>
           <w:sz w:val="18"/>
           <w:szCs w:val="18"/>
+          <w:u w:val="thick"/>
           <w:lang w:eastAsia="zh-CN"/>
         </w:rPr>
         <w:t>2</w:t>
@@ -876,6 +891,7 @@
           <w:bCs/>
           <w:sz w:val="18"/>
           <w:szCs w:val="18"/>
+          <w:u w:val="thick"/>
           <w:lang w:eastAsia="zh-CN"/>
         </w:rPr>
         <w:t xml:space="preserve">019 </w:t>
@@ -886,51 +902,32 @@
           <w:bCs/>
           <w:sz w:val="18"/>
           <w:szCs w:val="18"/>
+          <w:u w:val="thick"/>
           <w:lang w:eastAsia="zh-CN"/>
         </w:rPr>
         <w:t>Dean</w:t>
       </w:r>
-      <w:proofErr w:type="gramStart"/>
       <w:r>
         <w:rPr>
           <w:rFonts w:ascii="Tisa Offc Serif Pro" w:eastAsia="微软雅黑" w:hAnsi="Tisa Offc Serif Pro" w:cs="Times New Roman"/>
           <w:bCs/>
           <w:sz w:val="18"/>
           <w:szCs w:val="18"/>
+          <w:u w:val="thick"/>
           <w:lang w:eastAsia="zh-CN"/>
         </w:rPr>
         <w:t>’</w:t>
       </w:r>
-      <w:proofErr w:type="gramEnd"/>
       <w:r>
         <w:rPr>
           <w:rFonts w:ascii="微软雅黑" w:eastAsia="微软雅黑" w:hAnsi="微软雅黑" w:cs="Times New Roman"/>
           <w:bCs/>
           <w:sz w:val="18"/>
           <w:szCs w:val="18"/>
-          <w:lang w:eastAsia="zh-CN"/>
-        </w:rPr>
-        <w:t xml:space="preserve">s </w:t>
-      </w:r>
-      <w:r>
-        <w:rPr>
-          <w:rFonts w:ascii="微软雅黑" w:eastAsia="微软雅黑" w:hAnsi="微软雅黑" w:cs="Times New Roman"/>
-          <w:bCs/>
-          <w:sz w:val="18"/>
-          <w:szCs w:val="18"/>
-          <w:lang w:eastAsia="zh-CN"/>
-        </w:rPr>
-        <w:t xml:space="preserve">Honours </w:t>
-      </w:r>
-      <w:r>
-        <w:rPr>
-          <w:rFonts w:ascii="微软雅黑" w:eastAsia="微软雅黑" w:hAnsi="微软雅黑" w:cs="Times New Roman"/>
-          <w:bCs/>
-          <w:sz w:val="18"/>
-          <w:szCs w:val="18"/>
-          <w:lang w:eastAsia="zh-CN"/>
-        </w:rPr>
-        <w:t>List</w:t>
+          <w:u w:val="thick"/>
+          <w:lang w:eastAsia="zh-CN"/>
+        </w:rPr>
+        <w:t>s Honours List</w:t>
       </w:r>
     </w:p>
     <w:p>
@@ -1152,6 +1149,7 @@
           <w:bCs/>
           <w:sz w:val="18"/>
           <w:szCs w:val="18"/>
+          <w:u w:val="thick"/>
           <w:lang w:eastAsia="zh-CN"/>
         </w:rPr>
         <w:t>86.</w:t>
@@ -1162,6 +1160,7 @@
           <w:bCs/>
           <w:sz w:val="18"/>
           <w:szCs w:val="18"/>
+          <w:u w:val="thick"/>
           <w:lang w:eastAsia="zh-CN"/>
         </w:rPr>
         <w:t>5</w:t>
@@ -1199,6 +1198,7 @@
           <w:rFonts w:ascii="微软雅黑" w:eastAsia="微软雅黑" w:hAnsi="微软雅黑"/>
           <w:sz w:val="18"/>
           <w:szCs w:val="18"/>
+          <w:u w:val="thick"/>
           <w:lang w:eastAsia="zh-CN"/>
         </w:rPr>
         <w:t>2</w:t>
@@ -1208,6 +1208,7 @@
           <w:rFonts w:ascii="微软雅黑" w:eastAsia="微软雅黑" w:hAnsi="微软雅黑" w:hint="eastAsia"/>
           <w:sz w:val="18"/>
           <w:szCs w:val="18"/>
+          <w:u w:val="thick"/>
           <w:lang w:eastAsia="zh-CN"/>
         </w:rPr>
         <w:t>%</w:t>
@@ -1228,31 +1229,14 @@
           <w:szCs w:val="18"/>
           <w:lang w:eastAsia="zh-CN"/>
         </w:rPr>
-        <w:t>计算机科学均分8</w:t>
-      </w:r>
-      <w:r>
-        <w:rPr>
-          <w:rFonts w:ascii="微软雅黑" w:eastAsia="微软雅黑" w:hAnsi="微软雅黑"/>
-          <w:sz w:val="18"/>
-          <w:szCs w:val="18"/>
-          <w:lang w:eastAsia="zh-CN"/>
-        </w:rPr>
-        <w:t xml:space="preserve">5   </w:t>
-      </w:r>
-      <w:r>
-        <w:rPr>
-          <w:rFonts w:ascii="微软雅黑" w:eastAsia="微软雅黑" w:hAnsi="微软雅黑" w:hint="eastAsia"/>
-          <w:sz w:val="18"/>
-          <w:szCs w:val="18"/>
-          <w:lang w:eastAsia="zh-CN"/>
-        </w:rPr>
-        <w:t>金融数学与统计学均分8</w:t>
-      </w:r>
-      <w:r>
-        <w:rPr>
-          <w:rFonts w:ascii="微软雅黑" w:eastAsia="微软雅黑" w:hAnsi="微软雅黑"/>
-          <w:sz w:val="18"/>
-          <w:szCs w:val="18"/>
+        <w:t>计算机科学均分</w:t>
+      </w:r>
+      <w:r>
+        <w:rPr>
+          <w:rFonts w:ascii="微软雅黑" w:eastAsia="微软雅黑" w:hAnsi="微软雅黑" w:hint="eastAsia"/>
+          <w:sz w:val="18"/>
+          <w:szCs w:val="18"/>
+          <w:u w:val="thick"/>
           <w:lang w:eastAsia="zh-CN"/>
         </w:rPr>
         <w:t>8</w:t>
@@ -1262,6 +1246,74 @@
           <w:rFonts w:ascii="微软雅黑" w:eastAsia="微软雅黑" w:hAnsi="微软雅黑"/>
           <w:sz w:val="18"/>
           <w:szCs w:val="18"/>
+          <w:u w:val="thick"/>
+          <w:lang w:eastAsia="zh-CN"/>
+        </w:rPr>
+        <w:t>5</w:t>
+      </w:r>
+      <w:r>
+        <w:rPr>
+          <w:rFonts w:ascii="微软雅黑" w:eastAsia="微软雅黑" w:hAnsi="微软雅黑"/>
+          <w:sz w:val="18"/>
+          <w:szCs w:val="18"/>
+          <w:u w:val="thick"/>
+          <w:lang w:eastAsia="zh-CN"/>
+        </w:rPr>
+        <w:t xml:space="preserve"> HD</w:t>
+      </w:r>
+      <w:r>
+        <w:rPr>
+          <w:rFonts w:ascii="微软雅黑" w:eastAsia="微软雅黑" w:hAnsi="微软雅黑"/>
+          <w:sz w:val="18"/>
+          <w:szCs w:val="18"/>
+          <w:lang w:eastAsia="zh-CN"/>
+        </w:rPr>
+        <w:t xml:space="preserve">   </w:t>
+      </w:r>
+      <w:r>
+        <w:rPr>
+          <w:rFonts w:ascii="微软雅黑" w:eastAsia="微软雅黑" w:hAnsi="微软雅黑" w:hint="eastAsia"/>
+          <w:sz w:val="18"/>
+          <w:szCs w:val="18"/>
+          <w:lang w:eastAsia="zh-CN"/>
+        </w:rPr>
+        <w:t>金融数学与统计学均分</w:t>
+      </w:r>
+      <w:r>
+        <w:rPr>
+          <w:rFonts w:ascii="微软雅黑" w:eastAsia="微软雅黑" w:hAnsi="微软雅黑" w:hint="eastAsia"/>
+          <w:sz w:val="18"/>
+          <w:szCs w:val="18"/>
+          <w:u w:val="thick"/>
+          <w:lang w:eastAsia="zh-CN"/>
+        </w:rPr>
+        <w:t>8</w:t>
+      </w:r>
+      <w:r>
+        <w:rPr>
+          <w:rFonts w:ascii="微软雅黑" w:eastAsia="微软雅黑" w:hAnsi="微软雅黑"/>
+          <w:sz w:val="18"/>
+          <w:szCs w:val="18"/>
+          <w:u w:val="thick"/>
+          <w:lang w:eastAsia="zh-CN"/>
+        </w:rPr>
+        <w:t>8</w:t>
+      </w:r>
+      <w:r>
+        <w:rPr>
+          <w:rFonts w:ascii="微软雅黑" w:eastAsia="微软雅黑" w:hAnsi="微软雅黑"/>
+          <w:sz w:val="18"/>
+          <w:szCs w:val="18"/>
+          <w:u w:val="thick"/>
+          <w:lang w:eastAsia="zh-CN"/>
+        </w:rPr>
+        <w:t xml:space="preserve"> HD</w:t>
+      </w:r>
+      <w:r>
+        <w:rPr>
+          <w:rFonts w:ascii="微软雅黑" w:eastAsia="微软雅黑" w:hAnsi="微软雅黑"/>
+          <w:sz w:val="18"/>
+          <w:szCs w:val="18"/>
           <w:lang w:eastAsia="zh-CN"/>
         </w:rPr>
         <w:tab/>
@@ -1280,6 +1332,7 @@
           <w:rFonts w:ascii="微软雅黑" w:eastAsia="微软雅黑" w:hAnsi="微软雅黑"/>
           <w:sz w:val="18"/>
           <w:szCs w:val="18"/>
+          <w:u w:val="thick"/>
           <w:lang w:val="en-AU" w:eastAsia="zh-CN"/>
         </w:rPr>
         <w:t>2017</w:t>
@@ -1289,6 +1342,7 @@
           <w:rFonts w:ascii="微软雅黑" w:eastAsia="微软雅黑" w:hAnsi="微软雅黑" w:hint="eastAsia"/>
           <w:sz w:val="18"/>
           <w:szCs w:val="18"/>
+          <w:u w:val="thick"/>
           <w:lang w:val="en-AU" w:eastAsia="zh-CN"/>
         </w:rPr>
         <w:t xml:space="preserve"> &amp;</w:t>
@@ -1298,6 +1352,7 @@
           <w:rFonts w:ascii="微软雅黑" w:eastAsia="微软雅黑" w:hAnsi="微软雅黑"/>
           <w:sz w:val="18"/>
           <w:szCs w:val="18"/>
+          <w:u w:val="thick"/>
           <w:lang w:val="en-AU" w:eastAsia="zh-CN"/>
         </w:rPr>
         <w:t xml:space="preserve"> </w:t>
@@ -1307,47 +1362,30 @@
           <w:rFonts w:ascii="微软雅黑" w:eastAsia="微软雅黑" w:hAnsi="微软雅黑"/>
           <w:sz w:val="18"/>
           <w:szCs w:val="18"/>
+          <w:u w:val="thick"/>
           <w:lang w:val="en-AU" w:eastAsia="zh-CN"/>
         </w:rPr>
         <w:t>2018 Dean</w:t>
       </w:r>
-      <w:proofErr w:type="gramStart"/>
       <w:r>
         <w:rPr>
           <w:rFonts w:ascii="Tisa Offc Serif Pro" w:eastAsia="微软雅黑" w:hAnsi="Tisa Offc Serif Pro"/>
           <w:sz w:val="18"/>
           <w:szCs w:val="18"/>
+          <w:u w:val="thick"/>
           <w:lang w:val="en-AU" w:eastAsia="zh-CN"/>
         </w:rPr>
         <w:t>’</w:t>
       </w:r>
-      <w:proofErr w:type="gramEnd"/>
-      <w:r>
-        <w:rPr>
-          <w:rFonts w:ascii="微软雅黑" w:eastAsia="微软雅黑" w:hAnsi="微软雅黑"/>
-          <w:sz w:val="18"/>
-          <w:szCs w:val="18"/>
+      <w:r>
+        <w:rPr>
+          <w:rFonts w:ascii="微软雅黑" w:eastAsia="微软雅黑" w:hAnsi="微软雅黑"/>
+          <w:sz w:val="18"/>
+          <w:szCs w:val="18"/>
+          <w:u w:val="thick"/>
           <w:lang w:val="en-AU" w:eastAsia="zh-CN"/>
         </w:rPr>
-        <w:t xml:space="preserve">s </w:t>
-      </w:r>
-      <w:r>
-        <w:rPr>
-          <w:rFonts w:ascii="微软雅黑" w:eastAsia="微软雅黑" w:hAnsi="微软雅黑"/>
-          <w:sz w:val="18"/>
-          <w:szCs w:val="18"/>
-          <w:lang w:val="en-AU" w:eastAsia="zh-CN"/>
-        </w:rPr>
-        <w:t xml:space="preserve">Honours </w:t>
-      </w:r>
-      <w:r>
-        <w:rPr>
-          <w:rFonts w:ascii="微软雅黑" w:eastAsia="微软雅黑" w:hAnsi="微软雅黑"/>
-          <w:sz w:val="18"/>
-          <w:szCs w:val="18"/>
-          <w:lang w:val="en-AU" w:eastAsia="zh-CN"/>
-        </w:rPr>
-        <w:t>List</w:t>
+        <w:t>s Honours List</w:t>
       </w:r>
     </w:p>
     <w:p>
@@ -2041,7 +2079,49 @@
           <w:szCs w:val="18"/>
           <w:lang w:eastAsia="zh-CN"/>
         </w:rPr>
-        <w:t>完成论文4篇，撰写发明专利8项。</w:t>
+        <w:t>完成</w:t>
+      </w:r>
+      <w:r>
+        <w:rPr>
+          <w:rFonts w:ascii="微软雅黑" w:eastAsia="微软雅黑" w:hAnsi="微软雅黑" w:hint="eastAsia"/>
+          <w:bCs/>
+          <w:sz w:val="18"/>
+          <w:szCs w:val="18"/>
+          <w:u w:val="thick"/>
+          <w:lang w:eastAsia="zh-CN"/>
+        </w:rPr>
+        <w:t>论文4篇</w:t>
+      </w:r>
+      <w:r>
+        <w:rPr>
+          <w:rFonts w:ascii="微软雅黑" w:eastAsia="微软雅黑" w:hAnsi="微软雅黑" w:hint="eastAsia"/>
+          <w:bCs/>
+          <w:sz w:val="18"/>
+          <w:szCs w:val="18"/>
+          <w:lang w:eastAsia="zh-CN"/>
+        </w:rPr>
+        <w:t>，撰写</w:t>
+      </w:r>
+      <w:r>
+        <w:rPr>
+          <w:rFonts w:ascii="微软雅黑" w:eastAsia="微软雅黑" w:hAnsi="微软雅黑" w:hint="eastAsia"/>
+          <w:bCs/>
+          <w:sz w:val="18"/>
+          <w:szCs w:val="18"/>
+          <w:u w:val="thick"/>
+          <w:lang w:eastAsia="zh-CN"/>
+        </w:rPr>
+        <w:t>发明专利8项</w:t>
+      </w:r>
+      <w:r>
+        <w:rPr>
+          <w:rFonts w:ascii="微软雅黑" w:eastAsia="微软雅黑" w:hAnsi="微软雅黑" w:hint="eastAsia"/>
+          <w:bCs/>
+          <w:sz w:val="18"/>
+          <w:szCs w:val="18"/>
+          <w:lang w:eastAsia="zh-CN"/>
+        </w:rPr>
+        <w:t>。</w:t>
       </w:r>
     </w:p>
     <w:p>
@@ -2094,29 +2174,91 @@
           <w:szCs w:val="18"/>
           <w:lang w:eastAsia="zh-CN"/>
         </w:rPr>
-        <w:t>国家级及省级</w:t>
-      </w:r>
-      <w:proofErr w:type="gramStart"/>
-      <w:r>
-        <w:rPr>
-          <w:rFonts w:ascii="微软雅黑" w:eastAsia="微软雅黑" w:hAnsi="微软雅黑" w:hint="eastAsia"/>
-          <w:bCs/>
-          <w:sz w:val="18"/>
-          <w:szCs w:val="18"/>
-          <w:lang w:eastAsia="zh-CN"/>
-        </w:rPr>
-        <w:t>云计算</w:t>
-      </w:r>
-      <w:proofErr w:type="gramEnd"/>
-      <w:r>
-        <w:rPr>
-          <w:rFonts w:ascii="微软雅黑" w:eastAsia="微软雅黑" w:hAnsi="微软雅黑" w:hint="eastAsia"/>
-          <w:bCs/>
-          <w:sz w:val="18"/>
-          <w:szCs w:val="18"/>
-          <w:lang w:eastAsia="zh-CN"/>
-        </w:rPr>
-        <w:t>研究项目。</w:t>
+        <w:t>国家级及省级云计算研究项目</w:t>
+      </w:r>
+      <w:r>
+        <w:rPr>
+          <w:rFonts w:ascii="微软雅黑" w:eastAsia="微软雅黑" w:hAnsi="微软雅黑" w:hint="eastAsia"/>
+          <w:bCs/>
+          <w:sz w:val="18"/>
+          <w:szCs w:val="18"/>
+          <w:lang w:eastAsia="zh-CN"/>
+        </w:rPr>
+        <w:t>，包括</w:t>
+      </w:r>
+      <w:r>
+        <w:rPr>
+          <w:rFonts w:ascii="微软雅黑" w:eastAsia="微软雅黑" w:hAnsi="微软雅黑" w:hint="eastAsia"/>
+          <w:bCs/>
+          <w:sz w:val="18"/>
+          <w:szCs w:val="18"/>
+          <w:u w:val="thick"/>
+          <w:lang w:eastAsia="zh-CN"/>
+        </w:rPr>
+        <w:t>中华人民国和国</w:t>
+      </w:r>
+      <w:r>
+        <w:rPr>
+          <w:rFonts w:ascii="微软雅黑" w:eastAsia="微软雅黑" w:hAnsi="微软雅黑" w:hint="eastAsia"/>
+          <w:bCs/>
+          <w:sz w:val="18"/>
+          <w:szCs w:val="18"/>
+          <w:u w:val="thick"/>
+          <w:lang w:eastAsia="zh-CN"/>
+        </w:rPr>
+        <w:t>科学技术</w:t>
+      </w:r>
+      <w:r>
+        <w:rPr>
+          <w:rFonts w:ascii="微软雅黑" w:eastAsia="微软雅黑" w:hAnsi="微软雅黑" w:hint="eastAsia"/>
+          <w:bCs/>
+          <w:sz w:val="18"/>
+          <w:szCs w:val="18"/>
+          <w:u w:val="thick"/>
+          <w:lang w:eastAsia="zh-CN"/>
+        </w:rPr>
+        <w:t>部国家重点研发计划</w:t>
+      </w:r>
+      <w:r>
+        <w:rPr>
+          <w:rFonts w:ascii="微软雅黑" w:eastAsia="微软雅黑" w:hAnsi="微软雅黑" w:hint="eastAsia"/>
+          <w:bCs/>
+          <w:sz w:val="18"/>
+          <w:szCs w:val="18"/>
+          <w:lang w:eastAsia="zh-CN"/>
+        </w:rPr>
+        <w:t>：人机物融合的云计算架构无与平台，以及</w:t>
+      </w:r>
+      <w:r>
+        <w:rPr>
+          <w:rFonts w:ascii="微软雅黑" w:eastAsia="微软雅黑" w:hAnsi="微软雅黑" w:hint="eastAsia"/>
+          <w:bCs/>
+          <w:sz w:val="18"/>
+          <w:szCs w:val="18"/>
+          <w:u w:val="thick"/>
+          <w:lang w:eastAsia="zh-CN"/>
+        </w:rPr>
+        <w:t>广东省重点领域研发</w:t>
+      </w:r>
+      <w:r>
+        <w:rPr>
+          <w:rFonts w:ascii="微软雅黑" w:eastAsia="微软雅黑" w:hAnsi="微软雅黑" w:hint="eastAsia"/>
+          <w:bCs/>
+          <w:sz w:val="18"/>
+          <w:szCs w:val="18"/>
+          <w:lang w:eastAsia="zh-CN"/>
+        </w:rPr>
+        <w:t>：面向人机物融合的软件定义理论与方法</w:t>
+      </w:r>
+      <w:r>
+        <w:rPr>
+          <w:rFonts w:ascii="微软雅黑" w:eastAsia="微软雅黑" w:hAnsi="微软雅黑" w:hint="eastAsia"/>
+          <w:bCs/>
+          <w:sz w:val="18"/>
+          <w:szCs w:val="18"/>
+          <w:lang w:eastAsia="zh-CN"/>
+        </w:rPr>
+        <w:t>。</w:t>
       </w:r>
     </w:p>
     <w:p>
@@ -2501,6 +2643,7 @@
           <w:bCs/>
           <w:sz w:val="18"/>
           <w:szCs w:val="18"/>
+          <w:u w:val="thick"/>
           <w:lang w:eastAsia="zh-CN"/>
         </w:rPr>
         <w:t>HD</w:t>
@@ -2511,6 +2654,7 @@
           <w:bCs/>
           <w:sz w:val="18"/>
           <w:szCs w:val="18"/>
+          <w:u w:val="thick"/>
           <w:lang w:eastAsia="zh-CN"/>
         </w:rPr>
         <w:t>A</w:t>
@@ -2521,9 +2665,20 @@
           <w:bCs/>
           <w:sz w:val="18"/>
           <w:szCs w:val="18"/>
-          <w:lang w:eastAsia="zh-CN"/>
-        </w:rPr>
-        <w:t>问题，</w:t>
+          <w:u w:val="thick"/>
+          <w:lang w:eastAsia="zh-CN"/>
+        </w:rPr>
+        <w:t>问题</w:t>
+      </w:r>
+      <w:r>
+        <w:rPr>
+          <w:rFonts w:ascii="微软雅黑" w:eastAsia="微软雅黑" w:hAnsi="微软雅黑" w:hint="eastAsia"/>
+          <w:bCs/>
+          <w:sz w:val="18"/>
+          <w:szCs w:val="18"/>
+          <w:lang w:eastAsia="zh-CN"/>
+        </w:rPr>
+        <w:t>，</w:t>
       </w:r>
       <w:r>
         <w:rPr>
@@ -2705,7 +2860,18 @@
           <w:szCs w:val="18"/>
           <w:lang w:eastAsia="zh-CN"/>
         </w:rPr>
-        <w:t>使用知识蒸馏</w:t>
+        <w:t>使用</w:t>
+      </w:r>
+      <w:r>
+        <w:rPr>
+          <w:rFonts w:ascii="微软雅黑" w:eastAsia="微软雅黑" w:hAnsi="微软雅黑" w:hint="eastAsia"/>
+          <w:bCs/>
+          <w:sz w:val="18"/>
+          <w:szCs w:val="18"/>
+          <w:u w:val="thick"/>
+          <w:lang w:eastAsia="zh-CN"/>
+        </w:rPr>
+        <w:t>知识蒸馏</w:t>
       </w:r>
       <w:r>
         <w:rPr>
@@ -2723,6 +2889,7 @@
           <w:bCs/>
           <w:sz w:val="18"/>
           <w:szCs w:val="18"/>
+          <w:u w:val="thick"/>
           <w:lang w:eastAsia="zh-CN"/>
         </w:rPr>
         <w:t>中心</w:t>
@@ -2733,6 +2900,7 @@
           <w:bCs/>
           <w:sz w:val="18"/>
           <w:szCs w:val="18"/>
+          <w:u w:val="thick"/>
           <w:lang w:eastAsia="zh-CN"/>
         </w:rPr>
         <w:t>点</w:t>
@@ -2743,6 +2911,7 @@
           <w:bCs/>
           <w:sz w:val="18"/>
           <w:szCs w:val="18"/>
+          <w:u w:val="thick"/>
           <w:lang w:eastAsia="zh-CN"/>
         </w:rPr>
         <w:t>匹配</w:t>
@@ -2755,7 +2924,28 @@
           <w:szCs w:val="18"/>
           <w:lang w:eastAsia="zh-CN"/>
         </w:rPr>
-        <w:t>、标签精细化等方法</w:t>
+        <w:t>、</w:t>
+      </w:r>
+      <w:r>
+        <w:rPr>
+          <w:rFonts w:ascii="微软雅黑" w:eastAsia="微软雅黑" w:hAnsi="微软雅黑" w:hint="eastAsia"/>
+          <w:bCs/>
+          <w:sz w:val="18"/>
+          <w:szCs w:val="18"/>
+          <w:u w:val="thick"/>
+          <w:lang w:eastAsia="zh-CN"/>
+        </w:rPr>
+        <w:t>标签精细化</w:t>
+      </w:r>
+      <w:r>
+        <w:rPr>
+          <w:rFonts w:ascii="微软雅黑" w:eastAsia="微软雅黑" w:hAnsi="微软雅黑" w:hint="eastAsia"/>
+          <w:bCs/>
+          <w:sz w:val="18"/>
+          <w:szCs w:val="18"/>
+          <w:lang w:eastAsia="zh-CN"/>
+        </w:rPr>
+        <w:t>等方法</w:t>
       </w:r>
       <w:r>
         <w:rPr>
@@ -2783,6 +2973,7 @@
           <w:bCs/>
           <w:sz w:val="18"/>
           <w:szCs w:val="18"/>
+          <w:u w:val="thick"/>
           <w:lang w:eastAsia="zh-CN"/>
         </w:rPr>
         <w:t>模型迁移能力</w:t>
@@ -2793,6 +2984,7 @@
           <w:bCs/>
           <w:sz w:val="18"/>
           <w:szCs w:val="18"/>
+          <w:u w:val="thick"/>
           <w:lang w:eastAsia="zh-CN"/>
         </w:rPr>
         <w:t>的</w:t>
@@ -2803,6 +2995,7 @@
           <w:bCs/>
           <w:sz w:val="18"/>
           <w:szCs w:val="18"/>
+          <w:u w:val="thick"/>
           <w:lang w:eastAsia="zh-CN"/>
         </w:rPr>
         <w:t>优化</w:t>
@@ -2813,6 +3006,7 @@
           <w:bCs/>
           <w:sz w:val="18"/>
           <w:szCs w:val="18"/>
+          <w:u w:val="thick"/>
           <w:lang w:eastAsia="zh-CN"/>
         </w:rPr>
         <w:t>增强</w:t>
@@ -2915,14 +3109,26 @@
           <w:szCs w:val="18"/>
           <w:lang w:eastAsia="zh-CN"/>
         </w:rPr>
-        <w:t>均有约1~</w:t>
-      </w:r>
-      <w:r>
-        <w:rPr>
-          <w:rFonts w:ascii="微软雅黑" w:eastAsia="微软雅黑" w:hAnsi="微软雅黑"/>
-          <w:bCs/>
-          <w:sz w:val="18"/>
-          <w:szCs w:val="18"/>
+        <w:t>均有约</w:t>
+      </w:r>
+      <w:r>
+        <w:rPr>
+          <w:rFonts w:ascii="微软雅黑" w:eastAsia="微软雅黑" w:hAnsi="微软雅黑" w:hint="eastAsia"/>
+          <w:bCs/>
+          <w:sz w:val="18"/>
+          <w:szCs w:val="18"/>
+          <w:u w:val="thick"/>
+          <w:lang w:eastAsia="zh-CN"/>
+        </w:rPr>
+        <w:t>1~</w:t>
+      </w:r>
+      <w:r>
+        <w:rPr>
+          <w:rFonts w:ascii="微软雅黑" w:eastAsia="微软雅黑" w:hAnsi="微软雅黑"/>
+          <w:bCs/>
+          <w:sz w:val="18"/>
+          <w:szCs w:val="18"/>
+          <w:u w:val="thick"/>
           <w:lang w:eastAsia="zh-CN"/>
         </w:rPr>
         <w:t>6</w:t>
@@ -2933,6 +3139,7 @@
           <w:bCs/>
           <w:sz w:val="18"/>
           <w:szCs w:val="18"/>
+          <w:u w:val="thick"/>
           <w:lang w:eastAsia="zh-CN"/>
         </w:rPr>
         <w:t>%的预测准确率提升</w:t>
@@ -2979,13 +3186,13 @@
         </w:rPr>
         <w:t>使用</w:t>
       </w:r>
-      <w:proofErr w:type="spellStart"/>
-      <w:r>
-        <w:rPr>
-          <w:rFonts w:ascii="微软雅黑" w:eastAsia="微软雅黑" w:hAnsi="微软雅黑"/>
-          <w:bCs/>
-          <w:sz w:val="18"/>
-          <w:szCs w:val="18"/>
+      <w:r>
+        <w:rPr>
+          <w:rFonts w:ascii="微软雅黑" w:eastAsia="微软雅黑" w:hAnsi="微软雅黑"/>
+          <w:bCs/>
+          <w:sz w:val="18"/>
+          <w:szCs w:val="18"/>
+          <w:u w:val="thick"/>
           <w:lang w:eastAsia="zh-CN"/>
         </w:rPr>
         <w:t>P</w:t>
@@ -2996,6 +3203,7 @@
           <w:bCs/>
           <w:sz w:val="18"/>
           <w:szCs w:val="18"/>
+          <w:u w:val="thick"/>
           <w:lang w:eastAsia="zh-CN"/>
         </w:rPr>
         <w:t>y</w:t>
@@ -3006,6 +3214,7 @@
           <w:bCs/>
           <w:sz w:val="18"/>
           <w:szCs w:val="18"/>
+          <w:u w:val="thick"/>
           <w:lang w:eastAsia="zh-CN"/>
         </w:rPr>
         <w:t>T</w:t>
@@ -3016,20 +3225,20 @@
           <w:bCs/>
           <w:sz w:val="18"/>
           <w:szCs w:val="18"/>
-          <w:lang w:eastAsia="zh-CN"/>
-        </w:rPr>
-        <w:t>orch</w:t>
-      </w:r>
-      <w:proofErr w:type="spellEnd"/>
-      <w:r>
-        <w:rPr>
-          <w:rFonts w:ascii="微软雅黑" w:eastAsia="微软雅黑" w:hAnsi="微软雅黑" w:hint="eastAsia"/>
-          <w:bCs/>
-          <w:sz w:val="18"/>
-          <w:szCs w:val="18"/>
-          <w:lang w:eastAsia="zh-CN"/>
-        </w:rPr>
-        <w:t>深度学习框架实现模型</w:t>
+          <w:u w:val="thick"/>
+          <w:lang w:eastAsia="zh-CN"/>
+        </w:rPr>
+        <w:t>orch深度学习框架</w:t>
+      </w:r>
+      <w:r>
+        <w:rPr>
+          <w:rFonts w:ascii="微软雅黑" w:eastAsia="微软雅黑" w:hAnsi="微软雅黑" w:hint="eastAsia"/>
+          <w:bCs/>
+          <w:sz w:val="18"/>
+          <w:szCs w:val="18"/>
+          <w:lang w:eastAsia="zh-CN"/>
+        </w:rPr>
+        <w:t>实现模型</w:t>
       </w:r>
       <w:r>
         <w:rPr>
@@ -3219,6 +3428,7 @@
           <w:bCs/>
           <w:sz w:val="18"/>
           <w:szCs w:val="18"/>
+          <w:u w:val="thick"/>
           <w:lang w:eastAsia="zh-CN"/>
         </w:rPr>
         <w:t>C</w:t>
@@ -3229,6 +3439,7 @@
           <w:bCs/>
           <w:sz w:val="18"/>
           <w:szCs w:val="18"/>
+          <w:u w:val="thick"/>
           <w:lang w:eastAsia="zh-CN"/>
         </w:rPr>
         <w:t>CF-A</w:t>
@@ -3239,6 +3450,7 @@
           <w:bCs/>
           <w:sz w:val="18"/>
           <w:szCs w:val="18"/>
+          <w:u w:val="thick"/>
           <w:lang w:eastAsia="zh-CN"/>
         </w:rPr>
         <w:t>类</w:t>
@@ -3273,7 +3485,6 @@
         </w:rPr>
         <w:t>CM MM</w:t>
       </w:r>
-      <w:proofErr w:type="gramStart"/>
       <w:r>
         <w:rPr>
           <w:rFonts w:ascii="Tisa Offc Serif Pro" w:eastAsia="微软雅黑" w:hAnsi="Tisa Offc Serif Pro" w:cs="Times New Roman"/>
@@ -3284,7 +3495,6 @@
         </w:rPr>
         <w:t>’</w:t>
       </w:r>
-      <w:proofErr w:type="gramEnd"/>
       <w:r>
         <w:rPr>
           <w:rFonts w:ascii="微软雅黑" w:eastAsia="微软雅黑" w:hAnsi="微软雅黑" w:hint="eastAsia"/>
@@ -3333,7 +3543,18 @@
           <w:szCs w:val="18"/>
           <w:lang w:eastAsia="zh-CN"/>
         </w:rPr>
-        <w:t>为poster</w:t>
+        <w:t>为</w:t>
+      </w:r>
+      <w:r>
+        <w:rPr>
+          <w:rFonts w:ascii="微软雅黑" w:eastAsia="微软雅黑" w:hAnsi="微软雅黑" w:hint="eastAsia"/>
+          <w:bCs/>
+          <w:sz w:val="18"/>
+          <w:szCs w:val="18"/>
+          <w:u w:val="thick"/>
+          <w:lang w:eastAsia="zh-CN"/>
+        </w:rPr>
+        <w:t>poster</w:t>
       </w:r>
       <w:r>
         <w:rPr>
@@ -3695,7 +3916,49 @@
           <w:szCs w:val="18"/>
           <w:lang w:eastAsia="zh-CN"/>
         </w:rPr>
-        <w:t>。不惧难点，在规定时间内高效试验矩阵分解及知识库两种解决方案，成功解决排序数据不足的难点。</w:t>
+        <w:t>。不惧难点，在规定时间内高效试验</w:t>
+      </w:r>
+      <w:r>
+        <w:rPr>
+          <w:rFonts w:ascii="微软雅黑" w:eastAsia="微软雅黑" w:hAnsi="微软雅黑" w:hint="eastAsia"/>
+          <w:bCs/>
+          <w:sz w:val="18"/>
+          <w:szCs w:val="18"/>
+          <w:u w:val="thick"/>
+          <w:lang w:eastAsia="zh-CN"/>
+        </w:rPr>
+        <w:t>矩阵分解</w:t>
+      </w:r>
+      <w:r>
+        <w:rPr>
+          <w:rFonts w:ascii="微软雅黑" w:eastAsia="微软雅黑" w:hAnsi="微软雅黑" w:hint="eastAsia"/>
+          <w:bCs/>
+          <w:sz w:val="18"/>
+          <w:szCs w:val="18"/>
+          <w:lang w:eastAsia="zh-CN"/>
+        </w:rPr>
+        <w:t>及</w:t>
+      </w:r>
+      <w:r>
+        <w:rPr>
+          <w:rFonts w:ascii="微软雅黑" w:eastAsia="微软雅黑" w:hAnsi="微软雅黑" w:hint="eastAsia"/>
+          <w:bCs/>
+          <w:sz w:val="18"/>
+          <w:szCs w:val="18"/>
+          <w:u w:val="thick"/>
+          <w:lang w:eastAsia="zh-CN"/>
+        </w:rPr>
+        <w:t>知识库</w:t>
+      </w:r>
+      <w:r>
+        <w:rPr>
+          <w:rFonts w:ascii="微软雅黑" w:eastAsia="微软雅黑" w:hAnsi="微软雅黑" w:hint="eastAsia"/>
+          <w:bCs/>
+          <w:sz w:val="18"/>
+          <w:szCs w:val="18"/>
+          <w:lang w:eastAsia="zh-CN"/>
+        </w:rPr>
+        <w:t>两种解决方案，成功解决排序数据不足的难点。</w:t>
       </w:r>
     </w:p>
     <w:p>
@@ -3798,18 +4061,7 @@
           <w:szCs w:val="18"/>
           <w:lang w:eastAsia="zh-CN"/>
         </w:rPr>
-        <w:t>，</w:t>
-      </w:r>
-      <w:proofErr w:type="spellStart"/>
-      <w:r>
-        <w:rPr>
-          <w:rFonts w:ascii="微软雅黑" w:eastAsia="微软雅黑" w:hAnsi="微软雅黑" w:hint="eastAsia"/>
-          <w:bCs/>
-          <w:sz w:val="18"/>
-          <w:szCs w:val="18"/>
-          <w:lang w:eastAsia="zh-CN"/>
-        </w:rPr>
-        <w:t>s</w:t>
+        <w:t>，s</w:t>
       </w:r>
       <w:r>
         <w:rPr>
@@ -3841,7 +4093,6 @@
         </w:rPr>
         <w:t>y</w:t>
       </w:r>
-      <w:proofErr w:type="spellEnd"/>
       <w:r>
         <w:rPr>
           <w:rFonts w:ascii="微软雅黑" w:eastAsia="微软雅黑" w:hAnsi="微软雅黑"/>
@@ -4023,17 +4274,28 @@
           <w:szCs w:val="18"/>
           <w:lang w:eastAsia="zh-CN"/>
         </w:rPr>
-        <w:t>并对比多种</w:t>
-      </w:r>
-      <w:r>
-        <w:rPr>
-          <w:rFonts w:ascii="微软雅黑" w:eastAsia="微软雅黑" w:hAnsi="微软雅黑" w:hint="eastAsia"/>
-          <w:bCs/>
-          <w:sz w:val="18"/>
-          <w:szCs w:val="18"/>
-          <w:lang w:eastAsia="zh-CN"/>
-        </w:rPr>
-        <w:t>算法的优劣</w:t>
+        <w:t>并对比</w:t>
+      </w:r>
+      <w:r>
+        <w:rPr>
+          <w:rFonts w:ascii="微软雅黑" w:eastAsia="微软雅黑" w:hAnsi="微软雅黑" w:hint="eastAsia"/>
+          <w:bCs/>
+          <w:sz w:val="18"/>
+          <w:szCs w:val="18"/>
+          <w:u w:val="thick"/>
+          <w:lang w:eastAsia="zh-CN"/>
+        </w:rPr>
+        <w:t>多种算法</w:t>
+      </w:r>
+      <w:r>
+        <w:rPr>
+          <w:rFonts w:ascii="微软雅黑" w:eastAsia="微软雅黑" w:hAnsi="微软雅黑" w:hint="eastAsia"/>
+          <w:bCs/>
+          <w:sz w:val="18"/>
+          <w:szCs w:val="18"/>
+          <w:lang w:eastAsia="zh-CN"/>
+        </w:rPr>
+        <w:t>的优劣</w:t>
       </w:r>
       <w:r>
         <w:rPr>
@@ -4225,34 +4487,24 @@
         </w:rPr>
         <w:t>，成功解决了</w:t>
       </w:r>
-      <w:proofErr w:type="gramStart"/>
-      <w:r>
-        <w:rPr>
-          <w:rFonts w:ascii="微软雅黑" w:eastAsia="微软雅黑" w:hAnsi="微软雅黑" w:hint="eastAsia"/>
-          <w:bCs/>
-          <w:sz w:val="18"/>
-          <w:szCs w:val="18"/>
-          <w:lang w:eastAsia="zh-CN"/>
-        </w:rPr>
-        <w:t>搜索词未在</w:t>
-      </w:r>
-      <w:proofErr w:type="gramEnd"/>
-      <w:r>
-        <w:rPr>
-          <w:rFonts w:ascii="微软雅黑" w:eastAsia="微软雅黑" w:hAnsi="微软雅黑" w:hint="eastAsia"/>
-          <w:bCs/>
-          <w:sz w:val="18"/>
-          <w:szCs w:val="18"/>
-          <w:lang w:eastAsia="zh-CN"/>
-        </w:rPr>
-        <w:t>论文中</w:t>
-      </w:r>
-      <w:r>
-        <w:rPr>
-          <w:rFonts w:ascii="微软雅黑" w:eastAsia="微软雅黑" w:hAnsi="微软雅黑" w:hint="eastAsia"/>
-          <w:bCs/>
-          <w:sz w:val="18"/>
-          <w:szCs w:val="18"/>
+      <w:r>
+        <w:rPr>
+          <w:rFonts w:ascii="微软雅黑" w:eastAsia="微软雅黑" w:hAnsi="微软雅黑" w:hint="eastAsia"/>
+          <w:bCs/>
+          <w:sz w:val="18"/>
+          <w:szCs w:val="18"/>
+          <w:u w:val="thick"/>
+          <w:lang w:eastAsia="zh-CN"/>
+        </w:rPr>
+        <w:t>搜索词未在论文中</w:t>
+      </w:r>
+      <w:r>
+        <w:rPr>
+          <w:rFonts w:ascii="微软雅黑" w:eastAsia="微软雅黑" w:hAnsi="微软雅黑" w:hint="eastAsia"/>
+          <w:bCs/>
+          <w:sz w:val="18"/>
+          <w:szCs w:val="18"/>
+          <w:u w:val="thick"/>
           <w:lang w:eastAsia="zh-CN"/>
         </w:rPr>
         <w:t>显</w:t>
@@ -4263,6 +4515,7 @@
           <w:bCs/>
           <w:sz w:val="18"/>
           <w:szCs w:val="18"/>
+          <w:u w:val="thick"/>
           <w:lang w:eastAsia="zh-CN"/>
         </w:rPr>
         <w:t>式</w:t>
@@ -4273,9 +4526,20 @@
           <w:bCs/>
           <w:sz w:val="18"/>
           <w:szCs w:val="18"/>
-          <w:lang w:eastAsia="zh-CN"/>
-        </w:rPr>
-        <w:t>出现等难点。</w:t>
+          <w:u w:val="thick"/>
+          <w:lang w:eastAsia="zh-CN"/>
+        </w:rPr>
+        <w:t>出现</w:t>
+      </w:r>
+      <w:r>
+        <w:rPr>
+          <w:rFonts w:ascii="微软雅黑" w:eastAsia="微软雅黑" w:hAnsi="微软雅黑" w:hint="eastAsia"/>
+          <w:bCs/>
+          <w:sz w:val="18"/>
+          <w:szCs w:val="18"/>
+          <w:lang w:eastAsia="zh-CN"/>
+        </w:rPr>
+        <w:t>等难点。</w:t>
       </w:r>
     </w:p>
     <w:p>
@@ -4503,6 +4767,7 @@
           <w:szCs w:val="18"/>
           <w:lang w:eastAsia="zh-CN"/>
         </w:rPr>
+        <w:lastRenderedPageBreak/>
         <w:t>悉尼大学信息技术学院</w:t>
       </w:r>
     </w:p>
@@ -4530,7 +4795,6 @@
           <w:szCs w:val="18"/>
           <w:lang w:eastAsia="zh-CN"/>
         </w:rPr>
-        <w:lastRenderedPageBreak/>
         <w:t>课题：</w:t>
       </w:r>
       <w:r>
@@ -4671,7 +4935,28 @@
           <w:szCs w:val="18"/>
           <w:lang w:eastAsia="zh-CN"/>
         </w:rPr>
-        <w:t>阅读文献，探究通过画图笔迹数据判断帕金森病的</w:t>
+        <w:t>阅读文献，探究通过</w:t>
+      </w:r>
+      <w:r>
+        <w:rPr>
+          <w:rFonts w:ascii="微软雅黑" w:eastAsia="微软雅黑" w:hAnsi="微软雅黑" w:hint="eastAsia"/>
+          <w:bCs/>
+          <w:sz w:val="18"/>
+          <w:szCs w:val="18"/>
+          <w:u w:val="thick"/>
+          <w:lang w:eastAsia="zh-CN"/>
+        </w:rPr>
+        <w:t>画图笔迹数据</w:t>
+      </w:r>
+      <w:r>
+        <w:rPr>
+          <w:rFonts w:ascii="微软雅黑" w:eastAsia="微软雅黑" w:hAnsi="微软雅黑" w:hint="eastAsia"/>
+          <w:bCs/>
+          <w:sz w:val="18"/>
+          <w:szCs w:val="18"/>
+          <w:lang w:eastAsia="zh-CN"/>
+        </w:rPr>
+        <w:t>判断帕金森病的</w:t>
       </w:r>
       <w:r>
         <w:rPr>
@@ -4762,9 +5047,10 @@
           <w:noProof/>
           <w:sz w:val="18"/>
           <w:szCs w:val="18"/>
-          <w:lang w:eastAsia="zh-CN"/>
-        </w:rPr>
-        <w:t>安卓</w:t>
+          <w:u w:val="thick"/>
+          <w:lang w:eastAsia="zh-CN"/>
+        </w:rPr>
+        <w:t>安卓App</w:t>
       </w:r>
       <w:r>
         <w:rPr>
@@ -4776,7 +5062,7 @@
           <w:szCs w:val="18"/>
           <w:lang w:eastAsia="zh-CN"/>
         </w:rPr>
-        <w:t>App，数据采用SQLite3进行高效存储。</w:t>
+        <w:t>，数据采用SQLite3进行高效存储。</w:t>
       </w:r>
     </w:p>
     <w:p>
@@ -4823,7 +5109,32 @@
           <w:szCs w:val="18"/>
           <w:lang w:eastAsia="zh-CN"/>
         </w:rPr>
-        <w:t>并用于帕金森诊断的研究</w:t>
+        <w:t>并用于</w:t>
+      </w:r>
+      <w:r>
+        <w:rPr>
+          <w:rStyle w:val="NormalBold"/>
+          <w:rFonts w:ascii="微软雅黑" w:eastAsia="微软雅黑" w:hAnsi="微软雅黑" w:hint="eastAsia"/>
+          <w:b w:val="0"/>
+          <w:noProof/>
+          <w:sz w:val="18"/>
+          <w:szCs w:val="18"/>
+          <w:u w:val="thick"/>
+          <w:lang w:eastAsia="zh-CN"/>
+        </w:rPr>
+        <w:t>帕金森诊断</w:t>
+      </w:r>
+      <w:r>
+        <w:rPr>
+          <w:rStyle w:val="NormalBold"/>
+          <w:rFonts w:ascii="微软雅黑" w:eastAsia="微软雅黑" w:hAnsi="微软雅黑" w:hint="eastAsia"/>
+          <w:b w:val="0"/>
+          <w:noProof/>
+          <w:sz w:val="18"/>
+          <w:szCs w:val="18"/>
+          <w:lang w:eastAsia="zh-CN"/>
+        </w:rPr>
+        <w:t>的研究</w:t>
       </w:r>
       <w:r>
         <w:rPr>
@@ -4894,6 +5205,15 @@
           <w:lang w:eastAsia="zh-CN"/>
         </w:rPr>
         <w:tab/>
+      </w:r>
+      <w:r>
+        <w:rPr>
+          <w:rFonts w:ascii="微软雅黑" w:eastAsia="微软雅黑" w:hAnsi="微软雅黑"/>
+          <w:sz w:val="18"/>
+          <w:szCs w:val="18"/>
+          <w:u w:val="thick"/>
+          <w:lang w:eastAsia="zh-CN"/>
+        </w:rPr>
         <w:t>J</w:t>
       </w:r>
       <w:r>
@@ -4901,6 +5221,7 @@
           <w:rFonts w:ascii="微软雅黑" w:eastAsia="微软雅黑" w:hAnsi="微软雅黑" w:hint="eastAsia"/>
           <w:sz w:val="18"/>
           <w:szCs w:val="18"/>
+          <w:u w:val="thick"/>
           <w:lang w:eastAsia="zh-CN"/>
         </w:rPr>
         <w:t>iashu</w:t>
@@ -4910,49 +5231,19 @@
           <w:rFonts w:ascii="微软雅黑" w:eastAsia="微软雅黑" w:hAnsi="微软雅黑"/>
           <w:sz w:val="18"/>
           <w:szCs w:val="18"/>
-          <w:lang w:eastAsia="zh-CN"/>
-        </w:rPr>
-        <w:t xml:space="preserve"> Wu, </w:t>
-      </w:r>
-      <w:proofErr w:type="spellStart"/>
-      <w:r>
-        <w:rPr>
-          <w:rFonts w:ascii="微软雅黑" w:eastAsia="微软雅黑" w:hAnsi="微软雅黑"/>
-          <w:sz w:val="18"/>
-          <w:szCs w:val="18"/>
-          <w:lang w:eastAsia="zh-CN"/>
-        </w:rPr>
-        <w:t>Hongbo</w:t>
-      </w:r>
-      <w:proofErr w:type="spellEnd"/>
-      <w:r>
-        <w:rPr>
-          <w:rFonts w:ascii="微软雅黑" w:eastAsia="微软雅黑" w:hAnsi="微软雅黑"/>
-          <w:sz w:val="18"/>
-          <w:szCs w:val="18"/>
-          <w:lang w:eastAsia="zh-CN"/>
-        </w:rPr>
-        <w:t xml:space="preserve"> Wang, Hao Dai, </w:t>
-      </w:r>
-      <w:proofErr w:type="spellStart"/>
-      <w:r>
-        <w:rPr>
-          <w:rFonts w:ascii="微软雅黑" w:eastAsia="微软雅黑" w:hAnsi="微软雅黑"/>
-          <w:sz w:val="18"/>
-          <w:szCs w:val="18"/>
-          <w:lang w:eastAsia="zh-CN"/>
-        </w:rPr>
-        <w:t>Chengzhong</w:t>
-      </w:r>
-      <w:proofErr w:type="spellEnd"/>
-      <w:r>
-        <w:rPr>
-          <w:rFonts w:ascii="微软雅黑" w:eastAsia="微软雅黑" w:hAnsi="微软雅黑"/>
-          <w:sz w:val="18"/>
-          <w:szCs w:val="18"/>
-          <w:lang w:eastAsia="zh-CN"/>
-        </w:rPr>
-        <w:t xml:space="preserve"> Xu and Yang Wang </w:t>
+          <w:u w:val="thick"/>
+          <w:lang w:eastAsia="zh-CN"/>
+        </w:rPr>
+        <w:t xml:space="preserve"> Wu</w:t>
+      </w:r>
+      <w:r>
+        <w:rPr>
+          <w:rFonts w:ascii="微软雅黑" w:eastAsia="微软雅黑" w:hAnsi="微软雅黑"/>
+          <w:sz w:val="18"/>
+          <w:szCs w:val="18"/>
+          <w:lang w:eastAsia="zh-CN"/>
+        </w:rPr>
+        <w:t xml:space="preserve">, Hongbo Wang, Hao Dai, Chengzhong Xu and Yang Wang </w:t>
       </w:r>
       <w:r>
         <w:rPr>
@@ -5077,7 +5368,6 @@
         </w:rPr>
         <w:t xml:space="preserve">erformance </w:t>
       </w:r>
-      <w:proofErr w:type="spellStart"/>
       <w:r>
         <w:rPr>
           <w:rFonts w:ascii="微软雅黑" w:eastAsia="微软雅黑" w:hAnsi="微软雅黑"/>
@@ -5112,17 +5402,7 @@
           <w:szCs w:val="18"/>
           <w:lang w:eastAsia="zh-CN"/>
         </w:rPr>
-        <w:t>ation</w:t>
-      </w:r>
-      <w:proofErr w:type="spellEnd"/>
-      <w:r>
-        <w:rPr>
-          <w:rFonts w:ascii="微软雅黑" w:eastAsia="微软雅黑" w:hAnsi="微软雅黑"/>
-          <w:sz w:val="18"/>
-          <w:szCs w:val="18"/>
-          <w:lang w:eastAsia="zh-CN"/>
-        </w:rPr>
-        <w:t xml:space="preserve"> of </w:t>
+        <w:t xml:space="preserve">ation of </w:t>
       </w:r>
       <w:r>
         <w:rPr>
@@ -5212,27 +5492,7 @@
           <w:szCs w:val="18"/>
           <w:lang w:eastAsia="zh-CN"/>
         </w:rPr>
-        <w:t xml:space="preserve">ystem”, Journal of Integration Technology, 2020, 9(6): pp 71-83. </w:t>
-      </w:r>
-      <w:proofErr w:type="spellStart"/>
-      <w:r>
-        <w:rPr>
-          <w:rFonts w:ascii="微软雅黑" w:eastAsia="微软雅黑" w:hAnsi="微软雅黑"/>
-          <w:sz w:val="18"/>
-          <w:szCs w:val="18"/>
-          <w:lang w:eastAsia="zh-CN"/>
-        </w:rPr>
-        <w:t>doi</w:t>
-      </w:r>
-      <w:proofErr w:type="spellEnd"/>
-      <w:r>
-        <w:rPr>
-          <w:rFonts w:ascii="微软雅黑" w:eastAsia="微软雅黑" w:hAnsi="微软雅黑"/>
-          <w:sz w:val="18"/>
-          <w:szCs w:val="18"/>
-          <w:lang w:eastAsia="zh-CN"/>
-        </w:rPr>
-        <w:t>: 10.12146/j.issn.2095-3135.20200901001</w:t>
+        <w:t>ystem”, Journal of Integration Technology, 2020, 9(6): pp 71-83. doi: 10.12146/j.issn.2095-3135.20200901001</w:t>
       </w:r>
     </w:p>
     <w:p>
@@ -5337,87 +5597,26 @@
           <w:szCs w:val="18"/>
           <w:lang w:eastAsia="zh-CN"/>
         </w:rPr>
-        <w:t xml:space="preserve">, </w:t>
-      </w:r>
-      <w:proofErr w:type="spellStart"/>
-      <w:r>
-        <w:rPr>
-          <w:rFonts w:ascii="微软雅黑" w:eastAsia="微软雅黑" w:hAnsi="微软雅黑"/>
-          <w:sz w:val="18"/>
-          <w:szCs w:val="18"/>
-          <w:lang w:eastAsia="zh-CN"/>
-        </w:rPr>
-        <w:t>Binhui</w:t>
-      </w:r>
-      <w:proofErr w:type="spellEnd"/>
-      <w:r>
-        <w:rPr>
-          <w:rFonts w:ascii="微软雅黑" w:eastAsia="微软雅黑" w:hAnsi="微软雅黑"/>
-          <w:sz w:val="18"/>
-          <w:szCs w:val="18"/>
-          <w:lang w:eastAsia="zh-CN"/>
-        </w:rPr>
-        <w:t xml:space="preserve"> </w:t>
-      </w:r>
-      <w:proofErr w:type="spellStart"/>
-      <w:r>
-        <w:rPr>
-          <w:rFonts w:ascii="微软雅黑" w:eastAsia="微软雅黑" w:hAnsi="微软雅黑"/>
-          <w:sz w:val="18"/>
-          <w:szCs w:val="18"/>
-          <w:lang w:eastAsia="zh-CN"/>
-        </w:rPr>
-        <w:t>Xie</w:t>
-      </w:r>
-      <w:proofErr w:type="spellEnd"/>
-      <w:r>
-        <w:rPr>
-          <w:rFonts w:ascii="微软雅黑" w:eastAsia="微软雅黑" w:hAnsi="微软雅黑"/>
-          <w:sz w:val="18"/>
-          <w:szCs w:val="18"/>
-          <w:lang w:eastAsia="zh-CN"/>
-        </w:rPr>
-        <w:t xml:space="preserve">, Jiashu Wu, Ying Zhao, Chi Harold </w:t>
-      </w:r>
-      <w:proofErr w:type="gramStart"/>
-      <w:r>
-        <w:rPr>
-          <w:rFonts w:ascii="微软雅黑" w:eastAsia="微软雅黑" w:hAnsi="微软雅黑"/>
-          <w:sz w:val="18"/>
-          <w:szCs w:val="18"/>
-          <w:lang w:eastAsia="zh-CN"/>
-        </w:rPr>
-        <w:t>Liu</w:t>
-      </w:r>
-      <w:proofErr w:type="gramEnd"/>
-      <w:r>
-        <w:rPr>
-          <w:rFonts w:ascii="微软雅黑" w:eastAsia="微软雅黑" w:hAnsi="微软雅黑"/>
-          <w:sz w:val="18"/>
-          <w:szCs w:val="18"/>
-          <w:lang w:eastAsia="zh-CN"/>
-        </w:rPr>
-        <w:t xml:space="preserve"> and </w:t>
-      </w:r>
-      <w:proofErr w:type="spellStart"/>
-      <w:r>
-        <w:rPr>
-          <w:rFonts w:ascii="微软雅黑" w:eastAsia="微软雅黑" w:hAnsi="微软雅黑"/>
-          <w:sz w:val="18"/>
-          <w:szCs w:val="18"/>
-          <w:lang w:eastAsia="zh-CN"/>
-        </w:rPr>
-        <w:t>Zhengming</w:t>
-      </w:r>
-      <w:proofErr w:type="spellEnd"/>
-      <w:r>
-        <w:rPr>
-          <w:rFonts w:ascii="微软雅黑" w:eastAsia="微软雅黑" w:hAnsi="微软雅黑"/>
-          <w:sz w:val="18"/>
-          <w:szCs w:val="18"/>
-          <w:lang w:eastAsia="zh-CN"/>
-        </w:rPr>
-        <w:t xml:space="preserve"> Ding, “Simultaneous Semantic Alignment Network for Heterogeneous Domain Adaptation”, ACM International Conference on Multimedia (ACM MM), 2020. (</w:t>
+        <w:t xml:space="preserve">, Binhui Xie, </w:t>
+      </w:r>
+      <w:r>
+        <w:rPr>
+          <w:rFonts w:ascii="微软雅黑" w:eastAsia="微软雅黑" w:hAnsi="微软雅黑"/>
+          <w:sz w:val="18"/>
+          <w:szCs w:val="18"/>
+          <w:u w:val="thick"/>
+          <w:lang w:eastAsia="zh-CN"/>
+        </w:rPr>
+        <w:t>Jiashu Wu</w:t>
+      </w:r>
+      <w:r>
+        <w:rPr>
+          <w:rFonts w:ascii="微软雅黑" w:eastAsia="微软雅黑" w:hAnsi="微软雅黑"/>
+          <w:sz w:val="18"/>
+          <w:szCs w:val="18"/>
+          <w:lang w:eastAsia="zh-CN"/>
+        </w:rPr>
+        <w:t>, Ying Zhao, Chi Harold Liu and Zhengming Ding, “Simultaneous Semantic Alignment Network for Heterogeneous Domain Adaptation”, ACM International Conference on Multimedia (ACM MM), 2020. (</w:t>
       </w:r>
       <w:r>
         <w:rPr>
@@ -5473,31 +5672,7 @@
             <w:szCs w:val="18"/>
             <w:u w:val="none"/>
           </w:rPr>
-          <w:t>dl.acm.org/</w:t>
-        </w:r>
-        <w:proofErr w:type="spellStart"/>
-        <w:r>
-          <w:rPr>
-            <w:rStyle w:val="Hyperlink"/>
-            <w:rFonts w:ascii="微软雅黑" w:eastAsia="微软雅黑" w:hAnsi="微软雅黑"/>
-            <w:color w:val="auto"/>
-            <w:sz w:val="18"/>
-            <w:szCs w:val="18"/>
-            <w:u w:val="none"/>
-          </w:rPr>
-          <w:t>doi</w:t>
-        </w:r>
-        <w:proofErr w:type="spellEnd"/>
-        <w:r>
-          <w:rPr>
-            <w:rStyle w:val="Hyperlink"/>
-            <w:rFonts w:ascii="微软雅黑" w:eastAsia="微软雅黑" w:hAnsi="微软雅黑"/>
-            <w:color w:val="auto"/>
-            <w:sz w:val="18"/>
-            <w:szCs w:val="18"/>
-            <w:u w:val="none"/>
-          </w:rPr>
-          <w:t>/10.1145/3394171.3413995</w:t>
+          <w:t>dl.acm.org/doi/10.1145/3394171.3413995</w:t>
         </w:r>
       </w:hyperlink>
       <w:r>
@@ -5543,7 +5718,25 @@
           <w:lang w:eastAsia="zh-CN"/>
         </w:rPr>
         <w:tab/>
-        <w:t xml:space="preserve">Jiashu Wu, Yang Wang </w:t>
+      </w:r>
+      <w:r>
+        <w:rPr>
+          <w:rFonts w:ascii="微软雅黑" w:eastAsia="微软雅黑" w:hAnsi="微软雅黑"/>
+          <w:sz w:val="18"/>
+          <w:szCs w:val="18"/>
+          <w:u w:val="thick"/>
+          <w:lang w:eastAsia="zh-CN"/>
+        </w:rPr>
+        <w:t>Jiashu Wu</w:t>
+      </w:r>
+      <w:r>
+        <w:rPr>
+          <w:rFonts w:ascii="微软雅黑" w:eastAsia="微软雅黑" w:hAnsi="微软雅黑"/>
+          <w:sz w:val="18"/>
+          <w:szCs w:val="18"/>
+          <w:lang w:eastAsia="zh-CN"/>
+        </w:rPr>
+        <w:t xml:space="preserve">, Yang Wang </w:t>
       </w:r>
       <w:r>
         <w:rPr>
@@ -5612,87 +5805,7 @@
           <w:szCs w:val="18"/>
           <w:lang w:eastAsia="zh-CN"/>
         </w:rPr>
-        <w:t xml:space="preserve"> , </w:t>
-      </w:r>
-      <w:proofErr w:type="spellStart"/>
-      <w:r>
-        <w:rPr>
-          <w:rFonts w:ascii="微软雅黑" w:eastAsia="微软雅黑" w:hAnsi="微软雅黑"/>
-          <w:sz w:val="18"/>
-          <w:szCs w:val="18"/>
-          <w:lang w:eastAsia="zh-CN"/>
-        </w:rPr>
-        <w:t>Jinpeng</w:t>
-      </w:r>
-      <w:proofErr w:type="spellEnd"/>
-      <w:r>
-        <w:rPr>
-          <w:rFonts w:ascii="微软雅黑" w:eastAsia="微软雅黑" w:hAnsi="微软雅黑"/>
-          <w:sz w:val="18"/>
-          <w:szCs w:val="18"/>
-          <w:lang w:eastAsia="zh-CN"/>
-        </w:rPr>
-        <w:t xml:space="preserve"> Wang, </w:t>
-      </w:r>
-      <w:proofErr w:type="spellStart"/>
-      <w:r>
-        <w:rPr>
-          <w:rFonts w:ascii="微软雅黑" w:eastAsia="微软雅黑" w:hAnsi="微软雅黑"/>
-          <w:sz w:val="18"/>
-          <w:szCs w:val="18"/>
-          <w:lang w:eastAsia="zh-CN"/>
-        </w:rPr>
-        <w:t>Hekang</w:t>
-      </w:r>
-      <w:proofErr w:type="spellEnd"/>
-      <w:r>
-        <w:rPr>
-          <w:rFonts w:ascii="微软雅黑" w:eastAsia="微软雅黑" w:hAnsi="微软雅黑"/>
-          <w:sz w:val="18"/>
-          <w:szCs w:val="18"/>
-          <w:lang w:eastAsia="zh-CN"/>
-        </w:rPr>
-        <w:t xml:space="preserve"> Wang, </w:t>
-      </w:r>
-      <w:proofErr w:type="spellStart"/>
-      <w:r>
-        <w:rPr>
-          <w:rFonts w:ascii="微软雅黑" w:eastAsia="微软雅黑" w:hAnsi="微软雅黑"/>
-          <w:sz w:val="18"/>
-          <w:szCs w:val="18"/>
-          <w:lang w:eastAsia="zh-CN"/>
-        </w:rPr>
-        <w:t>Taorui</w:t>
-      </w:r>
-      <w:proofErr w:type="spellEnd"/>
-      <w:r>
-        <w:rPr>
-          <w:rFonts w:ascii="微软雅黑" w:eastAsia="微软雅黑" w:hAnsi="微软雅黑"/>
-          <w:sz w:val="18"/>
-          <w:szCs w:val="18"/>
-          <w:lang w:eastAsia="zh-CN"/>
-        </w:rPr>
-        <w:t xml:space="preserve"> Lin and </w:t>
-      </w:r>
-      <w:proofErr w:type="spellStart"/>
-      <w:r>
-        <w:rPr>
-          <w:rFonts w:ascii="微软雅黑" w:eastAsia="微软雅黑" w:hAnsi="微软雅黑"/>
-          <w:sz w:val="18"/>
-          <w:szCs w:val="18"/>
-          <w:lang w:eastAsia="zh-CN"/>
-        </w:rPr>
-        <w:t>Chengzhong</w:t>
-      </w:r>
-      <w:proofErr w:type="spellEnd"/>
-      <w:r>
-        <w:rPr>
-          <w:rFonts w:ascii="微软雅黑" w:eastAsia="微软雅黑" w:hAnsi="微软雅黑"/>
-          <w:sz w:val="18"/>
-          <w:szCs w:val="18"/>
-          <w:lang w:eastAsia="zh-CN"/>
-        </w:rPr>
-        <w:t xml:space="preserve"> Xu, “How does SSD </w:t>
+        <w:t xml:space="preserve"> , Jinpeng Wang, Hekang Wang, Taorui Lin and Chengzhong Xu, “How does SSD </w:t>
       </w:r>
       <w:r>
         <w:rPr>
@@ -5827,16 +5940,45 @@
           <w:szCs w:val="18"/>
           <w:lang w:eastAsia="zh-CN"/>
         </w:rPr>
-        <w:t>Submitted to</w:t>
-      </w:r>
-      <w:r>
-        <w:rPr>
-          <w:rFonts w:ascii="微软雅黑" w:eastAsia="微软雅黑" w:hAnsi="微软雅黑"/>
-          <w:sz w:val="18"/>
-          <w:szCs w:val="18"/>
-          <w:lang w:eastAsia="zh-CN"/>
-        </w:rPr>
-        <w:t xml:space="preserve"> The Computer Journal)</w:t>
+        <w:t>Under review at</w:t>
+      </w:r>
+      <w:r>
+        <w:rPr>
+          <w:rFonts w:ascii="微软雅黑" w:eastAsia="微软雅黑" w:hAnsi="微软雅黑"/>
+          <w:sz w:val="18"/>
+          <w:szCs w:val="18"/>
+          <w:lang w:eastAsia="zh-CN"/>
+        </w:rPr>
+        <w:t xml:space="preserve"> The Computer Journal</w:t>
+      </w:r>
+      <w:r>
+        <w:rPr>
+          <w:rFonts w:ascii="微软雅黑" w:eastAsia="微软雅黑" w:hAnsi="微软雅黑"/>
+          <w:sz w:val="18"/>
+          <w:szCs w:val="18"/>
+          <w:lang w:eastAsia="zh-CN"/>
+        </w:rPr>
+        <w:t xml:space="preserve">, </w:t>
+      </w:r>
+      <w:r>
+        <w:rPr>
+          <w:rFonts w:ascii="微软雅黑" w:eastAsia="微软雅黑" w:hAnsi="微软雅黑"/>
+          <w:b/>
+          <w:bCs/>
+          <w:sz w:val="18"/>
+          <w:szCs w:val="18"/>
+          <w:lang w:eastAsia="zh-CN"/>
+        </w:rPr>
+        <w:t>CCF-B</w:t>
+      </w:r>
+      <w:r>
+        <w:rPr>
+          <w:rFonts w:ascii="微软雅黑" w:eastAsia="微软雅黑" w:hAnsi="微软雅黑"/>
+          <w:sz w:val="18"/>
+          <w:szCs w:val="18"/>
+          <w:lang w:eastAsia="zh-CN"/>
+        </w:rPr>
+        <w:t>)</w:t>
       </w:r>
     </w:p>
     <w:p>
@@ -5872,46 +6014,26 @@
           <w:lang w:eastAsia="zh-CN"/>
         </w:rPr>
         <w:tab/>
-      </w:r>
-      <w:proofErr w:type="spellStart"/>
-      <w:r>
-        <w:rPr>
-          <w:rFonts w:ascii="微软雅黑" w:eastAsia="微软雅黑" w:hAnsi="微软雅黑"/>
-          <w:sz w:val="18"/>
-          <w:szCs w:val="18"/>
-          <w:lang w:eastAsia="zh-CN"/>
-        </w:rPr>
-        <w:t>Huaxiao</w:t>
-      </w:r>
-      <w:proofErr w:type="spellEnd"/>
-      <w:r>
-        <w:rPr>
-          <w:rFonts w:ascii="微软雅黑" w:eastAsia="微软雅黑" w:hAnsi="微软雅黑"/>
-          <w:sz w:val="18"/>
-          <w:szCs w:val="18"/>
-          <w:lang w:eastAsia="zh-CN"/>
-        </w:rPr>
-        <w:t xml:space="preserve"> Rao, Jiashu Wu, </w:t>
-      </w:r>
-      <w:proofErr w:type="spellStart"/>
-      <w:r>
-        <w:rPr>
-          <w:rFonts w:ascii="微软雅黑" w:eastAsia="微软雅黑" w:hAnsi="微软雅黑"/>
-          <w:sz w:val="18"/>
-          <w:szCs w:val="18"/>
-          <w:lang w:eastAsia="zh-CN"/>
-        </w:rPr>
-        <w:t>Xiaopeng</w:t>
-      </w:r>
-      <w:proofErr w:type="spellEnd"/>
-      <w:r>
-        <w:rPr>
-          <w:rFonts w:ascii="微软雅黑" w:eastAsia="微软雅黑" w:hAnsi="微软雅黑"/>
-          <w:sz w:val="18"/>
-          <w:szCs w:val="18"/>
-          <w:lang w:eastAsia="zh-CN"/>
-        </w:rPr>
-        <w:t xml:space="preserve"> Fan and Yang Wang </w:t>
+        <w:t xml:space="preserve">Huaxiao Rao, </w:t>
+      </w:r>
+      <w:r>
+        <w:rPr>
+          <w:rFonts w:ascii="微软雅黑" w:eastAsia="微软雅黑" w:hAnsi="微软雅黑"/>
+          <w:sz w:val="18"/>
+          <w:szCs w:val="18"/>
+          <w:u w:val="thick"/>
+          <w:lang w:eastAsia="zh-CN"/>
+        </w:rPr>
+        <w:t>Jiashu Wu</w:t>
+      </w:r>
+      <w:r>
+        <w:rPr>
+          <w:rFonts w:ascii="微软雅黑" w:eastAsia="微软雅黑" w:hAnsi="微软雅黑"/>
+          <w:sz w:val="18"/>
+          <w:szCs w:val="18"/>
+          <w:lang w:eastAsia="zh-CN"/>
+        </w:rPr>
+        <w:t xml:space="preserve">, Xiaopeng Fan and Yang Wang </w:t>
       </w:r>
       <w:r>
         <w:rPr>
@@ -6169,7 +6291,7 @@
           <w:szCs w:val="18"/>
           <w:lang w:eastAsia="zh-CN"/>
         </w:rPr>
-        <w:t>Submitted to</w:t>
+        <w:t>Under review at</w:t>
       </w:r>
       <w:r>
         <w:rPr>
@@ -6191,7 +6313,7 @@
         <w:ind w:left="900" w:hanging="900"/>
         <w:jc w:val="both"/>
         <w:rPr>
-          <w:rFonts w:ascii="微软雅黑" w:eastAsia="微软雅黑" w:hAnsi="微软雅黑"/>
+          <w:rFonts w:ascii="微软雅黑" w:eastAsia="微软雅黑" w:hAnsi="微软雅黑" w:hint="eastAsia"/>
           <w:sz w:val="18"/>
           <w:szCs w:val="18"/>
           <w:lang w:eastAsia="zh-CN"/>
@@ -6214,7 +6336,25 @@
           <w:lang w:eastAsia="zh-CN"/>
         </w:rPr>
         <w:tab/>
-        <w:t xml:space="preserve">Jiashu Wu, Yang Wang </w:t>
+      </w:r>
+      <w:r>
+        <w:rPr>
+          <w:rFonts w:ascii="微软雅黑" w:eastAsia="微软雅黑" w:hAnsi="微软雅黑"/>
+          <w:sz w:val="18"/>
+          <w:szCs w:val="18"/>
+          <w:u w:val="thick"/>
+          <w:lang w:eastAsia="zh-CN"/>
+        </w:rPr>
+        <w:t>Jiashu Wu</w:t>
+      </w:r>
+      <w:r>
+        <w:rPr>
+          <w:rFonts w:ascii="微软雅黑" w:eastAsia="微软雅黑" w:hAnsi="微软雅黑"/>
+          <w:sz w:val="18"/>
+          <w:szCs w:val="18"/>
+          <w:lang w:eastAsia="zh-CN"/>
+        </w:rPr>
+        <w:t xml:space="preserve">, Yang Wang </w:t>
       </w:r>
       <w:r>
         <w:rPr>
@@ -6283,87 +6423,7 @@
           <w:szCs w:val="18"/>
           <w:lang w:eastAsia="zh-CN"/>
         </w:rPr>
-        <w:t xml:space="preserve"> , </w:t>
-      </w:r>
-      <w:proofErr w:type="spellStart"/>
-      <w:r>
-        <w:rPr>
-          <w:rFonts w:ascii="微软雅黑" w:eastAsia="微软雅黑" w:hAnsi="微软雅黑"/>
-          <w:sz w:val="18"/>
-          <w:szCs w:val="18"/>
-          <w:lang w:eastAsia="zh-CN"/>
-        </w:rPr>
-        <w:t>Ziyue</w:t>
-      </w:r>
-      <w:proofErr w:type="spellEnd"/>
-      <w:r>
-        <w:rPr>
-          <w:rFonts w:ascii="微软雅黑" w:eastAsia="微软雅黑" w:hAnsi="微软雅黑"/>
-          <w:sz w:val="18"/>
-          <w:szCs w:val="18"/>
-          <w:lang w:eastAsia="zh-CN"/>
-        </w:rPr>
-        <w:t xml:space="preserve"> Hu, </w:t>
-      </w:r>
-      <w:proofErr w:type="spellStart"/>
-      <w:r>
-        <w:rPr>
-          <w:rFonts w:ascii="微软雅黑" w:eastAsia="微软雅黑" w:hAnsi="微软雅黑"/>
-          <w:sz w:val="18"/>
-          <w:szCs w:val="18"/>
-          <w:lang w:eastAsia="zh-CN"/>
-        </w:rPr>
-        <w:t>Xiaopeng</w:t>
-      </w:r>
-      <w:proofErr w:type="spellEnd"/>
-      <w:r>
-        <w:rPr>
-          <w:rFonts w:ascii="微软雅黑" w:eastAsia="微软雅黑" w:hAnsi="微软雅黑"/>
-          <w:sz w:val="18"/>
-          <w:szCs w:val="18"/>
-          <w:lang w:eastAsia="zh-CN"/>
-        </w:rPr>
-        <w:t xml:space="preserve"> Fan, </w:t>
-      </w:r>
-      <w:proofErr w:type="spellStart"/>
-      <w:r>
-        <w:rPr>
-          <w:rFonts w:ascii="微软雅黑" w:eastAsia="微软雅黑" w:hAnsi="微软雅黑"/>
-          <w:sz w:val="18"/>
-          <w:szCs w:val="18"/>
-          <w:lang w:eastAsia="zh-CN"/>
-        </w:rPr>
-        <w:t>Kejiang</w:t>
-      </w:r>
-      <w:proofErr w:type="spellEnd"/>
-      <w:r>
-        <w:rPr>
-          <w:rFonts w:ascii="微软雅黑" w:eastAsia="微软雅黑" w:hAnsi="微软雅黑"/>
-          <w:sz w:val="18"/>
-          <w:szCs w:val="18"/>
-          <w:lang w:eastAsia="zh-CN"/>
-        </w:rPr>
-        <w:t xml:space="preserve"> Ye and </w:t>
-      </w:r>
-      <w:proofErr w:type="spellStart"/>
-      <w:r>
-        <w:rPr>
-          <w:rFonts w:ascii="微软雅黑" w:eastAsia="微软雅黑" w:hAnsi="微软雅黑"/>
-          <w:sz w:val="18"/>
-          <w:szCs w:val="18"/>
-          <w:lang w:eastAsia="zh-CN"/>
-        </w:rPr>
-        <w:t>Chengzhong</w:t>
-      </w:r>
-      <w:proofErr w:type="spellEnd"/>
-      <w:r>
-        <w:rPr>
-          <w:rFonts w:ascii="微软雅黑" w:eastAsia="微软雅黑" w:hAnsi="微软雅黑"/>
-          <w:sz w:val="18"/>
-          <w:szCs w:val="18"/>
-          <w:lang w:eastAsia="zh-CN"/>
-        </w:rPr>
-        <w:t xml:space="preserve"> Xu, “Towards </w:t>
+        <w:t xml:space="preserve"> , Ziyue Hu, Xiaopeng Fan, Kejiang Ye and Chengzhong Xu, “Towards </w:t>
       </w:r>
       <w:r>
         <w:rPr>
@@ -6480,16 +6540,81 @@
           <w:szCs w:val="18"/>
           <w:lang w:eastAsia="zh-CN"/>
         </w:rPr>
-        <w:t>Submitted to</w:t>
-      </w:r>
-      <w:r>
-        <w:rPr>
-          <w:rFonts w:ascii="微软雅黑" w:eastAsia="微软雅黑" w:hAnsi="微软雅黑"/>
-          <w:sz w:val="18"/>
-          <w:szCs w:val="18"/>
-          <w:lang w:eastAsia="zh-CN"/>
-        </w:rPr>
-        <w:t xml:space="preserve"> the IEEE Transaction of Big Data)</w:t>
+        <w:t>Under review at</w:t>
+      </w:r>
+      <w:r>
+        <w:rPr>
+          <w:rFonts w:ascii="微软雅黑" w:eastAsia="微软雅黑" w:hAnsi="微软雅黑"/>
+          <w:sz w:val="18"/>
+          <w:szCs w:val="18"/>
+          <w:lang w:eastAsia="zh-CN"/>
+        </w:rPr>
+        <w:t xml:space="preserve"> the IEEE Transaction</w:t>
+      </w:r>
+      <w:r>
+        <w:rPr>
+          <w:rFonts w:ascii="微软雅黑" w:eastAsia="微软雅黑" w:hAnsi="微软雅黑" w:hint="eastAsia"/>
+          <w:sz w:val="18"/>
+          <w:szCs w:val="18"/>
+          <w:lang w:eastAsia="zh-CN"/>
+        </w:rPr>
+        <w:t>s</w:t>
+      </w:r>
+      <w:r>
+        <w:rPr>
+          <w:rFonts w:ascii="微软雅黑" w:eastAsia="微软雅黑" w:hAnsi="微软雅黑"/>
+          <w:sz w:val="18"/>
+          <w:szCs w:val="18"/>
+          <w:lang w:eastAsia="zh-CN"/>
+        </w:rPr>
+        <w:t xml:space="preserve"> </w:t>
+      </w:r>
+      <w:r>
+        <w:rPr>
+          <w:rFonts w:ascii="微软雅黑" w:eastAsia="微软雅黑" w:hAnsi="微软雅黑"/>
+          <w:sz w:val="18"/>
+          <w:szCs w:val="18"/>
+          <w:lang w:eastAsia="zh-CN"/>
+        </w:rPr>
+        <w:t>on</w:t>
+      </w:r>
+      <w:r>
+        <w:rPr>
+          <w:rFonts w:ascii="微软雅黑" w:eastAsia="微软雅黑" w:hAnsi="微软雅黑"/>
+          <w:sz w:val="18"/>
+          <w:szCs w:val="18"/>
+          <w:lang w:eastAsia="zh-CN"/>
+        </w:rPr>
+        <w:t xml:space="preserve"> Big Data</w:t>
+      </w:r>
+      <w:r>
+        <w:rPr>
+          <w:rFonts w:ascii="微软雅黑" w:eastAsia="微软雅黑" w:hAnsi="微软雅黑"/>
+          <w:sz w:val="18"/>
+          <w:szCs w:val="18"/>
+          <w:lang w:eastAsia="zh-CN"/>
+        </w:rPr>
+        <w:t xml:space="preserve">, </w:t>
+      </w:r>
+      <w:r>
+        <w:rPr>
+          <w:rFonts w:ascii="微软雅黑" w:eastAsia="微软雅黑" w:hAnsi="微软雅黑"/>
+          <w:b/>
+          <w:bCs/>
+          <w:sz w:val="18"/>
+          <w:szCs w:val="18"/>
+          <w:lang w:eastAsia="zh-CN"/>
+        </w:rPr>
+        <w:t>CCF-C</w:t>
+      </w:r>
+      <w:r>
+        <w:rPr>
+          <w:rFonts w:ascii="微软雅黑" w:eastAsia="微软雅黑" w:hAnsi="微软雅黑"/>
+          <w:sz w:val="18"/>
+          <w:szCs w:val="18"/>
+          <w:lang w:eastAsia="zh-CN"/>
+        </w:rPr>
+        <w:t>)</w:t>
       </w:r>
     </w:p>
     <w:p>
@@ -7195,16 +7320,73 @@
           <w:szCs w:val="18"/>
           <w:lang w:eastAsia="zh-CN"/>
         </w:rPr>
-        <w:t>开发一款用于会议对话识别分析的安卓App，此应用将被墨尔本大学图书馆用于</w:t>
-      </w:r>
-      <w:r>
-        <w:rPr>
-          <w:rFonts w:ascii="微软雅黑" w:eastAsia="微软雅黑" w:hAnsi="微软雅黑" w:hint="eastAsia"/>
-          <w:sz w:val="18"/>
-          <w:szCs w:val="18"/>
-          <w:lang w:eastAsia="zh-CN"/>
-        </w:rPr>
-        <w:t>进行会议参与度的研究。</w:t>
+        <w:t>开发一款用于</w:t>
+      </w:r>
+      <w:r>
+        <w:rPr>
+          <w:rFonts w:ascii="微软雅黑" w:eastAsia="微软雅黑" w:hAnsi="微软雅黑" w:hint="eastAsia"/>
+          <w:sz w:val="18"/>
+          <w:szCs w:val="18"/>
+          <w:u w:val="thick"/>
+          <w:lang w:eastAsia="zh-CN"/>
+        </w:rPr>
+        <w:t>会议对话识别分析</w:t>
+      </w:r>
+      <w:r>
+        <w:rPr>
+          <w:rFonts w:ascii="微软雅黑" w:eastAsia="微软雅黑" w:hAnsi="微软雅黑" w:hint="eastAsia"/>
+          <w:sz w:val="18"/>
+          <w:szCs w:val="18"/>
+          <w:lang w:eastAsia="zh-CN"/>
+        </w:rPr>
+        <w:t>的</w:t>
+      </w:r>
+      <w:r>
+        <w:rPr>
+          <w:rFonts w:ascii="微软雅黑" w:eastAsia="微软雅黑" w:hAnsi="微软雅黑" w:hint="eastAsia"/>
+          <w:sz w:val="18"/>
+          <w:szCs w:val="18"/>
+          <w:u w:val="thick"/>
+          <w:lang w:eastAsia="zh-CN"/>
+        </w:rPr>
+        <w:t>安卓App</w:t>
+      </w:r>
+      <w:r>
+        <w:rPr>
+          <w:rFonts w:ascii="微软雅黑" w:eastAsia="微软雅黑" w:hAnsi="微软雅黑" w:hint="eastAsia"/>
+          <w:sz w:val="18"/>
+          <w:szCs w:val="18"/>
+          <w:lang w:eastAsia="zh-CN"/>
+        </w:rPr>
+        <w:t>，此应用将被墨尔本大学图书馆用于</w:t>
+      </w:r>
+      <w:r>
+        <w:rPr>
+          <w:rFonts w:ascii="微软雅黑" w:eastAsia="微软雅黑" w:hAnsi="微软雅黑" w:hint="eastAsia"/>
+          <w:sz w:val="18"/>
+          <w:szCs w:val="18"/>
+          <w:lang w:eastAsia="zh-CN"/>
+        </w:rPr>
+        <w:t>进行</w:t>
+      </w:r>
+      <w:r>
+        <w:rPr>
+          <w:rFonts w:ascii="微软雅黑" w:eastAsia="微软雅黑" w:hAnsi="微软雅黑" w:hint="eastAsia"/>
+          <w:sz w:val="18"/>
+          <w:szCs w:val="18"/>
+          <w:u w:val="thick"/>
+          <w:lang w:eastAsia="zh-CN"/>
+        </w:rPr>
+        <w:t>会议参与度的研究</w:t>
+      </w:r>
+      <w:r>
+        <w:rPr>
+          <w:rFonts w:ascii="微软雅黑" w:eastAsia="微软雅黑" w:hAnsi="微软雅黑" w:hint="eastAsia"/>
+          <w:sz w:val="18"/>
+          <w:szCs w:val="18"/>
+          <w:lang w:eastAsia="zh-CN"/>
+        </w:rPr>
+        <w:t>。</w:t>
       </w:r>
     </w:p>
     <w:p>
@@ -7302,7 +7484,45 @@
           <w:szCs w:val="18"/>
           <w:lang w:eastAsia="zh-CN"/>
         </w:rPr>
-        <w:t>为项目提供了高效整洁的代码以及可读性高的文档。</w:t>
+        <w:t>为项目提供了</w:t>
+      </w:r>
+      <w:r>
+        <w:rPr>
+          <w:rFonts w:ascii="微软雅黑" w:eastAsia="微软雅黑" w:hAnsi="微软雅黑" w:hint="eastAsia"/>
+          <w:sz w:val="18"/>
+          <w:szCs w:val="18"/>
+          <w:u w:val="thick"/>
+          <w:lang w:eastAsia="zh-CN"/>
+        </w:rPr>
+        <w:t>高效整洁的代码</w:t>
+      </w:r>
+      <w:r>
+        <w:rPr>
+          <w:rFonts w:ascii="微软雅黑" w:eastAsia="微软雅黑" w:hAnsi="微软雅黑" w:hint="eastAsia"/>
+          <w:sz w:val="18"/>
+          <w:szCs w:val="18"/>
+          <w:lang w:eastAsia="zh-CN"/>
+        </w:rPr>
+        <w:t>以及</w:t>
+      </w:r>
+      <w:r>
+        <w:rPr>
+          <w:rFonts w:ascii="微软雅黑" w:eastAsia="微软雅黑" w:hAnsi="微软雅黑" w:hint="eastAsia"/>
+          <w:sz w:val="18"/>
+          <w:szCs w:val="18"/>
+          <w:u w:val="thick"/>
+          <w:lang w:eastAsia="zh-CN"/>
+        </w:rPr>
+        <w:t>可读性高的文档</w:t>
+      </w:r>
+      <w:r>
+        <w:rPr>
+          <w:rFonts w:ascii="微软雅黑" w:eastAsia="微软雅黑" w:hAnsi="微软雅黑" w:hint="eastAsia"/>
+          <w:sz w:val="18"/>
+          <w:szCs w:val="18"/>
+          <w:lang w:eastAsia="zh-CN"/>
+        </w:rPr>
+        <w:t>。</w:t>
       </w:r>
     </w:p>
     <w:p>
@@ -7487,15 +7707,26 @@
           <w:szCs w:val="18"/>
           <w:lang w:eastAsia="zh-CN"/>
         </w:rPr>
-        <w:t>协助老师为</w:t>
-      </w:r>
-      <w:r>
-        <w:rPr>
-          <w:rStyle w:val="NormalBold"/>
-          <w:rFonts w:ascii="微软雅黑" w:eastAsia="微软雅黑" w:hAnsi="微软雅黑" w:hint="eastAsia"/>
-          <w:b w:val="0"/>
-          <w:sz w:val="18"/>
-          <w:szCs w:val="18"/>
+        <w:t>协助老师</w:t>
+      </w:r>
+      <w:r>
+        <w:rPr>
+          <w:rFonts w:ascii="微软雅黑" w:eastAsia="微软雅黑" w:hAnsi="微软雅黑" w:hint="eastAsia"/>
+          <w:sz w:val="18"/>
+          <w:szCs w:val="18"/>
+          <w:u w:val="thick"/>
+          <w:lang w:eastAsia="zh-CN"/>
+        </w:rPr>
+        <w:t>为</w:t>
+      </w:r>
+      <w:r>
+        <w:rPr>
+          <w:rStyle w:val="NormalBold"/>
+          <w:rFonts w:ascii="微软雅黑" w:eastAsia="微软雅黑" w:hAnsi="微软雅黑" w:hint="eastAsia"/>
+          <w:b w:val="0"/>
+          <w:sz w:val="18"/>
+          <w:szCs w:val="18"/>
+          <w:u w:val="thick"/>
           <w:lang w:eastAsia="zh-CN"/>
         </w:rPr>
         <w:t>上百名同学答疑</w:t>
@@ -7527,7 +7758,30 @@
           <w:szCs w:val="18"/>
           <w:lang w:eastAsia="zh-CN"/>
         </w:rPr>
-        <w:t>连续两学期获得学院优秀助教荣誉。</w:t>
+        <w:t>连续两学期获得学院</w:t>
+      </w:r>
+      <w:r>
+        <w:rPr>
+          <w:rStyle w:val="NormalBold"/>
+          <w:rFonts w:ascii="微软雅黑" w:eastAsia="微软雅黑" w:hAnsi="微软雅黑" w:hint="eastAsia"/>
+          <w:b w:val="0"/>
+          <w:sz w:val="18"/>
+          <w:szCs w:val="18"/>
+          <w:u w:val="thick"/>
+          <w:lang w:eastAsia="zh-CN"/>
+        </w:rPr>
+        <w:t>优秀助教</w:t>
+      </w:r>
+      <w:r>
+        <w:rPr>
+          <w:rStyle w:val="NormalBold"/>
+          <w:rFonts w:ascii="微软雅黑" w:eastAsia="微软雅黑" w:hAnsi="微软雅黑" w:hint="eastAsia"/>
+          <w:b w:val="0"/>
+          <w:sz w:val="18"/>
+          <w:szCs w:val="18"/>
+          <w:lang w:eastAsia="zh-CN"/>
+        </w:rPr>
+        <w:t>荣誉。</w:t>
       </w:r>
     </w:p>
     <w:p>
@@ -7666,6 +7920,7 @@
           <w:szCs w:val="18"/>
           <w:lang w:eastAsia="zh-CN"/>
         </w:rPr>
+        <w:lastRenderedPageBreak/>
         <w:t>利用</w:t>
       </w:r>
       <w:r>
@@ -7688,13 +7943,13 @@
         </w:rPr>
         <w:t>ython对</w:t>
       </w:r>
-      <w:proofErr w:type="gramStart"/>
-      <w:r>
-        <w:rPr>
-          <w:rFonts w:ascii="微软雅黑" w:eastAsia="微软雅黑" w:hAnsi="微软雅黑" w:hint="eastAsia"/>
-          <w:bCs/>
-          <w:sz w:val="18"/>
-          <w:szCs w:val="18"/>
+      <w:r>
+        <w:rPr>
+          <w:rFonts w:ascii="微软雅黑" w:eastAsia="微软雅黑" w:hAnsi="微软雅黑" w:hint="eastAsia"/>
+          <w:bCs/>
+          <w:sz w:val="18"/>
+          <w:szCs w:val="18"/>
+          <w:u w:val="thick"/>
           <w:lang w:eastAsia="zh-CN"/>
         </w:rPr>
         <w:t>3</w:t>
@@ -7705,6 +7960,7 @@
           <w:bCs/>
           <w:sz w:val="18"/>
           <w:szCs w:val="18"/>
+          <w:u w:val="thick"/>
           <w:lang w:eastAsia="zh-CN"/>
         </w:rPr>
         <w:t>0</w:t>
@@ -7715,20 +7971,20 @@
           <w:bCs/>
           <w:sz w:val="18"/>
           <w:szCs w:val="18"/>
-          <w:lang w:eastAsia="zh-CN"/>
-        </w:rPr>
-        <w:t>万条推特进行</w:t>
-      </w:r>
-      <w:proofErr w:type="gramEnd"/>
-      <w:r>
-        <w:rPr>
-          <w:rFonts w:ascii="微软雅黑" w:eastAsia="微软雅黑" w:hAnsi="微软雅黑" w:hint="eastAsia"/>
-          <w:bCs/>
-          <w:sz w:val="18"/>
-          <w:szCs w:val="18"/>
-          <w:lang w:eastAsia="zh-CN"/>
-        </w:rPr>
-        <w:t>数据清洗和预处理。</w:t>
+          <w:u w:val="thick"/>
+          <w:lang w:eastAsia="zh-CN"/>
+        </w:rPr>
+        <w:t>万条推特</w:t>
+      </w:r>
+      <w:r>
+        <w:rPr>
+          <w:rFonts w:ascii="微软雅黑" w:eastAsia="微软雅黑" w:hAnsi="微软雅黑" w:hint="eastAsia"/>
+          <w:bCs/>
+          <w:sz w:val="18"/>
+          <w:szCs w:val="18"/>
+          <w:lang w:eastAsia="zh-CN"/>
+        </w:rPr>
+        <w:t>进行数据清洗和预处理。</w:t>
       </w:r>
       <w:r>
         <w:rPr>
@@ -7746,6 +8002,7 @@
           <w:bCs/>
           <w:sz w:val="18"/>
           <w:szCs w:val="18"/>
+          <w:u w:val="thick"/>
           <w:lang w:eastAsia="zh-CN"/>
         </w:rPr>
         <w:t>特征工程</w:t>
@@ -7798,29 +8055,7 @@
           <w:szCs w:val="18"/>
           <w:lang w:eastAsia="zh-CN"/>
         </w:rPr>
-        <w:t>算法解决样本</w:t>
-      </w:r>
-      <w:proofErr w:type="gramStart"/>
-      <w:r>
-        <w:rPr>
-          <w:rFonts w:ascii="微软雅黑" w:eastAsia="微软雅黑" w:hAnsi="微软雅黑" w:hint="eastAsia"/>
-          <w:bCs/>
-          <w:sz w:val="18"/>
-          <w:szCs w:val="18"/>
-          <w:lang w:eastAsia="zh-CN"/>
-        </w:rPr>
-        <w:t>不</w:t>
-      </w:r>
-      <w:proofErr w:type="gramEnd"/>
-      <w:r>
-        <w:rPr>
-          <w:rFonts w:ascii="微软雅黑" w:eastAsia="微软雅黑" w:hAnsi="微软雅黑" w:hint="eastAsia"/>
-          <w:bCs/>
-          <w:sz w:val="18"/>
-          <w:szCs w:val="18"/>
-          <w:lang w:eastAsia="zh-CN"/>
-        </w:rPr>
-        <w:t>均衡的问题。</w:t>
+        <w:t>算法解决样本不均衡的问题。</w:t>
       </w:r>
     </w:p>
     <w:p>
@@ -7885,18 +8120,86 @@
         </w:rPr>
         <w:t>，随机森林，</w:t>
       </w:r>
-      <w:proofErr w:type="spellStart"/>
-      <w:r>
-        <w:rPr>
-          <w:rFonts w:ascii="微软雅黑" w:eastAsia="微软雅黑" w:hAnsi="微软雅黑" w:hint="eastAsia"/>
-          <w:bCs/>
-          <w:sz w:val="18"/>
-          <w:szCs w:val="18"/>
-          <w:lang w:eastAsia="zh-CN"/>
-        </w:rPr>
-        <w:t>TextCNN</w:t>
-      </w:r>
-      <w:proofErr w:type="spellEnd"/>
+      <w:r>
+        <w:rPr>
+          <w:rFonts w:ascii="微软雅黑" w:eastAsia="微软雅黑" w:hAnsi="微软雅黑" w:hint="eastAsia"/>
+          <w:bCs/>
+          <w:sz w:val="18"/>
+          <w:szCs w:val="18"/>
+          <w:lang w:eastAsia="zh-CN"/>
+        </w:rPr>
+        <w:t>TextCNN，</w:t>
+      </w:r>
+      <w:r>
+        <w:rPr>
+          <w:rFonts w:ascii="微软雅黑" w:eastAsia="微软雅黑" w:hAnsi="微软雅黑"/>
+          <w:bCs/>
+          <w:sz w:val="18"/>
+          <w:szCs w:val="18"/>
+          <w:lang w:eastAsia="zh-CN"/>
+        </w:rPr>
+        <w:t>T</w:t>
+      </w:r>
+      <w:r>
+        <w:rPr>
+          <w:rFonts w:ascii="微软雅黑" w:eastAsia="微软雅黑" w:hAnsi="微软雅黑" w:hint="eastAsia"/>
+          <w:bCs/>
+          <w:sz w:val="18"/>
+          <w:szCs w:val="18"/>
+          <w:lang w:eastAsia="zh-CN"/>
+        </w:rPr>
+        <w:t>extRN</w:t>
+      </w:r>
+      <w:r>
+        <w:rPr>
+          <w:rFonts w:ascii="微软雅黑" w:eastAsia="微软雅黑" w:hAnsi="微软雅黑"/>
+          <w:bCs/>
+          <w:sz w:val="18"/>
+          <w:szCs w:val="18"/>
+          <w:lang w:eastAsia="zh-CN"/>
+        </w:rPr>
+        <w:t>N</w:t>
+      </w:r>
+      <w:r>
+        <w:rPr>
+          <w:rFonts w:ascii="微软雅黑" w:eastAsia="微软雅黑" w:hAnsi="微软雅黑" w:hint="eastAsia"/>
+          <w:bCs/>
+          <w:sz w:val="18"/>
+          <w:szCs w:val="18"/>
+          <w:lang w:eastAsia="zh-CN"/>
+        </w:rPr>
+        <w:t>，FastText</w:t>
+      </w:r>
+      <w:r>
+        <w:rPr>
+          <w:rFonts w:ascii="微软雅黑" w:eastAsia="微软雅黑" w:hAnsi="微软雅黑" w:hint="eastAsia"/>
+          <w:bCs/>
+          <w:sz w:val="18"/>
+          <w:szCs w:val="18"/>
+          <w:lang w:eastAsia="zh-CN"/>
+        </w:rPr>
+        <w:t>等</w:t>
+      </w:r>
+      <w:r>
+        <w:rPr>
+          <w:rFonts w:ascii="微软雅黑" w:eastAsia="微软雅黑" w:hAnsi="微软雅黑" w:hint="eastAsia"/>
+          <w:bCs/>
+          <w:sz w:val="18"/>
+          <w:szCs w:val="18"/>
+          <w:lang w:eastAsia="zh-CN"/>
+        </w:rPr>
+        <w:t>分类</w:t>
+      </w:r>
+      <w:r>
+        <w:rPr>
+          <w:rFonts w:ascii="微软雅黑" w:eastAsia="微软雅黑" w:hAnsi="微软雅黑" w:hint="eastAsia"/>
+          <w:bCs/>
+          <w:sz w:val="18"/>
+          <w:szCs w:val="18"/>
+          <w:lang w:eastAsia="zh-CN"/>
+        </w:rPr>
+        <w:t>算法</w:t>
+      </w:r>
       <w:r>
         <w:rPr>
           <w:rFonts w:ascii="微软雅黑" w:eastAsia="微软雅黑" w:hAnsi="微软雅黑" w:hint="eastAsia"/>
@@ -7907,109 +8210,36 @@
         </w:rPr>
         <w:t>，</w:t>
       </w:r>
-      <w:proofErr w:type="spellStart"/>
-      <w:r>
-        <w:rPr>
-          <w:rFonts w:ascii="微软雅黑" w:eastAsia="微软雅黑" w:hAnsi="微软雅黑"/>
-          <w:bCs/>
-          <w:sz w:val="18"/>
-          <w:szCs w:val="18"/>
-          <w:lang w:eastAsia="zh-CN"/>
-        </w:rPr>
-        <w:t>T</w:t>
-      </w:r>
-      <w:r>
-        <w:rPr>
-          <w:rFonts w:ascii="微软雅黑" w:eastAsia="微软雅黑" w:hAnsi="微软雅黑" w:hint="eastAsia"/>
-          <w:bCs/>
-          <w:sz w:val="18"/>
-          <w:szCs w:val="18"/>
-          <w:lang w:eastAsia="zh-CN"/>
-        </w:rPr>
-        <w:t>extRN</w:t>
-      </w:r>
-      <w:r>
-        <w:rPr>
-          <w:rFonts w:ascii="微软雅黑" w:eastAsia="微软雅黑" w:hAnsi="微软雅黑"/>
-          <w:bCs/>
-          <w:sz w:val="18"/>
-          <w:szCs w:val="18"/>
-          <w:lang w:eastAsia="zh-CN"/>
-        </w:rPr>
-        <w:t>N</w:t>
-      </w:r>
-      <w:proofErr w:type="spellEnd"/>
-      <w:r>
-        <w:rPr>
-          <w:rFonts w:ascii="微软雅黑" w:eastAsia="微软雅黑" w:hAnsi="微软雅黑" w:hint="eastAsia"/>
-          <w:bCs/>
-          <w:sz w:val="18"/>
-          <w:szCs w:val="18"/>
-          <w:lang w:eastAsia="zh-CN"/>
-        </w:rPr>
-        <w:t>，</w:t>
-      </w:r>
-      <w:proofErr w:type="spellStart"/>
-      <w:r>
-        <w:rPr>
-          <w:rFonts w:ascii="微软雅黑" w:eastAsia="微软雅黑" w:hAnsi="微软雅黑" w:hint="eastAsia"/>
-          <w:bCs/>
-          <w:sz w:val="18"/>
-          <w:szCs w:val="18"/>
-          <w:lang w:eastAsia="zh-CN"/>
-        </w:rPr>
-        <w:t>FastText</w:t>
-      </w:r>
-      <w:proofErr w:type="spellEnd"/>
-      <w:r>
-        <w:rPr>
-          <w:rFonts w:ascii="微软雅黑" w:eastAsia="微软雅黑" w:hAnsi="微软雅黑" w:hint="eastAsia"/>
-          <w:bCs/>
-          <w:sz w:val="18"/>
-          <w:szCs w:val="18"/>
-          <w:lang w:eastAsia="zh-CN"/>
-        </w:rPr>
-        <w:t>等</w:t>
-      </w:r>
-      <w:r>
-        <w:rPr>
-          <w:rFonts w:ascii="微软雅黑" w:eastAsia="微软雅黑" w:hAnsi="微软雅黑" w:hint="eastAsia"/>
-          <w:bCs/>
-          <w:sz w:val="18"/>
-          <w:szCs w:val="18"/>
-          <w:lang w:eastAsia="zh-CN"/>
-        </w:rPr>
-        <w:t>分类</w:t>
-      </w:r>
-      <w:r>
-        <w:rPr>
-          <w:rFonts w:ascii="微软雅黑" w:eastAsia="微软雅黑" w:hAnsi="微软雅黑" w:hint="eastAsia"/>
-          <w:bCs/>
-          <w:sz w:val="18"/>
-          <w:szCs w:val="18"/>
-          <w:lang w:eastAsia="zh-CN"/>
-        </w:rPr>
-        <w:t>算法</w:t>
-      </w:r>
-      <w:r>
-        <w:rPr>
-          <w:rFonts w:ascii="微软雅黑" w:eastAsia="微软雅黑" w:hAnsi="微软雅黑" w:hint="eastAsia"/>
-          <w:bCs/>
-          <w:sz w:val="18"/>
-          <w:szCs w:val="18"/>
-          <w:lang w:eastAsia="zh-CN"/>
-        </w:rPr>
-        <w:t>，</w:t>
-      </w:r>
-      <w:r>
-        <w:rPr>
-          <w:rFonts w:ascii="微软雅黑" w:eastAsia="微软雅黑" w:hAnsi="微软雅黑" w:hint="eastAsia"/>
-          <w:bCs/>
-          <w:sz w:val="18"/>
-          <w:szCs w:val="18"/>
-          <w:lang w:eastAsia="zh-CN"/>
-        </w:rPr>
-        <w:t>成功将准确率提升至3</w:t>
+      <w:r>
+        <w:rPr>
+          <w:rFonts w:ascii="微软雅黑" w:eastAsia="微软雅黑" w:hAnsi="微软雅黑" w:hint="eastAsia"/>
+          <w:bCs/>
+          <w:sz w:val="18"/>
+          <w:szCs w:val="18"/>
+          <w:lang w:eastAsia="zh-CN"/>
+        </w:rPr>
+        <w:t>成功将</w:t>
+      </w:r>
+      <w:r>
+        <w:rPr>
+          <w:rFonts w:ascii="微软雅黑" w:eastAsia="微软雅黑" w:hAnsi="微软雅黑" w:hint="eastAsia"/>
+          <w:bCs/>
+          <w:sz w:val="18"/>
+          <w:szCs w:val="18"/>
+          <w:u w:val="thick"/>
+          <w:lang w:eastAsia="zh-CN"/>
+        </w:rPr>
+        <w:t>准确率提升</w:t>
+      </w:r>
+      <w:r>
+        <w:rPr>
+          <w:rFonts w:ascii="微软雅黑" w:eastAsia="微软雅黑" w:hAnsi="微软雅黑" w:hint="eastAsia"/>
+          <w:bCs/>
+          <w:sz w:val="18"/>
+          <w:szCs w:val="18"/>
+          <w:lang w:eastAsia="zh-CN"/>
+        </w:rPr>
+        <w:t>至3</w:t>
       </w:r>
       <w:r>
         <w:rPr>
@@ -8118,7 +8348,6 @@
           <w:lang w:eastAsia="zh-CN"/>
         </w:rPr>
       </w:pPr>
-      <w:proofErr w:type="spellStart"/>
       <w:r>
         <w:rPr>
           <w:rFonts w:ascii="微软雅黑" w:eastAsia="微软雅黑" w:hAnsi="微软雅黑"/>
@@ -8147,18 +8376,7 @@
           <w:szCs w:val="18"/>
           <w:lang w:eastAsia="zh-CN"/>
         </w:rPr>
-        <w:t>ox</w:t>
-      </w:r>
-      <w:proofErr w:type="spellEnd"/>
-      <w:r>
-        <w:rPr>
-          <w:rFonts w:ascii="微软雅黑" w:eastAsia="微软雅黑" w:hAnsi="微软雅黑"/>
-          <w:b/>
-          <w:sz w:val="18"/>
-          <w:szCs w:val="18"/>
-          <w:lang w:eastAsia="zh-CN"/>
-        </w:rPr>
-        <w:t xml:space="preserve"> </w:t>
+        <w:t xml:space="preserve">ox </w:t>
       </w:r>
       <w:r>
         <w:rPr>
@@ -8221,19 +8439,7 @@
           <w:szCs w:val="18"/>
           <w:lang w:eastAsia="zh-CN"/>
         </w:rPr>
-        <w:lastRenderedPageBreak/>
-        <w:t>使用Java编写一个可以在客</w:t>
-      </w:r>
-      <w:proofErr w:type="gramStart"/>
-      <w:r>
-        <w:rPr>
-          <w:rFonts w:ascii="微软雅黑" w:eastAsia="微软雅黑" w:hAnsi="微软雅黑" w:hint="eastAsia"/>
-          <w:bCs/>
-          <w:sz w:val="18"/>
-          <w:szCs w:val="18"/>
-          <w:lang w:eastAsia="zh-CN"/>
-        </w:rPr>
-        <w:t>服端</w:t>
+        <w:t>使用Java编写一个可以在客服端</w:t>
       </w:r>
       <w:r>
         <w:rPr>
@@ -8245,7 +8451,6 @@
         </w:rPr>
         <w:t>间</w:t>
       </w:r>
-      <w:proofErr w:type="gramEnd"/>
       <w:r>
         <w:rPr>
           <w:rFonts w:ascii="微软雅黑" w:eastAsia="微软雅黑" w:hAnsi="微软雅黑" w:hint="eastAsia"/>
@@ -8410,7 +8615,19 @@
           <w:szCs w:val="18"/>
           <w:lang w:eastAsia="zh-CN"/>
         </w:rPr>
-        <w:t xml:space="preserve"> Python</w:t>
+        <w:t xml:space="preserve"> </w:t>
+      </w:r>
+      <w:r>
+        <w:rPr>
+          <w:rStyle w:val="NormalBold"/>
+          <w:rFonts w:ascii="微软雅黑" w:eastAsia="微软雅黑" w:hAnsi="微软雅黑"/>
+          <w:b w:val="0"/>
+          <w:sz w:val="18"/>
+          <w:szCs w:val="18"/>
+          <w:u w:val="thick"/>
+          <w:lang w:eastAsia="zh-CN"/>
+        </w:rPr>
+        <w:t>Python</w:t>
       </w:r>
       <w:r>
         <w:rPr>
@@ -8511,7 +8728,6 @@
         </w:rPr>
         <w:t xml:space="preserve">atplotlib, </w:t>
       </w:r>
-      <w:proofErr w:type="spellStart"/>
       <w:r>
         <w:rPr>
           <w:rStyle w:val="NormalBold"/>
@@ -8532,9 +8748,52 @@
           <w:szCs w:val="18"/>
           <w:lang w:eastAsia="zh-CN"/>
         </w:rPr>
-        <w:t>klearn</w:t>
-      </w:r>
-      <w:proofErr w:type="spellEnd"/>
+        <w:t xml:space="preserve">klearn, </w:t>
+      </w:r>
+      <w:r>
+        <w:rPr>
+          <w:rStyle w:val="NormalBold"/>
+          <w:rFonts w:ascii="微软雅黑" w:eastAsia="微软雅黑" w:hAnsi="微软雅黑"/>
+          <w:b w:val="0"/>
+          <w:sz w:val="18"/>
+          <w:szCs w:val="18"/>
+          <w:lang w:eastAsia="zh-CN"/>
+        </w:rPr>
+        <w:t>P</w:t>
+      </w:r>
+      <w:r>
+        <w:rPr>
+          <w:rStyle w:val="NormalBold"/>
+          <w:rFonts w:ascii="微软雅黑" w:eastAsia="微软雅黑" w:hAnsi="微软雅黑"/>
+          <w:b w:val="0"/>
+          <w:sz w:val="18"/>
+          <w:szCs w:val="18"/>
+          <w:lang w:eastAsia="zh-CN"/>
+        </w:rPr>
+        <w:t>y</w:t>
+      </w:r>
+      <w:r>
+        <w:rPr>
+          <w:rStyle w:val="NormalBold"/>
+          <w:rFonts w:ascii="微软雅黑" w:eastAsia="微软雅黑" w:hAnsi="微软雅黑"/>
+          <w:b w:val="0"/>
+          <w:sz w:val="18"/>
+          <w:szCs w:val="18"/>
+          <w:lang w:eastAsia="zh-CN"/>
+        </w:rPr>
+        <w:t>T</w:t>
+      </w:r>
+      <w:r>
+        <w:rPr>
+          <w:rStyle w:val="NormalBold"/>
+          <w:rFonts w:ascii="微软雅黑" w:eastAsia="微软雅黑" w:hAnsi="微软雅黑"/>
+          <w:b w:val="0"/>
+          <w:sz w:val="18"/>
+          <w:szCs w:val="18"/>
+          <w:lang w:eastAsia="zh-CN"/>
+        </w:rPr>
+        <w:t>orch</w:t>
+      </w:r>
       <w:r>
         <w:rPr>
           <w:rStyle w:val="NormalBold"/>
@@ -8546,7 +8805,6 @@
         </w:rPr>
         <w:t xml:space="preserve">, </w:t>
       </w:r>
-      <w:proofErr w:type="spellStart"/>
       <w:r>
         <w:rPr>
           <w:rStyle w:val="NormalBold"/>
@@ -8561,37 +8819,14 @@
       <w:r>
         <w:rPr>
           <w:rStyle w:val="NormalBold"/>
-          <w:rFonts w:ascii="微软雅黑" w:eastAsia="微软雅黑" w:hAnsi="微软雅黑"/>
-          <w:b w:val="0"/>
-          <w:sz w:val="18"/>
-          <w:szCs w:val="18"/>
-          <w:lang w:eastAsia="zh-CN"/>
-        </w:rPr>
-        <w:t>y</w:t>
-      </w:r>
-      <w:r>
-        <w:rPr>
-          <w:rStyle w:val="NormalBold"/>
-          <w:rFonts w:ascii="微软雅黑" w:eastAsia="微软雅黑" w:hAnsi="微软雅黑"/>
-          <w:b w:val="0"/>
-          <w:sz w:val="18"/>
-          <w:szCs w:val="18"/>
-          <w:lang w:eastAsia="zh-CN"/>
-        </w:rPr>
-        <w:t>T</w:t>
-      </w:r>
-      <w:r>
-        <w:rPr>
-          <w:rStyle w:val="NormalBold"/>
-          <w:rFonts w:ascii="微软雅黑" w:eastAsia="微软雅黑" w:hAnsi="微软雅黑"/>
-          <w:b w:val="0"/>
-          <w:sz w:val="18"/>
-          <w:szCs w:val="18"/>
-          <w:lang w:eastAsia="zh-CN"/>
-        </w:rPr>
-        <w:t>orch</w:t>
-      </w:r>
-      <w:proofErr w:type="spellEnd"/>
+          <w:rFonts w:ascii="微软雅黑" w:eastAsia="微软雅黑" w:hAnsi="微软雅黑" w:hint="eastAsia"/>
+          <w:b w:val="0"/>
+          <w:sz w:val="18"/>
+          <w:szCs w:val="18"/>
+          <w:lang w:eastAsia="zh-CN"/>
+        </w:rPr>
+        <w:t>andas</w:t>
+      </w:r>
       <w:r>
         <w:rPr>
           <w:rStyle w:val="NormalBold"/>
@@ -8612,43 +8847,8 @@
           <w:szCs w:val="18"/>
           <w:lang w:eastAsia="zh-CN"/>
         </w:rPr>
-        <w:t>P</w:t>
-      </w:r>
-      <w:r>
-        <w:rPr>
-          <w:rStyle w:val="NormalBold"/>
-          <w:rFonts w:ascii="微软雅黑" w:eastAsia="微软雅黑" w:hAnsi="微软雅黑" w:hint="eastAsia"/>
-          <w:b w:val="0"/>
-          <w:sz w:val="18"/>
-          <w:szCs w:val="18"/>
-          <w:lang w:eastAsia="zh-CN"/>
-        </w:rPr>
-        <w:t>andas</w:t>
-      </w:r>
-      <w:r>
-        <w:rPr>
-          <w:rStyle w:val="NormalBold"/>
-          <w:rFonts w:ascii="微软雅黑" w:eastAsia="微软雅黑" w:hAnsi="微软雅黑"/>
-          <w:b w:val="0"/>
-          <w:sz w:val="18"/>
-          <w:szCs w:val="18"/>
-          <w:lang w:eastAsia="zh-CN"/>
-        </w:rPr>
-        <w:t xml:space="preserve">, </w:t>
-      </w:r>
-      <w:proofErr w:type="spellStart"/>
-      <w:r>
-        <w:rPr>
-          <w:rStyle w:val="NormalBold"/>
-          <w:rFonts w:ascii="微软雅黑" w:eastAsia="微软雅黑" w:hAnsi="微软雅黑"/>
-          <w:b w:val="0"/>
-          <w:sz w:val="18"/>
-          <w:szCs w:val="18"/>
-          <w:lang w:eastAsia="zh-CN"/>
-        </w:rPr>
         <w:t>PyMySQL</w:t>
       </w:r>
-      <w:proofErr w:type="spellEnd"/>
       <w:r>
         <w:rPr>
           <w:rStyle w:val="NormalBold"/>
@@ -8700,6 +8900,7 @@
           <w:b w:val="0"/>
           <w:sz w:val="18"/>
           <w:szCs w:val="18"/>
+          <w:u w:val="thick"/>
           <w:lang w:eastAsia="zh-CN"/>
         </w:rPr>
         <w:t>Java</w:t>
@@ -8724,15 +8925,28 @@
           <w:szCs w:val="18"/>
           <w:lang w:eastAsia="zh-CN"/>
         </w:rPr>
-        <w:t>，S</w:t>
-      </w:r>
-      <w:r>
-        <w:rPr>
-          <w:rStyle w:val="NormalBold"/>
-          <w:rFonts w:ascii="微软雅黑" w:eastAsia="微软雅黑" w:hAnsi="微软雅黑"/>
-          <w:b w:val="0"/>
-          <w:sz w:val="18"/>
-          <w:szCs w:val="18"/>
+        <w:t>，</w:t>
+      </w:r>
+      <w:r>
+        <w:rPr>
+          <w:rStyle w:val="NormalBold"/>
+          <w:rFonts w:ascii="微软雅黑" w:eastAsia="微软雅黑" w:hAnsi="微软雅黑" w:hint="eastAsia"/>
+          <w:b w:val="0"/>
+          <w:sz w:val="18"/>
+          <w:szCs w:val="18"/>
+          <w:u w:val="thick"/>
+          <w:lang w:eastAsia="zh-CN"/>
+        </w:rPr>
+        <w:t>S</w:t>
+      </w:r>
+      <w:r>
+        <w:rPr>
+          <w:rStyle w:val="NormalBold"/>
+          <w:rFonts w:ascii="微软雅黑" w:eastAsia="微软雅黑" w:hAnsi="微软雅黑"/>
+          <w:b w:val="0"/>
+          <w:sz w:val="18"/>
+          <w:szCs w:val="18"/>
+          <w:u w:val="thick"/>
           <w:lang w:eastAsia="zh-CN"/>
         </w:rPr>
         <w:t>QL</w:t>
@@ -8755,6 +8969,7 @@
           <w:b w:val="0"/>
           <w:sz w:val="18"/>
           <w:szCs w:val="18"/>
+          <w:u w:val="thick"/>
           <w:lang w:eastAsia="zh-CN"/>
         </w:rPr>
         <w:t>R</w:t>
@@ -9511,31 +9726,17 @@
           <w:lang w:eastAsia="zh-CN"/>
         </w:rPr>
       </w:pPr>
-      <w:proofErr w:type="gramStart"/>
-      <w:r>
-        <w:rPr>
-          <w:rStyle w:val="NormalBold"/>
-          <w:rFonts w:ascii="微软雅黑" w:eastAsia="微软雅黑" w:hAnsi="微软雅黑" w:hint="eastAsia"/>
-          <w:b w:val="0"/>
-          <w:bCs/>
-          <w:sz w:val="18"/>
-          <w:szCs w:val="18"/>
-          <w:lang w:eastAsia="zh-CN"/>
-        </w:rPr>
-        <w:t>雅思学术</w:t>
-      </w:r>
-      <w:proofErr w:type="gramEnd"/>
-      <w:r>
-        <w:rPr>
-          <w:rStyle w:val="NormalBold"/>
-          <w:rFonts w:ascii="微软雅黑" w:eastAsia="微软雅黑" w:hAnsi="微软雅黑" w:hint="eastAsia"/>
-          <w:b w:val="0"/>
-          <w:bCs/>
-          <w:sz w:val="18"/>
-          <w:szCs w:val="18"/>
-          <w:lang w:eastAsia="zh-CN"/>
-        </w:rPr>
-        <w:t>类</w:t>
+      <w:r>
+        <w:rPr>
+          <w:rStyle w:val="NormalBold"/>
+          <w:rFonts w:ascii="微软雅黑" w:eastAsia="微软雅黑" w:hAnsi="微软雅黑" w:hint="eastAsia"/>
+          <w:b w:val="0"/>
+          <w:bCs/>
+          <w:sz w:val="18"/>
+          <w:szCs w:val="18"/>
+          <w:lang w:eastAsia="zh-CN"/>
+        </w:rPr>
+        <w:t>雅思学术类</w:t>
       </w:r>
       <w:r>
         <w:rPr>
@@ -9559,6 +9760,30 @@
           <w:szCs w:val="18"/>
           <w:lang w:eastAsia="zh-CN"/>
         </w:rPr>
+        <w:t>IELTS Academic</w:t>
+      </w:r>
+      <w:r>
+        <w:rPr>
+          <w:rStyle w:val="NormalBold"/>
+          <w:rFonts w:ascii="微软雅黑" w:eastAsia="微软雅黑" w:hAnsi="微软雅黑" w:hint="eastAsia"/>
+          <w:b w:val="0"/>
+          <w:bCs/>
+          <w:sz w:val="18"/>
+          <w:szCs w:val="18"/>
+          <w:lang w:eastAsia="zh-CN"/>
+        </w:rPr>
+        <w:t xml:space="preserve"> </w:t>
+      </w:r>
+      <w:r>
+        <w:rPr>
+          <w:rStyle w:val="NormalBold"/>
+          <w:rFonts w:ascii="微软雅黑" w:eastAsia="微软雅黑" w:hAnsi="微软雅黑"/>
+          <w:b w:val="0"/>
+          <w:bCs/>
+          <w:sz w:val="18"/>
+          <w:szCs w:val="18"/>
+          <w:lang w:eastAsia="zh-CN"/>
+        </w:rPr>
         <w:t>(</w:t>
       </w:r>
       <w:r>
@@ -9581,6 +9806,7 @@
           <w:bCs/>
           <w:sz w:val="18"/>
           <w:szCs w:val="18"/>
+          <w:u w:val="thick"/>
           <w:lang w:eastAsia="zh-CN"/>
         </w:rPr>
         <w:t>7.0</w:t>
@@ -9858,16 +10084,17 @@
           <w:szCs w:val="18"/>
           <w:lang w:eastAsia="zh-CN"/>
         </w:rPr>
-        <w:t>总分6</w:t>
-      </w:r>
-      <w:r>
-        <w:rPr>
-          <w:rStyle w:val="NormalBold"/>
-          <w:rFonts w:ascii="微软雅黑" w:eastAsia="微软雅黑" w:hAnsi="微软雅黑"/>
-          <w:b w:val="0"/>
-          <w:bCs/>
-          <w:sz w:val="18"/>
-          <w:szCs w:val="18"/>
+        <w:t>总分</w:t>
+      </w:r>
+      <w:r>
+        <w:rPr>
+          <w:rStyle w:val="NormalBold"/>
+          <w:rFonts w:ascii="微软雅黑" w:eastAsia="微软雅黑" w:hAnsi="微软雅黑" w:hint="eastAsia"/>
+          <w:b w:val="0"/>
+          <w:bCs/>
+          <w:sz w:val="18"/>
+          <w:szCs w:val="18"/>
+          <w:u w:val="thick"/>
           <w:lang w:eastAsia="zh-CN"/>
         </w:rPr>
         <w:t>6</w:t>
@@ -9880,6 +10107,20 @@
           <w:bCs/>
           <w:sz w:val="18"/>
           <w:szCs w:val="18"/>
+          <w:u w:val="thick"/>
+          <w:lang w:eastAsia="zh-CN"/>
+        </w:rPr>
+        <w:t>6</w:t>
+      </w:r>
+      <w:r>
+        <w:rPr>
+          <w:rStyle w:val="NormalBold"/>
+          <w:rFonts w:ascii="微软雅黑" w:eastAsia="微软雅黑" w:hAnsi="微软雅黑"/>
+          <w:b w:val="0"/>
+          <w:bCs/>
+          <w:sz w:val="18"/>
+          <w:szCs w:val="18"/>
+          <w:u w:val="thick"/>
           <w:lang w:eastAsia="zh-CN"/>
         </w:rPr>
         <w:t>5</w:t>
@@ -9904,6 +10145,7 @@
           <w:bCs/>
           <w:sz w:val="18"/>
           <w:szCs w:val="18"/>
+          <w:u w:val="thick"/>
           <w:lang w:eastAsia="zh-CN"/>
         </w:rPr>
         <w:t>阅读</w:t>
@@ -9916,6 +10158,7 @@
           <w:bCs/>
           <w:sz w:val="18"/>
           <w:szCs w:val="18"/>
+          <w:u w:val="thick"/>
           <w:lang w:eastAsia="zh-CN"/>
         </w:rPr>
         <w:t>满分</w:t>
@@ -9976,7 +10219,42 @@
           <w:szCs w:val="18"/>
           <w:lang w:eastAsia="zh-CN"/>
         </w:rPr>
-        <w:t>在澳大利亚五年学习生活经历，熟练适应英语交流环境</w:t>
+        <w:t>在澳大利亚</w:t>
+      </w:r>
+      <w:r>
+        <w:rPr>
+          <w:rStyle w:val="NormalBold"/>
+          <w:rFonts w:ascii="微软雅黑" w:eastAsia="微软雅黑" w:hAnsi="微软雅黑" w:hint="eastAsia"/>
+          <w:b w:val="0"/>
+          <w:sz w:val="18"/>
+          <w:szCs w:val="18"/>
+          <w:u w:val="thick"/>
+          <w:lang w:eastAsia="zh-CN"/>
+        </w:rPr>
+        <w:t>五年学习生活经历</w:t>
+      </w:r>
+      <w:r>
+        <w:rPr>
+          <w:rStyle w:val="NormalBold"/>
+          <w:rFonts w:ascii="微软雅黑" w:eastAsia="微软雅黑" w:hAnsi="微软雅黑" w:hint="eastAsia"/>
+          <w:b w:val="0"/>
+          <w:sz w:val="18"/>
+          <w:szCs w:val="18"/>
+          <w:lang w:eastAsia="zh-CN"/>
+        </w:rPr>
+        <w:t>，熟练适应</w:t>
+      </w:r>
+      <w:r>
+        <w:rPr>
+          <w:rStyle w:val="NormalBold"/>
+          <w:rFonts w:ascii="微软雅黑" w:eastAsia="微软雅黑" w:hAnsi="微软雅黑" w:hint="eastAsia"/>
+          <w:b w:val="0"/>
+          <w:sz w:val="18"/>
+          <w:szCs w:val="18"/>
+          <w:u w:val="thick"/>
+          <w:lang w:eastAsia="zh-CN"/>
+        </w:rPr>
+        <w:t>英语交流环境</w:t>
       </w:r>
       <w:r>
         <w:rPr>
@@ -10009,7 +10287,19 @@
           <w:szCs w:val="18"/>
           <w:lang w:eastAsia="zh-CN"/>
         </w:rPr>
-        <w:t>熟练使用英语进行汇报及写作</w:t>
+        <w:t>熟练使用英语进行</w:t>
+      </w:r>
+      <w:r>
+        <w:rPr>
+          <w:rStyle w:val="NormalBold"/>
+          <w:rFonts w:ascii="微软雅黑" w:eastAsia="微软雅黑" w:hAnsi="微软雅黑" w:hint="eastAsia"/>
+          <w:b w:val="0"/>
+          <w:sz w:val="18"/>
+          <w:szCs w:val="18"/>
+          <w:u w:val="thick"/>
+          <w:lang w:eastAsia="zh-CN"/>
+        </w:rPr>
+        <w:t>汇报及写作</w:t>
       </w:r>
       <w:r>
         <w:rPr>
@@ -10157,6 +10447,7 @@
           <w:rFonts w:ascii="微软雅黑" w:eastAsia="微软雅黑" w:hAnsi="微软雅黑" w:hint="eastAsia"/>
           <w:sz w:val="18"/>
           <w:szCs w:val="18"/>
+          <w:u w:val="thick"/>
           <w:lang w:eastAsia="zh-CN"/>
         </w:rPr>
         <w:t>自学安卓开发</w:t>
@@ -10197,25 +10488,14 @@
         </w:rPr>
         <w:t>的</w:t>
       </w:r>
-      <w:proofErr w:type="gramStart"/>
-      <w:r>
-        <w:rPr>
-          <w:rFonts w:ascii="微软雅黑" w:eastAsia="微软雅黑" w:hAnsi="微软雅黑" w:hint="eastAsia"/>
-          <w:sz w:val="18"/>
-          <w:szCs w:val="18"/>
-          <w:lang w:eastAsia="zh-CN"/>
-        </w:rPr>
-        <w:t>倒数日</w:t>
-      </w:r>
-      <w:proofErr w:type="gramEnd"/>
-      <w:r>
-        <w:rPr>
-          <w:rFonts w:ascii="微软雅黑" w:eastAsia="微软雅黑" w:hAnsi="微软雅黑" w:hint="eastAsia"/>
-          <w:sz w:val="18"/>
-          <w:szCs w:val="18"/>
-          <w:lang w:eastAsia="zh-CN"/>
-        </w:rPr>
-        <w:t>记事本</w:t>
+      <w:r>
+        <w:rPr>
+          <w:rFonts w:ascii="微软雅黑" w:eastAsia="微软雅黑" w:hAnsi="微软雅黑" w:hint="eastAsia"/>
+          <w:sz w:val="18"/>
+          <w:szCs w:val="18"/>
+          <w:lang w:eastAsia="zh-CN"/>
+        </w:rPr>
+        <w:t>倒数日记事本</w:t>
       </w:r>
       <w:r>
         <w:rPr>
@@ -10384,7 +10664,30 @@
           <w:szCs w:val="18"/>
           <w:lang w:eastAsia="zh-CN"/>
         </w:rPr>
-        <w:t>担任北京理工大学学生会体育部部员，</w:t>
+        <w:t>担任</w:t>
+      </w:r>
+      <w:r>
+        <w:rPr>
+          <w:rStyle w:val="NormalBold"/>
+          <w:rFonts w:ascii="微软雅黑" w:eastAsia="微软雅黑" w:hAnsi="微软雅黑" w:hint="eastAsia"/>
+          <w:b w:val="0"/>
+          <w:sz w:val="18"/>
+          <w:szCs w:val="18"/>
+          <w:u w:val="thick"/>
+          <w:lang w:eastAsia="zh-CN"/>
+        </w:rPr>
+        <w:t>北京理工大学学生会体育部部员</w:t>
+      </w:r>
+      <w:r>
+        <w:rPr>
+          <w:rStyle w:val="NormalBold"/>
+          <w:rFonts w:ascii="微软雅黑" w:eastAsia="微软雅黑" w:hAnsi="微软雅黑" w:hint="eastAsia"/>
+          <w:b w:val="0"/>
+          <w:sz w:val="18"/>
+          <w:szCs w:val="18"/>
+          <w:lang w:eastAsia="zh-CN"/>
+        </w:rPr>
+        <w:t>，</w:t>
       </w:r>
       <w:r>
         <w:rPr>
@@ -10406,7 +10709,30 @@
           <w:szCs w:val="18"/>
           <w:lang w:eastAsia="zh-CN"/>
         </w:rPr>
-        <w:t>参与筹备上千人参与的校运会及长跑。</w:t>
+        <w:t>参与筹备</w:t>
+      </w:r>
+      <w:r>
+        <w:rPr>
+          <w:rStyle w:val="NormalBold"/>
+          <w:rFonts w:ascii="微软雅黑" w:eastAsia="微软雅黑" w:hAnsi="微软雅黑" w:hint="eastAsia"/>
+          <w:b w:val="0"/>
+          <w:sz w:val="18"/>
+          <w:szCs w:val="18"/>
+          <w:u w:val="thick"/>
+          <w:lang w:eastAsia="zh-CN"/>
+        </w:rPr>
+        <w:t>上千人参与的校运会及长跑</w:t>
+      </w:r>
+      <w:r>
+        <w:rPr>
+          <w:rStyle w:val="NormalBold"/>
+          <w:rFonts w:ascii="微软雅黑" w:eastAsia="微软雅黑" w:hAnsi="微软雅黑" w:hint="eastAsia"/>
+          <w:b w:val="0"/>
+          <w:sz w:val="18"/>
+          <w:szCs w:val="18"/>
+          <w:lang w:eastAsia="zh-CN"/>
+        </w:rPr>
+        <w:t>。</w:t>
       </w:r>
       <w:r>
         <w:rPr>

--- a/Resume/吴嘉澍.docx
+++ b/Resume/吴嘉澍.docx
@@ -5492,7 +5492,25 @@
           <w:szCs w:val="18"/>
           <w:lang w:eastAsia="zh-CN"/>
         </w:rPr>
-        <w:t>ystem”, Journal of Integration Technology, 2020, 9(6): pp 71-83. doi: 10.12146/j.issn.2095-3135.20200901001</w:t>
+        <w:t xml:space="preserve">ystem”, Journal of Integration Technology, 2020, 9(6): pp 71-83. </w:t>
+      </w:r>
+      <w:r>
+        <w:rPr>
+          <w:rFonts w:ascii="微软雅黑" w:eastAsia="微软雅黑" w:hAnsi="微软雅黑"/>
+          <w:sz w:val="18"/>
+          <w:szCs w:val="18"/>
+          <w:lang w:eastAsia="zh-CN"/>
+        </w:rPr>
+        <w:t>DOI</w:t>
+      </w:r>
+      <w:r>
+        <w:rPr>
+          <w:rFonts w:ascii="微软雅黑" w:eastAsia="微软雅黑" w:hAnsi="微软雅黑"/>
+          <w:sz w:val="18"/>
+          <w:szCs w:val="18"/>
+          <w:lang w:eastAsia="zh-CN"/>
+        </w:rPr>
+        <w:t>: 10.12146/j.issn.2095-3135.20200901001</w:t>
       </w:r>
     </w:p>
     <w:p>
@@ -6313,7 +6331,7 @@
         <w:ind w:left="900" w:hanging="900"/>
         <w:jc w:val="both"/>
         <w:rPr>
-          <w:rFonts w:ascii="微软雅黑" w:eastAsia="微软雅黑" w:hAnsi="微软雅黑" w:hint="eastAsia"/>
+          <w:rFonts w:ascii="微软雅黑" w:eastAsia="微软雅黑" w:hAnsi="微软雅黑"/>
           <w:sz w:val="18"/>
           <w:szCs w:val="18"/>
           <w:lang w:eastAsia="zh-CN"/>

--- a/Resume/吴嘉澍.docx
+++ b/Resume/吴嘉澍.docx
@@ -1640,7 +1640,7 @@
       </w:r>
       <w:r>
         <w:rPr>
-          <w:rFonts w:ascii="Times New Roman" w:eastAsia="华文仿宋" w:hAnsi="Times New Roman" w:cs="Times New Roman"/>
+          <w:rFonts w:ascii="Times New Roman" w:eastAsia="STFangsong" w:hAnsi="Times New Roman" w:cs="Times New Roman"/>
           <w:bCs/>
           <w:sz w:val="18"/>
           <w:szCs w:val="18"/>
@@ -1707,7 +1707,7 @@
       </w:r>
       <w:r>
         <w:rPr>
-          <w:rFonts w:ascii="Times New Roman" w:eastAsia="华文仿宋" w:hAnsi="Times New Roman" w:cs="Times New Roman"/>
+          <w:rFonts w:ascii="Times New Roman" w:eastAsia="STFangsong" w:hAnsi="Times New Roman" w:cs="Times New Roman"/>
           <w:bCs/>
           <w:sz w:val="18"/>
           <w:szCs w:val="18"/>
@@ -1774,7 +1774,7 @@
       </w:r>
       <w:r>
         <w:rPr>
-          <w:rFonts w:ascii="Times New Roman" w:eastAsia="华文仿宋" w:hAnsi="Times New Roman" w:cs="Times New Roman"/>
+          <w:rFonts w:ascii="Times New Roman" w:eastAsia="STFangsong" w:hAnsi="Times New Roman" w:cs="Times New Roman"/>
           <w:bCs/>
           <w:sz w:val="18"/>
           <w:szCs w:val="18"/>
@@ -2227,7 +2227,7 @@
           <w:szCs w:val="18"/>
           <w:lang w:eastAsia="zh-CN"/>
         </w:rPr>
-        <w:t>：人机物融合的云计算架构无与平台，以及</w:t>
+        <w:t>：人机物融合的云计算架构与平台，以及</w:t>
       </w:r>
       <w:r>
         <w:rPr>

--- a/Resume/吴嘉澍.docx
+++ b/Resume/吴嘉澍.docx
@@ -1640,7 +1640,7 @@
       </w:r>
       <w:r>
         <w:rPr>
-          <w:rFonts w:ascii="Times New Roman" w:eastAsia="STFangsong" w:hAnsi="Times New Roman" w:cs="Times New Roman"/>
+          <w:rFonts w:ascii="Times New Roman" w:eastAsia="华文仿宋" w:hAnsi="Times New Roman" w:cs="Times New Roman"/>
           <w:bCs/>
           <w:sz w:val="18"/>
           <w:szCs w:val="18"/>
@@ -1707,7 +1707,7 @@
       </w:r>
       <w:r>
         <w:rPr>
-          <w:rFonts w:ascii="Times New Roman" w:eastAsia="STFangsong" w:hAnsi="Times New Roman" w:cs="Times New Roman"/>
+          <w:rFonts w:ascii="Times New Roman" w:eastAsia="华文仿宋" w:hAnsi="Times New Roman" w:cs="Times New Roman"/>
           <w:bCs/>
           <w:sz w:val="18"/>
           <w:szCs w:val="18"/>
@@ -1774,7 +1774,7 @@
       </w:r>
       <w:r>
         <w:rPr>
-          <w:rFonts w:ascii="Times New Roman" w:eastAsia="STFangsong" w:hAnsi="Times New Roman" w:cs="Times New Roman"/>
+          <w:rFonts w:ascii="Times New Roman" w:eastAsia="华文仿宋" w:hAnsi="Times New Roman" w:cs="Times New Roman"/>
           <w:bCs/>
           <w:sz w:val="18"/>
           <w:szCs w:val="18"/>
@@ -6558,7 +6558,25 @@
           <w:szCs w:val="18"/>
           <w:lang w:eastAsia="zh-CN"/>
         </w:rPr>
-        <w:t>Under review at</w:t>
+        <w:t xml:space="preserve">Under </w:t>
+      </w:r>
+      <w:r>
+        <w:rPr>
+          <w:rFonts w:ascii="微软雅黑" w:eastAsia="微软雅黑" w:hAnsi="微软雅黑"/>
+          <w:sz w:val="18"/>
+          <w:szCs w:val="18"/>
+          <w:lang w:eastAsia="zh-CN"/>
+        </w:rPr>
+        <w:t>submission</w:t>
+      </w:r>
+      <w:r>
+        <w:rPr>
+          <w:rFonts w:ascii="微软雅黑" w:eastAsia="微软雅黑" w:hAnsi="微软雅黑"/>
+          <w:sz w:val="18"/>
+          <w:szCs w:val="18"/>
+          <w:lang w:eastAsia="zh-CN"/>
+        </w:rPr>
+        <w:t xml:space="preserve"> at</w:t>
       </w:r>
       <w:r>
         <w:rPr>
@@ -6731,7 +6749,25 @@
           <w:szCs w:val="18"/>
           <w:lang w:eastAsia="zh-CN"/>
         </w:rPr>
-        <w:t>heta-join优化算法 （中国专利已提交）</w:t>
+        <w:t>heta-join优化算法 （中国专利</w:t>
+      </w:r>
+      <w:r>
+        <w:rPr>
+          <w:rFonts w:ascii="微软雅黑" w:eastAsia="微软雅黑" w:hAnsi="微软雅黑" w:hint="eastAsia"/>
+          <w:sz w:val="18"/>
+          <w:szCs w:val="18"/>
+          <w:lang w:eastAsia="zh-CN"/>
+        </w:rPr>
+        <w:t>待</w:t>
+      </w:r>
+      <w:r>
+        <w:rPr>
+          <w:rFonts w:ascii="微软雅黑" w:eastAsia="微软雅黑" w:hAnsi="微软雅黑" w:hint="eastAsia"/>
+          <w:sz w:val="18"/>
+          <w:szCs w:val="18"/>
+          <w:lang w:eastAsia="zh-CN"/>
+        </w:rPr>
+        <w:t>提交）</w:t>
       </w:r>
     </w:p>
     <w:p>
@@ -6773,7 +6809,25 @@
           <w:szCs w:val="18"/>
           <w:lang w:eastAsia="zh-CN"/>
         </w:rPr>
-        <w:t>一种利用用户聚类特征与用户情境信息的基于概率的应用推荐系统 （中国专利已提交）</w:t>
+        <w:t>一种利用用户聚类特征与用户情境信息的基于概率的应用推荐系统 （中国专利</w:t>
+      </w:r>
+      <w:r>
+        <w:rPr>
+          <w:rFonts w:ascii="微软雅黑" w:eastAsia="微软雅黑" w:hAnsi="微软雅黑" w:hint="eastAsia"/>
+          <w:sz w:val="18"/>
+          <w:szCs w:val="18"/>
+          <w:lang w:eastAsia="zh-CN"/>
+        </w:rPr>
+        <w:t>待</w:t>
+      </w:r>
+      <w:r>
+        <w:rPr>
+          <w:rFonts w:ascii="微软雅黑" w:eastAsia="微软雅黑" w:hAnsi="微软雅黑" w:hint="eastAsia"/>
+          <w:sz w:val="18"/>
+          <w:szCs w:val="18"/>
+          <w:lang w:eastAsia="zh-CN"/>
+        </w:rPr>
+        <w:t>提交）</w:t>
       </w:r>
     </w:p>
     <w:p>
@@ -6833,6 +6887,24 @@
           <w:szCs w:val="18"/>
           <w:lang w:eastAsia="zh-CN"/>
         </w:rPr>
+        <w:t>，</w:t>
+      </w:r>
+      <w:r>
+        <w:rPr>
+          <w:rFonts w:ascii="微软雅黑" w:eastAsia="微软雅黑" w:hAnsi="微软雅黑"/>
+          <w:sz w:val="18"/>
+          <w:szCs w:val="18"/>
+          <w:lang w:eastAsia="zh-CN"/>
+        </w:rPr>
+        <w:t>PCT/CN2020/139560</w:t>
+      </w:r>
+      <w:r>
+        <w:rPr>
+          <w:rFonts w:ascii="微软雅黑" w:eastAsia="微软雅黑" w:hAnsi="微软雅黑" w:hint="eastAsia"/>
+          <w:sz w:val="18"/>
+          <w:szCs w:val="18"/>
+          <w:lang w:eastAsia="zh-CN"/>
+        </w:rPr>
         <w:t>）</w:t>
       </w:r>
     </w:p>
@@ -6953,6 +7025,24 @@
           <w:szCs w:val="18"/>
           <w:lang w:eastAsia="zh-CN"/>
         </w:rPr>
+        <w:t>，</w:t>
+      </w:r>
+      <w:r>
+        <w:rPr>
+          <w:rFonts w:ascii="微软雅黑" w:eastAsia="微软雅黑" w:hAnsi="微软雅黑"/>
+          <w:sz w:val="18"/>
+          <w:szCs w:val="18"/>
+          <w:lang w:eastAsia="zh-CN"/>
+        </w:rPr>
+        <w:t>PCT/CN2020/140016</w:t>
+      </w:r>
+      <w:r>
+        <w:rPr>
+          <w:rFonts w:ascii="微软雅黑" w:eastAsia="微软雅黑" w:hAnsi="微软雅黑" w:hint="eastAsia"/>
+          <w:sz w:val="18"/>
+          <w:szCs w:val="18"/>
+          <w:lang w:eastAsia="zh-CN"/>
+        </w:rPr>
         <w:t>）</w:t>
       </w:r>
     </w:p>
@@ -7013,6 +7103,33 @@
           <w:szCs w:val="18"/>
           <w:lang w:eastAsia="zh-CN"/>
         </w:rPr>
+        <w:t>，P</w:t>
+      </w:r>
+      <w:r>
+        <w:rPr>
+          <w:rFonts w:ascii="微软雅黑" w:eastAsia="微软雅黑" w:hAnsi="微软雅黑"/>
+          <w:sz w:val="18"/>
+          <w:szCs w:val="18"/>
+          <w:lang w:eastAsia="zh-CN"/>
+        </w:rPr>
+        <w:t>CT</w:t>
+      </w:r>
+      <w:r>
+        <w:rPr>
+          <w:rFonts w:ascii="微软雅黑" w:eastAsia="微软雅黑" w:hAnsi="微软雅黑" w:hint="eastAsia"/>
+          <w:sz w:val="18"/>
+          <w:szCs w:val="18"/>
+          <w:lang w:eastAsia="zh-CN"/>
+        </w:rPr>
+        <w:t>已提交</w:t>
+      </w:r>
+      <w:r>
+        <w:rPr>
+          <w:rFonts w:ascii="微软雅黑" w:eastAsia="微软雅黑" w:hAnsi="微软雅黑" w:hint="eastAsia"/>
+          <w:sz w:val="18"/>
+          <w:szCs w:val="18"/>
+          <w:lang w:eastAsia="zh-CN"/>
+        </w:rPr>
         <w:t>）</w:t>
       </w:r>
     </w:p>
@@ -7074,6 +7191,33 @@
           <w:lang w:eastAsia="zh-CN"/>
         </w:rPr>
         <w:t>CN202011438337.2</w:t>
+      </w:r>
+      <w:r>
+        <w:rPr>
+          <w:rFonts w:ascii="微软雅黑" w:eastAsia="微软雅黑" w:hAnsi="微软雅黑" w:hint="eastAsia"/>
+          <w:sz w:val="18"/>
+          <w:szCs w:val="18"/>
+          <w:lang w:eastAsia="zh-CN"/>
+        </w:rPr>
+        <w:t>，P</w:t>
+      </w:r>
+      <w:r>
+        <w:rPr>
+          <w:rFonts w:ascii="微软雅黑" w:eastAsia="微软雅黑" w:hAnsi="微软雅黑"/>
+          <w:sz w:val="18"/>
+          <w:szCs w:val="18"/>
+          <w:lang w:eastAsia="zh-CN"/>
+        </w:rPr>
+        <w:t>CT</w:t>
+      </w:r>
+      <w:r>
+        <w:rPr>
+          <w:rFonts w:ascii="微软雅黑" w:eastAsia="微软雅黑" w:hAnsi="微软雅黑" w:hint="eastAsia"/>
+          <w:sz w:val="18"/>
+          <w:szCs w:val="18"/>
+          <w:lang w:eastAsia="zh-CN"/>
+        </w:rPr>
+        <w:t>已提交</w:t>
       </w:r>
       <w:r>
         <w:rPr>

--- a/Resume/吴嘉澍.docx
+++ b/Resume/吴嘉澍.docx
@@ -194,78 +194,6 @@
         </w:rPr>
         <w:tab/>
       </w:r>
-      <w:r>
-        <w:rPr>
-          <w:rStyle w:val="Hyperlink"/>
-          <w:rFonts w:ascii="微软雅黑" w:eastAsia="微软雅黑" w:hAnsi="微软雅黑" w:hint="eastAsia"/>
-          <w:color w:val="auto"/>
-          <w:sz w:val="18"/>
-          <w:szCs w:val="18"/>
-          <w:u w:val="none"/>
-          <w:lang w:eastAsia="zh-CN"/>
-        </w:rPr>
-        <w:t>微信</w:t>
-      </w:r>
-      <w:r>
-        <w:rPr>
-          <w:rStyle w:val="Hyperlink"/>
-          <w:rFonts w:ascii="微软雅黑" w:eastAsia="微软雅黑" w:hAnsi="微软雅黑" w:hint="eastAsia"/>
-          <w:color w:val="auto"/>
-          <w:sz w:val="18"/>
-          <w:szCs w:val="18"/>
-          <w:u w:val="none"/>
-          <w:lang w:eastAsia="zh-CN"/>
-        </w:rPr>
-        <w:t xml:space="preserve"> </w:t>
-      </w:r>
-      <w:r>
-        <w:rPr>
-          <w:rStyle w:val="Hyperlink"/>
-          <w:rFonts w:ascii="微软雅黑" w:eastAsia="微软雅黑" w:hAnsi="微软雅黑" w:hint="eastAsia"/>
-          <w:color w:val="auto"/>
-          <w:sz w:val="18"/>
-          <w:szCs w:val="18"/>
-          <w:u w:val="none"/>
-          <w:lang w:eastAsia="zh-CN"/>
-        </w:rPr>
-        <w:t xml:space="preserve"> </w:t>
-      </w:r>
-      <w:r>
-        <w:rPr>
-          <w:rStyle w:val="Hyperlink"/>
-          <w:rFonts w:ascii="微软雅黑" w:eastAsia="微软雅黑" w:hAnsi="微软雅黑"/>
-          <w:color w:val="auto"/>
-          <w:sz w:val="18"/>
-          <w:szCs w:val="18"/>
-          <w:u w:val="none"/>
-          <w:lang w:eastAsia="zh-CN"/>
-        </w:rPr>
-        <w:t>jiashu613</w:t>
-      </w:r>
-      <w:r>
-        <w:rPr>
-          <w:rStyle w:val="Hyperlink"/>
-          <w:rFonts w:ascii="微软雅黑" w:eastAsia="微软雅黑" w:hAnsi="微软雅黑"/>
-          <w:color w:val="auto"/>
-          <w:sz w:val="18"/>
-          <w:szCs w:val="18"/>
-          <w:u w:val="none"/>
-          <w:lang w:eastAsia="zh-CN"/>
-        </w:rPr>
-        <w:tab/>
-      </w:r>
-      <w:r>
-        <w:rPr>
-          <w:rStyle w:val="Hyperlink"/>
-          <w:rFonts w:ascii="微软雅黑" w:eastAsia="微软雅黑" w:hAnsi="微软雅黑"/>
-          <w:color w:val="auto"/>
-          <w:sz w:val="18"/>
-          <w:szCs w:val="18"/>
-          <w:u w:val="none"/>
-          <w:lang w:eastAsia="zh-CN"/>
-        </w:rPr>
-        <w:tab/>
-      </w:r>
       <w:hyperlink r:id="rId9" w:history="1">
         <w:r>
           <w:rPr>
@@ -277,7 +205,58 @@
             <w:u w:val="none"/>
             <w:lang w:eastAsia="zh-CN"/>
           </w:rPr>
-          <w:t>linkedin.com/in/jiashu-w</w:t>
+          <w:t>js.wu@siat.ac.cn</w:t>
+        </w:r>
+      </w:hyperlink>
+      <w:r>
+        <w:rPr>
+          <w:rStyle w:val="Hyperlink"/>
+          <w:rFonts w:ascii="微软雅黑" w:eastAsia="微软雅黑" w:hAnsi="微软雅黑"/>
+          <w:color w:val="auto"/>
+          <w:sz w:val="18"/>
+          <w:szCs w:val="18"/>
+          <w:u w:val="none"/>
+          <w:lang w:eastAsia="zh-CN"/>
+        </w:rPr>
+        <w:tab/>
+      </w:r>
+      <w:r>
+        <w:rPr>
+          <w:rStyle w:val="Hyperlink"/>
+          <w:rFonts w:ascii="微软雅黑" w:eastAsia="微软雅黑" w:hAnsi="微软雅黑"/>
+          <w:color w:val="auto"/>
+          <w:sz w:val="18"/>
+          <w:szCs w:val="18"/>
+          <w:u w:val="none"/>
+          <w:lang w:eastAsia="zh-CN"/>
+        </w:rPr>
+        <w:tab/>
+      </w:r>
+      <w:hyperlink r:id="rId10" w:history="1">
+        <w:r>
+          <w:rPr>
+            <w:rStyle w:val="Hyperlink"/>
+            <w:rFonts w:ascii="微软雅黑" w:eastAsia="微软雅黑" w:hAnsi="微软雅黑"/>
+            <w:color w:val="auto"/>
+            <w:sz w:val="18"/>
+            <w:szCs w:val="18"/>
+            <w:u w:val="none"/>
+            <w:lang w:eastAsia="zh-CN"/>
+          </w:rPr>
+          <w:t>linkedin.com/in/</w:t>
+        </w:r>
+        <w:proofErr w:type="spellStart"/>
+        <w:r>
+          <w:rPr>
+            <w:rStyle w:val="Hyperlink"/>
+            <w:rFonts w:ascii="微软雅黑" w:eastAsia="微软雅黑" w:hAnsi="微软雅黑"/>
+            <w:color w:val="auto"/>
+            <w:sz w:val="18"/>
+            <w:szCs w:val="18"/>
+            <w:u w:val="none"/>
+            <w:lang w:eastAsia="zh-CN"/>
+          </w:rPr>
+          <w:t>jiashu-w</w:t>
         </w:r>
         <w:r>
           <w:rPr>
@@ -291,6 +270,7 @@
           </w:rPr>
           <w:t>u</w:t>
         </w:r>
+        <w:proofErr w:type="spellEnd"/>
       </w:hyperlink>
     </w:p>
     <w:p>
@@ -446,17 +426,43 @@
         </w:rPr>
         <w:tab/>
       </w:r>
+      <w:proofErr w:type="gramStart"/>
       <w:r>
         <w:rPr>
           <w:rStyle w:val="Hyperlink"/>
-          <w:rFonts w:ascii="微软雅黑" w:eastAsia="微软雅黑" w:hAnsi="微软雅黑"/>
+          <w:rFonts w:ascii="微软雅黑" w:eastAsia="微软雅黑" w:hAnsi="微软雅黑" w:hint="eastAsia"/>
           <w:color w:val="auto"/>
           <w:sz w:val="18"/>
           <w:szCs w:val="18"/>
           <w:u w:val="none"/>
           <w:lang w:eastAsia="zh-CN"/>
         </w:rPr>
-        <w:t>Skype  live:davidjiashuwu</w:t>
+        <w:t>微信</w:t>
+      </w:r>
+      <w:proofErr w:type="gramEnd"/>
+      <w:r>
+        <w:rPr>
+          <w:rStyle w:val="Hyperlink"/>
+          <w:rFonts w:ascii="微软雅黑" w:eastAsia="微软雅黑" w:hAnsi="微软雅黑" w:hint="eastAsia"/>
+          <w:color w:val="auto"/>
+          <w:sz w:val="18"/>
+          <w:szCs w:val="18"/>
+          <w:u w:val="none"/>
+          <w:lang w:eastAsia="zh-CN"/>
+        </w:rPr>
+        <w:t xml:space="preserve">  </w:t>
+      </w:r>
+      <w:r>
+        <w:rPr>
+          <w:rStyle w:val="Hyperlink"/>
+          <w:rFonts w:ascii="微软雅黑" w:eastAsia="微软雅黑" w:hAnsi="微软雅黑"/>
+          <w:color w:val="auto"/>
+          <w:sz w:val="18"/>
+          <w:szCs w:val="18"/>
+          <w:u w:val="none"/>
+          <w:lang w:eastAsia="zh-CN"/>
+        </w:rPr>
+        <w:t>jiashu613</w:t>
       </w:r>
       <w:r>
         <w:rPr>
@@ -474,7 +480,7 @@
         </w:rPr>
         <w:tab/>
       </w:r>
-      <w:hyperlink r:id="rId10" w:history="1">
+      <w:hyperlink r:id="rId11" w:history="1">
         <w:r>
           <w:rPr>
             <w:rStyle w:val="Hyperlink"/>
@@ -862,7 +868,7 @@
           <w:szCs w:val="18"/>
           <w:lang w:eastAsia="zh-CN"/>
         </w:rPr>
-        <w:tab/>
+        <w:t xml:space="preserve">   </w:t>
       </w:r>
       <w:r>
         <w:rPr>
@@ -907,6 +913,7 @@
         </w:rPr>
         <w:t>Dean</w:t>
       </w:r>
+      <w:proofErr w:type="gramStart"/>
       <w:r>
         <w:rPr>
           <w:rFonts w:ascii="Tisa Offc Serif Pro" w:eastAsia="微软雅黑" w:hAnsi="Tisa Offc Serif Pro" w:cs="Times New Roman"/>
@@ -918,6 +925,7 @@
         </w:rPr>
         <w:t>’</w:t>
       </w:r>
+      <w:proofErr w:type="gramEnd"/>
       <w:r>
         <w:rPr>
           <w:rFonts w:ascii="微软雅黑" w:eastAsia="微软雅黑" w:hAnsi="微软雅黑" w:cs="Times New Roman"/>
@@ -1229,7 +1237,25 @@
           <w:szCs w:val="18"/>
           <w:lang w:eastAsia="zh-CN"/>
         </w:rPr>
-        <w:t>计算机科学均分</w:t>
+        <w:t>计算机科学</w:t>
+      </w:r>
+      <w:r>
+        <w:rPr>
+          <w:rFonts w:ascii="微软雅黑" w:eastAsia="微软雅黑" w:hAnsi="微软雅黑" w:hint="eastAsia"/>
+          <w:sz w:val="18"/>
+          <w:szCs w:val="18"/>
+          <w:lang w:eastAsia="zh-CN"/>
+        </w:rPr>
+        <w:t xml:space="preserve"> </w:t>
+      </w:r>
+      <w:r>
+        <w:rPr>
+          <w:rFonts w:ascii="微软雅黑" w:eastAsia="微软雅黑" w:hAnsi="微软雅黑" w:hint="eastAsia"/>
+          <w:sz w:val="18"/>
+          <w:szCs w:val="18"/>
+          <w:lang w:eastAsia="zh-CN"/>
+        </w:rPr>
+        <w:t>均分</w:t>
       </w:r>
       <w:r>
         <w:rPr>
@@ -1277,7 +1303,25 @@
           <w:szCs w:val="18"/>
           <w:lang w:eastAsia="zh-CN"/>
         </w:rPr>
-        <w:t>金融数学与统计学均分</w:t>
+        <w:t>金融数学与统计学</w:t>
+      </w:r>
+      <w:r>
+        <w:rPr>
+          <w:rFonts w:ascii="微软雅黑" w:eastAsia="微软雅黑" w:hAnsi="微软雅黑" w:hint="eastAsia"/>
+          <w:sz w:val="18"/>
+          <w:szCs w:val="18"/>
+          <w:lang w:eastAsia="zh-CN"/>
+        </w:rPr>
+        <w:t xml:space="preserve"> </w:t>
+      </w:r>
+      <w:r>
+        <w:rPr>
+          <w:rFonts w:ascii="微软雅黑" w:eastAsia="微软雅黑" w:hAnsi="微软雅黑" w:hint="eastAsia"/>
+          <w:sz w:val="18"/>
+          <w:szCs w:val="18"/>
+          <w:lang w:eastAsia="zh-CN"/>
+        </w:rPr>
+        <w:t>均分</w:t>
       </w:r>
       <w:r>
         <w:rPr>
@@ -1316,7 +1360,7 @@
           <w:szCs w:val="18"/>
           <w:lang w:eastAsia="zh-CN"/>
         </w:rPr>
-        <w:tab/>
+        <w:t xml:space="preserve">   </w:t>
       </w:r>
       <w:r>
         <w:rPr>
@@ -1367,6 +1411,7 @@
         </w:rPr>
         <w:t>2018 Dean</w:t>
       </w:r>
+      <w:proofErr w:type="gramStart"/>
       <w:r>
         <w:rPr>
           <w:rFonts w:ascii="Tisa Offc Serif Pro" w:eastAsia="微软雅黑" w:hAnsi="Tisa Offc Serif Pro"/>
@@ -1377,6 +1422,7 @@
         </w:rPr>
         <w:t>’</w:t>
       </w:r>
+      <w:proofErr w:type="gramEnd"/>
       <w:r>
         <w:rPr>
           <w:rFonts w:ascii="微软雅黑" w:eastAsia="微软雅黑" w:hAnsi="微软雅黑"/>
@@ -1852,6 +1898,7 @@
         <w:tabs>
           <w:tab w:val="clear" w:pos="9360"/>
           <w:tab w:val="left" w:pos="954"/>
+          <w:tab w:val="left" w:pos="4138"/>
           <w:tab w:val="right" w:pos="10512"/>
         </w:tabs>
         <w:spacing w:before="0" w:after="0"/>
@@ -1895,23 +1942,13 @@
       </w:r>
       <w:r>
         <w:rPr>
-          <w:rFonts w:ascii="微软雅黑" w:eastAsia="微软雅黑" w:hAnsi="微软雅黑" w:hint="eastAsia"/>
-          <w:b/>
-          <w:sz w:val="18"/>
-          <w:szCs w:val="18"/>
-          <w:lang w:eastAsia="zh-CN"/>
-        </w:rPr>
-        <w:t xml:space="preserve"> </w:t>
-      </w:r>
-      <w:r>
-        <w:rPr>
-          <w:rFonts w:ascii="微软雅黑" w:eastAsia="微软雅黑" w:hAnsi="微软雅黑"/>
-          <w:b/>
-          <w:sz w:val="18"/>
-          <w:szCs w:val="18"/>
-          <w:lang w:eastAsia="zh-CN"/>
-        </w:rPr>
-        <w:t xml:space="preserve">     </w:t>
+          <w:rFonts w:ascii="微软雅黑" w:eastAsia="微软雅黑" w:hAnsi="微软雅黑"/>
+          <w:bCs/>
+          <w:sz w:val="18"/>
+          <w:szCs w:val="18"/>
+          <w:lang w:eastAsia="zh-CN"/>
+        </w:rPr>
+        <w:tab/>
       </w:r>
       <w:r>
         <w:rPr>
@@ -1932,6 +1969,15 @@
           <w:lang w:eastAsia="zh-CN"/>
         </w:rPr>
         <w:tab/>
+      </w:r>
+      <w:r>
+        <w:rPr>
+          <w:rFonts w:ascii="微软雅黑" w:eastAsia="微软雅黑" w:hAnsi="微软雅黑"/>
+          <w:bCs/>
+          <w:sz w:val="18"/>
+          <w:szCs w:val="18"/>
+          <w:lang w:eastAsia="zh-CN"/>
+        </w:rPr>
         <w:t xml:space="preserve">2020.09 – </w:t>
       </w:r>
       <w:r>
@@ -1969,7 +2015,47 @@
           <w:szCs w:val="18"/>
           <w:lang w:eastAsia="zh-CN"/>
         </w:rPr>
-        <w:t>中国科学院深圳先进技术研究院数字所云计算技术研究中心</w:t>
+        <w:t>中国科学院深圳先进技术研究院</w:t>
+      </w:r>
+      <w:r>
+        <w:rPr>
+          <w:rFonts w:ascii="微软雅黑" w:eastAsia="微软雅黑" w:hAnsi="微软雅黑" w:hint="eastAsia"/>
+          <w:bCs/>
+          <w:sz w:val="18"/>
+          <w:szCs w:val="18"/>
+          <w:lang w:eastAsia="zh-CN"/>
+        </w:rPr>
+        <w:t>先进计算与</w:t>
+      </w:r>
+      <w:r>
+        <w:rPr>
+          <w:rFonts w:ascii="微软雅黑" w:eastAsia="微软雅黑" w:hAnsi="微软雅黑" w:hint="eastAsia"/>
+          <w:bCs/>
+          <w:sz w:val="18"/>
+          <w:szCs w:val="18"/>
+          <w:lang w:eastAsia="zh-CN"/>
+        </w:rPr>
+        <w:t>数字</w:t>
+      </w:r>
+      <w:r>
+        <w:rPr>
+          <w:rFonts w:ascii="微软雅黑" w:eastAsia="微软雅黑" w:hAnsi="微软雅黑" w:hint="eastAsia"/>
+          <w:bCs/>
+          <w:sz w:val="18"/>
+          <w:szCs w:val="18"/>
+          <w:lang w:eastAsia="zh-CN"/>
+        </w:rPr>
+        <w:t>工程研究</w:t>
+      </w:r>
+      <w:r>
+        <w:rPr>
+          <w:rFonts w:ascii="微软雅黑" w:eastAsia="微软雅黑" w:hAnsi="微软雅黑" w:hint="eastAsia"/>
+          <w:bCs/>
+          <w:sz w:val="18"/>
+          <w:szCs w:val="18"/>
+          <w:lang w:eastAsia="zh-CN"/>
+        </w:rPr>
+        <w:t>所云计算技术研究中心</w:t>
       </w:r>
     </w:p>
     <w:p>
@@ -2111,7 +2197,82 @@
           <w:u w:val="thick"/>
           <w:lang w:eastAsia="zh-CN"/>
         </w:rPr>
-        <w:t>发明专利8项</w:t>
+        <w:t>发明专利</w:t>
+      </w:r>
+      <w:r>
+        <w:rPr>
+          <w:rFonts w:ascii="微软雅黑" w:eastAsia="微软雅黑" w:hAnsi="微软雅黑"/>
+          <w:bCs/>
+          <w:sz w:val="18"/>
+          <w:szCs w:val="18"/>
+          <w:u w:val="thick"/>
+          <w:lang w:eastAsia="zh-CN"/>
+        </w:rPr>
+        <w:t>12</w:t>
+      </w:r>
+      <w:r>
+        <w:rPr>
+          <w:rFonts w:ascii="微软雅黑" w:eastAsia="微软雅黑" w:hAnsi="微软雅黑" w:hint="eastAsia"/>
+          <w:bCs/>
+          <w:sz w:val="18"/>
+          <w:szCs w:val="18"/>
+          <w:u w:val="thick"/>
+          <w:lang w:eastAsia="zh-CN"/>
+        </w:rPr>
+        <w:t>项</w:t>
+      </w:r>
+      <w:r>
+        <w:rPr>
+          <w:rFonts w:ascii="微软雅黑" w:eastAsia="微软雅黑" w:hAnsi="微软雅黑" w:hint="eastAsia"/>
+          <w:bCs/>
+          <w:sz w:val="18"/>
+          <w:szCs w:val="18"/>
+          <w:lang w:eastAsia="zh-CN"/>
+        </w:rPr>
+        <w:t>（其中</w:t>
+      </w:r>
+      <w:r>
+        <w:rPr>
+          <w:rFonts w:ascii="微软雅黑" w:eastAsia="微软雅黑" w:hAnsi="微软雅黑" w:hint="eastAsia"/>
+          <w:bCs/>
+          <w:sz w:val="18"/>
+          <w:szCs w:val="18"/>
+          <w:u w:val="thick"/>
+          <w:lang w:eastAsia="zh-CN"/>
+        </w:rPr>
+        <w:t>P</w:t>
+      </w:r>
+      <w:r>
+        <w:rPr>
+          <w:rFonts w:ascii="微软雅黑" w:eastAsia="微软雅黑" w:hAnsi="微软雅黑"/>
+          <w:bCs/>
+          <w:sz w:val="18"/>
+          <w:szCs w:val="18"/>
+          <w:u w:val="thick"/>
+          <w:lang w:eastAsia="zh-CN"/>
+        </w:rPr>
+        <w:t>CT</w:t>
+      </w:r>
+      <w:r>
+        <w:rPr>
+          <w:rFonts w:ascii="微软雅黑" w:eastAsia="微软雅黑" w:hAnsi="微软雅黑" w:hint="eastAsia"/>
+          <w:bCs/>
+          <w:sz w:val="18"/>
+          <w:szCs w:val="18"/>
+          <w:u w:val="thick"/>
+          <w:lang w:eastAsia="zh-CN"/>
+        </w:rPr>
+        <w:t>专利4项</w:t>
+      </w:r>
+      <w:r>
+        <w:rPr>
+          <w:rFonts w:ascii="微软雅黑" w:eastAsia="微软雅黑" w:hAnsi="微软雅黑" w:hint="eastAsia"/>
+          <w:bCs/>
+          <w:sz w:val="18"/>
+          <w:szCs w:val="18"/>
+          <w:lang w:eastAsia="zh-CN"/>
+        </w:rPr>
+        <w:t>）</w:t>
       </w:r>
       <w:r>
         <w:rPr>
@@ -2174,7 +2335,29 @@
           <w:szCs w:val="18"/>
           <w:lang w:eastAsia="zh-CN"/>
         </w:rPr>
-        <w:t>国家级及省级云计算研究项目</w:t>
+        <w:t>国家级及省级</w:t>
+      </w:r>
+      <w:proofErr w:type="gramStart"/>
+      <w:r>
+        <w:rPr>
+          <w:rFonts w:ascii="微软雅黑" w:eastAsia="微软雅黑" w:hAnsi="微软雅黑" w:hint="eastAsia"/>
+          <w:bCs/>
+          <w:sz w:val="18"/>
+          <w:szCs w:val="18"/>
+          <w:lang w:eastAsia="zh-CN"/>
+        </w:rPr>
+        <w:t>云计算</w:t>
+      </w:r>
+      <w:proofErr w:type="gramEnd"/>
+      <w:r>
+        <w:rPr>
+          <w:rFonts w:ascii="微软雅黑" w:eastAsia="微软雅黑" w:hAnsi="微软雅黑" w:hint="eastAsia"/>
+          <w:bCs/>
+          <w:sz w:val="18"/>
+          <w:szCs w:val="18"/>
+          <w:lang w:eastAsia="zh-CN"/>
+        </w:rPr>
+        <w:t>研究项目</w:t>
       </w:r>
       <w:r>
         <w:rPr>
@@ -2195,7 +2378,7 @@
           <w:u w:val="thick"/>
           <w:lang w:eastAsia="zh-CN"/>
         </w:rPr>
-        <w:t>中华人民国和国</w:t>
+        <w:t>国家</w:t>
       </w:r>
       <w:r>
         <w:rPr>
@@ -2208,6 +2391,7 @@
         </w:rPr>
         <w:t>科学技术</w:t>
       </w:r>
+      <w:proofErr w:type="gramStart"/>
       <w:r>
         <w:rPr>
           <w:rFonts w:ascii="微软雅黑" w:eastAsia="微软雅黑" w:hAnsi="微软雅黑" w:hint="eastAsia"/>
@@ -2217,17 +2401,51 @@
           <w:u w:val="thick"/>
           <w:lang w:eastAsia="zh-CN"/>
         </w:rPr>
-        <w:t>部国家重点研发计划</w:t>
-      </w:r>
-      <w:r>
-        <w:rPr>
-          <w:rFonts w:ascii="微软雅黑" w:eastAsia="微软雅黑" w:hAnsi="微软雅黑" w:hint="eastAsia"/>
-          <w:bCs/>
-          <w:sz w:val="18"/>
-          <w:szCs w:val="18"/>
-          <w:lang w:eastAsia="zh-CN"/>
-        </w:rPr>
-        <w:t>：人机物融合的云计算架构与平台，以及</w:t>
+        <w:t>部国家</w:t>
+      </w:r>
+      <w:proofErr w:type="gramEnd"/>
+      <w:r>
+        <w:rPr>
+          <w:rFonts w:ascii="微软雅黑" w:eastAsia="微软雅黑" w:hAnsi="微软雅黑" w:hint="eastAsia"/>
+          <w:bCs/>
+          <w:sz w:val="18"/>
+          <w:szCs w:val="18"/>
+          <w:u w:val="thick"/>
+          <w:lang w:eastAsia="zh-CN"/>
+        </w:rPr>
+        <w:t>重点研发计划</w:t>
+      </w:r>
+      <w:r>
+        <w:rPr>
+          <w:rFonts w:ascii="微软雅黑" w:eastAsia="微软雅黑" w:hAnsi="微软雅黑" w:hint="eastAsia"/>
+          <w:bCs/>
+          <w:sz w:val="18"/>
+          <w:szCs w:val="18"/>
+          <w:lang w:eastAsia="zh-CN"/>
+        </w:rPr>
+        <w:t>：人机物融合的</w:t>
+      </w:r>
+      <w:proofErr w:type="gramStart"/>
+      <w:r>
+        <w:rPr>
+          <w:rFonts w:ascii="微软雅黑" w:eastAsia="微软雅黑" w:hAnsi="微软雅黑" w:hint="eastAsia"/>
+          <w:bCs/>
+          <w:sz w:val="18"/>
+          <w:szCs w:val="18"/>
+          <w:lang w:eastAsia="zh-CN"/>
+        </w:rPr>
+        <w:t>云计算</w:t>
+      </w:r>
+      <w:proofErr w:type="gramEnd"/>
+      <w:r>
+        <w:rPr>
+          <w:rFonts w:ascii="微软雅黑" w:eastAsia="微软雅黑" w:hAnsi="微软雅黑" w:hint="eastAsia"/>
+          <w:bCs/>
+          <w:sz w:val="18"/>
+          <w:szCs w:val="18"/>
+          <w:lang w:eastAsia="zh-CN"/>
+        </w:rPr>
+        <w:t>架构与平台，以及</w:t>
       </w:r>
       <w:r>
         <w:rPr>
@@ -2266,6 +2484,7 @@
         <w:tabs>
           <w:tab w:val="clear" w:pos="9360"/>
           <w:tab w:val="left" w:pos="954"/>
+          <w:tab w:val="left" w:pos="4111"/>
           <w:tab w:val="right" w:pos="10512"/>
         </w:tabs>
         <w:spacing w:before="0" w:after="0"/>
@@ -2310,12 +2529,12 @@
       <w:r>
         <w:rPr>
           <w:rFonts w:ascii="微软雅黑" w:eastAsia="微软雅黑" w:hAnsi="微软雅黑"/>
-          <w:bCs/>
-          <w:sz w:val="18"/>
-          <w:szCs w:val="18"/>
-          <w:lang w:eastAsia="zh-CN"/>
-        </w:rPr>
-        <w:t xml:space="preserve">      </w:t>
+          <w:b/>
+          <w:sz w:val="18"/>
+          <w:szCs w:val="18"/>
+          <w:lang w:eastAsia="zh-CN"/>
+        </w:rPr>
+        <w:tab/>
       </w:r>
       <w:r>
         <w:rPr>
@@ -3186,6 +3405,7 @@
         </w:rPr>
         <w:t>使用</w:t>
       </w:r>
+      <w:proofErr w:type="spellStart"/>
       <w:r>
         <w:rPr>
           <w:rFonts w:ascii="微软雅黑" w:eastAsia="微软雅黑" w:hAnsi="微软雅黑"/>
@@ -3228,7 +3448,19 @@
           <w:u w:val="thick"/>
           <w:lang w:eastAsia="zh-CN"/>
         </w:rPr>
-        <w:t>orch深度学习框架</w:t>
+        <w:t>orch</w:t>
+      </w:r>
+      <w:proofErr w:type="spellEnd"/>
+      <w:r>
+        <w:rPr>
+          <w:rFonts w:ascii="微软雅黑" w:eastAsia="微软雅黑" w:hAnsi="微软雅黑" w:hint="eastAsia"/>
+          <w:bCs/>
+          <w:sz w:val="18"/>
+          <w:szCs w:val="18"/>
+          <w:u w:val="thick"/>
+          <w:lang w:eastAsia="zh-CN"/>
+        </w:rPr>
+        <w:t>深度学习框架</w:t>
       </w:r>
       <w:r>
         <w:rPr>
@@ -3461,6 +3693,7 @@
           <w:bCs/>
           <w:sz w:val="18"/>
           <w:szCs w:val="18"/>
+          <w:u w:val="thick"/>
           <w:lang w:eastAsia="zh-CN"/>
         </w:rPr>
         <w:t>会议</w:t>
@@ -3485,6 +3718,7 @@
         </w:rPr>
         <w:t>CM MM</w:t>
       </w:r>
+      <w:proofErr w:type="gramStart"/>
       <w:r>
         <w:rPr>
           <w:rFonts w:ascii="Tisa Offc Serif Pro" w:eastAsia="微软雅黑" w:hAnsi="Tisa Offc Serif Pro" w:cs="Times New Roman"/>
@@ -3495,6 +3729,7 @@
         </w:rPr>
         <w:t>’</w:t>
       </w:r>
+      <w:proofErr w:type="gramEnd"/>
       <w:r>
         <w:rPr>
           <w:rFonts w:ascii="微软雅黑" w:eastAsia="微软雅黑" w:hAnsi="微软雅黑" w:hint="eastAsia"/>
@@ -3572,6 +3807,7 @@
         <w:tabs>
           <w:tab w:val="clear" w:pos="9360"/>
           <w:tab w:val="left" w:pos="954"/>
+          <w:tab w:val="left" w:pos="4122"/>
           <w:tab w:val="right" w:pos="10512"/>
         </w:tabs>
         <w:spacing w:before="0" w:after="0"/>
@@ -3611,17 +3847,17 @@
           <w:szCs w:val="18"/>
           <w:lang w:eastAsia="zh-CN"/>
         </w:rPr>
-        <w:t xml:space="preserve">墨尔本大学计算与信息系统学院 </w:t>
-      </w:r>
-      <w:r>
-        <w:rPr>
-          <w:rFonts w:ascii="微软雅黑" w:eastAsia="微软雅黑" w:hAnsi="微软雅黑"/>
-          <w:b/>
-          <w:sz w:val="18"/>
-          <w:szCs w:val="18"/>
-          <w:lang w:eastAsia="zh-CN"/>
-        </w:rPr>
-        <w:t xml:space="preserve">     </w:t>
+        <w:t>墨尔本大学计算与信息系统学院</w:t>
+      </w:r>
+      <w:r>
+        <w:rPr>
+          <w:rFonts w:ascii="微软雅黑" w:eastAsia="微软雅黑" w:hAnsi="微软雅黑"/>
+          <w:bCs/>
+          <w:sz w:val="18"/>
+          <w:szCs w:val="18"/>
+          <w:lang w:eastAsia="zh-CN"/>
+        </w:rPr>
+        <w:tab/>
       </w:r>
       <w:r>
         <w:rPr>
@@ -3642,6 +3878,15 @@
           <w:lang w:eastAsia="zh-CN"/>
         </w:rPr>
         <w:tab/>
+      </w:r>
+      <w:r>
+        <w:rPr>
+          <w:rFonts w:ascii="微软雅黑" w:eastAsia="微软雅黑" w:hAnsi="微软雅黑"/>
+          <w:bCs/>
+          <w:sz w:val="18"/>
+          <w:szCs w:val="18"/>
+          <w:lang w:eastAsia="zh-CN"/>
+        </w:rPr>
         <w:t>2019.07 – 2019.11</w:t>
       </w:r>
     </w:p>
@@ -4061,7 +4306,18 @@
           <w:szCs w:val="18"/>
           <w:lang w:eastAsia="zh-CN"/>
         </w:rPr>
-        <w:t>，s</w:t>
+        <w:t>，</w:t>
+      </w:r>
+      <w:proofErr w:type="spellStart"/>
+      <w:r>
+        <w:rPr>
+          <w:rFonts w:ascii="微软雅黑" w:eastAsia="微软雅黑" w:hAnsi="微软雅黑" w:hint="eastAsia"/>
+          <w:bCs/>
+          <w:sz w:val="18"/>
+          <w:szCs w:val="18"/>
+          <w:lang w:eastAsia="zh-CN"/>
+        </w:rPr>
+        <w:t>s</w:t>
       </w:r>
       <w:r>
         <w:rPr>
@@ -4093,6 +4349,7 @@
         </w:rPr>
         <w:t>y</w:t>
       </w:r>
+      <w:proofErr w:type="spellEnd"/>
       <w:r>
         <w:rPr>
           <w:rFonts w:ascii="微软雅黑" w:eastAsia="微软雅黑" w:hAnsi="微软雅黑"/>
@@ -4487,6 +4744,7 @@
         </w:rPr>
         <w:t>，成功解决了</w:t>
       </w:r>
+      <w:proofErr w:type="gramStart"/>
       <w:r>
         <w:rPr>
           <w:rFonts w:ascii="微软雅黑" w:eastAsia="微软雅黑" w:hAnsi="微软雅黑" w:hint="eastAsia"/>
@@ -4496,7 +4754,19 @@
           <w:u w:val="thick"/>
           <w:lang w:eastAsia="zh-CN"/>
         </w:rPr>
-        <w:t>搜索词未在论文中</w:t>
+        <w:t>搜索词未在</w:t>
+      </w:r>
+      <w:proofErr w:type="gramEnd"/>
+      <w:r>
+        <w:rPr>
+          <w:rFonts w:ascii="微软雅黑" w:eastAsia="微软雅黑" w:hAnsi="微软雅黑" w:hint="eastAsia"/>
+          <w:bCs/>
+          <w:sz w:val="18"/>
+          <w:szCs w:val="18"/>
+          <w:u w:val="thick"/>
+          <w:lang w:eastAsia="zh-CN"/>
+        </w:rPr>
+        <w:t>论文中</w:t>
       </w:r>
       <w:r>
         <w:rPr>
@@ -4640,6 +4910,7 @@
         <w:tabs>
           <w:tab w:val="clear" w:pos="9360"/>
           <w:tab w:val="left" w:pos="991"/>
+          <w:tab w:val="left" w:pos="4122"/>
           <w:tab w:val="right" w:pos="10512"/>
         </w:tabs>
         <w:spacing w:before="0" w:after="0"/>
@@ -4683,23 +4954,23 @@
       </w:r>
       <w:r>
         <w:rPr>
-          <w:rFonts w:ascii="微软雅黑" w:eastAsia="微软雅黑" w:hAnsi="微软雅黑" w:hint="eastAsia"/>
-          <w:bCs/>
-          <w:sz w:val="18"/>
-          <w:szCs w:val="18"/>
-          <w:lang w:eastAsia="zh-CN"/>
-        </w:rPr>
-        <w:t xml:space="preserve"> </w:t>
-      </w:r>
-      <w:r>
-        <w:rPr>
-          <w:rFonts w:ascii="微软雅黑" w:eastAsia="微软雅黑" w:hAnsi="微软雅黑"/>
-          <w:bCs/>
-          <w:sz w:val="18"/>
-          <w:szCs w:val="18"/>
-          <w:lang w:eastAsia="zh-CN"/>
-        </w:rPr>
-        <w:t xml:space="preserve">     D</w:t>
+          <w:rFonts w:ascii="微软雅黑" w:eastAsia="微软雅黑" w:hAnsi="微软雅黑"/>
+          <w:bCs/>
+          <w:sz w:val="18"/>
+          <w:szCs w:val="18"/>
+          <w:lang w:eastAsia="zh-CN"/>
+        </w:rPr>
+        <w:tab/>
+      </w:r>
+      <w:r>
+        <w:rPr>
+          <w:rFonts w:ascii="微软雅黑" w:eastAsia="微软雅黑" w:hAnsi="微软雅黑"/>
+          <w:bCs/>
+          <w:sz w:val="18"/>
+          <w:szCs w:val="18"/>
+          <w:lang w:eastAsia="zh-CN"/>
+        </w:rPr>
+        <w:t>D</w:t>
       </w:r>
       <w:r>
         <w:rPr>
@@ -4740,6 +5011,15 @@
           <w:lang w:eastAsia="zh-CN"/>
         </w:rPr>
         <w:tab/>
+      </w:r>
+      <w:r>
+        <w:rPr>
+          <w:rFonts w:ascii="微软雅黑" w:eastAsia="微软雅黑" w:hAnsi="微软雅黑"/>
+          <w:bCs/>
+          <w:sz w:val="18"/>
+          <w:szCs w:val="18"/>
+          <w:lang w:eastAsia="zh-CN"/>
+        </w:rPr>
         <w:t>2018.03 – 2018.07</w:t>
       </w:r>
     </w:p>
@@ -5243,7 +5523,47 @@
           <w:szCs w:val="18"/>
           <w:lang w:eastAsia="zh-CN"/>
         </w:rPr>
-        <w:t xml:space="preserve">, Hongbo Wang, Hao Dai, Chengzhong Xu and Yang Wang </w:t>
+        <w:t xml:space="preserve">, </w:t>
+      </w:r>
+      <w:proofErr w:type="spellStart"/>
+      <w:r>
+        <w:rPr>
+          <w:rFonts w:ascii="微软雅黑" w:eastAsia="微软雅黑" w:hAnsi="微软雅黑"/>
+          <w:sz w:val="18"/>
+          <w:szCs w:val="18"/>
+          <w:lang w:eastAsia="zh-CN"/>
+        </w:rPr>
+        <w:t>Hongbo</w:t>
+      </w:r>
+      <w:proofErr w:type="spellEnd"/>
+      <w:r>
+        <w:rPr>
+          <w:rFonts w:ascii="微软雅黑" w:eastAsia="微软雅黑" w:hAnsi="微软雅黑"/>
+          <w:sz w:val="18"/>
+          <w:szCs w:val="18"/>
+          <w:lang w:eastAsia="zh-CN"/>
+        </w:rPr>
+        <w:t xml:space="preserve"> Wang, Hao Dai, </w:t>
+      </w:r>
+      <w:proofErr w:type="spellStart"/>
+      <w:r>
+        <w:rPr>
+          <w:rFonts w:ascii="微软雅黑" w:eastAsia="微软雅黑" w:hAnsi="微软雅黑"/>
+          <w:sz w:val="18"/>
+          <w:szCs w:val="18"/>
+          <w:lang w:eastAsia="zh-CN"/>
+        </w:rPr>
+        <w:t>Chengzhong</w:t>
+      </w:r>
+      <w:proofErr w:type="spellEnd"/>
+      <w:r>
+        <w:rPr>
+          <w:rFonts w:ascii="微软雅黑" w:eastAsia="微软雅黑" w:hAnsi="微软雅黑"/>
+          <w:sz w:val="18"/>
+          <w:szCs w:val="18"/>
+          <w:lang w:eastAsia="zh-CN"/>
+        </w:rPr>
+        <w:t xml:space="preserve"> Xu and Yang Wang </w:t>
       </w:r>
       <w:r>
         <w:rPr>
@@ -5269,13 +5589,13 @@
                     <pic:cNvPicPr/>
                   </pic:nvPicPr>
                   <pic:blipFill rotWithShape="1">
-                    <a:blip r:embed="rId11" cstate="print">
+                    <a:blip r:embed="rId12" cstate="print">
                       <a:extLst>
                         <a:ext uri="{28A0092B-C50C-407E-A947-70E740481C1C}">
                           <a14:useLocalDpi xmlns:a14="http://schemas.microsoft.com/office/drawing/2010/main" val="0"/>
                         </a:ext>
                         <a:ext uri="{96DAC541-7B7A-43D3-8B79-37D633B846F1}">
-                          <asvg:svgBlip xmlns:asvg="http://schemas.microsoft.com/office/drawing/2016/SVG/main" r:embed="rId12"/>
+                          <asvg:svgBlip xmlns:asvg="http://schemas.microsoft.com/office/drawing/2016/SVG/main" r:embed="rId13"/>
                         </a:ext>
                       </a:extLst>
                     </a:blip>
@@ -5312,7 +5632,25 @@
           <w:szCs w:val="18"/>
           <w:lang w:eastAsia="zh-CN"/>
         </w:rPr>
-        <w:t xml:space="preserve"> , “Research on </w:t>
+        <w:t xml:space="preserve"> , “</w:t>
+      </w:r>
+      <w:r>
+        <w:rPr>
+          <w:rFonts w:ascii="微软雅黑" w:eastAsia="微软雅黑" w:hAnsi="微软雅黑" w:hint="eastAsia"/>
+          <w:sz w:val="18"/>
+          <w:szCs w:val="18"/>
+          <w:lang w:eastAsia="zh-CN"/>
+        </w:rPr>
+        <w:t>基于机器学习的动态分区并行文件系统性能优化</w:t>
+      </w:r>
+      <w:r>
+        <w:rPr>
+          <w:rFonts w:ascii="微软雅黑" w:eastAsia="微软雅黑" w:hAnsi="微软雅黑"/>
+          <w:sz w:val="18"/>
+          <w:szCs w:val="18"/>
+          <w:lang w:eastAsia="zh-CN"/>
+        </w:rPr>
+        <w:t xml:space="preserve">Research on </w:t>
       </w:r>
       <w:r>
         <w:rPr>
@@ -5368,6 +5706,7 @@
         </w:rPr>
         <w:t xml:space="preserve">erformance </w:t>
       </w:r>
+      <w:proofErr w:type="spellStart"/>
       <w:r>
         <w:rPr>
           <w:rFonts w:ascii="微软雅黑" w:eastAsia="微软雅黑" w:hAnsi="微软雅黑"/>
@@ -5402,7 +5741,17 @@
           <w:szCs w:val="18"/>
           <w:lang w:eastAsia="zh-CN"/>
         </w:rPr>
-        <w:t xml:space="preserve">ation of </w:t>
+        <w:t>ation</w:t>
+      </w:r>
+      <w:proofErr w:type="spellEnd"/>
+      <w:r>
+        <w:rPr>
+          <w:rFonts w:ascii="微软雅黑" w:eastAsia="微软雅黑" w:hAnsi="微软雅黑"/>
+          <w:sz w:val="18"/>
+          <w:szCs w:val="18"/>
+          <w:lang w:eastAsia="zh-CN"/>
+        </w:rPr>
+        <w:t xml:space="preserve"> of </w:t>
       </w:r>
       <w:r>
         <w:rPr>
@@ -5492,7 +5841,43 @@
           <w:szCs w:val="18"/>
           <w:lang w:eastAsia="zh-CN"/>
         </w:rPr>
-        <w:t xml:space="preserve">ystem”, Journal of Integration Technology, 2020, 9(6): pp 71-83. </w:t>
+        <w:t>ystem”, Journal of Integration Technology</w:t>
+      </w:r>
+      <w:r>
+        <w:rPr>
+          <w:rFonts w:ascii="微软雅黑" w:eastAsia="微软雅黑" w:hAnsi="微软雅黑"/>
+          <w:sz w:val="18"/>
+          <w:szCs w:val="18"/>
+          <w:lang w:eastAsia="zh-CN"/>
+        </w:rPr>
+        <w:t xml:space="preserve"> (</w:t>
+      </w:r>
+      <w:r>
+        <w:rPr>
+          <w:rFonts w:ascii="微软雅黑" w:eastAsia="微软雅黑" w:hAnsi="微软雅黑" w:hint="eastAsia"/>
+          <w:sz w:val="18"/>
+          <w:szCs w:val="18"/>
+          <w:lang w:eastAsia="zh-CN"/>
+        </w:rPr>
+        <w:t>中文核心</w:t>
+      </w:r>
+      <w:r>
+        <w:rPr>
+          <w:rFonts w:ascii="微软雅黑" w:eastAsia="微软雅黑" w:hAnsi="微软雅黑"/>
+          <w:sz w:val="18"/>
+          <w:szCs w:val="18"/>
+          <w:lang w:eastAsia="zh-CN"/>
+        </w:rPr>
+        <w:t>)</w:t>
+      </w:r>
+      <w:r>
+        <w:rPr>
+          <w:rFonts w:ascii="微软雅黑" w:eastAsia="微软雅黑" w:hAnsi="微软雅黑"/>
+          <w:sz w:val="18"/>
+          <w:szCs w:val="18"/>
+          <w:lang w:eastAsia="zh-CN"/>
+        </w:rPr>
+        <w:t xml:space="preserve">, 2020, 9(6): pp 71-83. </w:t>
       </w:r>
       <w:r>
         <w:rPr>
@@ -5572,13 +5957,13 @@
                     <pic:cNvPicPr/>
                   </pic:nvPicPr>
                   <pic:blipFill rotWithShape="1">
-                    <a:blip r:embed="rId11" cstate="print">
+                    <a:blip r:embed="rId12" cstate="print">
                       <a:extLst>
                         <a:ext uri="{28A0092B-C50C-407E-A947-70E740481C1C}">
                           <a14:useLocalDpi xmlns:a14="http://schemas.microsoft.com/office/drawing/2010/main" val="0"/>
                         </a:ext>
                         <a:ext uri="{96DAC541-7B7A-43D3-8B79-37D633B846F1}">
-                          <asvg:svgBlip xmlns:asvg="http://schemas.microsoft.com/office/drawing/2016/SVG/main" r:embed="rId12"/>
+                          <asvg:svgBlip xmlns:asvg="http://schemas.microsoft.com/office/drawing/2016/SVG/main" r:embed="rId13"/>
                         </a:ext>
                       </a:extLst>
                     </a:blip>
@@ -5615,7 +6000,47 @@
           <w:szCs w:val="18"/>
           <w:lang w:eastAsia="zh-CN"/>
         </w:rPr>
-        <w:t xml:space="preserve">, Binhui Xie, </w:t>
+        <w:t xml:space="preserve">, </w:t>
+      </w:r>
+      <w:proofErr w:type="spellStart"/>
+      <w:r>
+        <w:rPr>
+          <w:rFonts w:ascii="微软雅黑" w:eastAsia="微软雅黑" w:hAnsi="微软雅黑"/>
+          <w:sz w:val="18"/>
+          <w:szCs w:val="18"/>
+          <w:lang w:eastAsia="zh-CN"/>
+        </w:rPr>
+        <w:t>Binhui</w:t>
+      </w:r>
+      <w:proofErr w:type="spellEnd"/>
+      <w:r>
+        <w:rPr>
+          <w:rFonts w:ascii="微软雅黑" w:eastAsia="微软雅黑" w:hAnsi="微软雅黑"/>
+          <w:sz w:val="18"/>
+          <w:szCs w:val="18"/>
+          <w:lang w:eastAsia="zh-CN"/>
+        </w:rPr>
+        <w:t xml:space="preserve"> </w:t>
+      </w:r>
+      <w:proofErr w:type="spellStart"/>
+      <w:r>
+        <w:rPr>
+          <w:rFonts w:ascii="微软雅黑" w:eastAsia="微软雅黑" w:hAnsi="微软雅黑"/>
+          <w:sz w:val="18"/>
+          <w:szCs w:val="18"/>
+          <w:lang w:eastAsia="zh-CN"/>
+        </w:rPr>
+        <w:t>Xie</w:t>
+      </w:r>
+      <w:proofErr w:type="spellEnd"/>
+      <w:r>
+        <w:rPr>
+          <w:rFonts w:ascii="微软雅黑" w:eastAsia="微软雅黑" w:hAnsi="微软雅黑"/>
+          <w:sz w:val="18"/>
+          <w:szCs w:val="18"/>
+          <w:lang w:eastAsia="zh-CN"/>
+        </w:rPr>
+        <w:t xml:space="preserve">, </w:t>
       </w:r>
       <w:r>
         <w:rPr>
@@ -5634,7 +6059,47 @@
           <w:szCs w:val="18"/>
           <w:lang w:eastAsia="zh-CN"/>
         </w:rPr>
-        <w:t>, Ying Zhao, Chi Harold Liu and Zhengming Ding, “Simultaneous Semantic Alignment Network for Heterogeneous Domain Adaptation”, ACM International Conference on Multimedia (ACM MM), 2020. (</w:t>
+        <w:t xml:space="preserve">, Ying Zhao, Chi Harold </w:t>
+      </w:r>
+      <w:proofErr w:type="gramStart"/>
+      <w:r>
+        <w:rPr>
+          <w:rFonts w:ascii="微软雅黑" w:eastAsia="微软雅黑" w:hAnsi="微软雅黑"/>
+          <w:sz w:val="18"/>
+          <w:szCs w:val="18"/>
+          <w:lang w:eastAsia="zh-CN"/>
+        </w:rPr>
+        <w:t>Liu</w:t>
+      </w:r>
+      <w:proofErr w:type="gramEnd"/>
+      <w:r>
+        <w:rPr>
+          <w:rFonts w:ascii="微软雅黑" w:eastAsia="微软雅黑" w:hAnsi="微软雅黑"/>
+          <w:sz w:val="18"/>
+          <w:szCs w:val="18"/>
+          <w:lang w:eastAsia="zh-CN"/>
+        </w:rPr>
+        <w:t xml:space="preserve"> and </w:t>
+      </w:r>
+      <w:proofErr w:type="spellStart"/>
+      <w:r>
+        <w:rPr>
+          <w:rFonts w:ascii="微软雅黑" w:eastAsia="微软雅黑" w:hAnsi="微软雅黑"/>
+          <w:sz w:val="18"/>
+          <w:szCs w:val="18"/>
+          <w:lang w:eastAsia="zh-CN"/>
+        </w:rPr>
+        <w:t>Zhengming</w:t>
+      </w:r>
+      <w:proofErr w:type="spellEnd"/>
+      <w:r>
+        <w:rPr>
+          <w:rFonts w:ascii="微软雅黑" w:eastAsia="微软雅黑" w:hAnsi="微软雅黑"/>
+          <w:sz w:val="18"/>
+          <w:szCs w:val="18"/>
+          <w:lang w:eastAsia="zh-CN"/>
+        </w:rPr>
+        <w:t xml:space="preserve"> Ding, “Simultaneous Semantic Alignment Network for Heterogeneous Domain Adaptation”, ACM International Conference on Multimedia (ACM MM), 2020. (</w:t>
       </w:r>
       <w:r>
         <w:rPr>
@@ -5645,7 +6110,7 @@
           <w:szCs w:val="18"/>
           <w:lang w:eastAsia="zh-CN"/>
         </w:rPr>
-        <w:t>CCF A Conference</w:t>
+        <w:t>CCF A</w:t>
       </w:r>
       <w:r>
         <w:rPr>
@@ -5656,7 +6121,7 @@
         </w:rPr>
         <w:t xml:space="preserve">, link: </w:t>
       </w:r>
-      <w:hyperlink r:id="rId13" w:history="1">
+      <w:hyperlink r:id="rId14" w:history="1">
         <w:r>
           <w:rPr>
             <w:rStyle w:val="Hyperlink"/>
@@ -5680,7 +6145,7 @@
         </w:rPr>
         <w:t xml:space="preserve">, </w:t>
       </w:r>
-      <w:hyperlink r:id="rId14" w:history="1">
+      <w:hyperlink r:id="rId15" w:history="1">
         <w:r>
           <w:rPr>
             <w:rStyle w:val="Hyperlink"/>
@@ -5690,7 +6155,31 @@
             <w:szCs w:val="18"/>
             <w:u w:val="none"/>
           </w:rPr>
-          <w:t>dl.acm.org/doi/10.1145/3394171.3413995</w:t>
+          <w:t>dl.acm.org/</w:t>
+        </w:r>
+        <w:proofErr w:type="spellStart"/>
+        <w:r>
+          <w:rPr>
+            <w:rStyle w:val="Hyperlink"/>
+            <w:rFonts w:ascii="微软雅黑" w:eastAsia="微软雅黑" w:hAnsi="微软雅黑"/>
+            <w:color w:val="auto"/>
+            <w:sz w:val="18"/>
+            <w:szCs w:val="18"/>
+            <w:u w:val="none"/>
+          </w:rPr>
+          <w:t>doi</w:t>
+        </w:r>
+        <w:proofErr w:type="spellEnd"/>
+        <w:r>
+          <w:rPr>
+            <w:rStyle w:val="Hyperlink"/>
+            <w:rFonts w:ascii="微软雅黑" w:eastAsia="微软雅黑" w:hAnsi="微软雅黑"/>
+            <w:color w:val="auto"/>
+            <w:sz w:val="18"/>
+            <w:szCs w:val="18"/>
+            <w:u w:val="none"/>
+          </w:rPr>
+          <w:t>/10.1145/3394171.3413995</w:t>
         </w:r>
       </w:hyperlink>
       <w:r>
@@ -5780,13 +6269,13 @@
                     <pic:cNvPicPr/>
                   </pic:nvPicPr>
                   <pic:blipFill rotWithShape="1">
-                    <a:blip r:embed="rId11" cstate="print">
+                    <a:blip r:embed="rId12" cstate="print">
                       <a:extLst>
                         <a:ext uri="{28A0092B-C50C-407E-A947-70E740481C1C}">
                           <a14:useLocalDpi xmlns:a14="http://schemas.microsoft.com/office/drawing/2010/main" val="0"/>
                         </a:ext>
                         <a:ext uri="{96DAC541-7B7A-43D3-8B79-37D633B846F1}">
-                          <asvg:svgBlip xmlns:asvg="http://schemas.microsoft.com/office/drawing/2016/SVG/main" r:embed="rId12"/>
+                          <asvg:svgBlip xmlns:asvg="http://schemas.microsoft.com/office/drawing/2016/SVG/main" r:embed="rId13"/>
                         </a:ext>
                       </a:extLst>
                     </a:blip>
@@ -5823,7 +6312,87 @@
           <w:szCs w:val="18"/>
           <w:lang w:eastAsia="zh-CN"/>
         </w:rPr>
-        <w:t xml:space="preserve"> , Jinpeng Wang, Hekang Wang, Taorui Lin and Chengzhong Xu, “How does SSD </w:t>
+        <w:t xml:space="preserve"> , </w:t>
+      </w:r>
+      <w:proofErr w:type="spellStart"/>
+      <w:r>
+        <w:rPr>
+          <w:rFonts w:ascii="微软雅黑" w:eastAsia="微软雅黑" w:hAnsi="微软雅黑"/>
+          <w:sz w:val="18"/>
+          <w:szCs w:val="18"/>
+          <w:lang w:eastAsia="zh-CN"/>
+        </w:rPr>
+        <w:t>Jinpeng</w:t>
+      </w:r>
+      <w:proofErr w:type="spellEnd"/>
+      <w:r>
+        <w:rPr>
+          <w:rFonts w:ascii="微软雅黑" w:eastAsia="微软雅黑" w:hAnsi="微软雅黑"/>
+          <w:sz w:val="18"/>
+          <w:szCs w:val="18"/>
+          <w:lang w:eastAsia="zh-CN"/>
+        </w:rPr>
+        <w:t xml:space="preserve"> Wang, </w:t>
+      </w:r>
+      <w:proofErr w:type="spellStart"/>
+      <w:r>
+        <w:rPr>
+          <w:rFonts w:ascii="微软雅黑" w:eastAsia="微软雅黑" w:hAnsi="微软雅黑"/>
+          <w:sz w:val="18"/>
+          <w:szCs w:val="18"/>
+          <w:lang w:eastAsia="zh-CN"/>
+        </w:rPr>
+        <w:t>Hekang</w:t>
+      </w:r>
+      <w:proofErr w:type="spellEnd"/>
+      <w:r>
+        <w:rPr>
+          <w:rFonts w:ascii="微软雅黑" w:eastAsia="微软雅黑" w:hAnsi="微软雅黑"/>
+          <w:sz w:val="18"/>
+          <w:szCs w:val="18"/>
+          <w:lang w:eastAsia="zh-CN"/>
+        </w:rPr>
+        <w:t xml:space="preserve"> Wang, </w:t>
+      </w:r>
+      <w:proofErr w:type="spellStart"/>
+      <w:r>
+        <w:rPr>
+          <w:rFonts w:ascii="微软雅黑" w:eastAsia="微软雅黑" w:hAnsi="微软雅黑"/>
+          <w:sz w:val="18"/>
+          <w:szCs w:val="18"/>
+          <w:lang w:eastAsia="zh-CN"/>
+        </w:rPr>
+        <w:t>Taorui</w:t>
+      </w:r>
+      <w:proofErr w:type="spellEnd"/>
+      <w:r>
+        <w:rPr>
+          <w:rFonts w:ascii="微软雅黑" w:eastAsia="微软雅黑" w:hAnsi="微软雅黑"/>
+          <w:sz w:val="18"/>
+          <w:szCs w:val="18"/>
+          <w:lang w:eastAsia="zh-CN"/>
+        </w:rPr>
+        <w:t xml:space="preserve"> Lin and </w:t>
+      </w:r>
+      <w:proofErr w:type="spellStart"/>
+      <w:r>
+        <w:rPr>
+          <w:rFonts w:ascii="微软雅黑" w:eastAsia="微软雅黑" w:hAnsi="微软雅黑"/>
+          <w:sz w:val="18"/>
+          <w:szCs w:val="18"/>
+          <w:lang w:eastAsia="zh-CN"/>
+        </w:rPr>
+        <w:t>Chengzhong</w:t>
+      </w:r>
+      <w:proofErr w:type="spellEnd"/>
+      <w:r>
+        <w:rPr>
+          <w:rFonts w:ascii="微软雅黑" w:eastAsia="微软雅黑" w:hAnsi="微软雅黑"/>
+          <w:sz w:val="18"/>
+          <w:szCs w:val="18"/>
+          <w:lang w:eastAsia="zh-CN"/>
+        </w:rPr>
+        <w:t xml:space="preserve"> Xu, “How does SSD </w:t>
       </w:r>
       <w:r>
         <w:rPr>
@@ -6032,7 +6601,26 @@
           <w:lang w:eastAsia="zh-CN"/>
         </w:rPr>
         <w:tab/>
-        <w:t xml:space="preserve">Huaxiao Rao, </w:t>
+      </w:r>
+      <w:proofErr w:type="spellStart"/>
+      <w:r>
+        <w:rPr>
+          <w:rFonts w:ascii="微软雅黑" w:eastAsia="微软雅黑" w:hAnsi="微软雅黑"/>
+          <w:sz w:val="18"/>
+          <w:szCs w:val="18"/>
+          <w:lang w:eastAsia="zh-CN"/>
+        </w:rPr>
+        <w:t>Huaxiao</w:t>
+      </w:r>
+      <w:proofErr w:type="spellEnd"/>
+      <w:r>
+        <w:rPr>
+          <w:rFonts w:ascii="微软雅黑" w:eastAsia="微软雅黑" w:hAnsi="微软雅黑"/>
+          <w:sz w:val="18"/>
+          <w:szCs w:val="18"/>
+          <w:lang w:eastAsia="zh-CN"/>
+        </w:rPr>
+        <w:t xml:space="preserve"> Rao, </w:t>
       </w:r>
       <w:r>
         <w:rPr>
@@ -6051,7 +6639,27 @@
           <w:szCs w:val="18"/>
           <w:lang w:eastAsia="zh-CN"/>
         </w:rPr>
-        <w:t xml:space="preserve">, Xiaopeng Fan and Yang Wang </w:t>
+        <w:t xml:space="preserve">, </w:t>
+      </w:r>
+      <w:proofErr w:type="spellStart"/>
+      <w:r>
+        <w:rPr>
+          <w:rFonts w:ascii="微软雅黑" w:eastAsia="微软雅黑" w:hAnsi="微软雅黑"/>
+          <w:sz w:val="18"/>
+          <w:szCs w:val="18"/>
+          <w:lang w:eastAsia="zh-CN"/>
+        </w:rPr>
+        <w:t>Xiaopeng</w:t>
+      </w:r>
+      <w:proofErr w:type="spellEnd"/>
+      <w:r>
+        <w:rPr>
+          <w:rFonts w:ascii="微软雅黑" w:eastAsia="微软雅黑" w:hAnsi="微软雅黑"/>
+          <w:sz w:val="18"/>
+          <w:szCs w:val="18"/>
+          <w:lang w:eastAsia="zh-CN"/>
+        </w:rPr>
+        <w:t xml:space="preserve"> Fan and Yang Wang </w:t>
       </w:r>
       <w:r>
         <w:rPr>
@@ -6077,13 +6685,13 @@
                     <pic:cNvPicPr/>
                   </pic:nvPicPr>
                   <pic:blipFill rotWithShape="1">
-                    <a:blip r:embed="rId11" cstate="print">
+                    <a:blip r:embed="rId12" cstate="print">
                       <a:extLst>
                         <a:ext uri="{28A0092B-C50C-407E-A947-70E740481C1C}">
                           <a14:useLocalDpi xmlns:a14="http://schemas.microsoft.com/office/drawing/2010/main" val="0"/>
                         </a:ext>
                         <a:ext uri="{96DAC541-7B7A-43D3-8B79-37D633B846F1}">
-                          <asvg:svgBlip xmlns:asvg="http://schemas.microsoft.com/office/drawing/2016/SVG/main" r:embed="rId12"/>
+                          <asvg:svgBlip xmlns:asvg="http://schemas.microsoft.com/office/drawing/2016/SVG/main" r:embed="rId13"/>
                         </a:ext>
                       </a:extLst>
                     </a:blip>
@@ -6120,7 +6728,25 @@
           <w:szCs w:val="18"/>
           <w:lang w:eastAsia="zh-CN"/>
         </w:rPr>
-        <w:t xml:space="preserve"> , “Multidimensional </w:t>
+        <w:t xml:space="preserve"> , “</w:t>
+      </w:r>
+      <w:r>
+        <w:rPr>
+          <w:rFonts w:ascii="微软雅黑" w:eastAsia="微软雅黑" w:hAnsi="微软雅黑" w:hint="eastAsia"/>
+          <w:sz w:val="18"/>
+          <w:szCs w:val="18"/>
+          <w:lang w:eastAsia="zh-CN"/>
+        </w:rPr>
+        <w:t>基于用户特征聚类联合情境特征的多维度应用推荐系统</w:t>
+      </w:r>
+      <w:r>
+        <w:rPr>
+          <w:rFonts w:ascii="微软雅黑" w:eastAsia="微软雅黑" w:hAnsi="微软雅黑"/>
+          <w:sz w:val="18"/>
+          <w:szCs w:val="18"/>
+          <w:lang w:eastAsia="zh-CN"/>
+        </w:rPr>
+        <w:t xml:space="preserve">Multidimensional </w:t>
       </w:r>
       <w:r>
         <w:rPr>
@@ -6318,7 +6944,43 @@
           <w:szCs w:val="18"/>
           <w:lang w:eastAsia="zh-CN"/>
         </w:rPr>
-        <w:t xml:space="preserve"> the Journal of Integration Technology)</w:t>
+        <w:t xml:space="preserve"> the Journal of Integration Technology</w:t>
+      </w:r>
+      <w:r>
+        <w:rPr>
+          <w:rFonts w:ascii="微软雅黑" w:eastAsia="微软雅黑" w:hAnsi="微软雅黑"/>
+          <w:sz w:val="18"/>
+          <w:szCs w:val="18"/>
+          <w:lang w:eastAsia="zh-CN"/>
+        </w:rPr>
+        <w:t xml:space="preserve"> (</w:t>
+      </w:r>
+      <w:r>
+        <w:rPr>
+          <w:rFonts w:ascii="微软雅黑" w:eastAsia="微软雅黑" w:hAnsi="微软雅黑" w:hint="eastAsia"/>
+          <w:sz w:val="18"/>
+          <w:szCs w:val="18"/>
+          <w:lang w:eastAsia="zh-CN"/>
+        </w:rPr>
+        <w:t>中文核心</w:t>
+      </w:r>
+      <w:r>
+        <w:rPr>
+          <w:rFonts w:ascii="微软雅黑" w:eastAsia="微软雅黑" w:hAnsi="微软雅黑"/>
+          <w:sz w:val="18"/>
+          <w:szCs w:val="18"/>
+          <w:lang w:eastAsia="zh-CN"/>
+        </w:rPr>
+        <w:t>)</w:t>
+      </w:r>
+      <w:r>
+        <w:rPr>
+          <w:rFonts w:ascii="微软雅黑" w:eastAsia="微软雅黑" w:hAnsi="微软雅黑"/>
+          <w:sz w:val="18"/>
+          <w:szCs w:val="18"/>
+          <w:lang w:eastAsia="zh-CN"/>
+        </w:rPr>
+        <w:t>)</w:t>
       </w:r>
     </w:p>
     <w:p>
@@ -6398,13 +7060,13 @@
                     <pic:cNvPicPr/>
                   </pic:nvPicPr>
                   <pic:blipFill rotWithShape="1">
-                    <a:blip r:embed="rId11" cstate="print">
+                    <a:blip r:embed="rId12" cstate="print">
                       <a:extLst>
                         <a:ext uri="{28A0092B-C50C-407E-A947-70E740481C1C}">
                           <a14:useLocalDpi xmlns:a14="http://schemas.microsoft.com/office/drawing/2010/main" val="0"/>
                         </a:ext>
                         <a:ext uri="{96DAC541-7B7A-43D3-8B79-37D633B846F1}">
-                          <asvg:svgBlip xmlns:asvg="http://schemas.microsoft.com/office/drawing/2016/SVG/main" r:embed="rId12"/>
+                          <asvg:svgBlip xmlns:asvg="http://schemas.microsoft.com/office/drawing/2016/SVG/main" r:embed="rId13"/>
                         </a:ext>
                       </a:extLst>
                     </a:blip>
@@ -6441,7 +7103,87 @@
           <w:szCs w:val="18"/>
           <w:lang w:eastAsia="zh-CN"/>
         </w:rPr>
-        <w:t xml:space="preserve"> , Ziyue Hu, Xiaopeng Fan, Kejiang Ye and Chengzhong Xu, “Towards </w:t>
+        <w:t xml:space="preserve"> , </w:t>
+      </w:r>
+      <w:proofErr w:type="spellStart"/>
+      <w:r>
+        <w:rPr>
+          <w:rFonts w:ascii="微软雅黑" w:eastAsia="微软雅黑" w:hAnsi="微软雅黑"/>
+          <w:sz w:val="18"/>
+          <w:szCs w:val="18"/>
+          <w:lang w:eastAsia="zh-CN"/>
+        </w:rPr>
+        <w:t>Ziyue</w:t>
+      </w:r>
+      <w:proofErr w:type="spellEnd"/>
+      <w:r>
+        <w:rPr>
+          <w:rFonts w:ascii="微软雅黑" w:eastAsia="微软雅黑" w:hAnsi="微软雅黑"/>
+          <w:sz w:val="18"/>
+          <w:szCs w:val="18"/>
+          <w:lang w:eastAsia="zh-CN"/>
+        </w:rPr>
+        <w:t xml:space="preserve"> Hu, </w:t>
+      </w:r>
+      <w:proofErr w:type="spellStart"/>
+      <w:r>
+        <w:rPr>
+          <w:rFonts w:ascii="微软雅黑" w:eastAsia="微软雅黑" w:hAnsi="微软雅黑"/>
+          <w:sz w:val="18"/>
+          <w:szCs w:val="18"/>
+          <w:lang w:eastAsia="zh-CN"/>
+        </w:rPr>
+        <w:t>Xiaopeng</w:t>
+      </w:r>
+      <w:proofErr w:type="spellEnd"/>
+      <w:r>
+        <w:rPr>
+          <w:rFonts w:ascii="微软雅黑" w:eastAsia="微软雅黑" w:hAnsi="微软雅黑"/>
+          <w:sz w:val="18"/>
+          <w:szCs w:val="18"/>
+          <w:lang w:eastAsia="zh-CN"/>
+        </w:rPr>
+        <w:t xml:space="preserve"> Fan, </w:t>
+      </w:r>
+      <w:proofErr w:type="spellStart"/>
+      <w:r>
+        <w:rPr>
+          <w:rFonts w:ascii="微软雅黑" w:eastAsia="微软雅黑" w:hAnsi="微软雅黑"/>
+          <w:sz w:val="18"/>
+          <w:szCs w:val="18"/>
+          <w:lang w:eastAsia="zh-CN"/>
+        </w:rPr>
+        <w:t>Kejiang</w:t>
+      </w:r>
+      <w:proofErr w:type="spellEnd"/>
+      <w:r>
+        <w:rPr>
+          <w:rFonts w:ascii="微软雅黑" w:eastAsia="微软雅黑" w:hAnsi="微软雅黑"/>
+          <w:sz w:val="18"/>
+          <w:szCs w:val="18"/>
+          <w:lang w:eastAsia="zh-CN"/>
+        </w:rPr>
+        <w:t xml:space="preserve"> Ye and </w:t>
+      </w:r>
+      <w:proofErr w:type="spellStart"/>
+      <w:r>
+        <w:rPr>
+          <w:rFonts w:ascii="微软雅黑" w:eastAsia="微软雅黑" w:hAnsi="微软雅黑"/>
+          <w:sz w:val="18"/>
+          <w:szCs w:val="18"/>
+          <w:lang w:eastAsia="zh-CN"/>
+        </w:rPr>
+        <w:t>Chengzhong</w:t>
+      </w:r>
+      <w:proofErr w:type="spellEnd"/>
+      <w:r>
+        <w:rPr>
+          <w:rFonts w:ascii="微软雅黑" w:eastAsia="微软雅黑" w:hAnsi="微软雅黑"/>
+          <w:sz w:val="18"/>
+          <w:szCs w:val="18"/>
+          <w:lang w:eastAsia="zh-CN"/>
+        </w:rPr>
+        <w:t xml:space="preserve"> Xu, “Towards </w:t>
       </w:r>
       <w:r>
         <w:rPr>
@@ -7103,25 +7845,52 @@
           <w:szCs w:val="18"/>
           <w:lang w:eastAsia="zh-CN"/>
         </w:rPr>
-        <w:t>，P</w:t>
-      </w:r>
-      <w:r>
-        <w:rPr>
-          <w:rFonts w:ascii="微软雅黑" w:eastAsia="微软雅黑" w:hAnsi="微软雅黑"/>
-          <w:sz w:val="18"/>
-          <w:szCs w:val="18"/>
-          <w:lang w:eastAsia="zh-CN"/>
-        </w:rPr>
-        <w:t>CT</w:t>
-      </w:r>
-      <w:r>
-        <w:rPr>
-          <w:rFonts w:ascii="微软雅黑" w:eastAsia="微软雅黑" w:hAnsi="微软雅黑" w:hint="eastAsia"/>
-          <w:sz w:val="18"/>
-          <w:szCs w:val="18"/>
-          <w:lang w:eastAsia="zh-CN"/>
-        </w:rPr>
-        <w:t>已提交</w:t>
+        <w:t>，</w:t>
+      </w:r>
+      <w:r>
+        <w:rPr>
+          <w:rFonts w:ascii="微软雅黑" w:eastAsia="微软雅黑" w:hAnsi="微软雅黑"/>
+          <w:sz w:val="18"/>
+          <w:szCs w:val="18"/>
+          <w:lang w:eastAsia="zh-CN"/>
+        </w:rPr>
+        <w:t>PCT</w:t>
+      </w:r>
+      <w:r>
+        <w:rPr>
+          <w:rFonts w:ascii="微软雅黑" w:eastAsia="微软雅黑" w:hAnsi="微软雅黑"/>
+          <w:sz w:val="18"/>
+          <w:szCs w:val="18"/>
+          <w:lang w:eastAsia="zh-CN"/>
+        </w:rPr>
+        <w:t>/</w:t>
+      </w:r>
+      <w:r>
+        <w:rPr>
+          <w:rFonts w:ascii="微软雅黑" w:eastAsia="微软雅黑" w:hAnsi="微软雅黑"/>
+          <w:sz w:val="18"/>
+          <w:szCs w:val="18"/>
+          <w:lang w:eastAsia="zh-CN"/>
+        </w:rPr>
+        <w:t>CN2020</w:t>
+      </w:r>
+      <w:r>
+        <w:rPr>
+          <w:rFonts w:ascii="微软雅黑" w:eastAsia="微软雅黑" w:hAnsi="微软雅黑"/>
+          <w:sz w:val="18"/>
+          <w:szCs w:val="18"/>
+          <w:lang w:eastAsia="zh-CN"/>
+        </w:rPr>
+        <w:t>/</w:t>
+      </w:r>
+      <w:r>
+        <w:rPr>
+          <w:rFonts w:ascii="微软雅黑" w:eastAsia="微软雅黑" w:hAnsi="微软雅黑"/>
+          <w:sz w:val="18"/>
+          <w:szCs w:val="18"/>
+          <w:lang w:eastAsia="zh-CN"/>
+        </w:rPr>
+        <w:t>139264</w:t>
       </w:r>
       <w:r>
         <w:rPr>
@@ -7199,25 +7968,77 @@
           <w:szCs w:val="18"/>
           <w:lang w:eastAsia="zh-CN"/>
         </w:rPr>
-        <w:t>，P</w:t>
-      </w:r>
-      <w:r>
-        <w:rPr>
-          <w:rFonts w:ascii="微软雅黑" w:eastAsia="微软雅黑" w:hAnsi="微软雅黑"/>
-          <w:sz w:val="18"/>
-          <w:szCs w:val="18"/>
-          <w:lang w:eastAsia="zh-CN"/>
-        </w:rPr>
-        <w:t>CT</w:t>
-      </w:r>
-      <w:r>
-        <w:rPr>
-          <w:rFonts w:ascii="微软雅黑" w:eastAsia="微软雅黑" w:hAnsi="微软雅黑" w:hint="eastAsia"/>
-          <w:sz w:val="18"/>
-          <w:szCs w:val="18"/>
-          <w:lang w:eastAsia="zh-CN"/>
-        </w:rPr>
-        <w:t>已提交</w:t>
+        <w:t>，</w:t>
+      </w:r>
+    </w:p>
+    <w:p>
+      <w:pPr>
+        <w:tabs>
+          <w:tab w:val="clear" w:pos="9360"/>
+          <w:tab w:val="left" w:pos="941"/>
+        </w:tabs>
+        <w:spacing w:before="0" w:after="0"/>
+        <w:ind w:left="900"/>
+        <w:rPr>
+          <w:rFonts w:ascii="微软雅黑" w:eastAsia="微软雅黑" w:hAnsi="微软雅黑"/>
+          <w:sz w:val="18"/>
+          <w:szCs w:val="18"/>
+          <w:lang w:eastAsia="zh-CN"/>
+        </w:rPr>
+      </w:pPr>
+      <w:r>
+        <w:rPr>
+          <w:rFonts w:ascii="微软雅黑" w:eastAsia="微软雅黑" w:hAnsi="微软雅黑"/>
+          <w:sz w:val="18"/>
+          <w:szCs w:val="18"/>
+          <w:lang w:eastAsia="zh-CN"/>
+        </w:rPr>
+        <w:t xml:space="preserve"> </w:t>
+      </w:r>
+      <w:r>
+        <w:rPr>
+          <w:rFonts w:ascii="微软雅黑" w:eastAsia="微软雅黑" w:hAnsi="微软雅黑"/>
+          <w:sz w:val="18"/>
+          <w:szCs w:val="18"/>
+          <w:lang w:eastAsia="zh-CN"/>
+        </w:rPr>
+        <w:t>PCT</w:t>
+      </w:r>
+      <w:r>
+        <w:rPr>
+          <w:rFonts w:ascii="微软雅黑" w:eastAsia="微软雅黑" w:hAnsi="微软雅黑"/>
+          <w:sz w:val="18"/>
+          <w:szCs w:val="18"/>
+          <w:lang w:eastAsia="zh-CN"/>
+        </w:rPr>
+        <w:t>/</w:t>
+      </w:r>
+      <w:r>
+        <w:rPr>
+          <w:rFonts w:ascii="微软雅黑" w:eastAsia="微软雅黑" w:hAnsi="微软雅黑"/>
+          <w:sz w:val="18"/>
+          <w:szCs w:val="18"/>
+          <w:lang w:eastAsia="zh-CN"/>
+        </w:rPr>
+        <w:t>CN2020</w:t>
+      </w:r>
+      <w:r>
+        <w:rPr>
+          <w:rFonts w:ascii="微软雅黑" w:eastAsia="微软雅黑" w:hAnsi="微软雅黑"/>
+          <w:sz w:val="18"/>
+          <w:szCs w:val="18"/>
+          <w:lang w:eastAsia="zh-CN"/>
+        </w:rPr>
+        <w:t>/</w:t>
+      </w:r>
+      <w:r>
+        <w:rPr>
+          <w:rFonts w:ascii="微软雅黑" w:eastAsia="微软雅黑" w:hAnsi="微软雅黑"/>
+          <w:sz w:val="18"/>
+          <w:szCs w:val="18"/>
+          <w:lang w:eastAsia="zh-CN"/>
+        </w:rPr>
+        <w:t>139345</w:t>
       </w:r>
       <w:r>
         <w:rPr>
@@ -7982,6 +8803,7 @@
           <w:szCs w:val="22"/>
           <w:lang w:eastAsia="zh-CN"/>
         </w:rPr>
+        <w:lastRenderedPageBreak/>
         <w:t>项目经历</w:t>
       </w:r>
     </w:p>
@@ -8082,7 +8904,6 @@
           <w:szCs w:val="18"/>
           <w:lang w:eastAsia="zh-CN"/>
         </w:rPr>
-        <w:lastRenderedPageBreak/>
         <w:t>利用</w:t>
       </w:r>
       <w:r>
@@ -8105,6 +8926,7 @@
         </w:rPr>
         <w:t>ython对</w:t>
       </w:r>
+      <w:proofErr w:type="gramStart"/>
       <w:r>
         <w:rPr>
           <w:rFonts w:ascii="微软雅黑" w:eastAsia="微软雅黑" w:hAnsi="微软雅黑" w:hint="eastAsia"/>
@@ -8146,7 +8968,18 @@
           <w:szCs w:val="18"/>
           <w:lang w:eastAsia="zh-CN"/>
         </w:rPr>
-        <w:t>进行数据清洗和预处理。</w:t>
+        <w:t>进行</w:t>
+      </w:r>
+      <w:proofErr w:type="gramEnd"/>
+      <w:r>
+        <w:rPr>
+          <w:rFonts w:ascii="微软雅黑" w:eastAsia="微软雅黑" w:hAnsi="微软雅黑" w:hint="eastAsia"/>
+          <w:bCs/>
+          <w:sz w:val="18"/>
+          <w:szCs w:val="18"/>
+          <w:lang w:eastAsia="zh-CN"/>
+        </w:rPr>
+        <w:t>数据清洗和预处理。</w:t>
       </w:r>
       <w:r>
         <w:rPr>
@@ -8217,7 +9050,29 @@
           <w:szCs w:val="18"/>
           <w:lang w:eastAsia="zh-CN"/>
         </w:rPr>
-        <w:t>算法解决样本不均衡的问题。</w:t>
+        <w:t>算法解决样本</w:t>
+      </w:r>
+      <w:proofErr w:type="gramStart"/>
+      <w:r>
+        <w:rPr>
+          <w:rFonts w:ascii="微软雅黑" w:eastAsia="微软雅黑" w:hAnsi="微软雅黑" w:hint="eastAsia"/>
+          <w:bCs/>
+          <w:sz w:val="18"/>
+          <w:szCs w:val="18"/>
+          <w:lang w:eastAsia="zh-CN"/>
+        </w:rPr>
+        <w:t>不</w:t>
+      </w:r>
+      <w:proofErr w:type="gramEnd"/>
+      <w:r>
+        <w:rPr>
+          <w:rFonts w:ascii="微软雅黑" w:eastAsia="微软雅黑" w:hAnsi="微软雅黑" w:hint="eastAsia"/>
+          <w:bCs/>
+          <w:sz w:val="18"/>
+          <w:szCs w:val="18"/>
+          <w:lang w:eastAsia="zh-CN"/>
+        </w:rPr>
+        <w:t>均衡的问题。</w:t>
       </w:r>
     </w:p>
     <w:p>
@@ -8282,16 +9137,29 @@
         </w:rPr>
         <w:t>，随机森林，</w:t>
       </w:r>
-      <w:r>
-        <w:rPr>
-          <w:rFonts w:ascii="微软雅黑" w:eastAsia="微软雅黑" w:hAnsi="微软雅黑" w:hint="eastAsia"/>
-          <w:bCs/>
-          <w:sz w:val="18"/>
-          <w:szCs w:val="18"/>
-          <w:lang w:eastAsia="zh-CN"/>
-        </w:rPr>
-        <w:t>TextCNN，</w:t>
-      </w:r>
+      <w:proofErr w:type="spellStart"/>
+      <w:r>
+        <w:rPr>
+          <w:rFonts w:ascii="微软雅黑" w:eastAsia="微软雅黑" w:hAnsi="微软雅黑" w:hint="eastAsia"/>
+          <w:bCs/>
+          <w:sz w:val="18"/>
+          <w:szCs w:val="18"/>
+          <w:lang w:eastAsia="zh-CN"/>
+        </w:rPr>
+        <w:t>TextCNN</w:t>
+      </w:r>
+      <w:proofErr w:type="spellEnd"/>
+      <w:r>
+        <w:rPr>
+          <w:rFonts w:ascii="微软雅黑" w:eastAsia="微软雅黑" w:hAnsi="微软雅黑" w:hint="eastAsia"/>
+          <w:bCs/>
+          <w:sz w:val="18"/>
+          <w:szCs w:val="18"/>
+          <w:lang w:eastAsia="zh-CN"/>
+        </w:rPr>
+        <w:t>，</w:t>
+      </w:r>
+      <w:proofErr w:type="spellStart"/>
       <w:r>
         <w:rPr>
           <w:rFonts w:ascii="微软雅黑" w:eastAsia="微软雅黑" w:hAnsi="微软雅黑"/>
@@ -8322,16 +9190,29 @@
         </w:rPr>
         <w:t>N</w:t>
       </w:r>
-      <w:r>
-        <w:rPr>
-          <w:rFonts w:ascii="微软雅黑" w:eastAsia="微软雅黑" w:hAnsi="微软雅黑" w:hint="eastAsia"/>
-          <w:bCs/>
-          <w:sz w:val="18"/>
-          <w:szCs w:val="18"/>
-          <w:lang w:eastAsia="zh-CN"/>
-        </w:rPr>
-        <w:t>，FastText</w:t>
-      </w:r>
+      <w:proofErr w:type="spellEnd"/>
+      <w:r>
+        <w:rPr>
+          <w:rFonts w:ascii="微软雅黑" w:eastAsia="微软雅黑" w:hAnsi="微软雅黑" w:hint="eastAsia"/>
+          <w:bCs/>
+          <w:sz w:val="18"/>
+          <w:szCs w:val="18"/>
+          <w:lang w:eastAsia="zh-CN"/>
+        </w:rPr>
+        <w:t>，</w:t>
+      </w:r>
+      <w:proofErr w:type="spellStart"/>
+      <w:r>
+        <w:rPr>
+          <w:rFonts w:ascii="微软雅黑" w:eastAsia="微软雅黑" w:hAnsi="微软雅黑" w:hint="eastAsia"/>
+          <w:bCs/>
+          <w:sz w:val="18"/>
+          <w:szCs w:val="18"/>
+          <w:lang w:eastAsia="zh-CN"/>
+        </w:rPr>
+        <w:t>FastText</w:t>
+      </w:r>
+      <w:proofErr w:type="spellEnd"/>
       <w:r>
         <w:rPr>
           <w:rFonts w:ascii="微软雅黑" w:eastAsia="微软雅黑" w:hAnsi="微软雅黑" w:hint="eastAsia"/>
@@ -8510,6 +9391,7 @@
           <w:lang w:eastAsia="zh-CN"/>
         </w:rPr>
       </w:pPr>
+      <w:proofErr w:type="spellStart"/>
       <w:r>
         <w:rPr>
           <w:rFonts w:ascii="微软雅黑" w:eastAsia="微软雅黑" w:hAnsi="微软雅黑"/>
@@ -8538,7 +9420,18 @@
           <w:szCs w:val="18"/>
           <w:lang w:eastAsia="zh-CN"/>
         </w:rPr>
-        <w:t xml:space="preserve">ox </w:t>
+        <w:t>ox</w:t>
+      </w:r>
+      <w:proofErr w:type="spellEnd"/>
+      <w:r>
+        <w:rPr>
+          <w:rFonts w:ascii="微软雅黑" w:eastAsia="微软雅黑" w:hAnsi="微软雅黑"/>
+          <w:b/>
+          <w:sz w:val="18"/>
+          <w:szCs w:val="18"/>
+          <w:lang w:eastAsia="zh-CN"/>
+        </w:rPr>
+        <w:t xml:space="preserve"> </w:t>
       </w:r>
       <w:r>
         <w:rPr>
@@ -8601,7 +9494,18 @@
           <w:szCs w:val="18"/>
           <w:lang w:eastAsia="zh-CN"/>
         </w:rPr>
-        <w:t>使用Java编写一个可以在客服端</w:t>
+        <w:t>使用Java编写一个可以在客</w:t>
+      </w:r>
+      <w:proofErr w:type="gramStart"/>
+      <w:r>
+        <w:rPr>
+          <w:rFonts w:ascii="微软雅黑" w:eastAsia="微软雅黑" w:hAnsi="微软雅黑" w:hint="eastAsia"/>
+          <w:bCs/>
+          <w:sz w:val="18"/>
+          <w:szCs w:val="18"/>
+          <w:lang w:eastAsia="zh-CN"/>
+        </w:rPr>
+        <w:t>服端</w:t>
       </w:r>
       <w:r>
         <w:rPr>
@@ -8613,6 +9517,7 @@
         </w:rPr>
         <w:t>间</w:t>
       </w:r>
+      <w:proofErr w:type="gramEnd"/>
       <w:r>
         <w:rPr>
           <w:rFonts w:ascii="微软雅黑" w:eastAsia="微软雅黑" w:hAnsi="微软雅黑" w:hint="eastAsia"/>
@@ -8890,6 +9795,7 @@
         </w:rPr>
         <w:t xml:space="preserve">atplotlib, </w:t>
       </w:r>
+      <w:proofErr w:type="spellStart"/>
       <w:r>
         <w:rPr>
           <w:rStyle w:val="NormalBold"/>
@@ -8910,8 +9816,21 @@
           <w:szCs w:val="18"/>
           <w:lang w:eastAsia="zh-CN"/>
         </w:rPr>
-        <w:t xml:space="preserve">klearn, </w:t>
-      </w:r>
+        <w:t>klearn</w:t>
+      </w:r>
+      <w:proofErr w:type="spellEnd"/>
+      <w:r>
+        <w:rPr>
+          <w:rStyle w:val="NormalBold"/>
+          <w:rFonts w:ascii="微软雅黑" w:eastAsia="微软雅黑" w:hAnsi="微软雅黑"/>
+          <w:b w:val="0"/>
+          <w:sz w:val="18"/>
+          <w:szCs w:val="18"/>
+          <w:lang w:eastAsia="zh-CN"/>
+        </w:rPr>
+        <w:t xml:space="preserve">, </w:t>
+      </w:r>
+      <w:proofErr w:type="spellStart"/>
       <w:r>
         <w:rPr>
           <w:rStyle w:val="NormalBold"/>
@@ -8956,6 +9875,7 @@
         </w:rPr>
         <w:t>orch</w:t>
       </w:r>
+      <w:proofErr w:type="spellEnd"/>
       <w:r>
         <w:rPr>
           <w:rStyle w:val="NormalBold"/>
@@ -9000,6 +9920,7 @@
         </w:rPr>
         <w:t xml:space="preserve">, </w:t>
       </w:r>
+      <w:proofErr w:type="spellStart"/>
       <w:r>
         <w:rPr>
           <w:rStyle w:val="NormalBold"/>
@@ -9011,6 +9932,7 @@
         </w:rPr>
         <w:t>PyMySQL</w:t>
       </w:r>
+      <w:proofErr w:type="spellEnd"/>
       <w:r>
         <w:rPr>
           <w:rStyle w:val="NormalBold"/>
@@ -9842,6 +10764,19 @@
         </w:rPr>
         <w:t>等。</w:t>
       </w:r>
+    </w:p>
+    <w:p>
+      <w:pPr>
+        <w:spacing w:before="0" w:after="0"/>
+        <w:rPr>
+          <w:rStyle w:val="NormalBold"/>
+          <w:rFonts w:ascii="微软雅黑" w:eastAsia="微软雅黑" w:hAnsi="微软雅黑"/>
+          <w:b w:val="0"/>
+          <w:sz w:val="2"/>
+          <w:szCs w:val="2"/>
+          <w:lang w:eastAsia="zh-CN"/>
+        </w:rPr>
+      </w:pPr>
     </w:p>
     <w:p>
       <w:pPr>
@@ -9888,17 +10823,31 @@
           <w:lang w:eastAsia="zh-CN"/>
         </w:rPr>
       </w:pPr>
-      <w:r>
-        <w:rPr>
-          <w:rStyle w:val="NormalBold"/>
-          <w:rFonts w:ascii="微软雅黑" w:eastAsia="微软雅黑" w:hAnsi="微软雅黑" w:hint="eastAsia"/>
-          <w:b w:val="0"/>
-          <w:bCs/>
-          <w:sz w:val="18"/>
-          <w:szCs w:val="18"/>
-          <w:lang w:eastAsia="zh-CN"/>
-        </w:rPr>
-        <w:t>雅思学术类</w:t>
+      <w:proofErr w:type="gramStart"/>
+      <w:r>
+        <w:rPr>
+          <w:rStyle w:val="NormalBold"/>
+          <w:rFonts w:ascii="微软雅黑" w:eastAsia="微软雅黑" w:hAnsi="微软雅黑" w:hint="eastAsia"/>
+          <w:b w:val="0"/>
+          <w:bCs/>
+          <w:sz w:val="18"/>
+          <w:szCs w:val="18"/>
+          <w:lang w:eastAsia="zh-CN"/>
+        </w:rPr>
+        <w:t>雅思学术</w:t>
+      </w:r>
+      <w:proofErr w:type="gramEnd"/>
+      <w:r>
+        <w:rPr>
+          <w:rStyle w:val="NormalBold"/>
+          <w:rFonts w:ascii="微软雅黑" w:eastAsia="微软雅黑" w:hAnsi="微软雅黑" w:hint="eastAsia"/>
+          <w:b w:val="0"/>
+          <w:bCs/>
+          <w:sz w:val="18"/>
+          <w:szCs w:val="18"/>
+          <w:lang w:eastAsia="zh-CN"/>
+        </w:rPr>
+        <w:t>类</w:t>
       </w:r>
       <w:r>
         <w:rPr>
@@ -10650,14 +11599,25 @@
         </w:rPr>
         <w:t>的</w:t>
       </w:r>
-      <w:r>
-        <w:rPr>
-          <w:rFonts w:ascii="微软雅黑" w:eastAsia="微软雅黑" w:hAnsi="微软雅黑" w:hint="eastAsia"/>
-          <w:sz w:val="18"/>
-          <w:szCs w:val="18"/>
-          <w:lang w:eastAsia="zh-CN"/>
-        </w:rPr>
-        <w:t>倒数日记事本</w:t>
+      <w:proofErr w:type="gramStart"/>
+      <w:r>
+        <w:rPr>
+          <w:rFonts w:ascii="微软雅黑" w:eastAsia="微软雅黑" w:hAnsi="微软雅黑" w:hint="eastAsia"/>
+          <w:sz w:val="18"/>
+          <w:szCs w:val="18"/>
+          <w:lang w:eastAsia="zh-CN"/>
+        </w:rPr>
+        <w:t>倒数日</w:t>
+      </w:r>
+      <w:proofErr w:type="gramEnd"/>
+      <w:r>
+        <w:rPr>
+          <w:rFonts w:ascii="微软雅黑" w:eastAsia="微软雅黑" w:hAnsi="微软雅黑" w:hint="eastAsia"/>
+          <w:sz w:val="18"/>
+          <w:szCs w:val="18"/>
+          <w:lang w:eastAsia="zh-CN"/>
+        </w:rPr>
+        <w:t>记事本</w:t>
       </w:r>
       <w:r>
         <w:rPr>
@@ -10932,7 +11892,7 @@
       </w:pPr>
     </w:p>
     <w:sectPr>
-      <w:headerReference w:type="default" r:id="rId15"/>
+      <w:headerReference w:type="default" r:id="rId16"/>
       <w:pgSz w:w="12240" w:h="15840"/>
       <w:pgMar w:top="864" w:right="864" w:bottom="864" w:left="864" w:header="432" w:footer="432" w:gutter="0"/>
       <w:cols w:space="720"/>

--- a/Resume/吴嘉澍.docx
+++ b/Resume/吴嘉澍.docx
@@ -169,45 +169,65 @@
         </w:rPr>
         <w:t xml:space="preserve"> </w:t>
       </w:r>
-      <w:hyperlink r:id="rId8" w:history="1">
-        <w:r>
-          <w:rPr>
-            <w:rStyle w:val="Hyperlink"/>
-            <w:rFonts w:ascii="微软雅黑" w:eastAsia="微软雅黑" w:hAnsi="微软雅黑"/>
-            <w:color w:val="auto"/>
-            <w:sz w:val="18"/>
-            <w:szCs w:val="18"/>
-            <w:u w:val="none"/>
-            <w:lang w:eastAsia="zh-CN"/>
-          </w:rPr>
-          <w:t>jiashu@student.unimelb.edu.au</w:t>
-        </w:r>
-      </w:hyperlink>
+      <w:r>
+        <w:fldChar w:fldCharType="begin"/>
+      </w:r>
+      <w:r>
+        <w:rPr>
+          <w:lang w:eastAsia="zh-CN"/>
+        </w:rPr>
+        <w:instrText xml:space="preserve"> HYPERLINK "mailto:jiashu@student.unimelb.edu.au" </w:instrText>
+      </w:r>
+      <w:r>
+        <w:fldChar w:fldCharType="separate"/>
+      </w:r>
       <w:r>
         <w:rPr>
           <w:rStyle w:val="Hyperlink"/>
           <w:rFonts w:ascii="微软雅黑" w:eastAsia="微软雅黑" w:hAnsi="微软雅黑"/>
+          <w:color w:val="auto"/>
           <w:sz w:val="18"/>
           <w:szCs w:val="18"/>
           <w:u w:val="none"/>
           <w:lang w:eastAsia="zh-CN"/>
         </w:rPr>
+        <w:t>jiashu@student.unimelb.edu.au</w:t>
+      </w:r>
+      <w:r>
+        <w:rPr>
+          <w:rStyle w:val="Hyperlink"/>
+          <w:rFonts w:ascii="微软雅黑" w:eastAsia="微软雅黑" w:hAnsi="微软雅黑"/>
+          <w:color w:val="auto"/>
+          <w:sz w:val="18"/>
+          <w:szCs w:val="18"/>
+          <w:u w:val="none"/>
+          <w:lang w:eastAsia="zh-CN"/>
+        </w:rPr>
+        <w:fldChar w:fldCharType="end"/>
+      </w:r>
+      <w:r>
+        <w:rPr>
+          <w:rStyle w:val="Hyperlink"/>
+          <w:rFonts w:ascii="微软雅黑" w:eastAsia="微软雅黑" w:hAnsi="微软雅黑"/>
+          <w:sz w:val="18"/>
+          <w:szCs w:val="18"/>
+          <w:u w:val="none"/>
+          <w:lang w:eastAsia="zh-CN"/>
+        </w:rPr>
         <w:tab/>
       </w:r>
-      <w:hyperlink r:id="rId9" w:history="1">
-        <w:r>
-          <w:rPr>
-            <w:rStyle w:val="Hyperlink"/>
-            <w:rFonts w:ascii="微软雅黑" w:eastAsia="微软雅黑" w:hAnsi="微软雅黑"/>
-            <w:color w:val="auto"/>
-            <w:sz w:val="18"/>
-            <w:szCs w:val="18"/>
-            <w:u w:val="none"/>
-            <w:lang w:eastAsia="zh-CN"/>
-          </w:rPr>
-          <w:t>js.wu@siat.ac.cn</w:t>
-        </w:r>
-      </w:hyperlink>
+      <w:r>
+        <w:fldChar w:fldCharType="begin"/>
+      </w:r>
+      <w:r>
+        <w:rPr>
+          <w:lang w:eastAsia="zh-CN"/>
+        </w:rPr>
+        <w:instrText xml:space="preserve"> HYPERLINK "mailto:js.wu@siat.ac.cn" </w:instrText>
+      </w:r>
+      <w:r>
+        <w:fldChar w:fldCharType="separate"/>
+      </w:r>
       <w:r>
         <w:rPr>
           <w:rStyle w:val="Hyperlink"/>
@@ -218,6 +238,30 @@
           <w:u w:val="none"/>
           <w:lang w:eastAsia="zh-CN"/>
         </w:rPr>
+        <w:t>js.wu@siat.ac.cn</w:t>
+      </w:r>
+      <w:r>
+        <w:rPr>
+          <w:rStyle w:val="Hyperlink"/>
+          <w:rFonts w:ascii="微软雅黑" w:eastAsia="微软雅黑" w:hAnsi="微软雅黑"/>
+          <w:color w:val="auto"/>
+          <w:sz w:val="18"/>
+          <w:szCs w:val="18"/>
+          <w:u w:val="none"/>
+          <w:lang w:eastAsia="zh-CN"/>
+        </w:rPr>
+        <w:fldChar w:fldCharType="end"/>
+      </w:r>
+      <w:r>
+        <w:rPr>
+          <w:rStyle w:val="Hyperlink"/>
+          <w:rFonts w:ascii="微软雅黑" w:eastAsia="微软雅黑" w:hAnsi="微软雅黑"/>
+          <w:color w:val="auto"/>
+          <w:sz w:val="18"/>
+          <w:szCs w:val="18"/>
+          <w:u w:val="none"/>
+          <w:lang w:eastAsia="zh-CN"/>
+        </w:rPr>
         <w:tab/>
       </w:r>
       <w:r>
@@ -232,46 +276,68 @@
         </w:rPr>
         <w:tab/>
       </w:r>
-      <w:hyperlink r:id="rId10" w:history="1">
-        <w:r>
-          <w:rPr>
-            <w:rStyle w:val="Hyperlink"/>
-            <w:rFonts w:ascii="微软雅黑" w:eastAsia="微软雅黑" w:hAnsi="微软雅黑"/>
-            <w:color w:val="auto"/>
-            <w:sz w:val="18"/>
-            <w:szCs w:val="18"/>
-            <w:u w:val="none"/>
-            <w:lang w:eastAsia="zh-CN"/>
-          </w:rPr>
-          <w:t>linkedin.com/in/</w:t>
-        </w:r>
-        <w:proofErr w:type="spellStart"/>
-        <w:r>
-          <w:rPr>
-            <w:rStyle w:val="Hyperlink"/>
-            <w:rFonts w:ascii="微软雅黑" w:eastAsia="微软雅黑" w:hAnsi="微软雅黑"/>
-            <w:color w:val="auto"/>
-            <w:sz w:val="18"/>
-            <w:szCs w:val="18"/>
-            <w:u w:val="none"/>
-            <w:lang w:eastAsia="zh-CN"/>
-          </w:rPr>
-          <w:t>jiashu-w</w:t>
-        </w:r>
-        <w:r>
-          <w:rPr>
-            <w:rStyle w:val="Hyperlink"/>
-            <w:rFonts w:ascii="微软雅黑" w:eastAsia="微软雅黑" w:hAnsi="微软雅黑"/>
-            <w:color w:val="auto"/>
-            <w:sz w:val="18"/>
-            <w:szCs w:val="18"/>
-            <w:u w:val="none"/>
-            <w:lang w:eastAsia="zh-CN"/>
-          </w:rPr>
-          <w:t>u</w:t>
-        </w:r>
-        <w:proofErr w:type="spellEnd"/>
-      </w:hyperlink>
+      <w:r>
+        <w:fldChar w:fldCharType="begin"/>
+      </w:r>
+      <w:r>
+        <w:rPr>
+          <w:lang w:eastAsia="zh-CN"/>
+        </w:rPr>
+        <w:instrText xml:space="preserve"> HYPERLINK "https://www.linkedin.com/in/jiashu-wu" </w:instrText>
+      </w:r>
+      <w:r>
+        <w:fldChar w:fldCharType="separate"/>
+      </w:r>
+      <w:r>
+        <w:rPr>
+          <w:rStyle w:val="Hyperlink"/>
+          <w:rFonts w:ascii="微软雅黑" w:eastAsia="微软雅黑" w:hAnsi="微软雅黑"/>
+          <w:color w:val="auto"/>
+          <w:sz w:val="18"/>
+          <w:szCs w:val="18"/>
+          <w:u w:val="none"/>
+          <w:lang w:eastAsia="zh-CN"/>
+        </w:rPr>
+        <w:t>linkedin.com/in/</w:t>
+      </w:r>
+      <w:proofErr w:type="spellStart"/>
+      <w:r>
+        <w:rPr>
+          <w:rStyle w:val="Hyperlink"/>
+          <w:rFonts w:ascii="微软雅黑" w:eastAsia="微软雅黑" w:hAnsi="微软雅黑"/>
+          <w:color w:val="auto"/>
+          <w:sz w:val="18"/>
+          <w:szCs w:val="18"/>
+          <w:u w:val="none"/>
+          <w:lang w:eastAsia="zh-CN"/>
+        </w:rPr>
+        <w:t>jiashu-w</w:t>
+      </w:r>
+      <w:r>
+        <w:rPr>
+          <w:rStyle w:val="Hyperlink"/>
+          <w:rFonts w:ascii="微软雅黑" w:eastAsia="微软雅黑" w:hAnsi="微软雅黑"/>
+          <w:color w:val="auto"/>
+          <w:sz w:val="18"/>
+          <w:szCs w:val="18"/>
+          <w:u w:val="none"/>
+          <w:lang w:eastAsia="zh-CN"/>
+        </w:rPr>
+        <w:t>u</w:t>
+      </w:r>
+      <w:proofErr w:type="spellEnd"/>
+      <w:r>
+        <w:rPr>
+          <w:rStyle w:val="Hyperlink"/>
+          <w:rFonts w:ascii="微软雅黑" w:eastAsia="微软雅黑" w:hAnsi="微软雅黑"/>
+          <w:color w:val="auto"/>
+          <w:sz w:val="18"/>
+          <w:szCs w:val="18"/>
+          <w:u w:val="none"/>
+          <w:lang w:eastAsia="zh-CN"/>
+        </w:rPr>
+        <w:fldChar w:fldCharType="end"/>
+      </w:r>
     </w:p>
     <w:p>
       <w:pPr>
@@ -480,7 +546,7 @@
         </w:rPr>
         <w:tab/>
       </w:r>
-      <w:hyperlink r:id="rId11" w:history="1">
+      <w:hyperlink r:id="rId8" w:history="1">
         <w:r>
           <w:rPr>
             <w:rStyle w:val="Hyperlink"/>
@@ -1601,7 +1667,25 @@
           <w:szCs w:val="18"/>
           <w:lang w:eastAsia="zh-CN"/>
         </w:rPr>
-        <w:t>年转学至悉尼大学就读</w:t>
+        <w:t>年</w:t>
+      </w:r>
+      <w:r>
+        <w:rPr>
+          <w:rFonts w:ascii="微软雅黑" w:eastAsia="微软雅黑" w:hAnsi="微软雅黑" w:hint="eastAsia"/>
+          <w:sz w:val="18"/>
+          <w:szCs w:val="18"/>
+          <w:lang w:eastAsia="zh-CN"/>
+        </w:rPr>
+        <w:t>考入并</w:t>
+      </w:r>
+      <w:r>
+        <w:rPr>
+          <w:rFonts w:ascii="微软雅黑" w:eastAsia="微软雅黑" w:hAnsi="微软雅黑" w:hint="eastAsia"/>
+          <w:sz w:val="18"/>
+          <w:szCs w:val="18"/>
+          <w:lang w:eastAsia="zh-CN"/>
+        </w:rPr>
+        <w:t>转学至悉尼大学就读</w:t>
       </w:r>
     </w:p>
     <w:p>
@@ -5135,8 +5219,20 @@
           <w:szCs w:val="18"/>
           <w:lang w:eastAsia="zh-CN"/>
         </w:rPr>
-        <w:t>creening using Graphonomics</w:t>
-      </w:r>
+        <w:t xml:space="preserve">creening using </w:t>
+      </w:r>
+      <w:proofErr w:type="gramStart"/>
+      <w:r>
+        <w:rPr>
+          <w:rFonts w:ascii="微软雅黑" w:eastAsia="微软雅黑" w:hAnsi="微软雅黑"/>
+          <w:bCs/>
+          <w:sz w:val="18"/>
+          <w:szCs w:val="18"/>
+          <w:lang w:eastAsia="zh-CN"/>
+        </w:rPr>
+        <w:t>Graphonomics</w:t>
+      </w:r>
+      <w:proofErr w:type="gramEnd"/>
     </w:p>
     <w:p>
       <w:pPr>
@@ -5589,13 +5685,13 @@
                     <pic:cNvPicPr/>
                   </pic:nvPicPr>
                   <pic:blipFill rotWithShape="1">
-                    <a:blip r:embed="rId12" cstate="print">
+                    <a:blip r:embed="rId9" cstate="print">
                       <a:extLst>
                         <a:ext uri="{28A0092B-C50C-407E-A947-70E740481C1C}">
                           <a14:useLocalDpi xmlns:a14="http://schemas.microsoft.com/office/drawing/2010/main" val="0"/>
                         </a:ext>
                         <a:ext uri="{96DAC541-7B7A-43D3-8B79-37D633B846F1}">
-                          <asvg:svgBlip xmlns:asvg="http://schemas.microsoft.com/office/drawing/2016/SVG/main" r:embed="rId13"/>
+                          <asvg:svgBlip xmlns:asvg="http://schemas.microsoft.com/office/drawing/2016/SVG/main" r:embed="rId10"/>
                         </a:ext>
                       </a:extLst>
                     </a:blip>
@@ -5957,13 +6053,13 @@
                     <pic:cNvPicPr/>
                   </pic:nvPicPr>
                   <pic:blipFill rotWithShape="1">
-                    <a:blip r:embed="rId12" cstate="print">
+                    <a:blip r:embed="rId9" cstate="print">
                       <a:extLst>
                         <a:ext uri="{28A0092B-C50C-407E-A947-70E740481C1C}">
                           <a14:useLocalDpi xmlns:a14="http://schemas.microsoft.com/office/drawing/2010/main" val="0"/>
                         </a:ext>
                         <a:ext uri="{96DAC541-7B7A-43D3-8B79-37D633B846F1}">
-                          <asvg:svgBlip xmlns:asvg="http://schemas.microsoft.com/office/drawing/2016/SVG/main" r:embed="rId13"/>
+                          <asvg:svgBlip xmlns:asvg="http://schemas.microsoft.com/office/drawing/2016/SVG/main" r:embed="rId10"/>
                         </a:ext>
                       </a:extLst>
                     </a:blip>
@@ -6121,7 +6217,7 @@
         </w:rPr>
         <w:t xml:space="preserve">, link: </w:t>
       </w:r>
-      <w:hyperlink r:id="rId14" w:history="1">
+      <w:hyperlink r:id="rId11" w:history="1">
         <w:r>
           <w:rPr>
             <w:rStyle w:val="Hyperlink"/>
@@ -6145,7 +6241,7 @@
         </w:rPr>
         <w:t xml:space="preserve">, </w:t>
       </w:r>
-      <w:hyperlink r:id="rId15" w:history="1">
+      <w:hyperlink r:id="rId12" w:history="1">
         <w:r>
           <w:rPr>
             <w:rStyle w:val="Hyperlink"/>
@@ -6269,13 +6365,13 @@
                     <pic:cNvPicPr/>
                   </pic:nvPicPr>
                   <pic:blipFill rotWithShape="1">
-                    <a:blip r:embed="rId12" cstate="print">
+                    <a:blip r:embed="rId9" cstate="print">
                       <a:extLst>
                         <a:ext uri="{28A0092B-C50C-407E-A947-70E740481C1C}">
                           <a14:useLocalDpi xmlns:a14="http://schemas.microsoft.com/office/drawing/2010/main" val="0"/>
                         </a:ext>
                         <a:ext uri="{96DAC541-7B7A-43D3-8B79-37D633B846F1}">
-                          <asvg:svgBlip xmlns:asvg="http://schemas.microsoft.com/office/drawing/2016/SVG/main" r:embed="rId13"/>
+                          <asvg:svgBlip xmlns:asvg="http://schemas.microsoft.com/office/drawing/2016/SVG/main" r:embed="rId10"/>
                         </a:ext>
                       </a:extLst>
                     </a:blip>
@@ -6685,13 +6781,13 @@
                     <pic:cNvPicPr/>
                   </pic:nvPicPr>
                   <pic:blipFill rotWithShape="1">
-                    <a:blip r:embed="rId12" cstate="print">
+                    <a:blip r:embed="rId9" cstate="print">
                       <a:extLst>
                         <a:ext uri="{28A0092B-C50C-407E-A947-70E740481C1C}">
                           <a14:useLocalDpi xmlns:a14="http://schemas.microsoft.com/office/drawing/2010/main" val="0"/>
                         </a:ext>
                         <a:ext uri="{96DAC541-7B7A-43D3-8B79-37D633B846F1}">
-                          <asvg:svgBlip xmlns:asvg="http://schemas.microsoft.com/office/drawing/2016/SVG/main" r:embed="rId13"/>
+                          <asvg:svgBlip xmlns:asvg="http://schemas.microsoft.com/office/drawing/2016/SVG/main" r:embed="rId10"/>
                         </a:ext>
                       </a:extLst>
                     </a:blip>
@@ -7060,13 +7156,13 @@
                     <pic:cNvPicPr/>
                   </pic:nvPicPr>
                   <pic:blipFill rotWithShape="1">
-                    <a:blip r:embed="rId12" cstate="print">
+                    <a:blip r:embed="rId9" cstate="print">
                       <a:extLst>
                         <a:ext uri="{28A0092B-C50C-407E-A947-70E740481C1C}">
                           <a14:useLocalDpi xmlns:a14="http://schemas.microsoft.com/office/drawing/2010/main" val="0"/>
                         </a:ext>
                         <a:ext uri="{96DAC541-7B7A-43D3-8B79-37D633B846F1}">
-                          <asvg:svgBlip xmlns:asvg="http://schemas.microsoft.com/office/drawing/2016/SVG/main" r:embed="rId13"/>
+                          <asvg:svgBlip xmlns:asvg="http://schemas.microsoft.com/office/drawing/2016/SVG/main" r:embed="rId10"/>
                         </a:ext>
                       </a:extLst>
                     </a:blip>
@@ -11892,7 +11988,7 @@
       </w:pPr>
     </w:p>
     <w:sectPr>
-      <w:headerReference w:type="default" r:id="rId16"/>
+      <w:headerReference w:type="default" r:id="rId13"/>
       <w:pgSz w:w="12240" w:h="15840"/>
       <w:pgMar w:top="864" w:right="864" w:bottom="864" w:left="864" w:header="432" w:footer="432" w:gutter="0"/>
       <w:cols w:space="720"/>
@@ -11966,7 +12062,7 @@
     </w:pPr>
     <w:r>
       <w:rPr>
-        <w:rFonts w:hint="eastAsia"/>
+        <w:rFonts w:ascii="微软雅黑" w:eastAsia="微软雅黑" w:hAnsi="微软雅黑" w:hint="eastAsia"/>
         <w:lang w:eastAsia="zh-CN"/>
       </w:rPr>
       <w:t>吴嘉澍</w:t>
@@ -11979,7 +12075,7 @@
     </w:r>
     <w:r>
       <w:rPr>
-        <w:rFonts w:hint="eastAsia"/>
+        <w:rFonts w:ascii="微软雅黑" w:eastAsia="微软雅黑" w:hAnsi="微软雅黑" w:hint="eastAsia"/>
         <w:lang w:eastAsia="zh-CN"/>
       </w:rPr>
       <w:t>简历</w:t>

--- a/Resume/吴嘉澍.docx
+++ b/Resume/吴嘉澍.docx
@@ -169,29 +169,56 @@
         </w:rPr>
         <w:t xml:space="preserve"> </w:t>
       </w:r>
-      <w:r>
-        <w:fldChar w:fldCharType="begin"/>
-      </w:r>
-      <w:r>
-        <w:rPr>
-          <w:lang w:eastAsia="zh-CN"/>
-        </w:rPr>
-        <w:instrText xml:space="preserve"> HYPERLINK "mailto:jiashu@student.unimelb.edu.au" </w:instrText>
-      </w:r>
-      <w:r>
-        <w:fldChar w:fldCharType="separate"/>
-      </w:r>
+      <w:hyperlink r:id="rId8" w:history="1">
+        <w:r>
+          <w:rPr>
+            <w:rStyle w:val="Hyperlink"/>
+            <w:rFonts w:ascii="微软雅黑" w:eastAsia="微软雅黑" w:hAnsi="微软雅黑"/>
+            <w:color w:val="auto"/>
+            <w:sz w:val="18"/>
+            <w:szCs w:val="18"/>
+            <w:u w:val="none"/>
+            <w:lang w:eastAsia="zh-CN"/>
+          </w:rPr>
+          <w:t>jiashu@student.unimelb.edu.au</w:t>
+        </w:r>
+      </w:hyperlink>
       <w:r>
         <w:rPr>
           <w:rStyle w:val="Hyperlink"/>
           <w:rFonts w:ascii="微软雅黑" w:eastAsia="微软雅黑" w:hAnsi="微软雅黑"/>
+          <w:sz w:val="18"/>
+          <w:szCs w:val="18"/>
+          <w:u w:val="none"/>
+          <w:lang w:eastAsia="zh-CN"/>
+        </w:rPr>
+        <w:tab/>
+      </w:r>
+      <w:hyperlink r:id="rId9" w:history="1">
+        <w:r>
+          <w:rPr>
+            <w:rStyle w:val="Hyperlink"/>
+            <w:rFonts w:ascii="微软雅黑" w:eastAsia="微软雅黑" w:hAnsi="微软雅黑"/>
+            <w:color w:val="auto"/>
+            <w:sz w:val="18"/>
+            <w:szCs w:val="18"/>
+            <w:u w:val="none"/>
+            <w:lang w:eastAsia="zh-CN"/>
+          </w:rPr>
+          <w:t>js.wu@siat.ac.cn</w:t>
+        </w:r>
+      </w:hyperlink>
+      <w:r>
+        <w:rPr>
+          <w:rStyle w:val="Hyperlink"/>
+          <w:rFonts w:ascii="微软雅黑" w:eastAsia="微软雅黑" w:hAnsi="微软雅黑"/>
           <w:color w:val="auto"/>
           <w:sz w:val="18"/>
           <w:szCs w:val="18"/>
           <w:u w:val="none"/>
           <w:lang w:eastAsia="zh-CN"/>
         </w:rPr>
-        <w:t>jiashu@student.unimelb.edu.au</w:t>
+        <w:tab/>
       </w:r>
       <w:r>
         <w:rPr>
@@ -203,141 +230,48 @@
           <w:u w:val="none"/>
           <w:lang w:eastAsia="zh-CN"/>
         </w:rPr>
-        <w:fldChar w:fldCharType="end"/>
-      </w:r>
-      <w:r>
-        <w:rPr>
-          <w:rStyle w:val="Hyperlink"/>
-          <w:rFonts w:ascii="微软雅黑" w:eastAsia="微软雅黑" w:hAnsi="微软雅黑"/>
-          <w:sz w:val="18"/>
-          <w:szCs w:val="18"/>
-          <w:u w:val="none"/>
-          <w:lang w:eastAsia="zh-CN"/>
-        </w:rPr>
         <w:tab/>
       </w:r>
-      <w:r>
-        <w:fldChar w:fldCharType="begin"/>
-      </w:r>
-      <w:r>
-        <w:rPr>
-          <w:lang w:eastAsia="zh-CN"/>
-        </w:rPr>
-        <w:instrText xml:space="preserve"> HYPERLINK "mailto:js.wu@siat.ac.cn" </w:instrText>
-      </w:r>
-      <w:r>
-        <w:fldChar w:fldCharType="separate"/>
-      </w:r>
-      <w:r>
-        <w:rPr>
-          <w:rStyle w:val="Hyperlink"/>
-          <w:rFonts w:ascii="微软雅黑" w:eastAsia="微软雅黑" w:hAnsi="微软雅黑"/>
-          <w:color w:val="auto"/>
-          <w:sz w:val="18"/>
-          <w:szCs w:val="18"/>
-          <w:u w:val="none"/>
-          <w:lang w:eastAsia="zh-CN"/>
-        </w:rPr>
-        <w:t>js.wu@siat.ac.cn</w:t>
-      </w:r>
-      <w:r>
-        <w:rPr>
-          <w:rStyle w:val="Hyperlink"/>
-          <w:rFonts w:ascii="微软雅黑" w:eastAsia="微软雅黑" w:hAnsi="微软雅黑"/>
-          <w:color w:val="auto"/>
-          <w:sz w:val="18"/>
-          <w:szCs w:val="18"/>
-          <w:u w:val="none"/>
-          <w:lang w:eastAsia="zh-CN"/>
-        </w:rPr>
-        <w:fldChar w:fldCharType="end"/>
-      </w:r>
-      <w:r>
-        <w:rPr>
-          <w:rStyle w:val="Hyperlink"/>
-          <w:rFonts w:ascii="微软雅黑" w:eastAsia="微软雅黑" w:hAnsi="微软雅黑"/>
-          <w:color w:val="auto"/>
-          <w:sz w:val="18"/>
-          <w:szCs w:val="18"/>
-          <w:u w:val="none"/>
-          <w:lang w:eastAsia="zh-CN"/>
-        </w:rPr>
-        <w:tab/>
-      </w:r>
-      <w:r>
-        <w:rPr>
-          <w:rStyle w:val="Hyperlink"/>
-          <w:rFonts w:ascii="微软雅黑" w:eastAsia="微软雅黑" w:hAnsi="微软雅黑"/>
-          <w:color w:val="auto"/>
-          <w:sz w:val="18"/>
-          <w:szCs w:val="18"/>
-          <w:u w:val="none"/>
-          <w:lang w:eastAsia="zh-CN"/>
-        </w:rPr>
-        <w:tab/>
-      </w:r>
-      <w:r>
-        <w:fldChar w:fldCharType="begin"/>
-      </w:r>
-      <w:r>
-        <w:rPr>
-          <w:lang w:eastAsia="zh-CN"/>
-        </w:rPr>
-        <w:instrText xml:space="preserve"> HYPERLINK "https://www.linkedin.com/in/jiashu-wu" </w:instrText>
-      </w:r>
-      <w:r>
-        <w:fldChar w:fldCharType="separate"/>
-      </w:r>
-      <w:r>
-        <w:rPr>
-          <w:rStyle w:val="Hyperlink"/>
-          <w:rFonts w:ascii="微软雅黑" w:eastAsia="微软雅黑" w:hAnsi="微软雅黑"/>
-          <w:color w:val="auto"/>
-          <w:sz w:val="18"/>
-          <w:szCs w:val="18"/>
-          <w:u w:val="none"/>
-          <w:lang w:eastAsia="zh-CN"/>
-        </w:rPr>
-        <w:t>linkedin.com/in/</w:t>
-      </w:r>
-      <w:proofErr w:type="spellStart"/>
-      <w:r>
-        <w:rPr>
-          <w:rStyle w:val="Hyperlink"/>
-          <w:rFonts w:ascii="微软雅黑" w:eastAsia="微软雅黑" w:hAnsi="微软雅黑"/>
-          <w:color w:val="auto"/>
-          <w:sz w:val="18"/>
-          <w:szCs w:val="18"/>
-          <w:u w:val="none"/>
-          <w:lang w:eastAsia="zh-CN"/>
-        </w:rPr>
-        <w:t>jiashu-w</w:t>
-      </w:r>
-      <w:r>
-        <w:rPr>
-          <w:rStyle w:val="Hyperlink"/>
-          <w:rFonts w:ascii="微软雅黑" w:eastAsia="微软雅黑" w:hAnsi="微软雅黑"/>
-          <w:color w:val="auto"/>
-          <w:sz w:val="18"/>
-          <w:szCs w:val="18"/>
-          <w:u w:val="none"/>
-          <w:lang w:eastAsia="zh-CN"/>
-        </w:rPr>
-        <w:t>u</w:t>
-      </w:r>
-      <w:proofErr w:type="spellEnd"/>
-      <w:r>
-        <w:rPr>
-          <w:rStyle w:val="Hyperlink"/>
-          <w:rFonts w:ascii="微软雅黑" w:eastAsia="微软雅黑" w:hAnsi="微软雅黑"/>
-          <w:color w:val="auto"/>
-          <w:sz w:val="18"/>
-          <w:szCs w:val="18"/>
-          <w:u w:val="none"/>
-          <w:lang w:eastAsia="zh-CN"/>
-        </w:rPr>
-        <w:fldChar w:fldCharType="end"/>
-      </w:r>
+      <w:hyperlink r:id="rId10" w:history="1">
+        <w:r>
+          <w:rPr>
+            <w:rStyle w:val="Hyperlink"/>
+            <w:rFonts w:ascii="微软雅黑" w:eastAsia="微软雅黑" w:hAnsi="微软雅黑"/>
+            <w:color w:val="auto"/>
+            <w:sz w:val="18"/>
+            <w:szCs w:val="18"/>
+            <w:u w:val="none"/>
+            <w:lang w:eastAsia="zh-CN"/>
+          </w:rPr>
+          <w:t>linkedin.com/in/</w:t>
+        </w:r>
+        <w:proofErr w:type="spellStart"/>
+        <w:r>
+          <w:rPr>
+            <w:rStyle w:val="Hyperlink"/>
+            <w:rFonts w:ascii="微软雅黑" w:eastAsia="微软雅黑" w:hAnsi="微软雅黑"/>
+            <w:color w:val="auto"/>
+            <w:sz w:val="18"/>
+            <w:szCs w:val="18"/>
+            <w:u w:val="none"/>
+            <w:lang w:eastAsia="zh-CN"/>
+          </w:rPr>
+          <w:t>jiashu-w</w:t>
+        </w:r>
+        <w:r>
+          <w:rPr>
+            <w:rStyle w:val="Hyperlink"/>
+            <w:rFonts w:ascii="微软雅黑" w:eastAsia="微软雅黑" w:hAnsi="微软雅黑"/>
+            <w:color w:val="auto"/>
+            <w:sz w:val="18"/>
+            <w:szCs w:val="18"/>
+            <w:u w:val="none"/>
+            <w:lang w:eastAsia="zh-CN"/>
+          </w:rPr>
+          <w:t>u</w:t>
+        </w:r>
+        <w:proofErr w:type="spellEnd"/>
+      </w:hyperlink>
     </w:p>
     <w:p>
       <w:pPr>
@@ -492,7 +426,6 @@
         </w:rPr>
         <w:tab/>
       </w:r>
-      <w:proofErr w:type="gramStart"/>
       <w:r>
         <w:rPr>
           <w:rStyle w:val="Hyperlink"/>
@@ -505,7 +438,6 @@
         </w:rPr>
         <w:t>微信</w:t>
       </w:r>
-      <w:proofErr w:type="gramEnd"/>
       <w:r>
         <w:rPr>
           <w:rStyle w:val="Hyperlink"/>
@@ -546,7 +478,7 @@
         </w:rPr>
         <w:tab/>
       </w:r>
-      <w:hyperlink r:id="rId8" w:history="1">
+      <w:hyperlink r:id="rId11" w:history="1">
         <w:r>
           <w:rPr>
             <w:rStyle w:val="Hyperlink"/>
@@ -979,7 +911,6 @@
         </w:rPr>
         <w:t>Dean</w:t>
       </w:r>
-      <w:proofErr w:type="gramStart"/>
       <w:r>
         <w:rPr>
           <w:rFonts w:ascii="Tisa Offc Serif Pro" w:eastAsia="微软雅黑" w:hAnsi="Tisa Offc Serif Pro" w:cs="Times New Roman"/>
@@ -991,7 +922,6 @@
         </w:rPr>
         <w:t>’</w:t>
       </w:r>
-      <w:proofErr w:type="gramEnd"/>
       <w:r>
         <w:rPr>
           <w:rFonts w:ascii="微软雅黑" w:eastAsia="微软雅黑" w:hAnsi="微软雅黑" w:cs="Times New Roman"/>
@@ -1477,7 +1407,6 @@
         </w:rPr>
         <w:t>2018 Dean</w:t>
       </w:r>
-      <w:proofErr w:type="gramStart"/>
       <w:r>
         <w:rPr>
           <w:rFonts w:ascii="Tisa Offc Serif Pro" w:eastAsia="微软雅黑" w:hAnsi="Tisa Offc Serif Pro"/>
@@ -1488,7 +1417,6 @@
         </w:rPr>
         <w:t>’</w:t>
       </w:r>
-      <w:proofErr w:type="gramEnd"/>
       <w:r>
         <w:rPr>
           <w:rFonts w:ascii="微软雅黑" w:eastAsia="微软雅黑" w:hAnsi="微软雅黑"/>
@@ -2419,29 +2347,7 @@
           <w:szCs w:val="18"/>
           <w:lang w:eastAsia="zh-CN"/>
         </w:rPr>
-        <w:t>国家级及省级</w:t>
-      </w:r>
-      <w:proofErr w:type="gramStart"/>
-      <w:r>
-        <w:rPr>
-          <w:rFonts w:ascii="微软雅黑" w:eastAsia="微软雅黑" w:hAnsi="微软雅黑" w:hint="eastAsia"/>
-          <w:bCs/>
-          <w:sz w:val="18"/>
-          <w:szCs w:val="18"/>
-          <w:lang w:eastAsia="zh-CN"/>
-        </w:rPr>
-        <w:t>云计算</w:t>
-      </w:r>
-      <w:proofErr w:type="gramEnd"/>
-      <w:r>
-        <w:rPr>
-          <w:rFonts w:ascii="微软雅黑" w:eastAsia="微软雅黑" w:hAnsi="微软雅黑" w:hint="eastAsia"/>
-          <w:bCs/>
-          <w:sz w:val="18"/>
-          <w:szCs w:val="18"/>
-          <w:lang w:eastAsia="zh-CN"/>
-        </w:rPr>
-        <w:t>研究项目</w:t>
+        <w:t>国家级及省级云计算研究项目</w:t>
       </w:r>
       <w:r>
         <w:rPr>
@@ -2475,7 +2381,6 @@
         </w:rPr>
         <w:t>科学技术</w:t>
       </w:r>
-      <w:proofErr w:type="gramStart"/>
       <w:r>
         <w:rPr>
           <w:rFonts w:ascii="微软雅黑" w:eastAsia="微软雅黑" w:hAnsi="微软雅黑" w:hint="eastAsia"/>
@@ -2485,51 +2390,17 @@
           <w:u w:val="thick"/>
           <w:lang w:eastAsia="zh-CN"/>
         </w:rPr>
-        <w:t>部国家</w:t>
-      </w:r>
-      <w:proofErr w:type="gramEnd"/>
-      <w:r>
-        <w:rPr>
-          <w:rFonts w:ascii="微软雅黑" w:eastAsia="微软雅黑" w:hAnsi="微软雅黑" w:hint="eastAsia"/>
-          <w:bCs/>
-          <w:sz w:val="18"/>
-          <w:szCs w:val="18"/>
-          <w:u w:val="thick"/>
-          <w:lang w:eastAsia="zh-CN"/>
-        </w:rPr>
-        <w:t>重点研发计划</w:t>
-      </w:r>
-      <w:r>
-        <w:rPr>
-          <w:rFonts w:ascii="微软雅黑" w:eastAsia="微软雅黑" w:hAnsi="微软雅黑" w:hint="eastAsia"/>
-          <w:bCs/>
-          <w:sz w:val="18"/>
-          <w:szCs w:val="18"/>
-          <w:lang w:eastAsia="zh-CN"/>
-        </w:rPr>
-        <w:t>：人机物融合的</w:t>
-      </w:r>
-      <w:proofErr w:type="gramStart"/>
-      <w:r>
-        <w:rPr>
-          <w:rFonts w:ascii="微软雅黑" w:eastAsia="微软雅黑" w:hAnsi="微软雅黑" w:hint="eastAsia"/>
-          <w:bCs/>
-          <w:sz w:val="18"/>
-          <w:szCs w:val="18"/>
-          <w:lang w:eastAsia="zh-CN"/>
-        </w:rPr>
-        <w:t>云计算</w:t>
-      </w:r>
-      <w:proofErr w:type="gramEnd"/>
-      <w:r>
-        <w:rPr>
-          <w:rFonts w:ascii="微软雅黑" w:eastAsia="微软雅黑" w:hAnsi="微软雅黑" w:hint="eastAsia"/>
-          <w:bCs/>
-          <w:sz w:val="18"/>
-          <w:szCs w:val="18"/>
-          <w:lang w:eastAsia="zh-CN"/>
-        </w:rPr>
-        <w:t>架构与平台，以及</w:t>
+        <w:t>部国家重点研发计划</w:t>
+      </w:r>
+      <w:r>
+        <w:rPr>
+          <w:rFonts w:ascii="微软雅黑" w:eastAsia="微软雅黑" w:hAnsi="微软雅黑" w:hint="eastAsia"/>
+          <w:bCs/>
+          <w:sz w:val="18"/>
+          <w:szCs w:val="18"/>
+          <w:lang w:eastAsia="zh-CN"/>
+        </w:rPr>
+        <w:t>：人机物融合的云计算架构与平台，以及</w:t>
       </w:r>
       <w:r>
         <w:rPr>
@@ -3802,7 +3673,6 @@
         </w:rPr>
         <w:t>CM MM</w:t>
       </w:r>
-      <w:proofErr w:type="gramStart"/>
       <w:r>
         <w:rPr>
           <w:rFonts w:ascii="Tisa Offc Serif Pro" w:eastAsia="微软雅黑" w:hAnsi="Tisa Offc Serif Pro" w:cs="Times New Roman"/>
@@ -3813,7 +3683,6 @@
         </w:rPr>
         <w:t>’</w:t>
       </w:r>
-      <w:proofErr w:type="gramEnd"/>
       <w:r>
         <w:rPr>
           <w:rFonts w:ascii="微软雅黑" w:eastAsia="微软雅黑" w:hAnsi="微软雅黑" w:hint="eastAsia"/>
@@ -4828,7 +4697,6 @@
         </w:rPr>
         <w:t>，成功解决了</w:t>
       </w:r>
-      <w:proofErr w:type="gramStart"/>
       <w:r>
         <w:rPr>
           <w:rFonts w:ascii="微软雅黑" w:eastAsia="微软雅黑" w:hAnsi="微软雅黑" w:hint="eastAsia"/>
@@ -4838,19 +4706,7 @@
           <w:u w:val="thick"/>
           <w:lang w:eastAsia="zh-CN"/>
         </w:rPr>
-        <w:t>搜索词未在</w:t>
-      </w:r>
-      <w:proofErr w:type="gramEnd"/>
-      <w:r>
-        <w:rPr>
-          <w:rFonts w:ascii="微软雅黑" w:eastAsia="微软雅黑" w:hAnsi="微软雅黑" w:hint="eastAsia"/>
-          <w:bCs/>
-          <w:sz w:val="18"/>
-          <w:szCs w:val="18"/>
-          <w:u w:val="thick"/>
-          <w:lang w:eastAsia="zh-CN"/>
-        </w:rPr>
-        <w:t>论文中</w:t>
+        <w:t>搜索词未在论文中</w:t>
       </w:r>
       <w:r>
         <w:rPr>
@@ -5219,20 +5075,8 @@
           <w:szCs w:val="18"/>
           <w:lang w:eastAsia="zh-CN"/>
         </w:rPr>
-        <w:t xml:space="preserve">creening using </w:t>
-      </w:r>
-      <w:proofErr w:type="gramStart"/>
-      <w:r>
-        <w:rPr>
-          <w:rFonts w:ascii="微软雅黑" w:eastAsia="微软雅黑" w:hAnsi="微软雅黑"/>
-          <w:bCs/>
-          <w:sz w:val="18"/>
-          <w:szCs w:val="18"/>
-          <w:lang w:eastAsia="zh-CN"/>
-        </w:rPr>
-        <w:t>Graphonomics</w:t>
-      </w:r>
-      <w:proofErr w:type="gramEnd"/>
+        <w:t>creening using Graphonomics</w:t>
+      </w:r>
     </w:p>
     <w:p>
       <w:pPr>
@@ -5685,13 +5529,13 @@
                     <pic:cNvPicPr/>
                   </pic:nvPicPr>
                   <pic:blipFill rotWithShape="1">
-                    <a:blip r:embed="rId9" cstate="print">
+                    <a:blip r:embed="rId12" cstate="print">
                       <a:extLst>
                         <a:ext uri="{28A0092B-C50C-407E-A947-70E740481C1C}">
                           <a14:useLocalDpi xmlns:a14="http://schemas.microsoft.com/office/drawing/2010/main" val="0"/>
                         </a:ext>
                         <a:ext uri="{96DAC541-7B7A-43D3-8B79-37D633B846F1}">
-                          <asvg:svgBlip xmlns:asvg="http://schemas.microsoft.com/office/drawing/2016/SVG/main" r:embed="rId10"/>
+                          <asvg:svgBlip xmlns:asvg="http://schemas.microsoft.com/office/drawing/2016/SVG/main" r:embed="rId13"/>
                         </a:ext>
                       </a:extLst>
                     </a:blip>
@@ -6053,13 +5897,13 @@
                     <pic:cNvPicPr/>
                   </pic:nvPicPr>
                   <pic:blipFill rotWithShape="1">
-                    <a:blip r:embed="rId9" cstate="print">
+                    <a:blip r:embed="rId12" cstate="print">
                       <a:extLst>
                         <a:ext uri="{28A0092B-C50C-407E-A947-70E740481C1C}">
                           <a14:useLocalDpi xmlns:a14="http://schemas.microsoft.com/office/drawing/2010/main" val="0"/>
                         </a:ext>
                         <a:ext uri="{96DAC541-7B7A-43D3-8B79-37D633B846F1}">
-                          <asvg:svgBlip xmlns:asvg="http://schemas.microsoft.com/office/drawing/2016/SVG/main" r:embed="rId10"/>
+                          <asvg:svgBlip xmlns:asvg="http://schemas.microsoft.com/office/drawing/2016/SVG/main" r:embed="rId13"/>
                         </a:ext>
                       </a:extLst>
                     </a:blip>
@@ -6155,27 +5999,7 @@
           <w:szCs w:val="18"/>
           <w:lang w:eastAsia="zh-CN"/>
         </w:rPr>
-        <w:t xml:space="preserve">, Ying Zhao, Chi Harold </w:t>
-      </w:r>
-      <w:proofErr w:type="gramStart"/>
-      <w:r>
-        <w:rPr>
-          <w:rFonts w:ascii="微软雅黑" w:eastAsia="微软雅黑" w:hAnsi="微软雅黑"/>
-          <w:sz w:val="18"/>
-          <w:szCs w:val="18"/>
-          <w:lang w:eastAsia="zh-CN"/>
-        </w:rPr>
-        <w:t>Liu</w:t>
-      </w:r>
-      <w:proofErr w:type="gramEnd"/>
-      <w:r>
-        <w:rPr>
-          <w:rFonts w:ascii="微软雅黑" w:eastAsia="微软雅黑" w:hAnsi="微软雅黑"/>
-          <w:sz w:val="18"/>
-          <w:szCs w:val="18"/>
-          <w:lang w:eastAsia="zh-CN"/>
-        </w:rPr>
-        <w:t xml:space="preserve"> and </w:t>
+        <w:t xml:space="preserve">, Ying Zhao, Chi Harold Liu and </w:t>
       </w:r>
       <w:proofErr w:type="spellStart"/>
       <w:r>
@@ -6217,7 +6041,7 @@
         </w:rPr>
         <w:t xml:space="preserve">, link: </w:t>
       </w:r>
-      <w:hyperlink r:id="rId11" w:history="1">
+      <w:hyperlink r:id="rId14" w:history="1">
         <w:r>
           <w:rPr>
             <w:rStyle w:val="Hyperlink"/>
@@ -6241,7 +6065,7 @@
         </w:rPr>
         <w:t xml:space="preserve">, </w:t>
       </w:r>
-      <w:hyperlink r:id="rId12" w:history="1">
+      <w:hyperlink r:id="rId15" w:history="1">
         <w:r>
           <w:rPr>
             <w:rStyle w:val="Hyperlink"/>
@@ -6365,13 +6189,13 @@
                     <pic:cNvPicPr/>
                   </pic:nvPicPr>
                   <pic:blipFill rotWithShape="1">
-                    <a:blip r:embed="rId9" cstate="print">
+                    <a:blip r:embed="rId12" cstate="print">
                       <a:extLst>
                         <a:ext uri="{28A0092B-C50C-407E-A947-70E740481C1C}">
                           <a14:useLocalDpi xmlns:a14="http://schemas.microsoft.com/office/drawing/2010/main" val="0"/>
                         </a:ext>
                         <a:ext uri="{96DAC541-7B7A-43D3-8B79-37D633B846F1}">
-                          <asvg:svgBlip xmlns:asvg="http://schemas.microsoft.com/office/drawing/2016/SVG/main" r:embed="rId10"/>
+                          <asvg:svgBlip xmlns:asvg="http://schemas.microsoft.com/office/drawing/2016/SVG/main" r:embed="rId13"/>
                         </a:ext>
                       </a:extLst>
                     </a:blip>
@@ -6698,6 +6522,25 @@
         </w:rPr>
         <w:tab/>
       </w:r>
+      <w:r>
+        <w:rPr>
+          <w:rFonts w:ascii="微软雅黑" w:eastAsia="微软雅黑" w:hAnsi="微软雅黑"/>
+          <w:sz w:val="18"/>
+          <w:szCs w:val="18"/>
+          <w:u w:val="thick"/>
+          <w:lang w:eastAsia="zh-CN"/>
+        </w:rPr>
+        <w:t>Jiashu Wu</w:t>
+      </w:r>
+      <w:r>
+        <w:rPr>
+          <w:rFonts w:ascii="微软雅黑" w:eastAsia="微软雅黑" w:hAnsi="微软雅黑"/>
+          <w:sz w:val="18"/>
+          <w:szCs w:val="18"/>
+          <w:lang w:eastAsia="zh-CN"/>
+        </w:rPr>
+        <w:t xml:space="preserve">, </w:t>
+      </w:r>
       <w:proofErr w:type="spellStart"/>
       <w:r>
         <w:rPr>
@@ -6717,25 +6560,6 @@
           <w:lang w:eastAsia="zh-CN"/>
         </w:rPr>
         <w:t xml:space="preserve"> Rao, </w:t>
-      </w:r>
-      <w:r>
-        <w:rPr>
-          <w:rFonts w:ascii="微软雅黑" w:eastAsia="微软雅黑" w:hAnsi="微软雅黑"/>
-          <w:sz w:val="18"/>
-          <w:szCs w:val="18"/>
-          <w:u w:val="thick"/>
-          <w:lang w:eastAsia="zh-CN"/>
-        </w:rPr>
-        <w:t>Jiashu Wu</w:t>
-      </w:r>
-      <w:r>
-        <w:rPr>
-          <w:rFonts w:ascii="微软雅黑" w:eastAsia="微软雅黑" w:hAnsi="微软雅黑"/>
-          <w:sz w:val="18"/>
-          <w:szCs w:val="18"/>
-          <w:lang w:eastAsia="zh-CN"/>
-        </w:rPr>
-        <w:t xml:space="preserve">, </w:t>
       </w:r>
       <w:proofErr w:type="spellStart"/>
       <w:r>
@@ -6781,13 +6605,13 @@
                     <pic:cNvPicPr/>
                   </pic:nvPicPr>
                   <pic:blipFill rotWithShape="1">
-                    <a:blip r:embed="rId9" cstate="print">
+                    <a:blip r:embed="rId12" cstate="print">
                       <a:extLst>
                         <a:ext uri="{28A0092B-C50C-407E-A947-70E740481C1C}">
                           <a14:useLocalDpi xmlns:a14="http://schemas.microsoft.com/office/drawing/2010/main" val="0"/>
                         </a:ext>
                         <a:ext uri="{96DAC541-7B7A-43D3-8B79-37D633B846F1}">
-                          <asvg:svgBlip xmlns:asvg="http://schemas.microsoft.com/office/drawing/2016/SVG/main" r:embed="rId10"/>
+                          <asvg:svgBlip xmlns:asvg="http://schemas.microsoft.com/office/drawing/2016/SVG/main" r:embed="rId13"/>
                         </a:ext>
                       </a:extLst>
                     </a:blip>
@@ -7156,13 +6980,13 @@
                     <pic:cNvPicPr/>
                   </pic:nvPicPr>
                   <pic:blipFill rotWithShape="1">
-                    <a:blip r:embed="rId9" cstate="print">
+                    <a:blip r:embed="rId12" cstate="print">
                       <a:extLst>
                         <a:ext uri="{28A0092B-C50C-407E-A947-70E740481C1C}">
                           <a14:useLocalDpi xmlns:a14="http://schemas.microsoft.com/office/drawing/2010/main" val="0"/>
                         </a:ext>
                         <a:ext uri="{96DAC541-7B7A-43D3-8B79-37D633B846F1}">
-                          <asvg:svgBlip xmlns:asvg="http://schemas.microsoft.com/office/drawing/2016/SVG/main" r:embed="rId10"/>
+                          <asvg:svgBlip xmlns:asvg="http://schemas.microsoft.com/office/drawing/2016/SVG/main" r:embed="rId13"/>
                         </a:ext>
                       </a:extLst>
                     </a:blip>
@@ -9022,7 +8846,6 @@
         </w:rPr>
         <w:t>ython对</w:t>
       </w:r>
-      <w:proofErr w:type="gramStart"/>
       <w:r>
         <w:rPr>
           <w:rFonts w:ascii="微软雅黑" w:eastAsia="微软雅黑" w:hAnsi="微软雅黑" w:hint="eastAsia"/>
@@ -9064,18 +8887,7 @@
           <w:szCs w:val="18"/>
           <w:lang w:eastAsia="zh-CN"/>
         </w:rPr>
-        <w:t>进行</w:t>
-      </w:r>
-      <w:proofErr w:type="gramEnd"/>
-      <w:r>
-        <w:rPr>
-          <w:rFonts w:ascii="微软雅黑" w:eastAsia="微软雅黑" w:hAnsi="微软雅黑" w:hint="eastAsia"/>
-          <w:bCs/>
-          <w:sz w:val="18"/>
-          <w:szCs w:val="18"/>
-          <w:lang w:eastAsia="zh-CN"/>
-        </w:rPr>
-        <w:t>数据清洗和预处理。</w:t>
+        <w:t>进行数据清洗和预处理。</w:t>
       </w:r>
       <w:r>
         <w:rPr>
@@ -9146,29 +8958,7 @@
           <w:szCs w:val="18"/>
           <w:lang w:eastAsia="zh-CN"/>
         </w:rPr>
-        <w:t>算法解决样本</w:t>
-      </w:r>
-      <w:proofErr w:type="gramStart"/>
-      <w:r>
-        <w:rPr>
-          <w:rFonts w:ascii="微软雅黑" w:eastAsia="微软雅黑" w:hAnsi="微软雅黑" w:hint="eastAsia"/>
-          <w:bCs/>
-          <w:sz w:val="18"/>
-          <w:szCs w:val="18"/>
-          <w:lang w:eastAsia="zh-CN"/>
-        </w:rPr>
-        <w:t>不</w:t>
-      </w:r>
-      <w:proofErr w:type="gramEnd"/>
-      <w:r>
-        <w:rPr>
-          <w:rFonts w:ascii="微软雅黑" w:eastAsia="微软雅黑" w:hAnsi="微软雅黑" w:hint="eastAsia"/>
-          <w:bCs/>
-          <w:sz w:val="18"/>
-          <w:szCs w:val="18"/>
-          <w:lang w:eastAsia="zh-CN"/>
-        </w:rPr>
-        <w:t>均衡的问题。</w:t>
+        <w:t>算法解决样本不均衡的问题。</w:t>
       </w:r>
     </w:p>
     <w:p>
@@ -9590,18 +9380,7 @@
           <w:szCs w:val="18"/>
           <w:lang w:eastAsia="zh-CN"/>
         </w:rPr>
-        <w:t>使用Java编写一个可以在客</w:t>
-      </w:r>
-      <w:proofErr w:type="gramStart"/>
-      <w:r>
-        <w:rPr>
-          <w:rFonts w:ascii="微软雅黑" w:eastAsia="微软雅黑" w:hAnsi="微软雅黑" w:hint="eastAsia"/>
-          <w:bCs/>
-          <w:sz w:val="18"/>
-          <w:szCs w:val="18"/>
-          <w:lang w:eastAsia="zh-CN"/>
-        </w:rPr>
-        <w:t>服端</w:t>
+        <w:t>使用Java编写一个可以在客服端</w:t>
       </w:r>
       <w:r>
         <w:rPr>
@@ -9613,7 +9392,6 @@
         </w:rPr>
         <w:t>间</w:t>
       </w:r>
-      <w:proofErr w:type="gramEnd"/>
       <w:r>
         <w:rPr>
           <w:rFonts w:ascii="微软雅黑" w:eastAsia="微软雅黑" w:hAnsi="微软雅黑" w:hint="eastAsia"/>
@@ -10919,31 +10697,17 @@
           <w:lang w:eastAsia="zh-CN"/>
         </w:rPr>
       </w:pPr>
-      <w:proofErr w:type="gramStart"/>
-      <w:r>
-        <w:rPr>
-          <w:rStyle w:val="NormalBold"/>
-          <w:rFonts w:ascii="微软雅黑" w:eastAsia="微软雅黑" w:hAnsi="微软雅黑" w:hint="eastAsia"/>
-          <w:b w:val="0"/>
-          <w:bCs/>
-          <w:sz w:val="18"/>
-          <w:szCs w:val="18"/>
-          <w:lang w:eastAsia="zh-CN"/>
-        </w:rPr>
-        <w:t>雅思学术</w:t>
-      </w:r>
-      <w:proofErr w:type="gramEnd"/>
-      <w:r>
-        <w:rPr>
-          <w:rStyle w:val="NormalBold"/>
-          <w:rFonts w:ascii="微软雅黑" w:eastAsia="微软雅黑" w:hAnsi="微软雅黑" w:hint="eastAsia"/>
-          <w:b w:val="0"/>
-          <w:bCs/>
-          <w:sz w:val="18"/>
-          <w:szCs w:val="18"/>
-          <w:lang w:eastAsia="zh-CN"/>
-        </w:rPr>
-        <w:t>类</w:t>
+      <w:r>
+        <w:rPr>
+          <w:rStyle w:val="NormalBold"/>
+          <w:rFonts w:ascii="微软雅黑" w:eastAsia="微软雅黑" w:hAnsi="微软雅黑" w:hint="eastAsia"/>
+          <w:b w:val="0"/>
+          <w:bCs/>
+          <w:sz w:val="18"/>
+          <w:szCs w:val="18"/>
+          <w:lang w:eastAsia="zh-CN"/>
+        </w:rPr>
+        <w:t>雅思学术类</w:t>
       </w:r>
       <w:r>
         <w:rPr>
@@ -11695,25 +11459,14 @@
         </w:rPr>
         <w:t>的</w:t>
       </w:r>
-      <w:proofErr w:type="gramStart"/>
-      <w:r>
-        <w:rPr>
-          <w:rFonts w:ascii="微软雅黑" w:eastAsia="微软雅黑" w:hAnsi="微软雅黑" w:hint="eastAsia"/>
-          <w:sz w:val="18"/>
-          <w:szCs w:val="18"/>
-          <w:lang w:eastAsia="zh-CN"/>
-        </w:rPr>
-        <w:t>倒数日</w:t>
-      </w:r>
-      <w:proofErr w:type="gramEnd"/>
-      <w:r>
-        <w:rPr>
-          <w:rFonts w:ascii="微软雅黑" w:eastAsia="微软雅黑" w:hAnsi="微软雅黑" w:hint="eastAsia"/>
-          <w:sz w:val="18"/>
-          <w:szCs w:val="18"/>
-          <w:lang w:eastAsia="zh-CN"/>
-        </w:rPr>
-        <w:t>记事本</w:t>
+      <w:r>
+        <w:rPr>
+          <w:rFonts w:ascii="微软雅黑" w:eastAsia="微软雅黑" w:hAnsi="微软雅黑" w:hint="eastAsia"/>
+          <w:sz w:val="18"/>
+          <w:szCs w:val="18"/>
+          <w:lang w:eastAsia="zh-CN"/>
+        </w:rPr>
+        <w:t>倒数日记事本</w:t>
       </w:r>
       <w:r>
         <w:rPr>
@@ -11988,7 +11741,7 @@
       </w:pPr>
     </w:p>
     <w:sectPr>
-      <w:headerReference w:type="default" r:id="rId13"/>
+      <w:headerReference w:type="default" r:id="rId16"/>
       <w:pgSz w:w="12240" w:h="15840"/>
       <w:pgMar w:top="864" w:right="864" w:bottom="864" w:left="864" w:header="432" w:footer="432" w:gutter="0"/>
       <w:cols w:space="720"/>

--- a/Resume/吴嘉澍.docx
+++ b/Resume/吴嘉澍.docx
@@ -243,20 +243,7 @@
             <w:u w:val="none"/>
             <w:lang w:eastAsia="zh-CN"/>
           </w:rPr>
-          <w:t>linkedin.com/in/</w:t>
-        </w:r>
-        <w:proofErr w:type="spellStart"/>
-        <w:r>
-          <w:rPr>
-            <w:rStyle w:val="Hyperlink"/>
-            <w:rFonts w:ascii="微软雅黑" w:eastAsia="微软雅黑" w:hAnsi="微软雅黑"/>
-            <w:color w:val="auto"/>
-            <w:sz w:val="18"/>
-            <w:szCs w:val="18"/>
-            <w:u w:val="none"/>
-            <w:lang w:eastAsia="zh-CN"/>
-          </w:rPr>
-          <w:t>jiashu-w</w:t>
+          <w:t>linkedin.com/in/jiashu-w</w:t>
         </w:r>
         <w:r>
           <w:rPr>
@@ -270,7 +257,6 @@
           </w:rPr>
           <w:t>u</w:t>
         </w:r>
-        <w:proofErr w:type="spellEnd"/>
       </w:hyperlink>
     </w:p>
     <w:p>
@@ -558,8 +544,8 @@
       <w:pPr>
         <w:tabs>
           <w:tab w:val="clear" w:pos="9360"/>
-          <w:tab w:val="left" w:pos="1895"/>
-          <w:tab w:val="left" w:pos="3780"/>
+          <w:tab w:val="left" w:pos="1620"/>
+          <w:tab w:val="left" w:pos="4680"/>
           <w:tab w:val="right" w:pos="10512"/>
         </w:tabs>
         <w:spacing w:before="0" w:after="0"/>
@@ -600,6 +586,56 @@
           <w:lang w:eastAsia="zh-CN"/>
         </w:rPr>
         <w:t>信息技术硕士</w:t>
+      </w:r>
+      <w:r>
+        <w:rPr>
+          <w:rFonts w:ascii="微软雅黑" w:eastAsia="微软雅黑" w:hAnsi="微软雅黑" w:hint="eastAsia"/>
+          <w:bCs/>
+          <w:sz w:val="18"/>
+          <w:szCs w:val="18"/>
+          <w:lang w:eastAsia="zh-CN"/>
+        </w:rPr>
+        <w:t>（w</w:t>
+      </w:r>
+      <w:r>
+        <w:rPr>
+          <w:rFonts w:ascii="微软雅黑" w:eastAsia="微软雅黑" w:hAnsi="微软雅黑"/>
+          <w:bCs/>
+          <w:sz w:val="18"/>
+          <w:szCs w:val="18"/>
+          <w:lang w:eastAsia="zh-CN"/>
+        </w:rPr>
+        <w:t xml:space="preserve">ith </w:t>
+      </w:r>
+      <w:r>
+        <w:rPr>
+          <w:rFonts w:ascii="微软雅黑" w:eastAsia="微软雅黑" w:hAnsi="微软雅黑"/>
+          <w:bCs/>
+          <w:sz w:val="18"/>
+          <w:szCs w:val="18"/>
+          <w:lang w:eastAsia="zh-CN"/>
+        </w:rPr>
+        <w:t>D</w:t>
+      </w:r>
+      <w:r>
+        <w:rPr>
+          <w:rFonts w:ascii="微软雅黑" w:eastAsia="微软雅黑" w:hAnsi="微软雅黑"/>
+          <w:bCs/>
+          <w:sz w:val="18"/>
+          <w:szCs w:val="18"/>
+          <w:lang w:eastAsia="zh-CN"/>
+        </w:rPr>
+        <w:t>istinction</w:t>
+      </w:r>
+      <w:r>
+        <w:rPr>
+          <w:rFonts w:ascii="微软雅黑" w:eastAsia="微软雅黑" w:hAnsi="微软雅黑" w:hint="eastAsia"/>
+          <w:bCs/>
+          <w:sz w:val="18"/>
+          <w:szCs w:val="18"/>
+          <w:lang w:eastAsia="zh-CN"/>
+        </w:rPr>
+        <w:t>）</w:t>
       </w:r>
       <w:r>
         <w:rPr>
@@ -834,7 +870,18 @@
           <w:u w:val="thick"/>
           <w:lang w:eastAsia="zh-CN"/>
         </w:rPr>
-        <w:t>全科First</w:t>
+        <w:t>全部科目</w:t>
+      </w:r>
+      <w:r>
+        <w:rPr>
+          <w:rFonts w:ascii="微软雅黑" w:eastAsia="微软雅黑" w:hAnsi="微软雅黑" w:hint="eastAsia"/>
+          <w:bCs/>
+          <w:sz w:val="18"/>
+          <w:szCs w:val="18"/>
+          <w:u w:val="thick"/>
+          <w:lang w:eastAsia="zh-CN"/>
+        </w:rPr>
+        <w:t>First</w:t>
       </w:r>
       <w:r>
         <w:rPr>
@@ -938,8 +985,8 @@
       <w:pPr>
         <w:tabs>
           <w:tab w:val="clear" w:pos="9360"/>
-          <w:tab w:val="left" w:pos="1890"/>
-          <w:tab w:val="left" w:pos="3780"/>
+          <w:tab w:val="left" w:pos="1620"/>
+          <w:tab w:val="left" w:pos="4680"/>
           <w:tab w:val="right" w:pos="10512"/>
         </w:tabs>
         <w:spacing w:before="0" w:after="0"/>
@@ -1281,7 +1328,37 @@
           <w:u w:val="thick"/>
           <w:lang w:eastAsia="zh-CN"/>
         </w:rPr>
-        <w:t xml:space="preserve"> HD</w:t>
+        <w:t xml:space="preserve"> H</w:t>
+      </w:r>
+      <w:r>
+        <w:rPr>
+          <w:rFonts w:ascii="微软雅黑" w:eastAsia="微软雅黑" w:hAnsi="微软雅黑"/>
+          <w:sz w:val="18"/>
+          <w:szCs w:val="18"/>
+          <w:u w:val="thick"/>
+          <w:lang w:eastAsia="zh-CN"/>
+        </w:rPr>
+        <w:t xml:space="preserve">igh </w:t>
+      </w:r>
+      <w:r>
+        <w:rPr>
+          <w:rFonts w:ascii="微软雅黑" w:eastAsia="微软雅黑" w:hAnsi="微软雅黑"/>
+          <w:sz w:val="18"/>
+          <w:szCs w:val="18"/>
+          <w:u w:val="thick"/>
+          <w:lang w:eastAsia="zh-CN"/>
+        </w:rPr>
+        <w:t>D</w:t>
+      </w:r>
+      <w:r>
+        <w:rPr>
+          <w:rFonts w:ascii="微软雅黑" w:eastAsia="微软雅黑" w:hAnsi="微软雅黑"/>
+          <w:sz w:val="18"/>
+          <w:szCs w:val="18"/>
+          <w:u w:val="thick"/>
+          <w:lang w:eastAsia="zh-CN"/>
+        </w:rPr>
+        <w:t>istinction</w:t>
       </w:r>
       <w:r>
         <w:rPr>
@@ -1299,7 +1376,7 @@
           <w:szCs w:val="18"/>
           <w:lang w:eastAsia="zh-CN"/>
         </w:rPr>
-        <w:t>金融数学与统计学</w:t>
+        <w:t>金融数学与统计</w:t>
       </w:r>
       <w:r>
         <w:rPr>
@@ -1347,7 +1424,37 @@
           <w:u w:val="thick"/>
           <w:lang w:eastAsia="zh-CN"/>
         </w:rPr>
-        <w:t xml:space="preserve"> HD</w:t>
+        <w:t xml:space="preserve"> H</w:t>
+      </w:r>
+      <w:r>
+        <w:rPr>
+          <w:rFonts w:ascii="微软雅黑" w:eastAsia="微软雅黑" w:hAnsi="微软雅黑"/>
+          <w:sz w:val="18"/>
+          <w:szCs w:val="18"/>
+          <w:u w:val="thick"/>
+          <w:lang w:eastAsia="zh-CN"/>
+        </w:rPr>
+        <w:t xml:space="preserve">igh </w:t>
+      </w:r>
+      <w:r>
+        <w:rPr>
+          <w:rFonts w:ascii="微软雅黑" w:eastAsia="微软雅黑" w:hAnsi="微软雅黑"/>
+          <w:sz w:val="18"/>
+          <w:szCs w:val="18"/>
+          <w:u w:val="thick"/>
+          <w:lang w:eastAsia="zh-CN"/>
+        </w:rPr>
+        <w:t>D</w:t>
+      </w:r>
+      <w:r>
+        <w:rPr>
+          <w:rFonts w:ascii="微软雅黑" w:eastAsia="微软雅黑" w:hAnsi="微软雅黑"/>
+          <w:sz w:val="18"/>
+          <w:szCs w:val="18"/>
+          <w:u w:val="thick"/>
+          <w:lang w:eastAsia="zh-CN"/>
+        </w:rPr>
+        <w:t>istinction</w:t>
       </w:r>
       <w:r>
         <w:rPr>
@@ -1357,6 +1464,15 @@
           <w:lang w:eastAsia="zh-CN"/>
         </w:rPr>
         <w:t xml:space="preserve">   </w:t>
+      </w:r>
+      <w:r>
+        <w:rPr>
+          <w:rFonts w:ascii="微软雅黑" w:eastAsia="微软雅黑" w:hAnsi="微软雅黑" w:hint="eastAsia"/>
+          <w:sz w:val="18"/>
+          <w:szCs w:val="18"/>
+          <w:lang w:eastAsia="zh-CN"/>
+        </w:rPr>
+        <w:t>两次</w:t>
       </w:r>
       <w:r>
         <w:rPr>
@@ -1375,17 +1491,17 @@
           <w:u w:val="thick"/>
           <w:lang w:val="en-AU" w:eastAsia="zh-CN"/>
         </w:rPr>
-        <w:t>2017</w:t>
-      </w:r>
-      <w:r>
-        <w:rPr>
-          <w:rFonts w:ascii="微软雅黑" w:eastAsia="微软雅黑" w:hAnsi="微软雅黑" w:hint="eastAsia"/>
+        <w:t>Dean</w:t>
+      </w:r>
+      <w:r>
+        <w:rPr>
+          <w:rFonts w:ascii="Tisa Offc Serif Pro" w:eastAsia="微软雅黑" w:hAnsi="Tisa Offc Serif Pro"/>
           <w:sz w:val="18"/>
           <w:szCs w:val="18"/>
           <w:u w:val="thick"/>
           <w:lang w:val="en-AU" w:eastAsia="zh-CN"/>
         </w:rPr>
-        <w:t xml:space="preserve"> &amp;</w:t>
+        <w:t>’</w:t>
       </w:r>
       <w:r>
         <w:rPr>
@@ -1395,44 +1511,14 @@
           <w:u w:val="thick"/>
           <w:lang w:val="en-AU" w:eastAsia="zh-CN"/>
         </w:rPr>
-        <w:t xml:space="preserve"> </w:t>
-      </w:r>
-      <w:r>
-        <w:rPr>
-          <w:rFonts w:ascii="微软雅黑" w:eastAsia="微软雅黑" w:hAnsi="微软雅黑"/>
-          <w:sz w:val="18"/>
-          <w:szCs w:val="18"/>
-          <w:u w:val="thick"/>
-          <w:lang w:val="en-AU" w:eastAsia="zh-CN"/>
-        </w:rPr>
-        <w:t>2018 Dean</w:t>
-      </w:r>
-      <w:r>
-        <w:rPr>
-          <w:rFonts w:ascii="Tisa Offc Serif Pro" w:eastAsia="微软雅黑" w:hAnsi="Tisa Offc Serif Pro"/>
-          <w:sz w:val="18"/>
-          <w:szCs w:val="18"/>
-          <w:u w:val="thick"/>
-          <w:lang w:val="en-AU" w:eastAsia="zh-CN"/>
-        </w:rPr>
-        <w:t>’</w:t>
-      </w:r>
-      <w:r>
-        <w:rPr>
-          <w:rFonts w:ascii="微软雅黑" w:eastAsia="微软雅黑" w:hAnsi="微软雅黑"/>
-          <w:sz w:val="18"/>
-          <w:szCs w:val="18"/>
-          <w:u w:val="thick"/>
-          <w:lang w:val="en-AU" w:eastAsia="zh-CN"/>
-        </w:rPr>
-        <w:t>s Honours List</w:t>
+        <w:t>s List</w:t>
       </w:r>
     </w:p>
     <w:p>
       <w:pPr>
         <w:tabs>
           <w:tab w:val="clear" w:pos="9360"/>
-          <w:tab w:val="left" w:pos="1900"/>
+          <w:tab w:val="left" w:pos="1620"/>
           <w:tab w:val="right" w:pos="10512"/>
         </w:tabs>
         <w:spacing w:before="0" w:after="0"/>
@@ -2028,6 +2114,16 @@
           <w:lang w:eastAsia="zh-CN"/>
         </w:rPr>
         <w:t>中国科学院深圳先进技术研究院</w:t>
+      </w:r>
+      <w:r>
+        <w:rPr>
+          <w:rFonts w:ascii="微软雅黑" w:eastAsia="微软雅黑" w:hAnsi="微软雅黑" w:hint="eastAsia"/>
+          <w:bCs/>
+          <w:sz w:val="18"/>
+          <w:szCs w:val="18"/>
+          <w:lang w:eastAsia="zh-CN"/>
+        </w:rPr>
+        <w:t xml:space="preserve"> </w:t>
       </w:r>
       <w:r>
         <w:rPr>
@@ -2147,7 +2243,27 @@
           <w:szCs w:val="18"/>
           <w:lang w:eastAsia="zh-CN"/>
         </w:rPr>
-        <w:t>、存储系统性能优化等</w:t>
+        <w:t>、存储系统性能</w:t>
+      </w:r>
+      <w:r>
+        <w:rPr>
+          <w:rFonts w:ascii="微软雅黑" w:eastAsia="微软雅黑" w:hAnsi="微软雅黑" w:hint="eastAsia"/>
+          <w:bCs/>
+          <w:sz w:val="18"/>
+          <w:szCs w:val="18"/>
+          <w:lang w:eastAsia="zh-CN"/>
+        </w:rPr>
+        <w:t>分析、数据流联结优化</w:t>
+      </w:r>
+      <w:r>
+        <w:rPr>
+          <w:rFonts w:ascii="微软雅黑" w:eastAsia="微软雅黑" w:hAnsi="微软雅黑" w:hint="eastAsia"/>
+          <w:bCs/>
+          <w:sz w:val="18"/>
+          <w:szCs w:val="18"/>
+          <w:lang w:eastAsia="zh-CN"/>
+        </w:rPr>
+        <w:t>等</w:t>
       </w:r>
       <w:r>
         <w:rPr>
@@ -2327,6 +2443,16 @@
           <w:szCs w:val="18"/>
           <w:lang w:eastAsia="zh-CN"/>
         </w:rPr>
+        <w:t>积极</w:t>
+      </w:r>
+      <w:r>
+        <w:rPr>
+          <w:rFonts w:ascii="微软雅黑" w:eastAsia="微软雅黑" w:hAnsi="微软雅黑" w:hint="eastAsia"/>
+          <w:bCs/>
+          <w:sz w:val="18"/>
+          <w:szCs w:val="18"/>
+          <w:lang w:eastAsia="zh-CN"/>
+        </w:rPr>
         <w:t>参与多</w:t>
       </w:r>
       <w:r>
@@ -2655,7 +2781,27 @@
           <w:szCs w:val="18"/>
           <w:lang w:eastAsia="zh-CN"/>
         </w:rPr>
-        <w:t>北京理工大学计算机科学与技术学院计算机视觉实验室</w:t>
+        <w:t>北京理工大学</w:t>
+      </w:r>
+      <w:r>
+        <w:rPr>
+          <w:rFonts w:ascii="微软雅黑" w:eastAsia="微软雅黑" w:hAnsi="微软雅黑" w:hint="eastAsia"/>
+          <w:bCs/>
+          <w:sz w:val="18"/>
+          <w:szCs w:val="18"/>
+          <w:lang w:eastAsia="zh-CN"/>
+        </w:rPr>
+        <w:t xml:space="preserve"> </w:t>
+      </w:r>
+      <w:r>
+        <w:rPr>
+          <w:rFonts w:ascii="微软雅黑" w:eastAsia="微软雅黑" w:hAnsi="微软雅黑" w:hint="eastAsia"/>
+          <w:bCs/>
+          <w:sz w:val="18"/>
+          <w:szCs w:val="18"/>
+          <w:lang w:eastAsia="zh-CN"/>
+        </w:rPr>
+        <w:t>计算机科学与技术学院计算机视觉实验室</w:t>
       </w:r>
     </w:p>
     <w:p>
@@ -2880,6 +3026,7 @@
           <w:bCs/>
           <w:sz w:val="18"/>
           <w:szCs w:val="18"/>
+          <w:u w:val="thick"/>
           <w:lang w:eastAsia="zh-CN"/>
         </w:rPr>
         <w:t>异构</w:t>
@@ -2890,6 +3037,7 @@
           <w:bCs/>
           <w:sz w:val="18"/>
           <w:szCs w:val="18"/>
+          <w:u w:val="thick"/>
           <w:lang w:eastAsia="zh-CN"/>
         </w:rPr>
         <w:t>性</w:t>
@@ -2952,7 +3100,27 @@
           <w:szCs w:val="18"/>
           <w:lang w:eastAsia="zh-CN"/>
         </w:rPr>
-        <w:t>模型标签准确率低等问题</w:t>
+        <w:t>模型</w:t>
+      </w:r>
+      <w:r>
+        <w:rPr>
+          <w:rFonts w:ascii="微软雅黑" w:eastAsia="微软雅黑" w:hAnsi="微软雅黑" w:hint="eastAsia"/>
+          <w:bCs/>
+          <w:sz w:val="18"/>
+          <w:szCs w:val="18"/>
+          <w:lang w:eastAsia="zh-CN"/>
+        </w:rPr>
+        <w:t>迁移效果欠佳</w:t>
+      </w:r>
+      <w:r>
+        <w:rPr>
+          <w:rFonts w:ascii="微软雅黑" w:eastAsia="微软雅黑" w:hAnsi="微软雅黑" w:hint="eastAsia"/>
+          <w:bCs/>
+          <w:sz w:val="18"/>
+          <w:szCs w:val="18"/>
+          <w:lang w:eastAsia="zh-CN"/>
+        </w:rPr>
+        <w:t>等问题</w:t>
       </w:r>
       <w:r>
         <w:rPr>
@@ -2994,7 +3162,47 @@
           <w:szCs w:val="18"/>
           <w:lang w:eastAsia="zh-CN"/>
         </w:rPr>
-        <w:t>探索不同的网络结构，试验不同的迁移方法。</w:t>
+        <w:t>探索</w:t>
+      </w:r>
+      <w:r>
+        <w:rPr>
+          <w:rFonts w:ascii="微软雅黑" w:eastAsia="微软雅黑" w:hAnsi="微软雅黑" w:hint="eastAsia"/>
+          <w:bCs/>
+          <w:sz w:val="18"/>
+          <w:szCs w:val="18"/>
+          <w:lang w:eastAsia="zh-CN"/>
+        </w:rPr>
+        <w:t>试验</w:t>
+      </w:r>
+      <w:r>
+        <w:rPr>
+          <w:rFonts w:ascii="微软雅黑" w:eastAsia="微软雅黑" w:hAnsi="微软雅黑" w:hint="eastAsia"/>
+          <w:bCs/>
+          <w:sz w:val="18"/>
+          <w:szCs w:val="18"/>
+          <w:lang w:eastAsia="zh-CN"/>
+        </w:rPr>
+        <w:t>不同的网络结构</w:t>
+      </w:r>
+      <w:r>
+        <w:rPr>
+          <w:rFonts w:ascii="微软雅黑" w:eastAsia="微软雅黑" w:hAnsi="微软雅黑" w:hint="eastAsia"/>
+          <w:bCs/>
+          <w:sz w:val="18"/>
+          <w:szCs w:val="18"/>
+          <w:lang w:eastAsia="zh-CN"/>
+        </w:rPr>
+        <w:t>与</w:t>
+      </w:r>
+      <w:r>
+        <w:rPr>
+          <w:rFonts w:ascii="微软雅黑" w:eastAsia="微软雅黑" w:hAnsi="微软雅黑" w:hint="eastAsia"/>
+          <w:bCs/>
+          <w:sz w:val="18"/>
+          <w:szCs w:val="18"/>
+          <w:lang w:eastAsia="zh-CN"/>
+        </w:rPr>
+        <w:t>迁移方法。</w:t>
       </w:r>
       <w:r>
         <w:rPr>
@@ -3024,17 +3232,37 @@
           <w:szCs w:val="18"/>
           <w:lang w:eastAsia="zh-CN"/>
         </w:rPr>
-        <w:t>有效地</w:t>
-      </w:r>
-      <w:r>
-        <w:rPr>
-          <w:rFonts w:ascii="微软雅黑" w:eastAsia="微软雅黑" w:hAnsi="微软雅黑" w:hint="eastAsia"/>
-          <w:bCs/>
-          <w:sz w:val="18"/>
-          <w:szCs w:val="18"/>
-          <w:lang w:eastAsia="zh-CN"/>
-        </w:rPr>
-        <w:t>使用</w:t>
+        <w:t>创新</w:t>
+      </w:r>
+      <w:r>
+        <w:rPr>
+          <w:rFonts w:ascii="微软雅黑" w:eastAsia="微软雅黑" w:hAnsi="微软雅黑" w:hint="eastAsia"/>
+          <w:bCs/>
+          <w:sz w:val="18"/>
+          <w:szCs w:val="18"/>
+          <w:lang w:eastAsia="zh-CN"/>
+        </w:rPr>
+        <w:t>地</w:t>
+      </w:r>
+      <w:r>
+        <w:rPr>
+          <w:rFonts w:ascii="微软雅黑" w:eastAsia="微软雅黑" w:hAnsi="微软雅黑" w:hint="eastAsia"/>
+          <w:bCs/>
+          <w:sz w:val="18"/>
+          <w:szCs w:val="18"/>
+          <w:lang w:eastAsia="zh-CN"/>
+        </w:rPr>
+        <w:t>利</w:t>
+      </w:r>
+      <w:r>
+        <w:rPr>
+          <w:rFonts w:ascii="微软雅黑" w:eastAsia="微软雅黑" w:hAnsi="微软雅黑" w:hint="eastAsia"/>
+          <w:bCs/>
+          <w:sz w:val="18"/>
+          <w:szCs w:val="18"/>
+          <w:lang w:eastAsia="zh-CN"/>
+        </w:rPr>
+        <w:t>用</w:t>
       </w:r>
       <w:r>
         <w:rPr>
@@ -3203,17 +3431,17 @@
           <w:szCs w:val="18"/>
           <w:lang w:eastAsia="zh-CN"/>
         </w:rPr>
-        <w:t>成功地使</w:t>
-      </w:r>
-      <w:r>
-        <w:rPr>
-          <w:rFonts w:ascii="微软雅黑" w:eastAsia="微软雅黑" w:hAnsi="微软雅黑" w:hint="eastAsia"/>
-          <w:bCs/>
-          <w:sz w:val="18"/>
-          <w:szCs w:val="18"/>
-          <w:lang w:eastAsia="zh-CN"/>
-        </w:rPr>
-        <w:t>模型在多个H</w:t>
+        <w:t>通过</w:t>
+      </w:r>
+      <w:r>
+        <w:rPr>
+          <w:rFonts w:ascii="微软雅黑" w:eastAsia="微软雅黑" w:hAnsi="微软雅黑" w:hint="eastAsia"/>
+          <w:bCs/>
+          <w:sz w:val="18"/>
+          <w:szCs w:val="18"/>
+          <w:lang w:eastAsia="zh-CN"/>
+        </w:rPr>
+        <w:t>在多个H</w:t>
       </w:r>
       <w:r>
         <w:rPr>
@@ -3234,6 +3462,37 @@
           <w:lang w:eastAsia="zh-CN"/>
         </w:rPr>
         <w:t>数据集上</w:t>
+      </w:r>
+      <w:r>
+        <w:rPr>
+          <w:rFonts w:ascii="微软雅黑" w:eastAsia="微软雅黑" w:hAnsi="微软雅黑" w:hint="eastAsia"/>
+          <w:bCs/>
+          <w:sz w:val="18"/>
+          <w:szCs w:val="18"/>
+          <w:lang w:eastAsia="zh-CN"/>
+        </w:rPr>
+        <w:t>的</w:t>
+      </w:r>
+      <w:r>
+        <w:rPr>
+          <w:rFonts w:ascii="微软雅黑" w:eastAsia="微软雅黑" w:hAnsi="微软雅黑" w:hint="eastAsia"/>
+          <w:bCs/>
+          <w:sz w:val="18"/>
+          <w:szCs w:val="18"/>
+          <w:u w:val="thick"/>
+          <w:lang w:eastAsia="zh-CN"/>
+        </w:rPr>
+        <w:t>数十组试验验证</w:t>
+      </w:r>
+      <w:r>
+        <w:rPr>
+          <w:rFonts w:ascii="微软雅黑" w:eastAsia="微软雅黑" w:hAnsi="微软雅黑" w:hint="eastAsia"/>
+          <w:bCs/>
+          <w:sz w:val="18"/>
+          <w:szCs w:val="18"/>
+          <w:lang w:eastAsia="zh-CN"/>
+        </w:rPr>
+        <w:t>算法</w:t>
       </w:r>
       <w:r>
         <w:rPr>
@@ -3360,7 +3619,6 @@
         </w:rPr>
         <w:t>使用</w:t>
       </w:r>
-      <w:proofErr w:type="spellStart"/>
       <w:r>
         <w:rPr>
           <w:rFonts w:ascii="微软雅黑" w:eastAsia="微软雅黑" w:hAnsi="微软雅黑"/>
@@ -3403,48 +3661,37 @@
           <w:u w:val="thick"/>
           <w:lang w:eastAsia="zh-CN"/>
         </w:rPr>
-        <w:t>orch</w:t>
-      </w:r>
-      <w:proofErr w:type="spellEnd"/>
-      <w:r>
-        <w:rPr>
-          <w:rFonts w:ascii="微软雅黑" w:eastAsia="微软雅黑" w:hAnsi="微软雅黑" w:hint="eastAsia"/>
+        <w:t>orch深度学习框架</w:t>
+      </w:r>
+      <w:r>
+        <w:rPr>
+          <w:rFonts w:ascii="微软雅黑" w:eastAsia="微软雅黑" w:hAnsi="微软雅黑" w:hint="eastAsia"/>
+          <w:bCs/>
+          <w:sz w:val="18"/>
+          <w:szCs w:val="18"/>
+          <w:lang w:eastAsia="zh-CN"/>
+        </w:rPr>
+        <w:t>实现模型</w:t>
+      </w:r>
+      <w:r>
+        <w:rPr>
+          <w:rFonts w:ascii="微软雅黑" w:eastAsia="微软雅黑" w:hAnsi="微软雅黑" w:hint="eastAsia"/>
+          <w:bCs/>
+          <w:sz w:val="18"/>
+          <w:szCs w:val="18"/>
+          <w:lang w:eastAsia="zh-CN"/>
+        </w:rPr>
+        <w:t>，并利用</w:t>
+      </w:r>
+      <w:r>
+        <w:rPr>
+          <w:rFonts w:ascii="微软雅黑" w:eastAsia="微软雅黑" w:hAnsi="微软雅黑"/>
           <w:bCs/>
           <w:sz w:val="18"/>
           <w:szCs w:val="18"/>
           <w:u w:val="thick"/>
           <w:lang w:eastAsia="zh-CN"/>
         </w:rPr>
-        <w:t>深度学习框架</w:t>
-      </w:r>
-      <w:r>
-        <w:rPr>
-          <w:rFonts w:ascii="微软雅黑" w:eastAsia="微软雅黑" w:hAnsi="微软雅黑" w:hint="eastAsia"/>
-          <w:bCs/>
-          <w:sz w:val="18"/>
-          <w:szCs w:val="18"/>
-          <w:lang w:eastAsia="zh-CN"/>
-        </w:rPr>
-        <w:t>实现模型</w:t>
-      </w:r>
-      <w:r>
-        <w:rPr>
-          <w:rFonts w:ascii="微软雅黑" w:eastAsia="微软雅黑" w:hAnsi="微软雅黑" w:hint="eastAsia"/>
-          <w:bCs/>
-          <w:sz w:val="18"/>
-          <w:szCs w:val="18"/>
-          <w:lang w:eastAsia="zh-CN"/>
-        </w:rPr>
-        <w:t>，并利用</w:t>
-      </w:r>
-      <w:r>
-        <w:rPr>
-          <w:rFonts w:ascii="微软雅黑" w:eastAsia="微软雅黑" w:hAnsi="微软雅黑"/>
-          <w:bCs/>
-          <w:sz w:val="18"/>
-          <w:szCs w:val="18"/>
-          <w:lang w:eastAsia="zh-CN"/>
-        </w:rPr>
         <w:t>G</w:t>
       </w:r>
       <w:r>
@@ -3453,6 +3700,7 @@
           <w:bCs/>
           <w:sz w:val="18"/>
           <w:szCs w:val="18"/>
+          <w:u w:val="thick"/>
           <w:lang w:eastAsia="zh-CN"/>
         </w:rPr>
         <w:t>it</w:t>
@@ -3463,6 +3711,7 @@
           <w:bCs/>
           <w:sz w:val="18"/>
           <w:szCs w:val="18"/>
+          <w:u w:val="thick"/>
           <w:lang w:eastAsia="zh-CN"/>
         </w:rPr>
         <w:t>维护</w:t>
@@ -3473,9 +3722,40 @@
           <w:bCs/>
           <w:sz w:val="18"/>
           <w:szCs w:val="18"/>
-          <w:lang w:eastAsia="zh-CN"/>
-        </w:rPr>
-        <w:t>管理不同版本的模型代码。代码可读性高，注释清晰</w:t>
+          <w:u w:val="thick"/>
+          <w:lang w:eastAsia="zh-CN"/>
+        </w:rPr>
+        <w:t>管理</w:t>
+      </w:r>
+      <w:r>
+        <w:rPr>
+          <w:rFonts w:ascii="微软雅黑" w:eastAsia="微软雅黑" w:hAnsi="微软雅黑" w:hint="eastAsia"/>
+          <w:bCs/>
+          <w:sz w:val="18"/>
+          <w:szCs w:val="18"/>
+          <w:lang w:eastAsia="zh-CN"/>
+        </w:rPr>
+        <w:t>不同版本的模型代码</w:t>
+      </w:r>
+      <w:r>
+        <w:rPr>
+          <w:rFonts w:ascii="微软雅黑" w:eastAsia="微软雅黑" w:hAnsi="微软雅黑" w:hint="eastAsia"/>
+          <w:bCs/>
+          <w:sz w:val="18"/>
+          <w:szCs w:val="18"/>
+          <w:lang w:eastAsia="zh-CN"/>
+        </w:rPr>
+        <w:t>并开源</w:t>
+      </w:r>
+      <w:r>
+        <w:rPr>
+          <w:rFonts w:ascii="微软雅黑" w:eastAsia="微软雅黑" w:hAnsi="微软雅黑" w:hint="eastAsia"/>
+          <w:bCs/>
+          <w:sz w:val="18"/>
+          <w:szCs w:val="18"/>
+          <w:lang w:eastAsia="zh-CN"/>
+        </w:rPr>
+        <w:t>。代码可读性高，注释清晰</w:t>
       </w:r>
       <w:r>
         <w:rPr>
@@ -3545,16 +3825,29 @@
           <w:bCs/>
           <w:sz w:val="18"/>
           <w:szCs w:val="18"/>
-          <w:lang w:eastAsia="zh-CN"/>
-        </w:rPr>
-        <w:t>9千字</w:t>
-      </w:r>
-      <w:r>
-        <w:rPr>
-          <w:rFonts w:ascii="微软雅黑" w:eastAsia="微软雅黑" w:hAnsi="微软雅黑" w:hint="eastAsia"/>
-          <w:bCs/>
-          <w:sz w:val="18"/>
-          <w:szCs w:val="18"/>
+          <w:u w:val="thick"/>
+          <w:lang w:eastAsia="zh-CN"/>
+        </w:rPr>
+        <w:t>近万</w:t>
+      </w:r>
+      <w:r>
+        <w:rPr>
+          <w:rFonts w:ascii="微软雅黑" w:eastAsia="微软雅黑" w:hAnsi="微软雅黑" w:hint="eastAsia"/>
+          <w:bCs/>
+          <w:sz w:val="18"/>
+          <w:szCs w:val="18"/>
+          <w:u w:val="thick"/>
+          <w:lang w:eastAsia="zh-CN"/>
+        </w:rPr>
+        <w:t>字</w:t>
+      </w:r>
+      <w:r>
+        <w:rPr>
+          <w:rFonts w:ascii="微软雅黑" w:eastAsia="微软雅黑" w:hAnsi="微软雅黑" w:hint="eastAsia"/>
+          <w:bCs/>
+          <w:sz w:val="18"/>
+          <w:szCs w:val="18"/>
+          <w:u w:val="thick"/>
           <w:lang w:eastAsia="zh-CN"/>
         </w:rPr>
         <w:t>英文</w:t>
@@ -3565,6 +3858,7 @@
           <w:bCs/>
           <w:sz w:val="18"/>
           <w:szCs w:val="18"/>
+          <w:u w:val="thick"/>
           <w:lang w:eastAsia="zh-CN"/>
         </w:rPr>
         <w:t>论文</w:t>
@@ -3867,7 +4161,27 @@
           <w:szCs w:val="18"/>
           <w:lang w:eastAsia="zh-CN"/>
         </w:rPr>
-        <w:t>墨尔本大学计算与信息系统学院</w:t>
+        <w:t>墨尔本大学</w:t>
+      </w:r>
+      <w:r>
+        <w:rPr>
+          <w:rFonts w:ascii="微软雅黑" w:eastAsia="微软雅黑" w:hAnsi="微软雅黑" w:hint="eastAsia"/>
+          <w:bCs/>
+          <w:sz w:val="18"/>
+          <w:szCs w:val="18"/>
+          <w:lang w:eastAsia="zh-CN"/>
+        </w:rPr>
+        <w:t xml:space="preserve"> </w:t>
+      </w:r>
+      <w:r>
+        <w:rPr>
+          <w:rFonts w:ascii="微软雅黑" w:eastAsia="微软雅黑" w:hAnsi="微软雅黑" w:hint="eastAsia"/>
+          <w:bCs/>
+          <w:sz w:val="18"/>
+          <w:szCs w:val="18"/>
+          <w:lang w:eastAsia="zh-CN"/>
+        </w:rPr>
+        <w:t>计算与信息系统学院</w:t>
       </w:r>
     </w:p>
     <w:p>
@@ -4104,7 +4418,18 @@
           <w:szCs w:val="18"/>
           <w:lang w:eastAsia="zh-CN"/>
         </w:rPr>
-        <w:t>负责开发学者搜索平台</w:t>
+        <w:t>负责开发</w:t>
+      </w:r>
+      <w:r>
+        <w:rPr>
+          <w:rFonts w:ascii="微软雅黑" w:eastAsia="微软雅黑" w:hAnsi="微软雅黑" w:hint="eastAsia"/>
+          <w:bCs/>
+          <w:sz w:val="18"/>
+          <w:szCs w:val="18"/>
+          <w:u w:val="thick"/>
+          <w:lang w:eastAsia="zh-CN"/>
+        </w:rPr>
+        <w:t>学者搜索平台</w:t>
       </w:r>
       <w:r>
         <w:rPr>
@@ -4156,7 +4481,27 @@
           <w:szCs w:val="18"/>
           <w:lang w:eastAsia="zh-CN"/>
         </w:rPr>
-        <w:t>两种解决方案，成功解决排序数据不足的难点。</w:t>
+        <w:t>两种解决方案，成功</w:t>
+      </w:r>
+      <w:r>
+        <w:rPr>
+          <w:rFonts w:ascii="微软雅黑" w:eastAsia="微软雅黑" w:hAnsi="微软雅黑" w:hint="eastAsia"/>
+          <w:bCs/>
+          <w:sz w:val="18"/>
+          <w:szCs w:val="18"/>
+          <w:lang w:eastAsia="zh-CN"/>
+        </w:rPr>
+        <w:t>克服</w:t>
+      </w:r>
+      <w:r>
+        <w:rPr>
+          <w:rFonts w:ascii="微软雅黑" w:eastAsia="微软雅黑" w:hAnsi="微软雅黑" w:hint="eastAsia"/>
+          <w:bCs/>
+          <w:sz w:val="18"/>
+          <w:szCs w:val="18"/>
+          <w:lang w:eastAsia="zh-CN"/>
+        </w:rPr>
+        <w:t>排序数据不足的难点。</w:t>
       </w:r>
     </w:p>
     <w:p>
@@ -4259,18 +4604,7 @@
           <w:szCs w:val="18"/>
           <w:lang w:eastAsia="zh-CN"/>
         </w:rPr>
-        <w:t>，</w:t>
-      </w:r>
-      <w:proofErr w:type="spellStart"/>
-      <w:r>
-        <w:rPr>
-          <w:rFonts w:ascii="微软雅黑" w:eastAsia="微软雅黑" w:hAnsi="微软雅黑" w:hint="eastAsia"/>
-          <w:bCs/>
-          <w:sz w:val="18"/>
-          <w:szCs w:val="18"/>
-          <w:lang w:eastAsia="zh-CN"/>
-        </w:rPr>
-        <w:t>s</w:t>
+        <w:t>，s</w:t>
       </w:r>
       <w:r>
         <w:rPr>
@@ -4302,7 +4636,6 @@
         </w:rPr>
         <w:t>y</w:t>
       </w:r>
-      <w:proofErr w:type="spellEnd"/>
       <w:r>
         <w:rPr>
           <w:rFonts w:ascii="微软雅黑" w:eastAsia="微软雅黑" w:hAnsi="微软雅黑"/>
@@ -4595,7 +4928,61 @@
           <w:szCs w:val="18"/>
           <w:lang w:eastAsia="zh-CN"/>
         </w:rPr>
-        <w:t>。高效处理、挖掘大量数据，</w:t>
+        <w:t>。</w:t>
+      </w:r>
+      <w:r>
+        <w:rPr>
+          <w:rFonts w:ascii="微软雅黑" w:eastAsia="微软雅黑" w:hAnsi="微软雅黑" w:hint="eastAsia"/>
+          <w:bCs/>
+          <w:sz w:val="18"/>
+          <w:szCs w:val="18"/>
+          <w:u w:val="thick"/>
+          <w:lang w:eastAsia="zh-CN"/>
+        </w:rPr>
+        <w:t>高效处理、挖掘大</w:t>
+      </w:r>
+      <w:r>
+        <w:rPr>
+          <w:rFonts w:ascii="微软雅黑" w:eastAsia="微软雅黑" w:hAnsi="微软雅黑" w:hint="eastAsia"/>
+          <w:bCs/>
+          <w:sz w:val="18"/>
+          <w:szCs w:val="18"/>
+          <w:u w:val="thick"/>
+          <w:lang w:eastAsia="zh-CN"/>
+        </w:rPr>
+        <w:t>规模</w:t>
+      </w:r>
+      <w:r>
+        <w:rPr>
+          <w:rFonts w:ascii="微软雅黑" w:eastAsia="微软雅黑" w:hAnsi="微软雅黑" w:hint="eastAsia"/>
+          <w:bCs/>
+          <w:sz w:val="18"/>
+          <w:szCs w:val="18"/>
+          <w:u w:val="thick"/>
+          <w:lang w:eastAsia="zh-CN"/>
+        </w:rPr>
+        <w:t>数据</w:t>
+      </w:r>
+      <w:r>
+        <w:rPr>
+          <w:rFonts w:ascii="微软雅黑" w:eastAsia="微软雅黑" w:hAnsi="微软雅黑" w:hint="eastAsia"/>
+          <w:bCs/>
+          <w:sz w:val="18"/>
+          <w:szCs w:val="18"/>
+          <w:u w:val="thick"/>
+          <w:lang w:eastAsia="zh-CN"/>
+        </w:rPr>
+        <w:t>集</w:t>
+      </w:r>
+      <w:r>
+        <w:rPr>
+          <w:rFonts w:ascii="微软雅黑" w:eastAsia="微软雅黑" w:hAnsi="微软雅黑" w:hint="eastAsia"/>
+          <w:bCs/>
+          <w:sz w:val="18"/>
+          <w:szCs w:val="18"/>
+          <w:lang w:eastAsia="zh-CN"/>
+        </w:rPr>
+        <w:t>，</w:t>
       </w:r>
       <w:r>
         <w:rPr>
@@ -4842,7 +5229,27 @@
           <w:szCs w:val="18"/>
           <w:lang w:eastAsia="zh-CN"/>
         </w:rPr>
-        <w:t>页的报告，详细展示了数据获取，数据处理，模型试验结果，最终模型方案等内容，并做汇报。</w:t>
+        <w:t>页的</w:t>
+      </w:r>
+      <w:r>
+        <w:rPr>
+          <w:rFonts w:ascii="微软雅黑" w:eastAsia="微软雅黑" w:hAnsi="微软雅黑" w:hint="eastAsia"/>
+          <w:bCs/>
+          <w:sz w:val="18"/>
+          <w:szCs w:val="18"/>
+          <w:lang w:eastAsia="zh-CN"/>
+        </w:rPr>
+        <w:t>项目</w:t>
+      </w:r>
+      <w:r>
+        <w:rPr>
+          <w:rFonts w:ascii="微软雅黑" w:eastAsia="微软雅黑" w:hAnsi="微软雅黑" w:hint="eastAsia"/>
+          <w:bCs/>
+          <w:sz w:val="18"/>
+          <w:szCs w:val="18"/>
+          <w:lang w:eastAsia="zh-CN"/>
+        </w:rPr>
+        <w:t>报告，详细展示了数据获取，数据处理，模型试验结果，最终模型方案等内容，并做汇报。</w:t>
       </w:r>
     </w:p>
     <w:p>
@@ -4988,7 +5395,27 @@
           <w:lang w:eastAsia="zh-CN"/>
         </w:rPr>
         <w:lastRenderedPageBreak/>
-        <w:t>悉尼大学信息技术学院</w:t>
+        <w:t>悉尼大学</w:t>
+      </w:r>
+      <w:r>
+        <w:rPr>
+          <w:rFonts w:ascii="微软雅黑" w:eastAsia="微软雅黑" w:hAnsi="微软雅黑" w:hint="eastAsia"/>
+          <w:bCs/>
+          <w:sz w:val="18"/>
+          <w:szCs w:val="18"/>
+          <w:lang w:eastAsia="zh-CN"/>
+        </w:rPr>
+        <w:t xml:space="preserve"> </w:t>
+      </w:r>
+      <w:r>
+        <w:rPr>
+          <w:rFonts w:ascii="微软雅黑" w:eastAsia="微软雅黑" w:hAnsi="微软雅黑" w:hint="eastAsia"/>
+          <w:bCs/>
+          <w:sz w:val="18"/>
+          <w:szCs w:val="18"/>
+          <w:lang w:eastAsia="zh-CN"/>
+        </w:rPr>
+        <w:t>信息技术学院</w:t>
       </w:r>
     </w:p>
     <w:p>
@@ -5155,7 +5582,27 @@
           <w:szCs w:val="18"/>
           <w:lang w:eastAsia="zh-CN"/>
         </w:rPr>
-        <w:t>阅读文献，探究通过</w:t>
+        <w:t>阅读文献，探究</w:t>
+      </w:r>
+      <w:r>
+        <w:rPr>
+          <w:rFonts w:ascii="微软雅黑" w:eastAsia="微软雅黑" w:hAnsi="微软雅黑" w:hint="eastAsia"/>
+          <w:bCs/>
+          <w:sz w:val="18"/>
+          <w:szCs w:val="18"/>
+          <w:lang w:eastAsia="zh-CN"/>
+        </w:rPr>
+        <w:t>并汇总</w:t>
+      </w:r>
+      <w:r>
+        <w:rPr>
+          <w:rFonts w:ascii="微软雅黑" w:eastAsia="微软雅黑" w:hAnsi="微软雅黑" w:hint="eastAsia"/>
+          <w:bCs/>
+          <w:sz w:val="18"/>
+          <w:szCs w:val="18"/>
+          <w:lang w:eastAsia="zh-CN"/>
+        </w:rPr>
+        <w:t>通过</w:t>
       </w:r>
       <w:r>
         <w:rPr>
@@ -5187,6 +5634,16 @@
           <w:lang w:eastAsia="zh-CN"/>
         </w:rPr>
         <w:t>方法</w:t>
+      </w:r>
+      <w:r>
+        <w:rPr>
+          <w:rFonts w:ascii="微软雅黑" w:eastAsia="微软雅黑" w:hAnsi="微软雅黑" w:hint="eastAsia"/>
+          <w:bCs/>
+          <w:sz w:val="18"/>
+          <w:szCs w:val="18"/>
+          <w:lang w:eastAsia="zh-CN"/>
+        </w:rPr>
+        <w:t>，以及所需要的数据特征</w:t>
       </w:r>
       <w:r>
         <w:rPr>
@@ -5463,47 +5920,7 @@
           <w:szCs w:val="18"/>
           <w:lang w:eastAsia="zh-CN"/>
         </w:rPr>
-        <w:t xml:space="preserve">, </w:t>
-      </w:r>
-      <w:proofErr w:type="spellStart"/>
-      <w:r>
-        <w:rPr>
-          <w:rFonts w:ascii="微软雅黑" w:eastAsia="微软雅黑" w:hAnsi="微软雅黑"/>
-          <w:sz w:val="18"/>
-          <w:szCs w:val="18"/>
-          <w:lang w:eastAsia="zh-CN"/>
-        </w:rPr>
-        <w:t>Hongbo</w:t>
-      </w:r>
-      <w:proofErr w:type="spellEnd"/>
-      <w:r>
-        <w:rPr>
-          <w:rFonts w:ascii="微软雅黑" w:eastAsia="微软雅黑" w:hAnsi="微软雅黑"/>
-          <w:sz w:val="18"/>
-          <w:szCs w:val="18"/>
-          <w:lang w:eastAsia="zh-CN"/>
-        </w:rPr>
-        <w:t xml:space="preserve"> Wang, Hao Dai, </w:t>
-      </w:r>
-      <w:proofErr w:type="spellStart"/>
-      <w:r>
-        <w:rPr>
-          <w:rFonts w:ascii="微软雅黑" w:eastAsia="微软雅黑" w:hAnsi="微软雅黑"/>
-          <w:sz w:val="18"/>
-          <w:szCs w:val="18"/>
-          <w:lang w:eastAsia="zh-CN"/>
-        </w:rPr>
-        <w:t>Chengzhong</w:t>
-      </w:r>
-      <w:proofErr w:type="spellEnd"/>
-      <w:r>
-        <w:rPr>
-          <w:rFonts w:ascii="微软雅黑" w:eastAsia="微软雅黑" w:hAnsi="微软雅黑"/>
-          <w:sz w:val="18"/>
-          <w:szCs w:val="18"/>
-          <w:lang w:eastAsia="zh-CN"/>
-        </w:rPr>
-        <w:t xml:space="preserve"> Xu and Yang Wang </w:t>
+        <w:t xml:space="preserve">, Hongbo Wang, Hao Dai, Chengzhong Xu and Yang Wang </w:t>
       </w:r>
       <w:r>
         <w:rPr>
@@ -5646,7 +6063,6 @@
         </w:rPr>
         <w:t xml:space="preserve">erformance </w:t>
       </w:r>
-      <w:proofErr w:type="spellStart"/>
       <w:r>
         <w:rPr>
           <w:rFonts w:ascii="微软雅黑" w:eastAsia="微软雅黑" w:hAnsi="微软雅黑"/>
@@ -5681,17 +6097,7 @@
           <w:szCs w:val="18"/>
           <w:lang w:eastAsia="zh-CN"/>
         </w:rPr>
-        <w:t>ation</w:t>
-      </w:r>
-      <w:proofErr w:type="spellEnd"/>
-      <w:r>
-        <w:rPr>
-          <w:rFonts w:ascii="微软雅黑" w:eastAsia="微软雅黑" w:hAnsi="微软雅黑"/>
-          <w:sz w:val="18"/>
-          <w:szCs w:val="18"/>
-          <w:lang w:eastAsia="zh-CN"/>
-        </w:rPr>
-        <w:t xml:space="preserve"> of </w:t>
+        <w:t xml:space="preserve">ation of </w:t>
       </w:r>
       <w:r>
         <w:rPr>
@@ -5940,47 +6346,7 @@
           <w:szCs w:val="18"/>
           <w:lang w:eastAsia="zh-CN"/>
         </w:rPr>
-        <w:t xml:space="preserve">, </w:t>
-      </w:r>
-      <w:proofErr w:type="spellStart"/>
-      <w:r>
-        <w:rPr>
-          <w:rFonts w:ascii="微软雅黑" w:eastAsia="微软雅黑" w:hAnsi="微软雅黑"/>
-          <w:sz w:val="18"/>
-          <w:szCs w:val="18"/>
-          <w:lang w:eastAsia="zh-CN"/>
-        </w:rPr>
-        <w:t>Binhui</w:t>
-      </w:r>
-      <w:proofErr w:type="spellEnd"/>
-      <w:r>
-        <w:rPr>
-          <w:rFonts w:ascii="微软雅黑" w:eastAsia="微软雅黑" w:hAnsi="微软雅黑"/>
-          <w:sz w:val="18"/>
-          <w:szCs w:val="18"/>
-          <w:lang w:eastAsia="zh-CN"/>
-        </w:rPr>
-        <w:t xml:space="preserve"> </w:t>
-      </w:r>
-      <w:proofErr w:type="spellStart"/>
-      <w:r>
-        <w:rPr>
-          <w:rFonts w:ascii="微软雅黑" w:eastAsia="微软雅黑" w:hAnsi="微软雅黑"/>
-          <w:sz w:val="18"/>
-          <w:szCs w:val="18"/>
-          <w:lang w:eastAsia="zh-CN"/>
-        </w:rPr>
-        <w:t>Xie</w:t>
-      </w:r>
-      <w:proofErr w:type="spellEnd"/>
-      <w:r>
-        <w:rPr>
-          <w:rFonts w:ascii="微软雅黑" w:eastAsia="微软雅黑" w:hAnsi="微软雅黑"/>
-          <w:sz w:val="18"/>
-          <w:szCs w:val="18"/>
-          <w:lang w:eastAsia="zh-CN"/>
-        </w:rPr>
-        <w:t xml:space="preserve">, </w:t>
+        <w:t xml:space="preserve">, Binhui Xie, </w:t>
       </w:r>
       <w:r>
         <w:rPr>
@@ -5999,27 +6365,7 @@
           <w:szCs w:val="18"/>
           <w:lang w:eastAsia="zh-CN"/>
         </w:rPr>
-        <w:t xml:space="preserve">, Ying Zhao, Chi Harold Liu and </w:t>
-      </w:r>
-      <w:proofErr w:type="spellStart"/>
-      <w:r>
-        <w:rPr>
-          <w:rFonts w:ascii="微软雅黑" w:eastAsia="微软雅黑" w:hAnsi="微软雅黑"/>
-          <w:sz w:val="18"/>
-          <w:szCs w:val="18"/>
-          <w:lang w:eastAsia="zh-CN"/>
-        </w:rPr>
-        <w:t>Zhengming</w:t>
-      </w:r>
-      <w:proofErr w:type="spellEnd"/>
-      <w:r>
-        <w:rPr>
-          <w:rFonts w:ascii="微软雅黑" w:eastAsia="微软雅黑" w:hAnsi="微软雅黑"/>
-          <w:sz w:val="18"/>
-          <w:szCs w:val="18"/>
-          <w:lang w:eastAsia="zh-CN"/>
-        </w:rPr>
-        <w:t xml:space="preserve"> Ding, “Simultaneous Semantic Alignment Network for Heterogeneous Domain Adaptation”, ACM International Conference on Multimedia (ACM MM), 2020. (</w:t>
+        <w:t>, Ying Zhao, Chi Harold Liu and Zhengming Ding, “Simultaneous Semantic Alignment Network for Heterogeneous Domain Adaptation”, ACM International Conference on Multimedia (ACM MM), 2020. (</w:t>
       </w:r>
       <w:r>
         <w:rPr>
@@ -6075,31 +6421,7 @@
             <w:szCs w:val="18"/>
             <w:u w:val="none"/>
           </w:rPr>
-          <w:t>dl.acm.org/</w:t>
-        </w:r>
-        <w:proofErr w:type="spellStart"/>
-        <w:r>
-          <w:rPr>
-            <w:rStyle w:val="Hyperlink"/>
-            <w:rFonts w:ascii="微软雅黑" w:eastAsia="微软雅黑" w:hAnsi="微软雅黑"/>
-            <w:color w:val="auto"/>
-            <w:sz w:val="18"/>
-            <w:szCs w:val="18"/>
-            <w:u w:val="none"/>
-          </w:rPr>
-          <w:t>doi</w:t>
-        </w:r>
-        <w:proofErr w:type="spellEnd"/>
-        <w:r>
-          <w:rPr>
-            <w:rStyle w:val="Hyperlink"/>
-            <w:rFonts w:ascii="微软雅黑" w:eastAsia="微软雅黑" w:hAnsi="微软雅黑"/>
-            <w:color w:val="auto"/>
-            <w:sz w:val="18"/>
-            <w:szCs w:val="18"/>
-            <w:u w:val="none"/>
-          </w:rPr>
-          <w:t>/10.1145/3394171.3413995</w:t>
+          <w:t>dl.acm.org/doi/10.1145/3394171.3413995</w:t>
         </w:r>
       </w:hyperlink>
       <w:r>
@@ -6232,87 +6554,7 @@
           <w:szCs w:val="18"/>
           <w:lang w:eastAsia="zh-CN"/>
         </w:rPr>
-        <w:t xml:space="preserve"> , </w:t>
-      </w:r>
-      <w:proofErr w:type="spellStart"/>
-      <w:r>
-        <w:rPr>
-          <w:rFonts w:ascii="微软雅黑" w:eastAsia="微软雅黑" w:hAnsi="微软雅黑"/>
-          <w:sz w:val="18"/>
-          <w:szCs w:val="18"/>
-          <w:lang w:eastAsia="zh-CN"/>
-        </w:rPr>
-        <w:t>Jinpeng</w:t>
-      </w:r>
-      <w:proofErr w:type="spellEnd"/>
-      <w:r>
-        <w:rPr>
-          <w:rFonts w:ascii="微软雅黑" w:eastAsia="微软雅黑" w:hAnsi="微软雅黑"/>
-          <w:sz w:val="18"/>
-          <w:szCs w:val="18"/>
-          <w:lang w:eastAsia="zh-CN"/>
-        </w:rPr>
-        <w:t xml:space="preserve"> Wang, </w:t>
-      </w:r>
-      <w:proofErr w:type="spellStart"/>
-      <w:r>
-        <w:rPr>
-          <w:rFonts w:ascii="微软雅黑" w:eastAsia="微软雅黑" w:hAnsi="微软雅黑"/>
-          <w:sz w:val="18"/>
-          <w:szCs w:val="18"/>
-          <w:lang w:eastAsia="zh-CN"/>
-        </w:rPr>
-        <w:t>Hekang</w:t>
-      </w:r>
-      <w:proofErr w:type="spellEnd"/>
-      <w:r>
-        <w:rPr>
-          <w:rFonts w:ascii="微软雅黑" w:eastAsia="微软雅黑" w:hAnsi="微软雅黑"/>
-          <w:sz w:val="18"/>
-          <w:szCs w:val="18"/>
-          <w:lang w:eastAsia="zh-CN"/>
-        </w:rPr>
-        <w:t xml:space="preserve"> Wang, </w:t>
-      </w:r>
-      <w:proofErr w:type="spellStart"/>
-      <w:r>
-        <w:rPr>
-          <w:rFonts w:ascii="微软雅黑" w:eastAsia="微软雅黑" w:hAnsi="微软雅黑"/>
-          <w:sz w:val="18"/>
-          <w:szCs w:val="18"/>
-          <w:lang w:eastAsia="zh-CN"/>
-        </w:rPr>
-        <w:t>Taorui</w:t>
-      </w:r>
-      <w:proofErr w:type="spellEnd"/>
-      <w:r>
-        <w:rPr>
-          <w:rFonts w:ascii="微软雅黑" w:eastAsia="微软雅黑" w:hAnsi="微软雅黑"/>
-          <w:sz w:val="18"/>
-          <w:szCs w:val="18"/>
-          <w:lang w:eastAsia="zh-CN"/>
-        </w:rPr>
-        <w:t xml:space="preserve"> Lin and </w:t>
-      </w:r>
-      <w:proofErr w:type="spellStart"/>
-      <w:r>
-        <w:rPr>
-          <w:rFonts w:ascii="微软雅黑" w:eastAsia="微软雅黑" w:hAnsi="微软雅黑"/>
-          <w:sz w:val="18"/>
-          <w:szCs w:val="18"/>
-          <w:lang w:eastAsia="zh-CN"/>
-        </w:rPr>
-        <w:t>Chengzhong</w:t>
-      </w:r>
-      <w:proofErr w:type="spellEnd"/>
-      <w:r>
-        <w:rPr>
-          <w:rFonts w:ascii="微软雅黑" w:eastAsia="微软雅黑" w:hAnsi="微软雅黑"/>
-          <w:sz w:val="18"/>
-          <w:szCs w:val="18"/>
-          <w:lang w:eastAsia="zh-CN"/>
-        </w:rPr>
-        <w:t xml:space="preserve"> Xu, “How does SSD </w:t>
+        <w:t xml:space="preserve"> , Jinpeng Wang, Hekang Wang, Taorui Lin and Chengzhong Xu, “How does SSD </w:t>
       </w:r>
       <w:r>
         <w:rPr>
@@ -6541,45 +6783,14 @@
         </w:rPr>
         <w:t xml:space="preserve">, </w:t>
       </w:r>
-      <w:proofErr w:type="spellStart"/>
-      <w:r>
-        <w:rPr>
-          <w:rFonts w:ascii="微软雅黑" w:eastAsia="微软雅黑" w:hAnsi="微软雅黑"/>
-          <w:sz w:val="18"/>
-          <w:szCs w:val="18"/>
-          <w:lang w:eastAsia="zh-CN"/>
-        </w:rPr>
-        <w:t>Huaxiao</w:t>
-      </w:r>
-      <w:proofErr w:type="spellEnd"/>
-      <w:r>
-        <w:rPr>
-          <w:rFonts w:ascii="微软雅黑" w:eastAsia="微软雅黑" w:hAnsi="微软雅黑"/>
-          <w:sz w:val="18"/>
-          <w:szCs w:val="18"/>
-          <w:lang w:eastAsia="zh-CN"/>
-        </w:rPr>
-        <w:t xml:space="preserve"> Rao, </w:t>
-      </w:r>
-      <w:proofErr w:type="spellStart"/>
-      <w:r>
-        <w:rPr>
-          <w:rFonts w:ascii="微软雅黑" w:eastAsia="微软雅黑" w:hAnsi="微软雅黑"/>
-          <w:sz w:val="18"/>
-          <w:szCs w:val="18"/>
-          <w:lang w:eastAsia="zh-CN"/>
-        </w:rPr>
-        <w:t>Xiaopeng</w:t>
-      </w:r>
-      <w:proofErr w:type="spellEnd"/>
-      <w:r>
-        <w:rPr>
-          <w:rFonts w:ascii="微软雅黑" w:eastAsia="微软雅黑" w:hAnsi="微软雅黑"/>
-          <w:sz w:val="18"/>
-          <w:szCs w:val="18"/>
-          <w:lang w:eastAsia="zh-CN"/>
-        </w:rPr>
-        <w:t xml:space="preserve"> Fan and Yang Wang </w:t>
+      <w:r>
+        <w:rPr>
+          <w:rFonts w:ascii="微软雅黑" w:eastAsia="微软雅黑" w:hAnsi="微软雅黑"/>
+          <w:sz w:val="18"/>
+          <w:szCs w:val="18"/>
+          <w:lang w:eastAsia="zh-CN"/>
+        </w:rPr>
+        <w:t xml:space="preserve">Huaxiao Rao, Xiaopeng Fan and Yang Wang </w:t>
       </w:r>
       <w:r>
         <w:rPr>
@@ -7023,87 +7234,7 @@
           <w:szCs w:val="18"/>
           <w:lang w:eastAsia="zh-CN"/>
         </w:rPr>
-        <w:t xml:space="preserve"> , </w:t>
-      </w:r>
-      <w:proofErr w:type="spellStart"/>
-      <w:r>
-        <w:rPr>
-          <w:rFonts w:ascii="微软雅黑" w:eastAsia="微软雅黑" w:hAnsi="微软雅黑"/>
-          <w:sz w:val="18"/>
-          <w:szCs w:val="18"/>
-          <w:lang w:eastAsia="zh-CN"/>
-        </w:rPr>
-        <w:t>Ziyue</w:t>
-      </w:r>
-      <w:proofErr w:type="spellEnd"/>
-      <w:r>
-        <w:rPr>
-          <w:rFonts w:ascii="微软雅黑" w:eastAsia="微软雅黑" w:hAnsi="微软雅黑"/>
-          <w:sz w:val="18"/>
-          <w:szCs w:val="18"/>
-          <w:lang w:eastAsia="zh-CN"/>
-        </w:rPr>
-        <w:t xml:space="preserve"> Hu, </w:t>
-      </w:r>
-      <w:proofErr w:type="spellStart"/>
-      <w:r>
-        <w:rPr>
-          <w:rFonts w:ascii="微软雅黑" w:eastAsia="微软雅黑" w:hAnsi="微软雅黑"/>
-          <w:sz w:val="18"/>
-          <w:szCs w:val="18"/>
-          <w:lang w:eastAsia="zh-CN"/>
-        </w:rPr>
-        <w:t>Xiaopeng</w:t>
-      </w:r>
-      <w:proofErr w:type="spellEnd"/>
-      <w:r>
-        <w:rPr>
-          <w:rFonts w:ascii="微软雅黑" w:eastAsia="微软雅黑" w:hAnsi="微软雅黑"/>
-          <w:sz w:val="18"/>
-          <w:szCs w:val="18"/>
-          <w:lang w:eastAsia="zh-CN"/>
-        </w:rPr>
-        <w:t xml:space="preserve"> Fan, </w:t>
-      </w:r>
-      <w:proofErr w:type="spellStart"/>
-      <w:r>
-        <w:rPr>
-          <w:rFonts w:ascii="微软雅黑" w:eastAsia="微软雅黑" w:hAnsi="微软雅黑"/>
-          <w:sz w:val="18"/>
-          <w:szCs w:val="18"/>
-          <w:lang w:eastAsia="zh-CN"/>
-        </w:rPr>
-        <w:t>Kejiang</w:t>
-      </w:r>
-      <w:proofErr w:type="spellEnd"/>
-      <w:r>
-        <w:rPr>
-          <w:rFonts w:ascii="微软雅黑" w:eastAsia="微软雅黑" w:hAnsi="微软雅黑"/>
-          <w:sz w:val="18"/>
-          <w:szCs w:val="18"/>
-          <w:lang w:eastAsia="zh-CN"/>
-        </w:rPr>
-        <w:t xml:space="preserve"> Ye and </w:t>
-      </w:r>
-      <w:proofErr w:type="spellStart"/>
-      <w:r>
-        <w:rPr>
-          <w:rFonts w:ascii="微软雅黑" w:eastAsia="微软雅黑" w:hAnsi="微软雅黑"/>
-          <w:sz w:val="18"/>
-          <w:szCs w:val="18"/>
-          <w:lang w:eastAsia="zh-CN"/>
-        </w:rPr>
-        <w:t>Chengzhong</w:t>
-      </w:r>
-      <w:proofErr w:type="spellEnd"/>
-      <w:r>
-        <w:rPr>
-          <w:rFonts w:ascii="微软雅黑" w:eastAsia="微软雅黑" w:hAnsi="微软雅黑"/>
-          <w:sz w:val="18"/>
-          <w:szCs w:val="18"/>
-          <w:lang w:eastAsia="zh-CN"/>
-        </w:rPr>
-        <w:t xml:space="preserve"> Xu, “Towards </w:t>
+        <w:t xml:space="preserve"> , Ziyue Hu, Xiaopeng Fan, Kejiang Ye and Chengzhong Xu, “Towards </w:t>
       </w:r>
       <w:r>
         <w:rPr>
@@ -9023,29 +9154,16 @@
         </w:rPr>
         <w:t>，随机森林，</w:t>
       </w:r>
-      <w:proofErr w:type="spellStart"/>
-      <w:r>
-        <w:rPr>
-          <w:rFonts w:ascii="微软雅黑" w:eastAsia="微软雅黑" w:hAnsi="微软雅黑" w:hint="eastAsia"/>
-          <w:bCs/>
-          <w:sz w:val="18"/>
-          <w:szCs w:val="18"/>
-          <w:lang w:eastAsia="zh-CN"/>
-        </w:rPr>
-        <w:t>TextCNN</w:t>
-      </w:r>
-      <w:proofErr w:type="spellEnd"/>
-      <w:r>
-        <w:rPr>
-          <w:rFonts w:ascii="微软雅黑" w:eastAsia="微软雅黑" w:hAnsi="微软雅黑" w:hint="eastAsia"/>
-          <w:bCs/>
-          <w:sz w:val="18"/>
-          <w:szCs w:val="18"/>
-          <w:lang w:eastAsia="zh-CN"/>
-        </w:rPr>
-        <w:t>，</w:t>
-      </w:r>
-      <w:proofErr w:type="spellStart"/>
+      <w:r>
+        <w:rPr>
+          <w:rFonts w:ascii="微软雅黑" w:eastAsia="微软雅黑" w:hAnsi="微软雅黑" w:hint="eastAsia"/>
+          <w:bCs/>
+          <w:sz w:val="18"/>
+          <w:szCs w:val="18"/>
+          <w:lang w:eastAsia="zh-CN"/>
+        </w:rPr>
+        <w:t>TextCNN，</w:t>
+      </w:r>
       <w:r>
         <w:rPr>
           <w:rFonts w:ascii="微软雅黑" w:eastAsia="微软雅黑" w:hAnsi="微软雅黑"/>
@@ -9076,29 +9194,16 @@
         </w:rPr>
         <w:t>N</w:t>
       </w:r>
-      <w:proofErr w:type="spellEnd"/>
-      <w:r>
-        <w:rPr>
-          <w:rFonts w:ascii="微软雅黑" w:eastAsia="微软雅黑" w:hAnsi="微软雅黑" w:hint="eastAsia"/>
-          <w:bCs/>
-          <w:sz w:val="18"/>
-          <w:szCs w:val="18"/>
-          <w:lang w:eastAsia="zh-CN"/>
-        </w:rPr>
-        <w:t>，</w:t>
-      </w:r>
-      <w:proofErr w:type="spellStart"/>
-      <w:r>
-        <w:rPr>
-          <w:rFonts w:ascii="微软雅黑" w:eastAsia="微软雅黑" w:hAnsi="微软雅黑" w:hint="eastAsia"/>
-          <w:bCs/>
-          <w:sz w:val="18"/>
-          <w:szCs w:val="18"/>
-          <w:lang w:eastAsia="zh-CN"/>
-        </w:rPr>
-        <w:t>FastText</w:t>
-      </w:r>
-      <w:proofErr w:type="spellEnd"/>
+      <w:r>
+        <w:rPr>
+          <w:rFonts w:ascii="微软雅黑" w:eastAsia="微软雅黑" w:hAnsi="微软雅黑" w:hint="eastAsia"/>
+          <w:bCs/>
+          <w:sz w:val="18"/>
+          <w:szCs w:val="18"/>
+          <w:lang w:eastAsia="zh-CN"/>
+        </w:rPr>
+        <w:t>，FastText</w:t>
+      </w:r>
       <w:r>
         <w:rPr>
           <w:rFonts w:ascii="微软雅黑" w:eastAsia="微软雅黑" w:hAnsi="微软雅黑" w:hint="eastAsia"/>
@@ -9277,7 +9382,6 @@
           <w:lang w:eastAsia="zh-CN"/>
         </w:rPr>
       </w:pPr>
-      <w:proofErr w:type="spellStart"/>
       <w:r>
         <w:rPr>
           <w:rFonts w:ascii="微软雅黑" w:eastAsia="微软雅黑" w:hAnsi="微软雅黑"/>
@@ -9306,18 +9410,7 @@
           <w:szCs w:val="18"/>
           <w:lang w:eastAsia="zh-CN"/>
         </w:rPr>
-        <w:t>ox</w:t>
-      </w:r>
-      <w:proofErr w:type="spellEnd"/>
-      <w:r>
-        <w:rPr>
-          <w:rFonts w:ascii="微软雅黑" w:eastAsia="微软雅黑" w:hAnsi="微软雅黑"/>
-          <w:b/>
-          <w:sz w:val="18"/>
-          <w:szCs w:val="18"/>
-          <w:lang w:eastAsia="zh-CN"/>
-        </w:rPr>
-        <w:t xml:space="preserve"> </w:t>
+        <w:t xml:space="preserve">ox </w:t>
       </w:r>
       <w:r>
         <w:rPr>
@@ -9669,7 +9762,6 @@
         </w:rPr>
         <w:t xml:space="preserve">atplotlib, </w:t>
       </w:r>
-      <w:proofErr w:type="spellStart"/>
       <w:r>
         <w:rPr>
           <w:rStyle w:val="NormalBold"/>
@@ -9690,9 +9782,52 @@
           <w:szCs w:val="18"/>
           <w:lang w:eastAsia="zh-CN"/>
         </w:rPr>
-        <w:t>klearn</w:t>
-      </w:r>
-      <w:proofErr w:type="spellEnd"/>
+        <w:t xml:space="preserve">klearn, </w:t>
+      </w:r>
+      <w:r>
+        <w:rPr>
+          <w:rStyle w:val="NormalBold"/>
+          <w:rFonts w:ascii="微软雅黑" w:eastAsia="微软雅黑" w:hAnsi="微软雅黑"/>
+          <w:b w:val="0"/>
+          <w:sz w:val="18"/>
+          <w:szCs w:val="18"/>
+          <w:lang w:eastAsia="zh-CN"/>
+        </w:rPr>
+        <w:t>P</w:t>
+      </w:r>
+      <w:r>
+        <w:rPr>
+          <w:rStyle w:val="NormalBold"/>
+          <w:rFonts w:ascii="微软雅黑" w:eastAsia="微软雅黑" w:hAnsi="微软雅黑"/>
+          <w:b w:val="0"/>
+          <w:sz w:val="18"/>
+          <w:szCs w:val="18"/>
+          <w:lang w:eastAsia="zh-CN"/>
+        </w:rPr>
+        <w:t>y</w:t>
+      </w:r>
+      <w:r>
+        <w:rPr>
+          <w:rStyle w:val="NormalBold"/>
+          <w:rFonts w:ascii="微软雅黑" w:eastAsia="微软雅黑" w:hAnsi="微软雅黑"/>
+          <w:b w:val="0"/>
+          <w:sz w:val="18"/>
+          <w:szCs w:val="18"/>
+          <w:lang w:eastAsia="zh-CN"/>
+        </w:rPr>
+        <w:t>T</w:t>
+      </w:r>
+      <w:r>
+        <w:rPr>
+          <w:rStyle w:val="NormalBold"/>
+          <w:rFonts w:ascii="微软雅黑" w:eastAsia="微软雅黑" w:hAnsi="微软雅黑"/>
+          <w:b w:val="0"/>
+          <w:sz w:val="18"/>
+          <w:szCs w:val="18"/>
+          <w:lang w:eastAsia="zh-CN"/>
+        </w:rPr>
+        <w:t>orch</w:t>
+      </w:r>
       <w:r>
         <w:rPr>
           <w:rStyle w:val="NormalBold"/>
@@ -9704,7 +9839,6 @@
         </w:rPr>
         <w:t xml:space="preserve">, </w:t>
       </w:r>
-      <w:proofErr w:type="spellStart"/>
       <w:r>
         <w:rPr>
           <w:rStyle w:val="NormalBold"/>
@@ -9719,37 +9853,14 @@
       <w:r>
         <w:rPr>
           <w:rStyle w:val="NormalBold"/>
-          <w:rFonts w:ascii="微软雅黑" w:eastAsia="微软雅黑" w:hAnsi="微软雅黑"/>
-          <w:b w:val="0"/>
-          <w:sz w:val="18"/>
-          <w:szCs w:val="18"/>
-          <w:lang w:eastAsia="zh-CN"/>
-        </w:rPr>
-        <w:t>y</w:t>
-      </w:r>
-      <w:r>
-        <w:rPr>
-          <w:rStyle w:val="NormalBold"/>
-          <w:rFonts w:ascii="微软雅黑" w:eastAsia="微软雅黑" w:hAnsi="微软雅黑"/>
-          <w:b w:val="0"/>
-          <w:sz w:val="18"/>
-          <w:szCs w:val="18"/>
-          <w:lang w:eastAsia="zh-CN"/>
-        </w:rPr>
-        <w:t>T</w:t>
-      </w:r>
-      <w:r>
-        <w:rPr>
-          <w:rStyle w:val="NormalBold"/>
-          <w:rFonts w:ascii="微软雅黑" w:eastAsia="微软雅黑" w:hAnsi="微软雅黑"/>
-          <w:b w:val="0"/>
-          <w:sz w:val="18"/>
-          <w:szCs w:val="18"/>
-          <w:lang w:eastAsia="zh-CN"/>
-        </w:rPr>
-        <w:t>orch</w:t>
-      </w:r>
-      <w:proofErr w:type="spellEnd"/>
+          <w:rFonts w:ascii="微软雅黑" w:eastAsia="微软雅黑" w:hAnsi="微软雅黑" w:hint="eastAsia"/>
+          <w:b w:val="0"/>
+          <w:sz w:val="18"/>
+          <w:szCs w:val="18"/>
+          <w:lang w:eastAsia="zh-CN"/>
+        </w:rPr>
+        <w:t>andas</w:t>
+      </w:r>
       <w:r>
         <w:rPr>
           <w:rStyle w:val="NormalBold"/>
@@ -9770,43 +9881,8 @@
           <w:szCs w:val="18"/>
           <w:lang w:eastAsia="zh-CN"/>
         </w:rPr>
-        <w:t>P</w:t>
-      </w:r>
-      <w:r>
-        <w:rPr>
-          <w:rStyle w:val="NormalBold"/>
-          <w:rFonts w:ascii="微软雅黑" w:eastAsia="微软雅黑" w:hAnsi="微软雅黑" w:hint="eastAsia"/>
-          <w:b w:val="0"/>
-          <w:sz w:val="18"/>
-          <w:szCs w:val="18"/>
-          <w:lang w:eastAsia="zh-CN"/>
-        </w:rPr>
-        <w:t>andas</w:t>
-      </w:r>
-      <w:r>
-        <w:rPr>
-          <w:rStyle w:val="NormalBold"/>
-          <w:rFonts w:ascii="微软雅黑" w:eastAsia="微软雅黑" w:hAnsi="微软雅黑"/>
-          <w:b w:val="0"/>
-          <w:sz w:val="18"/>
-          <w:szCs w:val="18"/>
-          <w:lang w:eastAsia="zh-CN"/>
-        </w:rPr>
-        <w:t xml:space="preserve">, </w:t>
-      </w:r>
-      <w:proofErr w:type="spellStart"/>
-      <w:r>
-        <w:rPr>
-          <w:rStyle w:val="NormalBold"/>
-          <w:rFonts w:ascii="微软雅黑" w:eastAsia="微软雅黑" w:hAnsi="微软雅黑"/>
-          <w:b w:val="0"/>
-          <w:sz w:val="18"/>
-          <w:szCs w:val="18"/>
-          <w:lang w:eastAsia="zh-CN"/>
-        </w:rPr>
         <w:t>PyMySQL</w:t>
       </w:r>
-      <w:proofErr w:type="spellEnd"/>
       <w:r>
         <w:rPr>
           <w:rStyle w:val="NormalBold"/>
@@ -11044,6 +11120,30 @@
           <w:lang w:eastAsia="zh-CN"/>
         </w:rPr>
         <w:t>(</w:t>
+      </w:r>
+      <w:r>
+        <w:rPr>
+          <w:rStyle w:val="NormalBold"/>
+          <w:rFonts w:ascii="微软雅黑" w:eastAsia="微软雅黑" w:hAnsi="微软雅黑" w:hint="eastAsia"/>
+          <w:b w:val="0"/>
+          <w:bCs/>
+          <w:sz w:val="18"/>
+          <w:szCs w:val="18"/>
+          <w:lang w:eastAsia="zh-CN"/>
+        </w:rPr>
+        <w:t>大一第一学期</w:t>
+      </w:r>
+      <w:r>
+        <w:rPr>
+          <w:rStyle w:val="NormalBold"/>
+          <w:rFonts w:ascii="微软雅黑" w:eastAsia="微软雅黑" w:hAnsi="微软雅黑" w:hint="eastAsia"/>
+          <w:b w:val="0"/>
+          <w:bCs/>
+          <w:sz w:val="18"/>
+          <w:szCs w:val="18"/>
+          <w:lang w:eastAsia="zh-CN"/>
+        </w:rPr>
+        <w:t>通过，</w:t>
       </w:r>
       <w:r>
         <w:rPr>
@@ -11844,7 +11944,14 @@
         <w:rFonts w:ascii="Times New Roman" w:hAnsi="Times New Roman" w:cs="Times New Roman"/>
         <w:lang w:eastAsia="zh-CN"/>
       </w:rPr>
-      <w:t>2021.01</w:t>
+      <w:t>2021.0</w:t>
+    </w:r>
+    <w:r>
+      <w:rPr>
+        <w:rFonts w:ascii="Times New Roman" w:hAnsi="Times New Roman" w:cs="Times New Roman"/>
+        <w:lang w:eastAsia="zh-CN"/>
+      </w:rPr>
+      <w:t>3</w:t>
     </w:r>
   </w:p>
 </w:hdr>

--- a/Resume/吴嘉澍.docx
+++ b/Resume/吴嘉澍.docx
@@ -10,25 +10,41 @@
         <w:rPr>
           <w:rFonts w:ascii="微软雅黑" w:eastAsia="微软雅黑" w:hAnsi="微软雅黑"/>
           <w:b w:val="0"/>
-          <w:sz w:val="20"/>
-          <w:szCs w:val="20"/>
-          <w:lang w:eastAsia="zh-CN"/>
-        </w:rPr>
-      </w:pPr>
-      <w:r>
-        <w:rPr>
-          <w:rFonts w:ascii="微软雅黑" w:eastAsia="微软雅黑" w:hAnsi="微软雅黑" w:hint="eastAsia"/>
-          <w:b w:val="0"/>
           <w:sz w:val="32"/>
           <w:szCs w:val="32"/>
           <w:lang w:eastAsia="zh-CN"/>
         </w:rPr>
+      </w:pPr>
+      <w:r>
+        <w:rPr>
+          <w:rFonts w:ascii="微软雅黑" w:eastAsia="微软雅黑" w:hAnsi="微软雅黑" w:hint="eastAsia"/>
+          <w:b w:val="0"/>
+          <w:sz w:val="32"/>
+          <w:szCs w:val="32"/>
+          <w:lang w:eastAsia="zh-CN"/>
+        </w:rPr>
         <w:t>吴嘉澍</w:t>
       </w:r>
-      <w:r>
-        <w:rPr>
-          <w:rFonts w:ascii="微软雅黑" w:eastAsia="微软雅黑" w:hAnsi="微软雅黑"/>
-          <w:b w:val="0"/>
+    </w:p>
+    <w:p>
+      <w:pPr>
+        <w:pStyle w:val="Name"/>
+        <w:spacing w:before="0" w:after="0"/>
+        <w:jc w:val="left"/>
+        <w:rPr>
+          <w:rFonts w:ascii="微软雅黑" w:eastAsia="微软雅黑" w:hAnsi="微软雅黑"/>
+          <w:b w:val="0"/>
+          <w:sz w:val="2"/>
+          <w:szCs w:val="2"/>
+          <w:lang w:eastAsia="zh-CN"/>
+        </w:rPr>
+      </w:pPr>
+      <w:r>
+        <w:rPr>
+          <w:rFonts w:ascii="微软雅黑" w:eastAsia="微软雅黑" w:hAnsi="微软雅黑"/>
+          <w:b w:val="0"/>
+          <w:sz w:val="2"/>
+          <w:szCs w:val="2"/>
           <w:lang w:eastAsia="zh-CN"/>
         </w:rPr>
         <w:tab/>
@@ -37,6 +53,8 @@
         <w:rPr>
           <w:rFonts w:ascii="微软雅黑" w:eastAsia="微软雅黑" w:hAnsi="微软雅黑"/>
           <w:b w:val="0"/>
+          <w:sz w:val="2"/>
+          <w:szCs w:val="2"/>
           <w:lang w:eastAsia="zh-CN"/>
         </w:rPr>
         <w:t xml:space="preserve">                </w:t>
@@ -243,7 +261,20 @@
             <w:u w:val="none"/>
             <w:lang w:eastAsia="zh-CN"/>
           </w:rPr>
-          <w:t>linkedin.com/in/jiashu-w</w:t>
+          <w:t>linkedin.com/in/</w:t>
+        </w:r>
+        <w:proofErr w:type="spellStart"/>
+        <w:r>
+          <w:rPr>
+            <w:rStyle w:val="Hyperlink"/>
+            <w:rFonts w:ascii="微软雅黑" w:eastAsia="微软雅黑" w:hAnsi="微软雅黑"/>
+            <w:color w:val="auto"/>
+            <w:sz w:val="18"/>
+            <w:szCs w:val="18"/>
+            <w:u w:val="none"/>
+            <w:lang w:eastAsia="zh-CN"/>
+          </w:rPr>
+          <w:t>jiashu-w</w:t>
         </w:r>
         <w:r>
           <w:rPr>
@@ -257,6 +288,7 @@
           </w:rPr>
           <w:t>u</w:t>
         </w:r>
+        <w:proofErr w:type="spellEnd"/>
       </w:hyperlink>
     </w:p>
     <w:p>
@@ -412,6 +444,7 @@
         </w:rPr>
         <w:tab/>
       </w:r>
+      <w:proofErr w:type="gramStart"/>
       <w:r>
         <w:rPr>
           <w:rStyle w:val="Hyperlink"/>
@@ -424,6 +457,7 @@
         </w:rPr>
         <w:t>微信</w:t>
       </w:r>
+      <w:proofErr w:type="gramEnd"/>
       <w:r>
         <w:rPr>
           <w:rStyle w:val="Hyperlink"/>
@@ -958,6 +992,7 @@
         </w:rPr>
         <w:t>Dean</w:t>
       </w:r>
+      <w:proofErr w:type="gramStart"/>
       <w:r>
         <w:rPr>
           <w:rFonts w:ascii="Tisa Offc Serif Pro" w:eastAsia="微软雅黑" w:hAnsi="Tisa Offc Serif Pro" w:cs="Times New Roman"/>
@@ -969,6 +1004,7 @@
         </w:rPr>
         <w:t>’</w:t>
       </w:r>
+      <w:proofErr w:type="gramEnd"/>
       <w:r>
         <w:rPr>
           <w:rFonts w:ascii="微软雅黑" w:eastAsia="微软雅黑" w:hAnsi="微软雅黑" w:cs="Times New Roman"/>
@@ -1493,6 +1529,7 @@
         </w:rPr>
         <w:t>Dean</w:t>
       </w:r>
+      <w:proofErr w:type="gramStart"/>
       <w:r>
         <w:rPr>
           <w:rFonts w:ascii="Tisa Offc Serif Pro" w:eastAsia="微软雅黑" w:hAnsi="Tisa Offc Serif Pro"/>
@@ -1503,6 +1540,7 @@
         </w:rPr>
         <w:t>’</w:t>
       </w:r>
+      <w:proofErr w:type="gramEnd"/>
       <w:r>
         <w:rPr>
           <w:rFonts w:ascii="微软雅黑" w:eastAsia="微软雅黑" w:hAnsi="微软雅黑"/>
@@ -2473,7 +2511,29 @@
           <w:szCs w:val="18"/>
           <w:lang w:eastAsia="zh-CN"/>
         </w:rPr>
-        <w:t>国家级及省级云计算研究项目</w:t>
+        <w:t>国家级及省级</w:t>
+      </w:r>
+      <w:proofErr w:type="gramStart"/>
+      <w:r>
+        <w:rPr>
+          <w:rFonts w:ascii="微软雅黑" w:eastAsia="微软雅黑" w:hAnsi="微软雅黑" w:hint="eastAsia"/>
+          <w:bCs/>
+          <w:sz w:val="18"/>
+          <w:szCs w:val="18"/>
+          <w:lang w:eastAsia="zh-CN"/>
+        </w:rPr>
+        <w:t>云计算</w:t>
+      </w:r>
+      <w:proofErr w:type="gramEnd"/>
+      <w:r>
+        <w:rPr>
+          <w:rFonts w:ascii="微软雅黑" w:eastAsia="微软雅黑" w:hAnsi="微软雅黑" w:hint="eastAsia"/>
+          <w:bCs/>
+          <w:sz w:val="18"/>
+          <w:szCs w:val="18"/>
+          <w:lang w:eastAsia="zh-CN"/>
+        </w:rPr>
+        <w:t>研究项目</w:t>
       </w:r>
       <w:r>
         <w:rPr>
@@ -2507,6 +2567,7 @@
         </w:rPr>
         <w:t>科学技术</w:t>
       </w:r>
+      <w:proofErr w:type="gramStart"/>
       <w:r>
         <w:rPr>
           <w:rFonts w:ascii="微软雅黑" w:eastAsia="微软雅黑" w:hAnsi="微软雅黑" w:hint="eastAsia"/>
@@ -2516,17 +2577,51 @@
           <w:u w:val="thick"/>
           <w:lang w:eastAsia="zh-CN"/>
         </w:rPr>
-        <w:t>部国家重点研发计划</w:t>
-      </w:r>
-      <w:r>
-        <w:rPr>
-          <w:rFonts w:ascii="微软雅黑" w:eastAsia="微软雅黑" w:hAnsi="微软雅黑" w:hint="eastAsia"/>
-          <w:bCs/>
-          <w:sz w:val="18"/>
-          <w:szCs w:val="18"/>
-          <w:lang w:eastAsia="zh-CN"/>
-        </w:rPr>
-        <w:t>：人机物融合的云计算架构与平台，以及</w:t>
+        <w:t>部国家</w:t>
+      </w:r>
+      <w:proofErr w:type="gramEnd"/>
+      <w:r>
+        <w:rPr>
+          <w:rFonts w:ascii="微软雅黑" w:eastAsia="微软雅黑" w:hAnsi="微软雅黑" w:hint="eastAsia"/>
+          <w:bCs/>
+          <w:sz w:val="18"/>
+          <w:szCs w:val="18"/>
+          <w:u w:val="thick"/>
+          <w:lang w:eastAsia="zh-CN"/>
+        </w:rPr>
+        <w:t>重点研发计划</w:t>
+      </w:r>
+      <w:r>
+        <w:rPr>
+          <w:rFonts w:ascii="微软雅黑" w:eastAsia="微软雅黑" w:hAnsi="微软雅黑" w:hint="eastAsia"/>
+          <w:bCs/>
+          <w:sz w:val="18"/>
+          <w:szCs w:val="18"/>
+          <w:lang w:eastAsia="zh-CN"/>
+        </w:rPr>
+        <w:t>：人机物融合的</w:t>
+      </w:r>
+      <w:proofErr w:type="gramStart"/>
+      <w:r>
+        <w:rPr>
+          <w:rFonts w:ascii="微软雅黑" w:eastAsia="微软雅黑" w:hAnsi="微软雅黑" w:hint="eastAsia"/>
+          <w:bCs/>
+          <w:sz w:val="18"/>
+          <w:szCs w:val="18"/>
+          <w:lang w:eastAsia="zh-CN"/>
+        </w:rPr>
+        <w:t>云计算</w:t>
+      </w:r>
+      <w:proofErr w:type="gramEnd"/>
+      <w:r>
+        <w:rPr>
+          <w:rFonts w:ascii="微软雅黑" w:eastAsia="微软雅黑" w:hAnsi="微软雅黑" w:hint="eastAsia"/>
+          <w:bCs/>
+          <w:sz w:val="18"/>
+          <w:szCs w:val="18"/>
+          <w:lang w:eastAsia="zh-CN"/>
+        </w:rPr>
+        <w:t>架构与平台，以及</w:t>
       </w:r>
       <w:r>
         <w:rPr>
@@ -3619,6 +3714,7 @@
         </w:rPr>
         <w:t>使用</w:t>
       </w:r>
+      <w:proofErr w:type="spellStart"/>
       <w:r>
         <w:rPr>
           <w:rFonts w:ascii="微软雅黑" w:eastAsia="微软雅黑" w:hAnsi="微软雅黑"/>
@@ -3661,7 +3757,19 @@
           <w:u w:val="thick"/>
           <w:lang w:eastAsia="zh-CN"/>
         </w:rPr>
-        <w:t>orch深度学习框架</w:t>
+        <w:t>orch</w:t>
+      </w:r>
+      <w:proofErr w:type="spellEnd"/>
+      <w:r>
+        <w:rPr>
+          <w:rFonts w:ascii="微软雅黑" w:eastAsia="微软雅黑" w:hAnsi="微软雅黑" w:hint="eastAsia"/>
+          <w:bCs/>
+          <w:sz w:val="18"/>
+          <w:szCs w:val="18"/>
+          <w:u w:val="thick"/>
+          <w:lang w:eastAsia="zh-CN"/>
+        </w:rPr>
+        <w:t>深度学习框架</w:t>
       </w:r>
       <w:r>
         <w:rPr>
@@ -3967,6 +4075,7 @@
         </w:rPr>
         <w:t>CM MM</w:t>
       </w:r>
+      <w:proofErr w:type="gramStart"/>
       <w:r>
         <w:rPr>
           <w:rFonts w:ascii="Tisa Offc Serif Pro" w:eastAsia="微软雅黑" w:hAnsi="Tisa Offc Serif Pro" w:cs="Times New Roman"/>
@@ -3977,6 +4086,7 @@
         </w:rPr>
         <w:t>’</w:t>
       </w:r>
+      <w:proofErr w:type="gramEnd"/>
       <w:r>
         <w:rPr>
           <w:rFonts w:ascii="微软雅黑" w:eastAsia="微软雅黑" w:hAnsi="微软雅黑" w:hint="eastAsia"/>
@@ -4604,7 +4714,18 @@
           <w:szCs w:val="18"/>
           <w:lang w:eastAsia="zh-CN"/>
         </w:rPr>
-        <w:t>，s</w:t>
+        <w:t>，</w:t>
+      </w:r>
+      <w:proofErr w:type="spellStart"/>
+      <w:r>
+        <w:rPr>
+          <w:rFonts w:ascii="微软雅黑" w:eastAsia="微软雅黑" w:hAnsi="微软雅黑" w:hint="eastAsia"/>
+          <w:bCs/>
+          <w:sz w:val="18"/>
+          <w:szCs w:val="18"/>
+          <w:lang w:eastAsia="zh-CN"/>
+        </w:rPr>
+        <w:t>s</w:t>
       </w:r>
       <w:r>
         <w:rPr>
@@ -4636,6 +4757,7 @@
         </w:rPr>
         <w:t>y</w:t>
       </w:r>
+      <w:proofErr w:type="spellEnd"/>
       <w:r>
         <w:rPr>
           <w:rFonts w:ascii="微软雅黑" w:eastAsia="微软雅黑" w:hAnsi="微软雅黑"/>
@@ -5084,6 +5206,7 @@
         </w:rPr>
         <w:t>，成功解决了</w:t>
       </w:r>
+      <w:proofErr w:type="gramStart"/>
       <w:r>
         <w:rPr>
           <w:rFonts w:ascii="微软雅黑" w:eastAsia="微软雅黑" w:hAnsi="微软雅黑" w:hint="eastAsia"/>
@@ -5093,7 +5216,19 @@
           <w:u w:val="thick"/>
           <w:lang w:eastAsia="zh-CN"/>
         </w:rPr>
-        <w:t>搜索词未在论文中</w:t>
+        <w:t>搜索词未在</w:t>
+      </w:r>
+      <w:proofErr w:type="gramEnd"/>
+      <w:r>
+        <w:rPr>
+          <w:rFonts w:ascii="微软雅黑" w:eastAsia="微软雅黑" w:hAnsi="微软雅黑" w:hint="eastAsia"/>
+          <w:bCs/>
+          <w:sz w:val="18"/>
+          <w:szCs w:val="18"/>
+          <w:u w:val="thick"/>
+          <w:lang w:eastAsia="zh-CN"/>
+        </w:rPr>
+        <w:t>论文中</w:t>
       </w:r>
       <w:r>
         <w:rPr>
@@ -5757,7 +5892,9 @@
         <w:spacing w:before="0" w:after="0"/>
         <w:ind w:left="270" w:hanging="270"/>
         <w:rPr>
-          <w:rFonts w:ascii="微软雅黑" w:eastAsia="微软雅黑" w:hAnsi="微软雅黑"/>
+          <w:rStyle w:val="NormalBold"/>
+          <w:rFonts w:ascii="微软雅黑" w:eastAsia="微软雅黑" w:hAnsi="微软雅黑"/>
+          <w:b w:val="0"/>
           <w:bCs/>
           <w:sz w:val="18"/>
           <w:szCs w:val="18"/>
@@ -5825,6 +5962,23 @@
         </w:rPr>
         <w:t>，后续研究进展顺利。</w:t>
       </w:r>
+    </w:p>
+    <w:p>
+      <w:pPr>
+        <w:tabs>
+          <w:tab w:val="clear" w:pos="9360"/>
+          <w:tab w:val="left" w:pos="991"/>
+          <w:tab w:val="right" w:pos="10512"/>
+        </w:tabs>
+        <w:spacing w:before="0" w:after="0"/>
+        <w:rPr>
+          <w:rFonts w:ascii="微软雅黑" w:eastAsia="微软雅黑" w:hAnsi="微软雅黑"/>
+          <w:bCs/>
+          <w:sz w:val="2"/>
+          <w:szCs w:val="2"/>
+          <w:lang w:eastAsia="zh-CN"/>
+        </w:rPr>
+      </w:pPr>
     </w:p>
     <w:p>
       <w:pPr>
@@ -5920,7 +6074,47 @@
           <w:szCs w:val="18"/>
           <w:lang w:eastAsia="zh-CN"/>
         </w:rPr>
-        <w:t xml:space="preserve">, Hongbo Wang, Hao Dai, Chengzhong Xu and Yang Wang </w:t>
+        <w:t xml:space="preserve">, </w:t>
+      </w:r>
+      <w:proofErr w:type="spellStart"/>
+      <w:r>
+        <w:rPr>
+          <w:rFonts w:ascii="微软雅黑" w:eastAsia="微软雅黑" w:hAnsi="微软雅黑"/>
+          <w:sz w:val="18"/>
+          <w:szCs w:val="18"/>
+          <w:lang w:eastAsia="zh-CN"/>
+        </w:rPr>
+        <w:t>Hongbo</w:t>
+      </w:r>
+      <w:proofErr w:type="spellEnd"/>
+      <w:r>
+        <w:rPr>
+          <w:rFonts w:ascii="微软雅黑" w:eastAsia="微软雅黑" w:hAnsi="微软雅黑"/>
+          <w:sz w:val="18"/>
+          <w:szCs w:val="18"/>
+          <w:lang w:eastAsia="zh-CN"/>
+        </w:rPr>
+        <w:t xml:space="preserve"> Wang, Hao Dai, </w:t>
+      </w:r>
+      <w:proofErr w:type="spellStart"/>
+      <w:r>
+        <w:rPr>
+          <w:rFonts w:ascii="微软雅黑" w:eastAsia="微软雅黑" w:hAnsi="微软雅黑"/>
+          <w:sz w:val="18"/>
+          <w:szCs w:val="18"/>
+          <w:lang w:eastAsia="zh-CN"/>
+        </w:rPr>
+        <w:t>Chengzhong</w:t>
+      </w:r>
+      <w:proofErr w:type="spellEnd"/>
+      <w:r>
+        <w:rPr>
+          <w:rFonts w:ascii="微软雅黑" w:eastAsia="微软雅黑" w:hAnsi="微软雅黑"/>
+          <w:sz w:val="18"/>
+          <w:szCs w:val="18"/>
+          <w:lang w:eastAsia="zh-CN"/>
+        </w:rPr>
+        <w:t xml:space="preserve"> Xu and Yang Wang </w:t>
       </w:r>
       <w:r>
         <w:rPr>
@@ -6063,6 +6257,7 @@
         </w:rPr>
         <w:t xml:space="preserve">erformance </w:t>
       </w:r>
+      <w:proofErr w:type="spellStart"/>
       <w:r>
         <w:rPr>
           <w:rFonts w:ascii="微软雅黑" w:eastAsia="微软雅黑" w:hAnsi="微软雅黑"/>
@@ -6097,7 +6292,17 @@
           <w:szCs w:val="18"/>
           <w:lang w:eastAsia="zh-CN"/>
         </w:rPr>
-        <w:t xml:space="preserve">ation of </w:t>
+        <w:t>ation</w:t>
+      </w:r>
+      <w:proofErr w:type="spellEnd"/>
+      <w:r>
+        <w:rPr>
+          <w:rFonts w:ascii="微软雅黑" w:eastAsia="微软雅黑" w:hAnsi="微软雅黑"/>
+          <w:sz w:val="18"/>
+          <w:szCs w:val="18"/>
+          <w:lang w:eastAsia="zh-CN"/>
+        </w:rPr>
+        <w:t xml:space="preserve"> of </w:t>
       </w:r>
       <w:r>
         <w:rPr>
@@ -6206,6 +6411,15 @@
           <w:lang w:eastAsia="zh-CN"/>
         </w:rPr>
         <w:t>中文核心</w:t>
+      </w:r>
+      <w:r>
+        <w:rPr>
+          <w:rFonts w:ascii="微软雅黑" w:eastAsia="微软雅黑" w:hAnsi="微软雅黑" w:hint="eastAsia"/>
+          <w:sz w:val="18"/>
+          <w:szCs w:val="18"/>
+          <w:lang w:eastAsia="zh-CN"/>
+        </w:rPr>
+        <w:t>期刊</w:t>
       </w:r>
       <w:r>
         <w:rPr>
@@ -6346,7 +6560,47 @@
           <w:szCs w:val="18"/>
           <w:lang w:eastAsia="zh-CN"/>
         </w:rPr>
-        <w:t xml:space="preserve">, Binhui Xie, </w:t>
+        <w:t xml:space="preserve">, </w:t>
+      </w:r>
+      <w:proofErr w:type="spellStart"/>
+      <w:r>
+        <w:rPr>
+          <w:rFonts w:ascii="微软雅黑" w:eastAsia="微软雅黑" w:hAnsi="微软雅黑"/>
+          <w:sz w:val="18"/>
+          <w:szCs w:val="18"/>
+          <w:lang w:eastAsia="zh-CN"/>
+        </w:rPr>
+        <w:t>Binhui</w:t>
+      </w:r>
+      <w:proofErr w:type="spellEnd"/>
+      <w:r>
+        <w:rPr>
+          <w:rFonts w:ascii="微软雅黑" w:eastAsia="微软雅黑" w:hAnsi="微软雅黑"/>
+          <w:sz w:val="18"/>
+          <w:szCs w:val="18"/>
+          <w:lang w:eastAsia="zh-CN"/>
+        </w:rPr>
+        <w:t xml:space="preserve"> </w:t>
+      </w:r>
+      <w:proofErr w:type="spellStart"/>
+      <w:r>
+        <w:rPr>
+          <w:rFonts w:ascii="微软雅黑" w:eastAsia="微软雅黑" w:hAnsi="微软雅黑"/>
+          <w:sz w:val="18"/>
+          <w:szCs w:val="18"/>
+          <w:lang w:eastAsia="zh-CN"/>
+        </w:rPr>
+        <w:t>Xie</w:t>
+      </w:r>
+      <w:proofErr w:type="spellEnd"/>
+      <w:r>
+        <w:rPr>
+          <w:rFonts w:ascii="微软雅黑" w:eastAsia="微软雅黑" w:hAnsi="微软雅黑"/>
+          <w:sz w:val="18"/>
+          <w:szCs w:val="18"/>
+          <w:lang w:eastAsia="zh-CN"/>
+        </w:rPr>
+        <w:t xml:space="preserve">, </w:t>
       </w:r>
       <w:r>
         <w:rPr>
@@ -6365,7 +6619,47 @@
           <w:szCs w:val="18"/>
           <w:lang w:eastAsia="zh-CN"/>
         </w:rPr>
-        <w:t>, Ying Zhao, Chi Harold Liu and Zhengming Ding, “Simultaneous Semantic Alignment Network for Heterogeneous Domain Adaptation”, ACM International Conference on Multimedia (ACM MM), 2020. (</w:t>
+        <w:t xml:space="preserve">, Ying Zhao, Chi Harold </w:t>
+      </w:r>
+      <w:proofErr w:type="gramStart"/>
+      <w:r>
+        <w:rPr>
+          <w:rFonts w:ascii="微软雅黑" w:eastAsia="微软雅黑" w:hAnsi="微软雅黑"/>
+          <w:sz w:val="18"/>
+          <w:szCs w:val="18"/>
+          <w:lang w:eastAsia="zh-CN"/>
+        </w:rPr>
+        <w:t>Liu</w:t>
+      </w:r>
+      <w:proofErr w:type="gramEnd"/>
+      <w:r>
+        <w:rPr>
+          <w:rFonts w:ascii="微软雅黑" w:eastAsia="微软雅黑" w:hAnsi="微软雅黑"/>
+          <w:sz w:val="18"/>
+          <w:szCs w:val="18"/>
+          <w:lang w:eastAsia="zh-CN"/>
+        </w:rPr>
+        <w:t xml:space="preserve"> and </w:t>
+      </w:r>
+      <w:proofErr w:type="spellStart"/>
+      <w:r>
+        <w:rPr>
+          <w:rFonts w:ascii="微软雅黑" w:eastAsia="微软雅黑" w:hAnsi="微软雅黑"/>
+          <w:sz w:val="18"/>
+          <w:szCs w:val="18"/>
+          <w:lang w:eastAsia="zh-CN"/>
+        </w:rPr>
+        <w:t>Zhengming</w:t>
+      </w:r>
+      <w:proofErr w:type="spellEnd"/>
+      <w:r>
+        <w:rPr>
+          <w:rFonts w:ascii="微软雅黑" w:eastAsia="微软雅黑" w:hAnsi="微软雅黑"/>
+          <w:sz w:val="18"/>
+          <w:szCs w:val="18"/>
+          <w:lang w:eastAsia="zh-CN"/>
+        </w:rPr>
+        <w:t xml:space="preserve"> Ding, “Simultaneous Semantic Alignment Network for Heterogeneous Domain Adaptation”, ACM International Conference on Multimedia (ACM MM), 2020. (</w:t>
       </w:r>
       <w:r>
         <w:rPr>
@@ -6421,7 +6715,31 @@
             <w:szCs w:val="18"/>
             <w:u w:val="none"/>
           </w:rPr>
-          <w:t>dl.acm.org/doi/10.1145/3394171.3413995</w:t>
+          <w:t>dl.acm.org/</w:t>
+        </w:r>
+        <w:proofErr w:type="spellStart"/>
+        <w:r>
+          <w:rPr>
+            <w:rStyle w:val="Hyperlink"/>
+            <w:rFonts w:ascii="微软雅黑" w:eastAsia="微软雅黑" w:hAnsi="微软雅黑"/>
+            <w:color w:val="auto"/>
+            <w:sz w:val="18"/>
+            <w:szCs w:val="18"/>
+            <w:u w:val="none"/>
+          </w:rPr>
+          <w:t>doi</w:t>
+        </w:r>
+        <w:proofErr w:type="spellEnd"/>
+        <w:r>
+          <w:rPr>
+            <w:rStyle w:val="Hyperlink"/>
+            <w:rFonts w:ascii="微软雅黑" w:eastAsia="微软雅黑" w:hAnsi="微软雅黑"/>
+            <w:color w:val="auto"/>
+            <w:sz w:val="18"/>
+            <w:szCs w:val="18"/>
+            <w:u w:val="none"/>
+          </w:rPr>
+          <w:t>/10.1145/3394171.3413995</w:t>
         </w:r>
       </w:hyperlink>
       <w:r>
@@ -6554,7 +6872,87 @@
           <w:szCs w:val="18"/>
           <w:lang w:eastAsia="zh-CN"/>
         </w:rPr>
-        <w:t xml:space="preserve"> , Jinpeng Wang, Hekang Wang, Taorui Lin and Chengzhong Xu, “How does SSD </w:t>
+        <w:t xml:space="preserve"> , </w:t>
+      </w:r>
+      <w:proofErr w:type="spellStart"/>
+      <w:r>
+        <w:rPr>
+          <w:rFonts w:ascii="微软雅黑" w:eastAsia="微软雅黑" w:hAnsi="微软雅黑"/>
+          <w:sz w:val="18"/>
+          <w:szCs w:val="18"/>
+          <w:lang w:eastAsia="zh-CN"/>
+        </w:rPr>
+        <w:t>Jinpeng</w:t>
+      </w:r>
+      <w:proofErr w:type="spellEnd"/>
+      <w:r>
+        <w:rPr>
+          <w:rFonts w:ascii="微软雅黑" w:eastAsia="微软雅黑" w:hAnsi="微软雅黑"/>
+          <w:sz w:val="18"/>
+          <w:szCs w:val="18"/>
+          <w:lang w:eastAsia="zh-CN"/>
+        </w:rPr>
+        <w:t xml:space="preserve"> Wang, </w:t>
+      </w:r>
+      <w:proofErr w:type="spellStart"/>
+      <w:r>
+        <w:rPr>
+          <w:rFonts w:ascii="微软雅黑" w:eastAsia="微软雅黑" w:hAnsi="微软雅黑"/>
+          <w:sz w:val="18"/>
+          <w:szCs w:val="18"/>
+          <w:lang w:eastAsia="zh-CN"/>
+        </w:rPr>
+        <w:t>Hekang</w:t>
+      </w:r>
+      <w:proofErr w:type="spellEnd"/>
+      <w:r>
+        <w:rPr>
+          <w:rFonts w:ascii="微软雅黑" w:eastAsia="微软雅黑" w:hAnsi="微软雅黑"/>
+          <w:sz w:val="18"/>
+          <w:szCs w:val="18"/>
+          <w:lang w:eastAsia="zh-CN"/>
+        </w:rPr>
+        <w:t xml:space="preserve"> Wang, </w:t>
+      </w:r>
+      <w:proofErr w:type="spellStart"/>
+      <w:r>
+        <w:rPr>
+          <w:rFonts w:ascii="微软雅黑" w:eastAsia="微软雅黑" w:hAnsi="微软雅黑"/>
+          <w:sz w:val="18"/>
+          <w:szCs w:val="18"/>
+          <w:lang w:eastAsia="zh-CN"/>
+        </w:rPr>
+        <w:t>Taorui</w:t>
+      </w:r>
+      <w:proofErr w:type="spellEnd"/>
+      <w:r>
+        <w:rPr>
+          <w:rFonts w:ascii="微软雅黑" w:eastAsia="微软雅黑" w:hAnsi="微软雅黑"/>
+          <w:sz w:val="18"/>
+          <w:szCs w:val="18"/>
+          <w:lang w:eastAsia="zh-CN"/>
+        </w:rPr>
+        <w:t xml:space="preserve"> Lin and </w:t>
+      </w:r>
+      <w:proofErr w:type="spellStart"/>
+      <w:r>
+        <w:rPr>
+          <w:rFonts w:ascii="微软雅黑" w:eastAsia="微软雅黑" w:hAnsi="微软雅黑"/>
+          <w:sz w:val="18"/>
+          <w:szCs w:val="18"/>
+          <w:lang w:eastAsia="zh-CN"/>
+        </w:rPr>
+        <w:t>Chengzhong</w:t>
+      </w:r>
+      <w:proofErr w:type="spellEnd"/>
+      <w:r>
+        <w:rPr>
+          <w:rFonts w:ascii="微软雅黑" w:eastAsia="微软雅黑" w:hAnsi="微软雅黑"/>
+          <w:sz w:val="18"/>
+          <w:szCs w:val="18"/>
+          <w:lang w:eastAsia="zh-CN"/>
+        </w:rPr>
+        <w:t xml:space="preserve"> Xu, “How does SSD </w:t>
       </w:r>
       <w:r>
         <w:rPr>
@@ -6783,14 +7181,45 @@
         </w:rPr>
         <w:t xml:space="preserve">, </w:t>
       </w:r>
-      <w:r>
-        <w:rPr>
-          <w:rFonts w:ascii="微软雅黑" w:eastAsia="微软雅黑" w:hAnsi="微软雅黑"/>
-          <w:sz w:val="18"/>
-          <w:szCs w:val="18"/>
-          <w:lang w:eastAsia="zh-CN"/>
-        </w:rPr>
-        <w:t xml:space="preserve">Huaxiao Rao, Xiaopeng Fan and Yang Wang </w:t>
+      <w:proofErr w:type="spellStart"/>
+      <w:r>
+        <w:rPr>
+          <w:rFonts w:ascii="微软雅黑" w:eastAsia="微软雅黑" w:hAnsi="微软雅黑"/>
+          <w:sz w:val="18"/>
+          <w:szCs w:val="18"/>
+          <w:lang w:eastAsia="zh-CN"/>
+        </w:rPr>
+        <w:t>Huaxiao</w:t>
+      </w:r>
+      <w:proofErr w:type="spellEnd"/>
+      <w:r>
+        <w:rPr>
+          <w:rFonts w:ascii="微软雅黑" w:eastAsia="微软雅黑" w:hAnsi="微软雅黑"/>
+          <w:sz w:val="18"/>
+          <w:szCs w:val="18"/>
+          <w:lang w:eastAsia="zh-CN"/>
+        </w:rPr>
+        <w:t xml:space="preserve"> Rao, </w:t>
+      </w:r>
+      <w:proofErr w:type="spellStart"/>
+      <w:r>
+        <w:rPr>
+          <w:rFonts w:ascii="微软雅黑" w:eastAsia="微软雅黑" w:hAnsi="微软雅黑"/>
+          <w:sz w:val="18"/>
+          <w:szCs w:val="18"/>
+          <w:lang w:eastAsia="zh-CN"/>
+        </w:rPr>
+        <w:t>Xiaopeng</w:t>
+      </w:r>
+      <w:proofErr w:type="spellEnd"/>
+      <w:r>
+        <w:rPr>
+          <w:rFonts w:ascii="微软雅黑" w:eastAsia="微软雅黑" w:hAnsi="微软雅黑"/>
+          <w:sz w:val="18"/>
+          <w:szCs w:val="18"/>
+          <w:lang w:eastAsia="zh-CN"/>
+        </w:rPr>
+        <w:t xml:space="preserve"> Fan and Yang Wang </w:t>
       </w:r>
       <w:r>
         <w:rPr>
@@ -7097,6 +7526,15 @@
       </w:r>
       <w:r>
         <w:rPr>
+          <w:rFonts w:ascii="微软雅黑" w:eastAsia="微软雅黑" w:hAnsi="微软雅黑" w:hint="eastAsia"/>
+          <w:sz w:val="18"/>
+          <w:szCs w:val="18"/>
+          <w:lang w:eastAsia="zh-CN"/>
+        </w:rPr>
+        <w:t>期刊</w:t>
+      </w:r>
+      <w:r>
+        <w:rPr>
           <w:rFonts w:ascii="微软雅黑" w:eastAsia="微软雅黑" w:hAnsi="微软雅黑"/>
           <w:sz w:val="18"/>
           <w:szCs w:val="18"/>
@@ -7234,7 +7672,87 @@
           <w:szCs w:val="18"/>
           <w:lang w:eastAsia="zh-CN"/>
         </w:rPr>
-        <w:t xml:space="preserve"> , Ziyue Hu, Xiaopeng Fan, Kejiang Ye and Chengzhong Xu, “Towards </w:t>
+        <w:t xml:space="preserve"> , </w:t>
+      </w:r>
+      <w:proofErr w:type="spellStart"/>
+      <w:r>
+        <w:rPr>
+          <w:rFonts w:ascii="微软雅黑" w:eastAsia="微软雅黑" w:hAnsi="微软雅黑"/>
+          <w:sz w:val="18"/>
+          <w:szCs w:val="18"/>
+          <w:lang w:eastAsia="zh-CN"/>
+        </w:rPr>
+        <w:t>Ziyue</w:t>
+      </w:r>
+      <w:proofErr w:type="spellEnd"/>
+      <w:r>
+        <w:rPr>
+          <w:rFonts w:ascii="微软雅黑" w:eastAsia="微软雅黑" w:hAnsi="微软雅黑"/>
+          <w:sz w:val="18"/>
+          <w:szCs w:val="18"/>
+          <w:lang w:eastAsia="zh-CN"/>
+        </w:rPr>
+        <w:t xml:space="preserve"> Hu, </w:t>
+      </w:r>
+      <w:proofErr w:type="spellStart"/>
+      <w:r>
+        <w:rPr>
+          <w:rFonts w:ascii="微软雅黑" w:eastAsia="微软雅黑" w:hAnsi="微软雅黑"/>
+          <w:sz w:val="18"/>
+          <w:szCs w:val="18"/>
+          <w:lang w:eastAsia="zh-CN"/>
+        </w:rPr>
+        <w:t>Xiaopeng</w:t>
+      </w:r>
+      <w:proofErr w:type="spellEnd"/>
+      <w:r>
+        <w:rPr>
+          <w:rFonts w:ascii="微软雅黑" w:eastAsia="微软雅黑" w:hAnsi="微软雅黑"/>
+          <w:sz w:val="18"/>
+          <w:szCs w:val="18"/>
+          <w:lang w:eastAsia="zh-CN"/>
+        </w:rPr>
+        <w:t xml:space="preserve"> Fan, </w:t>
+      </w:r>
+      <w:proofErr w:type="spellStart"/>
+      <w:r>
+        <w:rPr>
+          <w:rFonts w:ascii="微软雅黑" w:eastAsia="微软雅黑" w:hAnsi="微软雅黑"/>
+          <w:sz w:val="18"/>
+          <w:szCs w:val="18"/>
+          <w:lang w:eastAsia="zh-CN"/>
+        </w:rPr>
+        <w:t>Kejiang</w:t>
+      </w:r>
+      <w:proofErr w:type="spellEnd"/>
+      <w:r>
+        <w:rPr>
+          <w:rFonts w:ascii="微软雅黑" w:eastAsia="微软雅黑" w:hAnsi="微软雅黑"/>
+          <w:sz w:val="18"/>
+          <w:szCs w:val="18"/>
+          <w:lang w:eastAsia="zh-CN"/>
+        </w:rPr>
+        <w:t xml:space="preserve"> Ye and </w:t>
+      </w:r>
+      <w:proofErr w:type="spellStart"/>
+      <w:r>
+        <w:rPr>
+          <w:rFonts w:ascii="微软雅黑" w:eastAsia="微软雅黑" w:hAnsi="微软雅黑"/>
+          <w:sz w:val="18"/>
+          <w:szCs w:val="18"/>
+          <w:lang w:eastAsia="zh-CN"/>
+        </w:rPr>
+        <w:t>Chengzhong</w:t>
+      </w:r>
+      <w:proofErr w:type="spellEnd"/>
+      <w:r>
+        <w:rPr>
+          <w:rFonts w:ascii="微软雅黑" w:eastAsia="微软雅黑" w:hAnsi="微软雅黑"/>
+          <w:sz w:val="18"/>
+          <w:szCs w:val="18"/>
+          <w:lang w:eastAsia="zh-CN"/>
+        </w:rPr>
+        <w:t xml:space="preserve"> Xu, “Towards </w:t>
       </w:r>
       <w:r>
         <w:rPr>
@@ -7698,6 +8216,15 @@
           <w:szCs w:val="18"/>
           <w:lang w:eastAsia="zh-CN"/>
         </w:rPr>
+        <w:t>，初审</w:t>
+      </w:r>
+      <w:r>
+        <w:rPr>
+          <w:rFonts w:ascii="微软雅黑" w:eastAsia="微软雅黑" w:hAnsi="微软雅黑" w:hint="eastAsia"/>
+          <w:sz w:val="18"/>
+          <w:szCs w:val="18"/>
+          <w:lang w:eastAsia="zh-CN"/>
+        </w:rPr>
         <w:t>）</w:t>
       </w:r>
     </w:p>
@@ -7758,6 +8285,15 @@
           <w:szCs w:val="18"/>
           <w:lang w:eastAsia="zh-CN"/>
         </w:rPr>
+        <w:t>，初审</w:t>
+      </w:r>
+      <w:r>
+        <w:rPr>
+          <w:rFonts w:ascii="微软雅黑" w:eastAsia="微软雅黑" w:hAnsi="微软雅黑" w:hint="eastAsia"/>
+          <w:sz w:val="18"/>
+          <w:szCs w:val="18"/>
+          <w:lang w:eastAsia="zh-CN"/>
+        </w:rPr>
         <w:t>）</w:t>
       </w:r>
     </w:p>
@@ -7836,6 +8372,15 @@
           <w:szCs w:val="18"/>
           <w:lang w:eastAsia="zh-CN"/>
         </w:rPr>
+        <w:t>，实审</w:t>
+      </w:r>
+      <w:r>
+        <w:rPr>
+          <w:rFonts w:ascii="微软雅黑" w:eastAsia="微软雅黑" w:hAnsi="微软雅黑" w:hint="eastAsia"/>
+          <w:sz w:val="18"/>
+          <w:szCs w:val="18"/>
+          <w:lang w:eastAsia="zh-CN"/>
+        </w:rPr>
         <w:t>）</w:t>
       </w:r>
     </w:p>
@@ -7942,6 +8487,15 @@
           <w:lang w:eastAsia="zh-CN"/>
         </w:rPr>
         <w:t>139264</w:t>
+      </w:r>
+      <w:r>
+        <w:rPr>
+          <w:rFonts w:ascii="微软雅黑" w:eastAsia="微软雅黑" w:hAnsi="微软雅黑" w:hint="eastAsia"/>
+          <w:sz w:val="18"/>
+          <w:szCs w:val="18"/>
+          <w:lang w:eastAsia="zh-CN"/>
+        </w:rPr>
+        <w:t>，初审</w:t>
       </w:r>
       <w:r>
         <w:rPr>
@@ -8098,6 +8652,15 @@
           <w:szCs w:val="18"/>
           <w:lang w:eastAsia="zh-CN"/>
         </w:rPr>
+        <w:t>，初审</w:t>
+      </w:r>
+      <w:r>
+        <w:rPr>
+          <w:rFonts w:ascii="微软雅黑" w:eastAsia="微软雅黑" w:hAnsi="微软雅黑" w:hint="eastAsia"/>
+          <w:sz w:val="18"/>
+          <w:szCs w:val="18"/>
+          <w:lang w:eastAsia="zh-CN"/>
+        </w:rPr>
         <w:t>）</w:t>
       </w:r>
     </w:p>
@@ -8110,8 +8673,8 @@
         <w:spacing w:before="0" w:after="0"/>
         <w:rPr>
           <w:rFonts w:ascii="微软雅黑" w:eastAsia="微软雅黑" w:hAnsi="微软雅黑"/>
-          <w:sz w:val="20"/>
-          <w:szCs w:val="20"/>
+          <w:sz w:val="18"/>
+          <w:szCs w:val="18"/>
           <w:lang w:eastAsia="zh-CN"/>
         </w:rPr>
       </w:pPr>
@@ -8158,8 +8721,32 @@
           <w:szCs w:val="18"/>
           <w:lang w:eastAsia="zh-CN"/>
         </w:rPr>
+        <w:t>，初审</w:t>
+      </w:r>
+      <w:r>
+        <w:rPr>
+          <w:rFonts w:ascii="微软雅黑" w:eastAsia="微软雅黑" w:hAnsi="微软雅黑" w:hint="eastAsia"/>
+          <w:sz w:val="18"/>
+          <w:szCs w:val="18"/>
+          <w:lang w:eastAsia="zh-CN"/>
+        </w:rPr>
         <w:t>）</w:t>
       </w:r>
+    </w:p>
+    <w:p>
+      <w:pPr>
+        <w:tabs>
+          <w:tab w:val="clear" w:pos="9360"/>
+          <w:tab w:val="left" w:pos="941"/>
+        </w:tabs>
+        <w:spacing w:before="0" w:after="0"/>
+        <w:rPr>
+          <w:rFonts w:ascii="微软雅黑" w:eastAsia="微软雅黑" w:hAnsi="微软雅黑" w:hint="eastAsia"/>
+          <w:sz w:val="2"/>
+          <w:szCs w:val="2"/>
+          <w:lang w:eastAsia="zh-CN"/>
+        </w:rPr>
+      </w:pPr>
     </w:p>
     <w:p>
       <w:pPr>
@@ -8528,7 +9115,27 @@
           <w:u w:val="thick"/>
           <w:lang w:eastAsia="zh-CN"/>
         </w:rPr>
-        <w:t>高效整洁的代码</w:t>
+        <w:t>高效整洁的</w:t>
+      </w:r>
+      <w:r>
+        <w:rPr>
+          <w:rFonts w:ascii="微软雅黑" w:eastAsia="微软雅黑" w:hAnsi="微软雅黑" w:hint="eastAsia"/>
+          <w:sz w:val="18"/>
+          <w:szCs w:val="18"/>
+          <w:u w:val="thick"/>
+          <w:lang w:eastAsia="zh-CN"/>
+        </w:rPr>
+        <w:t>Java</w:t>
+      </w:r>
+      <w:r>
+        <w:rPr>
+          <w:rFonts w:ascii="微软雅黑" w:eastAsia="微软雅黑" w:hAnsi="微软雅黑" w:hint="eastAsia"/>
+          <w:sz w:val="18"/>
+          <w:szCs w:val="18"/>
+          <w:u w:val="thick"/>
+          <w:lang w:eastAsia="zh-CN"/>
+        </w:rPr>
+        <w:t>代码</w:t>
       </w:r>
       <w:r>
         <w:rPr>
@@ -8557,6 +9164,34 @@
           <w:lang w:eastAsia="zh-CN"/>
         </w:rPr>
         <w:t>。</w:t>
+      </w:r>
+      <w:r>
+        <w:rPr>
+          <w:rFonts w:ascii="微软雅黑" w:eastAsia="微软雅黑" w:hAnsi="微软雅黑" w:hint="eastAsia"/>
+          <w:sz w:val="18"/>
+          <w:szCs w:val="18"/>
+          <w:lang w:eastAsia="zh-CN"/>
+        </w:rPr>
+        <w:t>项目使用</w:t>
+      </w:r>
+      <w:r>
+        <w:rPr>
+          <w:rFonts w:ascii="微软雅黑" w:eastAsia="微软雅黑" w:hAnsi="微软雅黑" w:hint="eastAsia"/>
+          <w:sz w:val="18"/>
+          <w:szCs w:val="18"/>
+          <w:u w:val="thick"/>
+          <w:lang w:eastAsia="zh-CN"/>
+        </w:rPr>
+        <w:t>Git</w:t>
+      </w:r>
+      <w:r>
+        <w:rPr>
+          <w:rFonts w:ascii="微软雅黑" w:eastAsia="微软雅黑" w:hAnsi="微软雅黑" w:hint="eastAsia"/>
+          <w:sz w:val="18"/>
+          <w:szCs w:val="18"/>
+          <w:lang w:eastAsia="zh-CN"/>
+        </w:rPr>
+        <w:t>进行版本控制管理。</w:t>
       </w:r>
     </w:p>
     <w:p>
@@ -8977,6 +9612,7 @@
         </w:rPr>
         <w:t>ython对</w:t>
       </w:r>
+      <w:proofErr w:type="gramStart"/>
       <w:r>
         <w:rPr>
           <w:rFonts w:ascii="微软雅黑" w:eastAsia="微软雅黑" w:hAnsi="微软雅黑" w:hint="eastAsia"/>
@@ -9018,7 +9654,18 @@
           <w:szCs w:val="18"/>
           <w:lang w:eastAsia="zh-CN"/>
         </w:rPr>
-        <w:t>进行数据清洗和预处理。</w:t>
+        <w:t>进行</w:t>
+      </w:r>
+      <w:proofErr w:type="gramEnd"/>
+      <w:r>
+        <w:rPr>
+          <w:rFonts w:ascii="微软雅黑" w:eastAsia="微软雅黑" w:hAnsi="微软雅黑" w:hint="eastAsia"/>
+          <w:bCs/>
+          <w:sz w:val="18"/>
+          <w:szCs w:val="18"/>
+          <w:lang w:eastAsia="zh-CN"/>
+        </w:rPr>
+        <w:t>数据清洗和预处理。</w:t>
       </w:r>
       <w:r>
         <w:rPr>
@@ -9089,7 +9736,29 @@
           <w:szCs w:val="18"/>
           <w:lang w:eastAsia="zh-CN"/>
         </w:rPr>
-        <w:t>算法解决样本不均衡的问题。</w:t>
+        <w:t>算法解决样本</w:t>
+      </w:r>
+      <w:proofErr w:type="gramStart"/>
+      <w:r>
+        <w:rPr>
+          <w:rFonts w:ascii="微软雅黑" w:eastAsia="微软雅黑" w:hAnsi="微软雅黑" w:hint="eastAsia"/>
+          <w:bCs/>
+          <w:sz w:val="18"/>
+          <w:szCs w:val="18"/>
+          <w:lang w:eastAsia="zh-CN"/>
+        </w:rPr>
+        <w:t>不</w:t>
+      </w:r>
+      <w:proofErr w:type="gramEnd"/>
+      <w:r>
+        <w:rPr>
+          <w:rFonts w:ascii="微软雅黑" w:eastAsia="微软雅黑" w:hAnsi="微软雅黑" w:hint="eastAsia"/>
+          <w:bCs/>
+          <w:sz w:val="18"/>
+          <w:szCs w:val="18"/>
+          <w:lang w:eastAsia="zh-CN"/>
+        </w:rPr>
+        <w:t>均衡的问题。</w:t>
       </w:r>
     </w:p>
     <w:p>
@@ -9152,18 +9821,51 @@
           <w:szCs w:val="18"/>
           <w:lang w:eastAsia="zh-CN"/>
         </w:rPr>
-        <w:t>，随机森林，</w:t>
-      </w:r>
-      <w:r>
-        <w:rPr>
-          <w:rFonts w:ascii="微软雅黑" w:eastAsia="微软雅黑" w:hAnsi="微软雅黑" w:hint="eastAsia"/>
-          <w:bCs/>
-          <w:sz w:val="18"/>
-          <w:szCs w:val="18"/>
-          <w:lang w:eastAsia="zh-CN"/>
-        </w:rPr>
-        <w:t>TextCNN，</w:t>
-      </w:r>
+        <w:t>、</w:t>
+      </w:r>
+      <w:r>
+        <w:rPr>
+          <w:rFonts w:ascii="微软雅黑" w:eastAsia="微软雅黑" w:hAnsi="微软雅黑" w:hint="eastAsia"/>
+          <w:bCs/>
+          <w:sz w:val="18"/>
+          <w:szCs w:val="18"/>
+          <w:lang w:eastAsia="zh-CN"/>
+        </w:rPr>
+        <w:t>随机森林</w:t>
+      </w:r>
+      <w:r>
+        <w:rPr>
+          <w:rFonts w:ascii="微软雅黑" w:eastAsia="微软雅黑" w:hAnsi="微软雅黑" w:hint="eastAsia"/>
+          <w:bCs/>
+          <w:sz w:val="18"/>
+          <w:szCs w:val="18"/>
+          <w:lang w:eastAsia="zh-CN"/>
+        </w:rPr>
+        <w:t>、</w:t>
+      </w:r>
+      <w:proofErr w:type="spellStart"/>
+      <w:r>
+        <w:rPr>
+          <w:rFonts w:ascii="微软雅黑" w:eastAsia="微软雅黑" w:hAnsi="微软雅黑" w:hint="eastAsia"/>
+          <w:bCs/>
+          <w:sz w:val="18"/>
+          <w:szCs w:val="18"/>
+          <w:lang w:eastAsia="zh-CN"/>
+        </w:rPr>
+        <w:t>TextCNN</w:t>
+      </w:r>
+      <w:proofErr w:type="spellEnd"/>
+      <w:r>
+        <w:rPr>
+          <w:rFonts w:ascii="微软雅黑" w:eastAsia="微软雅黑" w:hAnsi="微软雅黑" w:hint="eastAsia"/>
+          <w:bCs/>
+          <w:sz w:val="18"/>
+          <w:szCs w:val="18"/>
+          <w:lang w:eastAsia="zh-CN"/>
+        </w:rPr>
+        <w:t>、</w:t>
+      </w:r>
+      <w:proofErr w:type="spellStart"/>
       <w:r>
         <w:rPr>
           <w:rFonts w:ascii="微软雅黑" w:eastAsia="微软雅黑" w:hAnsi="微软雅黑"/>
@@ -9194,16 +9896,29 @@
         </w:rPr>
         <w:t>N</w:t>
       </w:r>
-      <w:r>
-        <w:rPr>
-          <w:rFonts w:ascii="微软雅黑" w:eastAsia="微软雅黑" w:hAnsi="微软雅黑" w:hint="eastAsia"/>
-          <w:bCs/>
-          <w:sz w:val="18"/>
-          <w:szCs w:val="18"/>
-          <w:lang w:eastAsia="zh-CN"/>
-        </w:rPr>
-        <w:t>，FastText</w:t>
-      </w:r>
+      <w:proofErr w:type="spellEnd"/>
+      <w:r>
+        <w:rPr>
+          <w:rFonts w:ascii="微软雅黑" w:eastAsia="微软雅黑" w:hAnsi="微软雅黑" w:hint="eastAsia"/>
+          <w:bCs/>
+          <w:sz w:val="18"/>
+          <w:szCs w:val="18"/>
+          <w:lang w:eastAsia="zh-CN"/>
+        </w:rPr>
+        <w:t>、</w:t>
+      </w:r>
+      <w:proofErr w:type="spellStart"/>
+      <w:r>
+        <w:rPr>
+          <w:rFonts w:ascii="微软雅黑" w:eastAsia="微软雅黑" w:hAnsi="微软雅黑" w:hint="eastAsia"/>
+          <w:bCs/>
+          <w:sz w:val="18"/>
+          <w:szCs w:val="18"/>
+          <w:lang w:eastAsia="zh-CN"/>
+        </w:rPr>
+        <w:t>FastText</w:t>
+      </w:r>
+      <w:proofErr w:type="spellEnd"/>
       <w:r>
         <w:rPr>
           <w:rFonts w:ascii="微软雅黑" w:eastAsia="微软雅黑" w:hAnsi="微软雅黑" w:hint="eastAsia"/>
@@ -9382,6 +10097,7 @@
           <w:lang w:eastAsia="zh-CN"/>
         </w:rPr>
       </w:pPr>
+      <w:proofErr w:type="spellStart"/>
       <w:r>
         <w:rPr>
           <w:rFonts w:ascii="微软雅黑" w:eastAsia="微软雅黑" w:hAnsi="微软雅黑"/>
@@ -9410,7 +10126,18 @@
           <w:szCs w:val="18"/>
           <w:lang w:eastAsia="zh-CN"/>
         </w:rPr>
-        <w:t xml:space="preserve">ox </w:t>
+        <w:t>ox</w:t>
+      </w:r>
+      <w:proofErr w:type="spellEnd"/>
+      <w:r>
+        <w:rPr>
+          <w:rFonts w:ascii="微软雅黑" w:eastAsia="微软雅黑" w:hAnsi="微软雅黑"/>
+          <w:b/>
+          <w:sz w:val="18"/>
+          <w:szCs w:val="18"/>
+          <w:lang w:eastAsia="zh-CN"/>
+        </w:rPr>
+        <w:t xml:space="preserve"> </w:t>
       </w:r>
       <w:r>
         <w:rPr>
@@ -9473,7 +10200,18 @@
           <w:szCs w:val="18"/>
           <w:lang w:eastAsia="zh-CN"/>
         </w:rPr>
-        <w:t>使用Java编写一个可以在客服端</w:t>
+        <w:t>使用Java编写一个可以在客</w:t>
+      </w:r>
+      <w:proofErr w:type="gramStart"/>
+      <w:r>
+        <w:rPr>
+          <w:rFonts w:ascii="微软雅黑" w:eastAsia="微软雅黑" w:hAnsi="微软雅黑" w:hint="eastAsia"/>
+          <w:bCs/>
+          <w:sz w:val="18"/>
+          <w:szCs w:val="18"/>
+          <w:lang w:eastAsia="zh-CN"/>
+        </w:rPr>
+        <w:t>服端</w:t>
       </w:r>
       <w:r>
         <w:rPr>
@@ -9485,6 +10223,7 @@
         </w:rPr>
         <w:t>间</w:t>
       </w:r>
+      <w:proofErr w:type="gramEnd"/>
       <w:r>
         <w:rPr>
           <w:rFonts w:ascii="微软雅黑" w:eastAsia="微软雅黑" w:hAnsi="微软雅黑" w:hint="eastAsia"/>
@@ -9762,6 +10501,7 @@
         </w:rPr>
         <w:t xml:space="preserve">atplotlib, </w:t>
       </w:r>
+      <w:proofErr w:type="spellStart"/>
       <w:r>
         <w:rPr>
           <w:rStyle w:val="NormalBold"/>
@@ -9782,8 +10522,21 @@
           <w:szCs w:val="18"/>
           <w:lang w:eastAsia="zh-CN"/>
         </w:rPr>
-        <w:t xml:space="preserve">klearn, </w:t>
-      </w:r>
+        <w:t>klearn</w:t>
+      </w:r>
+      <w:proofErr w:type="spellEnd"/>
+      <w:r>
+        <w:rPr>
+          <w:rStyle w:val="NormalBold"/>
+          <w:rFonts w:ascii="微软雅黑" w:eastAsia="微软雅黑" w:hAnsi="微软雅黑"/>
+          <w:b w:val="0"/>
+          <w:sz w:val="18"/>
+          <w:szCs w:val="18"/>
+          <w:lang w:eastAsia="zh-CN"/>
+        </w:rPr>
+        <w:t xml:space="preserve">, </w:t>
+      </w:r>
+      <w:proofErr w:type="spellStart"/>
       <w:r>
         <w:rPr>
           <w:rStyle w:val="NormalBold"/>
@@ -9828,6 +10581,7 @@
         </w:rPr>
         <w:t>orch</w:t>
       </w:r>
+      <w:proofErr w:type="spellEnd"/>
       <w:r>
         <w:rPr>
           <w:rStyle w:val="NormalBold"/>
@@ -9872,6 +10626,7 @@
         </w:rPr>
         <w:t xml:space="preserve">, </w:t>
       </w:r>
+      <w:proofErr w:type="spellStart"/>
       <w:r>
         <w:rPr>
           <w:rStyle w:val="NormalBold"/>
@@ -9883,6 +10638,7 @@
         </w:rPr>
         <w:t>PyMySQL</w:t>
       </w:r>
+      <w:proofErr w:type="spellEnd"/>
       <w:r>
         <w:rPr>
           <w:rStyle w:val="NormalBold"/>
@@ -10028,18 +10784,73 @@
           <w:szCs w:val="18"/>
           <w:lang w:eastAsia="zh-CN"/>
         </w:rPr>
-        <w:t>假设检测，统计分析，作图</w:t>
-      </w:r>
-      <w:r>
-        <w:rPr>
-          <w:rStyle w:val="NormalBold"/>
-          <w:rFonts w:ascii="微软雅黑" w:eastAsia="微软雅黑" w:hAnsi="微软雅黑" w:hint="eastAsia"/>
-          <w:b w:val="0"/>
-          <w:sz w:val="18"/>
-          <w:szCs w:val="18"/>
-          <w:lang w:eastAsia="zh-CN"/>
-        </w:rPr>
-        <w:t>，时间序列分析</w:t>
+        <w:t>假设检测</w:t>
+      </w:r>
+      <w:r>
+        <w:rPr>
+          <w:rStyle w:val="NormalBold"/>
+          <w:rFonts w:ascii="微软雅黑" w:eastAsia="微软雅黑" w:hAnsi="微软雅黑" w:hint="eastAsia"/>
+          <w:b w:val="0"/>
+          <w:sz w:val="18"/>
+          <w:szCs w:val="18"/>
+          <w:lang w:eastAsia="zh-CN"/>
+        </w:rPr>
+        <w:t>、</w:t>
+      </w:r>
+      <w:r>
+        <w:rPr>
+          <w:rStyle w:val="NormalBold"/>
+          <w:rFonts w:ascii="微软雅黑" w:eastAsia="微软雅黑" w:hAnsi="微软雅黑" w:hint="eastAsia"/>
+          <w:b w:val="0"/>
+          <w:sz w:val="18"/>
+          <w:szCs w:val="18"/>
+          <w:lang w:eastAsia="zh-CN"/>
+        </w:rPr>
+        <w:t>统计分析</w:t>
+      </w:r>
+      <w:r>
+        <w:rPr>
+          <w:rStyle w:val="NormalBold"/>
+          <w:rFonts w:ascii="微软雅黑" w:eastAsia="微软雅黑" w:hAnsi="微软雅黑" w:hint="eastAsia"/>
+          <w:b w:val="0"/>
+          <w:sz w:val="18"/>
+          <w:szCs w:val="18"/>
+          <w:lang w:eastAsia="zh-CN"/>
+        </w:rPr>
+        <w:t>、</w:t>
+      </w:r>
+      <w:r>
+        <w:rPr>
+          <w:rStyle w:val="NormalBold"/>
+          <w:rFonts w:ascii="微软雅黑" w:eastAsia="微软雅黑" w:hAnsi="微软雅黑" w:hint="eastAsia"/>
+          <w:b w:val="0"/>
+          <w:sz w:val="18"/>
+          <w:szCs w:val="18"/>
+          <w:lang w:eastAsia="zh-CN"/>
+        </w:rPr>
+        <w:t>作图</w:t>
+      </w:r>
+      <w:r>
+        <w:rPr>
+          <w:rStyle w:val="NormalBold"/>
+          <w:rFonts w:ascii="微软雅黑" w:eastAsia="微软雅黑" w:hAnsi="微软雅黑" w:hint="eastAsia"/>
+          <w:b w:val="0"/>
+          <w:sz w:val="18"/>
+          <w:szCs w:val="18"/>
+          <w:lang w:eastAsia="zh-CN"/>
+        </w:rPr>
+        <w:t>、</w:t>
+      </w:r>
+      <w:r>
+        <w:rPr>
+          <w:rStyle w:val="NormalBold"/>
+          <w:rFonts w:ascii="微软雅黑" w:eastAsia="微软雅黑" w:hAnsi="微软雅黑" w:hint="eastAsia"/>
+          <w:b w:val="0"/>
+          <w:sz w:val="18"/>
+          <w:szCs w:val="18"/>
+          <w:lang w:eastAsia="zh-CN"/>
+        </w:rPr>
+        <w:t>时间序列分析</w:t>
       </w:r>
       <w:r>
         <w:rPr>
@@ -10116,7 +10927,51 @@
           <w:szCs w:val="18"/>
           <w:lang w:eastAsia="zh-CN"/>
         </w:rPr>
-        <w:t>。自学Hadoop，Spark及Hive基础</w:t>
+        <w:t>。自学Hadoop</w:t>
+      </w:r>
+      <w:r>
+        <w:rPr>
+          <w:rStyle w:val="NormalBold"/>
+          <w:rFonts w:ascii="微软雅黑" w:eastAsia="微软雅黑" w:hAnsi="微软雅黑" w:hint="eastAsia"/>
+          <w:b w:val="0"/>
+          <w:sz w:val="18"/>
+          <w:szCs w:val="18"/>
+          <w:lang w:eastAsia="zh-CN"/>
+        </w:rPr>
+        <w:t>、</w:t>
+      </w:r>
+      <w:r>
+        <w:rPr>
+          <w:rStyle w:val="NormalBold"/>
+          <w:rFonts w:ascii="微软雅黑" w:eastAsia="微软雅黑" w:hAnsi="微软雅黑" w:hint="eastAsia"/>
+          <w:b w:val="0"/>
+          <w:sz w:val="18"/>
+          <w:szCs w:val="18"/>
+          <w:lang w:eastAsia="zh-CN"/>
+        </w:rPr>
+        <w:t>Spark</w:t>
+      </w:r>
+      <w:r>
+        <w:rPr>
+          <w:rStyle w:val="NormalBold"/>
+          <w:rFonts w:ascii="微软雅黑" w:eastAsia="微软雅黑" w:hAnsi="微软雅黑" w:hint="eastAsia"/>
+          <w:b w:val="0"/>
+          <w:sz w:val="18"/>
+          <w:szCs w:val="18"/>
+          <w:lang w:eastAsia="zh-CN"/>
+        </w:rPr>
+        <w:t>、</w:t>
+      </w:r>
+      <w:r>
+        <w:rPr>
+          <w:rStyle w:val="NormalBold"/>
+          <w:rFonts w:ascii="微软雅黑" w:eastAsia="微软雅黑" w:hAnsi="微软雅黑" w:hint="eastAsia"/>
+          <w:b w:val="0"/>
+          <w:sz w:val="18"/>
+          <w:szCs w:val="18"/>
+          <w:lang w:eastAsia="zh-CN"/>
+        </w:rPr>
+        <w:t>Hive基础</w:t>
       </w:r>
       <w:r>
         <w:rPr>
@@ -10646,40 +11501,128 @@
           <w:szCs w:val="18"/>
           <w:lang w:eastAsia="zh-CN"/>
         </w:rPr>
-        <w:t>主要课程：机器学习，数据分析，统计学习，</w:t>
-      </w:r>
-      <w:r>
-        <w:rPr>
-          <w:rStyle w:val="NormalBold"/>
-          <w:rFonts w:ascii="微软雅黑" w:eastAsia="微软雅黑" w:hAnsi="微软雅黑" w:hint="eastAsia"/>
-          <w:b w:val="0"/>
-          <w:sz w:val="18"/>
-          <w:szCs w:val="18"/>
-          <w:lang w:eastAsia="zh-CN"/>
-        </w:rPr>
-        <w:t>数据库，</w:t>
-      </w:r>
-      <w:r>
-        <w:rPr>
-          <w:rStyle w:val="NormalBold"/>
-          <w:rFonts w:ascii="微软雅黑" w:eastAsia="微软雅黑" w:hAnsi="微软雅黑" w:hint="eastAsia"/>
-          <w:b w:val="0"/>
-          <w:sz w:val="18"/>
-          <w:szCs w:val="18"/>
-          <w:lang w:eastAsia="zh-CN"/>
-        </w:rPr>
-        <w:t>数据挖掘，</w:t>
-      </w:r>
-      <w:r>
-        <w:rPr>
-          <w:rStyle w:val="NormalBold"/>
-          <w:rFonts w:ascii="微软雅黑" w:eastAsia="微软雅黑" w:hAnsi="微软雅黑" w:hint="eastAsia"/>
-          <w:b w:val="0"/>
-          <w:sz w:val="18"/>
-          <w:szCs w:val="18"/>
-          <w:lang w:eastAsia="zh-CN"/>
-        </w:rPr>
-        <w:t>信息检索，</w:t>
+        <w:t>主要课程：机器学习</w:t>
+      </w:r>
+      <w:r>
+        <w:rPr>
+          <w:rStyle w:val="NormalBold"/>
+          <w:rFonts w:ascii="微软雅黑" w:eastAsia="微软雅黑" w:hAnsi="微软雅黑" w:hint="eastAsia"/>
+          <w:b w:val="0"/>
+          <w:sz w:val="18"/>
+          <w:szCs w:val="18"/>
+          <w:lang w:eastAsia="zh-CN"/>
+        </w:rPr>
+        <w:t>、</w:t>
+      </w:r>
+      <w:r>
+        <w:rPr>
+          <w:rStyle w:val="NormalBold"/>
+          <w:rFonts w:ascii="微软雅黑" w:eastAsia="微软雅黑" w:hAnsi="微软雅黑" w:hint="eastAsia"/>
+          <w:b w:val="0"/>
+          <w:sz w:val="18"/>
+          <w:szCs w:val="18"/>
+          <w:lang w:eastAsia="zh-CN"/>
+        </w:rPr>
+        <w:t>数据分析</w:t>
+      </w:r>
+      <w:r>
+        <w:rPr>
+          <w:rStyle w:val="NormalBold"/>
+          <w:rFonts w:ascii="微软雅黑" w:eastAsia="微软雅黑" w:hAnsi="微软雅黑" w:hint="eastAsia"/>
+          <w:b w:val="0"/>
+          <w:sz w:val="18"/>
+          <w:szCs w:val="18"/>
+          <w:lang w:eastAsia="zh-CN"/>
+        </w:rPr>
+        <w:t>、</w:t>
+      </w:r>
+      <w:r>
+        <w:rPr>
+          <w:rStyle w:val="NormalBold"/>
+          <w:rFonts w:ascii="微软雅黑" w:eastAsia="微软雅黑" w:hAnsi="微软雅黑" w:hint="eastAsia"/>
+          <w:b w:val="0"/>
+          <w:sz w:val="18"/>
+          <w:szCs w:val="18"/>
+          <w:lang w:eastAsia="zh-CN"/>
+        </w:rPr>
+        <w:t>统计学习</w:t>
+      </w:r>
+      <w:r>
+        <w:rPr>
+          <w:rStyle w:val="NormalBold"/>
+          <w:rFonts w:ascii="微软雅黑" w:eastAsia="微软雅黑" w:hAnsi="微软雅黑" w:hint="eastAsia"/>
+          <w:b w:val="0"/>
+          <w:sz w:val="18"/>
+          <w:szCs w:val="18"/>
+          <w:lang w:eastAsia="zh-CN"/>
+        </w:rPr>
+        <w:t>、</w:t>
+      </w:r>
+      <w:r>
+        <w:rPr>
+          <w:rStyle w:val="NormalBold"/>
+          <w:rFonts w:ascii="微软雅黑" w:eastAsia="微软雅黑" w:hAnsi="微软雅黑" w:hint="eastAsia"/>
+          <w:b w:val="0"/>
+          <w:sz w:val="18"/>
+          <w:szCs w:val="18"/>
+          <w:lang w:eastAsia="zh-CN"/>
+        </w:rPr>
+        <w:t>数据库</w:t>
+      </w:r>
+      <w:r>
+        <w:rPr>
+          <w:rStyle w:val="NormalBold"/>
+          <w:rFonts w:ascii="微软雅黑" w:eastAsia="微软雅黑" w:hAnsi="微软雅黑" w:hint="eastAsia"/>
+          <w:b w:val="0"/>
+          <w:sz w:val="18"/>
+          <w:szCs w:val="18"/>
+          <w:lang w:eastAsia="zh-CN"/>
+        </w:rPr>
+        <w:t>、</w:t>
+      </w:r>
+      <w:r>
+        <w:rPr>
+          <w:rStyle w:val="NormalBold"/>
+          <w:rFonts w:ascii="微软雅黑" w:eastAsia="微软雅黑" w:hAnsi="微软雅黑" w:hint="eastAsia"/>
+          <w:b w:val="0"/>
+          <w:sz w:val="18"/>
+          <w:szCs w:val="18"/>
+          <w:lang w:eastAsia="zh-CN"/>
+        </w:rPr>
+        <w:t>数据挖掘</w:t>
+      </w:r>
+      <w:r>
+        <w:rPr>
+          <w:rStyle w:val="NormalBold"/>
+          <w:rFonts w:ascii="微软雅黑" w:eastAsia="微软雅黑" w:hAnsi="微软雅黑" w:hint="eastAsia"/>
+          <w:b w:val="0"/>
+          <w:sz w:val="18"/>
+          <w:szCs w:val="18"/>
+          <w:lang w:eastAsia="zh-CN"/>
+        </w:rPr>
+        <w:t>、</w:t>
+      </w:r>
+      <w:r>
+        <w:rPr>
+          <w:rStyle w:val="NormalBold"/>
+          <w:rFonts w:ascii="微软雅黑" w:eastAsia="微软雅黑" w:hAnsi="微软雅黑" w:hint="eastAsia"/>
+          <w:b w:val="0"/>
+          <w:sz w:val="18"/>
+          <w:szCs w:val="18"/>
+          <w:lang w:eastAsia="zh-CN"/>
+        </w:rPr>
+        <w:t>信息检索</w:t>
+      </w:r>
+      <w:r>
+        <w:rPr>
+          <w:rStyle w:val="NormalBold"/>
+          <w:rFonts w:ascii="微软雅黑" w:eastAsia="微软雅黑" w:hAnsi="微软雅黑" w:hint="eastAsia"/>
+          <w:b w:val="0"/>
+          <w:sz w:val="18"/>
+          <w:szCs w:val="18"/>
+          <w:lang w:eastAsia="zh-CN"/>
+        </w:rPr>
+        <w:t>、</w:t>
       </w:r>
       <w:r>
         <w:rPr>
@@ -10701,7 +11644,40 @@
           <w:szCs w:val="18"/>
           <w:lang w:eastAsia="zh-CN"/>
         </w:rPr>
-        <w:t>，统计建模，统计测试</w:t>
+        <w:t>、</w:t>
+      </w:r>
+      <w:r>
+        <w:rPr>
+          <w:rStyle w:val="NormalBold"/>
+          <w:rFonts w:ascii="微软雅黑" w:eastAsia="微软雅黑" w:hAnsi="微软雅黑" w:hint="eastAsia"/>
+          <w:b w:val="0"/>
+          <w:sz w:val="18"/>
+          <w:szCs w:val="18"/>
+          <w:lang w:eastAsia="zh-CN"/>
+        </w:rPr>
+        <w:t>统计建模</w:t>
+      </w:r>
+      <w:r>
+        <w:rPr>
+          <w:rStyle w:val="NormalBold"/>
+          <w:rFonts w:ascii="微软雅黑" w:eastAsia="微软雅黑" w:hAnsi="微软雅黑" w:hint="eastAsia"/>
+          <w:b w:val="0"/>
+          <w:sz w:val="18"/>
+          <w:szCs w:val="18"/>
+          <w:lang w:eastAsia="zh-CN"/>
+        </w:rPr>
+        <w:t>、</w:t>
+      </w:r>
+      <w:r>
+        <w:rPr>
+          <w:rStyle w:val="NormalBold"/>
+          <w:rFonts w:ascii="微软雅黑" w:eastAsia="微软雅黑" w:hAnsi="微软雅黑" w:hint="eastAsia"/>
+          <w:b w:val="0"/>
+          <w:sz w:val="18"/>
+          <w:szCs w:val="18"/>
+          <w:lang w:eastAsia="zh-CN"/>
+        </w:rPr>
+        <w:t>统计测试</w:t>
       </w:r>
       <w:r>
         <w:rPr>
@@ -10773,17 +11749,31 @@
           <w:lang w:eastAsia="zh-CN"/>
         </w:rPr>
       </w:pPr>
-      <w:r>
-        <w:rPr>
-          <w:rStyle w:val="NormalBold"/>
-          <w:rFonts w:ascii="微软雅黑" w:eastAsia="微软雅黑" w:hAnsi="微软雅黑" w:hint="eastAsia"/>
-          <w:b w:val="0"/>
-          <w:bCs/>
-          <w:sz w:val="18"/>
-          <w:szCs w:val="18"/>
-          <w:lang w:eastAsia="zh-CN"/>
-        </w:rPr>
-        <w:t>雅思学术类</w:t>
+      <w:proofErr w:type="gramStart"/>
+      <w:r>
+        <w:rPr>
+          <w:rStyle w:val="NormalBold"/>
+          <w:rFonts w:ascii="微软雅黑" w:eastAsia="微软雅黑" w:hAnsi="微软雅黑" w:hint="eastAsia"/>
+          <w:b w:val="0"/>
+          <w:bCs/>
+          <w:sz w:val="18"/>
+          <w:szCs w:val="18"/>
+          <w:lang w:eastAsia="zh-CN"/>
+        </w:rPr>
+        <w:t>雅思学术</w:t>
+      </w:r>
+      <w:proofErr w:type="gramEnd"/>
+      <w:r>
+        <w:rPr>
+          <w:rStyle w:val="NormalBold"/>
+          <w:rFonts w:ascii="微软雅黑" w:eastAsia="微软雅黑" w:hAnsi="微软雅黑" w:hint="eastAsia"/>
+          <w:b w:val="0"/>
+          <w:bCs/>
+          <w:sz w:val="18"/>
+          <w:szCs w:val="18"/>
+          <w:lang w:eastAsia="zh-CN"/>
+        </w:rPr>
+        <w:t>类</w:t>
       </w:r>
       <w:r>
         <w:rPr>
@@ -11129,21 +12119,63 @@
           <w:bCs/>
           <w:sz w:val="18"/>
           <w:szCs w:val="18"/>
-          <w:lang w:eastAsia="zh-CN"/>
-        </w:rPr>
-        <w:t>大一第一学期</w:t>
-      </w:r>
-      <w:r>
-        <w:rPr>
-          <w:rStyle w:val="NormalBold"/>
-          <w:rFonts w:ascii="微软雅黑" w:eastAsia="微软雅黑" w:hAnsi="微软雅黑" w:hint="eastAsia"/>
-          <w:b w:val="0"/>
-          <w:bCs/>
-          <w:sz w:val="18"/>
-          <w:szCs w:val="18"/>
-          <w:lang w:eastAsia="zh-CN"/>
-        </w:rPr>
-        <w:t>通过，</w:t>
+          <w:u w:val="thick"/>
+          <w:lang w:eastAsia="zh-CN"/>
+        </w:rPr>
+        <w:t>大</w:t>
+      </w:r>
+      <w:proofErr w:type="gramStart"/>
+      <w:r>
+        <w:rPr>
+          <w:rStyle w:val="NormalBold"/>
+          <w:rFonts w:ascii="微软雅黑" w:eastAsia="微软雅黑" w:hAnsi="微软雅黑" w:hint="eastAsia"/>
+          <w:b w:val="0"/>
+          <w:bCs/>
+          <w:sz w:val="18"/>
+          <w:szCs w:val="18"/>
+          <w:u w:val="thick"/>
+          <w:lang w:eastAsia="zh-CN"/>
+        </w:rPr>
+        <w:t>一</w:t>
+      </w:r>
+      <w:proofErr w:type="gramEnd"/>
+      <w:r>
+        <w:rPr>
+          <w:rStyle w:val="NormalBold"/>
+          <w:rFonts w:ascii="微软雅黑" w:eastAsia="微软雅黑" w:hAnsi="微软雅黑" w:hint="eastAsia"/>
+          <w:b w:val="0"/>
+          <w:bCs/>
+          <w:sz w:val="18"/>
+          <w:szCs w:val="18"/>
+          <w:u w:val="thick"/>
+          <w:lang w:eastAsia="zh-CN"/>
+        </w:rPr>
+        <w:t>第一学期</w:t>
+      </w:r>
+      <w:r>
+        <w:rPr>
+          <w:rStyle w:val="NormalBold"/>
+          <w:rFonts w:ascii="微软雅黑" w:eastAsia="微软雅黑" w:hAnsi="微软雅黑" w:hint="eastAsia"/>
+          <w:b w:val="0"/>
+          <w:bCs/>
+          <w:sz w:val="18"/>
+          <w:szCs w:val="18"/>
+          <w:u w:val="thick"/>
+          <w:lang w:eastAsia="zh-CN"/>
+        </w:rPr>
+        <w:t>通过</w:t>
+      </w:r>
+      <w:r>
+        <w:rPr>
+          <w:rStyle w:val="NormalBold"/>
+          <w:rFonts w:ascii="微软雅黑" w:eastAsia="微软雅黑" w:hAnsi="微软雅黑" w:hint="eastAsia"/>
+          <w:b w:val="0"/>
+          <w:bCs/>
+          <w:sz w:val="18"/>
+          <w:szCs w:val="18"/>
+          <w:lang w:eastAsia="zh-CN"/>
+        </w:rPr>
+        <w:t>，</w:t>
       </w:r>
       <w:r>
         <w:rPr>
@@ -11509,6 +12541,7 @@
           <w:rFonts w:ascii="微软雅黑" w:eastAsia="微软雅黑" w:hAnsi="微软雅黑" w:hint="eastAsia"/>
           <w:sz w:val="18"/>
           <w:szCs w:val="18"/>
+          <w:u w:val="thick"/>
           <w:lang w:eastAsia="zh-CN"/>
         </w:rPr>
         <w:t>从零</w:t>
@@ -11559,14 +12592,25 @@
         </w:rPr>
         <w:t>的</w:t>
       </w:r>
-      <w:r>
-        <w:rPr>
-          <w:rFonts w:ascii="微软雅黑" w:eastAsia="微软雅黑" w:hAnsi="微软雅黑" w:hint="eastAsia"/>
-          <w:sz w:val="18"/>
-          <w:szCs w:val="18"/>
-          <w:lang w:eastAsia="zh-CN"/>
-        </w:rPr>
-        <w:t>倒数日记事本</w:t>
+      <w:proofErr w:type="gramStart"/>
+      <w:r>
+        <w:rPr>
+          <w:rFonts w:ascii="微软雅黑" w:eastAsia="微软雅黑" w:hAnsi="微软雅黑" w:hint="eastAsia"/>
+          <w:sz w:val="18"/>
+          <w:szCs w:val="18"/>
+          <w:lang w:eastAsia="zh-CN"/>
+        </w:rPr>
+        <w:t>倒数日</w:t>
+      </w:r>
+      <w:proofErr w:type="gramEnd"/>
+      <w:r>
+        <w:rPr>
+          <w:rFonts w:ascii="微软雅黑" w:eastAsia="微软雅黑" w:hAnsi="微软雅黑" w:hint="eastAsia"/>
+          <w:sz w:val="18"/>
+          <w:szCs w:val="18"/>
+          <w:lang w:eastAsia="zh-CN"/>
+        </w:rPr>
+        <w:t>记事本</w:t>
       </w:r>
       <w:r>
         <w:rPr>

--- a/Resume/吴嘉澍.docx
+++ b/Resume/吴嘉澍.docx
@@ -783,10 +783,11 @@
         <w:spacing w:before="0" w:after="0"/>
         <w:ind w:left="357" w:hanging="357"/>
         <w:rPr>
-          <w:rFonts w:ascii="微软雅黑" w:eastAsia="微软雅黑" w:hAnsi="微软雅黑"/>
-          <w:bCs/>
-          <w:sz w:val="18"/>
-          <w:szCs w:val="18"/>
+          <w:rFonts w:ascii="微软雅黑" w:eastAsia="微软雅黑" w:hAnsi="微软雅黑" w:cs="Times New Roman"/>
+          <w:bCs/>
+          <w:sz w:val="18"/>
+          <w:szCs w:val="18"/>
+          <w:u w:val="thick"/>
           <w:lang w:eastAsia="zh-CN"/>
         </w:rPr>
       </w:pPr>
@@ -1016,6 +1017,23 @@
         </w:rPr>
         <w:t>s Honours List</w:t>
       </w:r>
+    </w:p>
+    <w:p>
+      <w:pPr>
+        <w:tabs>
+          <w:tab w:val="clear" w:pos="9360"/>
+          <w:tab w:val="left" w:pos="5858"/>
+        </w:tabs>
+        <w:spacing w:before="0" w:after="0"/>
+        <w:ind w:left="357" w:hanging="357"/>
+        <w:rPr>
+          <w:rFonts w:ascii="微软雅黑" w:eastAsia="微软雅黑" w:hAnsi="微软雅黑"/>
+          <w:bCs/>
+          <w:sz w:val="2"/>
+          <w:szCs w:val="2"/>
+          <w:lang w:eastAsia="zh-CN"/>
+        </w:rPr>
+      </w:pPr>
     </w:p>
     <w:p>
       <w:pPr>
@@ -1206,351 +1224,368 @@
           <w:rFonts w:ascii="微软雅黑" w:eastAsia="微软雅黑" w:hAnsi="微软雅黑"/>
           <w:sz w:val="18"/>
           <w:szCs w:val="18"/>
-          <w:lang w:eastAsia="zh-CN"/>
-        </w:rPr>
-      </w:pPr>
-      <w:r>
-        <w:rPr>
-          <w:rFonts w:ascii="微软雅黑" w:eastAsia="微软雅黑" w:hAnsi="微软雅黑" w:hint="eastAsia"/>
-          <w:bCs/>
-          <w:noProof/>
-          <w:sz w:val="18"/>
-          <w:szCs w:val="18"/>
-          <w:lang w:eastAsia="zh-CN"/>
-        </w:rPr>
-        <w:t>均分</w:t>
-      </w:r>
-      <w:r>
-        <w:rPr>
-          <w:rFonts w:ascii="微软雅黑" w:eastAsia="微软雅黑" w:hAnsi="微软雅黑"/>
-          <w:b/>
-          <w:sz w:val="18"/>
-          <w:szCs w:val="18"/>
-          <w:lang w:eastAsia="zh-CN"/>
-        </w:rPr>
-        <w:t xml:space="preserve"> </w:t>
-      </w:r>
-      <w:r>
-        <w:rPr>
-          <w:rFonts w:ascii="微软雅黑" w:eastAsia="微软雅黑" w:hAnsi="微软雅黑"/>
-          <w:bCs/>
-          <w:sz w:val="18"/>
-          <w:szCs w:val="18"/>
-          <w:u w:val="thick"/>
-          <w:lang w:eastAsia="zh-CN"/>
-        </w:rPr>
-        <w:t>86.</w:t>
-      </w:r>
-      <w:r>
-        <w:rPr>
-          <w:rFonts w:ascii="微软雅黑" w:eastAsia="微软雅黑" w:hAnsi="微软雅黑"/>
-          <w:bCs/>
-          <w:sz w:val="18"/>
-          <w:szCs w:val="18"/>
-          <w:u w:val="thick"/>
-          <w:lang w:eastAsia="zh-CN"/>
-        </w:rPr>
-        <w:t>5</w:t>
-      </w:r>
-      <w:r>
-        <w:rPr>
-          <w:rFonts w:ascii="微软雅黑" w:eastAsia="微软雅黑" w:hAnsi="微软雅黑"/>
-          <w:bCs/>
-          <w:sz w:val="18"/>
-          <w:szCs w:val="18"/>
-          <w:lang w:eastAsia="zh-CN"/>
-        </w:rPr>
-        <w:t xml:space="preserve">   </w:t>
-      </w:r>
-      <w:r>
-        <w:rPr>
-          <w:rFonts w:ascii="微软雅黑" w:eastAsia="微软雅黑" w:hAnsi="微软雅黑" w:hint="eastAsia"/>
-          <w:sz w:val="18"/>
-          <w:szCs w:val="18"/>
-          <w:lang w:eastAsia="zh-CN"/>
-        </w:rPr>
-        <w:t>专业</w:t>
-      </w:r>
-      <w:r>
-        <w:rPr>
-          <w:rFonts w:ascii="微软雅黑" w:eastAsia="微软雅黑" w:hAnsi="微软雅黑" w:hint="eastAsia"/>
-          <w:sz w:val="18"/>
-          <w:szCs w:val="18"/>
-          <w:lang w:eastAsia="zh-CN"/>
-        </w:rPr>
-        <w:t>前</w:t>
-      </w:r>
-      <w:r>
-        <w:rPr>
-          <w:rFonts w:ascii="微软雅黑" w:eastAsia="微软雅黑" w:hAnsi="微软雅黑"/>
-          <w:sz w:val="18"/>
-          <w:szCs w:val="18"/>
-          <w:u w:val="thick"/>
-          <w:lang w:eastAsia="zh-CN"/>
-        </w:rPr>
-        <w:t>2</w:t>
-      </w:r>
-      <w:r>
-        <w:rPr>
-          <w:rFonts w:ascii="微软雅黑" w:eastAsia="微软雅黑" w:hAnsi="微软雅黑" w:hint="eastAsia"/>
-          <w:sz w:val="18"/>
-          <w:szCs w:val="18"/>
-          <w:u w:val="thick"/>
-          <w:lang w:eastAsia="zh-CN"/>
-        </w:rPr>
-        <w:t>%</w:t>
-      </w:r>
-      <w:r>
-        <w:rPr>
-          <w:rFonts w:ascii="微软雅黑" w:eastAsia="微软雅黑" w:hAnsi="微软雅黑"/>
-          <w:sz w:val="18"/>
-          <w:szCs w:val="18"/>
-          <w:lang w:eastAsia="zh-CN"/>
-        </w:rPr>
-        <w:t xml:space="preserve">   </w:t>
-      </w:r>
-      <w:r>
-        <w:rPr>
-          <w:rFonts w:ascii="微软雅黑" w:eastAsia="微软雅黑" w:hAnsi="微软雅黑" w:hint="eastAsia"/>
-          <w:sz w:val="18"/>
-          <w:szCs w:val="18"/>
-          <w:lang w:eastAsia="zh-CN"/>
-        </w:rPr>
-        <w:t>计算机科学</w:t>
-      </w:r>
-      <w:r>
-        <w:rPr>
-          <w:rFonts w:ascii="微软雅黑" w:eastAsia="微软雅黑" w:hAnsi="微软雅黑" w:hint="eastAsia"/>
-          <w:sz w:val="18"/>
-          <w:szCs w:val="18"/>
-          <w:lang w:eastAsia="zh-CN"/>
-        </w:rPr>
-        <w:t xml:space="preserve"> </w:t>
-      </w:r>
-      <w:r>
-        <w:rPr>
-          <w:rFonts w:ascii="微软雅黑" w:eastAsia="微软雅黑" w:hAnsi="微软雅黑" w:hint="eastAsia"/>
-          <w:sz w:val="18"/>
-          <w:szCs w:val="18"/>
-          <w:lang w:eastAsia="zh-CN"/>
-        </w:rPr>
-        <w:t>均分</w:t>
-      </w:r>
-      <w:r>
-        <w:rPr>
-          <w:rFonts w:ascii="微软雅黑" w:eastAsia="微软雅黑" w:hAnsi="微软雅黑" w:hint="eastAsia"/>
-          <w:sz w:val="18"/>
-          <w:szCs w:val="18"/>
-          <w:u w:val="thick"/>
-          <w:lang w:eastAsia="zh-CN"/>
-        </w:rPr>
-        <w:t>8</w:t>
-      </w:r>
-      <w:r>
-        <w:rPr>
-          <w:rFonts w:ascii="微软雅黑" w:eastAsia="微软雅黑" w:hAnsi="微软雅黑"/>
-          <w:sz w:val="18"/>
-          <w:szCs w:val="18"/>
-          <w:u w:val="thick"/>
-          <w:lang w:eastAsia="zh-CN"/>
-        </w:rPr>
-        <w:t>5</w:t>
-      </w:r>
-      <w:r>
-        <w:rPr>
-          <w:rFonts w:ascii="微软雅黑" w:eastAsia="微软雅黑" w:hAnsi="微软雅黑"/>
-          <w:sz w:val="18"/>
-          <w:szCs w:val="18"/>
-          <w:u w:val="thick"/>
-          <w:lang w:eastAsia="zh-CN"/>
-        </w:rPr>
-        <w:t xml:space="preserve"> H</w:t>
-      </w:r>
-      <w:r>
-        <w:rPr>
-          <w:rFonts w:ascii="微软雅黑" w:eastAsia="微软雅黑" w:hAnsi="微软雅黑"/>
-          <w:sz w:val="18"/>
-          <w:szCs w:val="18"/>
-          <w:u w:val="thick"/>
-          <w:lang w:eastAsia="zh-CN"/>
-        </w:rPr>
-        <w:t xml:space="preserve">igh </w:t>
-      </w:r>
-      <w:r>
-        <w:rPr>
-          <w:rFonts w:ascii="微软雅黑" w:eastAsia="微软雅黑" w:hAnsi="微软雅黑"/>
-          <w:sz w:val="18"/>
-          <w:szCs w:val="18"/>
-          <w:u w:val="thick"/>
-          <w:lang w:eastAsia="zh-CN"/>
-        </w:rPr>
-        <w:t>D</w:t>
-      </w:r>
-      <w:r>
-        <w:rPr>
-          <w:rFonts w:ascii="微软雅黑" w:eastAsia="微软雅黑" w:hAnsi="微软雅黑"/>
-          <w:sz w:val="18"/>
-          <w:szCs w:val="18"/>
-          <w:u w:val="thick"/>
-          <w:lang w:eastAsia="zh-CN"/>
-        </w:rPr>
-        <w:t>istinction</w:t>
-      </w:r>
-      <w:r>
-        <w:rPr>
-          <w:rFonts w:ascii="微软雅黑" w:eastAsia="微软雅黑" w:hAnsi="微软雅黑"/>
-          <w:sz w:val="18"/>
-          <w:szCs w:val="18"/>
-          <w:lang w:eastAsia="zh-CN"/>
-        </w:rPr>
-        <w:t xml:space="preserve">   </w:t>
-      </w:r>
-      <w:r>
-        <w:rPr>
-          <w:rFonts w:ascii="微软雅黑" w:eastAsia="微软雅黑" w:hAnsi="微软雅黑" w:hint="eastAsia"/>
-          <w:sz w:val="18"/>
-          <w:szCs w:val="18"/>
-          <w:lang w:eastAsia="zh-CN"/>
-        </w:rPr>
-        <w:t>金融数学与统计</w:t>
-      </w:r>
-      <w:r>
-        <w:rPr>
-          <w:rFonts w:ascii="微软雅黑" w:eastAsia="微软雅黑" w:hAnsi="微软雅黑" w:hint="eastAsia"/>
-          <w:sz w:val="18"/>
-          <w:szCs w:val="18"/>
-          <w:lang w:eastAsia="zh-CN"/>
-        </w:rPr>
-        <w:t xml:space="preserve"> </w:t>
-      </w:r>
-      <w:r>
-        <w:rPr>
-          <w:rFonts w:ascii="微软雅黑" w:eastAsia="微软雅黑" w:hAnsi="微软雅黑" w:hint="eastAsia"/>
-          <w:sz w:val="18"/>
-          <w:szCs w:val="18"/>
-          <w:lang w:eastAsia="zh-CN"/>
-        </w:rPr>
-        <w:t>均分</w:t>
-      </w:r>
-      <w:r>
-        <w:rPr>
-          <w:rFonts w:ascii="微软雅黑" w:eastAsia="微软雅黑" w:hAnsi="微软雅黑" w:hint="eastAsia"/>
-          <w:sz w:val="18"/>
-          <w:szCs w:val="18"/>
-          <w:u w:val="thick"/>
-          <w:lang w:eastAsia="zh-CN"/>
-        </w:rPr>
-        <w:t>8</w:t>
-      </w:r>
-      <w:r>
-        <w:rPr>
-          <w:rFonts w:ascii="微软雅黑" w:eastAsia="微软雅黑" w:hAnsi="微软雅黑"/>
-          <w:sz w:val="18"/>
-          <w:szCs w:val="18"/>
-          <w:u w:val="thick"/>
-          <w:lang w:eastAsia="zh-CN"/>
-        </w:rPr>
-        <w:t>8</w:t>
-      </w:r>
-      <w:r>
-        <w:rPr>
-          <w:rFonts w:ascii="微软雅黑" w:eastAsia="微软雅黑" w:hAnsi="微软雅黑"/>
-          <w:sz w:val="18"/>
-          <w:szCs w:val="18"/>
-          <w:u w:val="thick"/>
-          <w:lang w:eastAsia="zh-CN"/>
-        </w:rPr>
-        <w:t xml:space="preserve"> H</w:t>
-      </w:r>
-      <w:r>
-        <w:rPr>
-          <w:rFonts w:ascii="微软雅黑" w:eastAsia="微软雅黑" w:hAnsi="微软雅黑"/>
-          <w:sz w:val="18"/>
-          <w:szCs w:val="18"/>
-          <w:u w:val="thick"/>
-          <w:lang w:eastAsia="zh-CN"/>
-        </w:rPr>
-        <w:t xml:space="preserve">igh </w:t>
-      </w:r>
-      <w:r>
-        <w:rPr>
-          <w:rFonts w:ascii="微软雅黑" w:eastAsia="微软雅黑" w:hAnsi="微软雅黑"/>
-          <w:sz w:val="18"/>
-          <w:szCs w:val="18"/>
-          <w:u w:val="thick"/>
-          <w:lang w:eastAsia="zh-CN"/>
-        </w:rPr>
-        <w:t>D</w:t>
-      </w:r>
-      <w:r>
-        <w:rPr>
-          <w:rFonts w:ascii="微软雅黑" w:eastAsia="微软雅黑" w:hAnsi="微软雅黑"/>
-          <w:sz w:val="18"/>
-          <w:szCs w:val="18"/>
-          <w:u w:val="thick"/>
-          <w:lang w:eastAsia="zh-CN"/>
-        </w:rPr>
-        <w:t>istinction</w:t>
-      </w:r>
-      <w:r>
-        <w:rPr>
-          <w:rFonts w:ascii="微软雅黑" w:eastAsia="微软雅黑" w:hAnsi="微软雅黑"/>
-          <w:sz w:val="18"/>
-          <w:szCs w:val="18"/>
-          <w:lang w:eastAsia="zh-CN"/>
-        </w:rPr>
-        <w:t xml:space="preserve">   </w:t>
-      </w:r>
-      <w:r>
-        <w:rPr>
-          <w:rFonts w:ascii="微软雅黑" w:eastAsia="微软雅黑" w:hAnsi="微软雅黑" w:hint="eastAsia"/>
-          <w:sz w:val="18"/>
-          <w:szCs w:val="18"/>
-          <w:lang w:eastAsia="zh-CN"/>
-        </w:rPr>
-        <w:t>两次</w:t>
-      </w:r>
-      <w:r>
-        <w:rPr>
-          <w:rFonts w:ascii="微软雅黑" w:eastAsia="微软雅黑" w:hAnsi="微软雅黑" w:hint="eastAsia"/>
-          <w:sz w:val="18"/>
-          <w:szCs w:val="18"/>
-          <w:lang w:eastAsia="zh-CN"/>
-        </w:rPr>
-        <w:t>入选</w:t>
-      </w:r>
-      <w:r>
-        <w:rPr>
-          <w:rFonts w:ascii="微软雅黑" w:eastAsia="微软雅黑" w:hAnsi="微软雅黑"/>
-          <w:sz w:val="18"/>
-          <w:szCs w:val="18"/>
           <w:u w:val="thick"/>
           <w:lang w:val="en-AU" w:eastAsia="zh-CN"/>
         </w:rPr>
-        <w:t>Dean</w:t>
-      </w:r>
-      <w:proofErr w:type="gramStart"/>
-      <w:r>
-        <w:rPr>
-          <w:rFonts w:ascii="Tisa Offc Serif Pro" w:eastAsia="微软雅黑" w:hAnsi="Tisa Offc Serif Pro"/>
+      </w:pPr>
+      <w:r>
+        <w:rPr>
+          <w:rFonts w:ascii="微软雅黑" w:eastAsia="微软雅黑" w:hAnsi="微软雅黑" w:hint="eastAsia"/>
+          <w:bCs/>
+          <w:noProof/>
+          <w:sz w:val="18"/>
+          <w:szCs w:val="18"/>
+          <w:lang w:eastAsia="zh-CN"/>
+        </w:rPr>
+        <w:t>均分</w:t>
+      </w:r>
+      <w:r>
+        <w:rPr>
+          <w:rFonts w:ascii="微软雅黑" w:eastAsia="微软雅黑" w:hAnsi="微软雅黑"/>
+          <w:b/>
+          <w:sz w:val="18"/>
+          <w:szCs w:val="18"/>
+          <w:lang w:eastAsia="zh-CN"/>
+        </w:rPr>
+        <w:t xml:space="preserve"> </w:t>
+      </w:r>
+      <w:r>
+        <w:rPr>
+          <w:rFonts w:ascii="微软雅黑" w:eastAsia="微软雅黑" w:hAnsi="微软雅黑"/>
+          <w:bCs/>
+          <w:sz w:val="18"/>
+          <w:szCs w:val="18"/>
+          <w:u w:val="thick"/>
+          <w:lang w:eastAsia="zh-CN"/>
+        </w:rPr>
+        <w:t>86.</w:t>
+      </w:r>
+      <w:r>
+        <w:rPr>
+          <w:rFonts w:ascii="微软雅黑" w:eastAsia="微软雅黑" w:hAnsi="微软雅黑"/>
+          <w:bCs/>
+          <w:sz w:val="18"/>
+          <w:szCs w:val="18"/>
+          <w:u w:val="thick"/>
+          <w:lang w:eastAsia="zh-CN"/>
+        </w:rPr>
+        <w:t>5</w:t>
+      </w:r>
+      <w:r>
+        <w:rPr>
+          <w:rFonts w:ascii="微软雅黑" w:eastAsia="微软雅黑" w:hAnsi="微软雅黑"/>
+          <w:bCs/>
+          <w:sz w:val="18"/>
+          <w:szCs w:val="18"/>
+          <w:lang w:eastAsia="zh-CN"/>
+        </w:rPr>
+        <w:t xml:space="preserve">   </w:t>
+      </w:r>
+      <w:r>
+        <w:rPr>
+          <w:rFonts w:ascii="微软雅黑" w:eastAsia="微软雅黑" w:hAnsi="微软雅黑" w:hint="eastAsia"/>
+          <w:sz w:val="18"/>
+          <w:szCs w:val="18"/>
+          <w:lang w:eastAsia="zh-CN"/>
+        </w:rPr>
+        <w:t>专业</w:t>
+      </w:r>
+      <w:r>
+        <w:rPr>
+          <w:rFonts w:ascii="微软雅黑" w:eastAsia="微软雅黑" w:hAnsi="微软雅黑" w:hint="eastAsia"/>
+          <w:sz w:val="18"/>
+          <w:szCs w:val="18"/>
+          <w:lang w:eastAsia="zh-CN"/>
+        </w:rPr>
+        <w:t>前</w:t>
+      </w:r>
+      <w:r>
+        <w:rPr>
+          <w:rFonts w:ascii="微软雅黑" w:eastAsia="微软雅黑" w:hAnsi="微软雅黑"/>
+          <w:sz w:val="18"/>
+          <w:szCs w:val="18"/>
+          <w:u w:val="thick"/>
+          <w:lang w:eastAsia="zh-CN"/>
+        </w:rPr>
+        <w:t>2</w:t>
+      </w:r>
+      <w:r>
+        <w:rPr>
+          <w:rFonts w:ascii="微软雅黑" w:eastAsia="微软雅黑" w:hAnsi="微软雅黑" w:hint="eastAsia"/>
+          <w:sz w:val="18"/>
+          <w:szCs w:val="18"/>
+          <w:u w:val="thick"/>
+          <w:lang w:eastAsia="zh-CN"/>
+        </w:rPr>
+        <w:t>%</w:t>
+      </w:r>
+      <w:r>
+        <w:rPr>
+          <w:rFonts w:ascii="微软雅黑" w:eastAsia="微软雅黑" w:hAnsi="微软雅黑"/>
+          <w:sz w:val="18"/>
+          <w:szCs w:val="18"/>
+          <w:lang w:eastAsia="zh-CN"/>
+        </w:rPr>
+        <w:t xml:space="preserve">   </w:t>
+      </w:r>
+      <w:r>
+        <w:rPr>
+          <w:rFonts w:ascii="微软雅黑" w:eastAsia="微软雅黑" w:hAnsi="微软雅黑" w:hint="eastAsia"/>
+          <w:sz w:val="18"/>
+          <w:szCs w:val="18"/>
+          <w:lang w:eastAsia="zh-CN"/>
+        </w:rPr>
+        <w:t>计算机科学</w:t>
+      </w:r>
+      <w:r>
+        <w:rPr>
+          <w:rFonts w:ascii="微软雅黑" w:eastAsia="微软雅黑" w:hAnsi="微软雅黑" w:hint="eastAsia"/>
+          <w:sz w:val="18"/>
+          <w:szCs w:val="18"/>
+          <w:lang w:eastAsia="zh-CN"/>
+        </w:rPr>
+        <w:t xml:space="preserve"> </w:t>
+      </w:r>
+      <w:r>
+        <w:rPr>
+          <w:rFonts w:ascii="微软雅黑" w:eastAsia="微软雅黑" w:hAnsi="微软雅黑" w:hint="eastAsia"/>
+          <w:sz w:val="18"/>
+          <w:szCs w:val="18"/>
+          <w:lang w:eastAsia="zh-CN"/>
+        </w:rPr>
+        <w:t>均分</w:t>
+      </w:r>
+      <w:r>
+        <w:rPr>
+          <w:rFonts w:ascii="微软雅黑" w:eastAsia="微软雅黑" w:hAnsi="微软雅黑" w:hint="eastAsia"/>
+          <w:sz w:val="18"/>
+          <w:szCs w:val="18"/>
+          <w:u w:val="thick"/>
+          <w:lang w:eastAsia="zh-CN"/>
+        </w:rPr>
+        <w:t>8</w:t>
+      </w:r>
+      <w:r>
+        <w:rPr>
+          <w:rFonts w:ascii="微软雅黑" w:eastAsia="微软雅黑" w:hAnsi="微软雅黑"/>
+          <w:sz w:val="18"/>
+          <w:szCs w:val="18"/>
+          <w:u w:val="thick"/>
+          <w:lang w:eastAsia="zh-CN"/>
+        </w:rPr>
+        <w:t>5</w:t>
+      </w:r>
+      <w:r>
+        <w:rPr>
+          <w:rFonts w:ascii="微软雅黑" w:eastAsia="微软雅黑" w:hAnsi="微软雅黑"/>
+          <w:sz w:val="18"/>
+          <w:szCs w:val="18"/>
+          <w:u w:val="thick"/>
+          <w:lang w:eastAsia="zh-CN"/>
+        </w:rPr>
+        <w:t xml:space="preserve"> H</w:t>
+      </w:r>
+      <w:r>
+        <w:rPr>
+          <w:rFonts w:ascii="微软雅黑" w:eastAsia="微软雅黑" w:hAnsi="微软雅黑"/>
+          <w:sz w:val="18"/>
+          <w:szCs w:val="18"/>
+          <w:u w:val="thick"/>
+          <w:lang w:eastAsia="zh-CN"/>
+        </w:rPr>
+        <w:t xml:space="preserve">igh </w:t>
+      </w:r>
+      <w:r>
+        <w:rPr>
+          <w:rFonts w:ascii="微软雅黑" w:eastAsia="微软雅黑" w:hAnsi="微软雅黑"/>
+          <w:sz w:val="18"/>
+          <w:szCs w:val="18"/>
+          <w:u w:val="thick"/>
+          <w:lang w:eastAsia="zh-CN"/>
+        </w:rPr>
+        <w:t>D</w:t>
+      </w:r>
+      <w:r>
+        <w:rPr>
+          <w:rFonts w:ascii="微软雅黑" w:eastAsia="微软雅黑" w:hAnsi="微软雅黑"/>
+          <w:sz w:val="18"/>
+          <w:szCs w:val="18"/>
+          <w:u w:val="thick"/>
+          <w:lang w:eastAsia="zh-CN"/>
+        </w:rPr>
+        <w:t>istinction</w:t>
+      </w:r>
+      <w:r>
+        <w:rPr>
+          <w:rFonts w:ascii="微软雅黑" w:eastAsia="微软雅黑" w:hAnsi="微软雅黑"/>
+          <w:sz w:val="18"/>
+          <w:szCs w:val="18"/>
+          <w:lang w:eastAsia="zh-CN"/>
+        </w:rPr>
+        <w:t xml:space="preserve">   </w:t>
+      </w:r>
+      <w:r>
+        <w:rPr>
+          <w:rFonts w:ascii="微软雅黑" w:eastAsia="微软雅黑" w:hAnsi="微软雅黑" w:hint="eastAsia"/>
+          <w:sz w:val="18"/>
+          <w:szCs w:val="18"/>
+          <w:lang w:eastAsia="zh-CN"/>
+        </w:rPr>
+        <w:t>金融数学与统计</w:t>
+      </w:r>
+      <w:r>
+        <w:rPr>
+          <w:rFonts w:ascii="微软雅黑" w:eastAsia="微软雅黑" w:hAnsi="微软雅黑" w:hint="eastAsia"/>
+          <w:sz w:val="18"/>
+          <w:szCs w:val="18"/>
+          <w:lang w:eastAsia="zh-CN"/>
+        </w:rPr>
+        <w:t xml:space="preserve"> </w:t>
+      </w:r>
+      <w:r>
+        <w:rPr>
+          <w:rFonts w:ascii="微软雅黑" w:eastAsia="微软雅黑" w:hAnsi="微软雅黑" w:hint="eastAsia"/>
+          <w:sz w:val="18"/>
+          <w:szCs w:val="18"/>
+          <w:lang w:eastAsia="zh-CN"/>
+        </w:rPr>
+        <w:t>均分</w:t>
+      </w:r>
+      <w:r>
+        <w:rPr>
+          <w:rFonts w:ascii="微软雅黑" w:eastAsia="微软雅黑" w:hAnsi="微软雅黑" w:hint="eastAsia"/>
+          <w:sz w:val="18"/>
+          <w:szCs w:val="18"/>
+          <w:u w:val="thick"/>
+          <w:lang w:eastAsia="zh-CN"/>
+        </w:rPr>
+        <w:t>8</w:t>
+      </w:r>
+      <w:r>
+        <w:rPr>
+          <w:rFonts w:ascii="微软雅黑" w:eastAsia="微软雅黑" w:hAnsi="微软雅黑"/>
+          <w:sz w:val="18"/>
+          <w:szCs w:val="18"/>
+          <w:u w:val="thick"/>
+          <w:lang w:eastAsia="zh-CN"/>
+        </w:rPr>
+        <w:t>8</w:t>
+      </w:r>
+      <w:r>
+        <w:rPr>
+          <w:rFonts w:ascii="微软雅黑" w:eastAsia="微软雅黑" w:hAnsi="微软雅黑"/>
+          <w:sz w:val="18"/>
+          <w:szCs w:val="18"/>
+          <w:u w:val="thick"/>
+          <w:lang w:eastAsia="zh-CN"/>
+        </w:rPr>
+        <w:t xml:space="preserve"> H</w:t>
+      </w:r>
+      <w:r>
+        <w:rPr>
+          <w:rFonts w:ascii="微软雅黑" w:eastAsia="微软雅黑" w:hAnsi="微软雅黑"/>
+          <w:sz w:val="18"/>
+          <w:szCs w:val="18"/>
+          <w:u w:val="thick"/>
+          <w:lang w:eastAsia="zh-CN"/>
+        </w:rPr>
+        <w:t xml:space="preserve">igh </w:t>
+      </w:r>
+      <w:r>
+        <w:rPr>
+          <w:rFonts w:ascii="微软雅黑" w:eastAsia="微软雅黑" w:hAnsi="微软雅黑"/>
+          <w:sz w:val="18"/>
+          <w:szCs w:val="18"/>
+          <w:u w:val="thick"/>
+          <w:lang w:eastAsia="zh-CN"/>
+        </w:rPr>
+        <w:t>D</w:t>
+      </w:r>
+      <w:r>
+        <w:rPr>
+          <w:rFonts w:ascii="微软雅黑" w:eastAsia="微软雅黑" w:hAnsi="微软雅黑"/>
+          <w:sz w:val="18"/>
+          <w:szCs w:val="18"/>
+          <w:u w:val="thick"/>
+          <w:lang w:eastAsia="zh-CN"/>
+        </w:rPr>
+        <w:t>istinction</w:t>
+      </w:r>
+      <w:r>
+        <w:rPr>
+          <w:rFonts w:ascii="微软雅黑" w:eastAsia="微软雅黑" w:hAnsi="微软雅黑"/>
+          <w:sz w:val="18"/>
+          <w:szCs w:val="18"/>
+          <w:lang w:eastAsia="zh-CN"/>
+        </w:rPr>
+        <w:t xml:space="preserve">   </w:t>
+      </w:r>
+      <w:r>
+        <w:rPr>
+          <w:rFonts w:ascii="微软雅黑" w:eastAsia="微软雅黑" w:hAnsi="微软雅黑" w:hint="eastAsia"/>
+          <w:sz w:val="18"/>
+          <w:szCs w:val="18"/>
+          <w:lang w:eastAsia="zh-CN"/>
+        </w:rPr>
+        <w:t>两次</w:t>
+      </w:r>
+      <w:r>
+        <w:rPr>
+          <w:rFonts w:ascii="微软雅黑" w:eastAsia="微软雅黑" w:hAnsi="微软雅黑" w:hint="eastAsia"/>
+          <w:sz w:val="18"/>
+          <w:szCs w:val="18"/>
+          <w:lang w:eastAsia="zh-CN"/>
+        </w:rPr>
+        <w:t>入选</w:t>
+      </w:r>
+      <w:r>
+        <w:rPr>
+          <w:rFonts w:ascii="微软雅黑" w:eastAsia="微软雅黑" w:hAnsi="微软雅黑"/>
           <w:sz w:val="18"/>
           <w:szCs w:val="18"/>
           <w:u w:val="thick"/>
           <w:lang w:val="en-AU" w:eastAsia="zh-CN"/>
         </w:rPr>
-        <w:t>’</w:t>
-      </w:r>
-      <w:proofErr w:type="gramEnd"/>
-      <w:r>
-        <w:rPr>
-          <w:rFonts w:ascii="微软雅黑" w:eastAsia="微软雅黑" w:hAnsi="微软雅黑"/>
+        <w:t>Dean</w:t>
+      </w:r>
+      <w:proofErr w:type="gramStart"/>
+      <w:r>
+        <w:rPr>
+          <w:rFonts w:ascii="Tisa Offc Serif Pro" w:eastAsia="微软雅黑" w:hAnsi="Tisa Offc Serif Pro"/>
           <w:sz w:val="18"/>
           <w:szCs w:val="18"/>
           <w:u w:val="thick"/>
           <w:lang w:val="en-AU" w:eastAsia="zh-CN"/>
         </w:rPr>
+        <w:t>’</w:t>
+      </w:r>
+      <w:proofErr w:type="gramEnd"/>
+      <w:r>
+        <w:rPr>
+          <w:rFonts w:ascii="微软雅黑" w:eastAsia="微软雅黑" w:hAnsi="微软雅黑"/>
+          <w:sz w:val="18"/>
+          <w:szCs w:val="18"/>
+          <w:u w:val="thick"/>
+          <w:lang w:val="en-AU" w:eastAsia="zh-CN"/>
+        </w:rPr>
         <w:t>s List</w:t>
       </w:r>
+    </w:p>
+    <w:p>
+      <w:pPr>
+        <w:tabs>
+          <w:tab w:val="clear" w:pos="9360"/>
+          <w:tab w:val="left" w:pos="5850"/>
+        </w:tabs>
+        <w:spacing w:before="0" w:after="0"/>
+        <w:ind w:left="360" w:hanging="360"/>
+        <w:rPr>
+          <w:rFonts w:ascii="微软雅黑" w:eastAsia="微软雅黑" w:hAnsi="微软雅黑"/>
+          <w:sz w:val="2"/>
+          <w:szCs w:val="2"/>
+          <w:lang w:eastAsia="zh-CN"/>
+        </w:rPr>
+      </w:pPr>
     </w:p>
     <w:p>
       <w:pPr>
@@ -2660,6 +2695,23 @@
         <w:tabs>
           <w:tab w:val="clear" w:pos="9360"/>
           <w:tab w:val="left" w:pos="954"/>
+          <w:tab w:val="right" w:pos="10512"/>
+        </w:tabs>
+        <w:spacing w:before="0" w:after="0"/>
+        <w:rPr>
+          <w:rFonts w:ascii="微软雅黑" w:eastAsia="微软雅黑" w:hAnsi="微软雅黑"/>
+          <w:bCs/>
+          <w:sz w:val="2"/>
+          <w:szCs w:val="2"/>
+          <w:lang w:eastAsia="zh-CN"/>
+        </w:rPr>
+      </w:pPr>
+    </w:p>
+    <w:p>
+      <w:pPr>
+        <w:tabs>
+          <w:tab w:val="clear" w:pos="9360"/>
+          <w:tab w:val="left" w:pos="954"/>
           <w:tab w:val="left" w:pos="4111"/>
           <w:tab w:val="right" w:pos="10512"/>
         </w:tabs>
@@ -4158,6 +4210,22 @@
         </w:rPr>
         <w:t>。</w:t>
       </w:r>
+    </w:p>
+    <w:p>
+      <w:pPr>
+        <w:tabs>
+          <w:tab w:val="clear" w:pos="9360"/>
+          <w:tab w:val="left" w:pos="8551"/>
+        </w:tabs>
+        <w:spacing w:before="0" w:after="0"/>
+        <w:rPr>
+          <w:rFonts w:ascii="微软雅黑" w:eastAsia="微软雅黑" w:hAnsi="微软雅黑"/>
+          <w:bCs/>
+          <w:sz w:val="2"/>
+          <w:szCs w:val="2"/>
+          <w:lang w:eastAsia="zh-CN"/>
+        </w:rPr>
+      </w:pPr>
     </w:p>
     <w:p>
       <w:pPr>
@@ -5386,6 +5454,23 @@
         </w:rPr>
         <w:t>报告，详细展示了数据获取，数据处理，模型试验结果，最终模型方案等内容，并做汇报。</w:t>
       </w:r>
+    </w:p>
+    <w:p>
+      <w:pPr>
+        <w:tabs>
+          <w:tab w:val="clear" w:pos="9360"/>
+          <w:tab w:val="left" w:pos="8551"/>
+        </w:tabs>
+        <w:spacing w:before="0" w:after="0"/>
+        <w:jc w:val="both"/>
+        <w:rPr>
+          <w:rFonts w:ascii="微软雅黑" w:eastAsia="微软雅黑" w:hAnsi="微软雅黑"/>
+          <w:bCs/>
+          <w:sz w:val="2"/>
+          <w:szCs w:val="2"/>
+          <w:lang w:eastAsia="zh-CN"/>
+        </w:rPr>
+      </w:pPr>
     </w:p>
     <w:p>
       <w:pPr>
@@ -8741,7 +8826,7 @@
         </w:tabs>
         <w:spacing w:before="0" w:after="0"/>
         <w:rPr>
-          <w:rFonts w:ascii="微软雅黑" w:eastAsia="微软雅黑" w:hAnsi="微软雅黑" w:hint="eastAsia"/>
+          <w:rFonts w:ascii="微软雅黑" w:eastAsia="微软雅黑" w:hAnsi="微软雅黑"/>
           <w:sz w:val="2"/>
           <w:szCs w:val="2"/>
           <w:lang w:eastAsia="zh-CN"/>
@@ -9204,6 +9289,22 @@
         <w:spacing w:before="0" w:after="0"/>
         <w:rPr>
           <w:rFonts w:ascii="微软雅黑" w:eastAsia="微软雅黑" w:hAnsi="微软雅黑"/>
+          <w:sz w:val="2"/>
+          <w:szCs w:val="2"/>
+          <w:lang w:eastAsia="zh-CN"/>
+        </w:rPr>
+      </w:pPr>
+    </w:p>
+    <w:p>
+      <w:pPr>
+        <w:tabs>
+          <w:tab w:val="clear" w:pos="9360"/>
+          <w:tab w:val="left" w:pos="955"/>
+          <w:tab w:val="right" w:pos="10512"/>
+        </w:tabs>
+        <w:spacing w:before="0" w:after="0"/>
+        <w:rPr>
+          <w:rFonts w:ascii="微软雅黑" w:eastAsia="微软雅黑" w:hAnsi="微软雅黑"/>
           <w:sz w:val="18"/>
           <w:szCs w:val="18"/>
           <w:lang w:eastAsia="zh-CN"/>
@@ -10080,6 +10181,23 @@
         </w:rPr>
         <w:t>。</w:t>
       </w:r>
+    </w:p>
+    <w:p>
+      <w:pPr>
+        <w:tabs>
+          <w:tab w:val="clear" w:pos="9360"/>
+          <w:tab w:val="right" w:pos="10512"/>
+        </w:tabs>
+        <w:spacing w:before="0" w:after="0"/>
+        <w:jc w:val="both"/>
+        <w:rPr>
+          <w:rFonts w:ascii="微软雅黑" w:eastAsia="微软雅黑" w:hAnsi="微软雅黑"/>
+          <w:bCs/>
+          <w:sz w:val="2"/>
+          <w:szCs w:val="2"/>
+          <w:lang w:eastAsia="zh-CN"/>
+        </w:rPr>
+      </w:pPr>
     </w:p>
     <w:p>
       <w:pPr>

--- a/Resume/吴嘉澍.docx
+++ b/Resume/吴嘉澍.docx
@@ -261,20 +261,7 @@
             <w:u w:val="none"/>
             <w:lang w:eastAsia="zh-CN"/>
           </w:rPr>
-          <w:t>linkedin.com/in/</w:t>
-        </w:r>
-        <w:proofErr w:type="spellStart"/>
-        <w:r>
-          <w:rPr>
-            <w:rStyle w:val="Hyperlink"/>
-            <w:rFonts w:ascii="微软雅黑" w:eastAsia="微软雅黑" w:hAnsi="微软雅黑"/>
-            <w:color w:val="auto"/>
-            <w:sz w:val="18"/>
-            <w:szCs w:val="18"/>
-            <w:u w:val="none"/>
-            <w:lang w:eastAsia="zh-CN"/>
-          </w:rPr>
-          <w:t>jiashu-w</w:t>
+          <w:t>linkedin.com/in/jiashu-w</w:t>
         </w:r>
         <w:r>
           <w:rPr>
@@ -288,7 +275,6 @@
           </w:rPr>
           <w:t>u</w:t>
         </w:r>
-        <w:proofErr w:type="spellEnd"/>
       </w:hyperlink>
     </w:p>
     <w:p>
@@ -444,7 +430,6 @@
         </w:rPr>
         <w:tab/>
       </w:r>
-      <w:proofErr w:type="gramStart"/>
       <w:r>
         <w:rPr>
           <w:rStyle w:val="Hyperlink"/>
@@ -457,7 +442,6 @@
         </w:rPr>
         <w:t>微信</w:t>
       </w:r>
-      <w:proofErr w:type="gramEnd"/>
       <w:r>
         <w:rPr>
           <w:rStyle w:val="Hyperlink"/>
@@ -993,7 +977,6 @@
         </w:rPr>
         <w:t>Dean</w:t>
       </w:r>
-      <w:proofErr w:type="gramStart"/>
       <w:r>
         <w:rPr>
           <w:rFonts w:ascii="Tisa Offc Serif Pro" w:eastAsia="微软雅黑" w:hAnsi="Tisa Offc Serif Pro" w:cs="Times New Roman"/>
@@ -1005,7 +988,6 @@
         </w:rPr>
         <w:t>’</w:t>
       </w:r>
-      <w:proofErr w:type="gramEnd"/>
       <w:r>
         <w:rPr>
           <w:rFonts w:ascii="微软雅黑" w:eastAsia="微软雅黑" w:hAnsi="微软雅黑" w:cs="Times New Roman"/>
@@ -1548,7 +1530,6 @@
         </w:rPr>
         <w:t>Dean</w:t>
       </w:r>
-      <w:proofErr w:type="gramStart"/>
       <w:r>
         <w:rPr>
           <w:rFonts w:ascii="Tisa Offc Serif Pro" w:eastAsia="微软雅黑" w:hAnsi="Tisa Offc Serif Pro"/>
@@ -1559,7 +1540,6 @@
         </w:rPr>
         <w:t>’</w:t>
       </w:r>
-      <w:proofErr w:type="gramEnd"/>
       <w:r>
         <w:rPr>
           <w:rFonts w:ascii="微软雅黑" w:eastAsia="微软雅黑" w:hAnsi="微软雅黑"/>
@@ -2546,29 +2526,7 @@
           <w:szCs w:val="18"/>
           <w:lang w:eastAsia="zh-CN"/>
         </w:rPr>
-        <w:t>国家级及省级</w:t>
-      </w:r>
-      <w:proofErr w:type="gramStart"/>
-      <w:r>
-        <w:rPr>
-          <w:rFonts w:ascii="微软雅黑" w:eastAsia="微软雅黑" w:hAnsi="微软雅黑" w:hint="eastAsia"/>
-          <w:bCs/>
-          <w:sz w:val="18"/>
-          <w:szCs w:val="18"/>
-          <w:lang w:eastAsia="zh-CN"/>
-        </w:rPr>
-        <w:t>云计算</w:t>
-      </w:r>
-      <w:proofErr w:type="gramEnd"/>
-      <w:r>
-        <w:rPr>
-          <w:rFonts w:ascii="微软雅黑" w:eastAsia="微软雅黑" w:hAnsi="微软雅黑" w:hint="eastAsia"/>
-          <w:bCs/>
-          <w:sz w:val="18"/>
-          <w:szCs w:val="18"/>
-          <w:lang w:eastAsia="zh-CN"/>
-        </w:rPr>
-        <w:t>研究项目</w:t>
+        <w:t>国家级及省级云计算研究项目</w:t>
       </w:r>
       <w:r>
         <w:rPr>
@@ -2602,7 +2560,6 @@
         </w:rPr>
         <w:t>科学技术</w:t>
       </w:r>
-      <w:proofErr w:type="gramStart"/>
       <w:r>
         <w:rPr>
           <w:rFonts w:ascii="微软雅黑" w:eastAsia="微软雅黑" w:hAnsi="微软雅黑" w:hint="eastAsia"/>
@@ -2612,51 +2569,17 @@
           <w:u w:val="thick"/>
           <w:lang w:eastAsia="zh-CN"/>
         </w:rPr>
-        <w:t>部国家</w:t>
-      </w:r>
-      <w:proofErr w:type="gramEnd"/>
-      <w:r>
-        <w:rPr>
-          <w:rFonts w:ascii="微软雅黑" w:eastAsia="微软雅黑" w:hAnsi="微软雅黑" w:hint="eastAsia"/>
-          <w:bCs/>
-          <w:sz w:val="18"/>
-          <w:szCs w:val="18"/>
-          <w:u w:val="thick"/>
-          <w:lang w:eastAsia="zh-CN"/>
-        </w:rPr>
-        <w:t>重点研发计划</w:t>
-      </w:r>
-      <w:r>
-        <w:rPr>
-          <w:rFonts w:ascii="微软雅黑" w:eastAsia="微软雅黑" w:hAnsi="微软雅黑" w:hint="eastAsia"/>
-          <w:bCs/>
-          <w:sz w:val="18"/>
-          <w:szCs w:val="18"/>
-          <w:lang w:eastAsia="zh-CN"/>
-        </w:rPr>
-        <w:t>：人机物融合的</w:t>
-      </w:r>
-      <w:proofErr w:type="gramStart"/>
-      <w:r>
-        <w:rPr>
-          <w:rFonts w:ascii="微软雅黑" w:eastAsia="微软雅黑" w:hAnsi="微软雅黑" w:hint="eastAsia"/>
-          <w:bCs/>
-          <w:sz w:val="18"/>
-          <w:szCs w:val="18"/>
-          <w:lang w:eastAsia="zh-CN"/>
-        </w:rPr>
-        <w:t>云计算</w:t>
-      </w:r>
-      <w:proofErr w:type="gramEnd"/>
-      <w:r>
-        <w:rPr>
-          <w:rFonts w:ascii="微软雅黑" w:eastAsia="微软雅黑" w:hAnsi="微软雅黑" w:hint="eastAsia"/>
-          <w:bCs/>
-          <w:sz w:val="18"/>
-          <w:szCs w:val="18"/>
-          <w:lang w:eastAsia="zh-CN"/>
-        </w:rPr>
-        <w:t>架构与平台，以及</w:t>
+        <w:t>部国家重点研发计划</w:t>
+      </w:r>
+      <w:r>
+        <w:rPr>
+          <w:rFonts w:ascii="微软雅黑" w:eastAsia="微软雅黑" w:hAnsi="微软雅黑" w:hint="eastAsia"/>
+          <w:bCs/>
+          <w:sz w:val="18"/>
+          <w:szCs w:val="18"/>
+          <w:lang w:eastAsia="zh-CN"/>
+        </w:rPr>
+        <w:t>：人机物融合的云计算架构与平台，以及</w:t>
       </w:r>
       <w:r>
         <w:rPr>
@@ -3766,7 +3689,6 @@
         </w:rPr>
         <w:t>使用</w:t>
       </w:r>
-      <w:proofErr w:type="spellStart"/>
       <w:r>
         <w:rPr>
           <w:rFonts w:ascii="微软雅黑" w:eastAsia="微软雅黑" w:hAnsi="微软雅黑"/>
@@ -3809,19 +3731,7 @@
           <w:u w:val="thick"/>
           <w:lang w:eastAsia="zh-CN"/>
         </w:rPr>
-        <w:t>orch</w:t>
-      </w:r>
-      <w:proofErr w:type="spellEnd"/>
-      <w:r>
-        <w:rPr>
-          <w:rFonts w:ascii="微软雅黑" w:eastAsia="微软雅黑" w:hAnsi="微软雅黑" w:hint="eastAsia"/>
-          <w:bCs/>
-          <w:sz w:val="18"/>
-          <w:szCs w:val="18"/>
-          <w:u w:val="thick"/>
-          <w:lang w:eastAsia="zh-CN"/>
-        </w:rPr>
-        <w:t>深度学习框架</w:t>
+        <w:t>orch深度学习框架</w:t>
       </w:r>
       <w:r>
         <w:rPr>
@@ -4127,7 +4037,6 @@
         </w:rPr>
         <w:t>CM MM</w:t>
       </w:r>
-      <w:proofErr w:type="gramStart"/>
       <w:r>
         <w:rPr>
           <w:rFonts w:ascii="Tisa Offc Serif Pro" w:eastAsia="微软雅黑" w:hAnsi="Tisa Offc Serif Pro" w:cs="Times New Roman"/>
@@ -4138,7 +4047,6 @@
         </w:rPr>
         <w:t>’</w:t>
       </w:r>
-      <w:proofErr w:type="gramEnd"/>
       <w:r>
         <w:rPr>
           <w:rFonts w:ascii="微软雅黑" w:eastAsia="微软雅黑" w:hAnsi="微软雅黑" w:hint="eastAsia"/>
@@ -4198,7 +4106,7 @@
           <w:u w:val="thick"/>
           <w:lang w:eastAsia="zh-CN"/>
         </w:rPr>
-        <w:t>poster</w:t>
+        <w:t>长论文</w:t>
       </w:r>
       <w:r>
         <w:rPr>
@@ -4782,18 +4690,7 @@
           <w:szCs w:val="18"/>
           <w:lang w:eastAsia="zh-CN"/>
         </w:rPr>
-        <w:t>，</w:t>
-      </w:r>
-      <w:proofErr w:type="spellStart"/>
-      <w:r>
-        <w:rPr>
-          <w:rFonts w:ascii="微软雅黑" w:eastAsia="微软雅黑" w:hAnsi="微软雅黑" w:hint="eastAsia"/>
-          <w:bCs/>
-          <w:sz w:val="18"/>
-          <w:szCs w:val="18"/>
-          <w:lang w:eastAsia="zh-CN"/>
-        </w:rPr>
-        <w:t>s</w:t>
+        <w:t>，s</w:t>
       </w:r>
       <w:r>
         <w:rPr>
@@ -4825,7 +4722,6 @@
         </w:rPr>
         <w:t>y</w:t>
       </w:r>
-      <w:proofErr w:type="spellEnd"/>
       <w:r>
         <w:rPr>
           <w:rFonts w:ascii="微软雅黑" w:eastAsia="微软雅黑" w:hAnsi="微软雅黑"/>
@@ -5274,7 +5170,6 @@
         </w:rPr>
         <w:t>，成功解决了</w:t>
       </w:r>
-      <w:proofErr w:type="gramStart"/>
       <w:r>
         <w:rPr>
           <w:rFonts w:ascii="微软雅黑" w:eastAsia="微软雅黑" w:hAnsi="微软雅黑" w:hint="eastAsia"/>
@@ -5284,19 +5179,7 @@
           <w:u w:val="thick"/>
           <w:lang w:eastAsia="zh-CN"/>
         </w:rPr>
-        <w:t>搜索词未在</w:t>
-      </w:r>
-      <w:proofErr w:type="gramEnd"/>
-      <w:r>
-        <w:rPr>
-          <w:rFonts w:ascii="微软雅黑" w:eastAsia="微软雅黑" w:hAnsi="微软雅黑" w:hint="eastAsia"/>
-          <w:bCs/>
-          <w:sz w:val="18"/>
-          <w:szCs w:val="18"/>
-          <w:u w:val="thick"/>
-          <w:lang w:eastAsia="zh-CN"/>
-        </w:rPr>
-        <w:t>论文中</w:t>
+        <w:t>搜索词未在论文中</w:t>
       </w:r>
       <w:r>
         <w:rPr>
@@ -5497,6 +5380,7 @@
           <w:szCs w:val="18"/>
           <w:lang w:eastAsia="zh-CN"/>
         </w:rPr>
+        <w:lastRenderedPageBreak/>
         <w:t>2018</w:t>
       </w:r>
       <w:r>
@@ -5614,7 +5498,6 @@
           <w:szCs w:val="18"/>
           <w:lang w:eastAsia="zh-CN"/>
         </w:rPr>
-        <w:lastRenderedPageBreak/>
         <w:t>悉尼大学</w:t>
       </w:r>
       <w:r>
@@ -6159,47 +6042,7 @@
           <w:szCs w:val="18"/>
           <w:lang w:eastAsia="zh-CN"/>
         </w:rPr>
-        <w:t xml:space="preserve">, </w:t>
-      </w:r>
-      <w:proofErr w:type="spellStart"/>
-      <w:r>
-        <w:rPr>
-          <w:rFonts w:ascii="微软雅黑" w:eastAsia="微软雅黑" w:hAnsi="微软雅黑"/>
-          <w:sz w:val="18"/>
-          <w:szCs w:val="18"/>
-          <w:lang w:eastAsia="zh-CN"/>
-        </w:rPr>
-        <w:t>Hongbo</w:t>
-      </w:r>
-      <w:proofErr w:type="spellEnd"/>
-      <w:r>
-        <w:rPr>
-          <w:rFonts w:ascii="微软雅黑" w:eastAsia="微软雅黑" w:hAnsi="微软雅黑"/>
-          <w:sz w:val="18"/>
-          <w:szCs w:val="18"/>
-          <w:lang w:eastAsia="zh-CN"/>
-        </w:rPr>
-        <w:t xml:space="preserve"> Wang, Hao Dai, </w:t>
-      </w:r>
-      <w:proofErr w:type="spellStart"/>
-      <w:r>
-        <w:rPr>
-          <w:rFonts w:ascii="微软雅黑" w:eastAsia="微软雅黑" w:hAnsi="微软雅黑"/>
-          <w:sz w:val="18"/>
-          <w:szCs w:val="18"/>
-          <w:lang w:eastAsia="zh-CN"/>
-        </w:rPr>
-        <w:t>Chengzhong</w:t>
-      </w:r>
-      <w:proofErr w:type="spellEnd"/>
-      <w:r>
-        <w:rPr>
-          <w:rFonts w:ascii="微软雅黑" w:eastAsia="微软雅黑" w:hAnsi="微软雅黑"/>
-          <w:sz w:val="18"/>
-          <w:szCs w:val="18"/>
-          <w:lang w:eastAsia="zh-CN"/>
-        </w:rPr>
-        <w:t xml:space="preserve"> Xu and Yang Wang </w:t>
+        <w:t xml:space="preserve">, Hongbo Wang, Hao Dai, Chengzhong Xu and Yang Wang </w:t>
       </w:r>
       <w:r>
         <w:rPr>
@@ -6342,7 +6185,6 @@
         </w:rPr>
         <w:t xml:space="preserve">erformance </w:t>
       </w:r>
-      <w:proofErr w:type="spellStart"/>
       <w:r>
         <w:rPr>
           <w:rFonts w:ascii="微软雅黑" w:eastAsia="微软雅黑" w:hAnsi="微软雅黑"/>
@@ -6377,17 +6219,7 @@
           <w:szCs w:val="18"/>
           <w:lang w:eastAsia="zh-CN"/>
         </w:rPr>
-        <w:t>ation</w:t>
-      </w:r>
-      <w:proofErr w:type="spellEnd"/>
-      <w:r>
-        <w:rPr>
-          <w:rFonts w:ascii="微软雅黑" w:eastAsia="微软雅黑" w:hAnsi="微软雅黑"/>
-          <w:sz w:val="18"/>
-          <w:szCs w:val="18"/>
-          <w:lang w:eastAsia="zh-CN"/>
-        </w:rPr>
-        <w:t xml:space="preserve"> of </w:t>
+        <w:t xml:space="preserve">ation of </w:t>
       </w:r>
       <w:r>
         <w:rPr>
@@ -6645,47 +6477,7 @@
           <w:szCs w:val="18"/>
           <w:lang w:eastAsia="zh-CN"/>
         </w:rPr>
-        <w:t xml:space="preserve">, </w:t>
-      </w:r>
-      <w:proofErr w:type="spellStart"/>
-      <w:r>
-        <w:rPr>
-          <w:rFonts w:ascii="微软雅黑" w:eastAsia="微软雅黑" w:hAnsi="微软雅黑"/>
-          <w:sz w:val="18"/>
-          <w:szCs w:val="18"/>
-          <w:lang w:eastAsia="zh-CN"/>
-        </w:rPr>
-        <w:t>Binhui</w:t>
-      </w:r>
-      <w:proofErr w:type="spellEnd"/>
-      <w:r>
-        <w:rPr>
-          <w:rFonts w:ascii="微软雅黑" w:eastAsia="微软雅黑" w:hAnsi="微软雅黑"/>
-          <w:sz w:val="18"/>
-          <w:szCs w:val="18"/>
-          <w:lang w:eastAsia="zh-CN"/>
-        </w:rPr>
-        <w:t xml:space="preserve"> </w:t>
-      </w:r>
-      <w:proofErr w:type="spellStart"/>
-      <w:r>
-        <w:rPr>
-          <w:rFonts w:ascii="微软雅黑" w:eastAsia="微软雅黑" w:hAnsi="微软雅黑"/>
-          <w:sz w:val="18"/>
-          <w:szCs w:val="18"/>
-          <w:lang w:eastAsia="zh-CN"/>
-        </w:rPr>
-        <w:t>Xie</w:t>
-      </w:r>
-      <w:proofErr w:type="spellEnd"/>
-      <w:r>
-        <w:rPr>
-          <w:rFonts w:ascii="微软雅黑" w:eastAsia="微软雅黑" w:hAnsi="微软雅黑"/>
-          <w:sz w:val="18"/>
-          <w:szCs w:val="18"/>
-          <w:lang w:eastAsia="zh-CN"/>
-        </w:rPr>
-        <w:t xml:space="preserve">, </w:t>
+        <w:t xml:space="preserve">, Binhui Xie, </w:t>
       </w:r>
       <w:r>
         <w:rPr>
@@ -6704,47 +6496,7 @@
           <w:szCs w:val="18"/>
           <w:lang w:eastAsia="zh-CN"/>
         </w:rPr>
-        <w:t xml:space="preserve">, Ying Zhao, Chi Harold </w:t>
-      </w:r>
-      <w:proofErr w:type="gramStart"/>
-      <w:r>
-        <w:rPr>
-          <w:rFonts w:ascii="微软雅黑" w:eastAsia="微软雅黑" w:hAnsi="微软雅黑"/>
-          <w:sz w:val="18"/>
-          <w:szCs w:val="18"/>
-          <w:lang w:eastAsia="zh-CN"/>
-        </w:rPr>
-        <w:t>Liu</w:t>
-      </w:r>
-      <w:proofErr w:type="gramEnd"/>
-      <w:r>
-        <w:rPr>
-          <w:rFonts w:ascii="微软雅黑" w:eastAsia="微软雅黑" w:hAnsi="微软雅黑"/>
-          <w:sz w:val="18"/>
-          <w:szCs w:val="18"/>
-          <w:lang w:eastAsia="zh-CN"/>
-        </w:rPr>
-        <w:t xml:space="preserve"> and </w:t>
-      </w:r>
-      <w:proofErr w:type="spellStart"/>
-      <w:r>
-        <w:rPr>
-          <w:rFonts w:ascii="微软雅黑" w:eastAsia="微软雅黑" w:hAnsi="微软雅黑"/>
-          <w:sz w:val="18"/>
-          <w:szCs w:val="18"/>
-          <w:lang w:eastAsia="zh-CN"/>
-        </w:rPr>
-        <w:t>Zhengming</w:t>
-      </w:r>
-      <w:proofErr w:type="spellEnd"/>
-      <w:r>
-        <w:rPr>
-          <w:rFonts w:ascii="微软雅黑" w:eastAsia="微软雅黑" w:hAnsi="微软雅黑"/>
-          <w:sz w:val="18"/>
-          <w:szCs w:val="18"/>
-          <w:lang w:eastAsia="zh-CN"/>
-        </w:rPr>
-        <w:t xml:space="preserve"> Ding, “Simultaneous Semantic Alignment Network for Heterogeneous Domain Adaptation”, ACM International Conference on Multimedia (ACM MM), 2020. (</w:t>
+        <w:t>, Ying Zhao, Chi Harold Liu and Zhengming Ding, “Simultaneous Semantic Alignment Network for Heterogeneous Domain Adaptation”, ACM International Conference on Multimedia (ACM MM), 2020. (</w:t>
       </w:r>
       <w:r>
         <w:rPr>
@@ -6800,31 +6552,7 @@
             <w:szCs w:val="18"/>
             <w:u w:val="none"/>
           </w:rPr>
-          <w:t>dl.acm.org/</w:t>
-        </w:r>
-        <w:proofErr w:type="spellStart"/>
-        <w:r>
-          <w:rPr>
-            <w:rStyle w:val="Hyperlink"/>
-            <w:rFonts w:ascii="微软雅黑" w:eastAsia="微软雅黑" w:hAnsi="微软雅黑"/>
-            <w:color w:val="auto"/>
-            <w:sz w:val="18"/>
-            <w:szCs w:val="18"/>
-            <w:u w:val="none"/>
-          </w:rPr>
-          <w:t>doi</w:t>
-        </w:r>
-        <w:proofErr w:type="spellEnd"/>
-        <w:r>
-          <w:rPr>
-            <w:rStyle w:val="Hyperlink"/>
-            <w:rFonts w:ascii="微软雅黑" w:eastAsia="微软雅黑" w:hAnsi="微软雅黑"/>
-            <w:color w:val="auto"/>
-            <w:sz w:val="18"/>
-            <w:szCs w:val="18"/>
-            <w:u w:val="none"/>
-          </w:rPr>
-          <w:t>/10.1145/3394171.3413995</w:t>
+          <w:t>dl.acm.org/doi/10.1145/3394171.3413995</w:t>
         </w:r>
       </w:hyperlink>
       <w:r>
@@ -6957,87 +6685,7 @@
           <w:szCs w:val="18"/>
           <w:lang w:eastAsia="zh-CN"/>
         </w:rPr>
-        <w:t xml:space="preserve"> , </w:t>
-      </w:r>
-      <w:proofErr w:type="spellStart"/>
-      <w:r>
-        <w:rPr>
-          <w:rFonts w:ascii="微软雅黑" w:eastAsia="微软雅黑" w:hAnsi="微软雅黑"/>
-          <w:sz w:val="18"/>
-          <w:szCs w:val="18"/>
-          <w:lang w:eastAsia="zh-CN"/>
-        </w:rPr>
-        <w:t>Jinpeng</w:t>
-      </w:r>
-      <w:proofErr w:type="spellEnd"/>
-      <w:r>
-        <w:rPr>
-          <w:rFonts w:ascii="微软雅黑" w:eastAsia="微软雅黑" w:hAnsi="微软雅黑"/>
-          <w:sz w:val="18"/>
-          <w:szCs w:val="18"/>
-          <w:lang w:eastAsia="zh-CN"/>
-        </w:rPr>
-        <w:t xml:space="preserve"> Wang, </w:t>
-      </w:r>
-      <w:proofErr w:type="spellStart"/>
-      <w:r>
-        <w:rPr>
-          <w:rFonts w:ascii="微软雅黑" w:eastAsia="微软雅黑" w:hAnsi="微软雅黑"/>
-          <w:sz w:val="18"/>
-          <w:szCs w:val="18"/>
-          <w:lang w:eastAsia="zh-CN"/>
-        </w:rPr>
-        <w:t>Hekang</w:t>
-      </w:r>
-      <w:proofErr w:type="spellEnd"/>
-      <w:r>
-        <w:rPr>
-          <w:rFonts w:ascii="微软雅黑" w:eastAsia="微软雅黑" w:hAnsi="微软雅黑"/>
-          <w:sz w:val="18"/>
-          <w:szCs w:val="18"/>
-          <w:lang w:eastAsia="zh-CN"/>
-        </w:rPr>
-        <w:t xml:space="preserve"> Wang, </w:t>
-      </w:r>
-      <w:proofErr w:type="spellStart"/>
-      <w:r>
-        <w:rPr>
-          <w:rFonts w:ascii="微软雅黑" w:eastAsia="微软雅黑" w:hAnsi="微软雅黑"/>
-          <w:sz w:val="18"/>
-          <w:szCs w:val="18"/>
-          <w:lang w:eastAsia="zh-CN"/>
-        </w:rPr>
-        <w:t>Taorui</w:t>
-      </w:r>
-      <w:proofErr w:type="spellEnd"/>
-      <w:r>
-        <w:rPr>
-          <w:rFonts w:ascii="微软雅黑" w:eastAsia="微软雅黑" w:hAnsi="微软雅黑"/>
-          <w:sz w:val="18"/>
-          <w:szCs w:val="18"/>
-          <w:lang w:eastAsia="zh-CN"/>
-        </w:rPr>
-        <w:t xml:space="preserve"> Lin and </w:t>
-      </w:r>
-      <w:proofErr w:type="spellStart"/>
-      <w:r>
-        <w:rPr>
-          <w:rFonts w:ascii="微软雅黑" w:eastAsia="微软雅黑" w:hAnsi="微软雅黑"/>
-          <w:sz w:val="18"/>
-          <w:szCs w:val="18"/>
-          <w:lang w:eastAsia="zh-CN"/>
-        </w:rPr>
-        <w:t>Chengzhong</w:t>
-      </w:r>
-      <w:proofErr w:type="spellEnd"/>
-      <w:r>
-        <w:rPr>
-          <w:rFonts w:ascii="微软雅黑" w:eastAsia="微软雅黑" w:hAnsi="微软雅黑"/>
-          <w:sz w:val="18"/>
-          <w:szCs w:val="18"/>
-          <w:lang w:eastAsia="zh-CN"/>
-        </w:rPr>
-        <w:t xml:space="preserve"> Xu, “How does SSD </w:t>
+        <w:t xml:space="preserve"> , Jinpeng Wang, Hekang Wang, Taorui Lin and Chengzhong Xu, “How does SSD </w:t>
       </w:r>
       <w:r>
         <w:rPr>
@@ -7266,45 +6914,14 @@
         </w:rPr>
         <w:t xml:space="preserve">, </w:t>
       </w:r>
-      <w:proofErr w:type="spellStart"/>
-      <w:r>
-        <w:rPr>
-          <w:rFonts w:ascii="微软雅黑" w:eastAsia="微软雅黑" w:hAnsi="微软雅黑"/>
-          <w:sz w:val="18"/>
-          <w:szCs w:val="18"/>
-          <w:lang w:eastAsia="zh-CN"/>
-        </w:rPr>
-        <w:t>Huaxiao</w:t>
-      </w:r>
-      <w:proofErr w:type="spellEnd"/>
-      <w:r>
-        <w:rPr>
-          <w:rFonts w:ascii="微软雅黑" w:eastAsia="微软雅黑" w:hAnsi="微软雅黑"/>
-          <w:sz w:val="18"/>
-          <w:szCs w:val="18"/>
-          <w:lang w:eastAsia="zh-CN"/>
-        </w:rPr>
-        <w:t xml:space="preserve"> Rao, </w:t>
-      </w:r>
-      <w:proofErr w:type="spellStart"/>
-      <w:r>
-        <w:rPr>
-          <w:rFonts w:ascii="微软雅黑" w:eastAsia="微软雅黑" w:hAnsi="微软雅黑"/>
-          <w:sz w:val="18"/>
-          <w:szCs w:val="18"/>
-          <w:lang w:eastAsia="zh-CN"/>
-        </w:rPr>
-        <w:t>Xiaopeng</w:t>
-      </w:r>
-      <w:proofErr w:type="spellEnd"/>
-      <w:r>
-        <w:rPr>
-          <w:rFonts w:ascii="微软雅黑" w:eastAsia="微软雅黑" w:hAnsi="微软雅黑"/>
-          <w:sz w:val="18"/>
-          <w:szCs w:val="18"/>
-          <w:lang w:eastAsia="zh-CN"/>
-        </w:rPr>
-        <w:t xml:space="preserve"> Fan and Yang Wang </w:t>
+      <w:r>
+        <w:rPr>
+          <w:rFonts w:ascii="微软雅黑" w:eastAsia="微软雅黑" w:hAnsi="微软雅黑"/>
+          <w:sz w:val="18"/>
+          <w:szCs w:val="18"/>
+          <w:lang w:eastAsia="zh-CN"/>
+        </w:rPr>
+        <w:t xml:space="preserve">Huaxiao Rao, Xiaopeng Fan and Yang Wang </w:t>
       </w:r>
       <w:r>
         <w:rPr>
@@ -7757,87 +7374,7 @@
           <w:szCs w:val="18"/>
           <w:lang w:eastAsia="zh-CN"/>
         </w:rPr>
-        <w:t xml:space="preserve"> , </w:t>
-      </w:r>
-      <w:proofErr w:type="spellStart"/>
-      <w:r>
-        <w:rPr>
-          <w:rFonts w:ascii="微软雅黑" w:eastAsia="微软雅黑" w:hAnsi="微软雅黑"/>
-          <w:sz w:val="18"/>
-          <w:szCs w:val="18"/>
-          <w:lang w:eastAsia="zh-CN"/>
-        </w:rPr>
-        <w:t>Ziyue</w:t>
-      </w:r>
-      <w:proofErr w:type="spellEnd"/>
-      <w:r>
-        <w:rPr>
-          <w:rFonts w:ascii="微软雅黑" w:eastAsia="微软雅黑" w:hAnsi="微软雅黑"/>
-          <w:sz w:val="18"/>
-          <w:szCs w:val="18"/>
-          <w:lang w:eastAsia="zh-CN"/>
-        </w:rPr>
-        <w:t xml:space="preserve"> Hu, </w:t>
-      </w:r>
-      <w:proofErr w:type="spellStart"/>
-      <w:r>
-        <w:rPr>
-          <w:rFonts w:ascii="微软雅黑" w:eastAsia="微软雅黑" w:hAnsi="微软雅黑"/>
-          <w:sz w:val="18"/>
-          <w:szCs w:val="18"/>
-          <w:lang w:eastAsia="zh-CN"/>
-        </w:rPr>
-        <w:t>Xiaopeng</w:t>
-      </w:r>
-      <w:proofErr w:type="spellEnd"/>
-      <w:r>
-        <w:rPr>
-          <w:rFonts w:ascii="微软雅黑" w:eastAsia="微软雅黑" w:hAnsi="微软雅黑"/>
-          <w:sz w:val="18"/>
-          <w:szCs w:val="18"/>
-          <w:lang w:eastAsia="zh-CN"/>
-        </w:rPr>
-        <w:t xml:space="preserve"> Fan, </w:t>
-      </w:r>
-      <w:proofErr w:type="spellStart"/>
-      <w:r>
-        <w:rPr>
-          <w:rFonts w:ascii="微软雅黑" w:eastAsia="微软雅黑" w:hAnsi="微软雅黑"/>
-          <w:sz w:val="18"/>
-          <w:szCs w:val="18"/>
-          <w:lang w:eastAsia="zh-CN"/>
-        </w:rPr>
-        <w:t>Kejiang</w:t>
-      </w:r>
-      <w:proofErr w:type="spellEnd"/>
-      <w:r>
-        <w:rPr>
-          <w:rFonts w:ascii="微软雅黑" w:eastAsia="微软雅黑" w:hAnsi="微软雅黑"/>
-          <w:sz w:val="18"/>
-          <w:szCs w:val="18"/>
-          <w:lang w:eastAsia="zh-CN"/>
-        </w:rPr>
-        <w:t xml:space="preserve"> Ye and </w:t>
-      </w:r>
-      <w:proofErr w:type="spellStart"/>
-      <w:r>
-        <w:rPr>
-          <w:rFonts w:ascii="微软雅黑" w:eastAsia="微软雅黑" w:hAnsi="微软雅黑"/>
-          <w:sz w:val="18"/>
-          <w:szCs w:val="18"/>
-          <w:lang w:eastAsia="zh-CN"/>
-        </w:rPr>
-        <w:t>Chengzhong</w:t>
-      </w:r>
-      <w:proofErr w:type="spellEnd"/>
-      <w:r>
-        <w:rPr>
-          <w:rFonts w:ascii="微软雅黑" w:eastAsia="微软雅黑" w:hAnsi="微软雅黑"/>
-          <w:sz w:val="18"/>
-          <w:szCs w:val="18"/>
-          <w:lang w:eastAsia="zh-CN"/>
-        </w:rPr>
-        <w:t xml:space="preserve"> Xu, “Towards </w:t>
+        <w:t xml:space="preserve"> , Ziyue Hu, Xiaopeng Fan, Kejiang Ye and Chengzhong Xu, “Towards </w:t>
       </w:r>
       <w:r>
         <w:rPr>
@@ -9276,7 +8813,16 @@
           <w:szCs w:val="18"/>
           <w:lang w:eastAsia="zh-CN"/>
         </w:rPr>
-        <w:t>进行版本控制管理。</w:t>
+        <w:t>进行版本控制管理</w:t>
+      </w:r>
+      <w:r>
+        <w:rPr>
+          <w:rFonts w:ascii="微软雅黑" w:eastAsia="微软雅黑" w:hAnsi="微软雅黑" w:hint="eastAsia"/>
+          <w:sz w:val="18"/>
+          <w:szCs w:val="18"/>
+          <w:lang w:eastAsia="zh-CN"/>
+        </w:rPr>
+        <w:t>。</w:t>
       </w:r>
     </w:p>
     <w:p>
@@ -9477,6 +9023,7 @@
           <w:szCs w:val="18"/>
           <w:lang w:eastAsia="zh-CN"/>
         </w:rPr>
+        <w:lastRenderedPageBreak/>
         <w:t>协助老师</w:t>
       </w:r>
       <w:r>
@@ -9590,7 +9137,6 @@
           <w:szCs w:val="22"/>
           <w:lang w:eastAsia="zh-CN"/>
         </w:rPr>
-        <w:lastRenderedPageBreak/>
         <w:t>项目经历</w:t>
       </w:r>
     </w:p>
@@ -9713,7 +9259,6 @@
         </w:rPr>
         <w:t>ython对</w:t>
       </w:r>
-      <w:proofErr w:type="gramStart"/>
       <w:r>
         <w:rPr>
           <w:rFonts w:ascii="微软雅黑" w:eastAsia="微软雅黑" w:hAnsi="微软雅黑" w:hint="eastAsia"/>
@@ -9755,18 +9300,7 @@
           <w:szCs w:val="18"/>
           <w:lang w:eastAsia="zh-CN"/>
         </w:rPr>
-        <w:t>进行</w:t>
-      </w:r>
-      <w:proofErr w:type="gramEnd"/>
-      <w:r>
-        <w:rPr>
-          <w:rFonts w:ascii="微软雅黑" w:eastAsia="微软雅黑" w:hAnsi="微软雅黑" w:hint="eastAsia"/>
-          <w:bCs/>
-          <w:sz w:val="18"/>
-          <w:szCs w:val="18"/>
-          <w:lang w:eastAsia="zh-CN"/>
-        </w:rPr>
-        <w:t>数据清洗和预处理。</w:t>
+        <w:t>进行数据清洗和预处理。</w:t>
       </w:r>
       <w:r>
         <w:rPr>
@@ -9837,29 +9371,7 @@
           <w:szCs w:val="18"/>
           <w:lang w:eastAsia="zh-CN"/>
         </w:rPr>
-        <w:t>算法解决样本</w:t>
-      </w:r>
-      <w:proofErr w:type="gramStart"/>
-      <w:r>
-        <w:rPr>
-          <w:rFonts w:ascii="微软雅黑" w:eastAsia="微软雅黑" w:hAnsi="微软雅黑" w:hint="eastAsia"/>
-          <w:bCs/>
-          <w:sz w:val="18"/>
-          <w:szCs w:val="18"/>
-          <w:lang w:eastAsia="zh-CN"/>
-        </w:rPr>
-        <w:t>不</w:t>
-      </w:r>
-      <w:proofErr w:type="gramEnd"/>
-      <w:r>
-        <w:rPr>
-          <w:rFonts w:ascii="微软雅黑" w:eastAsia="微软雅黑" w:hAnsi="微软雅黑" w:hint="eastAsia"/>
-          <w:bCs/>
-          <w:sz w:val="18"/>
-          <w:szCs w:val="18"/>
-          <w:lang w:eastAsia="zh-CN"/>
-        </w:rPr>
-        <w:t>均衡的问题。</w:t>
+        <w:t>算法解决样本不均衡的问题。</w:t>
       </w:r>
     </w:p>
     <w:p>
@@ -9944,7 +9456,6 @@
         </w:rPr>
         <w:t>、</w:t>
       </w:r>
-      <w:proofErr w:type="spellStart"/>
       <w:r>
         <w:rPr>
           <w:rFonts w:ascii="微软雅黑" w:eastAsia="微软雅黑" w:hAnsi="微软雅黑" w:hint="eastAsia"/>
@@ -9955,7 +9466,6 @@
         </w:rPr>
         <w:t>TextCNN</w:t>
       </w:r>
-      <w:proofErr w:type="spellEnd"/>
       <w:r>
         <w:rPr>
           <w:rFonts w:ascii="微软雅黑" w:eastAsia="微软雅黑" w:hAnsi="微软雅黑" w:hint="eastAsia"/>
@@ -9966,7 +9476,6 @@
         </w:rPr>
         <w:t>、</w:t>
       </w:r>
-      <w:proofErr w:type="spellStart"/>
       <w:r>
         <w:rPr>
           <w:rFonts w:ascii="微软雅黑" w:eastAsia="微软雅黑" w:hAnsi="微软雅黑"/>
@@ -9997,7 +9506,6 @@
         </w:rPr>
         <w:t>N</w:t>
       </w:r>
-      <w:proofErr w:type="spellEnd"/>
       <w:r>
         <w:rPr>
           <w:rFonts w:ascii="微软雅黑" w:eastAsia="微软雅黑" w:hAnsi="微软雅黑" w:hint="eastAsia"/>
@@ -10008,7 +9516,6 @@
         </w:rPr>
         <w:t>、</w:t>
       </w:r>
-      <w:proofErr w:type="spellStart"/>
       <w:r>
         <w:rPr>
           <w:rFonts w:ascii="微软雅黑" w:eastAsia="微软雅黑" w:hAnsi="微软雅黑" w:hint="eastAsia"/>
@@ -10019,7 +9526,6 @@
         </w:rPr>
         <w:t>FastText</w:t>
       </w:r>
-      <w:proofErr w:type="spellEnd"/>
       <w:r>
         <w:rPr>
           <w:rFonts w:ascii="微软雅黑" w:eastAsia="微软雅黑" w:hAnsi="微软雅黑" w:hint="eastAsia"/>
@@ -10215,7 +9721,6 @@
           <w:lang w:eastAsia="zh-CN"/>
         </w:rPr>
       </w:pPr>
-      <w:proofErr w:type="spellStart"/>
       <w:r>
         <w:rPr>
           <w:rFonts w:ascii="微软雅黑" w:eastAsia="微软雅黑" w:hAnsi="微软雅黑"/>
@@ -10244,18 +9749,7 @@
           <w:szCs w:val="18"/>
           <w:lang w:eastAsia="zh-CN"/>
         </w:rPr>
-        <w:t>ox</w:t>
-      </w:r>
-      <w:proofErr w:type="spellEnd"/>
-      <w:r>
-        <w:rPr>
-          <w:rFonts w:ascii="微软雅黑" w:eastAsia="微软雅黑" w:hAnsi="微软雅黑"/>
-          <w:b/>
-          <w:sz w:val="18"/>
-          <w:szCs w:val="18"/>
-          <w:lang w:eastAsia="zh-CN"/>
-        </w:rPr>
-        <w:t xml:space="preserve"> </w:t>
+        <w:t xml:space="preserve">ox </w:t>
       </w:r>
       <w:r>
         <w:rPr>
@@ -10318,18 +9812,7 @@
           <w:szCs w:val="18"/>
           <w:lang w:eastAsia="zh-CN"/>
         </w:rPr>
-        <w:t>使用Java编写一个可以在客</w:t>
-      </w:r>
-      <w:proofErr w:type="gramStart"/>
-      <w:r>
-        <w:rPr>
-          <w:rFonts w:ascii="微软雅黑" w:eastAsia="微软雅黑" w:hAnsi="微软雅黑" w:hint="eastAsia"/>
-          <w:bCs/>
-          <w:sz w:val="18"/>
-          <w:szCs w:val="18"/>
-          <w:lang w:eastAsia="zh-CN"/>
-        </w:rPr>
-        <w:t>服端</w:t>
+        <w:t>使用Java编写一个可以在客服端</w:t>
       </w:r>
       <w:r>
         <w:rPr>
@@ -10341,7 +9824,6 @@
         </w:rPr>
         <w:t>间</w:t>
       </w:r>
-      <w:proofErr w:type="gramEnd"/>
       <w:r>
         <w:rPr>
           <w:rFonts w:ascii="微软雅黑" w:eastAsia="微软雅黑" w:hAnsi="微软雅黑" w:hint="eastAsia"/>
@@ -10393,6 +9875,26 @@
           <w:szCs w:val="18"/>
           <w:lang w:eastAsia="zh-CN"/>
         </w:rPr>
+        <w:t>R</w:t>
+      </w:r>
+      <w:r>
+        <w:rPr>
+          <w:rFonts w:ascii="微软雅黑" w:eastAsia="微软雅黑" w:hAnsi="微软雅黑"/>
+          <w:bCs/>
+          <w:sz w:val="18"/>
+          <w:szCs w:val="18"/>
+          <w:lang w:eastAsia="zh-CN"/>
+        </w:rPr>
+        <w:t>SA</w:t>
+      </w:r>
+      <w:r>
+        <w:rPr>
+          <w:rFonts w:ascii="微软雅黑" w:eastAsia="微软雅黑" w:hAnsi="微软雅黑" w:hint="eastAsia"/>
+          <w:bCs/>
+          <w:sz w:val="18"/>
+          <w:szCs w:val="18"/>
+          <w:lang w:eastAsia="zh-CN"/>
+        </w:rPr>
         <w:t>公</w:t>
       </w:r>
       <w:r>
@@ -10619,7 +10121,6 @@
         </w:rPr>
         <w:t xml:space="preserve">atplotlib, </w:t>
       </w:r>
-      <w:proofErr w:type="spellStart"/>
       <w:r>
         <w:rPr>
           <w:rStyle w:val="NormalBold"/>
@@ -10640,9 +10141,52 @@
           <w:szCs w:val="18"/>
           <w:lang w:eastAsia="zh-CN"/>
         </w:rPr>
-        <w:t>klearn</w:t>
-      </w:r>
-      <w:proofErr w:type="spellEnd"/>
+        <w:t xml:space="preserve">klearn, </w:t>
+      </w:r>
+      <w:r>
+        <w:rPr>
+          <w:rStyle w:val="NormalBold"/>
+          <w:rFonts w:ascii="微软雅黑" w:eastAsia="微软雅黑" w:hAnsi="微软雅黑"/>
+          <w:b w:val="0"/>
+          <w:sz w:val="18"/>
+          <w:szCs w:val="18"/>
+          <w:lang w:eastAsia="zh-CN"/>
+        </w:rPr>
+        <w:t>P</w:t>
+      </w:r>
+      <w:r>
+        <w:rPr>
+          <w:rStyle w:val="NormalBold"/>
+          <w:rFonts w:ascii="微软雅黑" w:eastAsia="微软雅黑" w:hAnsi="微软雅黑"/>
+          <w:b w:val="0"/>
+          <w:sz w:val="18"/>
+          <w:szCs w:val="18"/>
+          <w:lang w:eastAsia="zh-CN"/>
+        </w:rPr>
+        <w:t>y</w:t>
+      </w:r>
+      <w:r>
+        <w:rPr>
+          <w:rStyle w:val="NormalBold"/>
+          <w:rFonts w:ascii="微软雅黑" w:eastAsia="微软雅黑" w:hAnsi="微软雅黑"/>
+          <w:b w:val="0"/>
+          <w:sz w:val="18"/>
+          <w:szCs w:val="18"/>
+          <w:lang w:eastAsia="zh-CN"/>
+        </w:rPr>
+        <w:t>T</w:t>
+      </w:r>
+      <w:r>
+        <w:rPr>
+          <w:rStyle w:val="NormalBold"/>
+          <w:rFonts w:ascii="微软雅黑" w:eastAsia="微软雅黑" w:hAnsi="微软雅黑"/>
+          <w:b w:val="0"/>
+          <w:sz w:val="18"/>
+          <w:szCs w:val="18"/>
+          <w:lang w:eastAsia="zh-CN"/>
+        </w:rPr>
+        <w:t>orch</w:t>
+      </w:r>
       <w:r>
         <w:rPr>
           <w:rStyle w:val="NormalBold"/>
@@ -10654,7 +10198,6 @@
         </w:rPr>
         <w:t xml:space="preserve">, </w:t>
       </w:r>
-      <w:proofErr w:type="spellStart"/>
       <w:r>
         <w:rPr>
           <w:rStyle w:val="NormalBold"/>
@@ -10669,37 +10212,14 @@
       <w:r>
         <w:rPr>
           <w:rStyle w:val="NormalBold"/>
-          <w:rFonts w:ascii="微软雅黑" w:eastAsia="微软雅黑" w:hAnsi="微软雅黑"/>
-          <w:b w:val="0"/>
-          <w:sz w:val="18"/>
-          <w:szCs w:val="18"/>
-          <w:lang w:eastAsia="zh-CN"/>
-        </w:rPr>
-        <w:t>y</w:t>
-      </w:r>
-      <w:r>
-        <w:rPr>
-          <w:rStyle w:val="NormalBold"/>
-          <w:rFonts w:ascii="微软雅黑" w:eastAsia="微软雅黑" w:hAnsi="微软雅黑"/>
-          <w:b w:val="0"/>
-          <w:sz w:val="18"/>
-          <w:szCs w:val="18"/>
-          <w:lang w:eastAsia="zh-CN"/>
-        </w:rPr>
-        <w:t>T</w:t>
-      </w:r>
-      <w:r>
-        <w:rPr>
-          <w:rStyle w:val="NormalBold"/>
-          <w:rFonts w:ascii="微软雅黑" w:eastAsia="微软雅黑" w:hAnsi="微软雅黑"/>
-          <w:b w:val="0"/>
-          <w:sz w:val="18"/>
-          <w:szCs w:val="18"/>
-          <w:lang w:eastAsia="zh-CN"/>
-        </w:rPr>
-        <w:t>orch</w:t>
-      </w:r>
-      <w:proofErr w:type="spellEnd"/>
+          <w:rFonts w:ascii="微软雅黑" w:eastAsia="微软雅黑" w:hAnsi="微软雅黑" w:hint="eastAsia"/>
+          <w:b w:val="0"/>
+          <w:sz w:val="18"/>
+          <w:szCs w:val="18"/>
+          <w:lang w:eastAsia="zh-CN"/>
+        </w:rPr>
+        <w:t>andas</w:t>
+      </w:r>
       <w:r>
         <w:rPr>
           <w:rStyle w:val="NormalBold"/>
@@ -10720,43 +10240,8 @@
           <w:szCs w:val="18"/>
           <w:lang w:eastAsia="zh-CN"/>
         </w:rPr>
-        <w:t>P</w:t>
-      </w:r>
-      <w:r>
-        <w:rPr>
-          <w:rStyle w:val="NormalBold"/>
-          <w:rFonts w:ascii="微软雅黑" w:eastAsia="微软雅黑" w:hAnsi="微软雅黑" w:hint="eastAsia"/>
-          <w:b w:val="0"/>
-          <w:sz w:val="18"/>
-          <w:szCs w:val="18"/>
-          <w:lang w:eastAsia="zh-CN"/>
-        </w:rPr>
-        <w:t>andas</w:t>
-      </w:r>
-      <w:r>
-        <w:rPr>
-          <w:rStyle w:val="NormalBold"/>
-          <w:rFonts w:ascii="微软雅黑" w:eastAsia="微软雅黑" w:hAnsi="微软雅黑"/>
-          <w:b w:val="0"/>
-          <w:sz w:val="18"/>
-          <w:szCs w:val="18"/>
-          <w:lang w:eastAsia="zh-CN"/>
-        </w:rPr>
-        <w:t xml:space="preserve">, </w:t>
-      </w:r>
-      <w:proofErr w:type="spellStart"/>
-      <w:r>
-        <w:rPr>
-          <w:rStyle w:val="NormalBold"/>
-          <w:rFonts w:ascii="微软雅黑" w:eastAsia="微软雅黑" w:hAnsi="微软雅黑"/>
-          <w:b w:val="0"/>
-          <w:sz w:val="18"/>
-          <w:szCs w:val="18"/>
-          <w:lang w:eastAsia="zh-CN"/>
-        </w:rPr>
         <w:t>PyMySQL</w:t>
       </w:r>
-      <w:proofErr w:type="spellEnd"/>
       <w:r>
         <w:rPr>
           <w:rStyle w:val="NormalBold"/>
@@ -11867,31 +11352,17 @@
           <w:lang w:eastAsia="zh-CN"/>
         </w:rPr>
       </w:pPr>
-      <w:proofErr w:type="gramStart"/>
-      <w:r>
-        <w:rPr>
-          <w:rStyle w:val="NormalBold"/>
-          <w:rFonts w:ascii="微软雅黑" w:eastAsia="微软雅黑" w:hAnsi="微软雅黑" w:hint="eastAsia"/>
-          <w:b w:val="0"/>
-          <w:bCs/>
-          <w:sz w:val="18"/>
-          <w:szCs w:val="18"/>
-          <w:lang w:eastAsia="zh-CN"/>
-        </w:rPr>
-        <w:t>雅思学术</w:t>
-      </w:r>
-      <w:proofErr w:type="gramEnd"/>
-      <w:r>
-        <w:rPr>
-          <w:rStyle w:val="NormalBold"/>
-          <w:rFonts w:ascii="微软雅黑" w:eastAsia="微软雅黑" w:hAnsi="微软雅黑" w:hint="eastAsia"/>
-          <w:b w:val="0"/>
-          <w:bCs/>
-          <w:sz w:val="18"/>
-          <w:szCs w:val="18"/>
-          <w:lang w:eastAsia="zh-CN"/>
-        </w:rPr>
-        <w:t>类</w:t>
+      <w:r>
+        <w:rPr>
+          <w:rStyle w:val="NormalBold"/>
+          <w:rFonts w:ascii="微软雅黑" w:eastAsia="微软雅黑" w:hAnsi="微软雅黑" w:hint="eastAsia"/>
+          <w:b w:val="0"/>
+          <w:bCs/>
+          <w:sz w:val="18"/>
+          <w:szCs w:val="18"/>
+          <w:lang w:eastAsia="zh-CN"/>
+        </w:rPr>
+        <w:t>雅思学术类</w:t>
       </w:r>
       <w:r>
         <w:rPr>
@@ -12240,35 +11711,7 @@
           <w:u w:val="thick"/>
           <w:lang w:eastAsia="zh-CN"/>
         </w:rPr>
-        <w:t>大</w:t>
-      </w:r>
-      <w:proofErr w:type="gramStart"/>
-      <w:r>
-        <w:rPr>
-          <w:rStyle w:val="NormalBold"/>
-          <w:rFonts w:ascii="微软雅黑" w:eastAsia="微软雅黑" w:hAnsi="微软雅黑" w:hint="eastAsia"/>
-          <w:b w:val="0"/>
-          <w:bCs/>
-          <w:sz w:val="18"/>
-          <w:szCs w:val="18"/>
-          <w:u w:val="thick"/>
-          <w:lang w:eastAsia="zh-CN"/>
-        </w:rPr>
-        <w:t>一</w:t>
-      </w:r>
-      <w:proofErr w:type="gramEnd"/>
-      <w:r>
-        <w:rPr>
-          <w:rStyle w:val="NormalBold"/>
-          <w:rFonts w:ascii="微软雅黑" w:eastAsia="微软雅黑" w:hAnsi="微软雅黑" w:hint="eastAsia"/>
-          <w:b w:val="0"/>
-          <w:bCs/>
-          <w:sz w:val="18"/>
-          <w:szCs w:val="18"/>
-          <w:u w:val="thick"/>
-          <w:lang w:eastAsia="zh-CN"/>
-        </w:rPr>
-        <w:t>第一学期</w:t>
+        <w:t>大一第一学期</w:t>
       </w:r>
       <w:r>
         <w:rPr>
@@ -12710,25 +12153,14 @@
         </w:rPr>
         <w:t>的</w:t>
       </w:r>
-      <w:proofErr w:type="gramStart"/>
-      <w:r>
-        <w:rPr>
-          <w:rFonts w:ascii="微软雅黑" w:eastAsia="微软雅黑" w:hAnsi="微软雅黑" w:hint="eastAsia"/>
-          <w:sz w:val="18"/>
-          <w:szCs w:val="18"/>
-          <w:lang w:eastAsia="zh-CN"/>
-        </w:rPr>
-        <w:t>倒数日</w:t>
-      </w:r>
-      <w:proofErr w:type="gramEnd"/>
-      <w:r>
-        <w:rPr>
-          <w:rFonts w:ascii="微软雅黑" w:eastAsia="微软雅黑" w:hAnsi="微软雅黑" w:hint="eastAsia"/>
-          <w:sz w:val="18"/>
-          <w:szCs w:val="18"/>
-          <w:lang w:eastAsia="zh-CN"/>
-        </w:rPr>
-        <w:t>记事本</w:t>
+      <w:r>
+        <w:rPr>
+          <w:rFonts w:ascii="微软雅黑" w:eastAsia="微软雅黑" w:hAnsi="微软雅黑" w:hint="eastAsia"/>
+          <w:sz w:val="18"/>
+          <w:szCs w:val="18"/>
+          <w:lang w:eastAsia="zh-CN"/>
+        </w:rPr>
+        <w:t>倒数日记事本</w:t>
       </w:r>
       <w:r>
         <w:rPr>
@@ -13005,7 +12437,7 @@
     <w:sectPr>
       <w:headerReference w:type="default" r:id="rId16"/>
       <w:pgSz w:w="12240" w:h="15840"/>
-      <w:pgMar w:top="864" w:right="864" w:bottom="864" w:left="864" w:header="432" w:footer="432" w:gutter="0"/>
+      <w:pgMar w:top="1008" w:right="864" w:bottom="1008" w:left="864" w:header="576" w:footer="432" w:gutter="0"/>
       <w:cols w:space="720"/>
       <w:docGrid w:linePitch="360"/>
     </w:sectPr>

--- a/Resume/吴嘉澍.docx
+++ b/Resume/吴嘉澍.docx
@@ -6528,30 +6528,6 @@
             <w:szCs w:val="18"/>
             <w:u w:val="none"/>
           </w:rPr>
-          <w:t>arxiv.org/abs/2008.01677</w:t>
-        </w:r>
-      </w:hyperlink>
-      <w:r>
-        <w:rPr>
-          <w:rStyle w:val="Hyperlink"/>
-          <w:rFonts w:ascii="微软雅黑" w:eastAsia="微软雅黑" w:hAnsi="微软雅黑"/>
-          <w:color w:val="auto"/>
-          <w:sz w:val="18"/>
-          <w:szCs w:val="18"/>
-          <w:u w:val="none"/>
-        </w:rPr>
-        <w:t xml:space="preserve">, </w:t>
-      </w:r>
-      <w:hyperlink r:id="rId15" w:history="1">
-        <w:r>
-          <w:rPr>
-            <w:rStyle w:val="Hyperlink"/>
-            <w:rFonts w:ascii="微软雅黑" w:eastAsia="微软雅黑" w:hAnsi="微软雅黑"/>
-            <w:color w:val="auto"/>
-            <w:sz w:val="18"/>
-            <w:szCs w:val="18"/>
-            <w:u w:val="none"/>
-          </w:rPr>
           <w:t>dl.acm.org/doi/10.1145/3394171.3413995</w:t>
         </w:r>
       </w:hyperlink>
@@ -12435,7 +12411,7 @@
       </w:pPr>
     </w:p>
     <w:sectPr>
-      <w:headerReference w:type="default" r:id="rId16"/>
+      <w:headerReference w:type="default" r:id="rId15"/>
       <w:pgSz w:w="12240" w:h="15840"/>
       <w:pgMar w:top="1008" w:right="864" w:bottom="1008" w:left="864" w:header="576" w:footer="432" w:gutter="0"/>
       <w:cols w:space="720"/>

--- a/Resume/吴嘉澍.docx
+++ b/Resume/吴嘉澍.docx
@@ -4525,7 +4525,7 @@
           <w:szCs w:val="18"/>
           <w:lang w:eastAsia="zh-CN"/>
         </w:rPr>
-        <w:t>。不惧难点，在规定时间内高效试验</w:t>
+        <w:t>。在规定时间内高效试验</w:t>
       </w:r>
       <w:r>
         <w:rPr>

--- a/Resume/吴嘉澍.docx
+++ b/Resume/吴嘉澍.docx
@@ -39,26 +39,6 @@
           <w:lang w:eastAsia="zh-CN"/>
         </w:rPr>
       </w:pPr>
-      <w:r>
-        <w:rPr>
-          <w:rFonts w:ascii="微软雅黑" w:eastAsia="微软雅黑" w:hAnsi="微软雅黑"/>
-          <w:b w:val="0"/>
-          <w:sz w:val="2"/>
-          <w:szCs w:val="2"/>
-          <w:lang w:eastAsia="zh-CN"/>
-        </w:rPr>
-        <w:tab/>
-      </w:r>
-      <w:r>
-        <w:rPr>
-          <w:rFonts w:ascii="微软雅黑" w:eastAsia="微软雅黑" w:hAnsi="微软雅黑"/>
-          <w:b w:val="0"/>
-          <w:sz w:val="2"/>
-          <w:szCs w:val="2"/>
-          <w:lang w:eastAsia="zh-CN"/>
-        </w:rPr>
-        <w:t xml:space="preserve">                </w:t>
-      </w:r>
     </w:p>
     <w:p>
       <w:pPr>
@@ -261,7 +241,20 @@
             <w:u w:val="none"/>
             <w:lang w:eastAsia="zh-CN"/>
           </w:rPr>
-          <w:t>linkedin.com/in/jiashu-w</w:t>
+          <w:t>linkedin.com/in/</w:t>
+        </w:r>
+        <w:proofErr w:type="spellStart"/>
+        <w:r>
+          <w:rPr>
+            <w:rStyle w:val="Hyperlink"/>
+            <w:rFonts w:ascii="微软雅黑" w:eastAsia="微软雅黑" w:hAnsi="微软雅黑"/>
+            <w:color w:val="auto"/>
+            <w:sz w:val="18"/>
+            <w:szCs w:val="18"/>
+            <w:u w:val="none"/>
+            <w:lang w:eastAsia="zh-CN"/>
+          </w:rPr>
+          <w:t>jiashu-w</w:t>
         </w:r>
         <w:r>
           <w:rPr>
@@ -275,6 +268,7 @@
           </w:rPr>
           <w:t>u</w:t>
         </w:r>
+        <w:proofErr w:type="spellEnd"/>
       </w:hyperlink>
     </w:p>
     <w:p>
@@ -430,6 +424,7 @@
         </w:rPr>
         <w:tab/>
       </w:r>
+      <w:proofErr w:type="gramStart"/>
       <w:r>
         <w:rPr>
           <w:rStyle w:val="Hyperlink"/>
@@ -442,6 +437,7 @@
         </w:rPr>
         <w:t>微信</w:t>
       </w:r>
+      <w:proofErr w:type="gramEnd"/>
       <w:r>
         <w:rPr>
           <w:rStyle w:val="Hyperlink"/>
@@ -465,14 +461,6 @@
           <w:lang w:eastAsia="zh-CN"/>
         </w:rPr>
         <w:t>jiashu613</w:t>
-      </w:r>
-      <w:r>
-        <w:rPr>
-          <w:rFonts w:ascii="微软雅黑" w:eastAsia="微软雅黑" w:hAnsi="微软雅黑"/>
-          <w:sz w:val="18"/>
-          <w:szCs w:val="18"/>
-        </w:rPr>
-        <w:t xml:space="preserve"> </w:t>
       </w:r>
       <w:r>
         <w:rPr>
@@ -977,6 +965,7 @@
         </w:rPr>
         <w:t>Dean</w:t>
       </w:r>
+      <w:proofErr w:type="gramStart"/>
       <w:r>
         <w:rPr>
           <w:rFonts w:ascii="Tisa Offc Serif Pro" w:eastAsia="微软雅黑" w:hAnsi="Tisa Offc Serif Pro" w:cs="Times New Roman"/>
@@ -988,6 +977,7 @@
         </w:rPr>
         <w:t>’</w:t>
       </w:r>
+      <w:proofErr w:type="gramEnd"/>
       <w:r>
         <w:rPr>
           <w:rFonts w:ascii="微软雅黑" w:eastAsia="微软雅黑" w:hAnsi="微软雅黑" w:cs="Times New Roman"/>
@@ -1530,6 +1520,7 @@
         </w:rPr>
         <w:t>Dean</w:t>
       </w:r>
+      <w:proofErr w:type="gramStart"/>
       <w:r>
         <w:rPr>
           <w:rFonts w:ascii="Tisa Offc Serif Pro" w:eastAsia="微软雅黑" w:hAnsi="Tisa Offc Serif Pro"/>
@@ -1540,6 +1531,7 @@
         </w:rPr>
         <w:t>’</w:t>
       </w:r>
+      <w:proofErr w:type="gramEnd"/>
       <w:r>
         <w:rPr>
           <w:rFonts w:ascii="微软雅黑" w:eastAsia="微软雅黑" w:hAnsi="微软雅黑"/>
@@ -2526,7 +2518,29 @@
           <w:szCs w:val="18"/>
           <w:lang w:eastAsia="zh-CN"/>
         </w:rPr>
-        <w:t>国家级及省级云计算研究项目</w:t>
+        <w:t>国家级及省级</w:t>
+      </w:r>
+      <w:proofErr w:type="gramStart"/>
+      <w:r>
+        <w:rPr>
+          <w:rFonts w:ascii="微软雅黑" w:eastAsia="微软雅黑" w:hAnsi="微软雅黑" w:hint="eastAsia"/>
+          <w:bCs/>
+          <w:sz w:val="18"/>
+          <w:szCs w:val="18"/>
+          <w:lang w:eastAsia="zh-CN"/>
+        </w:rPr>
+        <w:t>云计算</w:t>
+      </w:r>
+      <w:proofErr w:type="gramEnd"/>
+      <w:r>
+        <w:rPr>
+          <w:rFonts w:ascii="微软雅黑" w:eastAsia="微软雅黑" w:hAnsi="微软雅黑" w:hint="eastAsia"/>
+          <w:bCs/>
+          <w:sz w:val="18"/>
+          <w:szCs w:val="18"/>
+          <w:lang w:eastAsia="zh-CN"/>
+        </w:rPr>
+        <w:t>研究项目</w:t>
       </w:r>
       <w:r>
         <w:rPr>
@@ -2560,6 +2574,7 @@
         </w:rPr>
         <w:t>科学技术</w:t>
       </w:r>
+      <w:proofErr w:type="gramStart"/>
       <w:r>
         <w:rPr>
           <w:rFonts w:ascii="微软雅黑" w:eastAsia="微软雅黑" w:hAnsi="微软雅黑" w:hint="eastAsia"/>
@@ -2569,17 +2584,51 @@
           <w:u w:val="thick"/>
           <w:lang w:eastAsia="zh-CN"/>
         </w:rPr>
-        <w:t>部国家重点研发计划</w:t>
-      </w:r>
-      <w:r>
-        <w:rPr>
-          <w:rFonts w:ascii="微软雅黑" w:eastAsia="微软雅黑" w:hAnsi="微软雅黑" w:hint="eastAsia"/>
-          <w:bCs/>
-          <w:sz w:val="18"/>
-          <w:szCs w:val="18"/>
-          <w:lang w:eastAsia="zh-CN"/>
-        </w:rPr>
-        <w:t>：人机物融合的云计算架构与平台，以及</w:t>
+        <w:t>部国家</w:t>
+      </w:r>
+      <w:proofErr w:type="gramEnd"/>
+      <w:r>
+        <w:rPr>
+          <w:rFonts w:ascii="微软雅黑" w:eastAsia="微软雅黑" w:hAnsi="微软雅黑" w:hint="eastAsia"/>
+          <w:bCs/>
+          <w:sz w:val="18"/>
+          <w:szCs w:val="18"/>
+          <w:u w:val="thick"/>
+          <w:lang w:eastAsia="zh-CN"/>
+        </w:rPr>
+        <w:t>重点研发计划</w:t>
+      </w:r>
+      <w:r>
+        <w:rPr>
+          <w:rFonts w:ascii="微软雅黑" w:eastAsia="微软雅黑" w:hAnsi="微软雅黑" w:hint="eastAsia"/>
+          <w:bCs/>
+          <w:sz w:val="18"/>
+          <w:szCs w:val="18"/>
+          <w:lang w:eastAsia="zh-CN"/>
+        </w:rPr>
+        <w:t>：人机物融合的</w:t>
+      </w:r>
+      <w:proofErr w:type="gramStart"/>
+      <w:r>
+        <w:rPr>
+          <w:rFonts w:ascii="微软雅黑" w:eastAsia="微软雅黑" w:hAnsi="微软雅黑" w:hint="eastAsia"/>
+          <w:bCs/>
+          <w:sz w:val="18"/>
+          <w:szCs w:val="18"/>
+          <w:lang w:eastAsia="zh-CN"/>
+        </w:rPr>
+        <w:t>云计算</w:t>
+      </w:r>
+      <w:proofErr w:type="gramEnd"/>
+      <w:r>
+        <w:rPr>
+          <w:rFonts w:ascii="微软雅黑" w:eastAsia="微软雅黑" w:hAnsi="微软雅黑" w:hint="eastAsia"/>
+          <w:bCs/>
+          <w:sz w:val="18"/>
+          <w:szCs w:val="18"/>
+          <w:lang w:eastAsia="zh-CN"/>
+        </w:rPr>
+        <w:t>架构与平台，以及</w:t>
       </w:r>
       <w:r>
         <w:rPr>
@@ -3689,6 +3738,7 @@
         </w:rPr>
         <w:t>使用</w:t>
       </w:r>
+      <w:proofErr w:type="spellStart"/>
       <w:r>
         <w:rPr>
           <w:rFonts w:ascii="微软雅黑" w:eastAsia="微软雅黑" w:hAnsi="微软雅黑"/>
@@ -3731,7 +3781,19 @@
           <w:u w:val="thick"/>
           <w:lang w:eastAsia="zh-CN"/>
         </w:rPr>
-        <w:t>orch深度学习框架</w:t>
+        <w:t>orch</w:t>
+      </w:r>
+      <w:proofErr w:type="spellEnd"/>
+      <w:r>
+        <w:rPr>
+          <w:rFonts w:ascii="微软雅黑" w:eastAsia="微软雅黑" w:hAnsi="微软雅黑" w:hint="eastAsia"/>
+          <w:bCs/>
+          <w:sz w:val="18"/>
+          <w:szCs w:val="18"/>
+          <w:u w:val="thick"/>
+          <w:lang w:eastAsia="zh-CN"/>
+        </w:rPr>
+        <w:t>深度学习框架</w:t>
       </w:r>
       <w:r>
         <w:rPr>
@@ -4037,6 +4099,7 @@
         </w:rPr>
         <w:t>CM MM</w:t>
       </w:r>
+      <w:proofErr w:type="gramStart"/>
       <w:r>
         <w:rPr>
           <w:rFonts w:ascii="Tisa Offc Serif Pro" w:eastAsia="微软雅黑" w:hAnsi="Tisa Offc Serif Pro" w:cs="Times New Roman"/>
@@ -4047,6 +4110,7 @@
         </w:rPr>
         <w:t>’</w:t>
       </w:r>
+      <w:proofErr w:type="gramEnd"/>
       <w:r>
         <w:rPr>
           <w:rFonts w:ascii="微软雅黑" w:eastAsia="微软雅黑" w:hAnsi="微软雅黑" w:hint="eastAsia"/>
@@ -4690,7 +4754,18 @@
           <w:szCs w:val="18"/>
           <w:lang w:eastAsia="zh-CN"/>
         </w:rPr>
-        <w:t>，s</w:t>
+        <w:t>，</w:t>
+      </w:r>
+      <w:proofErr w:type="spellStart"/>
+      <w:r>
+        <w:rPr>
+          <w:rFonts w:ascii="微软雅黑" w:eastAsia="微软雅黑" w:hAnsi="微软雅黑" w:hint="eastAsia"/>
+          <w:bCs/>
+          <w:sz w:val="18"/>
+          <w:szCs w:val="18"/>
+          <w:lang w:eastAsia="zh-CN"/>
+        </w:rPr>
+        <w:t>s</w:t>
       </w:r>
       <w:r>
         <w:rPr>
@@ -4722,6 +4797,7 @@
         </w:rPr>
         <w:t>y</w:t>
       </w:r>
+      <w:proofErr w:type="spellEnd"/>
       <w:r>
         <w:rPr>
           <w:rFonts w:ascii="微软雅黑" w:eastAsia="微软雅黑" w:hAnsi="微软雅黑"/>
@@ -5170,6 +5246,7 @@
         </w:rPr>
         <w:t>，成功解决了</w:t>
       </w:r>
+      <w:proofErr w:type="gramStart"/>
       <w:r>
         <w:rPr>
           <w:rFonts w:ascii="微软雅黑" w:eastAsia="微软雅黑" w:hAnsi="微软雅黑" w:hint="eastAsia"/>
@@ -5179,7 +5256,19 @@
           <w:u w:val="thick"/>
           <w:lang w:eastAsia="zh-CN"/>
         </w:rPr>
-        <w:t>搜索词未在论文中</w:t>
+        <w:t>搜索词未在</w:t>
+      </w:r>
+      <w:proofErr w:type="gramEnd"/>
+      <w:r>
+        <w:rPr>
+          <w:rFonts w:ascii="微软雅黑" w:eastAsia="微软雅黑" w:hAnsi="微软雅黑" w:hint="eastAsia"/>
+          <w:bCs/>
+          <w:sz w:val="18"/>
+          <w:szCs w:val="18"/>
+          <w:u w:val="thick"/>
+          <w:lang w:eastAsia="zh-CN"/>
+        </w:rPr>
+        <w:t>论文中</w:t>
       </w:r>
       <w:r>
         <w:rPr>
@@ -6042,7 +6131,47 @@
           <w:szCs w:val="18"/>
           <w:lang w:eastAsia="zh-CN"/>
         </w:rPr>
-        <w:t xml:space="preserve">, Hongbo Wang, Hao Dai, Chengzhong Xu and Yang Wang </w:t>
+        <w:t xml:space="preserve">, </w:t>
+      </w:r>
+      <w:proofErr w:type="spellStart"/>
+      <w:r>
+        <w:rPr>
+          <w:rFonts w:ascii="微软雅黑" w:eastAsia="微软雅黑" w:hAnsi="微软雅黑"/>
+          <w:sz w:val="18"/>
+          <w:szCs w:val="18"/>
+          <w:lang w:eastAsia="zh-CN"/>
+        </w:rPr>
+        <w:t>Hongbo</w:t>
+      </w:r>
+      <w:proofErr w:type="spellEnd"/>
+      <w:r>
+        <w:rPr>
+          <w:rFonts w:ascii="微软雅黑" w:eastAsia="微软雅黑" w:hAnsi="微软雅黑"/>
+          <w:sz w:val="18"/>
+          <w:szCs w:val="18"/>
+          <w:lang w:eastAsia="zh-CN"/>
+        </w:rPr>
+        <w:t xml:space="preserve"> Wang, Hao Dai, </w:t>
+      </w:r>
+      <w:proofErr w:type="spellStart"/>
+      <w:r>
+        <w:rPr>
+          <w:rFonts w:ascii="微软雅黑" w:eastAsia="微软雅黑" w:hAnsi="微软雅黑"/>
+          <w:sz w:val="18"/>
+          <w:szCs w:val="18"/>
+          <w:lang w:eastAsia="zh-CN"/>
+        </w:rPr>
+        <w:t>Chengzhong</w:t>
+      </w:r>
+      <w:proofErr w:type="spellEnd"/>
+      <w:r>
+        <w:rPr>
+          <w:rFonts w:ascii="微软雅黑" w:eastAsia="微软雅黑" w:hAnsi="微软雅黑"/>
+          <w:sz w:val="18"/>
+          <w:szCs w:val="18"/>
+          <w:lang w:eastAsia="zh-CN"/>
+        </w:rPr>
+        <w:t xml:space="preserve"> Xu and Yang Wang </w:t>
       </w:r>
       <w:r>
         <w:rPr>
@@ -6185,6 +6314,7 @@
         </w:rPr>
         <w:t xml:space="preserve">erformance </w:t>
       </w:r>
+      <w:proofErr w:type="spellStart"/>
       <w:r>
         <w:rPr>
           <w:rFonts w:ascii="微软雅黑" w:eastAsia="微软雅黑" w:hAnsi="微软雅黑"/>
@@ -6219,7 +6349,17 @@
           <w:szCs w:val="18"/>
           <w:lang w:eastAsia="zh-CN"/>
         </w:rPr>
-        <w:t xml:space="preserve">ation of </w:t>
+        <w:t>ation</w:t>
+      </w:r>
+      <w:proofErr w:type="spellEnd"/>
+      <w:r>
+        <w:rPr>
+          <w:rFonts w:ascii="微软雅黑" w:eastAsia="微软雅黑" w:hAnsi="微软雅黑"/>
+          <w:sz w:val="18"/>
+          <w:szCs w:val="18"/>
+          <w:lang w:eastAsia="zh-CN"/>
+        </w:rPr>
+        <w:t xml:space="preserve"> of </w:t>
       </w:r>
       <w:r>
         <w:rPr>
@@ -6477,7 +6617,47 @@
           <w:szCs w:val="18"/>
           <w:lang w:eastAsia="zh-CN"/>
         </w:rPr>
-        <w:t xml:space="preserve">, Binhui Xie, </w:t>
+        <w:t xml:space="preserve">, </w:t>
+      </w:r>
+      <w:proofErr w:type="spellStart"/>
+      <w:r>
+        <w:rPr>
+          <w:rFonts w:ascii="微软雅黑" w:eastAsia="微软雅黑" w:hAnsi="微软雅黑"/>
+          <w:sz w:val="18"/>
+          <w:szCs w:val="18"/>
+          <w:lang w:eastAsia="zh-CN"/>
+        </w:rPr>
+        <w:t>Binhui</w:t>
+      </w:r>
+      <w:proofErr w:type="spellEnd"/>
+      <w:r>
+        <w:rPr>
+          <w:rFonts w:ascii="微软雅黑" w:eastAsia="微软雅黑" w:hAnsi="微软雅黑"/>
+          <w:sz w:val="18"/>
+          <w:szCs w:val="18"/>
+          <w:lang w:eastAsia="zh-CN"/>
+        </w:rPr>
+        <w:t xml:space="preserve"> </w:t>
+      </w:r>
+      <w:proofErr w:type="spellStart"/>
+      <w:r>
+        <w:rPr>
+          <w:rFonts w:ascii="微软雅黑" w:eastAsia="微软雅黑" w:hAnsi="微软雅黑"/>
+          <w:sz w:val="18"/>
+          <w:szCs w:val="18"/>
+          <w:lang w:eastAsia="zh-CN"/>
+        </w:rPr>
+        <w:t>Xie</w:t>
+      </w:r>
+      <w:proofErr w:type="spellEnd"/>
+      <w:r>
+        <w:rPr>
+          <w:rFonts w:ascii="微软雅黑" w:eastAsia="微软雅黑" w:hAnsi="微软雅黑"/>
+          <w:sz w:val="18"/>
+          <w:szCs w:val="18"/>
+          <w:lang w:eastAsia="zh-CN"/>
+        </w:rPr>
+        <w:t xml:space="preserve">, </w:t>
       </w:r>
       <w:r>
         <w:rPr>
@@ -6496,7 +6676,47 @@
           <w:szCs w:val="18"/>
           <w:lang w:eastAsia="zh-CN"/>
         </w:rPr>
-        <w:t>, Ying Zhao, Chi Harold Liu and Zhengming Ding, “Simultaneous Semantic Alignment Network for Heterogeneous Domain Adaptation”, ACM International Conference on Multimedia (ACM MM), 2020. (</w:t>
+        <w:t xml:space="preserve">, Ying Zhao, Chi Harold </w:t>
+      </w:r>
+      <w:proofErr w:type="gramStart"/>
+      <w:r>
+        <w:rPr>
+          <w:rFonts w:ascii="微软雅黑" w:eastAsia="微软雅黑" w:hAnsi="微软雅黑"/>
+          <w:sz w:val="18"/>
+          <w:szCs w:val="18"/>
+          <w:lang w:eastAsia="zh-CN"/>
+        </w:rPr>
+        <w:t>Liu</w:t>
+      </w:r>
+      <w:proofErr w:type="gramEnd"/>
+      <w:r>
+        <w:rPr>
+          <w:rFonts w:ascii="微软雅黑" w:eastAsia="微软雅黑" w:hAnsi="微软雅黑"/>
+          <w:sz w:val="18"/>
+          <w:szCs w:val="18"/>
+          <w:lang w:eastAsia="zh-CN"/>
+        </w:rPr>
+        <w:t xml:space="preserve"> and </w:t>
+      </w:r>
+      <w:proofErr w:type="spellStart"/>
+      <w:r>
+        <w:rPr>
+          <w:rFonts w:ascii="微软雅黑" w:eastAsia="微软雅黑" w:hAnsi="微软雅黑"/>
+          <w:sz w:val="18"/>
+          <w:szCs w:val="18"/>
+          <w:lang w:eastAsia="zh-CN"/>
+        </w:rPr>
+        <w:t>Zhengming</w:t>
+      </w:r>
+      <w:proofErr w:type="spellEnd"/>
+      <w:r>
+        <w:rPr>
+          <w:rFonts w:ascii="微软雅黑" w:eastAsia="微软雅黑" w:hAnsi="微软雅黑"/>
+          <w:sz w:val="18"/>
+          <w:szCs w:val="18"/>
+          <w:lang w:eastAsia="zh-CN"/>
+        </w:rPr>
+        <w:t xml:space="preserve"> Ding, “Simultaneous Semantic Alignment Network for Heterogeneous Domain Adaptation”, ACM International Conference on Multimedia (ACM MM), 2020. (</w:t>
       </w:r>
       <w:r>
         <w:rPr>
@@ -6528,7 +6748,31 @@
             <w:szCs w:val="18"/>
             <w:u w:val="none"/>
           </w:rPr>
-          <w:t>dl.acm.org/doi/10.1145/3394171.3413995</w:t>
+          <w:t>dl.acm.org/</w:t>
+        </w:r>
+        <w:proofErr w:type="spellStart"/>
+        <w:r>
+          <w:rPr>
+            <w:rStyle w:val="Hyperlink"/>
+            <w:rFonts w:ascii="微软雅黑" w:eastAsia="微软雅黑" w:hAnsi="微软雅黑"/>
+            <w:color w:val="auto"/>
+            <w:sz w:val="18"/>
+            <w:szCs w:val="18"/>
+            <w:u w:val="none"/>
+          </w:rPr>
+          <w:t>doi</w:t>
+        </w:r>
+        <w:proofErr w:type="spellEnd"/>
+        <w:r>
+          <w:rPr>
+            <w:rStyle w:val="Hyperlink"/>
+            <w:rFonts w:ascii="微软雅黑" w:eastAsia="微软雅黑" w:hAnsi="微软雅黑"/>
+            <w:color w:val="auto"/>
+            <w:sz w:val="18"/>
+            <w:szCs w:val="18"/>
+            <w:u w:val="none"/>
+          </w:rPr>
+          <w:t>/10.1145/3394171.3413995</w:t>
         </w:r>
       </w:hyperlink>
       <w:r>
@@ -6661,7 +6905,87 @@
           <w:szCs w:val="18"/>
           <w:lang w:eastAsia="zh-CN"/>
         </w:rPr>
-        <w:t xml:space="preserve"> , Jinpeng Wang, Hekang Wang, Taorui Lin and Chengzhong Xu, “How does SSD </w:t>
+        <w:t xml:space="preserve"> , </w:t>
+      </w:r>
+      <w:proofErr w:type="spellStart"/>
+      <w:r>
+        <w:rPr>
+          <w:rFonts w:ascii="微软雅黑" w:eastAsia="微软雅黑" w:hAnsi="微软雅黑"/>
+          <w:sz w:val="18"/>
+          <w:szCs w:val="18"/>
+          <w:lang w:eastAsia="zh-CN"/>
+        </w:rPr>
+        <w:t>Jinpeng</w:t>
+      </w:r>
+      <w:proofErr w:type="spellEnd"/>
+      <w:r>
+        <w:rPr>
+          <w:rFonts w:ascii="微软雅黑" w:eastAsia="微软雅黑" w:hAnsi="微软雅黑"/>
+          <w:sz w:val="18"/>
+          <w:szCs w:val="18"/>
+          <w:lang w:eastAsia="zh-CN"/>
+        </w:rPr>
+        <w:t xml:space="preserve"> Wang, </w:t>
+      </w:r>
+      <w:proofErr w:type="spellStart"/>
+      <w:r>
+        <w:rPr>
+          <w:rFonts w:ascii="微软雅黑" w:eastAsia="微软雅黑" w:hAnsi="微软雅黑"/>
+          <w:sz w:val="18"/>
+          <w:szCs w:val="18"/>
+          <w:lang w:eastAsia="zh-CN"/>
+        </w:rPr>
+        <w:t>Hekang</w:t>
+      </w:r>
+      <w:proofErr w:type="spellEnd"/>
+      <w:r>
+        <w:rPr>
+          <w:rFonts w:ascii="微软雅黑" w:eastAsia="微软雅黑" w:hAnsi="微软雅黑"/>
+          <w:sz w:val="18"/>
+          <w:szCs w:val="18"/>
+          <w:lang w:eastAsia="zh-CN"/>
+        </w:rPr>
+        <w:t xml:space="preserve"> Wang, </w:t>
+      </w:r>
+      <w:proofErr w:type="spellStart"/>
+      <w:r>
+        <w:rPr>
+          <w:rFonts w:ascii="微软雅黑" w:eastAsia="微软雅黑" w:hAnsi="微软雅黑"/>
+          <w:sz w:val="18"/>
+          <w:szCs w:val="18"/>
+          <w:lang w:eastAsia="zh-CN"/>
+        </w:rPr>
+        <w:t>Taorui</w:t>
+      </w:r>
+      <w:proofErr w:type="spellEnd"/>
+      <w:r>
+        <w:rPr>
+          <w:rFonts w:ascii="微软雅黑" w:eastAsia="微软雅黑" w:hAnsi="微软雅黑"/>
+          <w:sz w:val="18"/>
+          <w:szCs w:val="18"/>
+          <w:lang w:eastAsia="zh-CN"/>
+        </w:rPr>
+        <w:t xml:space="preserve"> Lin and </w:t>
+      </w:r>
+      <w:proofErr w:type="spellStart"/>
+      <w:r>
+        <w:rPr>
+          <w:rFonts w:ascii="微软雅黑" w:eastAsia="微软雅黑" w:hAnsi="微软雅黑"/>
+          <w:sz w:val="18"/>
+          <w:szCs w:val="18"/>
+          <w:lang w:eastAsia="zh-CN"/>
+        </w:rPr>
+        <w:t>Chengzhong</w:t>
+      </w:r>
+      <w:proofErr w:type="spellEnd"/>
+      <w:r>
+        <w:rPr>
+          <w:rFonts w:ascii="微软雅黑" w:eastAsia="微软雅黑" w:hAnsi="微软雅黑"/>
+          <w:sz w:val="18"/>
+          <w:szCs w:val="18"/>
+          <w:lang w:eastAsia="zh-CN"/>
+        </w:rPr>
+        <w:t xml:space="preserve"> Xu, “How does SSD </w:t>
       </w:r>
       <w:r>
         <w:rPr>
@@ -6890,14 +7214,45 @@
         </w:rPr>
         <w:t xml:space="preserve">, </w:t>
       </w:r>
-      <w:r>
-        <w:rPr>
-          <w:rFonts w:ascii="微软雅黑" w:eastAsia="微软雅黑" w:hAnsi="微软雅黑"/>
-          <w:sz w:val="18"/>
-          <w:szCs w:val="18"/>
-          <w:lang w:eastAsia="zh-CN"/>
-        </w:rPr>
-        <w:t xml:space="preserve">Huaxiao Rao, Xiaopeng Fan and Yang Wang </w:t>
+      <w:proofErr w:type="spellStart"/>
+      <w:r>
+        <w:rPr>
+          <w:rFonts w:ascii="微软雅黑" w:eastAsia="微软雅黑" w:hAnsi="微软雅黑"/>
+          <w:sz w:val="18"/>
+          <w:szCs w:val="18"/>
+          <w:lang w:eastAsia="zh-CN"/>
+        </w:rPr>
+        <w:t>Huaxiao</w:t>
+      </w:r>
+      <w:proofErr w:type="spellEnd"/>
+      <w:r>
+        <w:rPr>
+          <w:rFonts w:ascii="微软雅黑" w:eastAsia="微软雅黑" w:hAnsi="微软雅黑"/>
+          <w:sz w:val="18"/>
+          <w:szCs w:val="18"/>
+          <w:lang w:eastAsia="zh-CN"/>
+        </w:rPr>
+        <w:t xml:space="preserve"> Rao, </w:t>
+      </w:r>
+      <w:proofErr w:type="spellStart"/>
+      <w:r>
+        <w:rPr>
+          <w:rFonts w:ascii="微软雅黑" w:eastAsia="微软雅黑" w:hAnsi="微软雅黑"/>
+          <w:sz w:val="18"/>
+          <w:szCs w:val="18"/>
+          <w:lang w:eastAsia="zh-CN"/>
+        </w:rPr>
+        <w:t>Xiaopeng</w:t>
+      </w:r>
+      <w:proofErr w:type="spellEnd"/>
+      <w:r>
+        <w:rPr>
+          <w:rFonts w:ascii="微软雅黑" w:eastAsia="微软雅黑" w:hAnsi="微软雅黑"/>
+          <w:sz w:val="18"/>
+          <w:szCs w:val="18"/>
+          <w:lang w:eastAsia="zh-CN"/>
+        </w:rPr>
+        <w:t xml:space="preserve"> Fan and Yang Wang </w:t>
       </w:r>
       <w:r>
         <w:rPr>
@@ -7350,7 +7705,87 @@
           <w:szCs w:val="18"/>
           <w:lang w:eastAsia="zh-CN"/>
         </w:rPr>
-        <w:t xml:space="preserve"> , Ziyue Hu, Xiaopeng Fan, Kejiang Ye and Chengzhong Xu, “Towards </w:t>
+        <w:t xml:space="preserve"> , </w:t>
+      </w:r>
+      <w:proofErr w:type="spellStart"/>
+      <w:r>
+        <w:rPr>
+          <w:rFonts w:ascii="微软雅黑" w:eastAsia="微软雅黑" w:hAnsi="微软雅黑"/>
+          <w:sz w:val="18"/>
+          <w:szCs w:val="18"/>
+          <w:lang w:eastAsia="zh-CN"/>
+        </w:rPr>
+        <w:t>Ziyue</w:t>
+      </w:r>
+      <w:proofErr w:type="spellEnd"/>
+      <w:r>
+        <w:rPr>
+          <w:rFonts w:ascii="微软雅黑" w:eastAsia="微软雅黑" w:hAnsi="微软雅黑"/>
+          <w:sz w:val="18"/>
+          <w:szCs w:val="18"/>
+          <w:lang w:eastAsia="zh-CN"/>
+        </w:rPr>
+        <w:t xml:space="preserve"> Hu, </w:t>
+      </w:r>
+      <w:proofErr w:type="spellStart"/>
+      <w:r>
+        <w:rPr>
+          <w:rFonts w:ascii="微软雅黑" w:eastAsia="微软雅黑" w:hAnsi="微软雅黑"/>
+          <w:sz w:val="18"/>
+          <w:szCs w:val="18"/>
+          <w:lang w:eastAsia="zh-CN"/>
+        </w:rPr>
+        <w:t>Xiaopeng</w:t>
+      </w:r>
+      <w:proofErr w:type="spellEnd"/>
+      <w:r>
+        <w:rPr>
+          <w:rFonts w:ascii="微软雅黑" w:eastAsia="微软雅黑" w:hAnsi="微软雅黑"/>
+          <w:sz w:val="18"/>
+          <w:szCs w:val="18"/>
+          <w:lang w:eastAsia="zh-CN"/>
+        </w:rPr>
+        <w:t xml:space="preserve"> Fan, </w:t>
+      </w:r>
+      <w:proofErr w:type="spellStart"/>
+      <w:r>
+        <w:rPr>
+          <w:rFonts w:ascii="微软雅黑" w:eastAsia="微软雅黑" w:hAnsi="微软雅黑"/>
+          <w:sz w:val="18"/>
+          <w:szCs w:val="18"/>
+          <w:lang w:eastAsia="zh-CN"/>
+        </w:rPr>
+        <w:t>Kejiang</w:t>
+      </w:r>
+      <w:proofErr w:type="spellEnd"/>
+      <w:r>
+        <w:rPr>
+          <w:rFonts w:ascii="微软雅黑" w:eastAsia="微软雅黑" w:hAnsi="微软雅黑"/>
+          <w:sz w:val="18"/>
+          <w:szCs w:val="18"/>
+          <w:lang w:eastAsia="zh-CN"/>
+        </w:rPr>
+        <w:t xml:space="preserve"> Ye and </w:t>
+      </w:r>
+      <w:proofErr w:type="spellStart"/>
+      <w:r>
+        <w:rPr>
+          <w:rFonts w:ascii="微软雅黑" w:eastAsia="微软雅黑" w:hAnsi="微软雅黑"/>
+          <w:sz w:val="18"/>
+          <w:szCs w:val="18"/>
+          <w:lang w:eastAsia="zh-CN"/>
+        </w:rPr>
+        <w:t>Chengzhong</w:t>
+      </w:r>
+      <w:proofErr w:type="spellEnd"/>
+      <w:r>
+        <w:rPr>
+          <w:rFonts w:ascii="微软雅黑" w:eastAsia="微软雅黑" w:hAnsi="微软雅黑"/>
+          <w:sz w:val="18"/>
+          <w:szCs w:val="18"/>
+          <w:lang w:eastAsia="zh-CN"/>
+        </w:rPr>
+        <w:t xml:space="preserve"> Xu, “Towards </w:t>
       </w:r>
       <w:r>
         <w:rPr>
@@ -9235,6 +9670,7 @@
         </w:rPr>
         <w:t>ython对</w:t>
       </w:r>
+      <w:proofErr w:type="gramStart"/>
       <w:r>
         <w:rPr>
           <w:rFonts w:ascii="微软雅黑" w:eastAsia="微软雅黑" w:hAnsi="微软雅黑" w:hint="eastAsia"/>
@@ -9276,7 +9712,18 @@
           <w:szCs w:val="18"/>
           <w:lang w:eastAsia="zh-CN"/>
         </w:rPr>
-        <w:t>进行数据清洗和预处理。</w:t>
+        <w:t>进行</w:t>
+      </w:r>
+      <w:proofErr w:type="gramEnd"/>
+      <w:r>
+        <w:rPr>
+          <w:rFonts w:ascii="微软雅黑" w:eastAsia="微软雅黑" w:hAnsi="微软雅黑" w:hint="eastAsia"/>
+          <w:bCs/>
+          <w:sz w:val="18"/>
+          <w:szCs w:val="18"/>
+          <w:lang w:eastAsia="zh-CN"/>
+        </w:rPr>
+        <w:t>数据清洗和预处理。</w:t>
       </w:r>
       <w:r>
         <w:rPr>
@@ -9347,7 +9794,29 @@
           <w:szCs w:val="18"/>
           <w:lang w:eastAsia="zh-CN"/>
         </w:rPr>
-        <w:t>算法解决样本不均衡的问题。</w:t>
+        <w:t>算法解决样本</w:t>
+      </w:r>
+      <w:proofErr w:type="gramStart"/>
+      <w:r>
+        <w:rPr>
+          <w:rFonts w:ascii="微软雅黑" w:eastAsia="微软雅黑" w:hAnsi="微软雅黑" w:hint="eastAsia"/>
+          <w:bCs/>
+          <w:sz w:val="18"/>
+          <w:szCs w:val="18"/>
+          <w:lang w:eastAsia="zh-CN"/>
+        </w:rPr>
+        <w:t>不</w:t>
+      </w:r>
+      <w:proofErr w:type="gramEnd"/>
+      <w:r>
+        <w:rPr>
+          <w:rFonts w:ascii="微软雅黑" w:eastAsia="微软雅黑" w:hAnsi="微软雅黑" w:hint="eastAsia"/>
+          <w:bCs/>
+          <w:sz w:val="18"/>
+          <w:szCs w:val="18"/>
+          <w:lang w:eastAsia="zh-CN"/>
+        </w:rPr>
+        <w:t>均衡的问题。</w:t>
       </w:r>
     </w:p>
     <w:p>
@@ -9432,6 +9901,7 @@
         </w:rPr>
         <w:t>、</w:t>
       </w:r>
+      <w:proofErr w:type="spellStart"/>
       <w:r>
         <w:rPr>
           <w:rFonts w:ascii="微软雅黑" w:eastAsia="微软雅黑" w:hAnsi="微软雅黑" w:hint="eastAsia"/>
@@ -9442,6 +9912,7 @@
         </w:rPr>
         <w:t>TextCNN</w:t>
       </w:r>
+      <w:proofErr w:type="spellEnd"/>
       <w:r>
         <w:rPr>
           <w:rFonts w:ascii="微软雅黑" w:eastAsia="微软雅黑" w:hAnsi="微软雅黑" w:hint="eastAsia"/>
@@ -9452,6 +9923,7 @@
         </w:rPr>
         <w:t>、</w:t>
       </w:r>
+      <w:proofErr w:type="spellStart"/>
       <w:r>
         <w:rPr>
           <w:rFonts w:ascii="微软雅黑" w:eastAsia="微软雅黑" w:hAnsi="微软雅黑"/>
@@ -9482,6 +9954,7 @@
         </w:rPr>
         <w:t>N</w:t>
       </w:r>
+      <w:proofErr w:type="spellEnd"/>
       <w:r>
         <w:rPr>
           <w:rFonts w:ascii="微软雅黑" w:eastAsia="微软雅黑" w:hAnsi="微软雅黑" w:hint="eastAsia"/>
@@ -9492,6 +9965,7 @@
         </w:rPr>
         <w:t>、</w:t>
       </w:r>
+      <w:proofErr w:type="spellStart"/>
       <w:r>
         <w:rPr>
           <w:rFonts w:ascii="微软雅黑" w:eastAsia="微软雅黑" w:hAnsi="微软雅黑" w:hint="eastAsia"/>
@@ -9502,6 +9976,7 @@
         </w:rPr>
         <w:t>FastText</w:t>
       </w:r>
+      <w:proofErr w:type="spellEnd"/>
       <w:r>
         <w:rPr>
           <w:rFonts w:ascii="微软雅黑" w:eastAsia="微软雅黑" w:hAnsi="微软雅黑" w:hint="eastAsia"/>
@@ -9697,6 +10172,7 @@
           <w:lang w:eastAsia="zh-CN"/>
         </w:rPr>
       </w:pPr>
+      <w:proofErr w:type="spellStart"/>
       <w:r>
         <w:rPr>
           <w:rFonts w:ascii="微软雅黑" w:eastAsia="微软雅黑" w:hAnsi="微软雅黑"/>
@@ -9725,7 +10201,18 @@
           <w:szCs w:val="18"/>
           <w:lang w:eastAsia="zh-CN"/>
         </w:rPr>
-        <w:t xml:space="preserve">ox </w:t>
+        <w:t>ox</w:t>
+      </w:r>
+      <w:proofErr w:type="spellEnd"/>
+      <w:r>
+        <w:rPr>
+          <w:rFonts w:ascii="微软雅黑" w:eastAsia="微软雅黑" w:hAnsi="微软雅黑"/>
+          <w:b/>
+          <w:sz w:val="18"/>
+          <w:szCs w:val="18"/>
+          <w:lang w:eastAsia="zh-CN"/>
+        </w:rPr>
+        <w:t xml:space="preserve"> </w:t>
       </w:r>
       <w:r>
         <w:rPr>
@@ -9788,7 +10275,18 @@
           <w:szCs w:val="18"/>
           <w:lang w:eastAsia="zh-CN"/>
         </w:rPr>
-        <w:t>使用Java编写一个可以在客服端</w:t>
+        <w:t>使用Java编写一个可以在客</w:t>
+      </w:r>
+      <w:proofErr w:type="gramStart"/>
+      <w:r>
+        <w:rPr>
+          <w:rFonts w:ascii="微软雅黑" w:eastAsia="微软雅黑" w:hAnsi="微软雅黑" w:hint="eastAsia"/>
+          <w:bCs/>
+          <w:sz w:val="18"/>
+          <w:szCs w:val="18"/>
+          <w:lang w:eastAsia="zh-CN"/>
+        </w:rPr>
+        <w:t>服端</w:t>
       </w:r>
       <w:r>
         <w:rPr>
@@ -9800,6 +10298,7 @@
         </w:rPr>
         <w:t>间</w:t>
       </w:r>
+      <w:proofErr w:type="gramEnd"/>
       <w:r>
         <w:rPr>
           <w:rFonts w:ascii="微软雅黑" w:eastAsia="微软雅黑" w:hAnsi="微软雅黑" w:hint="eastAsia"/>
@@ -10097,6 +10596,7 @@
         </w:rPr>
         <w:t xml:space="preserve">atplotlib, </w:t>
       </w:r>
+      <w:proofErr w:type="spellStart"/>
       <w:r>
         <w:rPr>
           <w:rStyle w:val="NormalBold"/>
@@ -10117,8 +10617,21 @@
           <w:szCs w:val="18"/>
           <w:lang w:eastAsia="zh-CN"/>
         </w:rPr>
-        <w:t xml:space="preserve">klearn, </w:t>
-      </w:r>
+        <w:t>klearn</w:t>
+      </w:r>
+      <w:proofErr w:type="spellEnd"/>
+      <w:r>
+        <w:rPr>
+          <w:rStyle w:val="NormalBold"/>
+          <w:rFonts w:ascii="微软雅黑" w:eastAsia="微软雅黑" w:hAnsi="微软雅黑"/>
+          <w:b w:val="0"/>
+          <w:sz w:val="18"/>
+          <w:szCs w:val="18"/>
+          <w:lang w:eastAsia="zh-CN"/>
+        </w:rPr>
+        <w:t xml:space="preserve">, </w:t>
+      </w:r>
+      <w:proofErr w:type="spellStart"/>
       <w:r>
         <w:rPr>
           <w:rStyle w:val="NormalBold"/>
@@ -10163,6 +10676,7 @@
         </w:rPr>
         <w:t>orch</w:t>
       </w:r>
+      <w:proofErr w:type="spellEnd"/>
       <w:r>
         <w:rPr>
           <w:rStyle w:val="NormalBold"/>
@@ -10207,6 +10721,7 @@
         </w:rPr>
         <w:t xml:space="preserve">, </w:t>
       </w:r>
+      <w:proofErr w:type="spellStart"/>
       <w:r>
         <w:rPr>
           <w:rStyle w:val="NormalBold"/>
@@ -10218,6 +10733,7 @@
         </w:rPr>
         <w:t>PyMySQL</w:t>
       </w:r>
+      <w:proofErr w:type="spellEnd"/>
       <w:r>
         <w:rPr>
           <w:rStyle w:val="NormalBold"/>
@@ -11328,17 +11844,31 @@
           <w:lang w:eastAsia="zh-CN"/>
         </w:rPr>
       </w:pPr>
-      <w:r>
-        <w:rPr>
-          <w:rStyle w:val="NormalBold"/>
-          <w:rFonts w:ascii="微软雅黑" w:eastAsia="微软雅黑" w:hAnsi="微软雅黑" w:hint="eastAsia"/>
-          <w:b w:val="0"/>
-          <w:bCs/>
-          <w:sz w:val="18"/>
-          <w:szCs w:val="18"/>
-          <w:lang w:eastAsia="zh-CN"/>
-        </w:rPr>
-        <w:t>雅思学术类</w:t>
+      <w:proofErr w:type="gramStart"/>
+      <w:r>
+        <w:rPr>
+          <w:rStyle w:val="NormalBold"/>
+          <w:rFonts w:ascii="微软雅黑" w:eastAsia="微软雅黑" w:hAnsi="微软雅黑" w:hint="eastAsia"/>
+          <w:b w:val="0"/>
+          <w:bCs/>
+          <w:sz w:val="18"/>
+          <w:szCs w:val="18"/>
+          <w:lang w:eastAsia="zh-CN"/>
+        </w:rPr>
+        <w:t>雅思学术</w:t>
+      </w:r>
+      <w:proofErr w:type="gramEnd"/>
+      <w:r>
+        <w:rPr>
+          <w:rStyle w:val="NormalBold"/>
+          <w:rFonts w:ascii="微软雅黑" w:eastAsia="微软雅黑" w:hAnsi="微软雅黑" w:hint="eastAsia"/>
+          <w:b w:val="0"/>
+          <w:bCs/>
+          <w:sz w:val="18"/>
+          <w:szCs w:val="18"/>
+          <w:lang w:eastAsia="zh-CN"/>
+        </w:rPr>
+        <w:t>类</w:t>
       </w:r>
       <w:r>
         <w:rPr>
@@ -11687,7 +12217,35 @@
           <w:u w:val="thick"/>
           <w:lang w:eastAsia="zh-CN"/>
         </w:rPr>
-        <w:t>大一第一学期</w:t>
+        <w:t>大</w:t>
+      </w:r>
+      <w:proofErr w:type="gramStart"/>
+      <w:r>
+        <w:rPr>
+          <w:rStyle w:val="NormalBold"/>
+          <w:rFonts w:ascii="微软雅黑" w:eastAsia="微软雅黑" w:hAnsi="微软雅黑" w:hint="eastAsia"/>
+          <w:b w:val="0"/>
+          <w:bCs/>
+          <w:sz w:val="18"/>
+          <w:szCs w:val="18"/>
+          <w:u w:val="thick"/>
+          <w:lang w:eastAsia="zh-CN"/>
+        </w:rPr>
+        <w:t>一</w:t>
+      </w:r>
+      <w:proofErr w:type="gramEnd"/>
+      <w:r>
+        <w:rPr>
+          <w:rStyle w:val="NormalBold"/>
+          <w:rFonts w:ascii="微软雅黑" w:eastAsia="微软雅黑" w:hAnsi="微软雅黑" w:hint="eastAsia"/>
+          <w:b w:val="0"/>
+          <w:bCs/>
+          <w:sz w:val="18"/>
+          <w:szCs w:val="18"/>
+          <w:u w:val="thick"/>
+          <w:lang w:eastAsia="zh-CN"/>
+        </w:rPr>
+        <w:t>第一学期</w:t>
       </w:r>
       <w:r>
         <w:rPr>
@@ -12129,14 +12687,25 @@
         </w:rPr>
         <w:t>的</w:t>
       </w:r>
-      <w:r>
-        <w:rPr>
-          <w:rFonts w:ascii="微软雅黑" w:eastAsia="微软雅黑" w:hAnsi="微软雅黑" w:hint="eastAsia"/>
-          <w:sz w:val="18"/>
-          <w:szCs w:val="18"/>
-          <w:lang w:eastAsia="zh-CN"/>
-        </w:rPr>
-        <w:t>倒数日记事本</w:t>
+      <w:proofErr w:type="gramStart"/>
+      <w:r>
+        <w:rPr>
+          <w:rFonts w:ascii="微软雅黑" w:eastAsia="微软雅黑" w:hAnsi="微软雅黑" w:hint="eastAsia"/>
+          <w:sz w:val="18"/>
+          <w:szCs w:val="18"/>
+          <w:lang w:eastAsia="zh-CN"/>
+        </w:rPr>
+        <w:t>倒数日</w:t>
+      </w:r>
+      <w:proofErr w:type="gramEnd"/>
+      <w:r>
+        <w:rPr>
+          <w:rFonts w:ascii="微软雅黑" w:eastAsia="微软雅黑" w:hAnsi="微软雅黑" w:hint="eastAsia"/>
+          <w:sz w:val="18"/>
+          <w:szCs w:val="18"/>
+          <w:lang w:eastAsia="zh-CN"/>
+        </w:rPr>
+        <w:t>记事本</w:t>
       </w:r>
       <w:r>
         <w:rPr>

--- a/Resume/吴嘉澍.docx
+++ b/Resume/吴嘉澍.docx
@@ -241,20 +241,7 @@
             <w:u w:val="none"/>
             <w:lang w:eastAsia="zh-CN"/>
           </w:rPr>
-          <w:t>linkedin.com/in/</w:t>
-        </w:r>
-        <w:proofErr w:type="spellStart"/>
-        <w:r>
-          <w:rPr>
-            <w:rStyle w:val="Hyperlink"/>
-            <w:rFonts w:ascii="微软雅黑" w:eastAsia="微软雅黑" w:hAnsi="微软雅黑"/>
-            <w:color w:val="auto"/>
-            <w:sz w:val="18"/>
-            <w:szCs w:val="18"/>
-            <w:u w:val="none"/>
-            <w:lang w:eastAsia="zh-CN"/>
-          </w:rPr>
-          <w:t>jiashu-w</w:t>
+          <w:t>linkedin.com/in/jiashu-w</w:t>
         </w:r>
         <w:r>
           <w:rPr>
@@ -268,7 +255,6 @@
           </w:rPr>
           <w:t>u</w:t>
         </w:r>
-        <w:proofErr w:type="spellEnd"/>
       </w:hyperlink>
     </w:p>
     <w:p>
@@ -400,6 +386,20 @@
         </w:rPr>
         <w:t xml:space="preserve"> </w:t>
       </w:r>
+      <w:hyperlink r:id="rId11" w:history="1">
+        <w:r>
+          <w:rPr>
+            <w:rStyle w:val="Hyperlink"/>
+            <w:rFonts w:ascii="微软雅黑" w:eastAsia="微软雅黑" w:hAnsi="微软雅黑"/>
+            <w:color w:val="auto"/>
+            <w:sz w:val="18"/>
+            <w:szCs w:val="18"/>
+            <w:u w:val="none"/>
+            <w:lang w:eastAsia="zh-CN"/>
+          </w:rPr>
+          <w:t>17801323125</w:t>
+        </w:r>
+      </w:hyperlink>
       <w:r>
         <w:rPr>
           <w:rStyle w:val="Hyperlink"/>
@@ -410,67 +410,53 @@
           <w:u w:val="none"/>
           <w:lang w:eastAsia="zh-CN"/>
         </w:rPr>
-        <w:t>17801323125</w:t>
+        <w:tab/>
       </w:r>
       <w:r>
         <w:rPr>
           <w:rStyle w:val="Hyperlink"/>
-          <w:rFonts w:ascii="微软雅黑" w:eastAsia="微软雅黑" w:hAnsi="微软雅黑"/>
+          <w:rFonts w:ascii="微软雅黑" w:eastAsia="微软雅黑" w:hAnsi="微软雅黑" w:hint="eastAsia"/>
           <w:color w:val="auto"/>
           <w:sz w:val="18"/>
           <w:szCs w:val="18"/>
           <w:u w:val="none"/>
           <w:lang w:eastAsia="zh-CN"/>
         </w:rPr>
+        <w:t>微信</w:t>
+      </w:r>
+      <w:r>
+        <w:rPr>
+          <w:rStyle w:val="Hyperlink"/>
+          <w:rFonts w:ascii="微软雅黑" w:eastAsia="微软雅黑" w:hAnsi="微软雅黑" w:hint="eastAsia"/>
+          <w:color w:val="auto"/>
+          <w:sz w:val="18"/>
+          <w:szCs w:val="18"/>
+          <w:u w:val="none"/>
+          <w:lang w:eastAsia="zh-CN"/>
+        </w:rPr>
+        <w:t xml:space="preserve">  </w:t>
+      </w:r>
+      <w:r>
+        <w:rPr>
+          <w:rStyle w:val="Hyperlink"/>
+          <w:rFonts w:ascii="微软雅黑" w:eastAsia="微软雅黑" w:hAnsi="微软雅黑"/>
+          <w:color w:val="auto"/>
+          <w:sz w:val="18"/>
+          <w:szCs w:val="18"/>
+          <w:u w:val="none"/>
+          <w:lang w:eastAsia="zh-CN"/>
+        </w:rPr>
+        <w:t>jiashu613</w:t>
+      </w:r>
+      <w:r>
+        <w:rPr>
+          <w:rFonts w:ascii="微软雅黑" w:eastAsia="微软雅黑" w:hAnsi="微软雅黑"/>
+          <w:sz w:val="18"/>
+          <w:szCs w:val="18"/>
+        </w:rPr>
         <w:tab/>
       </w:r>
-      <w:proofErr w:type="gramStart"/>
-      <w:r>
-        <w:rPr>
-          <w:rStyle w:val="Hyperlink"/>
-          <w:rFonts w:ascii="微软雅黑" w:eastAsia="微软雅黑" w:hAnsi="微软雅黑" w:hint="eastAsia"/>
-          <w:color w:val="auto"/>
-          <w:sz w:val="18"/>
-          <w:szCs w:val="18"/>
-          <w:u w:val="none"/>
-          <w:lang w:eastAsia="zh-CN"/>
-        </w:rPr>
-        <w:t>微信</w:t>
-      </w:r>
-      <w:proofErr w:type="gramEnd"/>
-      <w:r>
-        <w:rPr>
-          <w:rStyle w:val="Hyperlink"/>
-          <w:rFonts w:ascii="微软雅黑" w:eastAsia="微软雅黑" w:hAnsi="微软雅黑" w:hint="eastAsia"/>
-          <w:color w:val="auto"/>
-          <w:sz w:val="18"/>
-          <w:szCs w:val="18"/>
-          <w:u w:val="none"/>
-          <w:lang w:eastAsia="zh-CN"/>
-        </w:rPr>
-        <w:t xml:space="preserve">  </w:t>
-      </w:r>
-      <w:r>
-        <w:rPr>
-          <w:rStyle w:val="Hyperlink"/>
-          <w:rFonts w:ascii="微软雅黑" w:eastAsia="微软雅黑" w:hAnsi="微软雅黑"/>
-          <w:color w:val="auto"/>
-          <w:sz w:val="18"/>
-          <w:szCs w:val="18"/>
-          <w:u w:val="none"/>
-          <w:lang w:eastAsia="zh-CN"/>
-        </w:rPr>
-        <w:t>jiashu613</w:t>
-      </w:r>
-      <w:r>
-        <w:rPr>
-          <w:rFonts w:ascii="微软雅黑" w:eastAsia="微软雅黑" w:hAnsi="微软雅黑"/>
-          <w:sz w:val="18"/>
-          <w:szCs w:val="18"/>
-        </w:rPr>
-        <w:tab/>
-      </w:r>
-      <w:hyperlink r:id="rId11" w:history="1">
+      <w:hyperlink r:id="rId12" w:history="1">
         <w:r>
           <w:rPr>
             <w:rStyle w:val="Hyperlink"/>
@@ -965,7 +951,6 @@
         </w:rPr>
         <w:t>Dean</w:t>
       </w:r>
-      <w:proofErr w:type="gramStart"/>
       <w:r>
         <w:rPr>
           <w:rFonts w:ascii="Tisa Offc Serif Pro" w:eastAsia="微软雅黑" w:hAnsi="Tisa Offc Serif Pro" w:cs="Times New Roman"/>
@@ -977,7 +962,6 @@
         </w:rPr>
         <w:t>’</w:t>
       </w:r>
-      <w:proofErr w:type="gramEnd"/>
       <w:r>
         <w:rPr>
           <w:rFonts w:ascii="微软雅黑" w:eastAsia="微软雅黑" w:hAnsi="微软雅黑" w:cs="Times New Roman"/>
@@ -1520,7 +1504,6 @@
         </w:rPr>
         <w:t>Dean</w:t>
       </w:r>
-      <w:proofErr w:type="gramStart"/>
       <w:r>
         <w:rPr>
           <w:rFonts w:ascii="Tisa Offc Serif Pro" w:eastAsia="微软雅黑" w:hAnsi="Tisa Offc Serif Pro"/>
@@ -1531,7 +1514,6 @@
         </w:rPr>
         <w:t>’</w:t>
       </w:r>
-      <w:proofErr w:type="gramEnd"/>
       <w:r>
         <w:rPr>
           <w:rFonts w:ascii="微软雅黑" w:eastAsia="微软雅黑" w:hAnsi="微软雅黑"/>
@@ -2518,29 +2500,7 @@
           <w:szCs w:val="18"/>
           <w:lang w:eastAsia="zh-CN"/>
         </w:rPr>
-        <w:t>国家级及省级</w:t>
-      </w:r>
-      <w:proofErr w:type="gramStart"/>
-      <w:r>
-        <w:rPr>
-          <w:rFonts w:ascii="微软雅黑" w:eastAsia="微软雅黑" w:hAnsi="微软雅黑" w:hint="eastAsia"/>
-          <w:bCs/>
-          <w:sz w:val="18"/>
-          <w:szCs w:val="18"/>
-          <w:lang w:eastAsia="zh-CN"/>
-        </w:rPr>
-        <w:t>云计算</w:t>
-      </w:r>
-      <w:proofErr w:type="gramEnd"/>
-      <w:r>
-        <w:rPr>
-          <w:rFonts w:ascii="微软雅黑" w:eastAsia="微软雅黑" w:hAnsi="微软雅黑" w:hint="eastAsia"/>
-          <w:bCs/>
-          <w:sz w:val="18"/>
-          <w:szCs w:val="18"/>
-          <w:lang w:eastAsia="zh-CN"/>
-        </w:rPr>
-        <w:t>研究项目</w:t>
+        <w:t>国家级及省级云计算研究项目</w:t>
       </w:r>
       <w:r>
         <w:rPr>
@@ -2574,7 +2534,6 @@
         </w:rPr>
         <w:t>科学技术</w:t>
       </w:r>
-      <w:proofErr w:type="gramStart"/>
       <w:r>
         <w:rPr>
           <w:rFonts w:ascii="微软雅黑" w:eastAsia="微软雅黑" w:hAnsi="微软雅黑" w:hint="eastAsia"/>
@@ -2584,51 +2543,17 @@
           <w:u w:val="thick"/>
           <w:lang w:eastAsia="zh-CN"/>
         </w:rPr>
-        <w:t>部国家</w:t>
-      </w:r>
-      <w:proofErr w:type="gramEnd"/>
-      <w:r>
-        <w:rPr>
-          <w:rFonts w:ascii="微软雅黑" w:eastAsia="微软雅黑" w:hAnsi="微软雅黑" w:hint="eastAsia"/>
-          <w:bCs/>
-          <w:sz w:val="18"/>
-          <w:szCs w:val="18"/>
-          <w:u w:val="thick"/>
-          <w:lang w:eastAsia="zh-CN"/>
-        </w:rPr>
-        <w:t>重点研发计划</w:t>
-      </w:r>
-      <w:r>
-        <w:rPr>
-          <w:rFonts w:ascii="微软雅黑" w:eastAsia="微软雅黑" w:hAnsi="微软雅黑" w:hint="eastAsia"/>
-          <w:bCs/>
-          <w:sz w:val="18"/>
-          <w:szCs w:val="18"/>
-          <w:lang w:eastAsia="zh-CN"/>
-        </w:rPr>
-        <w:t>：人机物融合的</w:t>
-      </w:r>
-      <w:proofErr w:type="gramStart"/>
-      <w:r>
-        <w:rPr>
-          <w:rFonts w:ascii="微软雅黑" w:eastAsia="微软雅黑" w:hAnsi="微软雅黑" w:hint="eastAsia"/>
-          <w:bCs/>
-          <w:sz w:val="18"/>
-          <w:szCs w:val="18"/>
-          <w:lang w:eastAsia="zh-CN"/>
-        </w:rPr>
-        <w:t>云计算</w:t>
-      </w:r>
-      <w:proofErr w:type="gramEnd"/>
-      <w:r>
-        <w:rPr>
-          <w:rFonts w:ascii="微软雅黑" w:eastAsia="微软雅黑" w:hAnsi="微软雅黑" w:hint="eastAsia"/>
-          <w:bCs/>
-          <w:sz w:val="18"/>
-          <w:szCs w:val="18"/>
-          <w:lang w:eastAsia="zh-CN"/>
-        </w:rPr>
-        <w:t>架构与平台，以及</w:t>
+        <w:t>部国家重点研发计划</w:t>
+      </w:r>
+      <w:r>
+        <w:rPr>
+          <w:rFonts w:ascii="微软雅黑" w:eastAsia="微软雅黑" w:hAnsi="微软雅黑" w:hint="eastAsia"/>
+          <w:bCs/>
+          <w:sz w:val="18"/>
+          <w:szCs w:val="18"/>
+          <w:lang w:eastAsia="zh-CN"/>
+        </w:rPr>
+        <w:t>：人机物融合的云计算架构与平台，以及</w:t>
       </w:r>
       <w:r>
         <w:rPr>
@@ -3738,7 +3663,6 @@
         </w:rPr>
         <w:t>使用</w:t>
       </w:r>
-      <w:proofErr w:type="spellStart"/>
       <w:r>
         <w:rPr>
           <w:rFonts w:ascii="微软雅黑" w:eastAsia="微软雅黑" w:hAnsi="微软雅黑"/>
@@ -3781,19 +3705,7 @@
           <w:u w:val="thick"/>
           <w:lang w:eastAsia="zh-CN"/>
         </w:rPr>
-        <w:t>orch</w:t>
-      </w:r>
-      <w:proofErr w:type="spellEnd"/>
-      <w:r>
-        <w:rPr>
-          <w:rFonts w:ascii="微软雅黑" w:eastAsia="微软雅黑" w:hAnsi="微软雅黑" w:hint="eastAsia"/>
-          <w:bCs/>
-          <w:sz w:val="18"/>
-          <w:szCs w:val="18"/>
-          <w:u w:val="thick"/>
-          <w:lang w:eastAsia="zh-CN"/>
-        </w:rPr>
-        <w:t>深度学习框架</w:t>
+        <w:t>orch深度学习框架</w:t>
       </w:r>
       <w:r>
         <w:rPr>
@@ -4099,7 +4011,6 @@
         </w:rPr>
         <w:t>CM MM</w:t>
       </w:r>
-      <w:proofErr w:type="gramStart"/>
       <w:r>
         <w:rPr>
           <w:rFonts w:ascii="Tisa Offc Serif Pro" w:eastAsia="微软雅黑" w:hAnsi="Tisa Offc Serif Pro" w:cs="Times New Roman"/>
@@ -4110,7 +4021,6 @@
         </w:rPr>
         <w:t>’</w:t>
       </w:r>
-      <w:proofErr w:type="gramEnd"/>
       <w:r>
         <w:rPr>
           <w:rFonts w:ascii="微软雅黑" w:eastAsia="微软雅黑" w:hAnsi="微软雅黑" w:hint="eastAsia"/>
@@ -4754,18 +4664,7 @@
           <w:szCs w:val="18"/>
           <w:lang w:eastAsia="zh-CN"/>
         </w:rPr>
-        <w:t>，</w:t>
-      </w:r>
-      <w:proofErr w:type="spellStart"/>
-      <w:r>
-        <w:rPr>
-          <w:rFonts w:ascii="微软雅黑" w:eastAsia="微软雅黑" w:hAnsi="微软雅黑" w:hint="eastAsia"/>
-          <w:bCs/>
-          <w:sz w:val="18"/>
-          <w:szCs w:val="18"/>
-          <w:lang w:eastAsia="zh-CN"/>
-        </w:rPr>
-        <w:t>s</w:t>
+        <w:t>，s</w:t>
       </w:r>
       <w:r>
         <w:rPr>
@@ -4797,7 +4696,6 @@
         </w:rPr>
         <w:t>y</w:t>
       </w:r>
-      <w:proofErr w:type="spellEnd"/>
       <w:r>
         <w:rPr>
           <w:rFonts w:ascii="微软雅黑" w:eastAsia="微软雅黑" w:hAnsi="微软雅黑"/>
@@ -5246,7 +5144,6 @@
         </w:rPr>
         <w:t>，成功解决了</w:t>
       </w:r>
-      <w:proofErr w:type="gramStart"/>
       <w:r>
         <w:rPr>
           <w:rFonts w:ascii="微软雅黑" w:eastAsia="微软雅黑" w:hAnsi="微软雅黑" w:hint="eastAsia"/>
@@ -5256,19 +5153,7 @@
           <w:u w:val="thick"/>
           <w:lang w:eastAsia="zh-CN"/>
         </w:rPr>
-        <w:t>搜索词未在</w:t>
-      </w:r>
-      <w:proofErr w:type="gramEnd"/>
-      <w:r>
-        <w:rPr>
-          <w:rFonts w:ascii="微软雅黑" w:eastAsia="微软雅黑" w:hAnsi="微软雅黑" w:hint="eastAsia"/>
-          <w:bCs/>
-          <w:sz w:val="18"/>
-          <w:szCs w:val="18"/>
-          <w:u w:val="thick"/>
-          <w:lang w:eastAsia="zh-CN"/>
-        </w:rPr>
-        <w:t>论文中</w:t>
+        <w:t>搜索词未在论文中</w:t>
       </w:r>
       <w:r>
         <w:rPr>
@@ -6131,47 +6016,7 @@
           <w:szCs w:val="18"/>
           <w:lang w:eastAsia="zh-CN"/>
         </w:rPr>
-        <w:t xml:space="preserve">, </w:t>
-      </w:r>
-      <w:proofErr w:type="spellStart"/>
-      <w:r>
-        <w:rPr>
-          <w:rFonts w:ascii="微软雅黑" w:eastAsia="微软雅黑" w:hAnsi="微软雅黑"/>
-          <w:sz w:val="18"/>
-          <w:szCs w:val="18"/>
-          <w:lang w:eastAsia="zh-CN"/>
-        </w:rPr>
-        <w:t>Hongbo</w:t>
-      </w:r>
-      <w:proofErr w:type="spellEnd"/>
-      <w:r>
-        <w:rPr>
-          <w:rFonts w:ascii="微软雅黑" w:eastAsia="微软雅黑" w:hAnsi="微软雅黑"/>
-          <w:sz w:val="18"/>
-          <w:szCs w:val="18"/>
-          <w:lang w:eastAsia="zh-CN"/>
-        </w:rPr>
-        <w:t xml:space="preserve"> Wang, Hao Dai, </w:t>
-      </w:r>
-      <w:proofErr w:type="spellStart"/>
-      <w:r>
-        <w:rPr>
-          <w:rFonts w:ascii="微软雅黑" w:eastAsia="微软雅黑" w:hAnsi="微软雅黑"/>
-          <w:sz w:val="18"/>
-          <w:szCs w:val="18"/>
-          <w:lang w:eastAsia="zh-CN"/>
-        </w:rPr>
-        <w:t>Chengzhong</w:t>
-      </w:r>
-      <w:proofErr w:type="spellEnd"/>
-      <w:r>
-        <w:rPr>
-          <w:rFonts w:ascii="微软雅黑" w:eastAsia="微软雅黑" w:hAnsi="微软雅黑"/>
-          <w:sz w:val="18"/>
-          <w:szCs w:val="18"/>
-          <w:lang w:eastAsia="zh-CN"/>
-        </w:rPr>
-        <w:t xml:space="preserve"> Xu and Yang Wang </w:t>
+        <w:t xml:space="preserve">, Hongbo Wang, Hao Dai, Chengzhong Xu and Yang Wang </w:t>
       </w:r>
       <w:r>
         <w:rPr>
@@ -6197,13 +6042,13 @@
                     <pic:cNvPicPr/>
                   </pic:nvPicPr>
                   <pic:blipFill rotWithShape="1">
-                    <a:blip r:embed="rId12" cstate="print">
+                    <a:blip r:embed="rId13" cstate="print">
                       <a:extLst>
                         <a:ext uri="{28A0092B-C50C-407E-A947-70E740481C1C}">
                           <a14:useLocalDpi xmlns:a14="http://schemas.microsoft.com/office/drawing/2010/main" val="0"/>
                         </a:ext>
                         <a:ext uri="{96DAC541-7B7A-43D3-8B79-37D633B846F1}">
-                          <asvg:svgBlip xmlns:asvg="http://schemas.microsoft.com/office/drawing/2016/SVG/main" r:embed="rId13"/>
+                          <asvg:svgBlip xmlns:asvg="http://schemas.microsoft.com/office/drawing/2016/SVG/main" r:embed="rId14"/>
                         </a:ext>
                       </a:extLst>
                     </a:blip>
@@ -6314,7 +6159,6 @@
         </w:rPr>
         <w:t xml:space="preserve">erformance </w:t>
       </w:r>
-      <w:proofErr w:type="spellStart"/>
       <w:r>
         <w:rPr>
           <w:rFonts w:ascii="微软雅黑" w:eastAsia="微软雅黑" w:hAnsi="微软雅黑"/>
@@ -6349,17 +6193,7 @@
           <w:szCs w:val="18"/>
           <w:lang w:eastAsia="zh-CN"/>
         </w:rPr>
-        <w:t>ation</w:t>
-      </w:r>
-      <w:proofErr w:type="spellEnd"/>
-      <w:r>
-        <w:rPr>
-          <w:rFonts w:ascii="微软雅黑" w:eastAsia="微软雅黑" w:hAnsi="微软雅黑"/>
-          <w:sz w:val="18"/>
-          <w:szCs w:val="18"/>
-          <w:lang w:eastAsia="zh-CN"/>
-        </w:rPr>
-        <w:t xml:space="preserve"> of </w:t>
+        <w:t xml:space="preserve">ation of </w:t>
       </w:r>
       <w:r>
         <w:rPr>
@@ -6574,13 +6408,13 @@
                     <pic:cNvPicPr/>
                   </pic:nvPicPr>
                   <pic:blipFill rotWithShape="1">
-                    <a:blip r:embed="rId12" cstate="print">
+                    <a:blip r:embed="rId13" cstate="print">
                       <a:extLst>
                         <a:ext uri="{28A0092B-C50C-407E-A947-70E740481C1C}">
                           <a14:useLocalDpi xmlns:a14="http://schemas.microsoft.com/office/drawing/2010/main" val="0"/>
                         </a:ext>
                         <a:ext uri="{96DAC541-7B7A-43D3-8B79-37D633B846F1}">
-                          <asvg:svgBlip xmlns:asvg="http://schemas.microsoft.com/office/drawing/2016/SVG/main" r:embed="rId13"/>
+                          <asvg:svgBlip xmlns:asvg="http://schemas.microsoft.com/office/drawing/2016/SVG/main" r:embed="rId14"/>
                         </a:ext>
                       </a:extLst>
                     </a:blip>
@@ -6617,47 +6451,7 @@
           <w:szCs w:val="18"/>
           <w:lang w:eastAsia="zh-CN"/>
         </w:rPr>
-        <w:t xml:space="preserve">, </w:t>
-      </w:r>
-      <w:proofErr w:type="spellStart"/>
-      <w:r>
-        <w:rPr>
-          <w:rFonts w:ascii="微软雅黑" w:eastAsia="微软雅黑" w:hAnsi="微软雅黑"/>
-          <w:sz w:val="18"/>
-          <w:szCs w:val="18"/>
-          <w:lang w:eastAsia="zh-CN"/>
-        </w:rPr>
-        <w:t>Binhui</w:t>
-      </w:r>
-      <w:proofErr w:type="spellEnd"/>
-      <w:r>
-        <w:rPr>
-          <w:rFonts w:ascii="微软雅黑" w:eastAsia="微软雅黑" w:hAnsi="微软雅黑"/>
-          <w:sz w:val="18"/>
-          <w:szCs w:val="18"/>
-          <w:lang w:eastAsia="zh-CN"/>
-        </w:rPr>
-        <w:t xml:space="preserve"> </w:t>
-      </w:r>
-      <w:proofErr w:type="spellStart"/>
-      <w:r>
-        <w:rPr>
-          <w:rFonts w:ascii="微软雅黑" w:eastAsia="微软雅黑" w:hAnsi="微软雅黑"/>
-          <w:sz w:val="18"/>
-          <w:szCs w:val="18"/>
-          <w:lang w:eastAsia="zh-CN"/>
-        </w:rPr>
-        <w:t>Xie</w:t>
-      </w:r>
-      <w:proofErr w:type="spellEnd"/>
-      <w:r>
-        <w:rPr>
-          <w:rFonts w:ascii="微软雅黑" w:eastAsia="微软雅黑" w:hAnsi="微软雅黑"/>
-          <w:sz w:val="18"/>
-          <w:szCs w:val="18"/>
-          <w:lang w:eastAsia="zh-CN"/>
-        </w:rPr>
-        <w:t xml:space="preserve">, </w:t>
+        <w:t xml:space="preserve">, Binhui Xie, </w:t>
       </w:r>
       <w:r>
         <w:rPr>
@@ -6676,47 +6470,7 @@
           <w:szCs w:val="18"/>
           <w:lang w:eastAsia="zh-CN"/>
         </w:rPr>
-        <w:t xml:space="preserve">, Ying Zhao, Chi Harold </w:t>
-      </w:r>
-      <w:proofErr w:type="gramStart"/>
-      <w:r>
-        <w:rPr>
-          <w:rFonts w:ascii="微软雅黑" w:eastAsia="微软雅黑" w:hAnsi="微软雅黑"/>
-          <w:sz w:val="18"/>
-          <w:szCs w:val="18"/>
-          <w:lang w:eastAsia="zh-CN"/>
-        </w:rPr>
-        <w:t>Liu</w:t>
-      </w:r>
-      <w:proofErr w:type="gramEnd"/>
-      <w:r>
-        <w:rPr>
-          <w:rFonts w:ascii="微软雅黑" w:eastAsia="微软雅黑" w:hAnsi="微软雅黑"/>
-          <w:sz w:val="18"/>
-          <w:szCs w:val="18"/>
-          <w:lang w:eastAsia="zh-CN"/>
-        </w:rPr>
-        <w:t xml:space="preserve"> and </w:t>
-      </w:r>
-      <w:proofErr w:type="spellStart"/>
-      <w:r>
-        <w:rPr>
-          <w:rFonts w:ascii="微软雅黑" w:eastAsia="微软雅黑" w:hAnsi="微软雅黑"/>
-          <w:sz w:val="18"/>
-          <w:szCs w:val="18"/>
-          <w:lang w:eastAsia="zh-CN"/>
-        </w:rPr>
-        <w:t>Zhengming</w:t>
-      </w:r>
-      <w:proofErr w:type="spellEnd"/>
-      <w:r>
-        <w:rPr>
-          <w:rFonts w:ascii="微软雅黑" w:eastAsia="微软雅黑" w:hAnsi="微软雅黑"/>
-          <w:sz w:val="18"/>
-          <w:szCs w:val="18"/>
-          <w:lang w:eastAsia="zh-CN"/>
-        </w:rPr>
-        <w:t xml:space="preserve"> Ding, “Simultaneous Semantic Alignment Network for Heterogeneous Domain Adaptation”, ACM International Conference on Multimedia (ACM MM), 2020. (</w:t>
+        <w:t>, Ying Zhao, Chi Harold Liu and Zhengming Ding, “Simultaneous Semantic Alignment Network for Heterogeneous Domain Adaptation”, ACM International Conference on Multimedia (ACM MM), 2020. (</w:t>
       </w:r>
       <w:r>
         <w:rPr>
@@ -6738,7 +6492,7 @@
         </w:rPr>
         <w:t xml:space="preserve">, link: </w:t>
       </w:r>
-      <w:hyperlink r:id="rId14" w:history="1">
+      <w:hyperlink r:id="rId15" w:history="1">
         <w:r>
           <w:rPr>
             <w:rStyle w:val="Hyperlink"/>
@@ -6748,31 +6502,7 @@
             <w:szCs w:val="18"/>
             <w:u w:val="none"/>
           </w:rPr>
-          <w:t>dl.acm.org/</w:t>
-        </w:r>
-        <w:proofErr w:type="spellStart"/>
-        <w:r>
-          <w:rPr>
-            <w:rStyle w:val="Hyperlink"/>
-            <w:rFonts w:ascii="微软雅黑" w:eastAsia="微软雅黑" w:hAnsi="微软雅黑"/>
-            <w:color w:val="auto"/>
-            <w:sz w:val="18"/>
-            <w:szCs w:val="18"/>
-            <w:u w:val="none"/>
-          </w:rPr>
-          <w:t>doi</w:t>
-        </w:r>
-        <w:proofErr w:type="spellEnd"/>
-        <w:r>
-          <w:rPr>
-            <w:rStyle w:val="Hyperlink"/>
-            <w:rFonts w:ascii="微软雅黑" w:eastAsia="微软雅黑" w:hAnsi="微软雅黑"/>
-            <w:color w:val="auto"/>
-            <w:sz w:val="18"/>
-            <w:szCs w:val="18"/>
-            <w:u w:val="none"/>
-          </w:rPr>
-          <w:t>/10.1145/3394171.3413995</w:t>
+          <w:t>dl.acm.org/doi/10.1145/3394171.3413995</w:t>
         </w:r>
       </w:hyperlink>
       <w:r>
@@ -6862,13 +6592,13 @@
                     <pic:cNvPicPr/>
                   </pic:nvPicPr>
                   <pic:blipFill rotWithShape="1">
-                    <a:blip r:embed="rId12" cstate="print">
+                    <a:blip r:embed="rId13" cstate="print">
                       <a:extLst>
                         <a:ext uri="{28A0092B-C50C-407E-A947-70E740481C1C}">
                           <a14:useLocalDpi xmlns:a14="http://schemas.microsoft.com/office/drawing/2010/main" val="0"/>
                         </a:ext>
                         <a:ext uri="{96DAC541-7B7A-43D3-8B79-37D633B846F1}">
-                          <asvg:svgBlip xmlns:asvg="http://schemas.microsoft.com/office/drawing/2016/SVG/main" r:embed="rId13"/>
+                          <asvg:svgBlip xmlns:asvg="http://schemas.microsoft.com/office/drawing/2016/SVG/main" r:embed="rId14"/>
                         </a:ext>
                       </a:extLst>
                     </a:blip>
@@ -6905,87 +6635,7 @@
           <w:szCs w:val="18"/>
           <w:lang w:eastAsia="zh-CN"/>
         </w:rPr>
-        <w:t xml:space="preserve"> , </w:t>
-      </w:r>
-      <w:proofErr w:type="spellStart"/>
-      <w:r>
-        <w:rPr>
-          <w:rFonts w:ascii="微软雅黑" w:eastAsia="微软雅黑" w:hAnsi="微软雅黑"/>
-          <w:sz w:val="18"/>
-          <w:szCs w:val="18"/>
-          <w:lang w:eastAsia="zh-CN"/>
-        </w:rPr>
-        <w:t>Jinpeng</w:t>
-      </w:r>
-      <w:proofErr w:type="spellEnd"/>
-      <w:r>
-        <w:rPr>
-          <w:rFonts w:ascii="微软雅黑" w:eastAsia="微软雅黑" w:hAnsi="微软雅黑"/>
-          <w:sz w:val="18"/>
-          <w:szCs w:val="18"/>
-          <w:lang w:eastAsia="zh-CN"/>
-        </w:rPr>
-        <w:t xml:space="preserve"> Wang, </w:t>
-      </w:r>
-      <w:proofErr w:type="spellStart"/>
-      <w:r>
-        <w:rPr>
-          <w:rFonts w:ascii="微软雅黑" w:eastAsia="微软雅黑" w:hAnsi="微软雅黑"/>
-          <w:sz w:val="18"/>
-          <w:szCs w:val="18"/>
-          <w:lang w:eastAsia="zh-CN"/>
-        </w:rPr>
-        <w:t>Hekang</w:t>
-      </w:r>
-      <w:proofErr w:type="spellEnd"/>
-      <w:r>
-        <w:rPr>
-          <w:rFonts w:ascii="微软雅黑" w:eastAsia="微软雅黑" w:hAnsi="微软雅黑"/>
-          <w:sz w:val="18"/>
-          <w:szCs w:val="18"/>
-          <w:lang w:eastAsia="zh-CN"/>
-        </w:rPr>
-        <w:t xml:space="preserve"> Wang, </w:t>
-      </w:r>
-      <w:proofErr w:type="spellStart"/>
-      <w:r>
-        <w:rPr>
-          <w:rFonts w:ascii="微软雅黑" w:eastAsia="微软雅黑" w:hAnsi="微软雅黑"/>
-          <w:sz w:val="18"/>
-          <w:szCs w:val="18"/>
-          <w:lang w:eastAsia="zh-CN"/>
-        </w:rPr>
-        <w:t>Taorui</w:t>
-      </w:r>
-      <w:proofErr w:type="spellEnd"/>
-      <w:r>
-        <w:rPr>
-          <w:rFonts w:ascii="微软雅黑" w:eastAsia="微软雅黑" w:hAnsi="微软雅黑"/>
-          <w:sz w:val="18"/>
-          <w:szCs w:val="18"/>
-          <w:lang w:eastAsia="zh-CN"/>
-        </w:rPr>
-        <w:t xml:space="preserve"> Lin and </w:t>
-      </w:r>
-      <w:proofErr w:type="spellStart"/>
-      <w:r>
-        <w:rPr>
-          <w:rFonts w:ascii="微软雅黑" w:eastAsia="微软雅黑" w:hAnsi="微软雅黑"/>
-          <w:sz w:val="18"/>
-          <w:szCs w:val="18"/>
-          <w:lang w:eastAsia="zh-CN"/>
-        </w:rPr>
-        <w:t>Chengzhong</w:t>
-      </w:r>
-      <w:proofErr w:type="spellEnd"/>
-      <w:r>
-        <w:rPr>
-          <w:rFonts w:ascii="微软雅黑" w:eastAsia="微软雅黑" w:hAnsi="微软雅黑"/>
-          <w:sz w:val="18"/>
-          <w:szCs w:val="18"/>
-          <w:lang w:eastAsia="zh-CN"/>
-        </w:rPr>
-        <w:t xml:space="preserve"> Xu, “How does SSD </w:t>
+        <w:t xml:space="preserve"> , Jinpeng Wang, Hekang Wang, Taorui Lin and Chengzhong Xu, “How does SSD </w:t>
       </w:r>
       <w:r>
         <w:rPr>
@@ -7214,45 +6864,14 @@
         </w:rPr>
         <w:t xml:space="preserve">, </w:t>
       </w:r>
-      <w:proofErr w:type="spellStart"/>
-      <w:r>
-        <w:rPr>
-          <w:rFonts w:ascii="微软雅黑" w:eastAsia="微软雅黑" w:hAnsi="微软雅黑"/>
-          <w:sz w:val="18"/>
-          <w:szCs w:val="18"/>
-          <w:lang w:eastAsia="zh-CN"/>
-        </w:rPr>
-        <w:t>Huaxiao</w:t>
-      </w:r>
-      <w:proofErr w:type="spellEnd"/>
-      <w:r>
-        <w:rPr>
-          <w:rFonts w:ascii="微软雅黑" w:eastAsia="微软雅黑" w:hAnsi="微软雅黑"/>
-          <w:sz w:val="18"/>
-          <w:szCs w:val="18"/>
-          <w:lang w:eastAsia="zh-CN"/>
-        </w:rPr>
-        <w:t xml:space="preserve"> Rao, </w:t>
-      </w:r>
-      <w:proofErr w:type="spellStart"/>
-      <w:r>
-        <w:rPr>
-          <w:rFonts w:ascii="微软雅黑" w:eastAsia="微软雅黑" w:hAnsi="微软雅黑"/>
-          <w:sz w:val="18"/>
-          <w:szCs w:val="18"/>
-          <w:lang w:eastAsia="zh-CN"/>
-        </w:rPr>
-        <w:t>Xiaopeng</w:t>
-      </w:r>
-      <w:proofErr w:type="spellEnd"/>
-      <w:r>
-        <w:rPr>
-          <w:rFonts w:ascii="微软雅黑" w:eastAsia="微软雅黑" w:hAnsi="微软雅黑"/>
-          <w:sz w:val="18"/>
-          <w:szCs w:val="18"/>
-          <w:lang w:eastAsia="zh-CN"/>
-        </w:rPr>
-        <w:t xml:space="preserve"> Fan and Yang Wang </w:t>
+      <w:r>
+        <w:rPr>
+          <w:rFonts w:ascii="微软雅黑" w:eastAsia="微软雅黑" w:hAnsi="微软雅黑"/>
+          <w:sz w:val="18"/>
+          <w:szCs w:val="18"/>
+          <w:lang w:eastAsia="zh-CN"/>
+        </w:rPr>
+        <w:t xml:space="preserve">Huaxiao Rao, Xiaopeng Fan and Yang Wang </w:t>
       </w:r>
       <w:r>
         <w:rPr>
@@ -7278,13 +6897,13 @@
                     <pic:cNvPicPr/>
                   </pic:nvPicPr>
                   <pic:blipFill rotWithShape="1">
-                    <a:blip r:embed="rId12" cstate="print">
+                    <a:blip r:embed="rId13" cstate="print">
                       <a:extLst>
                         <a:ext uri="{28A0092B-C50C-407E-A947-70E740481C1C}">
                           <a14:useLocalDpi xmlns:a14="http://schemas.microsoft.com/office/drawing/2010/main" val="0"/>
                         </a:ext>
                         <a:ext uri="{96DAC541-7B7A-43D3-8B79-37D633B846F1}">
-                          <asvg:svgBlip xmlns:asvg="http://schemas.microsoft.com/office/drawing/2016/SVG/main" r:embed="rId13"/>
+                          <asvg:svgBlip xmlns:asvg="http://schemas.microsoft.com/office/drawing/2016/SVG/main" r:embed="rId14"/>
                         </a:ext>
                       </a:extLst>
                     </a:blip>
@@ -7662,13 +7281,13 @@
                     <pic:cNvPicPr/>
                   </pic:nvPicPr>
                   <pic:blipFill rotWithShape="1">
-                    <a:blip r:embed="rId12" cstate="print">
+                    <a:blip r:embed="rId13" cstate="print">
                       <a:extLst>
                         <a:ext uri="{28A0092B-C50C-407E-A947-70E740481C1C}">
                           <a14:useLocalDpi xmlns:a14="http://schemas.microsoft.com/office/drawing/2010/main" val="0"/>
                         </a:ext>
                         <a:ext uri="{96DAC541-7B7A-43D3-8B79-37D633B846F1}">
-                          <asvg:svgBlip xmlns:asvg="http://schemas.microsoft.com/office/drawing/2016/SVG/main" r:embed="rId13"/>
+                          <asvg:svgBlip xmlns:asvg="http://schemas.microsoft.com/office/drawing/2016/SVG/main" r:embed="rId14"/>
                         </a:ext>
                       </a:extLst>
                     </a:blip>
@@ -7705,87 +7324,7 @@
           <w:szCs w:val="18"/>
           <w:lang w:eastAsia="zh-CN"/>
         </w:rPr>
-        <w:t xml:space="preserve"> , </w:t>
-      </w:r>
-      <w:proofErr w:type="spellStart"/>
-      <w:r>
-        <w:rPr>
-          <w:rFonts w:ascii="微软雅黑" w:eastAsia="微软雅黑" w:hAnsi="微软雅黑"/>
-          <w:sz w:val="18"/>
-          <w:szCs w:val="18"/>
-          <w:lang w:eastAsia="zh-CN"/>
-        </w:rPr>
-        <w:t>Ziyue</w:t>
-      </w:r>
-      <w:proofErr w:type="spellEnd"/>
-      <w:r>
-        <w:rPr>
-          <w:rFonts w:ascii="微软雅黑" w:eastAsia="微软雅黑" w:hAnsi="微软雅黑"/>
-          <w:sz w:val="18"/>
-          <w:szCs w:val="18"/>
-          <w:lang w:eastAsia="zh-CN"/>
-        </w:rPr>
-        <w:t xml:space="preserve"> Hu, </w:t>
-      </w:r>
-      <w:proofErr w:type="spellStart"/>
-      <w:r>
-        <w:rPr>
-          <w:rFonts w:ascii="微软雅黑" w:eastAsia="微软雅黑" w:hAnsi="微软雅黑"/>
-          <w:sz w:val="18"/>
-          <w:szCs w:val="18"/>
-          <w:lang w:eastAsia="zh-CN"/>
-        </w:rPr>
-        <w:t>Xiaopeng</w:t>
-      </w:r>
-      <w:proofErr w:type="spellEnd"/>
-      <w:r>
-        <w:rPr>
-          <w:rFonts w:ascii="微软雅黑" w:eastAsia="微软雅黑" w:hAnsi="微软雅黑"/>
-          <w:sz w:val="18"/>
-          <w:szCs w:val="18"/>
-          <w:lang w:eastAsia="zh-CN"/>
-        </w:rPr>
-        <w:t xml:space="preserve"> Fan, </w:t>
-      </w:r>
-      <w:proofErr w:type="spellStart"/>
-      <w:r>
-        <w:rPr>
-          <w:rFonts w:ascii="微软雅黑" w:eastAsia="微软雅黑" w:hAnsi="微软雅黑"/>
-          <w:sz w:val="18"/>
-          <w:szCs w:val="18"/>
-          <w:lang w:eastAsia="zh-CN"/>
-        </w:rPr>
-        <w:t>Kejiang</w:t>
-      </w:r>
-      <w:proofErr w:type="spellEnd"/>
-      <w:r>
-        <w:rPr>
-          <w:rFonts w:ascii="微软雅黑" w:eastAsia="微软雅黑" w:hAnsi="微软雅黑"/>
-          <w:sz w:val="18"/>
-          <w:szCs w:val="18"/>
-          <w:lang w:eastAsia="zh-CN"/>
-        </w:rPr>
-        <w:t xml:space="preserve"> Ye and </w:t>
-      </w:r>
-      <w:proofErr w:type="spellStart"/>
-      <w:r>
-        <w:rPr>
-          <w:rFonts w:ascii="微软雅黑" w:eastAsia="微软雅黑" w:hAnsi="微软雅黑"/>
-          <w:sz w:val="18"/>
-          <w:szCs w:val="18"/>
-          <w:lang w:eastAsia="zh-CN"/>
-        </w:rPr>
-        <w:t>Chengzhong</w:t>
-      </w:r>
-      <w:proofErr w:type="spellEnd"/>
-      <w:r>
-        <w:rPr>
-          <w:rFonts w:ascii="微软雅黑" w:eastAsia="微软雅黑" w:hAnsi="微软雅黑"/>
-          <w:sz w:val="18"/>
-          <w:szCs w:val="18"/>
-          <w:lang w:eastAsia="zh-CN"/>
-        </w:rPr>
-        <w:t xml:space="preserve"> Xu, “Towards </w:t>
+        <w:t xml:space="preserve"> , Ziyue Hu, Xiaopeng Fan, Kejiang Ye and Chengzhong Xu, “Towards </w:t>
       </w:r>
       <w:r>
         <w:rPr>
@@ -8528,7 +8067,25 @@
           <w:szCs w:val="18"/>
           <w:lang w:eastAsia="zh-CN"/>
         </w:rPr>
-        <w:t>，初审</w:t>
+        <w:t>，</w:t>
+      </w:r>
+      <w:r>
+        <w:rPr>
+          <w:rFonts w:ascii="微软雅黑" w:eastAsia="微软雅黑" w:hAnsi="微软雅黑" w:hint="eastAsia"/>
+          <w:sz w:val="18"/>
+          <w:szCs w:val="18"/>
+          <w:lang w:eastAsia="zh-CN"/>
+        </w:rPr>
+        <w:t>实</w:t>
+      </w:r>
+      <w:r>
+        <w:rPr>
+          <w:rFonts w:ascii="微软雅黑" w:eastAsia="微软雅黑" w:hAnsi="微软雅黑" w:hint="eastAsia"/>
+          <w:sz w:val="18"/>
+          <w:szCs w:val="18"/>
+          <w:lang w:eastAsia="zh-CN"/>
+        </w:rPr>
+        <w:t>审</w:t>
       </w:r>
       <w:r>
         <w:rPr>
@@ -8685,7 +8242,25 @@
           <w:szCs w:val="18"/>
           <w:lang w:eastAsia="zh-CN"/>
         </w:rPr>
-        <w:t>，初审</w:t>
+        <w:t>，</w:t>
+      </w:r>
+      <w:r>
+        <w:rPr>
+          <w:rFonts w:ascii="微软雅黑" w:eastAsia="微软雅黑" w:hAnsi="微软雅黑" w:hint="eastAsia"/>
+          <w:sz w:val="18"/>
+          <w:szCs w:val="18"/>
+          <w:lang w:eastAsia="zh-CN"/>
+        </w:rPr>
+        <w:t>实</w:t>
+      </w:r>
+      <w:r>
+        <w:rPr>
+          <w:rFonts w:ascii="微软雅黑" w:eastAsia="微软雅黑" w:hAnsi="微软雅黑" w:hint="eastAsia"/>
+          <w:sz w:val="18"/>
+          <w:szCs w:val="18"/>
+          <w:lang w:eastAsia="zh-CN"/>
+        </w:rPr>
+        <w:t>审</w:t>
       </w:r>
       <w:r>
         <w:rPr>
@@ -9670,7 +9245,6 @@
         </w:rPr>
         <w:t>ython对</w:t>
       </w:r>
-      <w:proofErr w:type="gramStart"/>
       <w:r>
         <w:rPr>
           <w:rFonts w:ascii="微软雅黑" w:eastAsia="微软雅黑" w:hAnsi="微软雅黑" w:hint="eastAsia"/>
@@ -9712,18 +9286,7 @@
           <w:szCs w:val="18"/>
           <w:lang w:eastAsia="zh-CN"/>
         </w:rPr>
-        <w:t>进行</w:t>
-      </w:r>
-      <w:proofErr w:type="gramEnd"/>
-      <w:r>
-        <w:rPr>
-          <w:rFonts w:ascii="微软雅黑" w:eastAsia="微软雅黑" w:hAnsi="微软雅黑" w:hint="eastAsia"/>
-          <w:bCs/>
-          <w:sz w:val="18"/>
-          <w:szCs w:val="18"/>
-          <w:lang w:eastAsia="zh-CN"/>
-        </w:rPr>
-        <w:t>数据清洗和预处理。</w:t>
+        <w:t>进行数据清洗和预处理。</w:t>
       </w:r>
       <w:r>
         <w:rPr>
@@ -9794,29 +9357,7 @@
           <w:szCs w:val="18"/>
           <w:lang w:eastAsia="zh-CN"/>
         </w:rPr>
-        <w:t>算法解决样本</w:t>
-      </w:r>
-      <w:proofErr w:type="gramStart"/>
-      <w:r>
-        <w:rPr>
-          <w:rFonts w:ascii="微软雅黑" w:eastAsia="微软雅黑" w:hAnsi="微软雅黑" w:hint="eastAsia"/>
-          <w:bCs/>
-          <w:sz w:val="18"/>
-          <w:szCs w:val="18"/>
-          <w:lang w:eastAsia="zh-CN"/>
-        </w:rPr>
-        <w:t>不</w:t>
-      </w:r>
-      <w:proofErr w:type="gramEnd"/>
-      <w:r>
-        <w:rPr>
-          <w:rFonts w:ascii="微软雅黑" w:eastAsia="微软雅黑" w:hAnsi="微软雅黑" w:hint="eastAsia"/>
-          <w:bCs/>
-          <w:sz w:val="18"/>
-          <w:szCs w:val="18"/>
-          <w:lang w:eastAsia="zh-CN"/>
-        </w:rPr>
-        <w:t>均衡的问题。</w:t>
+        <w:t>算法解决样本不均衡的问题。</w:t>
       </w:r>
     </w:p>
     <w:p>
@@ -9901,7 +9442,6 @@
         </w:rPr>
         <w:t>、</w:t>
       </w:r>
-      <w:proofErr w:type="spellStart"/>
       <w:r>
         <w:rPr>
           <w:rFonts w:ascii="微软雅黑" w:eastAsia="微软雅黑" w:hAnsi="微软雅黑" w:hint="eastAsia"/>
@@ -9912,7 +9452,6 @@
         </w:rPr>
         <w:t>TextCNN</w:t>
       </w:r>
-      <w:proofErr w:type="spellEnd"/>
       <w:r>
         <w:rPr>
           <w:rFonts w:ascii="微软雅黑" w:eastAsia="微软雅黑" w:hAnsi="微软雅黑" w:hint="eastAsia"/>
@@ -9923,7 +9462,6 @@
         </w:rPr>
         <w:t>、</w:t>
       </w:r>
-      <w:proofErr w:type="spellStart"/>
       <w:r>
         <w:rPr>
           <w:rFonts w:ascii="微软雅黑" w:eastAsia="微软雅黑" w:hAnsi="微软雅黑"/>
@@ -9954,7 +9492,6 @@
         </w:rPr>
         <w:t>N</w:t>
       </w:r>
-      <w:proofErr w:type="spellEnd"/>
       <w:r>
         <w:rPr>
           <w:rFonts w:ascii="微软雅黑" w:eastAsia="微软雅黑" w:hAnsi="微软雅黑" w:hint="eastAsia"/>
@@ -9965,7 +9502,6 @@
         </w:rPr>
         <w:t>、</w:t>
       </w:r>
-      <w:proofErr w:type="spellStart"/>
       <w:r>
         <w:rPr>
           <w:rFonts w:ascii="微软雅黑" w:eastAsia="微软雅黑" w:hAnsi="微软雅黑" w:hint="eastAsia"/>
@@ -9976,7 +9512,6 @@
         </w:rPr>
         <w:t>FastText</w:t>
       </w:r>
-      <w:proofErr w:type="spellEnd"/>
       <w:r>
         <w:rPr>
           <w:rFonts w:ascii="微软雅黑" w:eastAsia="微软雅黑" w:hAnsi="微软雅黑" w:hint="eastAsia"/>
@@ -10172,7 +9707,6 @@
           <w:lang w:eastAsia="zh-CN"/>
         </w:rPr>
       </w:pPr>
-      <w:proofErr w:type="spellStart"/>
       <w:r>
         <w:rPr>
           <w:rFonts w:ascii="微软雅黑" w:eastAsia="微软雅黑" w:hAnsi="微软雅黑"/>
@@ -10201,18 +9735,7 @@
           <w:szCs w:val="18"/>
           <w:lang w:eastAsia="zh-CN"/>
         </w:rPr>
-        <w:t>ox</w:t>
-      </w:r>
-      <w:proofErr w:type="spellEnd"/>
-      <w:r>
-        <w:rPr>
-          <w:rFonts w:ascii="微软雅黑" w:eastAsia="微软雅黑" w:hAnsi="微软雅黑"/>
-          <w:b/>
-          <w:sz w:val="18"/>
-          <w:szCs w:val="18"/>
-          <w:lang w:eastAsia="zh-CN"/>
-        </w:rPr>
-        <w:t xml:space="preserve"> </w:t>
+        <w:t xml:space="preserve">ox </w:t>
       </w:r>
       <w:r>
         <w:rPr>
@@ -10275,18 +9798,7 @@
           <w:szCs w:val="18"/>
           <w:lang w:eastAsia="zh-CN"/>
         </w:rPr>
-        <w:t>使用Java编写一个可以在客</w:t>
-      </w:r>
-      <w:proofErr w:type="gramStart"/>
-      <w:r>
-        <w:rPr>
-          <w:rFonts w:ascii="微软雅黑" w:eastAsia="微软雅黑" w:hAnsi="微软雅黑" w:hint="eastAsia"/>
-          <w:bCs/>
-          <w:sz w:val="18"/>
-          <w:szCs w:val="18"/>
-          <w:lang w:eastAsia="zh-CN"/>
-        </w:rPr>
-        <w:t>服端</w:t>
+        <w:t>使用Java编写一个可以在客服端</w:t>
       </w:r>
       <w:r>
         <w:rPr>
@@ -10298,7 +9810,6 @@
         </w:rPr>
         <w:t>间</w:t>
       </w:r>
-      <w:proofErr w:type="gramEnd"/>
       <w:r>
         <w:rPr>
           <w:rFonts w:ascii="微软雅黑" w:eastAsia="微软雅黑" w:hAnsi="微软雅黑" w:hint="eastAsia"/>
@@ -10596,7 +10107,6 @@
         </w:rPr>
         <w:t xml:space="preserve">atplotlib, </w:t>
       </w:r>
-      <w:proofErr w:type="spellStart"/>
       <w:r>
         <w:rPr>
           <w:rStyle w:val="NormalBold"/>
@@ -10617,9 +10127,52 @@
           <w:szCs w:val="18"/>
           <w:lang w:eastAsia="zh-CN"/>
         </w:rPr>
-        <w:t>klearn</w:t>
-      </w:r>
-      <w:proofErr w:type="spellEnd"/>
+        <w:t xml:space="preserve">klearn, </w:t>
+      </w:r>
+      <w:r>
+        <w:rPr>
+          <w:rStyle w:val="NormalBold"/>
+          <w:rFonts w:ascii="微软雅黑" w:eastAsia="微软雅黑" w:hAnsi="微软雅黑"/>
+          <w:b w:val="0"/>
+          <w:sz w:val="18"/>
+          <w:szCs w:val="18"/>
+          <w:lang w:eastAsia="zh-CN"/>
+        </w:rPr>
+        <w:t>P</w:t>
+      </w:r>
+      <w:r>
+        <w:rPr>
+          <w:rStyle w:val="NormalBold"/>
+          <w:rFonts w:ascii="微软雅黑" w:eastAsia="微软雅黑" w:hAnsi="微软雅黑"/>
+          <w:b w:val="0"/>
+          <w:sz w:val="18"/>
+          <w:szCs w:val="18"/>
+          <w:lang w:eastAsia="zh-CN"/>
+        </w:rPr>
+        <w:t>y</w:t>
+      </w:r>
+      <w:r>
+        <w:rPr>
+          <w:rStyle w:val="NormalBold"/>
+          <w:rFonts w:ascii="微软雅黑" w:eastAsia="微软雅黑" w:hAnsi="微软雅黑"/>
+          <w:b w:val="0"/>
+          <w:sz w:val="18"/>
+          <w:szCs w:val="18"/>
+          <w:lang w:eastAsia="zh-CN"/>
+        </w:rPr>
+        <w:t>T</w:t>
+      </w:r>
+      <w:r>
+        <w:rPr>
+          <w:rStyle w:val="NormalBold"/>
+          <w:rFonts w:ascii="微软雅黑" w:eastAsia="微软雅黑" w:hAnsi="微软雅黑"/>
+          <w:b w:val="0"/>
+          <w:sz w:val="18"/>
+          <w:szCs w:val="18"/>
+          <w:lang w:eastAsia="zh-CN"/>
+        </w:rPr>
+        <w:t>orch</w:t>
+      </w:r>
       <w:r>
         <w:rPr>
           <w:rStyle w:val="NormalBold"/>
@@ -10631,7 +10184,6 @@
         </w:rPr>
         <w:t xml:space="preserve">, </w:t>
       </w:r>
-      <w:proofErr w:type="spellStart"/>
       <w:r>
         <w:rPr>
           <w:rStyle w:val="NormalBold"/>
@@ -10646,37 +10198,14 @@
       <w:r>
         <w:rPr>
           <w:rStyle w:val="NormalBold"/>
-          <w:rFonts w:ascii="微软雅黑" w:eastAsia="微软雅黑" w:hAnsi="微软雅黑"/>
-          <w:b w:val="0"/>
-          <w:sz w:val="18"/>
-          <w:szCs w:val="18"/>
-          <w:lang w:eastAsia="zh-CN"/>
-        </w:rPr>
-        <w:t>y</w:t>
-      </w:r>
-      <w:r>
-        <w:rPr>
-          <w:rStyle w:val="NormalBold"/>
-          <w:rFonts w:ascii="微软雅黑" w:eastAsia="微软雅黑" w:hAnsi="微软雅黑"/>
-          <w:b w:val="0"/>
-          <w:sz w:val="18"/>
-          <w:szCs w:val="18"/>
-          <w:lang w:eastAsia="zh-CN"/>
-        </w:rPr>
-        <w:t>T</w:t>
-      </w:r>
-      <w:r>
-        <w:rPr>
-          <w:rStyle w:val="NormalBold"/>
-          <w:rFonts w:ascii="微软雅黑" w:eastAsia="微软雅黑" w:hAnsi="微软雅黑"/>
-          <w:b w:val="0"/>
-          <w:sz w:val="18"/>
-          <w:szCs w:val="18"/>
-          <w:lang w:eastAsia="zh-CN"/>
-        </w:rPr>
-        <w:t>orch</w:t>
-      </w:r>
-      <w:proofErr w:type="spellEnd"/>
+          <w:rFonts w:ascii="微软雅黑" w:eastAsia="微软雅黑" w:hAnsi="微软雅黑" w:hint="eastAsia"/>
+          <w:b w:val="0"/>
+          <w:sz w:val="18"/>
+          <w:szCs w:val="18"/>
+          <w:lang w:eastAsia="zh-CN"/>
+        </w:rPr>
+        <w:t>andas</w:t>
+      </w:r>
       <w:r>
         <w:rPr>
           <w:rStyle w:val="NormalBold"/>
@@ -10697,43 +10226,8 @@
           <w:szCs w:val="18"/>
           <w:lang w:eastAsia="zh-CN"/>
         </w:rPr>
-        <w:t>P</w:t>
-      </w:r>
-      <w:r>
-        <w:rPr>
-          <w:rStyle w:val="NormalBold"/>
-          <w:rFonts w:ascii="微软雅黑" w:eastAsia="微软雅黑" w:hAnsi="微软雅黑" w:hint="eastAsia"/>
-          <w:b w:val="0"/>
-          <w:sz w:val="18"/>
-          <w:szCs w:val="18"/>
-          <w:lang w:eastAsia="zh-CN"/>
-        </w:rPr>
-        <w:t>andas</w:t>
-      </w:r>
-      <w:r>
-        <w:rPr>
-          <w:rStyle w:val="NormalBold"/>
-          <w:rFonts w:ascii="微软雅黑" w:eastAsia="微软雅黑" w:hAnsi="微软雅黑"/>
-          <w:b w:val="0"/>
-          <w:sz w:val="18"/>
-          <w:szCs w:val="18"/>
-          <w:lang w:eastAsia="zh-CN"/>
-        </w:rPr>
-        <w:t xml:space="preserve">, </w:t>
-      </w:r>
-      <w:proofErr w:type="spellStart"/>
-      <w:r>
-        <w:rPr>
-          <w:rStyle w:val="NormalBold"/>
-          <w:rFonts w:ascii="微软雅黑" w:eastAsia="微软雅黑" w:hAnsi="微软雅黑"/>
-          <w:b w:val="0"/>
-          <w:sz w:val="18"/>
-          <w:szCs w:val="18"/>
-          <w:lang w:eastAsia="zh-CN"/>
-        </w:rPr>
         <w:t>PyMySQL</w:t>
       </w:r>
-      <w:proofErr w:type="spellEnd"/>
       <w:r>
         <w:rPr>
           <w:rStyle w:val="NormalBold"/>
@@ -11844,31 +11338,17 @@
           <w:lang w:eastAsia="zh-CN"/>
         </w:rPr>
       </w:pPr>
-      <w:proofErr w:type="gramStart"/>
-      <w:r>
-        <w:rPr>
-          <w:rStyle w:val="NormalBold"/>
-          <w:rFonts w:ascii="微软雅黑" w:eastAsia="微软雅黑" w:hAnsi="微软雅黑" w:hint="eastAsia"/>
-          <w:b w:val="0"/>
-          <w:bCs/>
-          <w:sz w:val="18"/>
-          <w:szCs w:val="18"/>
-          <w:lang w:eastAsia="zh-CN"/>
-        </w:rPr>
-        <w:t>雅思学术</w:t>
-      </w:r>
-      <w:proofErr w:type="gramEnd"/>
-      <w:r>
-        <w:rPr>
-          <w:rStyle w:val="NormalBold"/>
-          <w:rFonts w:ascii="微软雅黑" w:eastAsia="微软雅黑" w:hAnsi="微软雅黑" w:hint="eastAsia"/>
-          <w:b w:val="0"/>
-          <w:bCs/>
-          <w:sz w:val="18"/>
-          <w:szCs w:val="18"/>
-          <w:lang w:eastAsia="zh-CN"/>
-        </w:rPr>
-        <w:t>类</w:t>
+      <w:r>
+        <w:rPr>
+          <w:rStyle w:val="NormalBold"/>
+          <w:rFonts w:ascii="微软雅黑" w:eastAsia="微软雅黑" w:hAnsi="微软雅黑" w:hint="eastAsia"/>
+          <w:b w:val="0"/>
+          <w:bCs/>
+          <w:sz w:val="18"/>
+          <w:szCs w:val="18"/>
+          <w:lang w:eastAsia="zh-CN"/>
+        </w:rPr>
+        <w:t>雅思学术类</w:t>
       </w:r>
       <w:r>
         <w:rPr>
@@ -12217,35 +11697,7 @@
           <w:u w:val="thick"/>
           <w:lang w:eastAsia="zh-CN"/>
         </w:rPr>
-        <w:t>大</w:t>
-      </w:r>
-      <w:proofErr w:type="gramStart"/>
-      <w:r>
-        <w:rPr>
-          <w:rStyle w:val="NormalBold"/>
-          <w:rFonts w:ascii="微软雅黑" w:eastAsia="微软雅黑" w:hAnsi="微软雅黑" w:hint="eastAsia"/>
-          <w:b w:val="0"/>
-          <w:bCs/>
-          <w:sz w:val="18"/>
-          <w:szCs w:val="18"/>
-          <w:u w:val="thick"/>
-          <w:lang w:eastAsia="zh-CN"/>
-        </w:rPr>
-        <w:t>一</w:t>
-      </w:r>
-      <w:proofErr w:type="gramEnd"/>
-      <w:r>
-        <w:rPr>
-          <w:rStyle w:val="NormalBold"/>
-          <w:rFonts w:ascii="微软雅黑" w:eastAsia="微软雅黑" w:hAnsi="微软雅黑" w:hint="eastAsia"/>
-          <w:b w:val="0"/>
-          <w:bCs/>
-          <w:sz w:val="18"/>
-          <w:szCs w:val="18"/>
-          <w:u w:val="thick"/>
-          <w:lang w:eastAsia="zh-CN"/>
-        </w:rPr>
-        <w:t>第一学期</w:t>
+        <w:t>大一第一学期</w:t>
       </w:r>
       <w:r>
         <w:rPr>
@@ -12687,25 +12139,14 @@
         </w:rPr>
         <w:t>的</w:t>
       </w:r>
-      <w:proofErr w:type="gramStart"/>
-      <w:r>
-        <w:rPr>
-          <w:rFonts w:ascii="微软雅黑" w:eastAsia="微软雅黑" w:hAnsi="微软雅黑" w:hint="eastAsia"/>
-          <w:sz w:val="18"/>
-          <w:szCs w:val="18"/>
-          <w:lang w:eastAsia="zh-CN"/>
-        </w:rPr>
-        <w:t>倒数日</w:t>
-      </w:r>
-      <w:proofErr w:type="gramEnd"/>
-      <w:r>
-        <w:rPr>
-          <w:rFonts w:ascii="微软雅黑" w:eastAsia="微软雅黑" w:hAnsi="微软雅黑" w:hint="eastAsia"/>
-          <w:sz w:val="18"/>
-          <w:szCs w:val="18"/>
-          <w:lang w:eastAsia="zh-CN"/>
-        </w:rPr>
-        <w:t>记事本</w:t>
+      <w:r>
+        <w:rPr>
+          <w:rFonts w:ascii="微软雅黑" w:eastAsia="微软雅黑" w:hAnsi="微软雅黑" w:hint="eastAsia"/>
+          <w:sz w:val="18"/>
+          <w:szCs w:val="18"/>
+          <w:lang w:eastAsia="zh-CN"/>
+        </w:rPr>
+        <w:t>倒数日记事本</w:t>
       </w:r>
       <w:r>
         <w:rPr>
@@ -12980,7 +12421,7 @@
       </w:pPr>
     </w:p>
     <w:sectPr>
-      <w:headerReference w:type="default" r:id="rId15"/>
+      <w:headerReference w:type="default" r:id="rId16"/>
       <w:pgSz w:w="12240" w:h="15840"/>
       <w:pgMar w:top="1008" w:right="864" w:bottom="1008" w:left="864" w:header="576" w:footer="432" w:gutter="0"/>
       <w:cols w:space="720"/>

--- a/Resume/吴嘉澍.docx
+++ b/Resume/吴嘉澍.docx
@@ -2363,17 +2363,28 @@
           <w:u w:val="thick"/>
           <w:lang w:eastAsia="zh-CN"/>
         </w:rPr>
-        <w:t>12</w:t>
-      </w:r>
-      <w:r>
-        <w:rPr>
-          <w:rFonts w:ascii="微软雅黑" w:eastAsia="微软雅黑" w:hAnsi="微软雅黑" w:hint="eastAsia"/>
+        <w:t>1</w:t>
+      </w:r>
+      <w:r>
+        <w:rPr>
+          <w:rFonts w:ascii="微软雅黑" w:eastAsia="微软雅黑" w:hAnsi="微软雅黑"/>
           <w:bCs/>
           <w:sz w:val="18"/>
           <w:szCs w:val="18"/>
           <w:u w:val="thick"/>
           <w:lang w:eastAsia="zh-CN"/>
         </w:rPr>
+        <w:t>3</w:t>
+      </w:r>
+      <w:r>
+        <w:rPr>
+          <w:rFonts w:ascii="微软雅黑" w:eastAsia="微软雅黑" w:hAnsi="微软雅黑" w:hint="eastAsia"/>
+          <w:bCs/>
+          <w:sz w:val="18"/>
+          <w:szCs w:val="18"/>
+          <w:u w:val="thick"/>
+          <w:lang w:eastAsia="zh-CN"/>
+        </w:rPr>
         <w:t>项</w:t>
       </w:r>
       <w:r>
@@ -2417,7 +2428,29 @@
           <w:u w:val="thick"/>
           <w:lang w:eastAsia="zh-CN"/>
         </w:rPr>
-        <w:t>专利4项</w:t>
+        <w:t>专利</w:t>
+      </w:r>
+      <w:r>
+        <w:rPr>
+          <w:rFonts w:ascii="微软雅黑" w:eastAsia="微软雅黑" w:hAnsi="微软雅黑"/>
+          <w:bCs/>
+          <w:sz w:val="18"/>
+          <w:szCs w:val="18"/>
+          <w:u w:val="thick"/>
+          <w:lang w:eastAsia="zh-CN"/>
+        </w:rPr>
+        <w:t>5</w:t>
+      </w:r>
+      <w:r>
+        <w:rPr>
+          <w:rFonts w:ascii="微软雅黑" w:eastAsia="微软雅黑" w:hAnsi="微软雅黑" w:hint="eastAsia"/>
+          <w:bCs/>
+          <w:sz w:val="18"/>
+          <w:szCs w:val="18"/>
+          <w:u w:val="thick"/>
+          <w:lang w:eastAsia="zh-CN"/>
+        </w:rPr>
+        <w:t>项</w:t>
       </w:r>
       <w:r>
         <w:rPr>
@@ -7147,16 +7180,16 @@
           <w:szCs w:val="18"/>
           <w:lang w:eastAsia="zh-CN"/>
         </w:rPr>
-        <w:t>Under review at</w:t>
-      </w:r>
-      <w:r>
-        <w:rPr>
-          <w:rFonts w:ascii="微软雅黑" w:eastAsia="微软雅黑" w:hAnsi="微软雅黑"/>
-          <w:sz w:val="18"/>
-          <w:szCs w:val="18"/>
-          <w:lang w:eastAsia="zh-CN"/>
-        </w:rPr>
-        <w:t xml:space="preserve"> the Journal of Integration Technology</w:t>
+        <w:t xml:space="preserve">Accepted by </w:t>
+      </w:r>
+      <w:r>
+        <w:rPr>
+          <w:rFonts w:ascii="微软雅黑" w:eastAsia="微软雅黑" w:hAnsi="微软雅黑"/>
+          <w:sz w:val="18"/>
+          <w:szCs w:val="18"/>
+          <w:lang w:eastAsia="zh-CN"/>
+        </w:rPr>
+        <w:t>the Journal of Integration Technology</w:t>
       </w:r>
       <w:r>
         <w:rPr>
